--- a/Submit 2/Use-Cases-v0.2.docx
+++ b/Submit 2/Use-Cases-v0.2.docx
@@ -1,6 +1,6 @@
 
 <file path=word/document.xml><?xml version="1.0" encoding="utf-8"?>
-<w:document xmlns:wpc="http://schemas.microsoft.com/office/word/2010/wordprocessingCanvas" xmlns:cx="http://schemas.microsoft.com/office/drawing/2014/chartex" xmlns:cx1="http://schemas.microsoft.com/office/drawing/2015/9/8/chartex" xmlns:cx2="http://schemas.microsoft.com/office/drawing/2015/10/21/chartex" xmlns:cx3="http://schemas.microsoft.com/office/drawing/2016/5/9/chartex" xmlns:cx4="http://schemas.microsoft.com/office/drawing/2016/5/10/chartex" xmlns:cx5="http://schemas.microsoft.com/office/drawing/2016/5/11/chartex" xmlns:cx6="http://schemas.microsoft.com/office/drawing/2016/5/12/chartex" xmlns:cx7="http://schemas.microsoft.com/office/drawing/2016/5/13/chartex" xmlns:cx8="http://schemas.microsoft.com/office/drawing/2016/5/14/chartex" xmlns:mc="http://schemas.openxmlformats.org/markup-compatibility/2006" xmlns:aink="http://schemas.microsoft.com/office/drawing/2016/ink" xmlns:am3d="http://schemas.microsoft.com/office/drawing/2017/model3d" xmlns:o="urn:schemas-microsoft-com:office:office" xmlns:oel="http://schemas.microsoft.com/office/2019/extlst" xmlns:r="http://schemas.openxmlformats.org/officeDocument/2006/relationships" xmlns:m="http://schemas.openxmlformats.org/officeDocument/2006/math" xmlns:v="urn:schemas-microsoft-com:vml" xmlns:wp14="http://schemas.microsoft.com/office/word/2010/wordprocessingDrawing" xmlns:wp="http://schemas.openxmlformats.org/drawingml/2006/wordprocessingDrawing" xmlns:w10="urn:schemas-microsoft-com:office:word" xmlns:w="http://schemas.openxmlformats.org/wordprocessingml/2006/main" xmlns:w14="http://schemas.microsoft.com/office/word/2010/wordml" xmlns:w15="http://schemas.microsoft.com/office/word/2012/wordml" xmlns:w16cex="http://schemas.microsoft.com/office/word/2018/wordml/cex" xmlns:w16cid="http://schemas.microsoft.com/office/word/2016/wordml/cid" xmlns:w16="http://schemas.microsoft.com/office/word/2018/wordml" xmlns:w16du="http://schemas.microsoft.com/office/word/2023/wordml/word16du" xmlns:w16sdtdh="http://schemas.microsoft.com/office/word/2020/wordml/sdtdatahash" xmlns:w16se="http://schemas.microsoft.com/office/word/2015/wordml/symex" xmlns:wpg="http://schemas.microsoft.com/office/word/2010/wordprocessingGroup" xmlns:wpi="http://schemas.microsoft.com/office/word/2010/wordprocessingInk" xmlns:wne="http://schemas.microsoft.com/office/word/2006/wordml" xmlns:wps="http://schemas.microsoft.com/office/word/2010/wordprocessingShape" mc:Ignorable="w14 w15 w16se w16cid w16 w16cex w16sdtdh w16du wp14">
+<w:document xmlns:wpc="http://schemas.microsoft.com/office/word/2010/wordprocessingCanvas" xmlns:cx="http://schemas.microsoft.com/office/drawing/2014/chartex" xmlns:cx1="http://schemas.microsoft.com/office/drawing/2015/9/8/chartex" xmlns:cx2="http://schemas.microsoft.com/office/drawing/2015/10/21/chartex" xmlns:cx3="http://schemas.microsoft.com/office/drawing/2016/5/9/chartex" xmlns:cx4="http://schemas.microsoft.com/office/drawing/2016/5/10/chartex" xmlns:cx5="http://schemas.microsoft.com/office/drawing/2016/5/11/chartex" xmlns:cx6="http://schemas.microsoft.com/office/drawing/2016/5/12/chartex" xmlns:cx7="http://schemas.microsoft.com/office/drawing/2016/5/13/chartex" xmlns:cx8="http://schemas.microsoft.com/office/drawing/2016/5/14/chartex" xmlns:mc="http://schemas.openxmlformats.org/markup-compatibility/2006" xmlns:aink="http://schemas.microsoft.com/office/drawing/2016/ink" xmlns:am3d="http://schemas.microsoft.com/office/drawing/2017/model3d" xmlns:o="urn:schemas-microsoft-com:office:office" xmlns:oel="http://schemas.microsoft.com/office/2019/extlst" xmlns:r="http://schemas.openxmlformats.org/officeDocument/2006/relationships" xmlns:m="http://schemas.openxmlformats.org/officeDocument/2006/math" xmlns:v="urn:schemas-microsoft-com:vml" xmlns:wp14="http://schemas.microsoft.com/office/word/2010/wordprocessingDrawing" xmlns:wp="http://schemas.openxmlformats.org/drawingml/2006/wordprocessingDrawing" xmlns:w10="urn:schemas-microsoft-com:office:word" xmlns:w="http://schemas.openxmlformats.org/wordprocessingml/2006/main" xmlns:w14="http://schemas.microsoft.com/office/word/2010/wordml" xmlns:w15="http://schemas.microsoft.com/office/word/2012/wordml" xmlns:w16cex="http://schemas.microsoft.com/office/word/2018/wordml/cex" xmlns:w16cid="http://schemas.microsoft.com/office/word/2016/wordml/cid" xmlns:w16="http://schemas.microsoft.com/office/word/2018/wordml" xmlns:w16sdtdh="http://schemas.microsoft.com/office/word/2020/wordml/sdtdatahash" xmlns:w16se="http://schemas.microsoft.com/office/word/2015/wordml/symex" xmlns:wpg="http://schemas.microsoft.com/office/word/2010/wordprocessingGroup" xmlns:wpi="http://schemas.microsoft.com/office/word/2010/wordprocessingInk" xmlns:wne="http://schemas.microsoft.com/office/word/2006/wordml" xmlns:wps="http://schemas.microsoft.com/office/word/2010/wordprocessingShape" mc:Ignorable="w14 w15 w16se w16cid w16 w16cex w16sdtdh wp14">
   <w:body>
     <w:p>
       <w:pPr>
@@ -1568,7 +1568,7 @@
               </wp:anchor>
             </w:drawing>
           </mc:Choice>
-          <mc:Fallback>
+          <mc:Fallback xmlns:w16du="http://schemas.microsoft.com/office/word/2023/wordml/word16du">
             <w:pict>
               <v:shapetype w14:anchorId="481FC9D5" id="_x0000_t75" coordsize="21600,21600" o:spt="75" o:preferrelative="t" path="m@4@5l@4@11@9@11@9@5xe" filled="f" stroked="f">
                 <v:stroke joinstyle="miter"/>
@@ -1867,7 +1867,7 @@
               </wp:anchor>
             </w:drawing>
           </mc:Choice>
-          <mc:Fallback>
+          <mc:Fallback xmlns:w16du="http://schemas.microsoft.com/office/word/2023/wordml/word16du">
             <w:pict>
               <v:shape w14:anchorId="1D042EA8" id="Ink 8" o:spid="_x0000_s1026" type="#_x0000_t75" style="position:absolute;margin-left:-21.95pt;margin-top:-28.2pt;width:14.2pt;height:103.25pt;z-index:251664384;visibility:visible;mso-wrap-style:square;mso-wrap-distance-left:9pt;mso-wrap-distance-top:0;mso-wrap-distance-right:9pt;mso-wrap-distance-bottom:0;mso-position-horizontal:absolute;mso-position-horizontal-relative:text;mso-position-vertical:absolute;mso-position-vertical-relative:text" o:gfxdata="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">
                 <v:imagedata r:id="rId10" o:title=""/>
@@ -2085,7 +2085,7 @@
               </wp:anchor>
             </w:drawing>
           </mc:Choice>
-          <mc:Fallback>
+          <mc:Fallback xmlns:w16du="http://schemas.microsoft.com/office/word/2023/wordml/word16du">
             <w:pict>
               <v:shape w14:anchorId="309745CA" id="Ink 9" o:spid="_x0000_s1026" type="#_x0000_t75" style="position:absolute;margin-left:-31.25pt;margin-top:-36.85pt;width:14.2pt;height:118.1pt;z-index:251665408;visibility:visible;mso-wrap-style:square;mso-wrap-distance-left:9pt;mso-wrap-distance-top:0;mso-wrap-distance-right:9pt;mso-wrap-distance-bottom:0;mso-position-horizontal:absolute;mso-position-horizontal-relative:text;mso-position-vertical:absolute;mso-position-vertical-relative:text" o:gfxdata="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">
                 <v:imagedata r:id="rId12" o:title=""/>
@@ -2211,7 +2211,7 @@
               </wp:anchor>
             </w:drawing>
           </mc:Choice>
-          <mc:Fallback>
+          <mc:Fallback xmlns:w16du="http://schemas.microsoft.com/office/word/2023/wordml/word16du">
             <w:pict>
               <v:shape w14:anchorId="18A8FEC8" id="Ink 10" o:spid="_x0000_s1026" type="#_x0000_t75" style="position:absolute;margin-left:-31.25pt;margin-top:-29.8pt;width:14.2pt;height:121.4pt;z-index:251666432;visibility:visible;mso-wrap-style:square;mso-wrap-distance-left:9pt;mso-wrap-distance-top:0;mso-wrap-distance-right:9pt;mso-wrap-distance-bottom:0;mso-position-horizontal:absolute;mso-position-horizontal-relative:text;mso-position-vertical:absolute;mso-position-vertical-relative:text" o:gfxdata="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">
                 <v:imagedata r:id="rId14" o:title=""/>
@@ -2393,7 +2393,7 @@
               </wp:anchor>
             </w:drawing>
           </mc:Choice>
-          <mc:Fallback>
+          <mc:Fallback xmlns:w16du="http://schemas.microsoft.com/office/word/2023/wordml/word16du">
             <w:pict>
               <v:shape w14:anchorId="083B4185" id="Ink 11" o:spid="_x0000_s1026" type="#_x0000_t75" style="position:absolute;margin-left:-31.25pt;margin-top:-78.4pt;width:14.2pt;height:167.65pt;z-index:251667456;visibility:visible;mso-wrap-style:square;mso-wrap-distance-left:9pt;mso-wrap-distance-top:0;mso-wrap-distance-right:9pt;mso-wrap-distance-bottom:0;mso-position-horizontal:absolute;mso-position-horizontal-relative:text;mso-position-vertical:absolute;mso-position-vertical-relative:text" o:gfxdata="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">
                 <v:imagedata r:id="rId16" o:title=""/>
@@ -2574,7 +2574,7 @@
           <w:szCs w:val="28"/>
           <w:lang w:val="el-GR"/>
         </w:rPr>
-        <w:t>Α</w:t>
+        <w:t xml:space="preserve">Από την «Αρχική </w:t>
       </w:r>
       <w:r>
         <w:rPr>
@@ -2583,7 +2583,7 @@
           <w:szCs w:val="28"/>
           <w:lang w:val="el-GR"/>
         </w:rPr>
-        <w:t xml:space="preserve">πό την </w:t>
+        <w:t>σελίδα</w:t>
       </w:r>
       <w:r>
         <w:rPr>
@@ -2592,64 +2592,8 @@
           <w:szCs w:val="28"/>
           <w:lang w:val="el-GR"/>
         </w:rPr>
-        <w:t>«Α</w:t>
-      </w:r>
-      <w:r>
-        <w:rPr>
-          <w:rFonts w:ascii="Aptos" w:hAnsi="Aptos"/>
-          <w:sz w:val="28"/>
-          <w:szCs w:val="28"/>
-          <w:lang w:val="el-GR"/>
-        </w:rPr>
-        <w:t xml:space="preserve">ρχική </w:t>
-      </w:r>
-      <w:r>
-        <w:rPr>
-          <w:rFonts w:ascii="Aptos" w:hAnsi="Aptos"/>
-          <w:sz w:val="28"/>
-          <w:szCs w:val="28"/>
-          <w:lang w:val="el-GR"/>
-        </w:rPr>
-        <w:t>σελίδα</w:t>
-      </w:r>
-      <w:r>
-        <w:rPr>
-          <w:rFonts w:ascii="Aptos" w:hAnsi="Aptos"/>
-          <w:sz w:val="28"/>
-          <w:szCs w:val="28"/>
-          <w:lang w:val="el-GR"/>
-        </w:rPr>
-        <w:t>»</w:t>
-      </w:r>
-      <w:r>
-        <w:rPr>
-          <w:rFonts w:ascii="Aptos" w:hAnsi="Aptos"/>
-          <w:sz w:val="28"/>
-          <w:szCs w:val="28"/>
-          <w:lang w:val="el-GR"/>
-        </w:rPr>
-        <w:t xml:space="preserve"> </w:t>
-      </w:r>
-      <w:r>
-        <w:rPr>
-          <w:rFonts w:ascii="Aptos" w:hAnsi="Aptos"/>
-          <w:sz w:val="28"/>
-          <w:szCs w:val="28"/>
-          <w:lang w:val="el-GR"/>
-        </w:rPr>
-        <w:t>ο πολίτης επιλέγει «Παράπονα».</w:t>
-      </w:r>
-    </w:p>
-    <w:p>
-      <w:pPr>
-        <w:pStyle w:val="ListParagraph"/>
-        <w:rPr>
-          <w:rFonts w:ascii="Aptos" w:hAnsi="Aptos"/>
-          <w:sz w:val="28"/>
-          <w:szCs w:val="28"/>
-          <w:lang w:val="el-GR"/>
-        </w:rPr>
-      </w:pPr>
+        <w:t>» ο πολίτης επιλέγει «Παράπονα».</w:t>
+      </w:r>
     </w:p>
     <w:p>
       <w:pPr>
@@ -2696,6 +2640,68 @@
     <w:p>
       <w:pPr>
         <w:pStyle w:val="ListParagraph"/>
+        <w:numPr>
+          <w:ilvl w:val="0"/>
+          <w:numId w:val="4"/>
+        </w:numPr>
+        <w:rPr>
+          <w:rFonts w:ascii="Aptos" w:hAnsi="Aptos"/>
+          <w:sz w:val="28"/>
+          <w:szCs w:val="28"/>
+          <w:lang w:val="el-GR"/>
+        </w:rPr>
+      </w:pPr>
+      <w:r>
+        <w:rPr>
+          <w:rFonts w:ascii="Aptos" w:hAnsi="Aptos"/>
+          <w:sz w:val="28"/>
+          <w:szCs w:val="28"/>
+          <w:lang w:val="el-GR"/>
+        </w:rPr>
+        <w:t xml:space="preserve">Ο πολίτης επιλέγει το </w:t>
+      </w:r>
+      <w:r>
+        <w:rPr>
+          <w:rFonts w:ascii="Aptos" w:hAnsi="Aptos"/>
+          <w:sz w:val="36"/>
+          <w:szCs w:val="36"/>
+          <w:lang w:val="el-GR"/>
+        </w:rPr>
+        <w:t>«</w:t>
+      </w:r>
+      <w:r>
+        <w:rPr>
+          <w:rFonts w:ascii="Aptos" w:hAnsi="Aptos"/>
+          <w:b/>
+          <w:bCs/>
+          <w:sz w:val="32"/>
+          <w:szCs w:val="32"/>
+          <w:lang w:val="el-GR"/>
+        </w:rPr>
+        <w:t>+</w:t>
+      </w:r>
+      <w:r>
+        <w:rPr>
+          <w:rFonts w:ascii="Aptos" w:hAnsi="Aptos"/>
+          <w:sz w:val="36"/>
+          <w:szCs w:val="36"/>
+          <w:lang w:val="el-GR"/>
+        </w:rPr>
+        <w:t>»</w:t>
+      </w:r>
+      <w:r>
+        <w:rPr>
+          <w:rFonts w:ascii="Aptos" w:hAnsi="Aptos"/>
+          <w:sz w:val="28"/>
+          <w:szCs w:val="28"/>
+          <w:lang w:val="el-GR"/>
+        </w:rPr>
+        <w:t xml:space="preserve"> για να συντάξει ένα νέο παράπονο.</w:t>
+      </w:r>
+    </w:p>
+    <w:p>
+      <w:pPr>
+        <w:pStyle w:val="ListParagraph"/>
         <w:rPr>
           <w:rFonts w:ascii="Aptos" w:hAnsi="Aptos"/>
           <w:sz w:val="28"/>
@@ -2725,7 +2731,7 @@
           <w:szCs w:val="28"/>
           <w:lang w:val="el-GR"/>
         </w:rPr>
-        <w:t xml:space="preserve">Ο πολίτης επιλέγει </w:t>
+        <w:t>Το σύστημα ελέγχει εάν έχει πρόσβαση στην τοποθεσία  και συμπληρώνει αυτόματα την τρέχουσα ημερομηνία και τοποθεσία στη φόρμα</w:t>
       </w:r>
       <w:r>
         <w:rPr>
@@ -2734,54 +2740,7 @@
           <w:szCs w:val="28"/>
           <w:lang w:val="el-GR"/>
         </w:rPr>
-        <w:t xml:space="preserve">το </w:t>
-      </w:r>
-      <w:r>
-        <w:rPr>
-          <w:rFonts w:ascii="Aptos" w:hAnsi="Aptos"/>
-          <w:sz w:val="36"/>
-          <w:szCs w:val="36"/>
-          <w:lang w:val="el-GR"/>
-        </w:rPr>
-        <w:t>«</w:t>
-      </w:r>
-      <w:r>
-        <w:rPr>
-          <w:rFonts w:ascii="Aptos" w:hAnsi="Aptos"/>
-          <w:b/>
-          <w:bCs/>
-          <w:sz w:val="32"/>
-          <w:szCs w:val="32"/>
-          <w:lang w:val="el-GR"/>
-        </w:rPr>
-        <w:t>+</w:t>
-      </w:r>
-      <w:r>
-        <w:rPr>
-          <w:rFonts w:ascii="Aptos" w:hAnsi="Aptos"/>
-          <w:sz w:val="36"/>
-          <w:szCs w:val="36"/>
-          <w:lang w:val="el-GR"/>
-        </w:rPr>
-        <w:t>»</w:t>
-      </w:r>
-      <w:r>
-        <w:rPr>
-          <w:rFonts w:ascii="Aptos" w:hAnsi="Aptos"/>
-          <w:sz w:val="28"/>
-          <w:szCs w:val="28"/>
-          <w:lang w:val="el-GR"/>
-        </w:rPr>
-        <w:t xml:space="preserve"> για </w:t>
-      </w:r>
-      <w:r>
-        <w:rPr>
-          <w:rFonts w:ascii="Aptos" w:hAnsi="Aptos"/>
-          <w:sz w:val="28"/>
-          <w:szCs w:val="28"/>
-          <w:lang w:val="el-GR"/>
-        </w:rPr>
-        <w:t>να συντάξει ένα νέο παράπονο.</w:t>
+        <w:t>.</w:t>
       </w:r>
     </w:p>
     <w:p>
@@ -2816,7 +2775,7 @@
           <w:szCs w:val="28"/>
           <w:lang w:val="el-GR"/>
         </w:rPr>
-        <w:t>Το σύστημα ελέγχει εάν έχει πρόσβαση στην τοποθεσία  και συμπληρώνει αυτόματα την τρέχουσα ημερομηνία και τοποθεσία στη φόρμα</w:t>
+        <w:t>Το σύστημα εμφανίζει μια φόρμα για την σύνταξη του παραπόνου</w:t>
       </w:r>
       <w:r>
         <w:rPr>
@@ -2860,78 +2819,7 @@
           <w:szCs w:val="28"/>
           <w:lang w:val="el-GR"/>
         </w:rPr>
-        <w:t>Το σύστημα εμφανίζει μια φόρμα για την σύνταξη του παραπόνου</w:t>
-      </w:r>
-      <w:r>
-        <w:rPr>
-          <w:rFonts w:ascii="Aptos" w:hAnsi="Aptos"/>
-          <w:sz w:val="28"/>
-          <w:szCs w:val="28"/>
-          <w:lang w:val="el-GR"/>
-        </w:rPr>
-        <w:t>.</w:t>
-      </w:r>
-    </w:p>
-    <w:p>
-      <w:pPr>
-        <w:pStyle w:val="ListParagraph"/>
-        <w:rPr>
-          <w:rFonts w:ascii="Aptos" w:hAnsi="Aptos"/>
-          <w:sz w:val="28"/>
-          <w:szCs w:val="28"/>
-          <w:lang w:val="el-GR"/>
-        </w:rPr>
-      </w:pPr>
-    </w:p>
-    <w:p>
-      <w:pPr>
-        <w:pStyle w:val="ListParagraph"/>
-        <w:numPr>
-          <w:ilvl w:val="0"/>
-          <w:numId w:val="4"/>
-        </w:numPr>
-        <w:rPr>
-          <w:rFonts w:ascii="Aptos" w:hAnsi="Aptos"/>
-          <w:sz w:val="28"/>
-          <w:szCs w:val="28"/>
-          <w:lang w:val="el-GR"/>
-        </w:rPr>
-      </w:pPr>
-      <w:r>
-        <w:rPr>
-          <w:rFonts w:ascii="Aptos" w:hAnsi="Aptos"/>
-          <w:sz w:val="28"/>
-          <w:szCs w:val="28"/>
-          <w:lang w:val="el-GR"/>
-        </w:rPr>
-        <w:t xml:space="preserve">Ο πολίτης συμπληρώνει τα απαιτούμενα πεδία </w:t>
-      </w:r>
-      <w:r>
-        <w:rPr>
-          <w:rFonts w:ascii="Aptos" w:hAnsi="Aptos"/>
-          <w:sz w:val="28"/>
-          <w:szCs w:val="28"/>
-          <w:lang w:val="el-GR"/>
-        </w:rPr>
-        <w:t xml:space="preserve">ή τροποποιεί τα πεδία που έχουν συμπληρωθεί αυτόματα (εφόσον πρόκειται για παρελθοντικό συμβάν) </w:t>
-      </w:r>
-      <w:r>
-        <w:rPr>
-          <w:rFonts w:ascii="Aptos" w:hAnsi="Aptos"/>
-          <w:sz w:val="28"/>
-          <w:szCs w:val="28"/>
-          <w:lang w:val="el-GR"/>
-        </w:rPr>
-        <w:t>και επιλέγει «Υποβολή»</w:t>
-      </w:r>
-      <w:r>
-        <w:rPr>
-          <w:rFonts w:ascii="Aptos" w:hAnsi="Aptos"/>
-          <w:sz w:val="28"/>
-          <w:szCs w:val="28"/>
-          <w:lang w:val="el-GR"/>
-        </w:rPr>
-        <w:t>.</w:t>
+        <w:t>Ο πολίτης συμπληρώνει τα απαιτούμενα πεδία ή τροποποιεί τα πεδία που έχουν συμπληρωθεί αυτόματα (εφόσον πρόκειται για παρελθοντικό συμβάν) και επιλέγει «Υποβολή».</w:t>
       </w:r>
     </w:p>
     <w:p>
@@ -2984,7 +2872,7 @@
               </wp:anchor>
             </w:drawing>
           </mc:Choice>
-          <mc:Fallback>
+          <mc:Fallback xmlns:w16du="http://schemas.microsoft.com/office/word/2023/wordml/word16du">
             <w:pict>
               <v:shape w14:anchorId="602F37B6" id="Ink 12" o:spid="_x0000_s1026" type="#_x0000_t75" style="position:absolute;margin-left:-28.5pt;margin-top:-312.1pt;width:14.2pt;height:667.3pt;z-index:251668480;visibility:visible;mso-wrap-style:square;mso-wrap-distance-left:9pt;mso-wrap-distance-top:0;mso-wrap-distance-right:9pt;mso-wrap-distance-bottom:0;mso-position-horizontal:absolute;mso-position-horizontal-relative:text;mso-position-vertical:absolute;mso-position-vertical-relative:text" o:gfxdata="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">
                 <v:imagedata r:id="rId18" o:title=""/>
@@ -3255,6 +3143,7 @@
           <w:ilvl w:val="0"/>
           <w:numId w:val="4"/>
         </w:numPr>
+        <w:ind w:left="540"/>
         <w:rPr>
           <w:rFonts w:ascii="Aptos" w:hAnsi="Aptos"/>
           <w:sz w:val="28"/>
@@ -3287,6 +3176,7 @@
           <w:ilvl w:val="0"/>
           <w:numId w:val="4"/>
         </w:numPr>
+        <w:ind w:left="540"/>
         <w:rPr>
           <w:rFonts w:ascii="Aptos" w:hAnsi="Aptos"/>
           <w:sz w:val="28"/>
@@ -3347,7 +3237,15 @@
           <w:rFonts w:ascii="Aptos" w:hAnsi="Aptos"/>
           <w:sz w:val="28"/>
           <w:szCs w:val="28"/>
-          <w:lang w:val="en-US"/>
+        </w:rPr>
+      </w:pPr>
+    </w:p>
+    <w:p>
+      <w:pPr>
+        <w:rPr>
+          <w:rFonts w:ascii="Aptos" w:hAnsi="Aptos"/>
+          <w:sz w:val="28"/>
+          <w:szCs w:val="28"/>
         </w:rPr>
       </w:pPr>
     </w:p>
@@ -3458,7 +3356,7 @@
               </wp:anchor>
             </w:drawing>
           </mc:Choice>
-          <mc:Fallback>
+          <mc:Fallback xmlns:w16du="http://schemas.microsoft.com/office/word/2023/wordml/word16du">
             <w:pict>
               <v:shape w14:anchorId="333CCA4B" id="Ink 14" o:spid="_x0000_s1026" type="#_x0000_t75" style="position:absolute;margin-left:-37.8pt;margin-top:-68.95pt;width:14.2pt;height:199.5pt;z-index:251669504;visibility:visible;mso-wrap-style:square;mso-wrap-distance-left:9pt;mso-wrap-distance-top:0;mso-wrap-distance-right:9pt;mso-wrap-distance-bottom:0;mso-position-horizontal:absolute;mso-position-horizontal-relative:text;mso-position-vertical:absolute;mso-position-vertical-relative:text" o:gfxdata="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">
                 <v:imagedata r:id="rId20" o:title=""/>
@@ -3595,15 +3493,7 @@
           <w:sz w:val="28"/>
           <w:szCs w:val="28"/>
         </w:rPr>
-        <w:t xml:space="preserve">Το σύστημα </w:t>
-      </w:r>
-      <w:r>
-        <w:rPr>
-          <w:rFonts w:ascii="Aptos" w:hAnsi="Aptos"/>
-          <w:sz w:val="28"/>
-          <w:szCs w:val="28"/>
-        </w:rPr>
-        <w:t>φορτώνει τη σελίδα με το πεδίο της τοποθεσίας κενό</w:t>
+        <w:t>Το σύστημα φορτώνει τη σελίδα με το πεδίο της τοποθεσίας κενό</w:t>
       </w:r>
       <w:r>
         <w:rPr>
@@ -3803,7 +3693,7 @@
               </wp:anchor>
             </w:drawing>
           </mc:Choice>
-          <mc:Fallback>
+          <mc:Fallback xmlns:w16du="http://schemas.microsoft.com/office/word/2023/wordml/word16du">
             <w:pict>
               <v:shape w14:anchorId="647DF573" id="Ink 17" o:spid="_x0000_s1026" type="#_x0000_t75" style="position:absolute;margin-left:-37.8pt;margin-top:-83.6pt;width:14.2pt;height:227.45pt;z-index:251670528;visibility:visible;mso-wrap-style:square;mso-wrap-distance-left:9pt;mso-wrap-distance-top:0;mso-wrap-distance-right:9pt;mso-wrap-distance-bottom:0;mso-position-horizontal:absolute;mso-position-horizontal-relative:text;mso-position-vertical:absolute;mso-position-vertical-relative:text" o:gfxdata="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">
                 <v:imagedata r:id="rId22" o:title=""/>
@@ -3850,15 +3740,7 @@
           <w:sz w:val="28"/>
           <w:szCs w:val="28"/>
         </w:rPr>
-        <w:t xml:space="preserve">Το σύστημα </w:t>
-      </w:r>
-      <w:r>
-        <w:rPr>
-          <w:rFonts w:ascii="Aptos" w:hAnsi="Aptos"/>
-          <w:sz w:val="28"/>
-          <w:szCs w:val="28"/>
-        </w:rPr>
-        <w:t xml:space="preserve">ζητάει να επιτρέψει από το χρήστη να μοιραστεί τον τοποθεσία του ή να συμπληρώσει την τοποθεσία του συμβάντος </w:t>
+        <w:t xml:space="preserve">Το σύστημα ζητάει να επιτρέψει από το χρήστη να μοιραστεί τον τοποθεσία του ή να συμπληρώσει την τοποθεσία του συμβάντος </w:t>
       </w:r>
       <w:r>
         <w:rPr>
@@ -4098,7 +3980,7 @@
               </wp:anchor>
             </w:drawing>
           </mc:Choice>
-          <mc:Fallback>
+          <mc:Fallback xmlns:w16du="http://schemas.microsoft.com/office/word/2023/wordml/word16du">
             <w:pict>
               <v:shape w14:anchorId="2B0ED211" id="Ink 18" o:spid="_x0000_s1026" type="#_x0000_t75" style="position:absolute;margin-left:-37.8pt;margin-top:-41.6pt;width:14.2pt;height:124.7pt;z-index:251671552;visibility:visible;mso-wrap-style:square;mso-wrap-distance-left:9pt;mso-wrap-distance-top:0;mso-wrap-distance-right:9pt;mso-wrap-distance-bottom:0;mso-position-horizontal:absolute;mso-position-horizontal-relative:text;mso-position-vertical:absolute;mso-position-vertical-relative:text" o:gfxdata="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">
                 <v:imagedata r:id="rId24" o:title=""/>
@@ -4303,7 +4185,7 @@
               </wp:anchor>
             </w:drawing>
           </mc:Choice>
-          <mc:Fallback>
+          <mc:Fallback xmlns:w16du="http://schemas.microsoft.com/office/word/2023/wordml/word16du">
             <w:pict>
               <v:shape w14:anchorId="7B88CBF4" id="Ink 19" o:spid="_x0000_s1026" type="#_x0000_t75" style="position:absolute;margin-left:-37.8pt;margin-top:-29.9pt;width:14.2pt;height:83.6pt;z-index:251672576;visibility:visible;mso-wrap-style:square;mso-wrap-distance-left:9pt;mso-wrap-distance-top:0;mso-wrap-distance-right:9pt;mso-wrap-distance-bottom:0;mso-position-horizontal:absolute;mso-position-horizontal-relative:text;mso-position-vertical:absolute;mso-position-vertical-relative:text" o:gfxdata="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">
                 <v:imagedata r:id="rId26" o:title=""/>
@@ -4387,7 +4269,7 @@
               </wp:anchor>
             </w:drawing>
           </mc:Choice>
-          <mc:Fallback>
+          <mc:Fallback xmlns:w16du="http://schemas.microsoft.com/office/word/2023/wordml/word16du">
             <w:pict>
               <v:shape w14:anchorId="283A5442" id="Ink 20" o:spid="_x0000_s1026" type="#_x0000_t75" style="position:absolute;margin-left:-34.1pt;margin-top:-49.75pt;width:14.2pt;height:101.75pt;z-index:251673600;visibility:visible;mso-wrap-style:square;mso-wrap-distance-left:9pt;mso-wrap-distance-top:0;mso-wrap-distance-right:9pt;mso-wrap-distance-bottom:0;mso-position-horizontal:absolute;mso-position-horizontal-relative:text;mso-position-vertical:absolute;mso-position-vertical-relative:text" o:gfxdata="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">
                 <v:imagedata r:id="rId28" o:title=""/>
@@ -4777,7 +4659,7 @@
               </wp:anchor>
             </w:drawing>
           </mc:Choice>
-          <mc:Fallback>
+          <mc:Fallback xmlns:w16du="http://schemas.microsoft.com/office/word/2023/wordml/word16du">
             <w:pict>
               <v:shape w14:anchorId="5C1D198E" id="Ink 22" o:spid="_x0000_s1026" type="#_x0000_t75" style="position:absolute;margin-left:-34.1pt;margin-top:-227.4pt;width:14.2pt;height:475.35pt;z-index:251674624;visibility:visible;mso-wrap-style:square;mso-wrap-distance-left:9pt;mso-wrap-distance-top:0;mso-wrap-distance-right:9pt;mso-wrap-distance-bottom:0;mso-position-horizontal:absolute;mso-position-horizontal-relative:text;mso-position-vertical:absolute;mso-position-vertical-relative:text" o:gfxdata="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">
                 <v:imagedata r:id="rId30" o:title=""/>
@@ -5107,7 +4989,7 @@
               </wp:anchor>
             </w:drawing>
           </mc:Choice>
-          <mc:Fallback>
+          <mc:Fallback xmlns:w16du="http://schemas.microsoft.com/office/word/2023/wordml/word16du">
             <w:pict>
               <v:shape w14:anchorId="146A9B0B" id="Ink 23" o:spid="_x0000_s1026" type="#_x0000_t75" style="position:absolute;margin-left:-34.1pt;margin-top:-37.7pt;width:14.2pt;height:91.45pt;z-index:251675648;visibility:visible;mso-wrap-style:square;mso-wrap-distance-left:9pt;mso-wrap-distance-top:0;mso-wrap-distance-right:9pt;mso-wrap-distance-bottom:0;mso-position-horizontal:absolute;mso-position-horizontal-relative:text;mso-position-vertical:absolute;mso-position-vertical-relative:text" o:gfxdata="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">
                 <v:imagedata r:id="rId32" o:title=""/>
@@ -5191,7 +5073,7 @@
               </wp:anchor>
             </w:drawing>
           </mc:Choice>
-          <mc:Fallback>
+          <mc:Fallback xmlns:w16du="http://schemas.microsoft.com/office/word/2023/wordml/word16du">
             <w:pict>
               <v:shape w14:anchorId="610DDBE3" id="Ink 44" o:spid="_x0000_s1026" type="#_x0000_t75" style="position:absolute;margin-left:-40.6pt;margin-top:-60pt;width:14.2pt;height:123.7pt;z-index:251692032;visibility:visible;mso-wrap-style:square;mso-wrap-distance-left:9pt;mso-wrap-distance-top:0;mso-wrap-distance-right:9pt;mso-wrap-distance-bottom:0;mso-position-horizontal:absolute;mso-position-horizontal-relative:text;mso-position-vertical:absolute;mso-position-vertical-relative:text" o:gfxdata="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">
                 <v:imagedata r:id="rId34" o:title=""/>
@@ -5439,7 +5321,7 @@
               </wp:anchor>
             </w:drawing>
           </mc:Choice>
-          <mc:Fallback>
+          <mc:Fallback xmlns:w16du="http://schemas.microsoft.com/office/word/2023/wordml/word16du">
             <w:pict>
               <v:shape w14:anchorId="2D1AE02F" id="Ink 45" o:spid="_x0000_s1026" type="#_x0000_t75" style="position:absolute;margin-left:-40.6pt;margin-top:-102.75pt;width:14.2pt;height:233.05pt;z-index:251693056;visibility:visible;mso-wrap-style:square;mso-wrap-distance-left:9pt;mso-wrap-distance-top:0;mso-wrap-distance-right:9pt;mso-wrap-distance-bottom:0;mso-position-horizontal:absolute;mso-position-horizontal-relative:text;mso-position-vertical:absolute;mso-position-vertical-relative:text" o:gfxdata="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">
                 <v:imagedata r:id="rId36" o:title=""/>
@@ -5899,7 +5781,7 @@
               </wp:anchor>
             </w:drawing>
           </mc:Choice>
-          <mc:Fallback>
+          <mc:Fallback xmlns:w16du="http://schemas.microsoft.com/office/word/2023/wordml/word16du">
             <w:pict>
               <v:shape w14:anchorId="105BAB7E" id="Ink 41" o:spid="_x0000_s1026" type="#_x0000_t75" style="position:absolute;margin-left:-40.6pt;margin-top:-98.7pt;width:14.2pt;height:263.9pt;z-index:251689984;visibility:visible;mso-wrap-style:square;mso-wrap-distance-left:9pt;mso-wrap-distance-top:0;mso-wrap-distance-right:9pt;mso-wrap-distance-bottom:0;mso-position-horizontal:absolute;mso-position-horizontal-relative:text;mso-position-vertical:absolute;mso-position-vertical-relative:text" o:gfxdata="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">
                 <v:imagedata r:id="rId38" o:title=""/>
@@ -6187,7 +6069,7 @@
               </wp:anchor>
             </w:drawing>
           </mc:Choice>
-          <mc:Fallback>
+          <mc:Fallback xmlns:w16du="http://schemas.microsoft.com/office/word/2023/wordml/word16du">
             <w:pict>
               <v:shape w14:anchorId="32708BAE" id="Ink 24" o:spid="_x0000_s1026" type="#_x0000_t75" style="position:absolute;margin-left:-34.1pt;margin-top:-99.25pt;width:14.2pt;height:267.7pt;z-index:251676672;visibility:visible;mso-wrap-style:square;mso-wrap-distance-left:9pt;mso-wrap-distance-top:0;mso-wrap-distance-right:9pt;mso-wrap-distance-bottom:0;mso-position-horizontal:absolute;mso-position-horizontal-relative:text;mso-position-vertical:absolute;mso-position-vertical-relative:text" o:gfxdata="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">
                 <v:imagedata r:id="rId40" o:title=""/>
@@ -6452,7 +6334,7 @@
               </wp:anchor>
             </w:drawing>
           </mc:Choice>
-          <mc:Fallback>
+          <mc:Fallback xmlns:w16du="http://schemas.microsoft.com/office/word/2023/wordml/word16du">
             <w:pict>
               <v:shape w14:anchorId="33B66D8D" id="Ink 25" o:spid="_x0000_s1026" type="#_x0000_t75" style="position:absolute;margin-left:-34.1pt;margin-top:-87.9pt;width:14.2pt;height:198.6pt;z-index:251677696;visibility:visible;mso-wrap-style:square;mso-wrap-distance-left:9pt;mso-wrap-distance-top:0;mso-wrap-distance-right:9pt;mso-wrap-distance-bottom:0;mso-position-horizontal:absolute;mso-position-horizontal-relative:text;mso-position-vertical:absolute;mso-position-vertical-relative:text" o:gfxdata="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">
                 <v:imagedata r:id="rId42" o:title=""/>
@@ -6709,7 +6591,7 @@
               </wp:anchor>
             </w:drawing>
           </mc:Choice>
-          <mc:Fallback>
+          <mc:Fallback xmlns:w16du="http://schemas.microsoft.com/office/word/2023/wordml/word16du">
             <w:pict>
               <v:shape w14:anchorId="022D93E7" id="Ink 26" o:spid="_x0000_s1026" type="#_x0000_t75" style="position:absolute;margin-left:-34.1pt;margin-top:-105.35pt;width:14.2pt;height:216.25pt;z-index:251678720;visibility:visible;mso-wrap-style:square;mso-wrap-distance-left:9pt;mso-wrap-distance-top:0;mso-wrap-distance-right:9pt;mso-wrap-distance-bottom:0;mso-position-horizontal:absolute;mso-position-horizontal-relative:text;mso-position-vertical:absolute;mso-position-vertical-relative:text" o:gfxdata="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">
                 <v:imagedata r:id="rId44" o:title=""/>
@@ -6740,23 +6622,7 @@
           <w:sz w:val="28"/>
           <w:szCs w:val="28"/>
         </w:rPr>
-        <w:t xml:space="preserve">3. Ο πολίτης επιλέγει «Αξιολόγηση» </w:t>
-      </w:r>
-      <w:r>
-        <w:rPr>
-          <w:rFonts w:ascii="Aptos" w:hAnsi="Aptos"/>
-          <w:sz w:val="28"/>
-          <w:szCs w:val="28"/>
-        </w:rPr>
-        <w:t xml:space="preserve">για </w:t>
-      </w:r>
-      <w:r>
-        <w:rPr>
-          <w:rFonts w:ascii="Aptos" w:hAnsi="Aptos"/>
-          <w:sz w:val="28"/>
-          <w:szCs w:val="28"/>
-        </w:rPr>
-        <w:t>να οριστικοποιήσει την αξιολόγηση του.</w:t>
+        <w:t>3. Ο πολίτης επιλέγει «Αξιολόγηση» για να οριστικοποιήσει την αξιολόγηση του.</w:t>
       </w:r>
     </w:p>
     <w:p>
@@ -6865,7 +6731,7 @@
               </wp:anchor>
             </w:drawing>
           </mc:Choice>
-          <mc:Fallback>
+          <mc:Fallback xmlns:w16du="http://schemas.microsoft.com/office/word/2023/wordml/word16du">
             <w:pict>
               <v:shape w14:anchorId="6FCF7939" id="Ink 42" o:spid="_x0000_s1026" type="#_x0000_t75" style="position:absolute;margin-left:-40.6pt;margin-top:-3.9pt;width:14.2pt;height:41.25pt;z-index:251691008;visibility:visible;mso-wrap-style:square;mso-wrap-distance-left:9pt;mso-wrap-distance-top:0;mso-wrap-distance-right:9pt;mso-wrap-distance-bottom:0;mso-position-horizontal:absolute;mso-position-horizontal-relative:text;mso-position-vertical:absolute;mso-position-vertical-relative:text" o:gfxdata="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">
                 <v:imagedata r:id="rId46" o:title=""/>
@@ -7213,7 +7079,7 @@
               </wp:anchor>
             </w:drawing>
           </mc:Choice>
-          <mc:Fallback>
+          <mc:Fallback xmlns:w16du="http://schemas.microsoft.com/office/word/2023/wordml/word16du">
             <w:pict>
               <v:shape w14:anchorId="01D8C796" id="Ink 39" o:spid="_x0000_s1026" type="#_x0000_t75" style="position:absolute;margin-left:-40.6pt;margin-top:-240.3pt;width:14.2pt;height:488.35pt;z-index:251687936;visibility:visible;mso-wrap-style:square;mso-wrap-distance-left:9pt;mso-wrap-distance-top:0;mso-wrap-distance-right:9pt;mso-wrap-distance-bottom:0;mso-position-horizontal:absolute;mso-position-horizontal-relative:text;mso-position-vertical:absolute;mso-position-vertical-relative:text" o:gfxdata="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">
                 <v:imagedata r:id="rId48" o:title=""/>
@@ -7658,7 +7524,7 @@
               </wp:anchor>
             </w:drawing>
           </mc:Choice>
-          <mc:Fallback>
+          <mc:Fallback xmlns:w16du="http://schemas.microsoft.com/office/word/2023/wordml/word16du">
             <w:pict>
               <v:shape w14:anchorId="0E98E38B" id="Ink 40" o:spid="_x0000_s1026" type="#_x0000_t75" style="position:absolute;margin-left:-40.6pt;margin-top:-40.45pt;width:14.2pt;height:113.55pt;z-index:251688960;visibility:visible;mso-wrap-style:square;mso-wrap-distance-left:9pt;mso-wrap-distance-top:0;mso-wrap-distance-right:9pt;mso-wrap-distance-bottom:0;mso-position-horizontal:absolute;mso-position-horizontal-relative:text;mso-position-vertical:absolute;mso-position-vertical-relative:text" o:gfxdata="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">
                 <v:imagedata r:id="rId50" o:title=""/>
@@ -7733,7 +7599,7 @@
               </wp:anchor>
             </w:drawing>
           </mc:Choice>
-          <mc:Fallback>
+          <mc:Fallback xmlns:w16du="http://schemas.microsoft.com/office/word/2023/wordml/word16du">
             <w:pict>
               <v:shape w14:anchorId="225CCF87" id="Ink 30" o:spid="_x0000_s1026" type="#_x0000_t75" style="position:absolute;margin-left:-35.05pt;margin-top:-12.3pt;width:14.2pt;height:92.25pt;z-index:251679744;visibility:visible;mso-wrap-style:square;mso-wrap-distance-left:9pt;mso-wrap-distance-top:0;mso-wrap-distance-right:9pt;mso-wrap-distance-bottom:0;mso-position-horizontal:absolute;mso-position-horizontal-relative:text;mso-position-vertical:absolute;mso-position-vertical-relative:text" o:gfxdata="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">
                 <v:imagedata r:id="rId52" o:title=""/>
@@ -7890,7 +7756,7 @@
               </wp:anchor>
             </w:drawing>
           </mc:Choice>
-          <mc:Fallback>
+          <mc:Fallback xmlns:w16du="http://schemas.microsoft.com/office/word/2023/wordml/word16du">
             <w:pict>
               <v:shape w14:anchorId="7AF2C19D" id="Ink 31" o:spid="_x0000_s1026" type="#_x0000_t75" style="position:absolute;margin-left:-35.05pt;margin-top:-33.65pt;width:14.2pt;height:136.75pt;z-index:251680768;visibility:visible;mso-wrap-style:square;mso-wrap-distance-left:9pt;mso-wrap-distance-top:0;mso-wrap-distance-right:9pt;mso-wrap-distance-bottom:0;mso-position-horizontal:absolute;mso-position-horizontal-relative:text;mso-position-vertical:absolute;mso-position-vertical-relative:text" o:gfxdata="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">
                 <v:imagedata r:id="rId54" o:title=""/>
@@ -8049,7 +7915,7 @@
               </wp:anchor>
             </w:drawing>
           </mc:Choice>
-          <mc:Fallback>
+          <mc:Fallback xmlns:w16du="http://schemas.microsoft.com/office/word/2023/wordml/word16du">
             <w:pict>
               <v:shape w14:anchorId="4BF2C3A0" id="Ink 32" o:spid="_x0000_s1026" type="#_x0000_t75" style="position:absolute;margin-left:-35.05pt;margin-top:-30.3pt;width:14.2pt;height:121.8pt;z-index:251681792;visibility:visible;mso-wrap-style:square;mso-wrap-distance-left:9pt;mso-wrap-distance-top:0;mso-wrap-distance-right:9pt;mso-wrap-distance-bottom:0;mso-position-horizontal:absolute;mso-position-horizontal-relative:text;mso-position-vertical:absolute;mso-position-vertical-relative:text" o:gfxdata="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">
                 <v:imagedata r:id="rId56" o:title=""/>
@@ -8371,7 +8237,7 @@
               </wp:anchor>
             </w:drawing>
           </mc:Choice>
-          <mc:Fallback>
+          <mc:Fallback xmlns:w16du="http://schemas.microsoft.com/office/word/2023/wordml/word16du">
             <w:pict>
               <v:shape w14:anchorId="2578632D" id="Ink 33" o:spid="_x0000_s1026" type="#_x0000_t75" style="position:absolute;margin-left:-35.05pt;margin-top:-103.5pt;width:14.2pt;height:288.3pt;z-index:251682816;visibility:visible;mso-wrap-style:square;mso-wrap-distance-left:9pt;mso-wrap-distance-top:0;mso-wrap-distance-right:9pt;mso-wrap-distance-bottom:0;mso-position-horizontal:absolute;mso-position-horizontal-relative:text;mso-position-vertical:absolute;mso-position-vertical-relative:text" o:gfxdata="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">
                 <v:imagedata r:id="rId58" o:title=""/>
@@ -8618,7 +8484,7 @@
               </wp:anchor>
             </w:drawing>
           </mc:Choice>
-          <mc:Fallback>
+          <mc:Fallback xmlns:w16du="http://schemas.microsoft.com/office/word/2023/wordml/word16du">
             <w:pict>
               <v:shape w14:anchorId="39EF7EDD" id="Ink 34" o:spid="_x0000_s1026" type="#_x0000_t75" style="position:absolute;margin-left:-39.7pt;margin-top:-51.6pt;width:14.2pt;height:226.55pt;z-index:251683840;visibility:visible;mso-wrap-style:square;mso-wrap-distance-left:9pt;mso-wrap-distance-top:0;mso-wrap-distance-right:9pt;mso-wrap-distance-bottom:0;mso-position-horizontal:absolute;mso-position-horizontal-relative:text;mso-position-vertical:absolute;mso-position-vertical-relative:text" o:gfxdata="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">
                 <v:imagedata r:id="rId60" o:title=""/>
@@ -8789,7 +8655,7 @@
               </wp:anchor>
             </w:drawing>
           </mc:Choice>
-          <mc:Fallback>
+          <mc:Fallback xmlns:w16du="http://schemas.microsoft.com/office/word/2023/wordml/word16du">
             <w:pict>
               <v:shape w14:anchorId="7D15ED95" id="Ink 36" o:spid="_x0000_s1026" type="#_x0000_t75" style="position:absolute;margin-left:-39.7pt;margin-top:-41.25pt;width:14.2pt;height:163.2pt;z-index:251684864;visibility:visible;mso-wrap-style:square;mso-wrap-distance-left:9pt;mso-wrap-distance-top:0;mso-wrap-distance-right:9pt;mso-wrap-distance-bottom:0;mso-position-horizontal:absolute;mso-position-horizontal-relative:text;mso-position-vertical:absolute;mso-position-vertical-relative:text" o:gfxdata="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">
                 <v:imagedata r:id="rId62" o:title=""/>
@@ -8932,7 +8798,7 @@
               </wp:anchor>
             </w:drawing>
           </mc:Choice>
-          <mc:Fallback>
+          <mc:Fallback xmlns:w16du="http://schemas.microsoft.com/office/word/2023/wordml/word16du">
             <w:pict>
               <v:shape w14:anchorId="15B81AEE" id="Ink 37" o:spid="_x0000_s1026" type="#_x0000_t75" style="position:absolute;margin-left:-39.7pt;margin-top:-79.4pt;width:14.2pt;height:163.1pt;z-index:251685888;visibility:visible;mso-wrap-style:square;mso-wrap-distance-left:9pt;mso-wrap-distance-top:0;mso-wrap-distance-right:9pt;mso-wrap-distance-bottom:0;mso-position-horizontal:absolute;mso-position-horizontal-relative:text;mso-position-vertical:absolute;mso-position-vertical-relative:text" o:gfxdata="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">
                 <v:imagedata r:id="rId64" o:title=""/>
@@ -9066,7 +8932,7 @@
               </wp:anchor>
             </w:drawing>
           </mc:Choice>
-          <mc:Fallback>
+          <mc:Fallback xmlns:w16du="http://schemas.microsoft.com/office/word/2023/wordml/word16du">
             <w:pict>
               <v:shape w14:anchorId="28F1D151" id="Ink 38" o:spid="_x0000_s1026" type="#_x0000_t75" style="position:absolute;margin-left:-40.6pt;margin-top:-33.05pt;width:14.2pt;height:104pt;z-index:251686912;visibility:visible;mso-wrap-style:square;mso-wrap-distance-left:9pt;mso-wrap-distance-top:0;mso-wrap-distance-right:9pt;mso-wrap-distance-bottom:0;mso-position-horizontal:absolute;mso-position-horizontal-relative:text;mso-position-vertical:absolute;mso-position-vertical-relative:text" o:gfxdata="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">
                 <v:imagedata r:id="rId66" o:title=""/>
@@ -9090,7 +8956,6 @@
           <w:rFonts w:ascii="Aptos" w:hAnsi="Aptos"/>
           <w:sz w:val="28"/>
           <w:szCs w:val="28"/>
-          <w:lang w:val="en-US"/>
         </w:rPr>
       </w:pPr>
       <w:r>
@@ -9151,7 +9016,7 @@
               </wp:anchor>
             </w:drawing>
           </mc:Choice>
-          <mc:Fallback>
+          <mc:Fallback xmlns:w16du="http://schemas.microsoft.com/office/word/2023/wordml/word16du">
             <w:pict>
               <v:shape w14:anchorId="7BDBA82D" id="Ink 46" o:spid="_x0000_s1026" type="#_x0000_t75" style="position:absolute;margin-left:-40.95pt;margin-top:-10.4pt;width:14.2pt;height:37.1pt;z-index:251694080;visibility:visible;mso-wrap-style:square;mso-wrap-distance-left:9pt;mso-wrap-distance-top:0;mso-wrap-distance-right:9pt;mso-wrap-distance-bottom:0;mso-position-horizontal:absolute;mso-position-horizontal-relative:text;mso-position-vertical:absolute;mso-position-vertical-relative:text" o:gfxdata="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">
                 <v:imagedata r:id="rId68" o:title=""/>
@@ -9173,7 +9038,6 @@
       <w:pPr>
         <w:rPr>
           <w:rFonts w:ascii="Aptos" w:hAnsi="Aptos"/>
-          <w:lang w:val="en-US"/>
         </w:rPr>
       </w:pPr>
     </w:p>
@@ -10754,51 +10618,7 @@
           <w:rFonts w:ascii="Aptos" w:hAnsi="Aptos"/>
           <w:sz w:val="28"/>
           <w:szCs w:val="28"/>
-        </w:rPr>
-      </w:pPr>
-    </w:p>
-    <w:p>
-      <w:pPr>
-        <w:rPr>
-          <w:rFonts w:ascii="Aptos" w:hAnsi="Aptos"/>
-          <w:sz w:val="28"/>
-          <w:szCs w:val="28"/>
-        </w:rPr>
-      </w:pPr>
-    </w:p>
-    <w:p>
-      <w:pPr>
-        <w:rPr>
-          <w:rFonts w:ascii="Aptos" w:hAnsi="Aptos"/>
-          <w:sz w:val="28"/>
-          <w:szCs w:val="28"/>
-        </w:rPr>
-      </w:pPr>
-    </w:p>
-    <w:p>
-      <w:pPr>
-        <w:rPr>
-          <w:rFonts w:ascii="Aptos" w:hAnsi="Aptos"/>
-          <w:sz w:val="28"/>
-          <w:szCs w:val="28"/>
-        </w:rPr>
-      </w:pPr>
-    </w:p>
-    <w:p>
-      <w:pPr>
-        <w:rPr>
-          <w:rFonts w:ascii="Aptos" w:hAnsi="Aptos"/>
-          <w:sz w:val="28"/>
-          <w:szCs w:val="28"/>
-        </w:rPr>
-      </w:pPr>
-    </w:p>
-    <w:p>
-      <w:pPr>
-        <w:rPr>
-          <w:rFonts w:ascii="Aptos" w:hAnsi="Aptos"/>
-          <w:sz w:val="28"/>
-          <w:szCs w:val="28"/>
+          <w:lang w:val="en-US"/>
         </w:rPr>
       </w:pPr>
     </w:p>
@@ -10829,6 +10649,7 @@
           <w:sz w:val="32"/>
           <w:szCs w:val="32"/>
         </w:rPr>
+        <w:lastRenderedPageBreak/>
         <w:t xml:space="preserve">Βασική Ροή «Χρήση λεωφορείων» </w:t>
       </w:r>
     </w:p>
@@ -11072,11 +10893,12 @@
     </w:p>
     <w:p>
       <w:pPr>
-        <w:spacing w:after="0" w:line="240" w:lineRule="auto"/>
-        <w:rPr>
-          <w:rFonts w:ascii="Aptos" w:eastAsia="Times New Roman" w:hAnsi="Aptos" w:cs="Times New Roman"/>
-          <w:sz w:val="28"/>
-          <w:szCs w:val="28"/>
+        <w:spacing w:before="240" w:line="240" w:lineRule="auto"/>
+        <w:rPr>
+          <w:rFonts w:ascii="Aptos" w:eastAsia="Times New Roman" w:hAnsi="Aptos" w:cs="Times New Roman"/>
+          <w:sz w:val="28"/>
+          <w:szCs w:val="28"/>
+          <w:lang w:val="en-US"/>
         </w:rPr>
       </w:pPr>
       <w:r>
@@ -11090,11 +10912,12 @@
     </w:p>
     <w:p>
       <w:pPr>
-        <w:spacing w:after="0" w:line="240" w:lineRule="auto"/>
-        <w:rPr>
-          <w:rFonts w:ascii="Aptos" w:eastAsia="Times New Roman" w:hAnsi="Aptos" w:cs="Times New Roman"/>
-          <w:sz w:val="28"/>
-          <w:szCs w:val="28"/>
+        <w:spacing w:before="240" w:line="240" w:lineRule="auto"/>
+        <w:rPr>
+          <w:rFonts w:ascii="Aptos" w:eastAsia="Times New Roman" w:hAnsi="Aptos" w:cs="Times New Roman"/>
+          <w:sz w:val="28"/>
+          <w:szCs w:val="28"/>
+          <w:lang w:val="en-US"/>
         </w:rPr>
       </w:pPr>
       <w:r>
@@ -11108,12 +10931,12 @@
     </w:p>
     <w:p>
       <w:pPr>
-        <w:spacing w:before="240" w:after="240" w:line="240" w:lineRule="auto"/>
-        <w:rPr>
-          <w:rFonts w:ascii="Aptos" w:eastAsia="Times New Roman" w:hAnsi="Aptos" w:cs="Times New Roman"/>
-          <w:color w:val="000000"/>
-          <w:sz w:val="28"/>
-          <w:szCs w:val="28"/>
+        <w:spacing w:before="240" w:line="240" w:lineRule="auto"/>
+        <w:rPr>
+          <w:rFonts w:ascii="Aptos" w:eastAsia="Times New Roman" w:hAnsi="Aptos" w:cs="Times New Roman"/>
+          <w:sz w:val="28"/>
+          <w:szCs w:val="28"/>
+          <w:lang w:val="en-US"/>
         </w:rPr>
       </w:pPr>
     </w:p>
@@ -11171,6 +10994,7 @@
           <w:sz w:val="28"/>
           <w:szCs w:val="28"/>
         </w:rPr>
+        <w:lastRenderedPageBreak/>
         <w:t>4.a.2. Το σύστημα του δίνει την επιλογή να αγοράσει ένα εισιτήριο εκείνη την στιγμή.</w:t>
       </w:r>
     </w:p>
@@ -11244,7 +11068,216 @@
     </w:p>
     <w:p>
       <w:pPr>
-        <w:spacing w:line="240" w:lineRule="auto"/>
+        <w:spacing w:before="240" w:after="240" w:line="240" w:lineRule="auto"/>
+        <w:rPr>
+          <w:rFonts w:ascii="Aptos" w:hAnsi="Aptos"/>
+          <w:sz w:val="28"/>
+          <w:szCs w:val="28"/>
+        </w:rPr>
+      </w:pPr>
+      <w:r>
+        <w:rPr>
+          <w:rFonts w:ascii="Aptos" w:eastAsia="Times New Roman" w:hAnsi="Aptos" w:cs="Times New Roman"/>
+          <w:color w:val="000000"/>
+          <w:sz w:val="28"/>
+          <w:szCs w:val="28"/>
+        </w:rPr>
+        <w:t xml:space="preserve">1. </w:t>
+      </w:r>
+      <w:r>
+        <w:rPr>
+          <w:rFonts w:ascii="Aptos" w:eastAsia="Times New Roman" w:hAnsi="Aptos" w:cs="Times New Roman"/>
+          <w:color w:val="000000"/>
+          <w:sz w:val="28"/>
+          <w:szCs w:val="28"/>
+        </w:rPr>
+        <w:t xml:space="preserve"> </w:t>
+      </w:r>
+      <w:r>
+        <w:rPr>
+          <w:rFonts w:ascii="Aptos" w:hAnsi="Aptos"/>
+          <w:sz w:val="28"/>
+          <w:szCs w:val="28"/>
+        </w:rPr>
+        <w:t>Από την «Αρχική σελίδα» ο πολίτης επιλέγει «Χώροι στάθμευσης».</w:t>
+      </w:r>
+    </w:p>
+    <w:p>
+      <w:pPr>
+        <w:spacing w:before="240" w:after="240" w:line="240" w:lineRule="auto"/>
+        <w:rPr>
+          <w:rFonts w:ascii="Aptos" w:hAnsi="Aptos"/>
+          <w:sz w:val="28"/>
+          <w:szCs w:val="28"/>
+        </w:rPr>
+      </w:pPr>
+      <w:r>
+        <w:rPr>
+          <w:rFonts w:ascii="Aptos" w:eastAsia="Times New Roman" w:hAnsi="Aptos" w:cs="Times New Roman"/>
+          <w:color w:val="000000"/>
+          <w:sz w:val="28"/>
+          <w:szCs w:val="28"/>
+        </w:rPr>
+        <w:t xml:space="preserve">2. </w:t>
+      </w:r>
+      <w:r>
+        <w:rPr>
+          <w:rFonts w:ascii="Aptos" w:hAnsi="Aptos"/>
+          <w:sz w:val="28"/>
+          <w:szCs w:val="28"/>
+        </w:rPr>
+        <w:t xml:space="preserve">Το σύστημα εμφανίζει τη σελίδα «Επιλογή </w:t>
+      </w:r>
+      <w:r>
+        <w:rPr>
+          <w:rFonts w:ascii="Aptos" w:hAnsi="Aptos"/>
+          <w:sz w:val="28"/>
+          <w:szCs w:val="28"/>
+          <w:lang w:val="en-US"/>
+        </w:rPr>
+        <w:t>parking</w:t>
+      </w:r>
+      <w:r>
+        <w:rPr>
+          <w:rFonts w:ascii="Aptos" w:hAnsi="Aptos"/>
+          <w:sz w:val="28"/>
+          <w:szCs w:val="28"/>
+        </w:rPr>
+        <w:t xml:space="preserve">» </w:t>
+      </w:r>
+    </w:p>
+    <w:p>
+      <w:pPr>
+        <w:spacing w:before="240" w:line="240" w:lineRule="auto"/>
+        <w:rPr>
+          <w:rFonts w:ascii="Aptos" w:hAnsi="Aptos"/>
+          <w:sz w:val="28"/>
+          <w:szCs w:val="28"/>
+        </w:rPr>
+      </w:pPr>
+      <w:r>
+        <w:rPr>
+          <w:rFonts w:ascii="Aptos" w:eastAsia="Times New Roman" w:hAnsi="Aptos" w:cs="Times New Roman"/>
+          <w:color w:val="000000"/>
+          <w:sz w:val="28"/>
+          <w:szCs w:val="28"/>
+        </w:rPr>
+        <w:t xml:space="preserve">3. </w:t>
+      </w:r>
+      <w:r>
+        <w:rPr>
+          <w:rFonts w:ascii="Aptos" w:eastAsia="Times New Roman" w:hAnsi="Aptos" w:cs="Times New Roman"/>
+          <w:color w:val="000000"/>
+          <w:sz w:val="28"/>
+          <w:szCs w:val="28"/>
+        </w:rPr>
+        <w:t xml:space="preserve">Ο πολίτης επιλέγει το </w:t>
+      </w:r>
+      <w:r>
+        <w:rPr>
+          <w:rFonts w:ascii="Aptos" w:hAnsi="Aptos"/>
+          <w:sz w:val="36"/>
+          <w:szCs w:val="36"/>
+        </w:rPr>
+        <w:t>«</w:t>
+      </w:r>
+      <w:proofErr w:type="spellStart"/>
+      <w:r>
+        <w:rPr>
+          <w:rFonts w:ascii="Aptos" w:hAnsi="Aptos"/>
+          <w:sz w:val="28"/>
+          <w:szCs w:val="28"/>
+        </w:rPr>
+        <w:t>Σκάναρε</w:t>
+      </w:r>
+      <w:proofErr w:type="spellEnd"/>
+      <w:r>
+        <w:rPr>
+          <w:rFonts w:ascii="Aptos" w:hAnsi="Aptos"/>
+          <w:sz w:val="28"/>
+          <w:szCs w:val="28"/>
+        </w:rPr>
+        <w:t xml:space="preserve"> την θέση σου</w:t>
+      </w:r>
+      <w:r>
+        <w:rPr>
+          <w:rFonts w:ascii="Aptos" w:hAnsi="Aptos"/>
+          <w:sz w:val="36"/>
+          <w:szCs w:val="36"/>
+        </w:rPr>
+        <w:t>»</w:t>
+      </w:r>
+      <w:r>
+        <w:rPr>
+          <w:rFonts w:ascii="Aptos" w:eastAsia="Times New Roman" w:hAnsi="Aptos" w:cs="Times New Roman"/>
+          <w:color w:val="000000"/>
+          <w:sz w:val="28"/>
+          <w:szCs w:val="28"/>
+        </w:rPr>
+        <w:t xml:space="preserve"> για να κάνει </w:t>
+      </w:r>
+      <w:r>
+        <w:rPr>
+          <w:rFonts w:ascii="Aptos" w:eastAsia="Times New Roman" w:hAnsi="Aptos" w:cs="Times New Roman"/>
+          <w:color w:val="000000"/>
+          <w:sz w:val="28"/>
+          <w:szCs w:val="28"/>
+          <w:lang w:val="en-US"/>
+        </w:rPr>
+        <w:t>scan</w:t>
+      </w:r>
+      <w:r>
+        <w:rPr>
+          <w:rFonts w:ascii="Aptos" w:eastAsia="Times New Roman" w:hAnsi="Aptos" w:cs="Times New Roman"/>
+          <w:color w:val="000000"/>
+          <w:sz w:val="28"/>
+          <w:szCs w:val="28"/>
+        </w:rPr>
+        <w:t xml:space="preserve"> με την κάμερα του κινητού του το QR </w:t>
+      </w:r>
+      <w:proofErr w:type="spellStart"/>
+      <w:r>
+        <w:rPr>
+          <w:rFonts w:ascii="Aptos" w:eastAsia="Times New Roman" w:hAnsi="Aptos" w:cs="Times New Roman"/>
+          <w:color w:val="000000"/>
+          <w:sz w:val="28"/>
+          <w:szCs w:val="28"/>
+        </w:rPr>
+        <w:t>code</w:t>
+      </w:r>
+      <w:proofErr w:type="spellEnd"/>
+      <w:r>
+        <w:rPr>
+          <w:rFonts w:ascii="Aptos" w:eastAsia="Times New Roman" w:hAnsi="Aptos" w:cs="Times New Roman"/>
+          <w:color w:val="000000"/>
+          <w:sz w:val="28"/>
+          <w:szCs w:val="28"/>
+        </w:rPr>
+        <w:t xml:space="preserve"> που βρίσκεται στην είσοδο του </w:t>
+      </w:r>
+      <w:r>
+        <w:rPr>
+          <w:rFonts w:ascii="Aptos" w:eastAsia="Times New Roman" w:hAnsi="Aptos" w:cs="Times New Roman"/>
+          <w:color w:val="000000"/>
+          <w:sz w:val="28"/>
+          <w:szCs w:val="28"/>
+          <w:lang w:val="en-US"/>
+        </w:rPr>
+        <w:t>parking</w:t>
+      </w:r>
+      <w:r>
+        <w:rPr>
+          <w:rFonts w:ascii="Aptos" w:eastAsia="Times New Roman" w:hAnsi="Aptos" w:cs="Times New Roman"/>
+          <w:color w:val="000000"/>
+          <w:sz w:val="28"/>
+          <w:szCs w:val="28"/>
+        </w:rPr>
+        <w:t>.</w:t>
+      </w:r>
+    </w:p>
+    <w:p>
+      <w:pPr>
+        <w:spacing w:before="240" w:line="240" w:lineRule="auto"/>
         <w:rPr>
           <w:rFonts w:ascii="Aptos" w:eastAsia="Times New Roman" w:hAnsi="Aptos" w:cs="Times New Roman"/>
           <w:sz w:val="24"/>
@@ -11253,17 +11286,88 @@
       </w:pPr>
       <w:r>
         <w:rPr>
-          <w:rFonts w:ascii="Aptos" w:eastAsia="Times New Roman" w:hAnsi="Aptos" w:cs="Times New Roman"/>
-          <w:color w:val="000000"/>
-          <w:sz w:val="28"/>
-          <w:szCs w:val="28"/>
-        </w:rPr>
-        <w:t>1. Ο πολίτης επιλέγει να δει στον χάρτη τους χώρους στάθμευσης με διαθέσιμο κενό.</w:t>
-      </w:r>
-    </w:p>
-    <w:p>
-      <w:pPr>
-        <w:spacing w:line="240" w:lineRule="auto"/>
+          <w:rFonts w:ascii="Aptos" w:hAnsi="Aptos"/>
+          <w:noProof/>
+          <w:sz w:val="28"/>
+          <w:szCs w:val="28"/>
+          <w14:ligatures w14:val="standardContextual"/>
+        </w:rPr>
+        <mc:AlternateContent>
+          <mc:Choice Requires="wpi">
+            <w:drawing>
+              <wp:anchor distT="0" distB="0" distL="114300" distR="114300" simplePos="0" relativeHeight="251696128" behindDoc="0" locked="0" layoutInCell="1" allowOverlap="1" wp14:anchorId="3588AA9F" wp14:editId="4AB3B156">
+                <wp:simplePos x="0" y="0"/>
+                <wp:positionH relativeFrom="column">
+                  <wp:posOffset>-252095</wp:posOffset>
+                </wp:positionH>
+                <wp:positionV relativeFrom="paragraph">
+                  <wp:posOffset>-1855906</wp:posOffset>
+                </wp:positionV>
+                <wp:extent cx="360" cy="4852414"/>
+                <wp:effectExtent l="133350" t="209550" r="133350" b="367665"/>
+                <wp:wrapNone/>
+                <wp:docPr id="1720707930" name="Ink 37"/>
+                <wp:cNvGraphicFramePr/>
+                <a:graphic xmlns:a="http://schemas.openxmlformats.org/drawingml/2006/main">
+                  <a:graphicData uri="http://schemas.microsoft.com/office/word/2010/wordprocessingInk">
+                    <w14:contentPart bwMode="auto" r:id="rId69">
+                      <w14:nvContentPartPr>
+                        <w14:cNvContentPartPr/>
+                      </w14:nvContentPartPr>
+                      <w14:xfrm>
+                        <a:off x="0" y="0"/>
+                        <a:ext cx="360" cy="4852414"/>
+                      </w14:xfrm>
+                    </w14:contentPart>
+                  </a:graphicData>
+                </a:graphic>
+                <wp14:sizeRelV relativeFrom="margin">
+                  <wp14:pctHeight>0</wp14:pctHeight>
+                </wp14:sizeRelV>
+              </wp:anchor>
+            </w:drawing>
+          </mc:Choice>
+          <mc:Fallback>
+            <w:pict>
+              <v:shapetype w14:anchorId="32EA486B" id="_x0000_t75" coordsize="21600,21600" o:spt="75" o:preferrelative="t" path="m@4@5l@4@11@9@11@9@5xe" filled="f" stroked="f">
+                <v:stroke joinstyle="miter"/>
+                <v:formulas>
+                  <v:f eqn="if lineDrawn pixelLineWidth 0"/>
+                  <v:f eqn="sum @0 1 0"/>
+                  <v:f eqn="sum 0 0 @1"/>
+                  <v:f eqn="prod @2 1 2"/>
+                  <v:f eqn="prod @3 21600 pixelWidth"/>
+                  <v:f eqn="prod @3 21600 pixelHeight"/>
+                  <v:f eqn="sum @0 0 1"/>
+                  <v:f eqn="prod @6 1 2"/>
+                  <v:f eqn="prod @7 21600 pixelWidth"/>
+                  <v:f eqn="sum @8 21600 0"/>
+                  <v:f eqn="prod @7 21600 pixelHeight"/>
+                  <v:f eqn="sum @10 21600 0"/>
+                </v:formulas>
+                <v:path o:extrusionok="f" gradientshapeok="t" o:connecttype="rect"/>
+                <o:lock v:ext="edit" aspectratio="t"/>
+              </v:shapetype>
+              <v:shape id="Ink 37" o:spid="_x0000_s1026" type="#_x0000_t75" style="position:absolute;margin-left:-26.95pt;margin-top:-159.95pt;width:14.2pt;height:409.75pt;z-index:251696128;visibility:visible;mso-wrap-style:square;mso-height-percent:0;mso-wrap-distance-left:9pt;mso-wrap-distance-top:0;mso-wrap-distance-right:9pt;mso-wrap-distance-bottom:0;mso-position-horizontal:absolute;mso-position-horizontal-relative:text;mso-position-vertical:absolute;mso-position-vertical-relative:text;mso-height-percent:0;mso-height-relative:margin" o:gfxdata="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">
+                <v:imagedata r:id="rId70" o:title=""/>
+              </v:shape>
+            </w:pict>
+          </mc:Fallback>
+        </mc:AlternateContent>
+      </w:r>
+      <w:r>
+        <w:rPr>
+          <w:rFonts w:ascii="Aptos" w:eastAsia="Times New Roman" w:hAnsi="Aptos" w:cs="Times New Roman"/>
+          <w:color w:val="000000"/>
+          <w:sz w:val="28"/>
+          <w:szCs w:val="28"/>
+        </w:rPr>
+        <w:t>4. Το σύστημα ανοίγει την μπροστινή κάμερα του κινητού και εμφανίζει στην οθόνη την εικόνα από την κάμερα με ένα πλαίσιο μέσα στο οποίο πρέπει να βρίσκεται το QR.</w:t>
+      </w:r>
+    </w:p>
+    <w:p>
+      <w:pPr>
+        <w:spacing w:before="240" w:line="240" w:lineRule="auto"/>
         <w:rPr>
           <w:rFonts w:ascii="Aptos" w:eastAsia="Times New Roman" w:hAnsi="Aptos" w:cs="Times New Roman"/>
           <w:sz w:val="24"/>
@@ -11277,12 +11381,12 @@
           <w:sz w:val="28"/>
           <w:szCs w:val="28"/>
         </w:rPr>
-        <w:t>2. Ο πολίτης εισέρχεται στον χώρο στάθμευσης της επιλογής του και παρκάρει σε μια ελεύθερη θέση.</w:t>
-      </w:r>
-    </w:p>
-    <w:p>
-      <w:pPr>
-        <w:spacing w:line="240" w:lineRule="auto"/>
+        <w:t>5. Ο πολίτης σκανάρει το QR.</w:t>
+      </w:r>
+    </w:p>
+    <w:p>
+      <w:pPr>
+        <w:spacing w:before="240" w:line="240" w:lineRule="auto"/>
         <w:rPr>
           <w:rFonts w:ascii="Aptos" w:eastAsia="Times New Roman" w:hAnsi="Aptos" w:cs="Times New Roman"/>
           <w:sz w:val="24"/>
@@ -11296,12 +11400,12 @@
           <w:sz w:val="28"/>
           <w:szCs w:val="28"/>
         </w:rPr>
-        <w:t>3. Ο πολίτης επιλέγει να σκανάρει με την κάμερα του κινητού του το QR code που βρίσκεται στην θέση που επέλεξε.</w:t>
-      </w:r>
-    </w:p>
-    <w:p>
-      <w:pPr>
-        <w:spacing w:line="240" w:lineRule="auto"/>
+        <w:t>6. Το σύστημα ζητάει από τον πολίτη να μοιραστεί την τοποθεσία του.</w:t>
+      </w:r>
+    </w:p>
+    <w:p>
+      <w:pPr>
+        <w:spacing w:before="240" w:line="240" w:lineRule="auto"/>
         <w:rPr>
           <w:rFonts w:ascii="Aptos" w:eastAsia="Times New Roman" w:hAnsi="Aptos" w:cs="Times New Roman"/>
           <w:sz w:val="24"/>
@@ -11315,12 +11419,12 @@
           <w:sz w:val="28"/>
           <w:szCs w:val="28"/>
         </w:rPr>
-        <w:t>4. Το σύστημα ανοίγει την μπροστινή κάμερα του κινητού και εμφανίζει στην οθόνη την εικόνα από την κάμερα με ένα πλαίσιο μέσα στο οποίο πρέπει να βρίσκεται το QR.</w:t>
-      </w:r>
-    </w:p>
-    <w:p>
-      <w:pPr>
-        <w:spacing w:line="240" w:lineRule="auto"/>
+        <w:t>7. Ο πολίτης αποδέχεται το αίτημα να μοιράσει την τοποθεσία του.</w:t>
+      </w:r>
+    </w:p>
+    <w:p>
+      <w:pPr>
+        <w:spacing w:before="240" w:line="240" w:lineRule="auto"/>
         <w:rPr>
           <w:rFonts w:ascii="Aptos" w:eastAsia="Times New Roman" w:hAnsi="Aptos" w:cs="Times New Roman"/>
           <w:sz w:val="24"/>
@@ -11334,12 +11438,12 @@
           <w:sz w:val="28"/>
           <w:szCs w:val="28"/>
         </w:rPr>
-        <w:t>5. Ο πολίτης σκανάρει το QR.</w:t>
-      </w:r>
-    </w:p>
-    <w:p>
-      <w:pPr>
-        <w:spacing w:line="240" w:lineRule="auto"/>
+        <w:t>8. Το σύστημα ελέγχει αν η τοποθεσία του χρήστη είναι αντίστοιχη με την τοποθεσία του χώρου στάθμευσης που επέλεξε και ο πολίτης βρίσκεται εντός 50 μέτρων, επομένως του επιτρέπει να προχωρήσει.</w:t>
+      </w:r>
+    </w:p>
+    <w:p>
+      <w:pPr>
+        <w:spacing w:before="240" w:line="240" w:lineRule="auto"/>
         <w:rPr>
           <w:rFonts w:ascii="Aptos" w:eastAsia="Times New Roman" w:hAnsi="Aptos" w:cs="Times New Roman"/>
           <w:sz w:val="24"/>
@@ -11353,12 +11457,12 @@
           <w:sz w:val="28"/>
           <w:szCs w:val="28"/>
         </w:rPr>
-        <w:t>6. Το σύστημα ζητάει από τον πολίτη να μοιραστεί την τοποθεσία του.</w:t>
-      </w:r>
-    </w:p>
-    <w:p>
-      <w:pPr>
-        <w:spacing w:line="240" w:lineRule="auto"/>
+        <w:t>9. Το σύστημα ελέγχει το υπόλοιπο των εισιτηρίων του πελάτη και, αν επαρκεί, αφαιρεί ένα εισιτήριο.</w:t>
+      </w:r>
+    </w:p>
+    <w:p>
+      <w:pPr>
+        <w:spacing w:before="240" w:line="240" w:lineRule="auto"/>
         <w:rPr>
           <w:rFonts w:ascii="Aptos" w:eastAsia="Times New Roman" w:hAnsi="Aptos" w:cs="Times New Roman"/>
           <w:sz w:val="24"/>
@@ -11372,12 +11476,12 @@
           <w:sz w:val="28"/>
           <w:szCs w:val="28"/>
         </w:rPr>
-        <w:t>7. Ο πολίτης αποδέχεται το αίτημα να μοιράσει την τοποθεσία του.</w:t>
-      </w:r>
-    </w:p>
-    <w:p>
-      <w:pPr>
-        <w:spacing w:line="240" w:lineRule="auto"/>
+        <w:t>10. Το σύστημα καταχωρεί τις λεπτομέρειες της στάθμευσης του πολίτη σε μια λίστα με το ιστορικό του και για την εμφάνιση πληρότητας του χώρου στον χάρτη.</w:t>
+      </w:r>
+    </w:p>
+    <w:p>
+      <w:pPr>
+        <w:spacing w:before="240" w:line="240" w:lineRule="auto"/>
         <w:rPr>
           <w:rFonts w:ascii="Aptos" w:eastAsia="Times New Roman" w:hAnsi="Aptos" w:cs="Times New Roman"/>
           <w:sz w:val="24"/>
@@ -11391,12 +11495,12 @@
           <w:sz w:val="28"/>
           <w:szCs w:val="28"/>
         </w:rPr>
-        <w:t>8. Το σύστημα ελέγχει αν η τοποθεσία του χρήστη είναι αντίστοιχη με την τοποθεσία του χώρου στάθμευσης που επέλεξε και ο πολίτης βρίσκεται εντός 50 μέτρων, επομένως του επιτρέπει να προχωρήσει.</w:t>
-      </w:r>
-    </w:p>
-    <w:p>
-      <w:pPr>
-        <w:spacing w:line="240" w:lineRule="auto"/>
+        <w:t>11. Το σύστημα λίγο πριν το πέρας του χρόνου που αντιστοιχούσε στο εισιτήριο ρωτάει τον χρήστη αν θέλει να επεκτείνει τον χρόνο για τον οποίο θα είναι σταθμευμένος.</w:t>
+      </w:r>
+    </w:p>
+    <w:p>
+      <w:pPr>
+        <w:spacing w:before="240" w:after="240" w:line="240" w:lineRule="auto"/>
         <w:rPr>
           <w:rFonts w:ascii="Aptos" w:eastAsia="Times New Roman" w:hAnsi="Aptos" w:cs="Times New Roman"/>
           <w:sz w:val="24"/>
@@ -11405,56 +11509,139 @@
       </w:pPr>
       <w:r>
         <w:rPr>
-          <w:rFonts w:ascii="Aptos" w:eastAsia="Times New Roman" w:hAnsi="Aptos" w:cs="Times New Roman"/>
-          <w:color w:val="000000"/>
-          <w:sz w:val="28"/>
-          <w:szCs w:val="28"/>
-        </w:rPr>
-        <w:t>9. Το σύστημα ελέγχει το υπόλοιπο των εισιτηρίων του πελάτη και, αν επαρκεί, αφαιρεί ένα εισιτήριο.</w:t>
-      </w:r>
-    </w:p>
-    <w:p>
-      <w:pPr>
-        <w:spacing w:line="240" w:lineRule="auto"/>
+          <w:rFonts w:ascii="Aptos" w:hAnsi="Aptos"/>
+          <w:noProof/>
+          <w:sz w:val="28"/>
+          <w:szCs w:val="28"/>
+          <w14:ligatures w14:val="standardContextual"/>
+        </w:rPr>
+        <w:lastRenderedPageBreak/>
+        <mc:AlternateContent>
+          <mc:Choice Requires="wpi">
+            <w:drawing>
+              <wp:anchor distT="0" distB="0" distL="114300" distR="114300" simplePos="0" relativeHeight="251698176" behindDoc="0" locked="0" layoutInCell="1" allowOverlap="1" wp14:anchorId="1DB51500" wp14:editId="7970A310">
+                <wp:simplePos x="0" y="0"/>
+                <wp:positionH relativeFrom="column">
+                  <wp:posOffset>-265430</wp:posOffset>
+                </wp:positionH>
+                <wp:positionV relativeFrom="paragraph">
+                  <wp:posOffset>211455</wp:posOffset>
+                </wp:positionV>
+                <wp:extent cx="360" cy="266217"/>
+                <wp:effectExtent l="133350" t="209550" r="133350" b="248285"/>
+                <wp:wrapNone/>
+                <wp:docPr id="1552915629" name="Ink 37"/>
+                <wp:cNvGraphicFramePr/>
+                <a:graphic xmlns:a="http://schemas.openxmlformats.org/drawingml/2006/main">
+                  <a:graphicData uri="http://schemas.microsoft.com/office/word/2010/wordprocessingInk">
+                    <w14:contentPart bwMode="auto" r:id="rId71">
+                      <w14:nvContentPartPr>
+                        <w14:cNvContentPartPr/>
+                      </w14:nvContentPartPr>
+                      <w14:xfrm>
+                        <a:off x="0" y="0"/>
+                        <a:ext cx="360" cy="266217"/>
+                      </w14:xfrm>
+                    </w14:contentPart>
+                  </a:graphicData>
+                </a:graphic>
+                <wp14:sizeRelV relativeFrom="margin">
+                  <wp14:pctHeight>0</wp14:pctHeight>
+                </wp14:sizeRelV>
+              </wp:anchor>
+            </w:drawing>
+          </mc:Choice>
+          <mc:Fallback>
+            <w:pict>
+              <v:shape w14:anchorId="6DB5B6F9" id="Ink 37" o:spid="_x0000_s1026" type="#_x0000_t75" style="position:absolute;margin-left:-28pt;margin-top:2.5pt;width:14.2pt;height:49.25pt;z-index:251698176;visibility:visible;mso-wrap-style:square;mso-height-percent:0;mso-wrap-distance-left:9pt;mso-wrap-distance-top:0;mso-wrap-distance-right:9pt;mso-wrap-distance-bottom:0;mso-position-horizontal:absolute;mso-position-horizontal-relative:text;mso-position-vertical:absolute;mso-position-vertical-relative:text;mso-height-percent:0;mso-height-relative:margin" o:gfxdata="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">
+                <v:imagedata r:id="rId72" o:title=""/>
+              </v:shape>
+            </w:pict>
+          </mc:Fallback>
+        </mc:AlternateContent>
+      </w:r>
+      <w:r>
+        <w:rPr>
+          <w:rFonts w:ascii="Aptos" w:eastAsia="Times New Roman" w:hAnsi="Aptos" w:cs="Times New Roman"/>
+          <w:color w:val="000000"/>
+          <w:sz w:val="28"/>
+          <w:szCs w:val="28"/>
+        </w:rPr>
+        <w:t>12.</w:t>
+      </w:r>
+      <w:r>
+        <w:rPr>
+          <w:rFonts w:ascii="Aptos" w:eastAsia="Times New Roman" w:hAnsi="Aptos" w:cs="Times New Roman"/>
+          <w:color w:val="000000"/>
+          <w:sz w:val="28"/>
+          <w:szCs w:val="28"/>
+        </w:rPr>
+        <w:t xml:space="preserve"> </w:t>
+      </w:r>
+      <w:r>
+        <w:rPr>
+          <w:rFonts w:ascii="Aptos" w:eastAsia="Times New Roman" w:hAnsi="Aptos" w:cs="Times New Roman"/>
+          <w:color w:val="000000"/>
+          <w:sz w:val="28"/>
+          <w:szCs w:val="28"/>
+        </w:rPr>
+        <w:t xml:space="preserve">Ο πολίτης αρνείται και εντός του χρόνου </w:t>
+      </w:r>
+      <w:proofErr w:type="spellStart"/>
+      <w:r>
+        <w:rPr>
+          <w:rFonts w:ascii="Aptos" w:eastAsia="Times New Roman" w:hAnsi="Aptos" w:cs="Times New Roman"/>
+          <w:color w:val="000000"/>
+          <w:sz w:val="28"/>
+          <w:szCs w:val="28"/>
+        </w:rPr>
+        <w:t>σκανάρει</w:t>
+      </w:r>
+      <w:proofErr w:type="spellEnd"/>
+      <w:r>
+        <w:rPr>
+          <w:rFonts w:ascii="Aptos" w:eastAsia="Times New Roman" w:hAnsi="Aptos" w:cs="Times New Roman"/>
+          <w:color w:val="000000"/>
+          <w:sz w:val="28"/>
+          <w:szCs w:val="28"/>
+        </w:rPr>
+        <w:t xml:space="preserve"> ξανά το ίδιο QR και μετακινεί το όχημα του.</w:t>
+      </w:r>
+    </w:p>
+    <w:p>
+      <w:pPr>
+        <w:spacing w:before="240" w:line="240" w:lineRule="auto"/>
         <w:rPr>
           <w:rFonts w:ascii="Aptos" w:eastAsia="Times New Roman" w:hAnsi="Aptos" w:cs="Times New Roman"/>
           <w:sz w:val="24"/>
           <w:szCs w:val="24"/>
         </w:rPr>
       </w:pPr>
-      <w:r>
-        <w:rPr>
-          <w:rFonts w:ascii="Aptos" w:eastAsia="Times New Roman" w:hAnsi="Aptos" w:cs="Times New Roman"/>
-          <w:color w:val="000000"/>
-          <w:sz w:val="28"/>
-          <w:szCs w:val="28"/>
-        </w:rPr>
-        <w:t>10. Το σύστημα καταχωρεί τις λεπτομέρειες της στάθμευσης του πολίτη σε μια λίστα με το ιστορικό του και για την εμφάνιση πληρότητας του χώρου στον χάρτη.</w:t>
-      </w:r>
-    </w:p>
-    <w:p>
-      <w:pPr>
-        <w:spacing w:line="240" w:lineRule="auto"/>
+    </w:p>
+    <w:p>
+      <w:pPr>
+        <w:spacing w:after="0" w:line="240" w:lineRule="auto"/>
         <w:rPr>
           <w:rFonts w:ascii="Aptos" w:eastAsia="Times New Roman" w:hAnsi="Aptos" w:cs="Times New Roman"/>
           <w:sz w:val="24"/>
           <w:szCs w:val="24"/>
         </w:rPr>
       </w:pPr>
-      <w:r>
-        <w:rPr>
-          <w:rFonts w:ascii="Aptos" w:eastAsia="Times New Roman" w:hAnsi="Aptos" w:cs="Times New Roman"/>
-          <w:color w:val="000000"/>
-          <w:sz w:val="28"/>
-          <w:szCs w:val="28"/>
-        </w:rPr>
-        <w:lastRenderedPageBreak/>
-        <w:t>11. Το σύστημα λίγο πριν το πέρας του χρόνου που αντιστοιχούσε στο εισιτήριο ρωτάει τον χρήστη αν θέλει να επεκτείνει τον χρόνο για τον οποίο θα είναι σταθμευμένος.</w:t>
-      </w:r>
-    </w:p>
-    <w:p>
-      <w:pPr>
-        <w:spacing w:line="240" w:lineRule="auto"/>
+    </w:p>
+    <w:p>
+      <w:pPr>
+        <w:spacing w:before="240" w:after="240" w:line="240" w:lineRule="auto"/>
+        <w:rPr>
+          <w:rFonts w:ascii="Aptos" w:eastAsia="Times New Roman" w:hAnsi="Aptos" w:cs="Times New Roman"/>
+          <w:color w:val="000000"/>
+          <w:sz w:val="28"/>
+          <w:szCs w:val="28"/>
+        </w:rPr>
+      </w:pPr>
+    </w:p>
+    <w:p>
+      <w:pPr>
+        <w:spacing w:before="240" w:after="240" w:line="240" w:lineRule="auto"/>
         <w:rPr>
           <w:rFonts w:ascii="Aptos" w:eastAsia="Times New Roman" w:hAnsi="Aptos" w:cs="Times New Roman"/>
           <w:sz w:val="24"/>
@@ -11468,29 +11655,79 @@
           <w:sz w:val="28"/>
           <w:szCs w:val="28"/>
         </w:rPr>
-        <w:t>12. Ο πολίτης αρνείται και εντός του χρόνου σκανάρει ξανά το ίδιο QR και μετακινεί το όχημα του.</w:t>
-      </w:r>
-    </w:p>
-    <w:p>
-      <w:pPr>
-        <w:spacing w:after="0" w:line="240" w:lineRule="auto"/>
+        <w:t>Εναλλακτική Ροή 1</w:t>
+      </w:r>
+    </w:p>
+    <w:p>
+      <w:pPr>
+        <w:spacing w:before="240" w:after="240" w:line="240" w:lineRule="auto"/>
         <w:rPr>
           <w:rFonts w:ascii="Aptos" w:eastAsia="Times New Roman" w:hAnsi="Aptos" w:cs="Times New Roman"/>
           <w:sz w:val="24"/>
           <w:szCs w:val="24"/>
         </w:rPr>
       </w:pPr>
-    </w:p>
-    <w:p>
-      <w:pPr>
-        <w:spacing w:before="240" w:after="240" w:line="240" w:lineRule="auto"/>
-        <w:rPr>
-          <w:rFonts w:ascii="Aptos" w:eastAsia="Times New Roman" w:hAnsi="Aptos" w:cs="Times New Roman"/>
-          <w:color w:val="000000"/>
-          <w:sz w:val="28"/>
-          <w:szCs w:val="28"/>
-        </w:rPr>
-      </w:pPr>
+      <w:r>
+        <w:rPr>
+          <w:rFonts w:ascii="Aptos" w:hAnsi="Aptos"/>
+          <w:noProof/>
+          <w:sz w:val="28"/>
+          <w:szCs w:val="28"/>
+          <w14:ligatures w14:val="standardContextual"/>
+        </w:rPr>
+        <mc:AlternateContent>
+          <mc:Choice Requires="wpi">
+            <w:drawing>
+              <wp:anchor distT="0" distB="0" distL="114300" distR="114300" simplePos="0" relativeHeight="251700224" behindDoc="0" locked="0" layoutInCell="1" allowOverlap="1" wp14:anchorId="38D8CB05" wp14:editId="1BADF6BA">
+                <wp:simplePos x="0" y="0"/>
+                <wp:positionH relativeFrom="column">
+                  <wp:posOffset>-238400</wp:posOffset>
+                </wp:positionH>
+                <wp:positionV relativeFrom="paragraph">
+                  <wp:posOffset>-265231</wp:posOffset>
+                </wp:positionV>
+                <wp:extent cx="360" cy="1139589"/>
+                <wp:effectExtent l="133350" t="209550" r="133350" b="232410"/>
+                <wp:wrapNone/>
+                <wp:docPr id="2100034245" name="Ink 37"/>
+                <wp:cNvGraphicFramePr/>
+                <a:graphic xmlns:a="http://schemas.openxmlformats.org/drawingml/2006/main">
+                  <a:graphicData uri="http://schemas.microsoft.com/office/word/2010/wordprocessingInk">
+                    <w14:contentPart bwMode="auto" r:id="rId73">
+                      <w14:nvContentPartPr>
+                        <w14:cNvContentPartPr/>
+                      </w14:nvContentPartPr>
+                      <w14:xfrm>
+                        <a:off x="0" y="0"/>
+                        <a:ext cx="360" cy="1139589"/>
+                      </w14:xfrm>
+                    </w14:contentPart>
+                  </a:graphicData>
+                </a:graphic>
+                <wp14:sizeRelV relativeFrom="margin">
+                  <wp14:pctHeight>0</wp14:pctHeight>
+                </wp14:sizeRelV>
+              </wp:anchor>
+            </w:drawing>
+          </mc:Choice>
+          <mc:Fallback>
+            <w:pict>
+              <v:shape w14:anchorId="58688E86" id="Ink 37" o:spid="_x0000_s1026" type="#_x0000_t75" style="position:absolute;margin-left:-25.85pt;margin-top:-35.25pt;width:14.2pt;height:118.45pt;z-index:251700224;visibility:visible;mso-wrap-style:square;mso-height-percent:0;mso-wrap-distance-left:9pt;mso-wrap-distance-top:0;mso-wrap-distance-right:9pt;mso-wrap-distance-bottom:0;mso-position-horizontal:absolute;mso-position-horizontal-relative:text;mso-position-vertical:absolute;mso-position-vertical-relative:text;mso-height-percent:0;mso-height-relative:margin" o:gfxdata="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">
+                <v:imagedata r:id="rId74" o:title=""/>
+              </v:shape>
+            </w:pict>
+          </mc:Fallback>
+        </mc:AlternateContent>
+      </w:r>
+      <w:r>
+        <w:rPr>
+          <w:rFonts w:ascii="Aptos" w:eastAsia="Times New Roman" w:hAnsi="Aptos" w:cs="Times New Roman"/>
+          <w:color w:val="000000"/>
+          <w:sz w:val="28"/>
+          <w:szCs w:val="28"/>
+        </w:rPr>
+        <w:t>7.α.1. Ο πολίτης αρνείται να μοιραστεί την τοποθεσία του.</w:t>
+      </w:r>
     </w:p>
     <w:p>
       <w:pPr>
@@ -11508,7 +11745,7 @@
           <w:sz w:val="28"/>
           <w:szCs w:val="28"/>
         </w:rPr>
-        <w:t>Εναλλακτική Ροή 1</w:t>
+        <w:t>7.α.2. Το σύστημα εμφανίζει το αντίστοιχο μήνυμα σφάλματος.</w:t>
       </w:r>
     </w:p>
     <w:p>
@@ -11527,8 +11764,37 @@
           <w:sz w:val="28"/>
           <w:szCs w:val="28"/>
         </w:rPr>
-        <w:t>7.α.1. Ο πολίτης αρνείται να μοιραστεί την τοποθεσία του.</w:t>
-      </w:r>
+        <w:t xml:space="preserve">7.α.3. Η περίπτωση χρήσης συνεχίζεται από το βήμα </w:t>
+      </w:r>
+      <w:r>
+        <w:rPr>
+          <w:rFonts w:ascii="Aptos" w:eastAsia="Times New Roman" w:hAnsi="Aptos" w:cs="Times New Roman"/>
+          <w:color w:val="000000"/>
+          <w:sz w:val="28"/>
+          <w:szCs w:val="28"/>
+        </w:rPr>
+        <w:t>2</w:t>
+      </w:r>
+      <w:r>
+        <w:rPr>
+          <w:rFonts w:ascii="Aptos" w:eastAsia="Times New Roman" w:hAnsi="Aptos" w:cs="Times New Roman"/>
+          <w:color w:val="000000"/>
+          <w:sz w:val="28"/>
+          <w:szCs w:val="28"/>
+        </w:rPr>
+        <w:t xml:space="preserve"> της βασικής ροής.</w:t>
+      </w:r>
+    </w:p>
+    <w:p>
+      <w:pPr>
+        <w:spacing w:before="240" w:after="240" w:line="240" w:lineRule="auto"/>
+        <w:rPr>
+          <w:rFonts w:ascii="Aptos" w:eastAsia="Times New Roman" w:hAnsi="Aptos" w:cs="Times New Roman"/>
+          <w:color w:val="000000"/>
+          <w:sz w:val="28"/>
+          <w:szCs w:val="28"/>
+        </w:rPr>
+      </w:pPr>
     </w:p>
     <w:p>
       <w:pPr>
@@ -11546,7 +11812,7 @@
           <w:sz w:val="28"/>
           <w:szCs w:val="28"/>
         </w:rPr>
-        <w:t>7.α.2. Το σύστημα εμφανίζει το αντίστοιχο μήνυμα σφάλματος.</w:t>
+        <w:t>Εναλλακτική Ροή 2</w:t>
       </w:r>
     </w:p>
     <w:p>
@@ -11560,24 +11826,65 @@
       </w:pPr>
       <w:r>
         <w:rPr>
-          <w:rFonts w:ascii="Aptos" w:eastAsia="Times New Roman" w:hAnsi="Aptos" w:cs="Times New Roman"/>
-          <w:color w:val="000000"/>
-          <w:sz w:val="28"/>
-          <w:szCs w:val="28"/>
-        </w:rPr>
-        <w:t>7.α.3. Η περίπτωση χρήσης συνεχίζεται από το βήμα 1 της βασικής ροής.</w:t>
-      </w:r>
-    </w:p>
-    <w:p>
-      <w:pPr>
-        <w:spacing w:before="240" w:after="240" w:line="240" w:lineRule="auto"/>
-        <w:rPr>
-          <w:rFonts w:ascii="Aptos" w:eastAsia="Times New Roman" w:hAnsi="Aptos" w:cs="Times New Roman"/>
-          <w:color w:val="000000"/>
-          <w:sz w:val="28"/>
-          <w:szCs w:val="28"/>
-        </w:rPr>
-      </w:pPr>
+          <w:rFonts w:ascii="Aptos" w:hAnsi="Aptos"/>
+          <w:noProof/>
+          <w:sz w:val="28"/>
+          <w:szCs w:val="28"/>
+          <w14:ligatures w14:val="standardContextual"/>
+        </w:rPr>
+        <mc:AlternateContent>
+          <mc:Choice Requires="wpi">
+            <w:drawing>
+              <wp:anchor distT="0" distB="0" distL="114300" distR="114300" simplePos="0" relativeHeight="251702272" behindDoc="0" locked="0" layoutInCell="1" allowOverlap="1" wp14:anchorId="04A658EC" wp14:editId="32F8BF94">
+                <wp:simplePos x="0" y="0"/>
+                <wp:positionH relativeFrom="column">
+                  <wp:posOffset>-224790</wp:posOffset>
+                </wp:positionH>
+                <wp:positionV relativeFrom="paragraph">
+                  <wp:posOffset>-146685</wp:posOffset>
+                </wp:positionV>
+                <wp:extent cx="360" cy="1206718"/>
+                <wp:effectExtent l="133350" t="209550" r="133350" b="222250"/>
+                <wp:wrapNone/>
+                <wp:docPr id="2063051237" name="Ink 37"/>
+                <wp:cNvGraphicFramePr/>
+                <a:graphic xmlns:a="http://schemas.openxmlformats.org/drawingml/2006/main">
+                  <a:graphicData uri="http://schemas.microsoft.com/office/word/2010/wordprocessingInk">
+                    <w14:contentPart bwMode="auto" r:id="rId75">
+                      <w14:nvContentPartPr>
+                        <w14:cNvContentPartPr/>
+                      </w14:nvContentPartPr>
+                      <w14:xfrm>
+                        <a:off x="0" y="0"/>
+                        <a:ext cx="360" cy="1206718"/>
+                      </w14:xfrm>
+                    </w14:contentPart>
+                  </a:graphicData>
+                </a:graphic>
+                <wp14:sizeRelV relativeFrom="margin">
+                  <wp14:pctHeight>0</wp14:pctHeight>
+                </wp14:sizeRelV>
+              </wp:anchor>
+            </w:drawing>
+          </mc:Choice>
+          <mc:Fallback>
+            <w:pict>
+              <v:shape w14:anchorId="55264904" id="Ink 37" o:spid="_x0000_s1026" type="#_x0000_t75" style="position:absolute;margin-left:-24.8pt;margin-top:-25.9pt;width:14.2pt;height:123.7pt;z-index:251702272;visibility:visible;mso-wrap-style:square;mso-height-percent:0;mso-wrap-distance-left:9pt;mso-wrap-distance-top:0;mso-wrap-distance-right:9pt;mso-wrap-distance-bottom:0;mso-position-horizontal:absolute;mso-position-horizontal-relative:text;mso-position-vertical:absolute;mso-position-vertical-relative:text;mso-height-percent:0;mso-height-relative:margin" o:gfxdata="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">
+                <v:imagedata r:id="rId76" o:title=""/>
+              </v:shape>
+            </w:pict>
+          </mc:Fallback>
+        </mc:AlternateContent>
+      </w:r>
+      <w:r>
+        <w:rPr>
+          <w:rFonts w:ascii="Aptos" w:eastAsia="Times New Roman" w:hAnsi="Aptos" w:cs="Times New Roman"/>
+          <w:color w:val="000000"/>
+          <w:sz w:val="28"/>
+          <w:szCs w:val="28"/>
+        </w:rPr>
+        <w:t>8.α.1. Το σύστημα ελέγχει την τοποθεσία του χρήστη και επέχει πάνω από 50 μέτρα από τον χώρο στάθμευσης που επέλεξε.</w:t>
+      </w:r>
     </w:p>
     <w:p>
       <w:pPr>
@@ -11595,7 +11902,7 @@
           <w:sz w:val="28"/>
           <w:szCs w:val="28"/>
         </w:rPr>
-        <w:t>Εναλλακτική Ροή 2</w:t>
+        <w:t>8.a.2. Το σύστημα εμφανίζει το αντίστοιχο μήνυμα σφάλματος.</w:t>
       </w:r>
     </w:p>
     <w:p>
@@ -11614,27 +11921,36 @@
           <w:sz w:val="28"/>
           <w:szCs w:val="28"/>
         </w:rPr>
-        <w:t>8.α.1. Το σύστημα ελέγχει την τοποθεσία του χρήστη και επέχει πάνω από 50 μέτρα από τον χώρο στάθμευσης που επέλεξε.</w:t>
-      </w:r>
-    </w:p>
-    <w:p>
-      <w:pPr>
-        <w:spacing w:before="240" w:after="240" w:line="240" w:lineRule="auto"/>
+        <w:t xml:space="preserve">8.α.3. Η περίπτωση χρήσης συνεχίζεται από το βήμα </w:t>
+      </w:r>
+      <w:r>
+        <w:rPr>
+          <w:rFonts w:ascii="Aptos" w:eastAsia="Times New Roman" w:hAnsi="Aptos" w:cs="Times New Roman"/>
+          <w:color w:val="000000"/>
+          <w:sz w:val="28"/>
+          <w:szCs w:val="28"/>
+        </w:rPr>
+        <w:t>2</w:t>
+      </w:r>
+      <w:r>
+        <w:rPr>
+          <w:rFonts w:ascii="Aptos" w:eastAsia="Times New Roman" w:hAnsi="Aptos" w:cs="Times New Roman"/>
+          <w:color w:val="000000"/>
+          <w:sz w:val="28"/>
+          <w:szCs w:val="28"/>
+        </w:rPr>
+        <w:t xml:space="preserve"> της βασικής ροής.</w:t>
+      </w:r>
+    </w:p>
+    <w:p>
+      <w:pPr>
+        <w:spacing w:after="240" w:line="240" w:lineRule="auto"/>
         <w:rPr>
           <w:rFonts w:ascii="Aptos" w:eastAsia="Times New Roman" w:hAnsi="Aptos" w:cs="Times New Roman"/>
           <w:sz w:val="24"/>
           <w:szCs w:val="24"/>
         </w:rPr>
       </w:pPr>
-      <w:r>
-        <w:rPr>
-          <w:rFonts w:ascii="Aptos" w:eastAsia="Times New Roman" w:hAnsi="Aptos" w:cs="Times New Roman"/>
-          <w:color w:val="000000"/>
-          <w:sz w:val="28"/>
-          <w:szCs w:val="28"/>
-        </w:rPr>
-        <w:t>8.a.2. Το σύστημα εμφανίζει το αντίστοιχο μήνυμα σφάλματος.</w:t>
-      </w:r>
     </w:p>
     <w:p>
       <w:pPr>
@@ -11652,18 +11968,27 @@
           <w:sz w:val="28"/>
           <w:szCs w:val="28"/>
         </w:rPr>
-        <w:t>8.α.3. Η περίπτωση χρήσης συνεχίζεται από το βήμα 1 της βασικής ροής.</w:t>
-      </w:r>
-    </w:p>
-    <w:p>
-      <w:pPr>
-        <w:spacing w:after="240" w:line="240" w:lineRule="auto"/>
+        <w:t>Εναλλακτική Ροή 3</w:t>
+      </w:r>
+    </w:p>
+    <w:p>
+      <w:pPr>
+        <w:spacing w:before="240" w:after="240" w:line="240" w:lineRule="auto"/>
         <w:rPr>
           <w:rFonts w:ascii="Aptos" w:eastAsia="Times New Roman" w:hAnsi="Aptos" w:cs="Times New Roman"/>
           <w:sz w:val="24"/>
           <w:szCs w:val="24"/>
         </w:rPr>
       </w:pPr>
+      <w:r>
+        <w:rPr>
+          <w:rFonts w:ascii="Aptos" w:eastAsia="Times New Roman" w:hAnsi="Aptos" w:cs="Times New Roman"/>
+          <w:color w:val="000000"/>
+          <w:sz w:val="28"/>
+          <w:szCs w:val="28"/>
+        </w:rPr>
+        <w:t>9.α.1.  Το σύστημα ελέγχει το υπόλοιπο των εισιτηρίων του πελάτη και δεν επαρκεί.</w:t>
+      </w:r>
     </w:p>
     <w:p>
       <w:pPr>
@@ -11676,12 +12001,64 @@
       </w:pPr>
       <w:r>
         <w:rPr>
-          <w:rFonts w:ascii="Aptos" w:eastAsia="Times New Roman" w:hAnsi="Aptos" w:cs="Times New Roman"/>
-          <w:color w:val="000000"/>
-          <w:sz w:val="28"/>
-          <w:szCs w:val="28"/>
-        </w:rPr>
-        <w:t>Εναλλακτική Ροή 3</w:t>
+          <w:rFonts w:ascii="Aptos" w:hAnsi="Aptos"/>
+          <w:noProof/>
+          <w:sz w:val="28"/>
+          <w:szCs w:val="28"/>
+          <w14:ligatures w14:val="standardContextual"/>
+        </w:rPr>
+        <mc:AlternateContent>
+          <mc:Choice Requires="wpi">
+            <w:drawing>
+              <wp:anchor distT="0" distB="0" distL="114300" distR="114300" simplePos="0" relativeHeight="251704320" behindDoc="0" locked="0" layoutInCell="1" allowOverlap="1" wp14:anchorId="545E17CF" wp14:editId="7C9398FB">
+                <wp:simplePos x="0" y="0"/>
+                <wp:positionH relativeFrom="column">
+                  <wp:posOffset>-224155</wp:posOffset>
+                </wp:positionH>
+                <wp:positionV relativeFrom="paragraph">
+                  <wp:posOffset>-739140</wp:posOffset>
+                </wp:positionV>
+                <wp:extent cx="360" cy="1901891"/>
+                <wp:effectExtent l="133350" t="209550" r="133350" b="98425"/>
+                <wp:wrapNone/>
+                <wp:docPr id="1038149541" name="Ink 37"/>
+                <wp:cNvGraphicFramePr/>
+                <a:graphic xmlns:a="http://schemas.openxmlformats.org/drawingml/2006/main">
+                  <a:graphicData uri="http://schemas.microsoft.com/office/word/2010/wordprocessingInk">
+                    <w14:contentPart bwMode="auto" r:id="rId77">
+                      <w14:nvContentPartPr>
+                        <w14:cNvContentPartPr/>
+                      </w14:nvContentPartPr>
+                      <w14:xfrm>
+                        <a:off x="0" y="0"/>
+                        <a:ext cx="360" cy="1901891"/>
+                      </w14:xfrm>
+                    </w14:contentPart>
+                  </a:graphicData>
+                </a:graphic>
+                <wp14:sizeRelV relativeFrom="margin">
+                  <wp14:pctHeight>0</wp14:pctHeight>
+                </wp14:sizeRelV>
+              </wp:anchor>
+            </w:drawing>
+          </mc:Choice>
+          <mc:Fallback>
+            <w:pict>
+              <v:shape w14:anchorId="0A8BF397" id="Ink 37" o:spid="_x0000_s1026" type="#_x0000_t75" style="position:absolute;margin-left:-24.75pt;margin-top:-73.45pt;width:14.2pt;height:180.25pt;z-index:251704320;visibility:visible;mso-wrap-style:square;mso-height-percent:0;mso-wrap-distance-left:9pt;mso-wrap-distance-top:0;mso-wrap-distance-right:9pt;mso-wrap-distance-bottom:0;mso-position-horizontal:absolute;mso-position-horizontal-relative:text;mso-position-vertical:absolute;mso-position-vertical-relative:text;mso-height-percent:0;mso-height-relative:margin" o:gfxdata="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">
+                <v:imagedata r:id="rId78" o:title=""/>
+              </v:shape>
+            </w:pict>
+          </mc:Fallback>
+        </mc:AlternateContent>
+      </w:r>
+      <w:r>
+        <w:rPr>
+          <w:rFonts w:ascii="Aptos" w:eastAsia="Times New Roman" w:hAnsi="Aptos" w:cs="Times New Roman"/>
+          <w:color w:val="000000"/>
+          <w:sz w:val="28"/>
+          <w:szCs w:val="28"/>
+        </w:rPr>
+        <w:t>9.a.2. Το σύστημα του δίνει την επιλογή να αγοράσει ένα εισιτήριο εκείνη την στιγμή.</w:t>
       </w:r>
     </w:p>
     <w:p>
@@ -11700,7 +12077,7 @@
           <w:sz w:val="28"/>
           <w:szCs w:val="28"/>
         </w:rPr>
-        <w:t>9.α.1.  Το σύστημα ελέγχει το υπόλοιπο των εισιτηρίων του πελάτη και δεν επαρκεί.</w:t>
+        <w:t>9.α.3. Ο πολίτης επιλέγει το εισιτήριο που χρειάζεται και πληρώνει.</w:t>
       </w:r>
     </w:p>
     <w:p>
@@ -11719,26 +12096,81 @@
           <w:sz w:val="28"/>
           <w:szCs w:val="28"/>
         </w:rPr>
-        <w:t>9.a.2. Το σύστημα του δίνει την επιλογή να αγοράσει ένα εισιτήριο εκείνη την στιγμή.</w:t>
-      </w:r>
-    </w:p>
-    <w:p>
-      <w:pPr>
-        <w:spacing w:before="240" w:after="240" w:line="240" w:lineRule="auto"/>
+        <w:t xml:space="preserve">9.α.4. Η περίπτωση χρήσης συνεχίζεται από το βήμα </w:t>
+      </w:r>
+      <w:r>
+        <w:rPr>
+          <w:rFonts w:ascii="Aptos" w:eastAsia="Times New Roman" w:hAnsi="Aptos" w:cs="Times New Roman"/>
+          <w:color w:val="000000"/>
+          <w:sz w:val="28"/>
+          <w:szCs w:val="28"/>
+        </w:rPr>
+        <w:t>3</w:t>
+      </w:r>
+      <w:r>
+        <w:rPr>
+          <w:rFonts w:ascii="Aptos" w:eastAsia="Times New Roman" w:hAnsi="Aptos" w:cs="Times New Roman"/>
+          <w:color w:val="000000"/>
+          <w:sz w:val="28"/>
+          <w:szCs w:val="28"/>
+        </w:rPr>
+        <w:t xml:space="preserve"> της βασικής ροής.</w:t>
+      </w:r>
+    </w:p>
+    <w:p>
+      <w:pPr>
+        <w:spacing w:after="0" w:line="240" w:lineRule="auto"/>
         <w:rPr>
           <w:rFonts w:ascii="Aptos" w:eastAsia="Times New Roman" w:hAnsi="Aptos" w:cs="Times New Roman"/>
           <w:sz w:val="24"/>
           <w:szCs w:val="24"/>
         </w:rPr>
       </w:pPr>
-      <w:r>
-        <w:rPr>
-          <w:rFonts w:ascii="Aptos" w:eastAsia="Times New Roman" w:hAnsi="Aptos" w:cs="Times New Roman"/>
-          <w:color w:val="000000"/>
-          <w:sz w:val="28"/>
-          <w:szCs w:val="28"/>
-        </w:rPr>
-        <w:t>9.α.3. Ο πολίτης επιλέγει το εισιτήριο που χρειάζεται και πληρώνει.</w:t>
+    </w:p>
+    <w:p>
+      <w:pPr>
+        <w:spacing w:before="240" w:after="240" w:line="240" w:lineRule="auto"/>
+        <w:rPr>
+          <w:rFonts w:ascii="Aptos" w:eastAsia="Times New Roman" w:hAnsi="Aptos" w:cs="Times New Roman"/>
+          <w:color w:val="000000"/>
+          <w:sz w:val="28"/>
+          <w:szCs w:val="28"/>
+          <w:lang w:val="en-US"/>
+        </w:rPr>
+      </w:pPr>
+    </w:p>
+    <w:p>
+      <w:pPr>
+        <w:spacing w:before="240" w:after="240" w:line="240" w:lineRule="auto"/>
+        <w:rPr>
+          <w:rFonts w:ascii="Aptos" w:eastAsia="Times New Roman" w:hAnsi="Aptos" w:cs="Times New Roman"/>
+          <w:color w:val="000000"/>
+          <w:sz w:val="28"/>
+          <w:szCs w:val="28"/>
+          <w:lang w:val="en-US"/>
+        </w:rPr>
+      </w:pPr>
+    </w:p>
+    <w:p>
+      <w:pPr>
+        <w:spacing w:before="240" w:after="240" w:line="240" w:lineRule="auto"/>
+        <w:rPr>
+          <w:rFonts w:ascii="Aptos" w:eastAsia="Times New Roman" w:hAnsi="Aptos" w:cs="Times New Roman"/>
+          <w:color w:val="000000"/>
+          <w:sz w:val="28"/>
+          <w:szCs w:val="28"/>
+          <w:lang w:val="en-US"/>
+        </w:rPr>
+      </w:pPr>
+      <w:r>
+        <w:rPr>
+          <w:rFonts w:ascii="Aptos" w:eastAsia="Times New Roman" w:hAnsi="Aptos" w:cs="Times New Roman"/>
+          <w:color w:val="000000"/>
+          <w:sz w:val="28"/>
+          <w:szCs w:val="28"/>
+        </w:rPr>
+        <w:lastRenderedPageBreak/>
+        <w:t>Εναλλακτική Ροή 4</w:t>
       </w:r>
     </w:p>
     <w:p>
@@ -11757,18 +12189,79 @@
           <w:sz w:val="28"/>
           <w:szCs w:val="28"/>
         </w:rPr>
-        <w:t>9.α.4. Η περίπτωση χρήσης συνεχίζεται από το βήμα 5 της βασικής ροής.</w:t>
-      </w:r>
-    </w:p>
-    <w:p>
-      <w:pPr>
-        <w:spacing w:after="0" w:line="240" w:lineRule="auto"/>
+        <w:t>11.α.1.  Ο πολίτης αποδέχεται την επέκταση του χρόνου στάθμευσης.</w:t>
+      </w:r>
+    </w:p>
+    <w:p>
+      <w:pPr>
+        <w:spacing w:before="240" w:after="240" w:line="240" w:lineRule="auto"/>
         <w:rPr>
           <w:rFonts w:ascii="Aptos" w:eastAsia="Times New Roman" w:hAnsi="Aptos" w:cs="Times New Roman"/>
           <w:sz w:val="24"/>
           <w:szCs w:val="24"/>
         </w:rPr>
       </w:pPr>
+      <w:r>
+        <w:rPr>
+          <w:rFonts w:ascii="Aptos" w:hAnsi="Aptos"/>
+          <w:noProof/>
+          <w:sz w:val="28"/>
+          <w:szCs w:val="28"/>
+          <w14:ligatures w14:val="standardContextual"/>
+        </w:rPr>
+        <mc:AlternateContent>
+          <mc:Choice Requires="wpi">
+            <w:drawing>
+              <wp:anchor distT="0" distB="0" distL="114300" distR="114300" simplePos="0" relativeHeight="251706368" behindDoc="0" locked="0" layoutInCell="1" allowOverlap="1" wp14:anchorId="6AE3D22E" wp14:editId="152EFCA3">
+                <wp:simplePos x="0" y="0"/>
+                <wp:positionH relativeFrom="column">
+                  <wp:posOffset>-197485</wp:posOffset>
+                </wp:positionH>
+                <wp:positionV relativeFrom="paragraph">
+                  <wp:posOffset>-726440</wp:posOffset>
+                </wp:positionV>
+                <wp:extent cx="360" cy="2594022"/>
+                <wp:effectExtent l="133350" t="209550" r="133350" b="263525"/>
+                <wp:wrapNone/>
+                <wp:docPr id="197560714" name="Ink 37"/>
+                <wp:cNvGraphicFramePr/>
+                <a:graphic xmlns:a="http://schemas.openxmlformats.org/drawingml/2006/main">
+                  <a:graphicData uri="http://schemas.microsoft.com/office/word/2010/wordprocessingInk">
+                    <w14:contentPart bwMode="auto" r:id="rId79">
+                      <w14:nvContentPartPr>
+                        <w14:cNvContentPartPr/>
+                      </w14:nvContentPartPr>
+                      <w14:xfrm>
+                        <a:off x="0" y="0"/>
+                        <a:ext cx="360" cy="2594022"/>
+                      </w14:xfrm>
+                    </w14:contentPart>
+                  </a:graphicData>
+                </a:graphic>
+                <wp14:sizeRelV relativeFrom="margin">
+                  <wp14:pctHeight>0</wp14:pctHeight>
+                </wp14:sizeRelV>
+              </wp:anchor>
+            </w:drawing>
+          </mc:Choice>
+          <mc:Fallback>
+            <w:pict>
+              <v:shape w14:anchorId="5B31A514" id="Ink 37" o:spid="_x0000_s1026" type="#_x0000_t75" style="position:absolute;margin-left:-22.65pt;margin-top:-71.25pt;width:14.2pt;height:232.35pt;z-index:251706368;visibility:visible;mso-wrap-style:square;mso-height-percent:0;mso-wrap-distance-left:9pt;mso-wrap-distance-top:0;mso-wrap-distance-right:9pt;mso-wrap-distance-bottom:0;mso-position-horizontal:absolute;mso-position-horizontal-relative:text;mso-position-vertical:absolute;mso-position-vertical-relative:text;mso-height-percent:0;mso-height-relative:margin" o:gfxdata="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">
+                <v:imagedata r:id="rId80" o:title=""/>
+              </v:shape>
+            </w:pict>
+          </mc:Fallback>
+        </mc:AlternateContent>
+      </w:r>
+      <w:r>
+        <w:rPr>
+          <w:rFonts w:ascii="Aptos" w:eastAsia="Times New Roman" w:hAnsi="Aptos" w:cs="Times New Roman"/>
+          <w:color w:val="000000"/>
+          <w:sz w:val="28"/>
+          <w:szCs w:val="28"/>
+        </w:rPr>
+        <w:t>11.a.2. Το σύστημα του δίνει την επιλογή να αγοράσει ένα εισιτήριο εκείνη την στιγμή.</w:t>
+      </w:r>
     </w:p>
     <w:p>
       <w:pPr>
@@ -11786,8 +12279,190 @@
           <w:sz w:val="28"/>
           <w:szCs w:val="28"/>
         </w:rPr>
-        <w:t>Εναλλακτική Ροή 4</w:t>
-      </w:r>
+        <w:t>11.α.3. Ο πολίτης επιλέγει το εισιτήριο που χρειάζεται και πληρώνει.</w:t>
+      </w:r>
+    </w:p>
+    <w:p>
+      <w:pPr>
+        <w:spacing w:before="240" w:after="240" w:line="240" w:lineRule="auto"/>
+        <w:rPr>
+          <w:rFonts w:ascii="Aptos" w:eastAsia="Times New Roman" w:hAnsi="Aptos" w:cs="Times New Roman"/>
+          <w:color w:val="000000"/>
+          <w:sz w:val="28"/>
+          <w:szCs w:val="28"/>
+        </w:rPr>
+      </w:pPr>
+      <w:r>
+        <w:rPr>
+          <w:rFonts w:ascii="Aptos" w:eastAsia="Times New Roman" w:hAnsi="Aptos" w:cs="Times New Roman"/>
+          <w:color w:val="000000"/>
+          <w:sz w:val="28"/>
+          <w:szCs w:val="28"/>
+        </w:rPr>
+        <w:t xml:space="preserve">11.α.4. </w:t>
+      </w:r>
+      <w:r>
+        <w:rPr>
+          <w:rFonts w:ascii="Aptos" w:eastAsia="Times New Roman" w:hAnsi="Aptos" w:cs="Times New Roman"/>
+          <w:color w:val="000000"/>
+          <w:sz w:val="28"/>
+          <w:szCs w:val="28"/>
+        </w:rPr>
+        <w:t xml:space="preserve">Το σύστημα εμφανίζει την σελίδα </w:t>
+      </w:r>
+      <w:r>
+        <w:rPr>
+          <w:rFonts w:ascii="Aptos" w:hAnsi="Aptos"/>
+          <w:sz w:val="28"/>
+          <w:szCs w:val="28"/>
+        </w:rPr>
+        <w:t>«</w:t>
+      </w:r>
+      <w:r>
+        <w:rPr>
+          <w:rFonts w:ascii="Aptos" w:hAnsi="Aptos"/>
+          <w:sz w:val="28"/>
+          <w:szCs w:val="28"/>
+        </w:rPr>
+        <w:t>Ενεργή στάθμευση</w:t>
+      </w:r>
+      <w:r>
+        <w:rPr>
+          <w:rFonts w:ascii="Aptos" w:hAnsi="Aptos"/>
+          <w:sz w:val="28"/>
+          <w:szCs w:val="28"/>
+        </w:rPr>
+        <w:t>»</w:t>
+      </w:r>
+    </w:p>
+    <w:p>
+      <w:pPr>
+        <w:spacing w:before="240" w:after="240" w:line="240" w:lineRule="auto"/>
+        <w:rPr>
+          <w:rFonts w:ascii="Aptos" w:eastAsia="Times New Roman" w:hAnsi="Aptos" w:cs="Times New Roman"/>
+          <w:color w:val="000000"/>
+          <w:sz w:val="28"/>
+          <w:szCs w:val="28"/>
+        </w:rPr>
+      </w:pPr>
+      <w:r>
+        <w:rPr>
+          <w:rFonts w:ascii="Aptos" w:eastAsia="Times New Roman" w:hAnsi="Aptos" w:cs="Times New Roman"/>
+          <w:color w:val="000000"/>
+          <w:sz w:val="28"/>
+          <w:szCs w:val="28"/>
+        </w:rPr>
+        <w:t>11.α.</w:t>
+      </w:r>
+      <w:r>
+        <w:rPr>
+          <w:rFonts w:ascii="Aptos" w:eastAsia="Times New Roman" w:hAnsi="Aptos" w:cs="Times New Roman"/>
+          <w:color w:val="000000"/>
+          <w:sz w:val="28"/>
+          <w:szCs w:val="28"/>
+        </w:rPr>
+        <w:t>5</w:t>
+      </w:r>
+      <w:r>
+        <w:rPr>
+          <w:rFonts w:ascii="Aptos" w:eastAsia="Times New Roman" w:hAnsi="Aptos" w:cs="Times New Roman"/>
+          <w:color w:val="000000"/>
+          <w:sz w:val="28"/>
+          <w:szCs w:val="28"/>
+        </w:rPr>
+        <w:t xml:space="preserve">. </w:t>
+      </w:r>
+      <w:r>
+        <w:rPr>
+          <w:rFonts w:ascii="Aptos" w:eastAsia="Times New Roman" w:hAnsi="Aptos" w:cs="Times New Roman"/>
+          <w:color w:val="000000"/>
+          <w:sz w:val="28"/>
+          <w:szCs w:val="28"/>
+        </w:rPr>
+        <w:t xml:space="preserve">Ο πολίτης επιλέγει </w:t>
+      </w:r>
+      <w:r>
+        <w:rPr>
+          <w:rFonts w:ascii="Aptos" w:hAnsi="Aptos"/>
+          <w:sz w:val="28"/>
+          <w:szCs w:val="28"/>
+        </w:rPr>
+        <w:t>«</w:t>
+      </w:r>
+      <w:r>
+        <w:rPr>
+          <w:rFonts w:ascii="Aptos" w:hAnsi="Aptos"/>
+          <w:sz w:val="28"/>
+          <w:szCs w:val="28"/>
+        </w:rPr>
+        <w:t>Ανανέωση</w:t>
+      </w:r>
+      <w:r>
+        <w:rPr>
+          <w:rFonts w:ascii="Aptos" w:hAnsi="Aptos"/>
+          <w:sz w:val="28"/>
+          <w:szCs w:val="28"/>
+        </w:rPr>
+        <w:t>»</w:t>
+      </w:r>
+    </w:p>
+    <w:p>
+      <w:pPr>
+        <w:spacing w:before="240" w:after="240" w:line="240" w:lineRule="auto"/>
+        <w:rPr>
+          <w:rFonts w:ascii="Aptos" w:eastAsia="Times New Roman" w:hAnsi="Aptos" w:cs="Times New Roman"/>
+          <w:color w:val="000000"/>
+          <w:sz w:val="28"/>
+          <w:szCs w:val="28"/>
+        </w:rPr>
+      </w:pPr>
+      <w:r>
+        <w:rPr>
+          <w:rFonts w:ascii="Aptos" w:eastAsia="Times New Roman" w:hAnsi="Aptos" w:cs="Times New Roman"/>
+          <w:color w:val="000000"/>
+          <w:sz w:val="28"/>
+          <w:szCs w:val="28"/>
+        </w:rPr>
+        <w:t>11.α.</w:t>
+      </w:r>
+      <w:r>
+        <w:rPr>
+          <w:rFonts w:ascii="Aptos" w:eastAsia="Times New Roman" w:hAnsi="Aptos" w:cs="Times New Roman"/>
+          <w:color w:val="000000"/>
+          <w:sz w:val="28"/>
+          <w:szCs w:val="28"/>
+        </w:rPr>
+        <w:t>6</w:t>
+      </w:r>
+      <w:r>
+        <w:rPr>
+          <w:rFonts w:ascii="Aptos" w:eastAsia="Times New Roman" w:hAnsi="Aptos" w:cs="Times New Roman"/>
+          <w:color w:val="000000"/>
+          <w:sz w:val="28"/>
+          <w:szCs w:val="28"/>
+        </w:rPr>
+        <w:t xml:space="preserve">. </w:t>
+      </w:r>
+      <w:r>
+        <w:rPr>
+          <w:rFonts w:ascii="Aptos" w:eastAsia="Times New Roman" w:hAnsi="Aptos" w:cs="Times New Roman"/>
+          <w:color w:val="000000"/>
+          <w:sz w:val="28"/>
+          <w:szCs w:val="28"/>
+        </w:rPr>
+        <w:t>Η περίπτωση χρήσης συνεχίζεται από το βήμα 11 της βασικής ροής.</w:t>
+      </w:r>
+    </w:p>
+    <w:p>
+      <w:pPr>
+        <w:spacing w:before="240" w:after="240" w:line="240" w:lineRule="auto"/>
+        <w:rPr>
+          <w:rFonts w:ascii="Aptos" w:eastAsia="Times New Roman" w:hAnsi="Aptos" w:cs="Times New Roman"/>
+          <w:color w:val="000000"/>
+          <w:sz w:val="28"/>
+          <w:szCs w:val="28"/>
+        </w:rPr>
+      </w:pPr>
     </w:p>
     <w:p>
       <w:pPr>
@@ -11805,8 +12480,7 @@
           <w:sz w:val="28"/>
           <w:szCs w:val="28"/>
         </w:rPr>
-        <w:lastRenderedPageBreak/>
-        <w:t>11.α.1.  Ο πολίτης αποδέχεται την επέκταση του χρόνου στάθμευσης.</w:t>
+        <w:t>Εναλλακτική Ροή 5</w:t>
       </w:r>
     </w:p>
     <w:p>
@@ -11825,7 +12499,7 @@
           <w:sz w:val="28"/>
           <w:szCs w:val="28"/>
         </w:rPr>
-        <w:t>11.a.2. Το σύστημα του δίνει την επιλογή να αγοράσει ένα εισιτήριο εκείνη την στιγμή.</w:t>
+        <w:t>12.α.1. Ο πολίτης δεν σκάναρε και απομάκρυνε το όχημα του εγκαίρως.</w:t>
       </w:r>
     </w:p>
     <w:p>
@@ -11844,7 +12518,7 @@
           <w:sz w:val="28"/>
           <w:szCs w:val="28"/>
         </w:rPr>
-        <w:t>11.α.3. Ο πολίτης επιλέγει το εισιτήριο που χρειάζεται και πληρώνει.</w:t>
+        <w:t>12.α.2. Το σύστημα ενημερώνει τον πολίτη και αρχίζει να τον χρεώνει για τον έξτρα χρόνο που έμεινε χωρίς εισιτήριο, με μεγαλύτερη τιμή.</w:t>
       </w:r>
     </w:p>
     <w:p>
@@ -11863,19 +12537,8 @@
           <w:sz w:val="28"/>
           <w:szCs w:val="28"/>
         </w:rPr>
-        <w:t>11.α.4. Η περίπτωση χρήσης συνεχίζεται από το βήμα 11 της βασικής ροής.</w:t>
-      </w:r>
-    </w:p>
-    <w:p>
-      <w:pPr>
-        <w:spacing w:before="240" w:after="240" w:line="240" w:lineRule="auto"/>
-        <w:rPr>
-          <w:rFonts w:ascii="Aptos" w:eastAsia="Times New Roman" w:hAnsi="Aptos" w:cs="Times New Roman"/>
-          <w:color w:val="000000"/>
-          <w:sz w:val="28"/>
-          <w:szCs w:val="28"/>
-        </w:rPr>
-      </w:pPr>
+        <w:t>12.α.3. Ο πολίτης σκανάρει το QR και απομακρύνεται.</w:t>
+      </w:r>
     </w:p>
     <w:p>
       <w:pPr>
@@ -11893,82 +12556,6 @@
           <w:sz w:val="28"/>
           <w:szCs w:val="28"/>
         </w:rPr>
-        <w:t>Εναλλακτική Ροή 5</w:t>
-      </w:r>
-    </w:p>
-    <w:p>
-      <w:pPr>
-        <w:spacing w:before="240" w:after="240" w:line="240" w:lineRule="auto"/>
-        <w:rPr>
-          <w:rFonts w:ascii="Aptos" w:eastAsia="Times New Roman" w:hAnsi="Aptos" w:cs="Times New Roman"/>
-          <w:sz w:val="24"/>
-          <w:szCs w:val="24"/>
-        </w:rPr>
-      </w:pPr>
-      <w:r>
-        <w:rPr>
-          <w:rFonts w:ascii="Aptos" w:eastAsia="Times New Roman" w:hAnsi="Aptos" w:cs="Times New Roman"/>
-          <w:color w:val="000000"/>
-          <w:sz w:val="28"/>
-          <w:szCs w:val="28"/>
-        </w:rPr>
-        <w:t>12.α.1. Ο πολίτης δεν σκάναρε και απομάκρυνε το όχημα του εγκαίρως.</w:t>
-      </w:r>
-    </w:p>
-    <w:p>
-      <w:pPr>
-        <w:spacing w:before="240" w:after="240" w:line="240" w:lineRule="auto"/>
-        <w:rPr>
-          <w:rFonts w:ascii="Aptos" w:eastAsia="Times New Roman" w:hAnsi="Aptos" w:cs="Times New Roman"/>
-          <w:sz w:val="24"/>
-          <w:szCs w:val="24"/>
-        </w:rPr>
-      </w:pPr>
-      <w:r>
-        <w:rPr>
-          <w:rFonts w:ascii="Aptos" w:eastAsia="Times New Roman" w:hAnsi="Aptos" w:cs="Times New Roman"/>
-          <w:color w:val="000000"/>
-          <w:sz w:val="28"/>
-          <w:szCs w:val="28"/>
-        </w:rPr>
-        <w:t>12.α.2. Το σύστημα ενημερώνει τον πολίτη και αρχίζει να τον χρεώνει για τον έξτρα χρόνο που έμεινε χωρίς εισιτήριο, με μεγαλύτερη τιμή.</w:t>
-      </w:r>
-    </w:p>
-    <w:p>
-      <w:pPr>
-        <w:spacing w:before="240" w:after="240" w:line="240" w:lineRule="auto"/>
-        <w:rPr>
-          <w:rFonts w:ascii="Aptos" w:eastAsia="Times New Roman" w:hAnsi="Aptos" w:cs="Times New Roman"/>
-          <w:sz w:val="24"/>
-          <w:szCs w:val="24"/>
-        </w:rPr>
-      </w:pPr>
-      <w:r>
-        <w:rPr>
-          <w:rFonts w:ascii="Aptos" w:eastAsia="Times New Roman" w:hAnsi="Aptos" w:cs="Times New Roman"/>
-          <w:color w:val="000000"/>
-          <w:sz w:val="28"/>
-          <w:szCs w:val="28"/>
-        </w:rPr>
-        <w:t>12.α.3. Ο πολίτης σκανάρει το QR και απομακρύνεται.</w:t>
-      </w:r>
-    </w:p>
-    <w:p>
-      <w:pPr>
-        <w:spacing w:before="240" w:after="240" w:line="240" w:lineRule="auto"/>
-        <w:rPr>
-          <w:rFonts w:ascii="Aptos" w:eastAsia="Times New Roman" w:hAnsi="Aptos" w:cs="Times New Roman"/>
-          <w:sz w:val="24"/>
-          <w:szCs w:val="24"/>
-        </w:rPr>
-      </w:pPr>
-      <w:r>
-        <w:rPr>
-          <w:rFonts w:ascii="Aptos" w:eastAsia="Times New Roman" w:hAnsi="Aptos" w:cs="Times New Roman"/>
-          <w:color w:val="000000"/>
-          <w:sz w:val="28"/>
-          <w:szCs w:val="28"/>
-        </w:rPr>
         <w:t>12.α.4. Το σύστημα καταχωρεί το τελικό ποσό στις οφειλές του χρήστη.</w:t>
       </w:r>
     </w:p>
@@ -12133,6 +12720,7 @@
           <w:sz w:val="28"/>
           <w:szCs w:val="28"/>
         </w:rPr>
+        <w:lastRenderedPageBreak/>
         <w:t>6. Το σύστημα ελέγχει το τρόπο πληρωμής του πολίτη . Αν ο πολίτης επέλεξε να πληρώσει online, τότε ελέγχει αν το υπόλοιπό του επαρκεί για να κάνει την εξόφληση και τον προτρέπει να επιβεβαιώσει την πληρωμή.</w:t>
       </w:r>
     </w:p>
@@ -12169,7 +12757,6 @@
           <w:sz w:val="28"/>
           <w:szCs w:val="28"/>
         </w:rPr>
-        <w:lastRenderedPageBreak/>
         <w:t> </w:t>
       </w:r>
     </w:p>
@@ -12472,6 +13059,7 @@
           <w:sz w:val="28"/>
           <w:szCs w:val="28"/>
         </w:rPr>
+        <w:lastRenderedPageBreak/>
         <w:t>6. Το σύστημα ελέγχει την ορθότητα της διαδρομής του λεωφορείου και αν αυτή εντάσσεται στην ζώνη κανονικού ή επιβαρυμένου εισιτηρίου.</w:t>
       </w:r>
     </w:p>
@@ -12508,7 +13096,6 @@
           <w:sz w:val="28"/>
           <w:szCs w:val="28"/>
         </w:rPr>
-        <w:lastRenderedPageBreak/>
         <w:t>8. Ο δήμος ορίζει τα δρομολόγια των λεωφορείων της συγκεκριμένης γραμμής.</w:t>
       </w:r>
     </w:p>
@@ -12809,6 +13396,7 @@
           <w:sz w:val="28"/>
           <w:szCs w:val="28"/>
         </w:rPr>
+        <w:lastRenderedPageBreak/>
         <w:t>9.a.1. Το σύστημα διαπιστώνει ότι τα δρομολόγια που εισήχθη από τον δήμο δεν είναι ορθά.</w:t>
       </w:r>
     </w:p>
@@ -12863,7 +13451,6 @@
           <w:sz w:val="28"/>
           <w:szCs w:val="28"/>
         </w:rPr>
-        <w:lastRenderedPageBreak/>
         <w:t> </w:t>
       </w:r>
     </w:p>
@@ -12932,7 +13519,7 @@
 </file>
 
 <file path=word/numbering.xml><?xml version="1.0" encoding="utf-8"?>
-<w:numbering xmlns:wpc="http://schemas.microsoft.com/office/word/2010/wordprocessingCanvas" xmlns:cx="http://schemas.microsoft.com/office/drawing/2014/chartex" xmlns:cx1="http://schemas.microsoft.com/office/drawing/2015/9/8/chartex" xmlns:cx2="http://schemas.microsoft.com/office/drawing/2015/10/21/chartex" xmlns:cx3="http://schemas.microsoft.com/office/drawing/2016/5/9/chartex" xmlns:cx4="http://schemas.microsoft.com/office/drawing/2016/5/10/chartex" xmlns:cx5="http://schemas.microsoft.com/office/drawing/2016/5/11/chartex" xmlns:cx6="http://schemas.microsoft.com/office/drawing/2016/5/12/chartex" xmlns:cx7="http://schemas.microsoft.com/office/drawing/2016/5/13/chartex" xmlns:cx8="http://schemas.microsoft.com/office/drawing/2016/5/14/chartex" xmlns:mc="http://schemas.openxmlformats.org/markup-compatibility/2006" xmlns:aink="http://schemas.microsoft.com/office/drawing/2016/ink" xmlns:am3d="http://schemas.microsoft.com/office/drawing/2017/model3d" xmlns:o="urn:schemas-microsoft-com:office:office" xmlns:oel="http://schemas.microsoft.com/office/2019/extlst" xmlns:r="http://schemas.openxmlformats.org/officeDocument/2006/relationships" xmlns:m="http://schemas.openxmlformats.org/officeDocument/2006/math" xmlns:v="urn:schemas-microsoft-com:vml" xmlns:wp14="http://schemas.microsoft.com/office/word/2010/wordprocessingDrawing" xmlns:wp="http://schemas.openxmlformats.org/drawingml/2006/wordprocessingDrawing" xmlns:w10="urn:schemas-microsoft-com:office:word" xmlns:w="http://schemas.openxmlformats.org/wordprocessingml/2006/main" xmlns:w14="http://schemas.microsoft.com/office/word/2010/wordml" xmlns:w15="http://schemas.microsoft.com/office/word/2012/wordml" xmlns:w16cex="http://schemas.microsoft.com/office/word/2018/wordml/cex" xmlns:w16cid="http://schemas.microsoft.com/office/word/2016/wordml/cid" xmlns:w16="http://schemas.microsoft.com/office/word/2018/wordml" xmlns:w16du="http://schemas.microsoft.com/office/word/2023/wordml/word16du" xmlns:w16sdtdh="http://schemas.microsoft.com/office/word/2020/wordml/sdtdatahash" xmlns:w16se="http://schemas.microsoft.com/office/word/2015/wordml/symex" xmlns:wpg="http://schemas.microsoft.com/office/word/2010/wordprocessingGroup" xmlns:wpi="http://schemas.microsoft.com/office/word/2010/wordprocessingInk" xmlns:wne="http://schemas.microsoft.com/office/word/2006/wordml" xmlns:wps="http://schemas.microsoft.com/office/word/2010/wordprocessingShape" mc:Ignorable="w14 w15 w16se w16cid w16 w16cex w16sdtdh w16du wp14">
+<w:numbering xmlns:wpc="http://schemas.microsoft.com/office/word/2010/wordprocessingCanvas" xmlns:cx="http://schemas.microsoft.com/office/drawing/2014/chartex" xmlns:cx1="http://schemas.microsoft.com/office/drawing/2015/9/8/chartex" xmlns:cx2="http://schemas.microsoft.com/office/drawing/2015/10/21/chartex" xmlns:cx3="http://schemas.microsoft.com/office/drawing/2016/5/9/chartex" xmlns:cx4="http://schemas.microsoft.com/office/drawing/2016/5/10/chartex" xmlns:cx5="http://schemas.microsoft.com/office/drawing/2016/5/11/chartex" xmlns:cx6="http://schemas.microsoft.com/office/drawing/2016/5/12/chartex" xmlns:cx7="http://schemas.microsoft.com/office/drawing/2016/5/13/chartex" xmlns:cx8="http://schemas.microsoft.com/office/drawing/2016/5/14/chartex" xmlns:mc="http://schemas.openxmlformats.org/markup-compatibility/2006" xmlns:aink="http://schemas.microsoft.com/office/drawing/2016/ink" xmlns:am3d="http://schemas.microsoft.com/office/drawing/2017/model3d" xmlns:o="urn:schemas-microsoft-com:office:office" xmlns:oel="http://schemas.microsoft.com/office/2019/extlst" xmlns:r="http://schemas.openxmlformats.org/officeDocument/2006/relationships" xmlns:m="http://schemas.openxmlformats.org/officeDocument/2006/math" xmlns:v="urn:schemas-microsoft-com:vml" xmlns:wp14="http://schemas.microsoft.com/office/word/2010/wordprocessingDrawing" xmlns:wp="http://schemas.openxmlformats.org/drawingml/2006/wordprocessingDrawing" xmlns:w10="urn:schemas-microsoft-com:office:word" xmlns:w="http://schemas.openxmlformats.org/wordprocessingml/2006/main" xmlns:w14="http://schemas.microsoft.com/office/word/2010/wordml" xmlns:w15="http://schemas.microsoft.com/office/word/2012/wordml" xmlns:w16cex="http://schemas.microsoft.com/office/word/2018/wordml/cex" xmlns:w16cid="http://schemas.microsoft.com/office/word/2016/wordml/cid" xmlns:w16="http://schemas.microsoft.com/office/word/2018/wordml" xmlns:w16sdtdh="http://schemas.microsoft.com/office/word/2020/wordml/sdtdatahash" xmlns:w16se="http://schemas.microsoft.com/office/word/2015/wordml/symex" xmlns:wpg="http://schemas.microsoft.com/office/word/2010/wordprocessingGroup" xmlns:wpi="http://schemas.microsoft.com/office/word/2010/wordprocessingInk" xmlns:wne="http://schemas.microsoft.com/office/word/2006/wordml" xmlns:wps="http://schemas.microsoft.com/office/word/2010/wordprocessingShape" mc:Ignorable="w14 w15 w16se w16cid w16 w16cex w16sdtdh wp14">
   <w:abstractNum w:abstractNumId="0" w15:restartNumberingAfterBreak="0">
     <w:nsid w:val="18A105E8"/>
     <w:multiLevelType w:val="hybridMultilevel"/>
@@ -13387,6 +13974,96 @@
       <w:pPr>
         <w:ind w:left="720" w:hanging="360"/>
       </w:pPr>
+    </w:lvl>
+    <w:lvl w:ilvl="1" w:tplc="08090019" w:tentative="1">
+      <w:start w:val="1"/>
+      <w:numFmt w:val="lowerLetter"/>
+      <w:lvlText w:val="%2."/>
+      <w:lvlJc w:val="left"/>
+      <w:pPr>
+        <w:ind w:left="1440" w:hanging="360"/>
+      </w:pPr>
+    </w:lvl>
+    <w:lvl w:ilvl="2" w:tplc="0809001B" w:tentative="1">
+      <w:start w:val="1"/>
+      <w:numFmt w:val="lowerRoman"/>
+      <w:lvlText w:val="%3."/>
+      <w:lvlJc w:val="right"/>
+      <w:pPr>
+        <w:ind w:left="2160" w:hanging="180"/>
+      </w:pPr>
+    </w:lvl>
+    <w:lvl w:ilvl="3" w:tplc="0809000F" w:tentative="1">
+      <w:start w:val="1"/>
+      <w:numFmt w:val="decimal"/>
+      <w:lvlText w:val="%4."/>
+      <w:lvlJc w:val="left"/>
+      <w:pPr>
+        <w:ind w:left="2880" w:hanging="360"/>
+      </w:pPr>
+    </w:lvl>
+    <w:lvl w:ilvl="4" w:tplc="08090019" w:tentative="1">
+      <w:start w:val="1"/>
+      <w:numFmt w:val="lowerLetter"/>
+      <w:lvlText w:val="%5."/>
+      <w:lvlJc w:val="left"/>
+      <w:pPr>
+        <w:ind w:left="3600" w:hanging="360"/>
+      </w:pPr>
+    </w:lvl>
+    <w:lvl w:ilvl="5" w:tplc="0809001B" w:tentative="1">
+      <w:start w:val="1"/>
+      <w:numFmt w:val="lowerRoman"/>
+      <w:lvlText w:val="%6."/>
+      <w:lvlJc w:val="right"/>
+      <w:pPr>
+        <w:ind w:left="4320" w:hanging="180"/>
+      </w:pPr>
+    </w:lvl>
+    <w:lvl w:ilvl="6" w:tplc="0809000F" w:tentative="1">
+      <w:start w:val="1"/>
+      <w:numFmt w:val="decimal"/>
+      <w:lvlText w:val="%7."/>
+      <w:lvlJc w:val="left"/>
+      <w:pPr>
+        <w:ind w:left="5040" w:hanging="360"/>
+      </w:pPr>
+    </w:lvl>
+    <w:lvl w:ilvl="7" w:tplc="08090019" w:tentative="1">
+      <w:start w:val="1"/>
+      <w:numFmt w:val="lowerLetter"/>
+      <w:lvlText w:val="%8."/>
+      <w:lvlJc w:val="left"/>
+      <w:pPr>
+        <w:ind w:left="5760" w:hanging="360"/>
+      </w:pPr>
+    </w:lvl>
+    <w:lvl w:ilvl="8" w:tplc="0809001B" w:tentative="1">
+      <w:start w:val="1"/>
+      <w:numFmt w:val="lowerRoman"/>
+      <w:lvlText w:val="%9."/>
+      <w:lvlJc w:val="right"/>
+      <w:pPr>
+        <w:ind w:left="6480" w:hanging="180"/>
+      </w:pPr>
+    </w:lvl>
+  </w:abstractNum>
+  <w:abstractNum w:abstractNumId="6" w15:restartNumberingAfterBreak="0">
+    <w:nsid w:val="7D5E648D"/>
+    <w:multiLevelType w:val="hybridMultilevel"/>
+    <w:tmpl w:val="05CA646A"/>
+    <w:lvl w:ilvl="0" w:tplc="F7EA6E7C">
+      <w:start w:val="1"/>
+      <w:numFmt w:val="decimal"/>
+      <w:lvlText w:val="%1."/>
+      <w:lvlJc w:val="left"/>
+      <w:pPr>
+        <w:ind w:left="720" w:hanging="360"/>
+      </w:pPr>
+      <w:rPr>
+        <w:rFonts w:eastAsia="Times New Roman" w:cs="Times New Roman" w:hint="default"/>
+        <w:color w:val="000000"/>
+      </w:rPr>
     </w:lvl>
     <w:lvl w:ilvl="1" w:tplc="08090019" w:tentative="1">
       <w:start w:val="1"/>
@@ -13479,11 +14156,14 @@
   <w:num w:numId="6" w16cid:durableId="491602327">
     <w:abstractNumId w:val="1"/>
   </w:num>
+  <w:num w:numId="7" w16cid:durableId="713775766">
+    <w:abstractNumId w:val="6"/>
+  </w:num>
 </w:numbering>
 </file>
 
 <file path=word/styles.xml><?xml version="1.0" encoding="utf-8"?>
-<w:styles xmlns:mc="http://schemas.openxmlformats.org/markup-compatibility/2006" xmlns:r="http://schemas.openxmlformats.org/officeDocument/2006/relationships" xmlns:w="http://schemas.openxmlformats.org/wordprocessingml/2006/main" xmlns:w14="http://schemas.microsoft.com/office/word/2010/wordml" xmlns:w15="http://schemas.microsoft.com/office/word/2012/wordml" xmlns:w16cex="http://schemas.microsoft.com/office/word/2018/wordml/cex" xmlns:w16cid="http://schemas.microsoft.com/office/word/2016/wordml/cid" xmlns:w16="http://schemas.microsoft.com/office/word/2018/wordml" xmlns:w16du="http://schemas.microsoft.com/office/word/2023/wordml/word16du" xmlns:w16sdtdh="http://schemas.microsoft.com/office/word/2020/wordml/sdtdatahash" xmlns:w16se="http://schemas.microsoft.com/office/word/2015/wordml/symex" mc:Ignorable="w14 w15 w16se w16cid w16 w16cex w16sdtdh w16du">
+<w:styles xmlns:mc="http://schemas.openxmlformats.org/markup-compatibility/2006" xmlns:r="http://schemas.openxmlformats.org/officeDocument/2006/relationships" xmlns:w="http://schemas.openxmlformats.org/wordprocessingml/2006/main" xmlns:w14="http://schemas.microsoft.com/office/word/2010/wordml" xmlns:w15="http://schemas.microsoft.com/office/word/2012/wordml" xmlns:w16cex="http://schemas.microsoft.com/office/word/2018/wordml/cex" xmlns:w16cid="http://schemas.microsoft.com/office/word/2016/wordml/cid" xmlns:w16="http://schemas.microsoft.com/office/word/2018/wordml" xmlns:w16sdtdh="http://schemas.microsoft.com/office/word/2020/wordml/sdtdatahash" xmlns:w16se="http://schemas.microsoft.com/office/word/2015/wordml/symex" mc:Ignorable="w14 w15 w16se w16cid w16 w16cex w16sdtdh">
   <w:docDefaults>
     <w:rPrDefault>
       <w:rPr>
@@ -15191,6 +15871,180 @@
 </inkml:ink>
 </file>
 
+<file path=word/ink/ink32.xml><?xml version="1.0" encoding="utf-8"?>
+<inkml:ink xmlns:inkml="http://www.w3.org/2003/InkML">
+  <inkml:definitions>
+    <inkml:context xml:id="ctx0">
+      <inkml:inkSource xml:id="inkSrc0">
+        <inkml:traceFormat>
+          <inkml:channel name="X" type="integer" min="-2.14748E9" max="2.14748E9" units="cm"/>
+          <inkml:channel name="Y" type="integer" min="-2.14748E9" max="2.14748E9" units="cm"/>
+        </inkml:traceFormat>
+        <inkml:channelProperties>
+          <inkml:channelProperty channel="X" name="resolution" value="1000" units="1/cm"/>
+          <inkml:channelProperty channel="Y" name="resolution" value="1000" units="1/cm"/>
+        </inkml:channelProperties>
+      </inkml:inkSource>
+      <inkml:timestamp xml:id="ts0" timeString="2024-04-23T18:42:42.733"/>
+    </inkml:context>
+    <inkml:brush xml:id="br0">
+      <inkml:brushProperty name="width" value="0.5" units="cm"/>
+      <inkml:brushProperty name="height" value="1" units="cm"/>
+      <inkml:brushProperty name="color" value="#00B050"/>
+      <inkml:brushProperty name="tip" value="rectangle"/>
+      <inkml:brushProperty name="rasterOp" value="maskPen"/>
+      <inkml:brushProperty name="ignorePressure" value="1"/>
+    </inkml:brush>
+  </inkml:definitions>
+  <inkml:trace contextRef="#ctx0" brushRef="#br0">1 1,'0'13752,"0"-13686</inkml:trace>
+</inkml:ink>
+</file>
+
+<file path=word/ink/ink33.xml><?xml version="1.0" encoding="utf-8"?>
+<inkml:ink xmlns:inkml="http://www.w3.org/2003/InkML">
+  <inkml:definitions>
+    <inkml:context xml:id="ctx0">
+      <inkml:inkSource xml:id="inkSrc0">
+        <inkml:traceFormat>
+          <inkml:channel name="X" type="integer" min="-2.14748E9" max="2.14748E9" units="cm"/>
+          <inkml:channel name="Y" type="integer" min="-2.14748E9" max="2.14748E9" units="cm"/>
+        </inkml:traceFormat>
+        <inkml:channelProperties>
+          <inkml:channelProperty channel="X" name="resolution" value="1000" units="1/cm"/>
+          <inkml:channelProperty channel="Y" name="resolution" value="1000" units="1/cm"/>
+        </inkml:channelProperties>
+      </inkml:inkSource>
+      <inkml:timestamp xml:id="ts0" timeString="2024-04-23T18:43:04.934"/>
+    </inkml:context>
+    <inkml:brush xml:id="br0">
+      <inkml:brushProperty name="width" value="0.5" units="cm"/>
+      <inkml:brushProperty name="height" value="1" units="cm"/>
+      <inkml:brushProperty name="color" value="#00B050"/>
+      <inkml:brushProperty name="tip" value="rectangle"/>
+      <inkml:brushProperty name="rasterOp" value="maskPen"/>
+      <inkml:brushProperty name="ignorePressure" value="1"/>
+    </inkml:brush>
+  </inkml:definitions>
+  <inkml:trace contextRef="#ctx0" brushRef="#br0">1 1,'0'736,"0"-733</inkml:trace>
+</inkml:ink>
+</file>
+
+<file path=word/ink/ink34.xml><?xml version="1.0" encoding="utf-8"?>
+<inkml:ink xmlns:inkml="http://www.w3.org/2003/InkML">
+  <inkml:definitions>
+    <inkml:context xml:id="ctx0">
+      <inkml:inkSource xml:id="inkSrc0">
+        <inkml:traceFormat>
+          <inkml:channel name="X" type="integer" min="-2.14748E9" max="2.14748E9" units="cm"/>
+          <inkml:channel name="Y" type="integer" min="-2.14748E9" max="2.14748E9" units="cm"/>
+        </inkml:traceFormat>
+        <inkml:channelProperties>
+          <inkml:channelProperty channel="X" name="resolution" value="1000" units="1/cm"/>
+          <inkml:channelProperty channel="Y" name="resolution" value="1000" units="1/cm"/>
+        </inkml:channelProperties>
+      </inkml:inkSource>
+      <inkml:timestamp xml:id="ts0" timeString="2024-04-23T19:29:54.617"/>
+    </inkml:context>
+    <inkml:brush xml:id="br0">
+      <inkml:brushProperty name="width" value="0.5" units="cm"/>
+      <inkml:brushProperty name="height" value="1" units="cm"/>
+      <inkml:brushProperty name="color" value="#00B050"/>
+      <inkml:brushProperty name="tip" value="rectangle"/>
+      <inkml:brushProperty name="rasterOp" value="maskPen"/>
+      <inkml:brushProperty name="ignorePressure" value="1"/>
+    </inkml:brush>
+  </inkml:definitions>
+  <inkml:trace contextRef="#ctx0" brushRef="#br0">1 1,'0'3111,"0"-3096</inkml:trace>
+</inkml:ink>
+</file>
+
+<file path=word/ink/ink35.xml><?xml version="1.0" encoding="utf-8"?>
+<inkml:ink xmlns:inkml="http://www.w3.org/2003/InkML">
+  <inkml:definitions>
+    <inkml:context xml:id="ctx0">
+      <inkml:inkSource xml:id="inkSrc0">
+        <inkml:traceFormat>
+          <inkml:channel name="X" type="integer" min="-2.14748E9" max="2.14748E9" units="cm"/>
+          <inkml:channel name="Y" type="integer" min="-2.14748E9" max="2.14748E9" units="cm"/>
+        </inkml:traceFormat>
+        <inkml:channelProperties>
+          <inkml:channelProperty channel="X" name="resolution" value="1000" units="1/cm"/>
+          <inkml:channelProperty channel="Y" name="resolution" value="1000" units="1/cm"/>
+        </inkml:channelProperties>
+      </inkml:inkSource>
+      <inkml:timestamp xml:id="ts0" timeString="2024-04-23T19:30:16.154"/>
+    </inkml:context>
+    <inkml:brush xml:id="br0">
+      <inkml:brushProperty name="width" value="0.5" units="cm"/>
+      <inkml:brushProperty name="height" value="1" units="cm"/>
+      <inkml:brushProperty name="color" value="#00B050"/>
+      <inkml:brushProperty name="tip" value="rectangle"/>
+      <inkml:brushProperty name="rasterOp" value="maskPen"/>
+      <inkml:brushProperty name="ignorePressure" value="1"/>
+    </inkml:brush>
+  </inkml:definitions>
+  <inkml:trace contextRef="#ctx0" brushRef="#br0">1 1,'0'3294,"0"-3278</inkml:trace>
+</inkml:ink>
+</file>
+
+<file path=word/ink/ink36.xml><?xml version="1.0" encoding="utf-8"?>
+<inkml:ink xmlns:inkml="http://www.w3.org/2003/InkML">
+  <inkml:definitions>
+    <inkml:context xml:id="ctx0">
+      <inkml:inkSource xml:id="inkSrc0">
+        <inkml:traceFormat>
+          <inkml:channel name="X" type="integer" min="-2.14748E9" max="2.14748E9" units="cm"/>
+          <inkml:channel name="Y" type="integer" min="-2.14748E9" max="2.14748E9" units="cm"/>
+        </inkml:traceFormat>
+        <inkml:channelProperties>
+          <inkml:channelProperty channel="X" name="resolution" value="1000" units="1/cm"/>
+          <inkml:channelProperty channel="Y" name="resolution" value="1000" units="1/cm"/>
+        </inkml:channelProperties>
+      </inkml:inkSource>
+      <inkml:timestamp xml:id="ts0" timeString="2024-04-23T19:30:22.739"/>
+    </inkml:context>
+    <inkml:brush xml:id="br0">
+      <inkml:brushProperty name="width" value="0.5" units="cm"/>
+      <inkml:brushProperty name="height" value="1" units="cm"/>
+      <inkml:brushProperty name="color" value="#00B050"/>
+      <inkml:brushProperty name="tip" value="rectangle"/>
+      <inkml:brushProperty name="rasterOp" value="maskPen"/>
+      <inkml:brushProperty name="ignorePressure" value="1"/>
+    </inkml:brush>
+  </inkml:definitions>
+  <inkml:trace contextRef="#ctx0" brushRef="#br0">1 1,'0'4878,"0"-4854</inkml:trace>
+</inkml:ink>
+</file>
+
+<file path=word/ink/ink37.xml><?xml version="1.0" encoding="utf-8"?>
+<inkml:ink xmlns:inkml="http://www.w3.org/2003/InkML">
+  <inkml:definitions>
+    <inkml:context xml:id="ctx0">
+      <inkml:inkSource xml:id="inkSrc0">
+        <inkml:traceFormat>
+          <inkml:channel name="X" type="integer" min="-2.14748E9" max="2.14748E9" units="cm"/>
+          <inkml:channel name="Y" type="integer" min="-2.14748E9" max="2.14748E9" units="cm"/>
+        </inkml:traceFormat>
+        <inkml:channelProperties>
+          <inkml:channelProperty channel="X" name="resolution" value="1000" units="1/cm"/>
+          <inkml:channelProperty channel="Y" name="resolution" value="1000" units="1/cm"/>
+        </inkml:channelProperties>
+      </inkml:inkSource>
+      <inkml:timestamp xml:id="ts0" timeString="2024-04-23T19:30:33.761"/>
+    </inkml:context>
+    <inkml:brush xml:id="br0">
+      <inkml:brushProperty name="width" value="0.5" units="cm"/>
+      <inkml:brushProperty name="height" value="1" units="cm"/>
+      <inkml:brushProperty name="color" value="#00B050"/>
+      <inkml:brushProperty name="tip" value="rectangle"/>
+      <inkml:brushProperty name="rasterOp" value="maskPen"/>
+      <inkml:brushProperty name="ignorePressure" value="1"/>
+    </inkml:brush>
+  </inkml:definitions>
+  <inkml:trace contextRef="#ctx0" brushRef="#br0">1 1,'0'7226,"0"-7190</inkml:trace>
+</inkml:ink>
+</file>
+
 <file path=word/ink/ink4.xml><?xml version="1.0" encoding="utf-8"?>
 <inkml:ink xmlns:inkml="http://www.w3.org/2003/InkML">
   <inkml:definitions>

--- a/Submit 2/Use-Cases-v0.2.docx
+++ b/Submit 2/Use-Cases-v0.2.docx
@@ -9832,42 +9832,6 @@
       <w:pPr>
         <w:rPr>
           <w:rFonts w:ascii="Aptos" w:hAnsi="Aptos"/>
-          <w:sz w:val="28"/>
-          <w:szCs w:val="28"/>
-        </w:rPr>
-      </w:pPr>
-    </w:p>
-    <w:p>
-      <w:pPr>
-        <w:rPr>
-          <w:rFonts w:ascii="Aptos" w:hAnsi="Aptos"/>
-          <w:sz w:val="28"/>
-          <w:szCs w:val="28"/>
-        </w:rPr>
-      </w:pPr>
-    </w:p>
-    <w:p>
-      <w:pPr>
-        <w:rPr>
-          <w:rFonts w:ascii="Aptos" w:hAnsi="Aptos"/>
-          <w:sz w:val="28"/>
-          <w:szCs w:val="28"/>
-        </w:rPr>
-      </w:pPr>
-    </w:p>
-    <w:p>
-      <w:pPr>
-        <w:rPr>
-          <w:rFonts w:ascii="Aptos" w:hAnsi="Aptos"/>
-          <w:sz w:val="28"/>
-          <w:szCs w:val="28"/>
-        </w:rPr>
-      </w:pPr>
-    </w:p>
-    <w:p>
-      <w:pPr>
-        <w:rPr>
-          <w:rFonts w:ascii="Aptos" w:hAnsi="Aptos"/>
         </w:rPr>
       </w:pPr>
     </w:p>
@@ -9887,6 +9851,7 @@
           <w:szCs w:val="24"/>
         </w:rPr>
       </w:pPr>
+      <w:bookmarkStart w:id="1" w:name="_Hlk164806440"/>
       <w:r>
         <w:rPr>
           <w:rFonts w:ascii="Aptos" w:eastAsia="Times New Roman" w:hAnsi="Aptos" w:cs="Times New Roman"/>
@@ -9896,6 +9861,7 @@
           <w:sz w:val="32"/>
           <w:szCs w:val="32"/>
         </w:rPr>
+        <w:lastRenderedPageBreak/>
         <w:t xml:space="preserve">Βασική Ροή «Αγορά εισιτηρίου λεωφορείων» </w:t>
       </w:r>
     </w:p>
@@ -10177,6 +10143,7 @@
         <w:t>12. Το σύστημα επιβεβαιώνει την πληρωμή, τον ενημερώνει για την διάρκεια και χρήση του εισιτηρίου και αποθηκεύει το εισιτήριο.</w:t>
       </w:r>
     </w:p>
+    <w:bookmarkEnd w:id="1"/>
     <w:p>
       <w:pPr>
         <w:spacing w:before="240" w:after="240" w:line="240" w:lineRule="auto"/>
@@ -10305,8 +10272,57 @@
           <w:sz w:val="28"/>
           <w:szCs w:val="28"/>
         </w:rPr>
-        <w:t xml:space="preserve"> με διάρκεια ισχύς μέχρι την παρούσα </w:t>
-      </w:r>
+        <w:t xml:space="preserve"> με διάρκεια ισχύς μέχρι την παρούσα χρονική στιγμή</w:t>
+      </w:r>
+      <w:r>
+        <w:rPr>
+          <w:rFonts w:ascii="Aptos" w:eastAsia="Times New Roman" w:hAnsi="Aptos" w:cs="Times New Roman"/>
+          <w:color w:val="000000"/>
+          <w:sz w:val="28"/>
+          <w:szCs w:val="28"/>
+        </w:rPr>
+        <w:br/>
+      </w:r>
+    </w:p>
+    <w:p>
+      <w:pPr>
+        <w:spacing w:line="240" w:lineRule="auto"/>
+        <w:rPr>
+          <w:rFonts w:ascii="Aptos" w:eastAsia="Times New Roman" w:hAnsi="Aptos" w:cs="Times New Roman"/>
+          <w:color w:val="000000"/>
+          <w:sz w:val="28"/>
+          <w:szCs w:val="28"/>
+        </w:rPr>
+      </w:pPr>
+    </w:p>
+    <w:p>
+      <w:pPr>
+        <w:spacing w:line="240" w:lineRule="auto"/>
+        <w:rPr>
+          <w:rFonts w:ascii="Aptos" w:eastAsia="Times New Roman" w:hAnsi="Aptos" w:cs="Times New Roman"/>
+          <w:sz w:val="28"/>
+          <w:szCs w:val="28"/>
+        </w:rPr>
+      </w:pPr>
+      <w:r>
+        <w:rPr>
+          <w:rFonts w:ascii="Aptos" w:eastAsia="Times New Roman" w:hAnsi="Aptos" w:cs="Times New Roman"/>
+          <w:color w:val="000000"/>
+          <w:sz w:val="28"/>
+          <w:szCs w:val="28"/>
+        </w:rPr>
+        <w:br/>
+      </w:r>
+    </w:p>
+    <w:p>
+      <w:pPr>
+        <w:spacing w:before="240" w:after="240" w:line="240" w:lineRule="auto"/>
+        <w:rPr>
+          <w:rFonts w:ascii="Aptos" w:eastAsia="Times New Roman" w:hAnsi="Aptos" w:cs="Times New Roman"/>
+          <w:sz w:val="28"/>
+          <w:szCs w:val="28"/>
+        </w:rPr>
+      </w:pPr>
       <w:r>
         <w:rPr>
           <w:rFonts w:ascii="Aptos" w:eastAsia="Times New Roman" w:hAnsi="Aptos" w:cs="Times New Roman"/>
@@ -10315,315 +10331,302 @@
           <w:szCs w:val="28"/>
         </w:rPr>
         <w:lastRenderedPageBreak/>
-        <w:t>χρονική στιγμή</w:t>
-      </w:r>
-      <w:r>
-        <w:rPr>
-          <w:rFonts w:ascii="Aptos" w:eastAsia="Times New Roman" w:hAnsi="Aptos" w:cs="Times New Roman"/>
-          <w:color w:val="000000"/>
-          <w:sz w:val="28"/>
-          <w:szCs w:val="28"/>
-        </w:rPr>
-        <w:br/>
-      </w:r>
+        <w:t>Εναλλακτική Ροή 2</w:t>
+      </w:r>
+    </w:p>
+    <w:p>
+      <w:pPr>
+        <w:spacing w:before="240" w:after="240" w:line="240" w:lineRule="auto"/>
+        <w:rPr>
+          <w:rFonts w:ascii="Aptos" w:eastAsia="Times New Roman" w:hAnsi="Aptos" w:cs="Times New Roman"/>
+          <w:sz w:val="28"/>
+          <w:szCs w:val="28"/>
+        </w:rPr>
+      </w:pPr>
+      <w:r>
+        <w:rPr>
+          <w:rFonts w:ascii="Aptos" w:eastAsia="Times New Roman" w:hAnsi="Aptos" w:cs="Times New Roman"/>
+          <w:color w:val="000000"/>
+          <w:sz w:val="28"/>
+          <w:szCs w:val="28"/>
+        </w:rPr>
+        <w:t>9.α.1. Ο πολίτης επιλέγει να πληρώσει δια ζώσης.</w:t>
+      </w:r>
+    </w:p>
+    <w:p>
+      <w:pPr>
+        <w:spacing w:before="240" w:after="240" w:line="240" w:lineRule="auto"/>
+        <w:rPr>
+          <w:rFonts w:ascii="Aptos" w:eastAsia="Times New Roman" w:hAnsi="Aptos" w:cs="Times New Roman"/>
+          <w:sz w:val="28"/>
+          <w:szCs w:val="28"/>
+        </w:rPr>
+      </w:pPr>
+      <w:r>
+        <w:rPr>
+          <w:rFonts w:ascii="Aptos" w:eastAsia="Times New Roman" w:hAnsi="Aptos" w:cs="Times New Roman"/>
+          <w:color w:val="000000"/>
+          <w:sz w:val="28"/>
+          <w:szCs w:val="28"/>
+        </w:rPr>
+        <w:t>9.a.2. Το σύστημα του δίνει την επιλογή να κλείσει ραντεβού παραθέτοντας τις διαθέσιμες ημερομηνίες.</w:t>
+      </w:r>
+    </w:p>
+    <w:p>
+      <w:pPr>
+        <w:spacing w:before="240" w:after="240" w:line="240" w:lineRule="auto"/>
+        <w:rPr>
+          <w:rFonts w:ascii="Aptos" w:eastAsia="Times New Roman" w:hAnsi="Aptos" w:cs="Times New Roman"/>
+          <w:sz w:val="28"/>
+          <w:szCs w:val="28"/>
+        </w:rPr>
+      </w:pPr>
+      <w:r>
+        <w:rPr>
+          <w:rFonts w:ascii="Aptos" w:eastAsia="Times New Roman" w:hAnsi="Aptos" w:cs="Times New Roman"/>
+          <w:color w:val="000000"/>
+          <w:sz w:val="28"/>
+          <w:szCs w:val="28"/>
+        </w:rPr>
+        <w:t>9.α.3. Ο πολίτης κλείνει ραντεβού και πληρώνει.</w:t>
+      </w:r>
+    </w:p>
+    <w:p>
+      <w:pPr>
+        <w:spacing w:before="240" w:after="240" w:line="240" w:lineRule="auto"/>
+        <w:rPr>
+          <w:rFonts w:ascii="Aptos" w:eastAsia="Times New Roman" w:hAnsi="Aptos" w:cs="Times New Roman"/>
+          <w:sz w:val="28"/>
+          <w:szCs w:val="28"/>
+        </w:rPr>
+      </w:pPr>
+      <w:r>
+        <w:rPr>
+          <w:rFonts w:ascii="Aptos" w:eastAsia="Times New Roman" w:hAnsi="Aptos" w:cs="Times New Roman"/>
+          <w:color w:val="000000"/>
+          <w:sz w:val="28"/>
+          <w:szCs w:val="28"/>
+        </w:rPr>
+        <w:t> </w:t>
+      </w:r>
+    </w:p>
+    <w:p>
+      <w:pPr>
+        <w:spacing w:before="240" w:after="240" w:line="240" w:lineRule="auto"/>
+        <w:rPr>
+          <w:rFonts w:ascii="Aptos" w:eastAsia="Times New Roman" w:hAnsi="Aptos" w:cs="Times New Roman"/>
+          <w:sz w:val="28"/>
+          <w:szCs w:val="28"/>
+        </w:rPr>
+      </w:pPr>
+      <w:r>
+        <w:rPr>
+          <w:rFonts w:ascii="Aptos" w:eastAsia="Times New Roman" w:hAnsi="Aptos" w:cs="Times New Roman"/>
+          <w:color w:val="000000"/>
+          <w:sz w:val="28"/>
+          <w:szCs w:val="28"/>
+        </w:rPr>
+        <w:t>Εναλλακτική Ροή 3</w:t>
+      </w:r>
+    </w:p>
+    <w:p>
+      <w:pPr>
+        <w:spacing w:before="240" w:after="240" w:line="240" w:lineRule="auto"/>
+        <w:rPr>
+          <w:rFonts w:ascii="Aptos" w:eastAsia="Times New Roman" w:hAnsi="Aptos" w:cs="Times New Roman"/>
+          <w:sz w:val="28"/>
+          <w:szCs w:val="28"/>
+        </w:rPr>
+      </w:pPr>
+      <w:r>
+        <w:rPr>
+          <w:rFonts w:ascii="Aptos" w:eastAsia="Times New Roman" w:hAnsi="Aptos" w:cs="Times New Roman"/>
+          <w:color w:val="000000"/>
+          <w:sz w:val="28"/>
+          <w:szCs w:val="28"/>
+        </w:rPr>
+        <w:t>11.α.1. Το υπόλοιπο του πολίτη δεν επαρκεί για να ολοκληρωθεί η πληρωμή.</w:t>
+      </w:r>
+    </w:p>
+    <w:p>
+      <w:pPr>
+        <w:spacing w:before="240" w:after="240" w:line="240" w:lineRule="auto"/>
+        <w:rPr>
+          <w:rFonts w:ascii="Aptos" w:eastAsia="Times New Roman" w:hAnsi="Aptos" w:cs="Times New Roman"/>
+          <w:sz w:val="28"/>
+          <w:szCs w:val="28"/>
+        </w:rPr>
+      </w:pPr>
+      <w:r>
+        <w:rPr>
+          <w:rFonts w:ascii="Aptos" w:eastAsia="Times New Roman" w:hAnsi="Aptos" w:cs="Times New Roman"/>
+          <w:color w:val="000000"/>
+          <w:sz w:val="28"/>
+          <w:szCs w:val="28"/>
+        </w:rPr>
+        <w:t>11.α.2. Το σύστημα τον παραπέμπει να φορτώσει χρήματα στον λογαριασμό του. Του επιτρέπει να επιλέξει τρόπο φόρτωσης και ποσό.</w:t>
+      </w:r>
+    </w:p>
+    <w:p>
+      <w:pPr>
+        <w:spacing w:before="240" w:after="240" w:line="240" w:lineRule="auto"/>
+        <w:rPr>
+          <w:rFonts w:ascii="Aptos" w:eastAsia="Times New Roman" w:hAnsi="Aptos" w:cs="Times New Roman"/>
+          <w:sz w:val="28"/>
+          <w:szCs w:val="28"/>
+        </w:rPr>
+      </w:pPr>
+      <w:r>
+        <w:rPr>
+          <w:rFonts w:ascii="Aptos" w:eastAsia="Times New Roman" w:hAnsi="Aptos" w:cs="Times New Roman"/>
+          <w:color w:val="000000"/>
+          <w:sz w:val="28"/>
+          <w:szCs w:val="28"/>
+        </w:rPr>
+        <w:t>11.α.3. Επιλέγοντάς τα, ο πολίτης φορτώνει χρήματα στον λογαριασμό του.</w:t>
+      </w:r>
+    </w:p>
+    <w:p>
+      <w:pPr>
+        <w:spacing w:before="240" w:after="240" w:line="240" w:lineRule="auto"/>
+        <w:rPr>
+          <w:rFonts w:ascii="Aptos" w:eastAsia="Times New Roman" w:hAnsi="Aptos" w:cs="Times New Roman"/>
+          <w:sz w:val="28"/>
+          <w:szCs w:val="28"/>
+        </w:rPr>
+      </w:pPr>
+      <w:r>
+        <w:rPr>
+          <w:rFonts w:ascii="Aptos" w:eastAsia="Times New Roman" w:hAnsi="Aptos" w:cs="Times New Roman"/>
+          <w:color w:val="000000"/>
+          <w:sz w:val="28"/>
+          <w:szCs w:val="28"/>
+        </w:rPr>
+        <w:t xml:space="preserve">11.α.4. </w:t>
+      </w:r>
+      <w:bookmarkStart w:id="2" w:name="_Hlk163214424"/>
+      <w:r>
+        <w:rPr>
+          <w:rFonts w:ascii="Aptos" w:eastAsia="Times New Roman" w:hAnsi="Aptos" w:cs="Times New Roman"/>
+          <w:color w:val="000000"/>
+          <w:sz w:val="28"/>
+          <w:szCs w:val="28"/>
+        </w:rPr>
+        <w:t>Το σύστημα ελέγχει αν το νέο υπόλοιπο επαρκεί για την πληρωμή των τελών.</w:t>
+      </w:r>
+    </w:p>
+    <w:bookmarkEnd w:id="2"/>
+    <w:p>
+      <w:pPr>
+        <w:rPr>
+          <w:rFonts w:ascii="Aptos" w:hAnsi="Aptos"/>
+          <w:sz w:val="28"/>
+          <w:szCs w:val="28"/>
+        </w:rPr>
+      </w:pPr>
+    </w:p>
+    <w:p>
+      <w:pPr>
+        <w:rPr>
+          <w:rFonts w:ascii="Aptos" w:hAnsi="Aptos"/>
+          <w:sz w:val="28"/>
+          <w:szCs w:val="28"/>
+        </w:rPr>
+      </w:pPr>
+    </w:p>
+    <w:p>
+      <w:pPr>
+        <w:rPr>
+          <w:rFonts w:ascii="Aptos" w:hAnsi="Aptos"/>
+          <w:sz w:val="28"/>
+          <w:szCs w:val="28"/>
+        </w:rPr>
+      </w:pPr>
+    </w:p>
+    <w:p>
+      <w:pPr>
+        <w:rPr>
+          <w:rFonts w:ascii="Aptos" w:hAnsi="Aptos"/>
+          <w:sz w:val="28"/>
+          <w:szCs w:val="28"/>
+        </w:rPr>
+      </w:pPr>
+    </w:p>
+    <w:p>
+      <w:pPr>
+        <w:rPr>
+          <w:rFonts w:ascii="Aptos" w:hAnsi="Aptos"/>
+          <w:sz w:val="28"/>
+          <w:szCs w:val="28"/>
+        </w:rPr>
+      </w:pPr>
+    </w:p>
+    <w:p>
+      <w:pPr>
+        <w:rPr>
+          <w:rFonts w:ascii="Aptos" w:hAnsi="Aptos"/>
+          <w:sz w:val="28"/>
+          <w:szCs w:val="28"/>
+        </w:rPr>
+      </w:pPr>
+    </w:p>
+    <w:p>
+      <w:pPr>
+        <w:rPr>
+          <w:rFonts w:ascii="Aptos" w:hAnsi="Aptos"/>
+          <w:sz w:val="28"/>
+          <w:szCs w:val="28"/>
+        </w:rPr>
+      </w:pPr>
+    </w:p>
+    <w:p>
+      <w:pPr>
+        <w:rPr>
+          <w:rFonts w:ascii="Aptos" w:hAnsi="Aptos"/>
+          <w:sz w:val="28"/>
+          <w:szCs w:val="28"/>
+        </w:rPr>
+      </w:pPr>
+    </w:p>
+    <w:p>
+      <w:pPr>
+        <w:rPr>
+          <w:rFonts w:ascii="Aptos" w:hAnsi="Aptos"/>
+          <w:sz w:val="28"/>
+          <w:szCs w:val="28"/>
+        </w:rPr>
+      </w:pPr>
+    </w:p>
+    <w:p>
+      <w:pPr>
+        <w:rPr>
+          <w:rFonts w:ascii="Aptos" w:hAnsi="Aptos"/>
+          <w:sz w:val="28"/>
+          <w:szCs w:val="28"/>
+        </w:rPr>
+      </w:pPr>
+    </w:p>
+    <w:p>
+      <w:pPr>
+        <w:rPr>
+          <w:rFonts w:ascii="Aptos" w:hAnsi="Aptos"/>
+          <w:sz w:val="28"/>
+          <w:szCs w:val="28"/>
+        </w:rPr>
+      </w:pPr>
+    </w:p>
+    <w:p>
+      <w:pPr>
+        <w:rPr>
+          <w:rFonts w:ascii="Aptos" w:hAnsi="Aptos"/>
+          <w:sz w:val="28"/>
+          <w:szCs w:val="28"/>
+        </w:rPr>
+      </w:pPr>
     </w:p>
     <w:p>
       <w:pPr>
         <w:spacing w:line="240" w:lineRule="auto"/>
-        <w:rPr>
-          <w:rFonts w:ascii="Aptos" w:eastAsia="Times New Roman" w:hAnsi="Aptos" w:cs="Times New Roman"/>
-          <w:color w:val="000000"/>
-          <w:sz w:val="28"/>
-          <w:szCs w:val="28"/>
-        </w:rPr>
-      </w:pPr>
-    </w:p>
-    <w:p>
-      <w:pPr>
-        <w:spacing w:line="240" w:lineRule="auto"/>
-        <w:rPr>
-          <w:rFonts w:ascii="Aptos" w:eastAsia="Times New Roman" w:hAnsi="Aptos" w:cs="Times New Roman"/>
-          <w:sz w:val="28"/>
-          <w:szCs w:val="28"/>
-        </w:rPr>
-      </w:pPr>
-      <w:r>
-        <w:rPr>
-          <w:rFonts w:ascii="Aptos" w:eastAsia="Times New Roman" w:hAnsi="Aptos" w:cs="Times New Roman"/>
-          <w:color w:val="000000"/>
-          <w:sz w:val="28"/>
-          <w:szCs w:val="28"/>
-        </w:rPr>
-        <w:br/>
-      </w:r>
-    </w:p>
-    <w:p>
-      <w:pPr>
-        <w:spacing w:before="240" w:after="240" w:line="240" w:lineRule="auto"/>
-        <w:rPr>
-          <w:rFonts w:ascii="Aptos" w:eastAsia="Times New Roman" w:hAnsi="Aptos" w:cs="Times New Roman"/>
-          <w:sz w:val="28"/>
-          <w:szCs w:val="28"/>
-        </w:rPr>
-      </w:pPr>
-      <w:r>
-        <w:rPr>
-          <w:rFonts w:ascii="Aptos" w:eastAsia="Times New Roman" w:hAnsi="Aptos" w:cs="Times New Roman"/>
-          <w:color w:val="000000"/>
-          <w:sz w:val="28"/>
-          <w:szCs w:val="28"/>
-        </w:rPr>
-        <w:t>Εναλλακτική Ροή 2</w:t>
-      </w:r>
-    </w:p>
-    <w:p>
-      <w:pPr>
-        <w:spacing w:before="240" w:after="240" w:line="240" w:lineRule="auto"/>
-        <w:rPr>
-          <w:rFonts w:ascii="Aptos" w:eastAsia="Times New Roman" w:hAnsi="Aptos" w:cs="Times New Roman"/>
-          <w:sz w:val="28"/>
-          <w:szCs w:val="28"/>
-        </w:rPr>
-      </w:pPr>
-      <w:r>
-        <w:rPr>
-          <w:rFonts w:ascii="Aptos" w:eastAsia="Times New Roman" w:hAnsi="Aptos" w:cs="Times New Roman"/>
-          <w:color w:val="000000"/>
-          <w:sz w:val="28"/>
-          <w:szCs w:val="28"/>
-        </w:rPr>
-        <w:t>9.α.1. Ο πολίτης επιλέγει να πληρώσει δια ζώσης.</w:t>
-      </w:r>
-    </w:p>
-    <w:p>
-      <w:pPr>
-        <w:spacing w:before="240" w:after="240" w:line="240" w:lineRule="auto"/>
-        <w:rPr>
-          <w:rFonts w:ascii="Aptos" w:eastAsia="Times New Roman" w:hAnsi="Aptos" w:cs="Times New Roman"/>
-          <w:sz w:val="28"/>
-          <w:szCs w:val="28"/>
-        </w:rPr>
-      </w:pPr>
-      <w:r>
-        <w:rPr>
-          <w:rFonts w:ascii="Aptos" w:eastAsia="Times New Roman" w:hAnsi="Aptos" w:cs="Times New Roman"/>
-          <w:color w:val="000000"/>
-          <w:sz w:val="28"/>
-          <w:szCs w:val="28"/>
-        </w:rPr>
-        <w:t>9.a.2. Το σύστημα του δίνει την επιλογή να κλείσει ραντεβού παραθέτοντας τις διαθέσιμες ημερομηνίες.</w:t>
-      </w:r>
-    </w:p>
-    <w:p>
-      <w:pPr>
-        <w:spacing w:before="240" w:after="240" w:line="240" w:lineRule="auto"/>
-        <w:rPr>
-          <w:rFonts w:ascii="Aptos" w:eastAsia="Times New Roman" w:hAnsi="Aptos" w:cs="Times New Roman"/>
-          <w:sz w:val="28"/>
-          <w:szCs w:val="28"/>
-        </w:rPr>
-      </w:pPr>
-      <w:r>
-        <w:rPr>
-          <w:rFonts w:ascii="Aptos" w:eastAsia="Times New Roman" w:hAnsi="Aptos" w:cs="Times New Roman"/>
-          <w:color w:val="000000"/>
-          <w:sz w:val="28"/>
-          <w:szCs w:val="28"/>
-        </w:rPr>
-        <w:t>9.α.3. Ο πολίτης κλείνει ραντεβού και πληρώνει.</w:t>
-      </w:r>
-    </w:p>
-    <w:p>
-      <w:pPr>
-        <w:spacing w:before="240" w:after="240" w:line="240" w:lineRule="auto"/>
-        <w:rPr>
-          <w:rFonts w:ascii="Aptos" w:eastAsia="Times New Roman" w:hAnsi="Aptos" w:cs="Times New Roman"/>
-          <w:sz w:val="28"/>
-          <w:szCs w:val="28"/>
-        </w:rPr>
-      </w:pPr>
-      <w:r>
-        <w:rPr>
-          <w:rFonts w:ascii="Aptos" w:eastAsia="Times New Roman" w:hAnsi="Aptos" w:cs="Times New Roman"/>
-          <w:color w:val="000000"/>
-          <w:sz w:val="28"/>
-          <w:szCs w:val="28"/>
-        </w:rPr>
-        <w:t> </w:t>
-      </w:r>
-    </w:p>
-    <w:p>
-      <w:pPr>
-        <w:spacing w:before="240" w:after="240" w:line="240" w:lineRule="auto"/>
-        <w:rPr>
-          <w:rFonts w:ascii="Aptos" w:eastAsia="Times New Roman" w:hAnsi="Aptos" w:cs="Times New Roman"/>
-          <w:sz w:val="28"/>
-          <w:szCs w:val="28"/>
-        </w:rPr>
-      </w:pPr>
-      <w:r>
-        <w:rPr>
-          <w:rFonts w:ascii="Aptos" w:eastAsia="Times New Roman" w:hAnsi="Aptos" w:cs="Times New Roman"/>
-          <w:color w:val="000000"/>
-          <w:sz w:val="28"/>
-          <w:szCs w:val="28"/>
-        </w:rPr>
-        <w:t>Εναλλακτική Ροή 3</w:t>
-      </w:r>
-    </w:p>
-    <w:p>
-      <w:pPr>
-        <w:spacing w:before="240" w:after="240" w:line="240" w:lineRule="auto"/>
-        <w:rPr>
-          <w:rFonts w:ascii="Aptos" w:eastAsia="Times New Roman" w:hAnsi="Aptos" w:cs="Times New Roman"/>
-          <w:sz w:val="28"/>
-          <w:szCs w:val="28"/>
-        </w:rPr>
-      </w:pPr>
-      <w:r>
-        <w:rPr>
-          <w:rFonts w:ascii="Aptos" w:eastAsia="Times New Roman" w:hAnsi="Aptos" w:cs="Times New Roman"/>
-          <w:color w:val="000000"/>
-          <w:sz w:val="28"/>
-          <w:szCs w:val="28"/>
-        </w:rPr>
-        <w:t>11.α.1. Το υπόλοιπο του πολίτη δεν επαρκεί για να ολοκληρωθεί η πληρωμή.</w:t>
-      </w:r>
-    </w:p>
-    <w:p>
-      <w:pPr>
-        <w:spacing w:before="240" w:after="240" w:line="240" w:lineRule="auto"/>
-        <w:rPr>
-          <w:rFonts w:ascii="Aptos" w:eastAsia="Times New Roman" w:hAnsi="Aptos" w:cs="Times New Roman"/>
-          <w:sz w:val="28"/>
-          <w:szCs w:val="28"/>
-        </w:rPr>
-      </w:pPr>
-      <w:r>
-        <w:rPr>
-          <w:rFonts w:ascii="Aptos" w:eastAsia="Times New Roman" w:hAnsi="Aptos" w:cs="Times New Roman"/>
-          <w:color w:val="000000"/>
-          <w:sz w:val="28"/>
-          <w:szCs w:val="28"/>
-        </w:rPr>
-        <w:t>11.α.2. Το σύστημα τον παραπέμπει να φορτώσει χρήματα στον λογαριασμό του. Του επιτρέπει να επιλέξει τρόπο φόρτωσης και ποσό.</w:t>
-      </w:r>
-    </w:p>
-    <w:p>
-      <w:pPr>
-        <w:spacing w:before="240" w:after="240" w:line="240" w:lineRule="auto"/>
-        <w:rPr>
-          <w:rFonts w:ascii="Aptos" w:eastAsia="Times New Roman" w:hAnsi="Aptos" w:cs="Times New Roman"/>
-          <w:sz w:val="28"/>
-          <w:szCs w:val="28"/>
-        </w:rPr>
-      </w:pPr>
-      <w:r>
-        <w:rPr>
-          <w:rFonts w:ascii="Aptos" w:eastAsia="Times New Roman" w:hAnsi="Aptos" w:cs="Times New Roman"/>
-          <w:color w:val="000000"/>
-          <w:sz w:val="28"/>
-          <w:szCs w:val="28"/>
-        </w:rPr>
-        <w:t>11.α.3. Επιλέγοντάς τα, ο πολίτης φορτώνει χρήματα στον λογαριασμό του.</w:t>
-      </w:r>
-    </w:p>
-    <w:p>
-      <w:pPr>
-        <w:spacing w:before="240" w:after="240" w:line="240" w:lineRule="auto"/>
-        <w:rPr>
-          <w:rFonts w:ascii="Aptos" w:eastAsia="Times New Roman" w:hAnsi="Aptos" w:cs="Times New Roman"/>
-          <w:sz w:val="28"/>
-          <w:szCs w:val="28"/>
-        </w:rPr>
-      </w:pPr>
-      <w:r>
-        <w:rPr>
-          <w:rFonts w:ascii="Aptos" w:eastAsia="Times New Roman" w:hAnsi="Aptos" w:cs="Times New Roman"/>
-          <w:color w:val="000000"/>
-          <w:sz w:val="28"/>
-          <w:szCs w:val="28"/>
-        </w:rPr>
-        <w:t xml:space="preserve">11.α.4. </w:t>
-      </w:r>
-      <w:bookmarkStart w:id="1" w:name="_Hlk163214424"/>
-      <w:r>
-        <w:rPr>
-          <w:rFonts w:ascii="Aptos" w:eastAsia="Times New Roman" w:hAnsi="Aptos" w:cs="Times New Roman"/>
-          <w:color w:val="000000"/>
-          <w:sz w:val="28"/>
-          <w:szCs w:val="28"/>
-        </w:rPr>
-        <w:t>Το σύστημα ελέγχει αν το νέο υπόλοιπο επαρκεί για την πληρωμή των τελών.</w:t>
-      </w:r>
-    </w:p>
-    <w:bookmarkEnd w:id="1"/>
-    <w:p>
-      <w:pPr>
-        <w:rPr>
-          <w:rFonts w:ascii="Aptos" w:hAnsi="Aptos"/>
-          <w:sz w:val="28"/>
-          <w:szCs w:val="28"/>
-        </w:rPr>
-      </w:pPr>
-    </w:p>
-    <w:p>
-      <w:pPr>
-        <w:rPr>
-          <w:rFonts w:ascii="Aptos" w:hAnsi="Aptos"/>
-          <w:sz w:val="28"/>
-          <w:szCs w:val="28"/>
-        </w:rPr>
-      </w:pPr>
-    </w:p>
-    <w:p>
-      <w:pPr>
-        <w:rPr>
-          <w:rFonts w:ascii="Aptos" w:hAnsi="Aptos"/>
-          <w:sz w:val="28"/>
-          <w:szCs w:val="28"/>
-        </w:rPr>
-      </w:pPr>
-    </w:p>
-    <w:p>
-      <w:pPr>
-        <w:rPr>
-          <w:rFonts w:ascii="Aptos" w:hAnsi="Aptos"/>
-          <w:sz w:val="28"/>
-          <w:szCs w:val="28"/>
-        </w:rPr>
-      </w:pPr>
-    </w:p>
-    <w:p>
-      <w:pPr>
-        <w:rPr>
-          <w:rFonts w:ascii="Aptos" w:hAnsi="Aptos"/>
-          <w:sz w:val="28"/>
-          <w:szCs w:val="28"/>
-        </w:rPr>
-      </w:pPr>
-    </w:p>
-    <w:p>
-      <w:pPr>
-        <w:rPr>
-          <w:rFonts w:ascii="Aptos" w:hAnsi="Aptos"/>
-          <w:sz w:val="28"/>
-          <w:szCs w:val="28"/>
-        </w:rPr>
-      </w:pPr>
-    </w:p>
-    <w:p>
-      <w:pPr>
-        <w:rPr>
-          <w:rFonts w:ascii="Aptos" w:hAnsi="Aptos"/>
-          <w:sz w:val="28"/>
-          <w:szCs w:val="28"/>
-          <w:lang w:val="en-US"/>
-        </w:rPr>
-      </w:pPr>
-    </w:p>
-    <w:p>
-      <w:pPr>
         <w:rPr>
           <w:rFonts w:ascii="Aptos" w:hAnsi="Aptos"/>
           <w:sz w:val="28"/>
@@ -10640,6 +10643,7 @@
           <w:szCs w:val="24"/>
         </w:rPr>
       </w:pPr>
+      <w:bookmarkStart w:id="3" w:name="_Hlk164806503"/>
       <w:r>
         <w:rPr>
           <w:rFonts w:ascii="Aptos" w:eastAsia="Times New Roman" w:hAnsi="Aptos" w:cs="Times New Roman"/>
@@ -10653,6 +10657,101 @@
         <w:t xml:space="preserve">Βασική Ροή «Χρήση λεωφορείων» </w:t>
       </w:r>
     </w:p>
+    <w:bookmarkEnd w:id="3"/>
+    <w:p>
+      <w:pPr>
+        <w:spacing w:line="240" w:lineRule="auto"/>
+        <w:rPr>
+          <w:rFonts w:ascii="Aptos" w:hAnsi="Aptos"/>
+          <w:sz w:val="28"/>
+          <w:szCs w:val="28"/>
+        </w:rPr>
+      </w:pPr>
+      <w:r>
+        <w:rPr>
+          <w:rFonts w:ascii="Aptos" w:eastAsia="Times New Roman" w:hAnsi="Aptos" w:cs="Times New Roman"/>
+          <w:color w:val="000000"/>
+          <w:sz w:val="28"/>
+          <w:szCs w:val="28"/>
+        </w:rPr>
+        <w:t xml:space="preserve">1. </w:t>
+      </w:r>
+      <w:r>
+        <w:rPr>
+          <w:rFonts w:ascii="Aptos" w:hAnsi="Aptos"/>
+          <w:sz w:val="28"/>
+          <w:szCs w:val="28"/>
+        </w:rPr>
+        <w:t>Από την «Αρχική σελίδα» ο πολίτης επιλέγει «</w:t>
+      </w:r>
+      <w:r>
+        <w:rPr>
+          <w:rFonts w:ascii="Aptos" w:hAnsi="Aptos"/>
+          <w:sz w:val="28"/>
+          <w:szCs w:val="28"/>
+        </w:rPr>
+        <w:t xml:space="preserve">Λεωφορεία </w:t>
+      </w:r>
+      <w:r>
+        <w:rPr>
+          <w:rFonts w:ascii="Aptos" w:hAnsi="Aptos"/>
+          <w:sz w:val="28"/>
+          <w:szCs w:val="28"/>
+        </w:rPr>
+        <w:t>».</w:t>
+      </w:r>
+    </w:p>
+    <w:p>
+      <w:pPr>
+        <w:spacing w:line="240" w:lineRule="auto"/>
+        <w:rPr>
+          <w:rFonts w:ascii="Aptos" w:eastAsia="Times New Roman" w:hAnsi="Aptos" w:cs="Times New Roman"/>
+          <w:color w:val="000000"/>
+          <w:sz w:val="28"/>
+          <w:szCs w:val="28"/>
+        </w:rPr>
+      </w:pPr>
+      <w:r>
+        <w:rPr>
+          <w:rFonts w:ascii="Aptos" w:hAnsi="Aptos"/>
+          <w:sz w:val="28"/>
+          <w:szCs w:val="28"/>
+        </w:rPr>
+        <w:t xml:space="preserve">2. </w:t>
+      </w:r>
+      <w:r>
+        <w:rPr>
+          <w:rFonts w:ascii="Aptos" w:hAnsi="Aptos"/>
+          <w:sz w:val="28"/>
+          <w:szCs w:val="28"/>
+        </w:rPr>
+        <w:t>Το σύστημα εμφανίζει τη σελίδα «</w:t>
+      </w:r>
+      <w:r>
+        <w:rPr>
+          <w:rFonts w:ascii="Aptos" w:hAnsi="Aptos"/>
+          <w:sz w:val="28"/>
+          <w:szCs w:val="28"/>
+        </w:rPr>
+        <w:t>Χρήση</w:t>
+      </w:r>
+      <w:r>
+        <w:rPr>
+          <w:rFonts w:ascii="Aptos" w:hAnsi="Aptos"/>
+          <w:sz w:val="28"/>
+          <w:szCs w:val="28"/>
+        </w:rPr>
+        <w:t>»</w:t>
+      </w:r>
+      <w:r>
+        <w:rPr>
+          <w:rFonts w:ascii="Aptos" w:hAnsi="Aptos"/>
+          <w:sz w:val="28"/>
+          <w:szCs w:val="28"/>
+        </w:rPr>
+        <w:t xml:space="preserve"> για τα λεωφορεία.</w:t>
+      </w:r>
+    </w:p>
     <w:p>
       <w:pPr>
         <w:spacing w:line="240" w:lineRule="auto"/>
@@ -10669,7 +10768,143 @@
           <w:sz w:val="28"/>
           <w:szCs w:val="28"/>
         </w:rPr>
-        <w:t>1. Ο πολίτης επιλέγει να σκανάρει με την κάμερα του κινητού του το QR code στο λεωφορείο.</w:t>
+        <w:t xml:space="preserve">3. </w:t>
+      </w:r>
+      <w:r>
+        <w:rPr>
+          <w:rFonts w:ascii="Aptos" w:eastAsia="Times New Roman" w:hAnsi="Aptos" w:cs="Times New Roman"/>
+          <w:color w:val="000000"/>
+          <w:sz w:val="28"/>
+          <w:szCs w:val="28"/>
+        </w:rPr>
+        <w:t>Ο πολίτης επιλέγει</w:t>
+      </w:r>
+      <w:r>
+        <w:rPr>
+          <w:rFonts w:ascii="Aptos" w:eastAsia="Times New Roman" w:hAnsi="Aptos" w:cs="Times New Roman"/>
+          <w:color w:val="000000"/>
+          <w:sz w:val="28"/>
+          <w:szCs w:val="28"/>
+        </w:rPr>
+        <w:t xml:space="preserve"> </w:t>
+      </w:r>
+      <w:r>
+        <w:rPr>
+          <w:rFonts w:ascii="Aptos" w:hAnsi="Aptos"/>
+          <w:sz w:val="36"/>
+          <w:szCs w:val="36"/>
+        </w:rPr>
+        <w:t>«</w:t>
+      </w:r>
+      <w:proofErr w:type="spellStart"/>
+      <w:r>
+        <w:rPr>
+          <w:rFonts w:ascii="Aptos" w:hAnsi="Aptos"/>
+          <w:sz w:val="28"/>
+          <w:szCs w:val="28"/>
+        </w:rPr>
+        <w:t>Σκάναρε</w:t>
+      </w:r>
+      <w:proofErr w:type="spellEnd"/>
+      <w:r>
+        <w:rPr>
+          <w:rFonts w:ascii="Aptos" w:hAnsi="Aptos"/>
+          <w:sz w:val="28"/>
+          <w:szCs w:val="28"/>
+        </w:rPr>
+        <w:t xml:space="preserve"> μέσα στο λεωφορείο</w:t>
+      </w:r>
+      <w:r>
+        <w:rPr>
+          <w:rFonts w:ascii="Aptos" w:hAnsi="Aptos"/>
+          <w:sz w:val="36"/>
+          <w:szCs w:val="36"/>
+        </w:rPr>
+        <w:t>»</w:t>
+      </w:r>
+      <w:r>
+        <w:rPr>
+          <w:rFonts w:ascii="Aptos" w:eastAsia="Times New Roman" w:hAnsi="Aptos" w:cs="Times New Roman"/>
+          <w:color w:val="000000"/>
+          <w:sz w:val="28"/>
+          <w:szCs w:val="28"/>
+        </w:rPr>
+        <w:t xml:space="preserve"> </w:t>
+      </w:r>
+      <w:r>
+        <w:rPr>
+          <w:rFonts w:ascii="Aptos" w:eastAsia="Times New Roman" w:hAnsi="Aptos" w:cs="Times New Roman"/>
+          <w:color w:val="000000"/>
+          <w:sz w:val="28"/>
+          <w:szCs w:val="28"/>
+        </w:rPr>
+        <w:t xml:space="preserve"> </w:t>
+      </w:r>
+      <w:r>
+        <w:rPr>
+          <w:rFonts w:ascii="Aptos" w:eastAsia="Times New Roman" w:hAnsi="Aptos" w:cs="Times New Roman"/>
+          <w:color w:val="000000"/>
+          <w:sz w:val="28"/>
+          <w:szCs w:val="28"/>
+        </w:rPr>
+        <w:t xml:space="preserve">για </w:t>
+      </w:r>
+      <w:r>
+        <w:rPr>
+          <w:rFonts w:ascii="Aptos" w:eastAsia="Times New Roman" w:hAnsi="Aptos" w:cs="Times New Roman"/>
+          <w:color w:val="000000"/>
+          <w:sz w:val="28"/>
+          <w:szCs w:val="28"/>
+        </w:rPr>
+        <w:t xml:space="preserve">να </w:t>
+      </w:r>
+      <w:r>
+        <w:rPr>
+          <w:rFonts w:ascii="Aptos" w:eastAsia="Times New Roman" w:hAnsi="Aptos" w:cs="Times New Roman"/>
+          <w:color w:val="000000"/>
+          <w:sz w:val="28"/>
+          <w:szCs w:val="28"/>
+        </w:rPr>
+        <w:t xml:space="preserve">κάνει </w:t>
+      </w:r>
+      <w:r>
+        <w:rPr>
+          <w:rFonts w:ascii="Aptos" w:eastAsia="Times New Roman" w:hAnsi="Aptos" w:cs="Times New Roman"/>
+          <w:color w:val="000000"/>
+          <w:sz w:val="28"/>
+          <w:szCs w:val="28"/>
+          <w:lang w:val="en-US"/>
+        </w:rPr>
+        <w:t>scan</w:t>
+      </w:r>
+      <w:r>
+        <w:rPr>
+          <w:rFonts w:ascii="Aptos" w:eastAsia="Times New Roman" w:hAnsi="Aptos" w:cs="Times New Roman"/>
+          <w:color w:val="000000"/>
+          <w:sz w:val="28"/>
+          <w:szCs w:val="28"/>
+        </w:rPr>
+        <w:t xml:space="preserve"> με την κάμερα του κινητού του το QR </w:t>
+      </w:r>
+      <w:proofErr w:type="spellStart"/>
+      <w:r>
+        <w:rPr>
+          <w:rFonts w:ascii="Aptos" w:eastAsia="Times New Roman" w:hAnsi="Aptos" w:cs="Times New Roman"/>
+          <w:color w:val="000000"/>
+          <w:sz w:val="28"/>
+          <w:szCs w:val="28"/>
+        </w:rPr>
+        <w:t>code</w:t>
+      </w:r>
+      <w:proofErr w:type="spellEnd"/>
+      <w:r>
+        <w:rPr>
+          <w:rFonts w:ascii="Aptos" w:eastAsia="Times New Roman" w:hAnsi="Aptos" w:cs="Times New Roman"/>
+          <w:color w:val="000000"/>
+          <w:sz w:val="28"/>
+          <w:szCs w:val="28"/>
+        </w:rPr>
+        <w:t xml:space="preserve"> στο λεωφορείο.</w:t>
       </w:r>
     </w:p>
     <w:p>
@@ -10707,7 +10942,27 @@
           <w:sz w:val="28"/>
           <w:szCs w:val="28"/>
         </w:rPr>
-        <w:t>3. Ο πολίτης σκανάρει το QR.</w:t>
+        <w:t xml:space="preserve">3. Ο πολίτης </w:t>
+      </w:r>
+      <w:proofErr w:type="spellStart"/>
+      <w:r>
+        <w:rPr>
+          <w:rFonts w:ascii="Aptos" w:eastAsia="Times New Roman" w:hAnsi="Aptos" w:cs="Times New Roman"/>
+          <w:color w:val="000000"/>
+          <w:sz w:val="28"/>
+          <w:szCs w:val="28"/>
+        </w:rPr>
+        <w:t>σκανάρει</w:t>
+      </w:r>
+      <w:proofErr w:type="spellEnd"/>
+      <w:r>
+        <w:rPr>
+          <w:rFonts w:ascii="Aptos" w:eastAsia="Times New Roman" w:hAnsi="Aptos" w:cs="Times New Roman"/>
+          <w:color w:val="000000"/>
+          <w:sz w:val="28"/>
+          <w:szCs w:val="28"/>
+        </w:rPr>
+        <w:t xml:space="preserve"> το QR.</w:t>
       </w:r>
     </w:p>
     <w:p>
@@ -10737,551 +10992,6 @@
           <w:color w:val="000000"/>
           <w:sz w:val="28"/>
           <w:szCs w:val="28"/>
-        </w:rPr>
-      </w:pPr>
-      <w:r>
-        <w:rPr>
-          <w:rFonts w:ascii="Aptos" w:eastAsia="Times New Roman" w:hAnsi="Aptos" w:cs="Times New Roman"/>
-          <w:color w:val="000000"/>
-          <w:sz w:val="28"/>
-          <w:szCs w:val="28"/>
-        </w:rPr>
-        <w:t>5. Το σύστημα διατηρεί το εισιτήριο ως ενεργό στις ειδοποιήσεις κατά τη διάρκεια της διαδρομής, για να μπορεί να το επιδείξει σε περίπτωση φυσικού ελέγχου.</w:t>
-      </w:r>
-    </w:p>
-    <w:p>
-      <w:pPr>
-        <w:spacing w:line="240" w:lineRule="auto"/>
-        <w:rPr>
-          <w:rFonts w:ascii="Aptos" w:eastAsia="Times New Roman" w:hAnsi="Aptos" w:cs="Times New Roman"/>
-          <w:sz w:val="24"/>
-          <w:szCs w:val="24"/>
-        </w:rPr>
-      </w:pPr>
-      <w:r>
-        <w:rPr>
-          <w:rFonts w:ascii="Aptos" w:eastAsia="Times New Roman" w:hAnsi="Aptos" w:cs="Times New Roman"/>
-          <w:color w:val="000000"/>
-          <w:sz w:val="28"/>
-          <w:szCs w:val="28"/>
-        </w:rPr>
-        <w:t>6. Ο πολίτης επιλέγει το ενεργό εισιτήριο.</w:t>
-      </w:r>
-    </w:p>
-    <w:p>
-      <w:pPr>
-        <w:spacing w:before="240" w:after="240" w:line="240" w:lineRule="auto"/>
-        <w:rPr>
-          <w:rFonts w:ascii="Aptos" w:eastAsia="Times New Roman" w:hAnsi="Aptos" w:cs="Times New Roman"/>
-          <w:color w:val="000000"/>
-          <w:sz w:val="28"/>
-          <w:szCs w:val="28"/>
-        </w:rPr>
-      </w:pPr>
-      <w:r>
-        <w:rPr>
-          <w:rFonts w:ascii="Aptos" w:eastAsia="Times New Roman" w:hAnsi="Aptos" w:cs="Times New Roman"/>
-          <w:color w:val="000000"/>
-          <w:sz w:val="28"/>
-          <w:szCs w:val="28"/>
-        </w:rPr>
-        <w:t xml:space="preserve">7. Το σύστημα εμφανίζει τις πληροφορίες της διαδρομής όπως </w:t>
-      </w:r>
-      <w:r>
-        <w:rPr>
-          <w:rFonts w:ascii="Aptos" w:eastAsia="Times New Roman" w:hAnsi="Aptos" w:cs="Times New Roman"/>
-          <w:color w:val="000000"/>
-          <w:sz w:val="28"/>
-          <w:szCs w:val="28"/>
-        </w:rPr>
-        <w:t xml:space="preserve">συνολική </w:t>
-      </w:r>
-      <w:r>
-        <w:rPr>
-          <w:rFonts w:ascii="Aptos" w:eastAsia="Times New Roman" w:hAnsi="Aptos" w:cs="Times New Roman"/>
-          <w:color w:val="000000"/>
-          <w:sz w:val="28"/>
-          <w:szCs w:val="28"/>
-        </w:rPr>
-        <w:t>διάρκεια διαδρομής, καθώς και τη ζωντανή τοποθεσία του λεωφορείου.</w:t>
-      </w:r>
-    </w:p>
-    <w:p>
-      <w:pPr>
-        <w:spacing w:line="240" w:lineRule="auto"/>
-        <w:rPr>
-          <w:rFonts w:ascii="Aptos" w:eastAsia="Times New Roman" w:hAnsi="Aptos" w:cs="Times New Roman"/>
-          <w:sz w:val="24"/>
-          <w:szCs w:val="24"/>
-        </w:rPr>
-      </w:pPr>
-      <w:r>
-        <w:rPr>
-          <w:rFonts w:ascii="Aptos" w:eastAsia="Times New Roman" w:hAnsi="Aptos" w:cs="Times New Roman"/>
-          <w:color w:val="000000"/>
-          <w:sz w:val="28"/>
-          <w:szCs w:val="28"/>
-        </w:rPr>
-        <w:t>7. Ο πολίτης επιλέγει τη στάση που θα κατεβεί.</w:t>
-      </w:r>
-    </w:p>
-    <w:p>
-      <w:pPr>
-        <w:spacing w:before="240" w:after="240" w:line="240" w:lineRule="auto"/>
-        <w:rPr>
-          <w:rFonts w:ascii="Aptos" w:eastAsia="Times New Roman" w:hAnsi="Aptos" w:cs="Times New Roman"/>
-          <w:color w:val="000000"/>
-          <w:sz w:val="28"/>
-          <w:szCs w:val="28"/>
-        </w:rPr>
-      </w:pPr>
-      <w:r>
-        <w:rPr>
-          <w:rFonts w:ascii="Aptos" w:eastAsia="Times New Roman" w:hAnsi="Aptos" w:cs="Times New Roman"/>
-          <w:color w:val="000000"/>
-          <w:sz w:val="28"/>
-          <w:szCs w:val="28"/>
-        </w:rPr>
-        <w:t>8. Το σύστημα υπολογίζει το χρόνο άφιξης με βάση την ταχύτητα του λεωφορείου και την κίνηση στο δρόμο.</w:t>
-      </w:r>
-    </w:p>
-    <w:p>
-      <w:pPr>
-        <w:spacing w:before="240" w:after="240" w:line="240" w:lineRule="auto"/>
-        <w:rPr>
-          <w:rFonts w:ascii="Aptos" w:eastAsia="Times New Roman" w:hAnsi="Aptos" w:cs="Times New Roman"/>
-          <w:sz w:val="24"/>
-          <w:szCs w:val="24"/>
-        </w:rPr>
-      </w:pPr>
-      <w:r>
-        <w:rPr>
-          <w:rFonts w:ascii="Aptos" w:eastAsia="Times New Roman" w:hAnsi="Aptos" w:cs="Times New Roman"/>
-          <w:color w:val="000000"/>
-          <w:sz w:val="28"/>
-          <w:szCs w:val="28"/>
-        </w:rPr>
-        <w:t>9</w:t>
-      </w:r>
-      <w:r>
-        <w:rPr>
-          <w:rFonts w:ascii="Aptos" w:eastAsia="Times New Roman" w:hAnsi="Aptos" w:cs="Times New Roman"/>
-          <w:color w:val="000000"/>
-          <w:sz w:val="28"/>
-          <w:szCs w:val="28"/>
-        </w:rPr>
-        <w:t xml:space="preserve">. Το σύστημα </w:t>
-      </w:r>
-      <w:r>
-        <w:rPr>
-          <w:rFonts w:ascii="Aptos" w:eastAsia="Times New Roman" w:hAnsi="Aptos" w:cs="Times New Roman"/>
-          <w:color w:val="000000"/>
-          <w:sz w:val="28"/>
-          <w:szCs w:val="28"/>
-        </w:rPr>
-        <w:t>παράλληλα υπολογίζει το πλήθος των επιβατών προσθέτοντας τα εισιτήρια που εξαργυρώθηκαν στο λεωφορείο και ενημερώνει το σύστημα για τις θέσεις που υπάρχουν ελεύθερες</w:t>
-      </w:r>
-      <w:r>
-        <w:rPr>
-          <w:rFonts w:ascii="Aptos" w:eastAsia="Times New Roman" w:hAnsi="Aptos" w:cs="Times New Roman"/>
-          <w:color w:val="000000"/>
-          <w:sz w:val="28"/>
-          <w:szCs w:val="28"/>
-        </w:rPr>
-        <w:t>.</w:t>
-      </w:r>
-    </w:p>
-    <w:p>
-      <w:pPr>
-        <w:spacing w:before="240" w:line="240" w:lineRule="auto"/>
-        <w:rPr>
-          <w:rFonts w:ascii="Aptos" w:eastAsia="Times New Roman" w:hAnsi="Aptos" w:cs="Times New Roman"/>
-          <w:sz w:val="28"/>
-          <w:szCs w:val="28"/>
-          <w:lang w:val="en-US"/>
-        </w:rPr>
-      </w:pPr>
-      <w:r>
-        <w:rPr>
-          <w:rFonts w:ascii="Aptos" w:eastAsia="Times New Roman" w:hAnsi="Aptos" w:cs="Times New Roman"/>
-          <w:sz w:val="28"/>
-          <w:szCs w:val="28"/>
-        </w:rPr>
-        <w:t>10. Ο πολίτης κατεβαίνει από το λεωφορείο και επιλέγει ότι έχει τερματίσει την διαδρομή.</w:t>
-      </w:r>
-    </w:p>
-    <w:p>
-      <w:pPr>
-        <w:spacing w:before="240" w:line="240" w:lineRule="auto"/>
-        <w:rPr>
-          <w:rFonts w:ascii="Aptos" w:eastAsia="Times New Roman" w:hAnsi="Aptos" w:cs="Times New Roman"/>
-          <w:sz w:val="28"/>
-          <w:szCs w:val="28"/>
-          <w:lang w:val="en-US"/>
-        </w:rPr>
-      </w:pPr>
-      <w:r>
-        <w:rPr>
-          <w:rFonts w:ascii="Aptos" w:eastAsia="Times New Roman" w:hAnsi="Aptos" w:cs="Times New Roman"/>
-          <w:sz w:val="28"/>
-          <w:szCs w:val="28"/>
-        </w:rPr>
-        <w:t>11. Το σύστημα σβήνει το εισιτήριο από τα ενεργά και δεν εμφανίζεται στις ειδοποιήσεις.</w:t>
-      </w:r>
-    </w:p>
-    <w:p>
-      <w:pPr>
-        <w:spacing w:before="240" w:line="240" w:lineRule="auto"/>
-        <w:rPr>
-          <w:rFonts w:ascii="Aptos" w:eastAsia="Times New Roman" w:hAnsi="Aptos" w:cs="Times New Roman"/>
-          <w:sz w:val="28"/>
-          <w:szCs w:val="28"/>
-          <w:lang w:val="en-US"/>
-        </w:rPr>
-      </w:pPr>
-    </w:p>
-    <w:p>
-      <w:pPr>
-        <w:spacing w:before="240" w:after="240" w:line="240" w:lineRule="auto"/>
-        <w:rPr>
-          <w:rFonts w:ascii="Aptos" w:eastAsia="Times New Roman" w:hAnsi="Aptos" w:cs="Times New Roman"/>
-          <w:sz w:val="24"/>
-          <w:szCs w:val="24"/>
-        </w:rPr>
-      </w:pPr>
-      <w:r>
-        <w:rPr>
-          <w:rFonts w:ascii="Aptos" w:eastAsia="Times New Roman" w:hAnsi="Aptos" w:cs="Times New Roman"/>
-          <w:color w:val="000000"/>
-          <w:sz w:val="28"/>
-          <w:szCs w:val="28"/>
-        </w:rPr>
-        <w:t>Εναλλακτική Ροή 1</w:t>
-      </w:r>
-    </w:p>
-    <w:p>
-      <w:pPr>
-        <w:spacing w:before="240" w:after="240" w:line="240" w:lineRule="auto"/>
-        <w:rPr>
-          <w:rFonts w:ascii="Aptos" w:eastAsia="Times New Roman" w:hAnsi="Aptos" w:cs="Times New Roman"/>
-          <w:sz w:val="24"/>
-          <w:szCs w:val="24"/>
-        </w:rPr>
-      </w:pPr>
-      <w:r>
-        <w:rPr>
-          <w:rFonts w:ascii="Aptos" w:eastAsia="Times New Roman" w:hAnsi="Aptos" w:cs="Times New Roman"/>
-          <w:color w:val="000000"/>
-          <w:sz w:val="28"/>
-          <w:szCs w:val="28"/>
-        </w:rPr>
-        <w:t>4.α.1.  Το σύστημα ελέγχει το υπόλοιπο των εισιτηρίων του πελάτη και δεν επαρκεί.</w:t>
-      </w:r>
-    </w:p>
-    <w:p>
-      <w:pPr>
-        <w:spacing w:before="240" w:after="240" w:line="240" w:lineRule="auto"/>
-        <w:rPr>
-          <w:rFonts w:ascii="Aptos" w:eastAsia="Times New Roman" w:hAnsi="Aptos" w:cs="Times New Roman"/>
-          <w:sz w:val="24"/>
-          <w:szCs w:val="24"/>
-        </w:rPr>
-      </w:pPr>
-      <w:r>
-        <w:rPr>
-          <w:rFonts w:ascii="Aptos" w:eastAsia="Times New Roman" w:hAnsi="Aptos" w:cs="Times New Roman"/>
-          <w:color w:val="000000"/>
-          <w:sz w:val="28"/>
-          <w:szCs w:val="28"/>
-        </w:rPr>
-        <w:lastRenderedPageBreak/>
-        <w:t>4.a.2. Το σύστημα του δίνει την επιλογή να αγοράσει ένα εισιτήριο εκείνη την στιγμή.</w:t>
-      </w:r>
-    </w:p>
-    <w:p>
-      <w:pPr>
-        <w:spacing w:before="240" w:after="240" w:line="240" w:lineRule="auto"/>
-        <w:rPr>
-          <w:rFonts w:ascii="Aptos" w:eastAsia="Times New Roman" w:hAnsi="Aptos" w:cs="Times New Roman"/>
-          <w:sz w:val="24"/>
-          <w:szCs w:val="24"/>
-        </w:rPr>
-      </w:pPr>
-      <w:r>
-        <w:rPr>
-          <w:rFonts w:ascii="Aptos" w:eastAsia="Times New Roman" w:hAnsi="Aptos" w:cs="Times New Roman"/>
-          <w:color w:val="000000"/>
-          <w:sz w:val="28"/>
-          <w:szCs w:val="28"/>
-        </w:rPr>
-        <w:t>4.α.3. Ο πολίτης επιλέγει το εισιτήριο που χρειάζεται και πληρώνει.</w:t>
-      </w:r>
-    </w:p>
-    <w:p>
-      <w:pPr>
-        <w:spacing w:before="240" w:after="240" w:line="240" w:lineRule="auto"/>
-        <w:rPr>
-          <w:rFonts w:ascii="Aptos" w:eastAsia="Times New Roman" w:hAnsi="Aptos" w:cs="Times New Roman"/>
-          <w:sz w:val="24"/>
-          <w:szCs w:val="24"/>
-        </w:rPr>
-      </w:pPr>
-      <w:r>
-        <w:rPr>
-          <w:rFonts w:ascii="Aptos" w:eastAsia="Times New Roman" w:hAnsi="Aptos" w:cs="Times New Roman"/>
-          <w:color w:val="000000"/>
-          <w:sz w:val="28"/>
-          <w:szCs w:val="28"/>
-        </w:rPr>
-        <w:t>4.α.4. Η περίπτωση χρήσης συνεχίζεται από το βήμα 5 της βασικής ροής.</w:t>
-      </w:r>
-    </w:p>
-    <w:p>
-      <w:pPr>
-        <w:rPr>
-          <w:rFonts w:ascii="Aptos" w:hAnsi="Aptos"/>
-          <w:sz w:val="28"/>
-          <w:szCs w:val="28"/>
-        </w:rPr>
-      </w:pPr>
-    </w:p>
-    <w:p>
-      <w:pPr>
-        <w:spacing w:line="240" w:lineRule="auto"/>
-        <w:rPr>
-          <w:rFonts w:ascii="Aptos" w:eastAsia="Times New Roman" w:hAnsi="Aptos" w:cs="Times New Roman"/>
-          <w:sz w:val="24"/>
-          <w:szCs w:val="24"/>
-        </w:rPr>
-      </w:pPr>
-      <w:r>
-        <w:rPr>
-          <w:rFonts w:ascii="Aptos" w:eastAsia="Times New Roman" w:hAnsi="Aptos" w:cs="Times New Roman"/>
-          <w:b/>
-          <w:bCs/>
-          <w:color w:val="000000"/>
-          <w:sz w:val="32"/>
-          <w:szCs w:val="32"/>
-        </w:rPr>
-        <w:t xml:space="preserve">Βασική Ροή «Χρήση χώρου στάθμευσης» </w:t>
-      </w:r>
-    </w:p>
-    <w:p>
-      <w:pPr>
-        <w:spacing w:before="240" w:after="240" w:line="240" w:lineRule="auto"/>
-        <w:rPr>
-          <w:rFonts w:ascii="Aptos" w:hAnsi="Aptos"/>
-          <w:sz w:val="28"/>
-          <w:szCs w:val="28"/>
-        </w:rPr>
-      </w:pPr>
-      <w:r>
-        <w:rPr>
-          <w:rFonts w:ascii="Aptos" w:eastAsia="Times New Roman" w:hAnsi="Aptos" w:cs="Times New Roman"/>
-          <w:color w:val="000000"/>
-          <w:sz w:val="28"/>
-          <w:szCs w:val="28"/>
-        </w:rPr>
-        <w:t xml:space="preserve">1. </w:t>
-      </w:r>
-      <w:r>
-        <w:rPr>
-          <w:rFonts w:ascii="Aptos" w:eastAsia="Times New Roman" w:hAnsi="Aptos" w:cs="Times New Roman"/>
-          <w:color w:val="000000"/>
-          <w:sz w:val="28"/>
-          <w:szCs w:val="28"/>
-        </w:rPr>
-        <w:t xml:space="preserve"> </w:t>
-      </w:r>
-      <w:r>
-        <w:rPr>
-          <w:rFonts w:ascii="Aptos" w:hAnsi="Aptos"/>
-          <w:sz w:val="28"/>
-          <w:szCs w:val="28"/>
-        </w:rPr>
-        <w:t>Από την «Αρχική σελίδα» ο πολίτης επιλέγει «Χώροι στάθμευσης».</w:t>
-      </w:r>
-    </w:p>
-    <w:p>
-      <w:pPr>
-        <w:spacing w:before="240" w:after="240" w:line="240" w:lineRule="auto"/>
-        <w:rPr>
-          <w:rFonts w:ascii="Aptos" w:hAnsi="Aptos"/>
-          <w:sz w:val="28"/>
-          <w:szCs w:val="28"/>
-        </w:rPr>
-      </w:pPr>
-      <w:r>
-        <w:rPr>
-          <w:rFonts w:ascii="Aptos" w:eastAsia="Times New Roman" w:hAnsi="Aptos" w:cs="Times New Roman"/>
-          <w:color w:val="000000"/>
-          <w:sz w:val="28"/>
-          <w:szCs w:val="28"/>
-        </w:rPr>
-        <w:t xml:space="preserve">2. </w:t>
-      </w:r>
-      <w:r>
-        <w:rPr>
-          <w:rFonts w:ascii="Aptos" w:hAnsi="Aptos"/>
-          <w:sz w:val="28"/>
-          <w:szCs w:val="28"/>
-        </w:rPr>
-        <w:t xml:space="preserve">Το σύστημα εμφανίζει τη σελίδα «Επιλογή </w:t>
-      </w:r>
-      <w:r>
-        <w:rPr>
-          <w:rFonts w:ascii="Aptos" w:hAnsi="Aptos"/>
-          <w:sz w:val="28"/>
-          <w:szCs w:val="28"/>
-          <w:lang w:val="en-US"/>
-        </w:rPr>
-        <w:t>parking</w:t>
-      </w:r>
-      <w:r>
-        <w:rPr>
-          <w:rFonts w:ascii="Aptos" w:hAnsi="Aptos"/>
-          <w:sz w:val="28"/>
-          <w:szCs w:val="28"/>
-        </w:rPr>
-        <w:t xml:space="preserve">» </w:t>
-      </w:r>
-    </w:p>
-    <w:p>
-      <w:pPr>
-        <w:spacing w:before="240" w:line="240" w:lineRule="auto"/>
-        <w:rPr>
-          <w:rFonts w:ascii="Aptos" w:hAnsi="Aptos"/>
-          <w:sz w:val="28"/>
-          <w:szCs w:val="28"/>
-        </w:rPr>
-      </w:pPr>
-      <w:r>
-        <w:rPr>
-          <w:rFonts w:ascii="Aptos" w:eastAsia="Times New Roman" w:hAnsi="Aptos" w:cs="Times New Roman"/>
-          <w:color w:val="000000"/>
-          <w:sz w:val="28"/>
-          <w:szCs w:val="28"/>
-        </w:rPr>
-        <w:t xml:space="preserve">3. </w:t>
-      </w:r>
-      <w:r>
-        <w:rPr>
-          <w:rFonts w:ascii="Aptos" w:eastAsia="Times New Roman" w:hAnsi="Aptos" w:cs="Times New Roman"/>
-          <w:color w:val="000000"/>
-          <w:sz w:val="28"/>
-          <w:szCs w:val="28"/>
-        </w:rPr>
-        <w:t xml:space="preserve">Ο πολίτης επιλέγει το </w:t>
-      </w:r>
-      <w:r>
-        <w:rPr>
-          <w:rFonts w:ascii="Aptos" w:hAnsi="Aptos"/>
-          <w:sz w:val="36"/>
-          <w:szCs w:val="36"/>
-        </w:rPr>
-        <w:t>«</w:t>
-      </w:r>
-      <w:proofErr w:type="spellStart"/>
-      <w:r>
-        <w:rPr>
-          <w:rFonts w:ascii="Aptos" w:hAnsi="Aptos"/>
-          <w:sz w:val="28"/>
-          <w:szCs w:val="28"/>
-        </w:rPr>
-        <w:t>Σκάναρε</w:t>
-      </w:r>
-      <w:proofErr w:type="spellEnd"/>
-      <w:r>
-        <w:rPr>
-          <w:rFonts w:ascii="Aptos" w:hAnsi="Aptos"/>
-          <w:sz w:val="28"/>
-          <w:szCs w:val="28"/>
-        </w:rPr>
-        <w:t xml:space="preserve"> την θέση σου</w:t>
-      </w:r>
-      <w:r>
-        <w:rPr>
-          <w:rFonts w:ascii="Aptos" w:hAnsi="Aptos"/>
-          <w:sz w:val="36"/>
-          <w:szCs w:val="36"/>
-        </w:rPr>
-        <w:t>»</w:t>
-      </w:r>
-      <w:r>
-        <w:rPr>
-          <w:rFonts w:ascii="Aptos" w:eastAsia="Times New Roman" w:hAnsi="Aptos" w:cs="Times New Roman"/>
-          <w:color w:val="000000"/>
-          <w:sz w:val="28"/>
-          <w:szCs w:val="28"/>
-        </w:rPr>
-        <w:t xml:space="preserve"> για να κάνει </w:t>
-      </w:r>
-      <w:r>
-        <w:rPr>
-          <w:rFonts w:ascii="Aptos" w:eastAsia="Times New Roman" w:hAnsi="Aptos" w:cs="Times New Roman"/>
-          <w:color w:val="000000"/>
-          <w:sz w:val="28"/>
-          <w:szCs w:val="28"/>
-          <w:lang w:val="en-US"/>
-        </w:rPr>
-        <w:t>scan</w:t>
-      </w:r>
-      <w:r>
-        <w:rPr>
-          <w:rFonts w:ascii="Aptos" w:eastAsia="Times New Roman" w:hAnsi="Aptos" w:cs="Times New Roman"/>
-          <w:color w:val="000000"/>
-          <w:sz w:val="28"/>
-          <w:szCs w:val="28"/>
-        </w:rPr>
-        <w:t xml:space="preserve"> με την κάμερα του κινητού του το QR </w:t>
-      </w:r>
-      <w:proofErr w:type="spellStart"/>
-      <w:r>
-        <w:rPr>
-          <w:rFonts w:ascii="Aptos" w:eastAsia="Times New Roman" w:hAnsi="Aptos" w:cs="Times New Roman"/>
-          <w:color w:val="000000"/>
-          <w:sz w:val="28"/>
-          <w:szCs w:val="28"/>
-        </w:rPr>
-        <w:t>code</w:t>
-      </w:r>
-      <w:proofErr w:type="spellEnd"/>
-      <w:r>
-        <w:rPr>
-          <w:rFonts w:ascii="Aptos" w:eastAsia="Times New Roman" w:hAnsi="Aptos" w:cs="Times New Roman"/>
-          <w:color w:val="000000"/>
-          <w:sz w:val="28"/>
-          <w:szCs w:val="28"/>
-        </w:rPr>
-        <w:t xml:space="preserve"> που βρίσκεται στην είσοδο του </w:t>
-      </w:r>
-      <w:r>
-        <w:rPr>
-          <w:rFonts w:ascii="Aptos" w:eastAsia="Times New Roman" w:hAnsi="Aptos" w:cs="Times New Roman"/>
-          <w:color w:val="000000"/>
-          <w:sz w:val="28"/>
-          <w:szCs w:val="28"/>
-          <w:lang w:val="en-US"/>
-        </w:rPr>
-        <w:t>parking</w:t>
-      </w:r>
-      <w:r>
-        <w:rPr>
-          <w:rFonts w:ascii="Aptos" w:eastAsia="Times New Roman" w:hAnsi="Aptos" w:cs="Times New Roman"/>
-          <w:color w:val="000000"/>
-          <w:sz w:val="28"/>
-          <w:szCs w:val="28"/>
-        </w:rPr>
-        <w:t>.</w:t>
-      </w:r>
-    </w:p>
-    <w:p>
-      <w:pPr>
-        <w:spacing w:before="240" w:line="240" w:lineRule="auto"/>
-        <w:rPr>
-          <w:rFonts w:ascii="Aptos" w:eastAsia="Times New Roman" w:hAnsi="Aptos" w:cs="Times New Roman"/>
-          <w:sz w:val="24"/>
-          <w:szCs w:val="24"/>
         </w:rPr>
       </w:pPr>
       <w:r>
@@ -11295,18 +11005,18 @@
         <mc:AlternateContent>
           <mc:Choice Requires="wpi">
             <w:drawing>
-              <wp:anchor distT="0" distB="0" distL="114300" distR="114300" simplePos="0" relativeHeight="251696128" behindDoc="0" locked="0" layoutInCell="1" allowOverlap="1" wp14:anchorId="3588AA9F" wp14:editId="4AB3B156">
+              <wp:anchor distT="0" distB="0" distL="114300" distR="114300" simplePos="0" relativeHeight="251708416" behindDoc="0" locked="0" layoutInCell="1" allowOverlap="1" wp14:anchorId="46DD0379" wp14:editId="0B3567C1">
                 <wp:simplePos x="0" y="0"/>
                 <wp:positionH relativeFrom="column">
-                  <wp:posOffset>-252095</wp:posOffset>
+                  <wp:posOffset>-334108</wp:posOffset>
                 </wp:positionH>
                 <wp:positionV relativeFrom="paragraph">
-                  <wp:posOffset>-1855906</wp:posOffset>
+                  <wp:posOffset>-2972679</wp:posOffset>
                 </wp:positionV>
-                <wp:extent cx="360" cy="4852414"/>
-                <wp:effectExtent l="133350" t="209550" r="133350" b="367665"/>
+                <wp:extent cx="360" cy="6806077"/>
+                <wp:effectExtent l="133350" t="209550" r="133350" b="242570"/>
                 <wp:wrapNone/>
-                <wp:docPr id="1720707930" name="Ink 37"/>
+                <wp:docPr id="1134190016" name="Ink 37"/>
                 <wp:cNvGraphicFramePr/>
                 <a:graphic xmlns:a="http://schemas.openxmlformats.org/drawingml/2006/main">
                   <a:graphicData uri="http://schemas.microsoft.com/office/word/2010/wordprocessingInk">
@@ -11316,7 +11026,7 @@
                       </w14:nvContentPartPr>
                       <w14:xfrm>
                         <a:off x="0" y="0"/>
-                        <a:ext cx="360" cy="4852414"/>
+                        <a:ext cx="360" cy="6806077"/>
                       </w14:xfrm>
                     </w14:contentPart>
                   </a:graphicData>
@@ -11329,7 +11039,7 @@
           </mc:Choice>
           <mc:Fallback>
             <w:pict>
-              <v:shapetype w14:anchorId="32EA486B" id="_x0000_t75" coordsize="21600,21600" o:spt="75" o:preferrelative="t" path="m@4@5l@4@11@9@11@9@5xe" filled="f" stroked="f">
+              <v:shapetype w14:anchorId="2CB030DD" id="_x0000_t75" coordsize="21600,21600" o:spt="75" o:preferrelative="t" path="m@4@5l@4@11@9@11@9@5xe" filled="f" stroked="f">
                 <v:stroke joinstyle="miter"/>
                 <v:formulas>
                   <v:f eqn="if lineDrawn pixelLineWidth 0"/>
@@ -11348,7 +11058,7 @@
                 <v:path o:extrusionok="f" gradientshapeok="t" o:connecttype="rect"/>
                 <o:lock v:ext="edit" aspectratio="t"/>
               </v:shapetype>
-              <v:shape id="Ink 37" o:spid="_x0000_s1026" type="#_x0000_t75" style="position:absolute;margin-left:-26.95pt;margin-top:-159.95pt;width:14.2pt;height:409.75pt;z-index:251696128;visibility:visible;mso-wrap-style:square;mso-height-percent:0;mso-wrap-distance-left:9pt;mso-wrap-distance-top:0;mso-wrap-distance-right:9pt;mso-wrap-distance-bottom:0;mso-position-horizontal:absolute;mso-position-horizontal-relative:text;mso-position-vertical:absolute;mso-position-vertical-relative:text;mso-height-percent:0;mso-height-relative:margin" o:gfxdata="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">
+              <v:shape id="Ink 37" o:spid="_x0000_s1026" type="#_x0000_t75" style="position:absolute;margin-left:-33.4pt;margin-top:-248.2pt;width:14.2pt;height:564.25pt;z-index:251708416;visibility:visible;mso-wrap-style:square;mso-height-percent:0;mso-wrap-distance-left:9pt;mso-wrap-distance-top:0;mso-wrap-distance-right:9pt;mso-wrap-distance-bottom:0;mso-position-horizontal:absolute;mso-position-horizontal-relative:text;mso-position-vertical:absolute;mso-position-vertical-relative:text;mso-height-percent:0;mso-height-relative:margin" o:gfxdata="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">
                 <v:imagedata r:id="rId70" o:title=""/>
               </v:shape>
             </w:pict>
@@ -11362,12 +11072,12 @@
           <w:sz w:val="28"/>
           <w:szCs w:val="28"/>
         </w:rPr>
-        <w:t>4. Το σύστημα ανοίγει την μπροστινή κάμερα του κινητού και εμφανίζει στην οθόνη την εικόνα από την κάμερα με ένα πλαίσιο μέσα στο οποίο πρέπει να βρίσκεται το QR.</w:t>
-      </w:r>
-    </w:p>
-    <w:p>
-      <w:pPr>
-        <w:spacing w:before="240" w:line="240" w:lineRule="auto"/>
+        <w:t>5. Το σύστημα διατηρεί το εισιτήριο ως ενεργό στις ειδοποιήσεις κατά τη διάρκεια της διαδρομής, για να μπορεί να το επιδείξει σε περίπτωση φυσικού ελέγχου.</w:t>
+      </w:r>
+    </w:p>
+    <w:p>
+      <w:pPr>
+        <w:spacing w:line="240" w:lineRule="auto"/>
         <w:rPr>
           <w:rFonts w:ascii="Aptos" w:eastAsia="Times New Roman" w:hAnsi="Aptos" w:cs="Times New Roman"/>
           <w:sz w:val="24"/>
@@ -11381,12 +11091,217 @@
           <w:sz w:val="28"/>
           <w:szCs w:val="28"/>
         </w:rPr>
-        <w:t>5. Ο πολίτης σκανάρει το QR.</w:t>
+        <w:t xml:space="preserve">6. </w:t>
+      </w:r>
+      <w:r>
+        <w:rPr>
+          <w:rFonts w:ascii="Aptos" w:eastAsia="Times New Roman" w:hAnsi="Aptos" w:cs="Times New Roman"/>
+          <w:color w:val="000000"/>
+          <w:sz w:val="28"/>
+          <w:szCs w:val="28"/>
+        </w:rPr>
+        <w:t xml:space="preserve">Το σύστημα αντλεί από το </w:t>
+      </w:r>
+      <w:r>
+        <w:rPr>
+          <w:rFonts w:ascii="Aptos" w:eastAsia="Times New Roman" w:hAnsi="Aptos" w:cs="Times New Roman"/>
+          <w:color w:val="000000"/>
+          <w:sz w:val="28"/>
+          <w:szCs w:val="28"/>
+          <w:lang w:val="en-US"/>
+        </w:rPr>
+        <w:t>QR</w:t>
+      </w:r>
+      <w:r>
+        <w:rPr>
+          <w:rFonts w:ascii="Aptos" w:eastAsia="Times New Roman" w:hAnsi="Aptos" w:cs="Times New Roman"/>
+          <w:color w:val="000000"/>
+          <w:sz w:val="28"/>
+          <w:szCs w:val="28"/>
+        </w:rPr>
+        <w:t xml:space="preserve"> σε ποια γραμμή λεωφορείου έχει επιβιβαστεί ο χρήστης.</w:t>
+      </w:r>
+    </w:p>
+    <w:p>
+      <w:pPr>
+        <w:spacing w:before="240" w:after="240" w:line="240" w:lineRule="auto"/>
+        <w:rPr>
+          <w:rFonts w:ascii="Aptos" w:eastAsia="Times New Roman" w:hAnsi="Aptos" w:cs="Times New Roman"/>
+          <w:color w:val="000000"/>
+          <w:sz w:val="28"/>
+          <w:szCs w:val="28"/>
+        </w:rPr>
+      </w:pPr>
+      <w:r>
+        <w:rPr>
+          <w:rFonts w:ascii="Aptos" w:eastAsia="Times New Roman" w:hAnsi="Aptos" w:cs="Times New Roman"/>
+          <w:color w:val="000000"/>
+          <w:sz w:val="28"/>
+          <w:szCs w:val="28"/>
+        </w:rPr>
+        <w:t xml:space="preserve">7. </w:t>
+      </w:r>
+      <w:r>
+        <w:rPr>
+          <w:rFonts w:ascii="Aptos" w:eastAsia="Times New Roman" w:hAnsi="Aptos" w:cs="Times New Roman"/>
+          <w:color w:val="000000"/>
+          <w:sz w:val="28"/>
+          <w:szCs w:val="28"/>
+        </w:rPr>
+        <w:t>Το σύστημα βάση της γραμμής καθορίζει τον μέγιστο χρόνο τερματισμού βασισμένο σε μια προκαθορισμένη τιμή για την συγκεκριμένη γραμμή προστιθέμενη με ένα περιθώριο σε περίπτωση καθυστερήσεων.</w:t>
+      </w:r>
+    </w:p>
+    <w:p>
+      <w:pPr>
+        <w:spacing w:before="240" w:after="240" w:line="240" w:lineRule="auto"/>
+        <w:rPr>
+          <w:rFonts w:ascii="Aptos" w:eastAsia="Times New Roman" w:hAnsi="Aptos" w:cs="Times New Roman"/>
+          <w:color w:val="000000"/>
+          <w:sz w:val="28"/>
+          <w:szCs w:val="28"/>
+        </w:rPr>
+      </w:pPr>
+      <w:r>
+        <w:rPr>
+          <w:rFonts w:ascii="Aptos" w:eastAsia="Times New Roman" w:hAnsi="Aptos" w:cs="Times New Roman"/>
+          <w:color w:val="000000"/>
+          <w:sz w:val="28"/>
+          <w:szCs w:val="28"/>
+        </w:rPr>
+        <w:t>8.</w:t>
+      </w:r>
+      <w:r>
+        <w:rPr>
+          <w:rFonts w:ascii="Aptos" w:eastAsia="Times New Roman" w:hAnsi="Aptos" w:cs="Times New Roman"/>
+          <w:color w:val="000000"/>
+          <w:sz w:val="28"/>
+          <w:szCs w:val="28"/>
+        </w:rPr>
+        <w:t xml:space="preserve"> Ο πολίτης δεν θέλει να κατέβει στην τελευταία στάση οπότε αφού κατέβει επιλέγει </w:t>
+      </w:r>
+      <w:r>
+        <w:rPr>
+          <w:rFonts w:ascii="Aptos" w:hAnsi="Aptos"/>
+          <w:sz w:val="28"/>
+          <w:szCs w:val="28"/>
+        </w:rPr>
+        <w:t>«</w:t>
+      </w:r>
+      <w:r>
+        <w:rPr>
+          <w:rFonts w:ascii="Aptos" w:hAnsi="Aptos"/>
+          <w:sz w:val="28"/>
+          <w:szCs w:val="28"/>
+        </w:rPr>
+        <w:t>Τερματισμός</w:t>
+      </w:r>
+      <w:r>
+        <w:rPr>
+          <w:rFonts w:ascii="Aptos" w:hAnsi="Aptos"/>
+          <w:sz w:val="28"/>
+          <w:szCs w:val="28"/>
+        </w:rPr>
+        <w:t>»</w:t>
+      </w:r>
+      <w:r>
+        <w:rPr>
+          <w:rFonts w:ascii="Aptos" w:hAnsi="Aptos"/>
+          <w:sz w:val="28"/>
+          <w:szCs w:val="28"/>
+        </w:rPr>
+        <w:t xml:space="preserve"> από την ειδοποίηση στο κινητό του που κρατάει ενεργό το εισιτήριο.</w:t>
       </w:r>
     </w:p>
     <w:p>
       <w:pPr>
         <w:spacing w:before="240" w:line="240" w:lineRule="auto"/>
+        <w:rPr>
+          <w:rFonts w:ascii="Aptos" w:eastAsia="Times New Roman" w:hAnsi="Aptos" w:cs="Times New Roman"/>
+          <w:sz w:val="28"/>
+          <w:szCs w:val="28"/>
+        </w:rPr>
+      </w:pPr>
+      <w:r>
+        <w:rPr>
+          <w:rFonts w:ascii="Aptos" w:eastAsia="Times New Roman" w:hAnsi="Aptos" w:cs="Times New Roman"/>
+          <w:color w:val="000000"/>
+          <w:sz w:val="28"/>
+          <w:szCs w:val="28"/>
+        </w:rPr>
+        <w:t xml:space="preserve">9. </w:t>
+      </w:r>
+      <w:r>
+        <w:rPr>
+          <w:rFonts w:ascii="Aptos" w:eastAsia="Times New Roman" w:hAnsi="Aptos" w:cs="Times New Roman"/>
+          <w:sz w:val="28"/>
+          <w:szCs w:val="28"/>
+        </w:rPr>
+        <w:t>Το σύστημα σβήνει το εισιτήριο από τα ενεργά και δεν εμφανίζεται στις ειδοποιήσεις.</w:t>
+      </w:r>
+    </w:p>
+    <w:p>
+      <w:pPr>
+        <w:rPr>
+          <w:rFonts w:ascii="Aptos" w:eastAsia="Times New Roman" w:hAnsi="Aptos" w:cs="Times New Roman"/>
+          <w:sz w:val="28"/>
+          <w:szCs w:val="28"/>
+        </w:rPr>
+      </w:pPr>
+    </w:p>
+    <w:p>
+      <w:pPr>
+        <w:rPr>
+          <w:rFonts w:ascii="Aptos" w:eastAsia="Times New Roman" w:hAnsi="Aptos" w:cs="Times New Roman"/>
+          <w:sz w:val="28"/>
+          <w:szCs w:val="28"/>
+        </w:rPr>
+      </w:pPr>
+    </w:p>
+    <w:p>
+      <w:pPr>
+        <w:rPr>
+          <w:rFonts w:ascii="Aptos" w:eastAsia="Times New Roman" w:hAnsi="Aptos" w:cs="Times New Roman"/>
+          <w:sz w:val="28"/>
+          <w:szCs w:val="28"/>
+        </w:rPr>
+      </w:pPr>
+    </w:p>
+    <w:p>
+      <w:pPr>
+        <w:spacing w:before="240" w:after="240" w:line="240" w:lineRule="auto"/>
+        <w:rPr>
+          <w:rFonts w:ascii="Aptos" w:eastAsia="Times New Roman" w:hAnsi="Aptos" w:cs="Times New Roman"/>
+          <w:color w:val="000000"/>
+          <w:sz w:val="28"/>
+          <w:szCs w:val="28"/>
+        </w:rPr>
+      </w:pPr>
+    </w:p>
+    <w:p>
+      <w:pPr>
+        <w:spacing w:before="240" w:after="240" w:line="240" w:lineRule="auto"/>
+        <w:rPr>
+          <w:rFonts w:ascii="Aptos" w:eastAsia="Times New Roman" w:hAnsi="Aptos" w:cs="Times New Roman"/>
+          <w:color w:val="000000"/>
+          <w:sz w:val="28"/>
+          <w:szCs w:val="28"/>
+        </w:rPr>
+      </w:pPr>
+    </w:p>
+    <w:p>
+      <w:pPr>
+        <w:spacing w:before="240" w:after="240" w:line="240" w:lineRule="auto"/>
+        <w:rPr>
+          <w:rFonts w:ascii="Aptos" w:eastAsia="Times New Roman" w:hAnsi="Aptos" w:cs="Times New Roman"/>
+          <w:color w:val="000000"/>
+          <w:sz w:val="28"/>
+          <w:szCs w:val="28"/>
+        </w:rPr>
+      </w:pPr>
+    </w:p>
+    <w:p>
+      <w:pPr>
+        <w:spacing w:before="240" w:after="240" w:line="240" w:lineRule="auto"/>
         <w:rPr>
           <w:rFonts w:ascii="Aptos" w:eastAsia="Times New Roman" w:hAnsi="Aptos" w:cs="Times New Roman"/>
           <w:sz w:val="24"/>
@@ -11400,12 +11315,13 @@
           <w:sz w:val="28"/>
           <w:szCs w:val="28"/>
         </w:rPr>
-        <w:t>6. Το σύστημα ζητάει από τον πολίτη να μοιραστεί την τοποθεσία του.</w:t>
-      </w:r>
-    </w:p>
-    <w:p>
-      <w:pPr>
-        <w:spacing w:before="240" w:line="240" w:lineRule="auto"/>
+        <w:lastRenderedPageBreak/>
+        <w:t>Εναλλακτική Ροή 1</w:t>
+      </w:r>
+    </w:p>
+    <w:p>
+      <w:pPr>
+        <w:spacing w:before="240" w:after="240" w:line="240" w:lineRule="auto"/>
         <w:rPr>
           <w:rFonts w:ascii="Aptos" w:eastAsia="Times New Roman" w:hAnsi="Aptos" w:cs="Times New Roman"/>
           <w:sz w:val="24"/>
@@ -11419,12 +11335,12 @@
           <w:sz w:val="28"/>
           <w:szCs w:val="28"/>
         </w:rPr>
-        <w:t>7. Ο πολίτης αποδέχεται το αίτημα να μοιράσει την τοποθεσία του.</w:t>
-      </w:r>
-    </w:p>
-    <w:p>
-      <w:pPr>
-        <w:spacing w:before="240" w:line="240" w:lineRule="auto"/>
+        <w:t>4.α.1.  Το σύστημα ελέγχει το υπόλοιπο των εισιτηρίων του πελάτη και δεν επαρκεί.</w:t>
+      </w:r>
+    </w:p>
+    <w:p>
+      <w:pPr>
+        <w:spacing w:before="240" w:after="240" w:line="240" w:lineRule="auto"/>
         <w:rPr>
           <w:rFonts w:ascii="Aptos" w:eastAsia="Times New Roman" w:hAnsi="Aptos" w:cs="Times New Roman"/>
           <w:sz w:val="24"/>
@@ -11438,12 +11354,30 @@
           <w:sz w:val="28"/>
           <w:szCs w:val="28"/>
         </w:rPr>
-        <w:t>8. Το σύστημα ελέγχει αν η τοποθεσία του χρήστη είναι αντίστοιχη με την τοποθεσία του χώρου στάθμευσης που επέλεξε και ο πολίτης βρίσκεται εντός 50 μέτρων, επομένως του επιτρέπει να προχωρήσει.</w:t>
-      </w:r>
-    </w:p>
-    <w:p>
-      <w:pPr>
-        <w:spacing w:before="240" w:line="240" w:lineRule="auto"/>
+        <w:t>4.</w:t>
+      </w:r>
+      <w:r>
+        <w:rPr>
+          <w:rFonts w:ascii="Aptos" w:eastAsia="Times New Roman" w:hAnsi="Aptos" w:cs="Times New Roman"/>
+          <w:color w:val="000000"/>
+          <w:sz w:val="28"/>
+          <w:szCs w:val="28"/>
+        </w:rPr>
+        <w:t>α</w:t>
+      </w:r>
+      <w:r>
+        <w:rPr>
+          <w:rFonts w:ascii="Aptos" w:eastAsia="Times New Roman" w:hAnsi="Aptos" w:cs="Times New Roman"/>
+          <w:color w:val="000000"/>
+          <w:sz w:val="28"/>
+          <w:szCs w:val="28"/>
+        </w:rPr>
+        <w:t>.2. Το σύστημα του δίνει την επιλογή να αγοράσει ένα εισιτήριο εκείνη την στιγμή.</w:t>
+      </w:r>
+    </w:p>
+    <w:p>
+      <w:pPr>
+        <w:spacing w:before="240" w:after="240" w:line="240" w:lineRule="auto"/>
         <w:rPr>
           <w:rFonts w:ascii="Aptos" w:eastAsia="Times New Roman" w:hAnsi="Aptos" w:cs="Times New Roman"/>
           <w:sz w:val="24"/>
@@ -11457,12 +11391,113 @@
           <w:sz w:val="28"/>
           <w:szCs w:val="28"/>
         </w:rPr>
-        <w:t>9. Το σύστημα ελέγχει το υπόλοιπο των εισιτηρίων του πελάτη και, αν επαρκεί, αφαιρεί ένα εισιτήριο.</w:t>
-      </w:r>
-    </w:p>
-    <w:p>
-      <w:pPr>
-        <w:spacing w:before="240" w:line="240" w:lineRule="auto"/>
+        <w:t>4.α.3. Ο πολίτης επιλέγει το εισιτήριο που χρειάζεται και πληρώνει.</w:t>
+      </w:r>
+    </w:p>
+    <w:p>
+      <w:pPr>
+        <w:spacing w:before="240" w:after="240" w:line="240" w:lineRule="auto"/>
+        <w:rPr>
+          <w:rFonts w:ascii="Aptos" w:eastAsia="Times New Roman" w:hAnsi="Aptos" w:cs="Times New Roman"/>
+          <w:color w:val="000000"/>
+          <w:sz w:val="28"/>
+          <w:szCs w:val="28"/>
+        </w:rPr>
+      </w:pPr>
+      <w:r>
+        <w:rPr>
+          <w:rFonts w:ascii="Aptos" w:eastAsia="Times New Roman" w:hAnsi="Aptos" w:cs="Times New Roman"/>
+          <w:color w:val="000000"/>
+          <w:sz w:val="28"/>
+          <w:szCs w:val="28"/>
+        </w:rPr>
+        <w:t xml:space="preserve">4.α.4. Η περίπτωση χρήσης συνεχίζεται από το βήμα </w:t>
+      </w:r>
+      <w:r>
+        <w:rPr>
+          <w:rFonts w:ascii="Aptos" w:eastAsia="Times New Roman" w:hAnsi="Aptos" w:cs="Times New Roman"/>
+          <w:color w:val="000000"/>
+          <w:sz w:val="28"/>
+          <w:szCs w:val="28"/>
+        </w:rPr>
+        <w:t>4</w:t>
+      </w:r>
+      <w:r>
+        <w:rPr>
+          <w:rFonts w:ascii="Aptos" w:eastAsia="Times New Roman" w:hAnsi="Aptos" w:cs="Times New Roman"/>
+          <w:color w:val="000000"/>
+          <w:sz w:val="28"/>
+          <w:szCs w:val="28"/>
+        </w:rPr>
+        <w:t xml:space="preserve"> της βασικής ροής.</w:t>
+      </w:r>
+    </w:p>
+    <w:p>
+      <w:pPr>
+        <w:spacing w:before="240" w:after="240" w:line="240" w:lineRule="auto"/>
+        <w:rPr>
+          <w:rFonts w:ascii="Aptos" w:eastAsia="Times New Roman" w:hAnsi="Aptos" w:cs="Times New Roman"/>
+          <w:color w:val="000000"/>
+          <w:sz w:val="28"/>
+          <w:szCs w:val="28"/>
+        </w:rPr>
+      </w:pPr>
+      <w:r>
+        <w:rPr>
+          <w:rFonts w:ascii="Aptos" w:hAnsi="Aptos"/>
+          <w:noProof/>
+          <w:sz w:val="28"/>
+          <w:szCs w:val="28"/>
+          <w14:ligatures w14:val="standardContextual"/>
+        </w:rPr>
+        <mc:AlternateContent>
+          <mc:Choice Requires="wpi">
+            <w:drawing>
+              <wp:anchor distT="0" distB="0" distL="114300" distR="114300" simplePos="0" relativeHeight="251710464" behindDoc="0" locked="0" layoutInCell="1" allowOverlap="1" wp14:anchorId="5BAB51FB" wp14:editId="1127E945">
+                <wp:simplePos x="0" y="0"/>
+                <wp:positionH relativeFrom="column">
+                  <wp:posOffset>-274955</wp:posOffset>
+                </wp:positionH>
+                <wp:positionV relativeFrom="paragraph">
+                  <wp:posOffset>-2076401</wp:posOffset>
+                </wp:positionV>
+                <wp:extent cx="360" cy="4378569"/>
+                <wp:effectExtent l="133350" t="209550" r="133350" b="212725"/>
+                <wp:wrapNone/>
+                <wp:docPr id="1142933602" name="Ink 37"/>
+                <wp:cNvGraphicFramePr/>
+                <a:graphic xmlns:a="http://schemas.openxmlformats.org/drawingml/2006/main">
+                  <a:graphicData uri="http://schemas.microsoft.com/office/word/2010/wordprocessingInk">
+                    <w14:contentPart bwMode="auto" r:id="rId71">
+                      <w14:nvContentPartPr>
+                        <w14:cNvContentPartPr/>
+                      </w14:nvContentPartPr>
+                      <w14:xfrm>
+                        <a:off x="0" y="0"/>
+                        <a:ext cx="360" cy="4378569"/>
+                      </w14:xfrm>
+                    </w14:contentPart>
+                  </a:graphicData>
+                </a:graphic>
+                <wp14:sizeRelV relativeFrom="margin">
+                  <wp14:pctHeight>0</wp14:pctHeight>
+                </wp14:sizeRelV>
+              </wp:anchor>
+            </w:drawing>
+          </mc:Choice>
+          <mc:Fallback>
+            <w:pict>
+              <v:shape w14:anchorId="6BDBE99A" id="Ink 37" o:spid="_x0000_s1026" type="#_x0000_t75" style="position:absolute;margin-left:-28.75pt;margin-top:-177.8pt;width:14.2pt;height:373.3pt;z-index:251710464;visibility:visible;mso-wrap-style:square;mso-height-percent:0;mso-wrap-distance-left:9pt;mso-wrap-distance-top:0;mso-wrap-distance-right:9pt;mso-wrap-distance-bottom:0;mso-position-horizontal:absolute;mso-position-horizontal-relative:text;mso-position-vertical:absolute;mso-position-vertical-relative:text;mso-height-percent:0;mso-height-relative:margin" o:gfxdata="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">
+                <v:imagedata r:id="rId72" o:title=""/>
+              </v:shape>
+            </w:pict>
+          </mc:Fallback>
+        </mc:AlternateContent>
+      </w:r>
+    </w:p>
+    <w:p>
+      <w:pPr>
+        <w:spacing w:before="240" w:after="240" w:line="240" w:lineRule="auto"/>
         <w:rPr>
           <w:rFonts w:ascii="Aptos" w:eastAsia="Times New Roman" w:hAnsi="Aptos" w:cs="Times New Roman"/>
           <w:sz w:val="24"/>
@@ -11476,12 +11511,21 @@
           <w:sz w:val="28"/>
           <w:szCs w:val="28"/>
         </w:rPr>
-        <w:t>10. Το σύστημα καταχωρεί τις λεπτομέρειες της στάθμευσης του πολίτη σε μια λίστα με το ιστορικό του και για την εμφάνιση πληρότητας του χώρου στον χάρτη.</w:t>
-      </w:r>
-    </w:p>
-    <w:p>
-      <w:pPr>
-        <w:spacing w:before="240" w:line="240" w:lineRule="auto"/>
+        <w:t xml:space="preserve">Εναλλακτική Ροή </w:t>
+      </w:r>
+      <w:r>
+        <w:rPr>
+          <w:rFonts w:ascii="Aptos" w:eastAsia="Times New Roman" w:hAnsi="Aptos" w:cs="Times New Roman"/>
+          <w:color w:val="000000"/>
+          <w:sz w:val="28"/>
+          <w:szCs w:val="28"/>
+        </w:rPr>
+        <w:t>2</w:t>
+      </w:r>
+    </w:p>
+    <w:p>
+      <w:pPr>
+        <w:spacing w:before="240" w:after="240" w:line="240" w:lineRule="auto"/>
         <w:rPr>
           <w:rFonts w:ascii="Aptos" w:eastAsia="Times New Roman" w:hAnsi="Aptos" w:cs="Times New Roman"/>
           <w:sz w:val="24"/>
@@ -11495,7 +11539,57 @@
           <w:sz w:val="28"/>
           <w:szCs w:val="28"/>
         </w:rPr>
-        <w:t>11. Το σύστημα λίγο πριν το πέρας του χρόνου που αντιστοιχούσε στο εισιτήριο ρωτάει τον χρήστη αν θέλει να επεκτείνει τον χρόνο για τον οποίο θα είναι σταθμευμένος.</w:t>
+        <w:t>8</w:t>
+      </w:r>
+      <w:r>
+        <w:rPr>
+          <w:rFonts w:ascii="Aptos" w:eastAsia="Times New Roman" w:hAnsi="Aptos" w:cs="Times New Roman"/>
+          <w:color w:val="000000"/>
+          <w:sz w:val="28"/>
+          <w:szCs w:val="28"/>
+        </w:rPr>
+        <w:t xml:space="preserve">.α.1.  </w:t>
+      </w:r>
+      <w:r>
+        <w:rPr>
+          <w:rFonts w:ascii="Aptos" w:eastAsia="Times New Roman" w:hAnsi="Aptos" w:cs="Times New Roman"/>
+          <w:color w:val="000000"/>
+          <w:sz w:val="28"/>
+          <w:szCs w:val="28"/>
+        </w:rPr>
+        <w:t xml:space="preserve">Ο πολίτης κατεβαίνει στην τελευταία στάση ή δεν επιλέγει για οποιαδήποτε λόγο </w:t>
+      </w:r>
+      <w:r>
+        <w:rPr>
+          <w:rFonts w:ascii="Aptos" w:hAnsi="Aptos"/>
+          <w:sz w:val="28"/>
+          <w:szCs w:val="28"/>
+        </w:rPr>
+        <w:t>«</w:t>
+      </w:r>
+      <w:r>
+        <w:rPr>
+          <w:rFonts w:ascii="Aptos" w:hAnsi="Aptos"/>
+          <w:sz w:val="28"/>
+          <w:szCs w:val="28"/>
+        </w:rPr>
+        <w:t>Τερματισμός</w:t>
+      </w:r>
+      <w:r>
+        <w:rPr>
+          <w:rFonts w:ascii="Aptos" w:hAnsi="Aptos"/>
+          <w:sz w:val="28"/>
+          <w:szCs w:val="28"/>
+        </w:rPr>
+        <w:t>»</w:t>
+      </w:r>
+      <w:r>
+        <w:rPr>
+          <w:rFonts w:ascii="Aptos" w:hAnsi="Aptos"/>
+          <w:sz w:val="28"/>
+          <w:szCs w:val="28"/>
+        </w:rPr>
+        <w:t>.</w:t>
       </w:r>
     </w:p>
     <w:p>
@@ -11509,13 +11603,575 @@
       </w:pPr>
       <w:r>
         <w:rPr>
+          <w:rFonts w:ascii="Aptos" w:eastAsia="Times New Roman" w:hAnsi="Aptos" w:cs="Times New Roman"/>
+          <w:color w:val="000000"/>
+          <w:sz w:val="28"/>
+          <w:szCs w:val="28"/>
+        </w:rPr>
+        <w:t>8</w:t>
+      </w:r>
+      <w:r>
+        <w:rPr>
+          <w:rFonts w:ascii="Aptos" w:eastAsia="Times New Roman" w:hAnsi="Aptos" w:cs="Times New Roman"/>
+          <w:color w:val="000000"/>
+          <w:sz w:val="28"/>
+          <w:szCs w:val="28"/>
+        </w:rPr>
+        <w:t>.</w:t>
+      </w:r>
+      <w:r>
+        <w:rPr>
+          <w:rFonts w:ascii="Aptos" w:eastAsia="Times New Roman" w:hAnsi="Aptos" w:cs="Times New Roman"/>
+          <w:color w:val="000000"/>
+          <w:sz w:val="28"/>
+          <w:szCs w:val="28"/>
+        </w:rPr>
+        <w:t>α</w:t>
+      </w:r>
+      <w:r>
+        <w:rPr>
+          <w:rFonts w:ascii="Aptos" w:eastAsia="Times New Roman" w:hAnsi="Aptos" w:cs="Times New Roman"/>
+          <w:color w:val="000000"/>
+          <w:sz w:val="28"/>
+          <w:szCs w:val="28"/>
+        </w:rPr>
+        <w:t>.2. Το σύστημα</w:t>
+      </w:r>
+      <w:r>
+        <w:rPr>
+          <w:rFonts w:ascii="Aptos" w:eastAsia="Times New Roman" w:hAnsi="Aptos" w:cs="Times New Roman"/>
+          <w:color w:val="000000"/>
+          <w:sz w:val="28"/>
+          <w:szCs w:val="28"/>
+        </w:rPr>
+        <w:t xml:space="preserve"> μετά το πέρας του χρόνου που υπολόγισε στο βήμα 7 της βασικής ροής σβήνει </w:t>
+      </w:r>
+      <w:r>
+        <w:rPr>
+          <w:rFonts w:ascii="Aptos" w:eastAsia="Times New Roman" w:hAnsi="Aptos" w:cs="Times New Roman"/>
+          <w:sz w:val="28"/>
+          <w:szCs w:val="28"/>
+        </w:rPr>
+        <w:t>το εισιτήριο από τα ενεργά και δεν εμφανίζεται στις ειδοποιήσεις.</w:t>
+      </w:r>
+    </w:p>
+    <w:p>
+      <w:pPr>
+        <w:spacing w:before="240" w:after="240" w:line="240" w:lineRule="auto"/>
+        <w:rPr>
+          <w:rFonts w:ascii="Aptos" w:eastAsia="Times New Roman" w:hAnsi="Aptos" w:cs="Times New Roman"/>
+          <w:sz w:val="24"/>
+          <w:szCs w:val="24"/>
+        </w:rPr>
+      </w:pPr>
+      <w:r>
+        <w:rPr>
+          <w:rFonts w:ascii="Aptos" w:eastAsia="Times New Roman" w:hAnsi="Aptos" w:cs="Times New Roman"/>
+          <w:color w:val="000000"/>
+          <w:sz w:val="28"/>
+          <w:szCs w:val="28"/>
+        </w:rPr>
+        <w:t>8</w:t>
+      </w:r>
+      <w:r>
+        <w:rPr>
+          <w:rFonts w:ascii="Aptos" w:eastAsia="Times New Roman" w:hAnsi="Aptos" w:cs="Times New Roman"/>
+          <w:color w:val="000000"/>
+          <w:sz w:val="28"/>
+          <w:szCs w:val="28"/>
+        </w:rPr>
+        <w:t xml:space="preserve">.α.3. Η περίπτωση χρήσης συνεχίζεται από το βήμα </w:t>
+      </w:r>
+      <w:r>
+        <w:rPr>
+          <w:rFonts w:ascii="Aptos" w:eastAsia="Times New Roman" w:hAnsi="Aptos" w:cs="Times New Roman"/>
+          <w:color w:val="000000"/>
+          <w:sz w:val="28"/>
+          <w:szCs w:val="28"/>
+        </w:rPr>
+        <w:t xml:space="preserve">9 </w:t>
+      </w:r>
+      <w:r>
+        <w:rPr>
+          <w:rFonts w:ascii="Aptos" w:eastAsia="Times New Roman" w:hAnsi="Aptos" w:cs="Times New Roman"/>
+          <w:color w:val="000000"/>
+          <w:sz w:val="28"/>
+          <w:szCs w:val="28"/>
+        </w:rPr>
+        <w:t>της βασικής ροής.</w:t>
+      </w:r>
+    </w:p>
+    <w:p>
+      <w:pPr>
+        <w:spacing w:before="240" w:after="240" w:line="240" w:lineRule="auto"/>
+        <w:rPr>
+          <w:rFonts w:ascii="Aptos" w:eastAsia="Times New Roman" w:hAnsi="Aptos" w:cs="Times New Roman"/>
+          <w:sz w:val="24"/>
+          <w:szCs w:val="24"/>
+        </w:rPr>
+      </w:pPr>
+    </w:p>
+    <w:p>
+      <w:pPr>
+        <w:rPr>
+          <w:rFonts w:ascii="Aptos" w:hAnsi="Aptos"/>
+          <w:sz w:val="28"/>
+          <w:szCs w:val="28"/>
+        </w:rPr>
+      </w:pPr>
+    </w:p>
+    <w:p>
+      <w:pPr>
+        <w:spacing w:line="240" w:lineRule="auto"/>
+        <w:rPr>
+          <w:rFonts w:ascii="Aptos" w:eastAsia="Times New Roman" w:hAnsi="Aptos" w:cs="Times New Roman"/>
+          <w:sz w:val="24"/>
+          <w:szCs w:val="24"/>
+        </w:rPr>
+      </w:pPr>
+      <w:r>
+        <w:rPr>
+          <w:rFonts w:ascii="Aptos" w:eastAsia="Times New Roman" w:hAnsi="Aptos" w:cs="Times New Roman"/>
+          <w:b/>
+          <w:bCs/>
+          <w:color w:val="000000"/>
+          <w:sz w:val="32"/>
+          <w:szCs w:val="32"/>
+        </w:rPr>
+        <w:t xml:space="preserve">Βασική Ροή «Χρήση χώρου στάθμευσης» </w:t>
+      </w:r>
+    </w:p>
+    <w:p>
+      <w:pPr>
+        <w:spacing w:before="240" w:after="240" w:line="240" w:lineRule="auto"/>
+        <w:rPr>
+          <w:rFonts w:ascii="Aptos" w:hAnsi="Aptos"/>
+          <w:sz w:val="28"/>
+          <w:szCs w:val="28"/>
+        </w:rPr>
+      </w:pPr>
+      <w:r>
+        <w:rPr>
+          <w:rFonts w:ascii="Aptos" w:eastAsia="Times New Roman" w:hAnsi="Aptos" w:cs="Times New Roman"/>
+          <w:color w:val="000000"/>
+          <w:sz w:val="28"/>
+          <w:szCs w:val="28"/>
+        </w:rPr>
+        <w:t xml:space="preserve">1. </w:t>
+      </w:r>
+      <w:r>
+        <w:rPr>
+          <w:rFonts w:ascii="Aptos" w:eastAsia="Times New Roman" w:hAnsi="Aptos" w:cs="Times New Roman"/>
+          <w:color w:val="000000"/>
+          <w:sz w:val="28"/>
+          <w:szCs w:val="28"/>
+        </w:rPr>
+        <w:t xml:space="preserve"> </w:t>
+      </w:r>
+      <w:r>
+        <w:rPr>
+          <w:rFonts w:ascii="Aptos" w:hAnsi="Aptos"/>
+          <w:sz w:val="28"/>
+          <w:szCs w:val="28"/>
+        </w:rPr>
+        <w:t>Από την «Αρχική σελίδα» ο πολίτης επιλέγει «Χώροι στάθμευσης».</w:t>
+      </w:r>
+    </w:p>
+    <w:p>
+      <w:pPr>
+        <w:spacing w:before="240" w:after="240" w:line="240" w:lineRule="auto"/>
+        <w:rPr>
+          <w:rFonts w:ascii="Aptos" w:hAnsi="Aptos"/>
+          <w:sz w:val="28"/>
+          <w:szCs w:val="28"/>
+        </w:rPr>
+      </w:pPr>
+      <w:r>
+        <w:rPr>
+          <w:rFonts w:ascii="Aptos" w:eastAsia="Times New Roman" w:hAnsi="Aptos" w:cs="Times New Roman"/>
+          <w:color w:val="000000"/>
+          <w:sz w:val="28"/>
+          <w:szCs w:val="28"/>
+        </w:rPr>
+        <w:t xml:space="preserve">2. </w:t>
+      </w:r>
+      <w:r>
+        <w:rPr>
+          <w:rFonts w:ascii="Aptos" w:hAnsi="Aptos"/>
+          <w:sz w:val="28"/>
+          <w:szCs w:val="28"/>
+        </w:rPr>
+        <w:t xml:space="preserve">Το σύστημα εμφανίζει τη σελίδα «Επιλογή </w:t>
+      </w:r>
+      <w:r>
+        <w:rPr>
+          <w:rFonts w:ascii="Aptos" w:hAnsi="Aptos"/>
+          <w:sz w:val="28"/>
+          <w:szCs w:val="28"/>
+          <w:lang w:val="en-US"/>
+        </w:rPr>
+        <w:t>parking</w:t>
+      </w:r>
+      <w:r>
+        <w:rPr>
+          <w:rFonts w:ascii="Aptos" w:hAnsi="Aptos"/>
+          <w:sz w:val="28"/>
+          <w:szCs w:val="28"/>
+        </w:rPr>
+        <w:t xml:space="preserve">» </w:t>
+      </w:r>
+    </w:p>
+    <w:p>
+      <w:pPr>
+        <w:spacing w:before="240" w:line="240" w:lineRule="auto"/>
+        <w:rPr>
+          <w:rFonts w:ascii="Aptos" w:hAnsi="Aptos"/>
+          <w:sz w:val="28"/>
+          <w:szCs w:val="28"/>
+        </w:rPr>
+      </w:pPr>
+      <w:r>
+        <w:rPr>
+          <w:rFonts w:ascii="Aptos" w:eastAsia="Times New Roman" w:hAnsi="Aptos" w:cs="Times New Roman"/>
+          <w:color w:val="000000"/>
+          <w:sz w:val="28"/>
+          <w:szCs w:val="28"/>
+        </w:rPr>
+        <w:t xml:space="preserve">3. </w:t>
+      </w:r>
+      <w:r>
+        <w:rPr>
+          <w:rFonts w:ascii="Aptos" w:eastAsia="Times New Roman" w:hAnsi="Aptos" w:cs="Times New Roman"/>
+          <w:color w:val="000000"/>
+          <w:sz w:val="28"/>
+          <w:szCs w:val="28"/>
+        </w:rPr>
+        <w:t xml:space="preserve">Ο πολίτης επιλέγει το </w:t>
+      </w:r>
+      <w:r>
+        <w:rPr>
+          <w:rFonts w:ascii="Aptos" w:hAnsi="Aptos"/>
+          <w:sz w:val="36"/>
+          <w:szCs w:val="36"/>
+        </w:rPr>
+        <w:t>«</w:t>
+      </w:r>
+      <w:proofErr w:type="spellStart"/>
+      <w:r>
+        <w:rPr>
+          <w:rFonts w:ascii="Aptos" w:hAnsi="Aptos"/>
+          <w:sz w:val="28"/>
+          <w:szCs w:val="28"/>
+        </w:rPr>
+        <w:t>Σκάναρε</w:t>
+      </w:r>
+      <w:proofErr w:type="spellEnd"/>
+      <w:r>
+        <w:rPr>
+          <w:rFonts w:ascii="Aptos" w:hAnsi="Aptos"/>
+          <w:sz w:val="28"/>
+          <w:szCs w:val="28"/>
+        </w:rPr>
+        <w:t xml:space="preserve"> την θέση σου</w:t>
+      </w:r>
+      <w:r>
+        <w:rPr>
+          <w:rFonts w:ascii="Aptos" w:hAnsi="Aptos"/>
+          <w:sz w:val="36"/>
+          <w:szCs w:val="36"/>
+        </w:rPr>
+        <w:t>»</w:t>
+      </w:r>
+      <w:r>
+        <w:rPr>
+          <w:rFonts w:ascii="Aptos" w:eastAsia="Times New Roman" w:hAnsi="Aptos" w:cs="Times New Roman"/>
+          <w:color w:val="000000"/>
+          <w:sz w:val="28"/>
+          <w:szCs w:val="28"/>
+        </w:rPr>
+        <w:t xml:space="preserve"> για να κάνει </w:t>
+      </w:r>
+      <w:r>
+        <w:rPr>
+          <w:rFonts w:ascii="Aptos" w:eastAsia="Times New Roman" w:hAnsi="Aptos" w:cs="Times New Roman"/>
+          <w:color w:val="000000"/>
+          <w:sz w:val="28"/>
+          <w:szCs w:val="28"/>
+          <w:lang w:val="en-US"/>
+        </w:rPr>
+        <w:t>scan</w:t>
+      </w:r>
+      <w:r>
+        <w:rPr>
+          <w:rFonts w:ascii="Aptos" w:eastAsia="Times New Roman" w:hAnsi="Aptos" w:cs="Times New Roman"/>
+          <w:color w:val="000000"/>
+          <w:sz w:val="28"/>
+          <w:szCs w:val="28"/>
+        </w:rPr>
+        <w:t xml:space="preserve"> με την κάμερα του κινητού του το QR </w:t>
+      </w:r>
+      <w:proofErr w:type="spellStart"/>
+      <w:r>
+        <w:rPr>
+          <w:rFonts w:ascii="Aptos" w:eastAsia="Times New Roman" w:hAnsi="Aptos" w:cs="Times New Roman"/>
+          <w:color w:val="000000"/>
+          <w:sz w:val="28"/>
+          <w:szCs w:val="28"/>
+        </w:rPr>
+        <w:t>code</w:t>
+      </w:r>
+      <w:proofErr w:type="spellEnd"/>
+      <w:r>
+        <w:rPr>
+          <w:rFonts w:ascii="Aptos" w:eastAsia="Times New Roman" w:hAnsi="Aptos" w:cs="Times New Roman"/>
+          <w:color w:val="000000"/>
+          <w:sz w:val="28"/>
+          <w:szCs w:val="28"/>
+        </w:rPr>
+        <w:t xml:space="preserve"> που βρίσκεται στην είσοδο του </w:t>
+      </w:r>
+      <w:r>
+        <w:rPr>
+          <w:rFonts w:ascii="Aptos" w:eastAsia="Times New Roman" w:hAnsi="Aptos" w:cs="Times New Roman"/>
+          <w:color w:val="000000"/>
+          <w:sz w:val="28"/>
+          <w:szCs w:val="28"/>
+          <w:lang w:val="en-US"/>
+        </w:rPr>
+        <w:t>parking</w:t>
+      </w:r>
+      <w:r>
+        <w:rPr>
+          <w:rFonts w:ascii="Aptos" w:eastAsia="Times New Roman" w:hAnsi="Aptos" w:cs="Times New Roman"/>
+          <w:color w:val="000000"/>
+          <w:sz w:val="28"/>
+          <w:szCs w:val="28"/>
+        </w:rPr>
+        <w:t>.</w:t>
+      </w:r>
+    </w:p>
+    <w:p>
+      <w:pPr>
+        <w:spacing w:before="240" w:line="240" w:lineRule="auto"/>
+        <w:rPr>
+          <w:rFonts w:ascii="Aptos" w:eastAsia="Times New Roman" w:hAnsi="Aptos" w:cs="Times New Roman"/>
+          <w:sz w:val="24"/>
+          <w:szCs w:val="24"/>
+        </w:rPr>
+      </w:pPr>
+      <w:r>
+        <w:rPr>
+          <w:rFonts w:ascii="Aptos" w:eastAsia="Times New Roman" w:hAnsi="Aptos" w:cs="Times New Roman"/>
+          <w:color w:val="000000"/>
+          <w:sz w:val="28"/>
+          <w:szCs w:val="28"/>
+        </w:rPr>
+        <w:t>4. Το σύστημα ανοίγει την μπροστινή κάμερα του κινητού και εμφανίζει στην οθόνη την εικόνα από την κάμερα με ένα πλαίσιο μέσα στο οποίο πρέπει να βρίσκεται το QR.</w:t>
+      </w:r>
+    </w:p>
+    <w:p>
+      <w:pPr>
+        <w:spacing w:before="240" w:line="240" w:lineRule="auto"/>
+        <w:rPr>
+          <w:rFonts w:ascii="Aptos" w:eastAsia="Times New Roman" w:hAnsi="Aptos" w:cs="Times New Roman"/>
+          <w:sz w:val="24"/>
+          <w:szCs w:val="24"/>
+        </w:rPr>
+      </w:pPr>
+      <w:r>
+        <w:rPr>
+          <w:rFonts w:ascii="Aptos" w:eastAsia="Times New Roman" w:hAnsi="Aptos" w:cs="Times New Roman"/>
+          <w:color w:val="000000"/>
+          <w:sz w:val="28"/>
+          <w:szCs w:val="28"/>
+        </w:rPr>
+        <w:t>5. Ο πολίτης σκανάρει το QR.</w:t>
+      </w:r>
+    </w:p>
+    <w:p>
+      <w:pPr>
+        <w:spacing w:before="240" w:line="240" w:lineRule="auto"/>
+        <w:rPr>
+          <w:rFonts w:ascii="Aptos" w:eastAsia="Times New Roman" w:hAnsi="Aptos" w:cs="Times New Roman"/>
+          <w:sz w:val="24"/>
+          <w:szCs w:val="24"/>
+        </w:rPr>
+      </w:pPr>
+      <w:r>
+        <w:rPr>
           <w:rFonts w:ascii="Aptos" w:hAnsi="Aptos"/>
           <w:noProof/>
           <w:sz w:val="28"/>
           <w:szCs w:val="28"/>
           <w14:ligatures w14:val="standardContextual"/>
         </w:rPr>
+        <mc:AlternateContent>
+          <mc:Choice Requires="wpi">
+            <w:drawing>
+              <wp:anchor distT="0" distB="0" distL="114300" distR="114300" simplePos="0" relativeHeight="251696128" behindDoc="0" locked="0" layoutInCell="1" allowOverlap="1" wp14:anchorId="3588AA9F" wp14:editId="46A5C662">
+                <wp:simplePos x="0" y="0"/>
+                <wp:positionH relativeFrom="column">
+                  <wp:posOffset>-252095</wp:posOffset>
+                </wp:positionH>
+                <wp:positionV relativeFrom="paragraph">
+                  <wp:posOffset>-3028316</wp:posOffset>
+                </wp:positionV>
+                <wp:extent cx="360" cy="6806077"/>
+                <wp:effectExtent l="133350" t="209550" r="133350" b="242570"/>
+                <wp:wrapNone/>
+                <wp:docPr id="1720707930" name="Ink 37"/>
+                <wp:cNvGraphicFramePr/>
+                <a:graphic xmlns:a="http://schemas.openxmlformats.org/drawingml/2006/main">
+                  <a:graphicData uri="http://schemas.microsoft.com/office/word/2010/wordprocessingInk">
+                    <w14:contentPart bwMode="auto" r:id="rId73">
+                      <w14:nvContentPartPr>
+                        <w14:cNvContentPartPr/>
+                      </w14:nvContentPartPr>
+                      <w14:xfrm>
+                        <a:off x="0" y="0"/>
+                        <a:ext cx="360" cy="6806077"/>
+                      </w14:xfrm>
+                    </w14:contentPart>
+                  </a:graphicData>
+                </a:graphic>
+                <wp14:sizeRelV relativeFrom="margin">
+                  <wp14:pctHeight>0</wp14:pctHeight>
+                </wp14:sizeRelV>
+              </wp:anchor>
+            </w:drawing>
+          </mc:Choice>
+          <mc:Fallback>
+            <w:pict>
+              <v:shape w14:anchorId="5837643A" id="Ink 37" o:spid="_x0000_s1026" type="#_x0000_t75" style="position:absolute;margin-left:-26.95pt;margin-top:-252.6pt;width:14.2pt;height:564.25pt;z-index:251696128;visibility:visible;mso-wrap-style:square;mso-height-percent:0;mso-wrap-distance-left:9pt;mso-wrap-distance-top:0;mso-wrap-distance-right:9pt;mso-wrap-distance-bottom:0;mso-position-horizontal:absolute;mso-position-horizontal-relative:text;mso-position-vertical:absolute;mso-position-vertical-relative:text;mso-height-percent:0;mso-height-relative:margin" o:gfxdata="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">
+                <v:imagedata r:id="rId70" o:title=""/>
+              </v:shape>
+            </w:pict>
+          </mc:Fallback>
+        </mc:AlternateContent>
+      </w:r>
+      <w:r>
+        <w:rPr>
+          <w:rFonts w:ascii="Aptos" w:eastAsia="Times New Roman" w:hAnsi="Aptos" w:cs="Times New Roman"/>
+          <w:color w:val="000000"/>
+          <w:sz w:val="28"/>
+          <w:szCs w:val="28"/>
+        </w:rPr>
+        <w:t>6. Το σύστημα ζητάει από τον πολίτη να μοιραστεί την τοποθεσία του.</w:t>
+      </w:r>
+    </w:p>
+    <w:p>
+      <w:pPr>
+        <w:spacing w:before="240" w:line="240" w:lineRule="auto"/>
+        <w:rPr>
+          <w:rFonts w:ascii="Aptos" w:eastAsia="Times New Roman" w:hAnsi="Aptos" w:cs="Times New Roman"/>
+          <w:sz w:val="24"/>
+          <w:szCs w:val="24"/>
+        </w:rPr>
+      </w:pPr>
+      <w:r>
+        <w:rPr>
+          <w:rFonts w:ascii="Aptos" w:eastAsia="Times New Roman" w:hAnsi="Aptos" w:cs="Times New Roman"/>
+          <w:color w:val="000000"/>
+          <w:sz w:val="28"/>
+          <w:szCs w:val="28"/>
+        </w:rPr>
         <w:lastRenderedPageBreak/>
+        <w:t>7. Ο πολίτης αποδέχεται το αίτημα να μοιράσει την τοποθεσία του.</w:t>
+      </w:r>
+    </w:p>
+    <w:p>
+      <w:pPr>
+        <w:spacing w:before="240" w:line="240" w:lineRule="auto"/>
+        <w:rPr>
+          <w:rFonts w:ascii="Aptos" w:eastAsia="Times New Roman" w:hAnsi="Aptos" w:cs="Times New Roman"/>
+          <w:sz w:val="24"/>
+          <w:szCs w:val="24"/>
+        </w:rPr>
+      </w:pPr>
+      <w:r>
+        <w:rPr>
+          <w:rFonts w:ascii="Aptos" w:eastAsia="Times New Roman" w:hAnsi="Aptos" w:cs="Times New Roman"/>
+          <w:color w:val="000000"/>
+          <w:sz w:val="28"/>
+          <w:szCs w:val="28"/>
+        </w:rPr>
+        <w:t>8. Το σύστημα ελέγχει αν η τοποθεσία του χρήστη είναι αντίστοιχη με την τοποθεσία του χώρου στάθμευσης που επέλεξε και ο πολίτης βρίσκεται εντός 50 μέτρων, επομένως του επιτρέπει να προχωρήσει.</w:t>
+      </w:r>
+    </w:p>
+    <w:p>
+      <w:pPr>
+        <w:spacing w:before="240" w:line="240" w:lineRule="auto"/>
+        <w:rPr>
+          <w:rFonts w:ascii="Aptos" w:eastAsia="Times New Roman" w:hAnsi="Aptos" w:cs="Times New Roman"/>
+          <w:sz w:val="24"/>
+          <w:szCs w:val="24"/>
+        </w:rPr>
+      </w:pPr>
+      <w:r>
+        <w:rPr>
+          <w:rFonts w:ascii="Aptos" w:eastAsia="Times New Roman" w:hAnsi="Aptos" w:cs="Times New Roman"/>
+          <w:color w:val="000000"/>
+          <w:sz w:val="28"/>
+          <w:szCs w:val="28"/>
+        </w:rPr>
+        <w:t>9. Το σύστημα ελέγχει το υπόλοιπο των εισιτηρίων του πελάτη και, αν επαρκεί, αφαιρεί ένα εισιτήριο.</w:t>
+      </w:r>
+    </w:p>
+    <w:p>
+      <w:pPr>
+        <w:spacing w:before="240" w:line="240" w:lineRule="auto"/>
+        <w:rPr>
+          <w:rFonts w:ascii="Aptos" w:eastAsia="Times New Roman" w:hAnsi="Aptos" w:cs="Times New Roman"/>
+          <w:sz w:val="24"/>
+          <w:szCs w:val="24"/>
+        </w:rPr>
+      </w:pPr>
+      <w:r>
+        <w:rPr>
+          <w:rFonts w:ascii="Aptos" w:eastAsia="Times New Roman" w:hAnsi="Aptos" w:cs="Times New Roman"/>
+          <w:color w:val="000000"/>
+          <w:sz w:val="28"/>
+          <w:szCs w:val="28"/>
+        </w:rPr>
+        <w:t>10. Το σύστημα καταχωρεί τις λεπτομέρειες της στάθμευσης του πολίτη σε μια λίστα με το ιστορικό του και για την εμφάνιση πληρότητας του χώρου στον χάρτη.</w:t>
+      </w:r>
+    </w:p>
+    <w:p>
+      <w:pPr>
+        <w:spacing w:before="240" w:line="240" w:lineRule="auto"/>
+        <w:rPr>
+          <w:rFonts w:ascii="Aptos" w:eastAsia="Times New Roman" w:hAnsi="Aptos" w:cs="Times New Roman"/>
+          <w:sz w:val="24"/>
+          <w:szCs w:val="24"/>
+        </w:rPr>
+      </w:pPr>
+      <w:r>
+        <w:rPr>
+          <w:rFonts w:ascii="Aptos" w:eastAsia="Times New Roman" w:hAnsi="Aptos" w:cs="Times New Roman"/>
+          <w:color w:val="000000"/>
+          <w:sz w:val="28"/>
+          <w:szCs w:val="28"/>
+        </w:rPr>
+        <w:t>11. Το σύστημα λίγο πριν το πέρας του χρόνου που αντιστοιχούσε στο εισιτήριο ρωτάει τον χρήστη αν θέλει να επεκτείνει τον χρόνο για τον οποίο θα είναι σταθμευμένος.</w:t>
+      </w:r>
+    </w:p>
+    <w:p>
+      <w:pPr>
+        <w:spacing w:before="240" w:after="240" w:line="240" w:lineRule="auto"/>
+        <w:rPr>
+          <w:rFonts w:ascii="Aptos" w:eastAsia="Times New Roman" w:hAnsi="Aptos" w:cs="Times New Roman"/>
+          <w:sz w:val="24"/>
+          <w:szCs w:val="24"/>
+        </w:rPr>
+      </w:pPr>
+      <w:r>
+        <w:rPr>
+          <w:rFonts w:ascii="Aptos" w:hAnsi="Aptos"/>
+          <w:noProof/>
+          <w:sz w:val="28"/>
+          <w:szCs w:val="28"/>
+          <w14:ligatures w14:val="standardContextual"/>
+        </w:rPr>
         <mc:AlternateContent>
           <mc:Choice Requires="wpi">
             <w:drawing>
@@ -11534,7 +12190,7 @@
                 <wp:cNvGraphicFramePr/>
                 <a:graphic xmlns:a="http://schemas.openxmlformats.org/drawingml/2006/main">
                   <a:graphicData uri="http://schemas.microsoft.com/office/word/2010/wordprocessingInk">
-                    <w14:contentPart bwMode="auto" r:id="rId71">
+                    <w14:contentPart bwMode="auto" r:id="rId74">
                       <w14:nvContentPartPr>
                         <w14:cNvContentPartPr/>
                       </w14:nvContentPartPr>
@@ -11554,7 +12210,7 @@
           <mc:Fallback>
             <w:pict>
               <v:shape w14:anchorId="6DB5B6F9" id="Ink 37" o:spid="_x0000_s1026" type="#_x0000_t75" style="position:absolute;margin-left:-28pt;margin-top:2.5pt;width:14.2pt;height:49.25pt;z-index:251698176;visibility:visible;mso-wrap-style:square;mso-height-percent:0;mso-wrap-distance-left:9pt;mso-wrap-distance-top:0;mso-wrap-distance-right:9pt;mso-wrap-distance-bottom:0;mso-position-horizontal:absolute;mso-position-horizontal-relative:text;mso-position-vertical:absolute;mso-position-vertical-relative:text;mso-height-percent:0;mso-height-relative:margin" o:gfxdata="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">
-                <v:imagedata r:id="rId72" o:title=""/>
+                <v:imagedata r:id="rId75" o:title=""/>
               </v:shape>
             </w:pict>
           </mc:Fallback>
@@ -11693,7 +12349,7 @@
                 <wp:cNvGraphicFramePr/>
                 <a:graphic xmlns:a="http://schemas.openxmlformats.org/drawingml/2006/main">
                   <a:graphicData uri="http://schemas.microsoft.com/office/word/2010/wordprocessingInk">
-                    <w14:contentPart bwMode="auto" r:id="rId73">
+                    <w14:contentPart bwMode="auto" r:id="rId76">
                       <w14:nvContentPartPr>
                         <w14:cNvContentPartPr/>
                       </w14:nvContentPartPr>
@@ -11713,7 +12369,7 @@
           <mc:Fallback>
             <w:pict>
               <v:shape w14:anchorId="58688E86" id="Ink 37" o:spid="_x0000_s1026" type="#_x0000_t75" style="position:absolute;margin-left:-25.85pt;margin-top:-35.25pt;width:14.2pt;height:118.45pt;z-index:251700224;visibility:visible;mso-wrap-style:square;mso-height-percent:0;mso-wrap-distance-left:9pt;mso-wrap-distance-top:0;mso-wrap-distance-right:9pt;mso-wrap-distance-bottom:0;mso-position-horizontal:absolute;mso-position-horizontal-relative:text;mso-position-vertical:absolute;mso-position-vertical-relative:text;mso-height-percent:0;mso-height-relative:margin" o:gfxdata="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">
-                <v:imagedata r:id="rId74" o:title=""/>
+                <v:imagedata r:id="rId77" o:title=""/>
               </v:shape>
             </w:pict>
           </mc:Fallback>
@@ -11850,7 +12506,7 @@
                 <wp:cNvGraphicFramePr/>
                 <a:graphic xmlns:a="http://schemas.openxmlformats.org/drawingml/2006/main">
                   <a:graphicData uri="http://schemas.microsoft.com/office/word/2010/wordprocessingInk">
-                    <w14:contentPart bwMode="auto" r:id="rId75">
+                    <w14:contentPart bwMode="auto" r:id="rId78">
                       <w14:nvContentPartPr>
                         <w14:cNvContentPartPr/>
                       </w14:nvContentPartPr>
@@ -11870,7 +12526,7 @@
           <mc:Fallback>
             <w:pict>
               <v:shape w14:anchorId="55264904" id="Ink 37" o:spid="_x0000_s1026" type="#_x0000_t75" style="position:absolute;margin-left:-24.8pt;margin-top:-25.9pt;width:14.2pt;height:123.7pt;z-index:251702272;visibility:visible;mso-wrap-style:square;mso-height-percent:0;mso-wrap-distance-left:9pt;mso-wrap-distance-top:0;mso-wrap-distance-right:9pt;mso-wrap-distance-bottom:0;mso-position-horizontal:absolute;mso-position-horizontal-relative:text;mso-position-vertical:absolute;mso-position-vertical-relative:text;mso-height-percent:0;mso-height-relative:margin" o:gfxdata="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">
-                <v:imagedata r:id="rId76" o:title=""/>
+                <v:imagedata r:id="rId79" o:title=""/>
               </v:shape>
             </w:pict>
           </mc:Fallback>
@@ -11968,6 +12624,7 @@
           <w:sz w:val="28"/>
           <w:szCs w:val="28"/>
         </w:rPr>
+        <w:lastRenderedPageBreak/>
         <w:t>Εναλλακτική Ροή 3</w:t>
       </w:r>
     </w:p>
@@ -12025,7 +12682,7 @@
                 <wp:cNvGraphicFramePr/>
                 <a:graphic xmlns:a="http://schemas.openxmlformats.org/drawingml/2006/main">
                   <a:graphicData uri="http://schemas.microsoft.com/office/word/2010/wordprocessingInk">
-                    <w14:contentPart bwMode="auto" r:id="rId77">
+                    <w14:contentPart bwMode="auto" r:id="rId80">
                       <w14:nvContentPartPr>
                         <w14:cNvContentPartPr/>
                       </w14:nvContentPartPr>
@@ -12045,7 +12702,7 @@
           <mc:Fallback>
             <w:pict>
               <v:shape w14:anchorId="0A8BF397" id="Ink 37" o:spid="_x0000_s1026" type="#_x0000_t75" style="position:absolute;margin-left:-24.75pt;margin-top:-73.45pt;width:14.2pt;height:180.25pt;z-index:251704320;visibility:visible;mso-wrap-style:square;mso-height-percent:0;mso-wrap-distance-left:9pt;mso-wrap-distance-top:0;mso-wrap-distance-right:9pt;mso-wrap-distance-bottom:0;mso-position-horizontal:absolute;mso-position-horizontal-relative:text;mso-position-vertical:absolute;mso-position-vertical-relative:text;mso-height-percent:0;mso-height-relative:margin" o:gfxdata="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">
-                <v:imagedata r:id="rId78" o:title=""/>
+                <v:imagedata r:id="rId81" o:title=""/>
               </v:shape>
             </w:pict>
           </mc:Fallback>
@@ -12135,7 +12792,6 @@
           <w:color w:val="000000"/>
           <w:sz w:val="28"/>
           <w:szCs w:val="28"/>
-          <w:lang w:val="en-US"/>
         </w:rPr>
       </w:pPr>
     </w:p>
@@ -12147,7 +12803,6 @@
           <w:color w:val="000000"/>
           <w:sz w:val="28"/>
           <w:szCs w:val="28"/>
-          <w:lang w:val="en-US"/>
         </w:rPr>
       </w:pPr>
     </w:p>
@@ -12159,17 +12814,15 @@
           <w:color w:val="000000"/>
           <w:sz w:val="28"/>
           <w:szCs w:val="28"/>
-          <w:lang w:val="en-US"/>
-        </w:rPr>
-      </w:pPr>
-      <w:r>
-        <w:rPr>
-          <w:rFonts w:ascii="Aptos" w:eastAsia="Times New Roman" w:hAnsi="Aptos" w:cs="Times New Roman"/>
-          <w:color w:val="000000"/>
-          <w:sz w:val="28"/>
-          <w:szCs w:val="28"/>
-        </w:rPr>
-        <w:lastRenderedPageBreak/>
+        </w:rPr>
+      </w:pPr>
+      <w:r>
+        <w:rPr>
+          <w:rFonts w:ascii="Aptos" w:eastAsia="Times New Roman" w:hAnsi="Aptos" w:cs="Times New Roman"/>
+          <w:color w:val="000000"/>
+          <w:sz w:val="28"/>
+          <w:szCs w:val="28"/>
+        </w:rPr>
         <w:t>Εναλλακτική Ροή 4</w:t>
       </w:r>
     </w:p>
@@ -12227,7 +12880,7 @@
                 <wp:cNvGraphicFramePr/>
                 <a:graphic xmlns:a="http://schemas.openxmlformats.org/drawingml/2006/main">
                   <a:graphicData uri="http://schemas.microsoft.com/office/word/2010/wordprocessingInk">
-                    <w14:contentPart bwMode="auto" r:id="rId79">
+                    <w14:contentPart bwMode="auto" r:id="rId82">
                       <w14:nvContentPartPr>
                         <w14:cNvContentPartPr/>
                       </w14:nvContentPartPr>
@@ -12247,7 +12900,7 @@
           <mc:Fallback>
             <w:pict>
               <v:shape w14:anchorId="5B31A514" id="Ink 37" o:spid="_x0000_s1026" type="#_x0000_t75" style="position:absolute;margin-left:-22.65pt;margin-top:-71.25pt;width:14.2pt;height:232.35pt;z-index:251706368;visibility:visible;mso-wrap-style:square;mso-height-percent:0;mso-wrap-distance-left:9pt;mso-wrap-distance-top:0;mso-wrap-distance-right:9pt;mso-wrap-distance-bottom:0;mso-position-horizontal:absolute;mso-position-horizontal-relative:text;mso-position-vertical:absolute;mso-position-vertical-relative:text;mso-height-percent:0;mso-height-relative:margin" o:gfxdata="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">
-                <v:imagedata r:id="rId80" o:title=""/>
+                <v:imagedata r:id="rId83" o:title=""/>
               </v:shape>
             </w:pict>
           </mc:Fallback>
@@ -12387,23 +13040,7 @@
           <w:sz w:val="28"/>
           <w:szCs w:val="28"/>
         </w:rPr>
-        <w:t>«</w:t>
-      </w:r>
-      <w:r>
-        <w:rPr>
-          <w:rFonts w:ascii="Aptos" w:hAnsi="Aptos"/>
-          <w:sz w:val="28"/>
-          <w:szCs w:val="28"/>
-        </w:rPr>
-        <w:t>Ανανέωση</w:t>
-      </w:r>
-      <w:r>
-        <w:rPr>
-          <w:rFonts w:ascii="Aptos" w:hAnsi="Aptos"/>
-          <w:sz w:val="28"/>
-          <w:szCs w:val="28"/>
-        </w:rPr>
-        <w:t>»</w:t>
+        <w:t>«Ανανέωση»</w:t>
       </w:r>
     </w:p>
     <w:p>
@@ -12423,25 +13060,7 @@
           <w:sz w:val="28"/>
           <w:szCs w:val="28"/>
         </w:rPr>
-        <w:t>11.α.</w:t>
-      </w:r>
-      <w:r>
-        <w:rPr>
-          <w:rFonts w:ascii="Aptos" w:eastAsia="Times New Roman" w:hAnsi="Aptos" w:cs="Times New Roman"/>
-          <w:color w:val="000000"/>
-          <w:sz w:val="28"/>
-          <w:szCs w:val="28"/>
-        </w:rPr>
-        <w:t>6</w:t>
-      </w:r>
-      <w:r>
-        <w:rPr>
-          <w:rFonts w:ascii="Aptos" w:eastAsia="Times New Roman" w:hAnsi="Aptos" w:cs="Times New Roman"/>
-          <w:color w:val="000000"/>
-          <w:sz w:val="28"/>
-          <w:szCs w:val="28"/>
-        </w:rPr>
-        <w:t xml:space="preserve">. </w:t>
+        <w:t xml:space="preserve">11.α.6. </w:t>
       </w:r>
       <w:r>
         <w:rPr>
@@ -12590,6 +13209,7 @@
           <w:sz w:val="32"/>
           <w:szCs w:val="32"/>
         </w:rPr>
+        <w:lastRenderedPageBreak/>
         <w:t xml:space="preserve">Βασική Ροή «Πληρωμή </w:t>
       </w:r>
       <w:r>
@@ -12720,7 +13340,6 @@
           <w:sz w:val="28"/>
           <w:szCs w:val="28"/>
         </w:rPr>
-        <w:lastRenderedPageBreak/>
         <w:t>6. Το σύστημα ελέγχει το τρόπο πληρωμής του πολίτη . Αν ο πολίτης επέλεξε να πληρώσει online, τότε ελέγχει αν το υπόλοιπό του επαρκεί για να κάνει την εξόφληση και τον προτρέπει να επιβεβαιώσει την πληρωμή.</w:t>
       </w:r>
     </w:p>
@@ -13059,7 +13678,6 @@
           <w:sz w:val="28"/>
           <w:szCs w:val="28"/>
         </w:rPr>
-        <w:lastRenderedPageBreak/>
         <w:t>6. Το σύστημα ελέγχει την ορθότητα της διαδρομής του λεωφορείου και αν αυτή εντάσσεται στην ζώνη κανονικού ή επιβαρυμένου εισιτηρίου.</w:t>
       </w:r>
     </w:p>
@@ -13258,6 +13876,7 @@
           <w:sz w:val="28"/>
           <w:szCs w:val="28"/>
         </w:rPr>
+        <w:lastRenderedPageBreak/>
         <w:t>3.α.3 Η περίπτωση χρήσης συνεχίζεται από το Βήμα 6 της βασικής ροής </w:t>
       </w:r>
     </w:p>
@@ -13396,7 +14015,6 @@
           <w:sz w:val="28"/>
           <w:szCs w:val="28"/>
         </w:rPr>
-        <w:lastRenderedPageBreak/>
         <w:t>9.a.1. Το σύστημα διαπιστώνει ότι τα δρομολόγια που εισήχθη από τον δήμο δεν είναι ορθά.</w:t>
       </w:r>
     </w:p>
@@ -14798,7 +15416,6 @@
   <w:style w:type="character" w:default="1" w:styleId="DefaultParagraphFont">
     <w:name w:val="Default Paragraph Font"/>
     <w:uiPriority w:val="1"/>
-    <w:semiHidden/>
     <w:unhideWhenUsed/>
   </w:style>
   <w:style w:type="table" w:default="1" w:styleId="TableNormal">
@@ -15885,6 +16502,64 @@
           <inkml:channelProperty channel="Y" name="resolution" value="1000" units="1/cm"/>
         </inkml:channelProperties>
       </inkml:inkSource>
+      <inkml:timestamp xml:id="ts0" timeString="2024-04-23T23:03:51.628"/>
+    </inkml:context>
+    <inkml:brush xml:id="br0">
+      <inkml:brushProperty name="width" value="0.5" units="cm"/>
+      <inkml:brushProperty name="height" value="1" units="cm"/>
+      <inkml:brushProperty name="color" value="#00B050"/>
+      <inkml:brushProperty name="tip" value="rectangle"/>
+      <inkml:brushProperty name="rasterOp" value="maskPen"/>
+      <inkml:brushProperty name="ignorePressure" value="1"/>
+    </inkml:brush>
+  </inkml:definitions>
+  <inkml:trace contextRef="#ctx0" brushRef="#br0">1 1,'0'18814,"0"-18724</inkml:trace>
+</inkml:ink>
+</file>
+
+<file path=word/ink/ink33.xml><?xml version="1.0" encoding="utf-8"?>
+<inkml:ink xmlns:inkml="http://www.w3.org/2003/InkML">
+  <inkml:definitions>
+    <inkml:context xml:id="ctx0">
+      <inkml:inkSource xml:id="inkSrc0">
+        <inkml:traceFormat>
+          <inkml:channel name="X" type="integer" min="-2.14748E9" max="2.14748E9" units="cm"/>
+          <inkml:channel name="Y" type="integer" min="-2.14748E9" max="2.14748E9" units="cm"/>
+        </inkml:traceFormat>
+        <inkml:channelProperties>
+          <inkml:channelProperty channel="X" name="resolution" value="1000" units="1/cm"/>
+          <inkml:channelProperty channel="Y" name="resolution" value="1000" units="1/cm"/>
+        </inkml:channelProperties>
+      </inkml:inkSource>
+      <inkml:timestamp xml:id="ts0" timeString="2024-04-23T23:03:58.793"/>
+    </inkml:context>
+    <inkml:brush xml:id="br0">
+      <inkml:brushProperty name="width" value="0.5" units="cm"/>
+      <inkml:brushProperty name="height" value="1" units="cm"/>
+      <inkml:brushProperty name="color" value="#00B050"/>
+      <inkml:brushProperty name="tip" value="rectangle"/>
+      <inkml:brushProperty name="rasterOp" value="maskPen"/>
+      <inkml:brushProperty name="ignorePressure" value="1"/>
+    </inkml:brush>
+  </inkml:definitions>
+  <inkml:trace contextRef="#ctx0" brushRef="#br0">1 1,'0'12004,"0"-11946</inkml:trace>
+</inkml:ink>
+</file>
+
+<file path=word/ink/ink34.xml><?xml version="1.0" encoding="utf-8"?>
+<inkml:ink xmlns:inkml="http://www.w3.org/2003/InkML">
+  <inkml:definitions>
+    <inkml:context xml:id="ctx0">
+      <inkml:inkSource xml:id="inkSrc0">
+        <inkml:traceFormat>
+          <inkml:channel name="X" type="integer" min="-2.14748E9" max="2.14748E9" units="cm"/>
+          <inkml:channel name="Y" type="integer" min="-2.14748E9" max="2.14748E9" units="cm"/>
+        </inkml:traceFormat>
+        <inkml:channelProperties>
+          <inkml:channelProperty channel="X" name="resolution" value="1000" units="1/cm"/>
+          <inkml:channelProperty channel="Y" name="resolution" value="1000" units="1/cm"/>
+        </inkml:channelProperties>
+      </inkml:inkSource>
       <inkml:timestamp xml:id="ts0" timeString="2024-04-23T18:42:42.733"/>
     </inkml:context>
     <inkml:brush xml:id="br0">
@@ -15896,11 +16571,11 @@
       <inkml:brushProperty name="ignorePressure" value="1"/>
     </inkml:brush>
   </inkml:definitions>
-  <inkml:trace contextRef="#ctx0" brushRef="#br0">1 1,'0'13752,"0"-13686</inkml:trace>
+  <inkml:trace contextRef="#ctx0" brushRef="#br0">1 1,'0'18814,"0"-18724</inkml:trace>
 </inkml:ink>
 </file>
 
-<file path=word/ink/ink33.xml><?xml version="1.0" encoding="utf-8"?>
+<file path=word/ink/ink35.xml><?xml version="1.0" encoding="utf-8"?>
 <inkml:ink xmlns:inkml="http://www.w3.org/2003/InkML">
   <inkml:definitions>
     <inkml:context xml:id="ctx0">
@@ -15929,7 +16604,7 @@
 </inkml:ink>
 </file>
 
-<file path=word/ink/ink34.xml><?xml version="1.0" encoding="utf-8"?>
+<file path=word/ink/ink36.xml><?xml version="1.0" encoding="utf-8"?>
 <inkml:ink xmlns:inkml="http://www.w3.org/2003/InkML">
   <inkml:definitions>
     <inkml:context xml:id="ctx0">
@@ -15958,7 +16633,7 @@
 </inkml:ink>
 </file>
 
-<file path=word/ink/ink35.xml><?xml version="1.0" encoding="utf-8"?>
+<file path=word/ink/ink37.xml><?xml version="1.0" encoding="utf-8"?>
 <inkml:ink xmlns:inkml="http://www.w3.org/2003/InkML">
   <inkml:definitions>
     <inkml:context xml:id="ctx0">
@@ -15987,7 +16662,7 @@
 </inkml:ink>
 </file>
 
-<file path=word/ink/ink36.xml><?xml version="1.0" encoding="utf-8"?>
+<file path=word/ink/ink38.xml><?xml version="1.0" encoding="utf-8"?>
 <inkml:ink xmlns:inkml="http://www.w3.org/2003/InkML">
   <inkml:definitions>
     <inkml:context xml:id="ctx0">
@@ -16016,7 +16691,7 @@
 </inkml:ink>
 </file>
 
-<file path=word/ink/ink37.xml><?xml version="1.0" encoding="utf-8"?>
+<file path=word/ink/ink39.xml><?xml version="1.0" encoding="utf-8"?>
 <inkml:ink xmlns:inkml="http://www.w3.org/2003/InkML">
   <inkml:definitions>
     <inkml:context xml:id="ctx0">

--- a/Submit 2/Use-Cases-v0.2.docx
+++ b/Submit 2/Use-Cases-v0.2.docx
@@ -745,13 +745,82 @@
           <w:szCs w:val="40"/>
         </w:rPr>
       </w:pPr>
+      <w:proofErr w:type="spellStart"/>
       <w:r>
         <w:rPr>
           <w:rFonts w:ascii="Aptos" w:hAnsi="Aptos"/>
           <w:sz w:val="40"/>
           <w:szCs w:val="40"/>
         </w:rPr>
-        <w:t>Καρεσίου Ανδρέας</w:t>
+        <w:t>Καρεσίου</w:t>
+      </w:r>
+      <w:proofErr w:type="spellEnd"/>
+      <w:r>
+        <w:rPr>
+          <w:rFonts w:ascii="Aptos" w:hAnsi="Aptos"/>
+          <w:sz w:val="40"/>
+          <w:szCs w:val="40"/>
+        </w:rPr>
+        <w:t xml:space="preserve"> Ανδρέας</w:t>
+      </w:r>
+      <w:r>
+        <w:rPr>
+          <w:rFonts w:ascii="Aptos" w:hAnsi="Aptos"/>
+          <w:sz w:val="40"/>
+          <w:szCs w:val="40"/>
+        </w:rPr>
+        <w:t>-</w:t>
+      </w:r>
+      <w:r>
+        <w:rPr>
+          <w:rFonts w:ascii="Aptos" w:hAnsi="Aptos"/>
+          <w:sz w:val="40"/>
+          <w:szCs w:val="40"/>
+        </w:rPr>
+        <w:t>ΤΗΕ ΚΙΝ</w:t>
+      </w:r>
+      <w:r>
+        <w:rPr>
+          <w:rFonts w:ascii="Aptos" w:hAnsi="Aptos"/>
+          <w:sz w:val="40"/>
+          <w:szCs w:val="40"/>
+          <w:lang w:val="en-US"/>
+        </w:rPr>
+        <w:t>G</w:t>
+      </w:r>
+      <w:r>
+        <w:rPr>
+          <w:rFonts w:ascii="Aptos" w:hAnsi="Aptos"/>
+          <w:sz w:val="40"/>
+          <w:szCs w:val="40"/>
+        </w:rPr>
+        <w:t xml:space="preserve"> </w:t>
+      </w:r>
+      <w:r>
+        <w:rPr>
+          <w:rFonts w:ascii="Aptos" w:hAnsi="Aptos"/>
+          <w:sz w:val="40"/>
+          <w:szCs w:val="40"/>
+          <w:lang w:val="en-US"/>
+        </w:rPr>
+        <w:t>THE</w:t>
+      </w:r>
+      <w:r>
+        <w:rPr>
+          <w:rFonts w:ascii="Aptos" w:hAnsi="Aptos"/>
+          <w:sz w:val="40"/>
+          <w:szCs w:val="40"/>
+        </w:rPr>
+        <w:t xml:space="preserve"> </w:t>
+      </w:r>
+      <w:r>
+        <w:rPr>
+          <w:rFonts w:ascii="Aptos" w:hAnsi="Aptos"/>
+          <w:sz w:val="40"/>
+          <w:szCs w:val="40"/>
+          <w:lang w:val="en-US"/>
+        </w:rPr>
+        <w:t>LORD</w:t>
       </w:r>
     </w:p>
     <w:p>
@@ -2555,7 +2624,7 @@
     </w:p>
     <w:p>
       <w:pPr>
-        <w:pStyle w:val="ListParagraph"/>
+        <w:pStyle w:val="a6"/>
         <w:numPr>
           <w:ilvl w:val="0"/>
           <w:numId w:val="4"/>
@@ -2597,7 +2666,7 @@
     </w:p>
     <w:p>
       <w:pPr>
-        <w:pStyle w:val="ListParagraph"/>
+        <w:pStyle w:val="a6"/>
         <w:numPr>
           <w:ilvl w:val="0"/>
           <w:numId w:val="4"/>
@@ -2639,7 +2708,7 @@
     </w:p>
     <w:p>
       <w:pPr>
-        <w:pStyle w:val="ListParagraph"/>
+        <w:pStyle w:val="a6"/>
         <w:numPr>
           <w:ilvl w:val="0"/>
           <w:numId w:val="4"/>
@@ -2701,7 +2770,7 @@
     </w:p>
     <w:p>
       <w:pPr>
-        <w:pStyle w:val="ListParagraph"/>
+        <w:pStyle w:val="a6"/>
         <w:rPr>
           <w:rFonts w:ascii="Aptos" w:hAnsi="Aptos"/>
           <w:sz w:val="28"/>
@@ -2712,7 +2781,7 @@
     </w:p>
     <w:p>
       <w:pPr>
-        <w:pStyle w:val="ListParagraph"/>
+        <w:pStyle w:val="a6"/>
         <w:numPr>
           <w:ilvl w:val="0"/>
           <w:numId w:val="4"/>
@@ -2745,7 +2814,7 @@
     </w:p>
     <w:p>
       <w:pPr>
-        <w:pStyle w:val="ListParagraph"/>
+        <w:pStyle w:val="a6"/>
         <w:rPr>
           <w:rFonts w:ascii="Aptos" w:hAnsi="Aptos"/>
           <w:sz w:val="28"/>
@@ -2756,7 +2825,7 @@
     </w:p>
     <w:p>
       <w:pPr>
-        <w:pStyle w:val="ListParagraph"/>
+        <w:pStyle w:val="a6"/>
         <w:numPr>
           <w:ilvl w:val="0"/>
           <w:numId w:val="4"/>
@@ -2789,7 +2858,7 @@
     </w:p>
     <w:p>
       <w:pPr>
-        <w:pStyle w:val="ListParagraph"/>
+        <w:pStyle w:val="a6"/>
         <w:rPr>
           <w:rFonts w:ascii="Aptos" w:hAnsi="Aptos"/>
           <w:sz w:val="28"/>
@@ -2800,7 +2869,7 @@
     </w:p>
     <w:p>
       <w:pPr>
-        <w:pStyle w:val="ListParagraph"/>
+        <w:pStyle w:val="a6"/>
         <w:numPr>
           <w:ilvl w:val="0"/>
           <w:numId w:val="4"/>
@@ -2824,7 +2893,7 @@
     </w:p>
     <w:p>
       <w:pPr>
-        <w:pStyle w:val="ListParagraph"/>
+        <w:pStyle w:val="a6"/>
         <w:rPr>
           <w:rFonts w:ascii="Aptos" w:hAnsi="Aptos"/>
           <w:sz w:val="28"/>
@@ -2884,7 +2953,7 @@
     </w:p>
     <w:p>
       <w:pPr>
-        <w:pStyle w:val="ListParagraph"/>
+        <w:pStyle w:val="a6"/>
         <w:numPr>
           <w:ilvl w:val="0"/>
           <w:numId w:val="4"/>
@@ -2926,7 +2995,7 @@
     </w:p>
     <w:p>
       <w:pPr>
-        <w:pStyle w:val="ListParagraph"/>
+        <w:pStyle w:val="a6"/>
         <w:rPr>
           <w:rFonts w:ascii="Aptos" w:hAnsi="Aptos"/>
           <w:sz w:val="28"/>
@@ -2937,7 +3006,7 @@
     </w:p>
     <w:p>
       <w:pPr>
-        <w:pStyle w:val="ListParagraph"/>
+        <w:pStyle w:val="a6"/>
         <w:numPr>
           <w:ilvl w:val="0"/>
           <w:numId w:val="4"/>
@@ -2979,7 +3048,7 @@
     </w:p>
     <w:p>
       <w:pPr>
-        <w:pStyle w:val="ListParagraph"/>
+        <w:pStyle w:val="a6"/>
         <w:numPr>
           <w:ilvl w:val="0"/>
           <w:numId w:val="4"/>
@@ -3138,7 +3207,7 @@
     </w:p>
     <w:p>
       <w:pPr>
-        <w:pStyle w:val="ListParagraph"/>
+        <w:pStyle w:val="a6"/>
         <w:numPr>
           <w:ilvl w:val="0"/>
           <w:numId w:val="4"/>
@@ -3171,7 +3240,7 @@
     </w:p>
     <w:p>
       <w:pPr>
-        <w:pStyle w:val="ListParagraph"/>
+        <w:pStyle w:val="a6"/>
         <w:numPr>
           <w:ilvl w:val="0"/>
           <w:numId w:val="4"/>
@@ -9052,13 +9121,71 @@
       <w:pPr>
         <w:rPr>
           <w:rFonts w:ascii="Aptos" w:hAnsi="Aptos"/>
-        </w:rPr>
-      </w:pPr>
-    </w:p>
-    <w:p>
-      <w:pPr>
-        <w:rPr>
-          <w:rFonts w:ascii="Aptos" w:hAnsi="Aptos"/>
+          <w:lang w:val="en-US"/>
+        </w:rPr>
+      </w:pPr>
+    </w:p>
+    <w:p>
+      <w:pPr>
+        <w:rPr>
+          <w:rFonts w:ascii="Aptos" w:hAnsi="Aptos"/>
+          <w:lang w:val="en-US"/>
+        </w:rPr>
+      </w:pPr>
+    </w:p>
+    <w:p>
+      <w:pPr>
+        <w:rPr>
+          <w:rFonts w:ascii="Aptos" w:hAnsi="Aptos"/>
+          <w:lang w:val="en-US"/>
+        </w:rPr>
+      </w:pPr>
+    </w:p>
+    <w:p>
+      <w:pPr>
+        <w:rPr>
+          <w:rFonts w:ascii="Aptos" w:hAnsi="Aptos"/>
+          <w:lang w:val="en-US"/>
+        </w:rPr>
+      </w:pPr>
+    </w:p>
+    <w:p>
+      <w:pPr>
+        <w:rPr>
+          <w:rFonts w:ascii="Aptos" w:hAnsi="Aptos"/>
+          <w:lang w:val="en-US"/>
+        </w:rPr>
+      </w:pPr>
+    </w:p>
+    <w:p>
+      <w:pPr>
+        <w:rPr>
+          <w:rFonts w:ascii="Aptos" w:hAnsi="Aptos"/>
+          <w:lang w:val="en-US"/>
+        </w:rPr>
+      </w:pPr>
+    </w:p>
+    <w:p>
+      <w:pPr>
+        <w:rPr>
+          <w:rFonts w:ascii="Aptos" w:hAnsi="Aptos"/>
+          <w:lang w:val="en-US"/>
+        </w:rPr>
+      </w:pPr>
+    </w:p>
+    <w:p>
+      <w:pPr>
+        <w:rPr>
+          <w:rFonts w:ascii="Aptos" w:hAnsi="Aptos"/>
+          <w:lang w:val="en-US"/>
+        </w:rPr>
+      </w:pPr>
+    </w:p>
+    <w:p>
+      <w:pPr>
+        <w:rPr>
+          <w:rFonts w:ascii="Aptos" w:hAnsi="Aptos"/>
+          <w:lang w:val="en-US"/>
         </w:rPr>
       </w:pPr>
     </w:p>
@@ -9099,7 +9226,46 @@
           <w:sz w:val="28"/>
           <w:szCs w:val="28"/>
         </w:rPr>
-        <w:t>1.  Ο πολίτης επιλέγει να εισέλθει στο περιβάλλον αγοράς εισιτηρίου για χώρο στάθμευσης.</w:t>
+        <w:t xml:space="preserve">1. O πολίτης επιλέγει να εισέλθει στο </w:t>
+      </w:r>
+      <w:proofErr w:type="spellStart"/>
+      <w:r>
+        <w:rPr>
+          <w:rFonts w:ascii="Aptos" w:eastAsia="Times New Roman" w:hAnsi="Aptos" w:cs="Times New Roman"/>
+          <w:color w:val="000000"/>
+          <w:sz w:val="28"/>
+          <w:szCs w:val="28"/>
+        </w:rPr>
+        <w:t>menu</w:t>
+      </w:r>
+      <w:proofErr w:type="spellEnd"/>
+      <w:r>
+        <w:rPr>
+          <w:rFonts w:ascii="Aptos" w:eastAsia="Times New Roman" w:hAnsi="Aptos" w:cs="Times New Roman"/>
+          <w:color w:val="000000"/>
+          <w:sz w:val="28"/>
+          <w:szCs w:val="28"/>
+        </w:rPr>
+        <w:t xml:space="preserve"> αγοράς εισιτηρίων για </w:t>
+      </w:r>
+      <w:r>
+        <w:rPr>
+          <w:rFonts w:ascii="Aptos" w:eastAsia="Times New Roman" w:hAnsi="Aptos" w:cs="Times New Roman"/>
+          <w:color w:val="000000"/>
+          <w:sz w:val="28"/>
+          <w:szCs w:val="28"/>
+          <w:lang w:val="en-US"/>
+        </w:rPr>
+        <w:t>parking</w:t>
+      </w:r>
+      <w:r>
+        <w:rPr>
+          <w:rFonts w:ascii="Aptos" w:eastAsia="Times New Roman" w:hAnsi="Aptos" w:cs="Times New Roman"/>
+          <w:color w:val="000000"/>
+          <w:sz w:val="28"/>
+          <w:szCs w:val="28"/>
+        </w:rPr>
+        <w:t>.</w:t>
       </w:r>
       <w:r>
         <w:rPr>
@@ -9109,7 +9275,45 @@
           <w:szCs w:val="28"/>
         </w:rPr>
         <w:br/>
-        <w:t>2. Το σύστημα εμφανίζει λίστα με τους χώρους στάθμευσης του δήμου.</w:t>
+        <w:t>2.</w:t>
+      </w:r>
+      <w:r>
+        <w:rPr>
+          <w:rFonts w:ascii="Aptos" w:eastAsia="Times New Roman" w:hAnsi="Aptos" w:cs="Times New Roman"/>
+          <w:color w:val="000000"/>
+          <w:sz w:val="28"/>
+          <w:szCs w:val="28"/>
+          <w:lang w:val="en-US"/>
+        </w:rPr>
+        <w:t>To</w:t>
+      </w:r>
+      <w:r>
+        <w:rPr>
+          <w:rFonts w:ascii="Aptos" w:eastAsia="Times New Roman" w:hAnsi="Aptos" w:cs="Times New Roman"/>
+          <w:color w:val="000000"/>
+          <w:sz w:val="28"/>
+          <w:szCs w:val="28"/>
+        </w:rPr>
+        <w:t xml:space="preserve"> </w:t>
+      </w:r>
+      <w:r>
+        <w:rPr>
+          <w:rFonts w:ascii="Aptos" w:eastAsia="Times New Roman" w:hAnsi="Aptos" w:cs="Times New Roman"/>
+          <w:color w:val="000000"/>
+          <w:sz w:val="28"/>
+          <w:szCs w:val="28"/>
+        </w:rPr>
+        <w:t xml:space="preserve">σύστημα φορτώνει την αρχική σελίδα με τα </w:t>
+      </w:r>
+      <w:r>
+        <w:rPr>
+          <w:rFonts w:ascii="Aptos" w:eastAsia="Times New Roman" w:hAnsi="Aptos" w:cs="Times New Roman"/>
+          <w:color w:val="000000"/>
+          <w:sz w:val="28"/>
+          <w:szCs w:val="28"/>
+          <w:lang w:val="en-US"/>
+        </w:rPr>
+        <w:t>parking</w:t>
       </w:r>
       <w:r>
         <w:rPr>
@@ -9119,17 +9323,482 @@
           <w:szCs w:val="28"/>
         </w:rPr>
         <w:br/>
-        <w:t>3. Ο πολίτης επιλέγει τον χώρο στάθμευσης που θέλει.</w:t>
-      </w:r>
-      <w:r>
-        <w:rPr>
-          <w:rFonts w:ascii="Aptos" w:eastAsia="Times New Roman" w:hAnsi="Aptos" w:cs="Times New Roman"/>
-          <w:color w:val="000000"/>
+        <w:t>3.</w:t>
+      </w:r>
+      <w:r>
+        <w:rPr>
+          <w:rFonts w:ascii="Aptos" w:eastAsia="Times New Roman" w:hAnsi="Aptos" w:cs="Times New Roman"/>
+          <w:color w:val="000000"/>
+          <w:sz w:val="28"/>
+          <w:szCs w:val="28"/>
+          <w:lang w:val="en-US"/>
+        </w:rPr>
+        <w:t>O</w:t>
+      </w:r>
+      <w:r>
+        <w:rPr>
+          <w:rFonts w:ascii="Aptos" w:eastAsia="Times New Roman" w:hAnsi="Aptos" w:cs="Times New Roman"/>
+          <w:color w:val="000000"/>
+          <w:sz w:val="28"/>
+          <w:szCs w:val="28"/>
+        </w:rPr>
+        <w:t xml:space="preserve"> </w:t>
+      </w:r>
+      <w:r>
+        <w:rPr>
+          <w:rFonts w:ascii="Aptos" w:eastAsia="Times New Roman" w:hAnsi="Aptos" w:cs="Times New Roman"/>
+          <w:color w:val="000000"/>
+          <w:sz w:val="28"/>
+          <w:szCs w:val="28"/>
+        </w:rPr>
+        <w:t xml:space="preserve">πολίτης επιλέγει το </w:t>
+      </w:r>
+      <w:r>
+        <w:rPr>
+          <w:rFonts w:ascii="Aptos" w:eastAsia="Times New Roman" w:hAnsi="Aptos" w:cs="Times New Roman"/>
+          <w:color w:val="000000"/>
+          <w:sz w:val="28"/>
+          <w:szCs w:val="28"/>
+          <w:lang w:val="en-US"/>
+        </w:rPr>
+        <w:t>parking</w:t>
+      </w:r>
+      <w:r>
+        <w:rPr>
+          <w:rFonts w:ascii="Aptos" w:eastAsia="Times New Roman" w:hAnsi="Aptos" w:cs="Times New Roman"/>
+          <w:color w:val="000000"/>
+          <w:sz w:val="28"/>
+          <w:szCs w:val="28"/>
+        </w:rPr>
+        <w:t xml:space="preserve"> </w:t>
+      </w:r>
+      <w:r>
+        <w:rPr>
+          <w:rFonts w:ascii="Aptos" w:eastAsia="Times New Roman" w:hAnsi="Aptos" w:cs="Times New Roman"/>
+          <w:color w:val="000000"/>
+          <w:sz w:val="28"/>
+          <w:szCs w:val="28"/>
+        </w:rPr>
+        <w:t xml:space="preserve">για το οποίο </w:t>
+      </w:r>
+      <w:proofErr w:type="spellStart"/>
+      <w:r>
+        <w:rPr>
+          <w:rFonts w:ascii="Aptos" w:eastAsia="Times New Roman" w:hAnsi="Aptos" w:cs="Times New Roman"/>
+          <w:color w:val="000000"/>
+          <w:sz w:val="28"/>
+          <w:szCs w:val="28"/>
+        </w:rPr>
+        <w:t>επιθημεί</w:t>
+      </w:r>
+      <w:proofErr w:type="spellEnd"/>
+      <w:r>
+        <w:rPr>
+          <w:rFonts w:ascii="Aptos" w:eastAsia="Times New Roman" w:hAnsi="Aptos" w:cs="Times New Roman"/>
+          <w:color w:val="000000"/>
+          <w:sz w:val="28"/>
+          <w:szCs w:val="28"/>
+        </w:rPr>
+        <w:t xml:space="preserve"> να αγοράσει </w:t>
+      </w:r>
+      <w:proofErr w:type="spellStart"/>
+      <w:r>
+        <w:rPr>
+          <w:rFonts w:ascii="Aptos" w:eastAsia="Times New Roman" w:hAnsi="Aptos" w:cs="Times New Roman"/>
+          <w:color w:val="000000"/>
+          <w:sz w:val="28"/>
+          <w:szCs w:val="28"/>
+        </w:rPr>
+        <w:t>εισητήρια</w:t>
+      </w:r>
+      <w:proofErr w:type="spellEnd"/>
+      <w:r>
+        <w:rPr>
+          <w:rFonts w:ascii="Aptos" w:eastAsia="Times New Roman" w:hAnsi="Aptos" w:cs="Times New Roman"/>
+          <w:color w:val="000000"/>
+          <w:sz w:val="28"/>
+          <w:szCs w:val="28"/>
+        </w:rPr>
+        <w:t>.</w:t>
+      </w:r>
+      <w:r>
+        <w:rPr>
+          <w:rFonts w:ascii="Aptos" w:eastAsia="Times New Roman" w:hAnsi="Aptos" w:cs="Times New Roman"/>
+          <w:color w:val="0070C0"/>
           <w:sz w:val="28"/>
           <w:szCs w:val="28"/>
         </w:rPr>
         <w:br/>
-        <w:t>4. Το σύστημα ελέγχει εάν ο πολίτης έχει ήδη αγορασμένο κάποιο εισιτήριο.</w:t>
+      </w:r>
+      <w:r>
+        <w:rPr>
+          <w:rFonts w:ascii="Aptos" w:eastAsia="Times New Roman" w:hAnsi="Aptos" w:cs="Times New Roman"/>
+          <w:sz w:val="28"/>
+          <w:szCs w:val="28"/>
+        </w:rPr>
+        <w:t>4</w:t>
+      </w:r>
+      <w:r>
+        <w:rPr>
+          <w:rFonts w:ascii="Aptos" w:eastAsia="Times New Roman" w:hAnsi="Aptos" w:cs="Times New Roman"/>
+          <w:sz w:val="28"/>
+          <w:szCs w:val="28"/>
+        </w:rPr>
+        <w:t>. Το σύστημα ελέγχει την οικονομικό/ηλικιακή κατάσταση του πολίτη και εμφανίζει την τιμή της επιλεγμένης κατηγορίας.</w:t>
+      </w:r>
+      <w:r>
+        <w:rPr>
+          <w:rFonts w:ascii="Aptos" w:eastAsia="Times New Roman" w:hAnsi="Aptos" w:cs="Times New Roman"/>
+          <w:sz w:val="28"/>
+          <w:szCs w:val="28"/>
+        </w:rPr>
+        <w:br/>
+      </w:r>
+      <w:r>
+        <w:rPr>
+          <w:rFonts w:ascii="Aptos" w:eastAsia="Times New Roman" w:hAnsi="Aptos" w:cs="Times New Roman"/>
+          <w:sz w:val="28"/>
+          <w:szCs w:val="28"/>
+        </w:rPr>
+        <w:t>5</w:t>
+      </w:r>
+      <w:r>
+        <w:rPr>
+          <w:rFonts w:ascii="Aptos" w:eastAsia="Times New Roman" w:hAnsi="Aptos" w:cs="Times New Roman"/>
+          <w:sz w:val="28"/>
+          <w:szCs w:val="28"/>
+        </w:rPr>
+        <w:t>. Το σύστημα εμφανίζει την σελίδα αγοράς εισιτηρίων για την επιλεγμένη κατηγορία</w:t>
+      </w:r>
+      <w:r>
+        <w:rPr>
+          <w:rFonts w:ascii="Aptos" w:eastAsia="Times New Roman" w:hAnsi="Aptos" w:cs="Times New Roman"/>
+          <w:sz w:val="24"/>
+          <w:szCs w:val="24"/>
+        </w:rPr>
+        <w:t>.</w:t>
+      </w:r>
+      <w:r>
+        <w:rPr>
+          <w:rFonts w:ascii="Aptos" w:eastAsia="Times New Roman" w:hAnsi="Aptos" w:cs="Times New Roman"/>
+          <w:sz w:val="28"/>
+          <w:szCs w:val="28"/>
+        </w:rPr>
+        <w:br/>
+      </w:r>
+      <w:r>
+        <w:rPr>
+          <w:rFonts w:ascii="Aptos" w:eastAsia="Times New Roman" w:hAnsi="Aptos" w:cs="Times New Roman"/>
+          <w:color w:val="000000"/>
+          <w:sz w:val="28"/>
+          <w:szCs w:val="28"/>
+        </w:rPr>
+        <w:t>6</w:t>
+      </w:r>
+      <w:r>
+        <w:rPr>
+          <w:rFonts w:ascii="Aptos" w:eastAsia="Times New Roman" w:hAnsi="Aptos" w:cs="Times New Roman"/>
+          <w:color w:val="000000"/>
+          <w:sz w:val="28"/>
+          <w:szCs w:val="28"/>
+        </w:rPr>
+        <w:t>. Το σύστημα εμφανίζει τις κατηγορίες εισιτηρίων</w:t>
+      </w:r>
+      <w:r>
+        <w:rPr>
+          <w:rFonts w:ascii="Aptos" w:eastAsia="Times New Roman" w:hAnsi="Aptos" w:cs="Times New Roman"/>
+          <w:color w:val="000000"/>
+          <w:sz w:val="28"/>
+          <w:szCs w:val="28"/>
+        </w:rPr>
+        <w:br/>
+      </w:r>
+      <w:r>
+        <w:rPr>
+          <w:rFonts w:ascii="Aptos" w:eastAsia="Times New Roman" w:hAnsi="Aptos" w:cs="Times New Roman"/>
+          <w:color w:val="000000"/>
+          <w:sz w:val="28"/>
+          <w:szCs w:val="28"/>
+        </w:rPr>
+        <w:t>(</w:t>
+      </w:r>
+      <w:r>
+        <w:rPr>
+          <w:rFonts w:ascii="Aptos" w:eastAsia="Times New Roman" w:hAnsi="Aptos" w:cs="Times New Roman"/>
+          <w:color w:val="000000"/>
+          <w:sz w:val="28"/>
+          <w:szCs w:val="28"/>
+        </w:rPr>
+        <w:t>1 ώρας,3ωρών,</w:t>
+      </w:r>
+      <w:r>
+        <w:rPr>
+          <w:rFonts w:ascii="Aptos" w:eastAsia="Times New Roman" w:hAnsi="Aptos" w:cs="Times New Roman"/>
+          <w:color w:val="000000"/>
+          <w:sz w:val="28"/>
+          <w:szCs w:val="28"/>
+        </w:rPr>
+        <w:t>ημερήσιο,</w:t>
+      </w:r>
+      <w:r>
+        <w:rPr>
+          <w:rFonts w:ascii="Aptos" w:eastAsia="Times New Roman" w:hAnsi="Aptos" w:cs="Times New Roman"/>
+          <w:color w:val="000000"/>
+          <w:sz w:val="28"/>
+          <w:szCs w:val="28"/>
+        </w:rPr>
+        <w:t xml:space="preserve"> </w:t>
+      </w:r>
+      <w:r>
+        <w:rPr>
+          <w:rFonts w:ascii="Aptos" w:eastAsia="Times New Roman" w:hAnsi="Aptos" w:cs="Times New Roman"/>
+          <w:color w:val="000000"/>
+          <w:sz w:val="28"/>
+          <w:szCs w:val="28"/>
+        </w:rPr>
+        <w:t>εβδομαδιαίο)</w:t>
+      </w:r>
+      <w:r>
+        <w:rPr>
+          <w:rFonts w:ascii="Aptos" w:eastAsia="Times New Roman" w:hAnsi="Aptos" w:cs="Times New Roman"/>
+          <w:color w:val="000000"/>
+          <w:sz w:val="28"/>
+          <w:szCs w:val="28"/>
+        </w:rPr>
+        <w:t xml:space="preserve"> καθώς και τις τιμές τους.</w:t>
+      </w:r>
+      <w:r>
+        <w:rPr>
+          <w:rFonts w:ascii="Aptos" w:eastAsia="Times New Roman" w:hAnsi="Aptos" w:cs="Times New Roman"/>
+          <w:color w:val="000000"/>
+          <w:sz w:val="28"/>
+          <w:szCs w:val="28"/>
+        </w:rPr>
+        <w:br/>
+      </w:r>
+      <w:r>
+        <w:rPr>
+          <w:rFonts w:ascii="Aptos" w:eastAsia="Times New Roman" w:hAnsi="Aptos" w:cs="Times New Roman"/>
+          <w:color w:val="000000"/>
+          <w:sz w:val="28"/>
+          <w:szCs w:val="28"/>
+        </w:rPr>
+        <w:t>7</w:t>
+      </w:r>
+      <w:r>
+        <w:rPr>
+          <w:rFonts w:ascii="Aptos" w:eastAsia="Times New Roman" w:hAnsi="Aptos" w:cs="Times New Roman"/>
+          <w:color w:val="000000"/>
+          <w:sz w:val="28"/>
+          <w:szCs w:val="28"/>
+        </w:rPr>
+        <w:t>. O πολίτης επιλέγει τον αριθμό εισιτήριών που επιθυμεί να αγοράσει</w:t>
+      </w:r>
+      <w:r>
+        <w:rPr>
+          <w:rFonts w:ascii="Aptos" w:eastAsia="Times New Roman" w:hAnsi="Aptos" w:cs="Times New Roman"/>
+          <w:color w:val="000000"/>
+          <w:sz w:val="28"/>
+          <w:szCs w:val="28"/>
+        </w:rPr>
+        <w:t xml:space="preserve"> για κάθε κατηγορία</w:t>
+      </w:r>
+      <w:r>
+        <w:rPr>
+          <w:rFonts w:ascii="Aptos" w:eastAsia="Times New Roman" w:hAnsi="Aptos" w:cs="Times New Roman"/>
+          <w:color w:val="000000"/>
+          <w:sz w:val="28"/>
+          <w:szCs w:val="28"/>
+        </w:rPr>
+        <w:t>.</w:t>
+      </w:r>
+      <w:r>
+        <w:rPr>
+          <w:rFonts w:ascii="Aptos" w:eastAsia="Times New Roman" w:hAnsi="Aptos" w:cs="Times New Roman"/>
+          <w:color w:val="000000"/>
+          <w:sz w:val="28"/>
+          <w:szCs w:val="28"/>
+        </w:rPr>
+        <w:br/>
+      </w:r>
+      <w:r>
+        <w:rPr>
+          <w:rFonts w:ascii="Aptos" w:eastAsia="Times New Roman" w:hAnsi="Aptos" w:cs="Times New Roman"/>
+          <w:color w:val="000000"/>
+          <w:sz w:val="28"/>
+          <w:szCs w:val="28"/>
+        </w:rPr>
+        <w:t>8</w:t>
+      </w:r>
+      <w:r>
+        <w:rPr>
+          <w:rFonts w:ascii="Aptos" w:eastAsia="Times New Roman" w:hAnsi="Aptos" w:cs="Times New Roman"/>
+          <w:color w:val="000000"/>
+          <w:sz w:val="28"/>
+          <w:szCs w:val="28"/>
+        </w:rPr>
+        <w:t xml:space="preserve">. Το σύστημα εμφανίζει το συνολικό ποσό  </w:t>
+      </w:r>
+      <w:r>
+        <w:rPr>
+          <w:rFonts w:ascii="Aptos" w:eastAsia="Times New Roman" w:hAnsi="Aptos" w:cs="Times New Roman"/>
+          <w:color w:val="000000"/>
+          <w:sz w:val="28"/>
+          <w:szCs w:val="28"/>
+        </w:rPr>
+        <w:t>καθώς και το κουμπί επιλογής πληρωμής</w:t>
+      </w:r>
+      <w:r>
+        <w:rPr>
+          <w:rFonts w:ascii="Aptos" w:eastAsia="Times New Roman" w:hAnsi="Aptos" w:cs="Times New Roman"/>
+          <w:color w:val="000000"/>
+          <w:sz w:val="28"/>
+          <w:szCs w:val="28"/>
+        </w:rPr>
+        <w:t>.</w:t>
+      </w:r>
+      <w:r>
+        <w:rPr>
+          <w:rFonts w:ascii="Aptos" w:eastAsia="Times New Roman" w:hAnsi="Aptos" w:cs="Times New Roman"/>
+          <w:color w:val="000000"/>
+          <w:sz w:val="28"/>
+          <w:szCs w:val="28"/>
+        </w:rPr>
+        <w:br/>
+        <w:t>9.Ο πολίτης επιλέγει να πληρώσει.</w:t>
+      </w:r>
+      <w:r>
+        <w:rPr>
+          <w:rFonts w:ascii="Aptos" w:eastAsia="Times New Roman" w:hAnsi="Aptos" w:cs="Times New Roman"/>
+          <w:color w:val="000000"/>
+          <w:sz w:val="28"/>
+          <w:szCs w:val="28"/>
+        </w:rPr>
+        <w:br/>
+        <w:t>10.Το σύστημα φορτώνει την σελίδα πληρωμών.</w:t>
+      </w:r>
+      <w:r>
+        <w:rPr>
+          <w:rFonts w:ascii="Aptos" w:eastAsia="Times New Roman" w:hAnsi="Aptos" w:cs="Times New Roman"/>
+          <w:color w:val="0070C0"/>
+          <w:sz w:val="24"/>
+          <w:szCs w:val="24"/>
+        </w:rPr>
+        <w:br/>
+      </w:r>
+      <w:r>
+        <w:rPr>
+          <w:rFonts w:ascii="Aptos" w:eastAsia="Times New Roman" w:hAnsi="Aptos" w:cs="Times New Roman"/>
+          <w:color w:val="000000"/>
+          <w:sz w:val="28"/>
+          <w:szCs w:val="28"/>
+        </w:rPr>
+        <w:t>11</w:t>
+      </w:r>
+      <w:r>
+        <w:rPr>
+          <w:rFonts w:ascii="Aptos" w:eastAsia="Times New Roman" w:hAnsi="Aptos" w:cs="Times New Roman"/>
+          <w:color w:val="000000"/>
+          <w:sz w:val="28"/>
+          <w:szCs w:val="28"/>
+        </w:rPr>
+        <w:t>. Ο πολίτης επιλέγει τον τρόπο πληρωμής</w:t>
+      </w:r>
+      <w:r>
+        <w:rPr>
+          <w:rFonts w:ascii="Aptos" w:eastAsia="Times New Roman" w:hAnsi="Aptos" w:cs="Times New Roman"/>
+          <w:color w:val="000000"/>
+          <w:sz w:val="28"/>
+          <w:szCs w:val="28"/>
+        </w:rPr>
+        <w:t>- πληρωμή με κάρτα</w:t>
+      </w:r>
+      <w:r>
+        <w:rPr>
+          <w:rFonts w:ascii="Aptos" w:eastAsia="Times New Roman" w:hAnsi="Aptos" w:cs="Times New Roman"/>
+          <w:color w:val="000000"/>
+          <w:sz w:val="28"/>
+          <w:szCs w:val="28"/>
+        </w:rPr>
+        <w:t>.</w:t>
+      </w:r>
+      <w:r>
+        <w:rPr>
+          <w:rFonts w:ascii="Aptos" w:eastAsia="Times New Roman" w:hAnsi="Aptos" w:cs="Times New Roman"/>
+          <w:color w:val="000000"/>
+          <w:sz w:val="28"/>
+          <w:szCs w:val="28"/>
+        </w:rPr>
+        <w:br/>
+        <w:t>12.Το σύστημα φορτώνει την σελίδα πληρωμών με κάρτα</w:t>
+      </w:r>
+      <w:r>
+        <w:rPr>
+          <w:rFonts w:ascii="Aptos" w:eastAsia="Times New Roman" w:hAnsi="Aptos" w:cs="Times New Roman"/>
+          <w:color w:val="000000"/>
+          <w:sz w:val="28"/>
+          <w:szCs w:val="28"/>
+        </w:rPr>
+        <w:br/>
+        <w:t xml:space="preserve">13.Ο πολίτης συμπληρώνει τα στοιχεία </w:t>
+      </w:r>
+      <w:r>
+        <w:rPr>
+          <w:rFonts w:ascii="Aptos" w:eastAsia="Times New Roman" w:hAnsi="Aptos" w:cs="Times New Roman"/>
+          <w:color w:val="000000"/>
+          <w:sz w:val="28"/>
+          <w:szCs w:val="28"/>
+        </w:rPr>
+        <w:br/>
+        <w:t>14.Το σύστημα ελέγχει αν τα στοιχεία είναι ορθά</w:t>
+      </w:r>
+      <w:r>
+        <w:rPr>
+          <w:rFonts w:ascii="Aptos" w:eastAsia="Times New Roman" w:hAnsi="Aptos" w:cs="Times New Roman"/>
+          <w:color w:val="000000"/>
+          <w:sz w:val="28"/>
+          <w:szCs w:val="28"/>
+        </w:rPr>
+        <w:br/>
+        <w:t>15.Εαν τα στοιχεία ήταν ορθά το σύστημα ελέγχει αν το υπόλοιπο είναι επαρκή</w:t>
+      </w:r>
+      <w:r>
+        <w:rPr>
+          <w:rFonts w:ascii="Aptos" w:eastAsia="Times New Roman" w:hAnsi="Aptos" w:cs="Times New Roman"/>
+          <w:color w:val="000000"/>
+          <w:sz w:val="28"/>
+          <w:szCs w:val="28"/>
+        </w:rPr>
+        <w:br/>
+        <w:t xml:space="preserve">16.Εαν το υπόλοιπο ήταν επαρκή η αγορά ολοκληρώνεται και </w:t>
+      </w:r>
+      <w:r>
+        <w:rPr>
+          <w:rFonts w:ascii="Aptos" w:eastAsia="Times New Roman" w:hAnsi="Aptos" w:cs="Times New Roman"/>
+          <w:color w:val="000000"/>
+          <w:sz w:val="28"/>
+          <w:szCs w:val="28"/>
+        </w:rPr>
+        <w:lastRenderedPageBreak/>
+        <w:t>ενημερώνεται η βάση δεδομένων.</w:t>
+      </w:r>
+      <w:r>
+        <w:rPr>
+          <w:rFonts w:ascii="Aptos" w:eastAsia="Times New Roman" w:hAnsi="Aptos" w:cs="Times New Roman"/>
+          <w:color w:val="000000"/>
+          <w:sz w:val="28"/>
+          <w:szCs w:val="28"/>
+        </w:rPr>
+        <w:br/>
+      </w:r>
+      <w:r>
+        <w:rPr>
+          <w:rFonts w:ascii="Aptos" w:eastAsia="Times New Roman" w:hAnsi="Aptos" w:cs="Times New Roman"/>
+          <w:color w:val="000000"/>
+          <w:sz w:val="28"/>
+          <w:szCs w:val="28"/>
+        </w:rPr>
+        <w:br/>
       </w:r>
     </w:p>
     <w:p>
@@ -9142,97 +9811,83 @@
           <w:szCs w:val="28"/>
         </w:rPr>
       </w:pPr>
-      <w:r>
-        <w:rPr>
-          <w:rFonts w:ascii="Aptos" w:eastAsia="Times New Roman" w:hAnsi="Aptos" w:cs="Times New Roman"/>
-          <w:color w:val="000000"/>
-          <w:sz w:val="28"/>
-          <w:szCs w:val="28"/>
-        </w:rPr>
-        <w:t>5. Ο πολίτης επιλέγει να αγοράσει νέο εισιτήριο.</w:t>
-      </w:r>
-      <w:r>
-        <w:rPr>
-          <w:rFonts w:ascii="Aptos" w:eastAsia="Times New Roman" w:hAnsi="Aptos" w:cs="Times New Roman"/>
-          <w:color w:val="000000"/>
-          <w:sz w:val="28"/>
-          <w:szCs w:val="28"/>
-        </w:rPr>
-        <w:br/>
-        <w:t xml:space="preserve">6.Το σύστημα εμφανίζει τις κατηγορίες χρονικών επιλογών(μιας </w:t>
-      </w:r>
-      <w:r>
-        <w:rPr>
-          <w:rFonts w:ascii="Aptos" w:eastAsia="Times New Roman" w:hAnsi="Aptos" w:cs="Times New Roman"/>
-          <w:color w:val="000000"/>
-          <w:sz w:val="28"/>
-          <w:szCs w:val="28"/>
-        </w:rPr>
-        <w:t>ώρας</w:t>
-      </w:r>
-      <w:r>
-        <w:rPr>
-          <w:rFonts w:ascii="Aptos" w:eastAsia="Times New Roman" w:hAnsi="Aptos" w:cs="Times New Roman"/>
-          <w:color w:val="000000"/>
-          <w:sz w:val="28"/>
-          <w:szCs w:val="28"/>
-        </w:rPr>
-        <w:t xml:space="preserve"> στάθμευσης,3ωρών στάθμευσης,</w:t>
-      </w:r>
-      <w:r>
-        <w:rPr>
-          <w:rFonts w:ascii="Aptos" w:eastAsia="Times New Roman" w:hAnsi="Aptos" w:cs="Times New Roman"/>
-          <w:color w:val="000000"/>
-          <w:sz w:val="28"/>
-          <w:szCs w:val="28"/>
-        </w:rPr>
-        <w:t xml:space="preserve"> </w:t>
-      </w:r>
-      <w:r>
-        <w:rPr>
-          <w:rFonts w:ascii="Aptos" w:eastAsia="Times New Roman" w:hAnsi="Aptos" w:cs="Times New Roman"/>
-          <w:color w:val="000000"/>
-          <w:sz w:val="28"/>
-          <w:szCs w:val="28"/>
-        </w:rPr>
-        <w:t>ημερήσια στάθμευση,</w:t>
-      </w:r>
-      <w:r>
-        <w:rPr>
-          <w:rFonts w:ascii="Aptos" w:eastAsia="Times New Roman" w:hAnsi="Aptos" w:cs="Times New Roman"/>
-          <w:color w:val="000000"/>
-          <w:sz w:val="28"/>
-          <w:szCs w:val="28"/>
-        </w:rPr>
-        <w:t xml:space="preserve"> </w:t>
-      </w:r>
-      <w:r>
-        <w:rPr>
-          <w:rFonts w:ascii="Aptos" w:eastAsia="Times New Roman" w:hAnsi="Aptos" w:cs="Times New Roman"/>
-          <w:color w:val="000000"/>
-          <w:sz w:val="28"/>
-          <w:szCs w:val="28"/>
-        </w:rPr>
-        <w:t>εβδομαδιαία στάθμευση,</w:t>
-      </w:r>
-      <w:r>
-        <w:rPr>
-          <w:rFonts w:ascii="Aptos" w:eastAsia="Times New Roman" w:hAnsi="Aptos" w:cs="Times New Roman"/>
-          <w:color w:val="000000"/>
-          <w:sz w:val="28"/>
-          <w:szCs w:val="28"/>
-        </w:rPr>
-        <w:t xml:space="preserve"> </w:t>
-      </w:r>
-      <w:r>
-        <w:rPr>
-          <w:rFonts w:ascii="Aptos" w:eastAsia="Times New Roman" w:hAnsi="Aptos" w:cs="Times New Roman"/>
-          <w:color w:val="000000"/>
-          <w:sz w:val="28"/>
-          <w:szCs w:val="28"/>
-        </w:rPr>
-        <w:t xml:space="preserve">μηνιαία) </w:t>
-      </w:r>
+    </w:p>
+    <w:p>
+      <w:pPr>
+        <w:spacing w:line="240" w:lineRule="auto"/>
+        <w:rPr>
+          <w:rFonts w:ascii="Aptos" w:eastAsia="Times New Roman" w:hAnsi="Aptos" w:cs="Times New Roman"/>
+          <w:color w:val="000000"/>
+          <w:sz w:val="28"/>
+          <w:szCs w:val="28"/>
+        </w:rPr>
+      </w:pPr>
+    </w:p>
+    <w:p>
+      <w:pPr>
+        <w:spacing w:line="240" w:lineRule="auto"/>
+        <w:rPr>
+          <w:rFonts w:ascii="Aptos" w:eastAsia="Times New Roman" w:hAnsi="Aptos" w:cs="Times New Roman"/>
+          <w:color w:val="000000"/>
+          <w:sz w:val="28"/>
+          <w:szCs w:val="28"/>
+        </w:rPr>
+      </w:pPr>
+    </w:p>
+    <w:p>
+      <w:pPr>
+        <w:spacing w:line="240" w:lineRule="auto"/>
+        <w:rPr>
+          <w:rFonts w:ascii="Aptos" w:eastAsia="Times New Roman" w:hAnsi="Aptos" w:cs="Times New Roman"/>
+          <w:color w:val="000000"/>
+          <w:sz w:val="28"/>
+          <w:szCs w:val="28"/>
+        </w:rPr>
+      </w:pPr>
+    </w:p>
+    <w:p>
+      <w:pPr>
+        <w:spacing w:line="240" w:lineRule="auto"/>
+        <w:rPr>
+          <w:rFonts w:ascii="Aptos" w:eastAsia="Times New Roman" w:hAnsi="Aptos" w:cs="Times New Roman"/>
+          <w:color w:val="000000"/>
+          <w:sz w:val="28"/>
+          <w:szCs w:val="28"/>
+        </w:rPr>
+      </w:pPr>
+    </w:p>
+    <w:p>
+      <w:pPr>
+        <w:spacing w:line="240" w:lineRule="auto"/>
+        <w:rPr>
+          <w:rFonts w:ascii="Aptos" w:eastAsia="Times New Roman" w:hAnsi="Aptos" w:cs="Times New Roman"/>
+          <w:color w:val="000000"/>
+          <w:sz w:val="28"/>
+          <w:szCs w:val="28"/>
+        </w:rPr>
+      </w:pPr>
+    </w:p>
+    <w:p>
+      <w:pPr>
+        <w:spacing w:line="240" w:lineRule="auto"/>
+        <w:rPr>
+          <w:rFonts w:ascii="Aptos" w:eastAsia="Times New Roman" w:hAnsi="Aptos" w:cs="Times New Roman"/>
+          <w:color w:val="000000"/>
+          <w:sz w:val="28"/>
+          <w:szCs w:val="28"/>
+        </w:rPr>
+      </w:pPr>
+    </w:p>
+    <w:p>
+      <w:pPr>
+        <w:spacing w:line="240" w:lineRule="auto"/>
+        <w:rPr>
+          <w:rFonts w:ascii="Aptos" w:eastAsia="Times New Roman" w:hAnsi="Aptos" w:cs="Times New Roman"/>
+          <w:color w:val="000000"/>
+          <w:sz w:val="28"/>
+          <w:szCs w:val="28"/>
+        </w:rPr>
+      </w:pPr>
     </w:p>
     <w:p>
       <w:pPr>
@@ -9250,7 +9905,65 @@
           <w:sz w:val="28"/>
           <w:szCs w:val="28"/>
         </w:rPr>
-        <w:t xml:space="preserve"> 6. Ο πολίτης επιλέγει την κατηγορία και τον αριθμό εισιτηρίων που επιθυμεί να αγοράσει.</w:t>
+        <w:t>Εναλλακτική Ροή 1</w:t>
+      </w:r>
+    </w:p>
+    <w:p>
+      <w:pPr>
+        <w:spacing w:line="240" w:lineRule="auto"/>
+        <w:rPr>
+          <w:rFonts w:ascii="Aptos" w:eastAsia="Times New Roman" w:hAnsi="Aptos" w:cs="Times New Roman"/>
+          <w:sz w:val="28"/>
+          <w:szCs w:val="28"/>
+        </w:rPr>
+      </w:pPr>
+      <w:r>
+        <w:rPr>
+          <w:rFonts w:ascii="Aptos" w:eastAsia="Times New Roman" w:hAnsi="Aptos" w:cs="Times New Roman"/>
+          <w:color w:val="000000"/>
+          <w:sz w:val="28"/>
+          <w:szCs w:val="28"/>
+        </w:rPr>
+        <w:t>11</w:t>
+      </w:r>
+      <w:r>
+        <w:rPr>
+          <w:rFonts w:ascii="Aptos" w:eastAsia="Times New Roman" w:hAnsi="Aptos" w:cs="Times New Roman"/>
+          <w:color w:val="000000"/>
+          <w:sz w:val="28"/>
+          <w:szCs w:val="28"/>
+        </w:rPr>
+        <w:t xml:space="preserve">.α.1.Ο πολίτης επέλεξε </w:t>
+      </w:r>
+      <w:r>
+        <w:rPr>
+          <w:rFonts w:ascii="Aptos" w:eastAsia="Times New Roman" w:hAnsi="Aptos" w:cs="Times New Roman"/>
+          <w:color w:val="000000"/>
+          <w:sz w:val="28"/>
+          <w:szCs w:val="28"/>
+        </w:rPr>
+        <w:t xml:space="preserve">πληρωμή μέσω αγορασμένου </w:t>
+      </w:r>
+      <w:proofErr w:type="spellStart"/>
+      <w:r>
+        <w:rPr>
+          <w:rFonts w:ascii="Aptos" w:eastAsia="Times New Roman" w:hAnsi="Aptos" w:cs="Times New Roman"/>
+          <w:color w:val="000000"/>
+          <w:sz w:val="28"/>
+          <w:szCs w:val="28"/>
+          <w:lang w:val="en-US"/>
+        </w:rPr>
+        <w:t>vaucher</w:t>
+      </w:r>
+      <w:proofErr w:type="spellEnd"/>
+      <w:r>
+        <w:rPr>
+          <w:rFonts w:ascii="Aptos" w:eastAsia="Times New Roman" w:hAnsi="Aptos" w:cs="Times New Roman"/>
+          <w:color w:val="000000"/>
+          <w:sz w:val="28"/>
+          <w:szCs w:val="28"/>
+        </w:rPr>
+        <w:t>.</w:t>
       </w:r>
       <w:r>
         <w:rPr>
@@ -9268,8 +9981,186 @@
           <w:sz w:val="28"/>
           <w:szCs w:val="28"/>
         </w:rPr>
+        <w:t>11.</w:t>
+      </w:r>
+      <w:r>
+        <w:rPr>
+          <w:rFonts w:ascii="Aptos" w:eastAsia="Times New Roman" w:hAnsi="Aptos" w:cs="Times New Roman"/>
+          <w:color w:val="000000"/>
+          <w:sz w:val="28"/>
+          <w:szCs w:val="28"/>
+        </w:rPr>
+        <w:t xml:space="preserve">α.2. </w:t>
+      </w:r>
+      <w:r>
+        <w:rPr>
+          <w:rFonts w:ascii="Aptos" w:eastAsia="Times New Roman" w:hAnsi="Aptos" w:cs="Times New Roman"/>
+          <w:color w:val="000000"/>
+          <w:sz w:val="28"/>
+          <w:szCs w:val="28"/>
+        </w:rPr>
+        <w:t xml:space="preserve">Το σύστημα φορτώνει την σελίδα πληρωμών με </w:t>
+      </w:r>
+      <w:proofErr w:type="spellStart"/>
+      <w:r>
+        <w:rPr>
+          <w:rFonts w:ascii="Aptos" w:eastAsia="Times New Roman" w:hAnsi="Aptos" w:cs="Times New Roman"/>
+          <w:color w:val="000000"/>
+          <w:sz w:val="28"/>
+          <w:szCs w:val="28"/>
+          <w:lang w:val="en-US"/>
+        </w:rPr>
+        <w:t>vaucher</w:t>
+      </w:r>
+      <w:proofErr w:type="spellEnd"/>
+      <w:r>
+        <w:rPr>
+          <w:rFonts w:ascii="Aptos" w:eastAsia="Times New Roman" w:hAnsi="Aptos" w:cs="Times New Roman"/>
+          <w:color w:val="000000"/>
+          <w:sz w:val="28"/>
+          <w:szCs w:val="28"/>
+        </w:rPr>
         <w:br/>
-        <w:t>7.Το σύστημα εμφανίζει το συνολικό ποσό  και επιλογές πληρωμής του.</w:t>
+      </w:r>
+    </w:p>
+    <w:p>
+      <w:pPr>
+        <w:spacing w:before="240" w:after="240" w:line="240" w:lineRule="auto"/>
+        <w:rPr>
+          <w:rFonts w:ascii="Aptos" w:eastAsia="Times New Roman" w:hAnsi="Aptos" w:cs="Times New Roman"/>
+          <w:sz w:val="28"/>
+          <w:szCs w:val="28"/>
+        </w:rPr>
+      </w:pPr>
+      <w:r>
+        <w:rPr>
+          <w:rFonts w:ascii="Aptos" w:eastAsia="Times New Roman" w:hAnsi="Aptos" w:cs="Times New Roman"/>
+          <w:color w:val="000000"/>
+          <w:sz w:val="28"/>
+          <w:szCs w:val="28"/>
+        </w:rPr>
+        <w:t>Εναλλακτική Ροή 2</w:t>
+      </w:r>
+    </w:p>
+    <w:p>
+      <w:pPr>
+        <w:spacing w:before="240" w:after="240" w:line="240" w:lineRule="auto"/>
+        <w:rPr>
+          <w:rFonts w:ascii="Aptos" w:eastAsia="Times New Roman" w:hAnsi="Aptos" w:cs="Times New Roman"/>
+          <w:sz w:val="28"/>
+          <w:szCs w:val="28"/>
+        </w:rPr>
+      </w:pPr>
+      <w:r>
+        <w:rPr>
+          <w:rFonts w:ascii="Aptos" w:eastAsia="Times New Roman" w:hAnsi="Aptos" w:cs="Times New Roman"/>
+          <w:color w:val="000000"/>
+          <w:sz w:val="28"/>
+          <w:szCs w:val="28"/>
+        </w:rPr>
+        <w:t>15</w:t>
+      </w:r>
+      <w:r>
+        <w:rPr>
+          <w:rFonts w:ascii="Aptos" w:eastAsia="Times New Roman" w:hAnsi="Aptos" w:cs="Times New Roman"/>
+          <w:color w:val="000000"/>
+          <w:sz w:val="28"/>
+          <w:szCs w:val="28"/>
+        </w:rPr>
+        <w:t xml:space="preserve">.α.1. </w:t>
+      </w:r>
+      <w:r>
+        <w:rPr>
+          <w:rFonts w:ascii="Aptos" w:eastAsia="Times New Roman" w:hAnsi="Aptos" w:cs="Times New Roman"/>
+          <w:color w:val="000000"/>
+          <w:sz w:val="28"/>
+          <w:szCs w:val="28"/>
+        </w:rPr>
+        <w:t>Τα στοιχεία ήταν λάθος και το σύστημα εμφανίζει μήνυμα στον πολίτη και ταυτόχρονα να συμπληρώσει ξανά τα στοιχεία</w:t>
+      </w:r>
+    </w:p>
+    <w:p>
+      <w:pPr>
+        <w:spacing w:before="240" w:after="240" w:line="240" w:lineRule="auto"/>
+        <w:rPr>
+          <w:rFonts w:ascii="Aptos" w:eastAsia="Times New Roman" w:hAnsi="Aptos" w:cs="Times New Roman"/>
+          <w:sz w:val="28"/>
+          <w:szCs w:val="28"/>
+        </w:rPr>
+      </w:pPr>
+      <w:r>
+        <w:rPr>
+          <w:rFonts w:ascii="Aptos" w:eastAsia="Times New Roman" w:hAnsi="Aptos" w:cs="Times New Roman"/>
+          <w:color w:val="000000"/>
+          <w:sz w:val="28"/>
+          <w:szCs w:val="28"/>
+        </w:rPr>
+        <w:t> </w:t>
+      </w:r>
+    </w:p>
+    <w:p>
+      <w:pPr>
+        <w:spacing w:before="240" w:after="240" w:line="240" w:lineRule="auto"/>
+        <w:rPr>
+          <w:rFonts w:ascii="Aptos" w:eastAsia="Times New Roman" w:hAnsi="Aptos" w:cs="Times New Roman"/>
+          <w:sz w:val="28"/>
+          <w:szCs w:val="28"/>
+        </w:rPr>
+      </w:pPr>
+      <w:r>
+        <w:rPr>
+          <w:rFonts w:ascii="Aptos" w:eastAsia="Times New Roman" w:hAnsi="Aptos" w:cs="Times New Roman"/>
+          <w:color w:val="000000"/>
+          <w:sz w:val="28"/>
+          <w:szCs w:val="28"/>
+        </w:rPr>
+        <w:t>Εναλλακτική Ροή 3</w:t>
+      </w:r>
+    </w:p>
+    <w:p>
+      <w:pPr>
+        <w:spacing w:before="240" w:after="240" w:line="240" w:lineRule="auto"/>
+        <w:rPr>
+          <w:rFonts w:ascii="Aptos" w:eastAsia="Times New Roman" w:hAnsi="Aptos" w:cs="Times New Roman"/>
+          <w:sz w:val="28"/>
+          <w:szCs w:val="28"/>
+        </w:rPr>
+      </w:pPr>
+      <w:r>
+        <w:rPr>
+          <w:rFonts w:ascii="Aptos" w:eastAsia="Times New Roman" w:hAnsi="Aptos" w:cs="Times New Roman"/>
+          <w:color w:val="000000"/>
+          <w:sz w:val="28"/>
+          <w:szCs w:val="28"/>
+        </w:rPr>
+        <w:t>1</w:t>
+      </w:r>
+      <w:r>
+        <w:rPr>
+          <w:rFonts w:ascii="Aptos" w:eastAsia="Times New Roman" w:hAnsi="Aptos" w:cs="Times New Roman"/>
+          <w:color w:val="000000"/>
+          <w:sz w:val="28"/>
+          <w:szCs w:val="28"/>
+        </w:rPr>
+        <w:t>6</w:t>
+      </w:r>
+      <w:r>
+        <w:rPr>
+          <w:rFonts w:ascii="Aptos" w:eastAsia="Times New Roman" w:hAnsi="Aptos" w:cs="Times New Roman"/>
+          <w:color w:val="000000"/>
+          <w:sz w:val="28"/>
+          <w:szCs w:val="28"/>
+        </w:rPr>
+        <w:t>.α.1. Το υπόλοιπο του πολίτη δεν επαρκεί για να ολοκληρωθεί η πληρωμή</w:t>
+      </w:r>
+      <w:r>
+        <w:rPr>
+          <w:rFonts w:ascii="Aptos" w:eastAsia="Times New Roman" w:hAnsi="Aptos" w:cs="Times New Roman"/>
+          <w:color w:val="000000"/>
+          <w:sz w:val="28"/>
+          <w:szCs w:val="28"/>
+        </w:rPr>
+        <w:t xml:space="preserve"> και η αγορά δεν ολοκληρώνεται</w:t>
       </w:r>
       <w:r>
         <w:rPr>
@@ -9279,12 +10170,222 @@
           <w:szCs w:val="28"/>
         </w:rPr>
         <w:br/>
-        <w:t>8. Ο πολίτης επιλέγει τον τρόπο πληρωμής.</w:t>
-      </w:r>
-    </w:p>
-    <w:p>
-      <w:pPr>
-        <w:spacing w:before="240" w:after="240" w:line="240" w:lineRule="auto"/>
+        <w:t>14.α.2. Το σύστημα εμφανίζει μήνυμα στο πολίτη.</w:t>
+      </w:r>
+    </w:p>
+    <w:p>
+      <w:pPr>
+        <w:rPr>
+          <w:rFonts w:ascii="Aptos" w:hAnsi="Aptos"/>
+        </w:rPr>
+      </w:pPr>
+    </w:p>
+    <w:p>
+      <w:pPr>
+        <w:spacing w:line="240" w:lineRule="auto"/>
+        <w:rPr>
+          <w:rFonts w:ascii="Aptos" w:eastAsia="Times New Roman" w:hAnsi="Aptos" w:cs="Times New Roman"/>
+          <w:b/>
+          <w:bCs/>
+          <w:color w:val="000000"/>
+          <w:sz w:val="32"/>
+          <w:szCs w:val="32"/>
+        </w:rPr>
+      </w:pPr>
+    </w:p>
+    <w:p>
+      <w:pPr>
+        <w:spacing w:line="240" w:lineRule="auto"/>
+        <w:rPr>
+          <w:rFonts w:ascii="Aptos" w:eastAsia="Times New Roman" w:hAnsi="Aptos" w:cs="Times New Roman"/>
+          <w:b/>
+          <w:bCs/>
+          <w:color w:val="000000"/>
+          <w:sz w:val="32"/>
+          <w:szCs w:val="32"/>
+        </w:rPr>
+      </w:pPr>
+    </w:p>
+    <w:p>
+      <w:pPr>
+        <w:spacing w:line="240" w:lineRule="auto"/>
+        <w:rPr>
+          <w:rFonts w:ascii="Aptos" w:eastAsia="Times New Roman" w:hAnsi="Aptos" w:cs="Times New Roman"/>
+          <w:b/>
+          <w:bCs/>
+          <w:color w:val="000000"/>
+          <w:sz w:val="32"/>
+          <w:szCs w:val="32"/>
+        </w:rPr>
+      </w:pPr>
+    </w:p>
+    <w:p>
+      <w:pPr>
+        <w:spacing w:line="240" w:lineRule="auto"/>
+        <w:rPr>
+          <w:rFonts w:ascii="Aptos" w:eastAsia="Times New Roman" w:hAnsi="Aptos" w:cs="Times New Roman"/>
+          <w:b/>
+          <w:bCs/>
+          <w:color w:val="000000"/>
+          <w:sz w:val="32"/>
+          <w:szCs w:val="32"/>
+        </w:rPr>
+      </w:pPr>
+    </w:p>
+    <w:p>
+      <w:pPr>
+        <w:spacing w:line="240" w:lineRule="auto"/>
+        <w:rPr>
+          <w:rFonts w:ascii="Aptos" w:eastAsia="Times New Roman" w:hAnsi="Aptos" w:cs="Times New Roman"/>
+          <w:b/>
+          <w:bCs/>
+          <w:color w:val="000000"/>
+          <w:sz w:val="32"/>
+          <w:szCs w:val="32"/>
+        </w:rPr>
+      </w:pPr>
+    </w:p>
+    <w:p>
+      <w:pPr>
+        <w:spacing w:line="240" w:lineRule="auto"/>
+        <w:rPr>
+          <w:rFonts w:ascii="Aptos" w:eastAsia="Times New Roman" w:hAnsi="Aptos" w:cs="Times New Roman"/>
+          <w:b/>
+          <w:bCs/>
+          <w:color w:val="000000"/>
+          <w:sz w:val="32"/>
+          <w:szCs w:val="32"/>
+        </w:rPr>
+      </w:pPr>
+    </w:p>
+    <w:p>
+      <w:pPr>
+        <w:spacing w:line="240" w:lineRule="auto"/>
+        <w:rPr>
+          <w:rFonts w:ascii="Aptos" w:eastAsia="Times New Roman" w:hAnsi="Aptos" w:cs="Times New Roman"/>
+          <w:b/>
+          <w:bCs/>
+          <w:color w:val="000000"/>
+          <w:sz w:val="32"/>
+          <w:szCs w:val="32"/>
+        </w:rPr>
+      </w:pPr>
+    </w:p>
+    <w:p>
+      <w:pPr>
+        <w:spacing w:line="240" w:lineRule="auto"/>
+        <w:rPr>
+          <w:rFonts w:ascii="Aptos" w:eastAsia="Times New Roman" w:hAnsi="Aptos" w:cs="Times New Roman"/>
+          <w:b/>
+          <w:bCs/>
+          <w:color w:val="000000"/>
+          <w:sz w:val="32"/>
+          <w:szCs w:val="32"/>
+        </w:rPr>
+      </w:pPr>
+    </w:p>
+    <w:p>
+      <w:pPr>
+        <w:spacing w:line="240" w:lineRule="auto"/>
+        <w:rPr>
+          <w:rFonts w:ascii="Aptos" w:eastAsia="Times New Roman" w:hAnsi="Aptos" w:cs="Times New Roman"/>
+          <w:b/>
+          <w:bCs/>
+          <w:color w:val="000000"/>
+          <w:sz w:val="32"/>
+          <w:szCs w:val="32"/>
+        </w:rPr>
+      </w:pPr>
+    </w:p>
+    <w:p>
+      <w:pPr>
+        <w:spacing w:line="240" w:lineRule="auto"/>
+        <w:rPr>
+          <w:rFonts w:ascii="Aptos" w:eastAsia="Times New Roman" w:hAnsi="Aptos" w:cs="Times New Roman"/>
+          <w:b/>
+          <w:bCs/>
+          <w:color w:val="000000"/>
+          <w:sz w:val="32"/>
+          <w:szCs w:val="32"/>
+        </w:rPr>
+      </w:pPr>
+    </w:p>
+    <w:p>
+      <w:pPr>
+        <w:spacing w:line="240" w:lineRule="auto"/>
+        <w:rPr>
+          <w:rFonts w:ascii="Aptos" w:eastAsia="Times New Roman" w:hAnsi="Aptos" w:cs="Times New Roman"/>
+          <w:b/>
+          <w:bCs/>
+          <w:color w:val="000000"/>
+          <w:sz w:val="32"/>
+          <w:szCs w:val="32"/>
+        </w:rPr>
+      </w:pPr>
+    </w:p>
+    <w:p>
+      <w:pPr>
+        <w:spacing w:line="240" w:lineRule="auto"/>
+        <w:rPr>
+          <w:rFonts w:ascii="Aptos" w:eastAsia="Times New Roman" w:hAnsi="Aptos" w:cs="Times New Roman"/>
+          <w:b/>
+          <w:bCs/>
+          <w:color w:val="000000"/>
+          <w:sz w:val="32"/>
+          <w:szCs w:val="32"/>
+        </w:rPr>
+      </w:pPr>
+    </w:p>
+    <w:p>
+      <w:pPr>
+        <w:spacing w:line="240" w:lineRule="auto"/>
+        <w:rPr>
+          <w:rFonts w:ascii="Aptos" w:eastAsia="Times New Roman" w:hAnsi="Aptos" w:cs="Times New Roman"/>
+          <w:b/>
+          <w:bCs/>
+          <w:color w:val="000000"/>
+          <w:sz w:val="32"/>
+          <w:szCs w:val="32"/>
+        </w:rPr>
+      </w:pPr>
+    </w:p>
+    <w:p>
+      <w:pPr>
+        <w:spacing w:line="240" w:lineRule="auto"/>
+        <w:rPr>
+          <w:rFonts w:ascii="Aptos" w:eastAsia="Times New Roman" w:hAnsi="Aptos" w:cs="Times New Roman"/>
+          <w:b/>
+          <w:bCs/>
+          <w:color w:val="000000"/>
+          <w:sz w:val="32"/>
+          <w:szCs w:val="32"/>
+        </w:rPr>
+      </w:pPr>
+    </w:p>
+    <w:p>
+      <w:pPr>
+        <w:spacing w:line="240" w:lineRule="auto"/>
+        <w:rPr>
+          <w:rFonts w:ascii="Aptos" w:eastAsia="Times New Roman" w:hAnsi="Aptos" w:cs="Times New Roman"/>
+          <w:sz w:val="24"/>
+          <w:szCs w:val="24"/>
+        </w:rPr>
+      </w:pPr>
+      <w:r>
+        <w:rPr>
+          <w:rFonts w:ascii="Aptos" w:eastAsia="Times New Roman" w:hAnsi="Aptos" w:cs="Times New Roman"/>
+          <w:b/>
+          <w:bCs/>
+          <w:color w:val="000000"/>
+          <w:sz w:val="32"/>
+          <w:szCs w:val="32"/>
+        </w:rPr>
+        <w:t xml:space="preserve">Βασική Ροή «Αγορά εισιτηρίου λεωφορείων» </w:t>
+      </w:r>
+    </w:p>
+    <w:p>
+      <w:pPr>
+        <w:spacing w:line="240" w:lineRule="auto"/>
         <w:rPr>
           <w:rFonts w:ascii="Aptos" w:eastAsia="Times New Roman" w:hAnsi="Aptos" w:cs="Times New Roman"/>
           <w:sz w:val="36"/>
@@ -9298,594 +10399,785 @@
           <w:sz w:val="28"/>
           <w:szCs w:val="28"/>
         </w:rPr>
-        <w:t>9</w:t>
-      </w:r>
-      <w:r>
-        <w:rPr>
-          <w:rFonts w:ascii="Aptos" w:eastAsia="Times New Roman" w:hAnsi="Aptos" w:cs="Times New Roman"/>
-          <w:color w:val="000000"/>
-          <w:sz w:val="28"/>
-          <w:szCs w:val="28"/>
-        </w:rPr>
-        <w:t xml:space="preserve">. Το σύστημα </w:t>
-      </w:r>
-      <w:r>
-        <w:rPr>
-          <w:rFonts w:ascii="Aptos" w:eastAsia="Times New Roman" w:hAnsi="Aptos" w:cs="Times New Roman"/>
-          <w:color w:val="000000"/>
-          <w:sz w:val="28"/>
-          <w:szCs w:val="28"/>
-        </w:rPr>
-        <w:t xml:space="preserve">μεταφέρετε στην σελίδα εξόφλησης και έπειτα </w:t>
-      </w:r>
-      <w:r>
-        <w:rPr>
-          <w:rFonts w:ascii="Aptos" w:eastAsia="Times New Roman" w:hAnsi="Aptos" w:cs="Times New Roman"/>
-          <w:color w:val="000000"/>
-          <w:sz w:val="28"/>
-          <w:szCs w:val="28"/>
-        </w:rPr>
-        <w:t xml:space="preserve">ελέγχει </w:t>
-      </w:r>
-      <w:r>
-        <w:rPr>
-          <w:rFonts w:ascii="Aptos" w:eastAsia="Times New Roman" w:hAnsi="Aptos" w:cs="Times New Roman"/>
-          <w:color w:val="000000"/>
-          <w:sz w:val="28"/>
-          <w:szCs w:val="28"/>
-        </w:rPr>
-        <w:t>εάν η συναλλαγή ήταν επιτυχής</w:t>
-      </w:r>
-      <w:r>
-        <w:rPr>
-          <w:rFonts w:ascii="Aptos" w:eastAsia="Times New Roman" w:hAnsi="Aptos" w:cs="Times New Roman"/>
-          <w:color w:val="000000"/>
-          <w:sz w:val="28"/>
-          <w:szCs w:val="28"/>
-        </w:rPr>
-        <w:t>.</w:t>
-      </w:r>
-    </w:p>
-    <w:p>
-      <w:pPr>
-        <w:spacing w:before="240" w:after="240" w:line="240" w:lineRule="auto"/>
-        <w:rPr>
-          <w:rFonts w:ascii="Aptos" w:eastAsia="Times New Roman" w:hAnsi="Aptos" w:cs="Times New Roman"/>
-          <w:color w:val="000000"/>
-          <w:sz w:val="28"/>
-          <w:szCs w:val="28"/>
-        </w:rPr>
-      </w:pPr>
-      <w:r>
-        <w:rPr>
-          <w:rFonts w:ascii="Aptos" w:eastAsia="Times New Roman" w:hAnsi="Aptos" w:cs="Times New Roman"/>
-          <w:color w:val="000000"/>
-          <w:sz w:val="28"/>
-          <w:szCs w:val="28"/>
-        </w:rPr>
-        <w:t>1</w:t>
-      </w:r>
-      <w:r>
-        <w:rPr>
-          <w:rFonts w:ascii="Aptos" w:eastAsia="Times New Roman" w:hAnsi="Aptos" w:cs="Times New Roman"/>
-          <w:color w:val="000000"/>
-          <w:sz w:val="28"/>
-          <w:szCs w:val="28"/>
-        </w:rPr>
-        <w:t>0</w:t>
-      </w:r>
-      <w:r>
-        <w:rPr>
-          <w:rFonts w:ascii="Aptos" w:eastAsia="Times New Roman" w:hAnsi="Aptos" w:cs="Times New Roman"/>
-          <w:color w:val="000000"/>
-          <w:sz w:val="28"/>
-          <w:szCs w:val="28"/>
-        </w:rPr>
-        <w:t>. Ο πολίτης επιλέγει επιβεβαίωση πληρωμής και ολοκληρώνεται η διαδικασία πληρωμής .</w:t>
-      </w:r>
-    </w:p>
-    <w:p>
-      <w:pPr>
-        <w:spacing w:before="240" w:after="240" w:line="240" w:lineRule="auto"/>
-        <w:rPr>
-          <w:rFonts w:ascii="Aptos" w:eastAsia="Times New Roman" w:hAnsi="Aptos" w:cs="Times New Roman"/>
-          <w:sz w:val="36"/>
-          <w:szCs w:val="36"/>
-        </w:rPr>
-      </w:pPr>
-      <w:r>
-        <w:rPr>
-          <w:rFonts w:ascii="Aptos" w:eastAsia="Times New Roman" w:hAnsi="Aptos" w:cs="Times New Roman"/>
-          <w:color w:val="000000"/>
-          <w:sz w:val="28"/>
-          <w:szCs w:val="28"/>
-        </w:rPr>
-        <w:t>11. Το σύστημα επιβεβαιώνει την πληρωμή, τον ενημερώνει για την διάρκεια και χρήση του εισιτηρίου και αποθηκεύει το εισιτήριο.</w:t>
-      </w:r>
-    </w:p>
-    <w:p>
-      <w:pPr>
-        <w:rPr>
-          <w:rFonts w:ascii="Aptos" w:hAnsi="Aptos"/>
-        </w:rPr>
-      </w:pPr>
-    </w:p>
-    <w:p>
-      <w:pPr>
-        <w:rPr>
-          <w:rFonts w:ascii="Aptos" w:hAnsi="Aptos"/>
-        </w:rPr>
-      </w:pPr>
-    </w:p>
-    <w:p>
-      <w:pPr>
-        <w:pStyle w:val="NormalWeb"/>
-        <w:spacing w:before="240" w:beforeAutospacing="0" w:after="240" w:afterAutospacing="0"/>
-        <w:rPr>
-          <w:rFonts w:ascii="Aptos" w:hAnsi="Aptos"/>
-          <w:sz w:val="36"/>
-          <w:szCs w:val="36"/>
-        </w:rPr>
-      </w:pPr>
-      <w:r>
-        <w:rPr>
-          <w:rFonts w:ascii="Aptos" w:hAnsi="Aptos"/>
-          <w:color w:val="000000"/>
-          <w:sz w:val="28"/>
-          <w:szCs w:val="28"/>
-        </w:rPr>
-        <w:t>Εναλλακτική Ροή 1</w:t>
-      </w:r>
-    </w:p>
-    <w:p>
-      <w:pPr>
-        <w:pStyle w:val="NormalWeb"/>
-        <w:spacing w:before="0" w:beforeAutospacing="0" w:after="160" w:afterAutospacing="0"/>
-        <w:rPr>
-          <w:rFonts w:ascii="Aptos" w:hAnsi="Aptos"/>
-          <w:sz w:val="36"/>
-          <w:szCs w:val="36"/>
-        </w:rPr>
-      </w:pPr>
-      <w:r>
-        <w:rPr>
-          <w:rFonts w:ascii="Aptos" w:hAnsi="Aptos"/>
-          <w:color w:val="000000"/>
-          <w:sz w:val="28"/>
-          <w:szCs w:val="28"/>
-        </w:rPr>
-        <w:t>5.α.1. Ο πολίτης επέλεξε την προβολή διαθέσιμων αγορασμένων εισιτηρίων.</w:t>
-      </w:r>
-      <w:r>
-        <w:rPr>
-          <w:rFonts w:ascii="Aptos" w:hAnsi="Aptos"/>
-          <w:color w:val="000000"/>
+        <w:t xml:space="preserve">1. O πολίτης επιλέγει να εισέλθει στο </w:t>
+      </w:r>
+      <w:proofErr w:type="spellStart"/>
+      <w:r>
+        <w:rPr>
+          <w:rFonts w:ascii="Aptos" w:eastAsia="Times New Roman" w:hAnsi="Aptos" w:cs="Times New Roman"/>
+          <w:color w:val="000000"/>
+          <w:sz w:val="28"/>
+          <w:szCs w:val="28"/>
+        </w:rPr>
+        <w:t>menu</w:t>
+      </w:r>
+      <w:proofErr w:type="spellEnd"/>
+      <w:r>
+        <w:rPr>
+          <w:rFonts w:ascii="Aptos" w:eastAsia="Times New Roman" w:hAnsi="Aptos" w:cs="Times New Roman"/>
+          <w:color w:val="000000"/>
+          <w:sz w:val="28"/>
+          <w:szCs w:val="28"/>
+        </w:rPr>
+        <w:t xml:space="preserve"> αγοράς εισιτηρίων για λεωφορεία.</w:t>
+      </w:r>
+      <w:r>
+        <w:rPr>
+          <w:rFonts w:ascii="Aptos" w:eastAsia="Times New Roman" w:hAnsi="Aptos" w:cs="Times New Roman"/>
+          <w:color w:val="0070C0"/>
           <w:sz w:val="28"/>
           <w:szCs w:val="28"/>
         </w:rPr>
         <w:br/>
-        <w:t xml:space="preserve">5.α.2. Το σύστημα εμφανίζει τα διαθέσιμα μη εξαργυρωμένα </w:t>
-      </w:r>
-      <w:r>
-        <w:rPr>
-          <w:rFonts w:ascii="Aptos" w:hAnsi="Aptos"/>
-          <w:color w:val="000000"/>
-          <w:sz w:val="28"/>
-          <w:szCs w:val="28"/>
-        </w:rPr>
-        <w:t>εισιτήρια</w:t>
-      </w:r>
-      <w:r>
-        <w:rPr>
-          <w:rFonts w:ascii="Aptos" w:hAnsi="Aptos"/>
-          <w:color w:val="000000"/>
-          <w:sz w:val="28"/>
-          <w:szCs w:val="28"/>
-        </w:rPr>
-        <w:t xml:space="preserve"> </w:t>
-      </w:r>
-      <w:r>
-        <w:rPr>
-          <w:rFonts w:ascii="Aptos" w:hAnsi="Aptos"/>
-          <w:color w:val="000000"/>
-          <w:sz w:val="28"/>
-          <w:szCs w:val="28"/>
-        </w:rPr>
-        <w:lastRenderedPageBreak/>
-        <w:t xml:space="preserve">καθώς και </w:t>
-      </w:r>
-      <w:r>
-        <w:rPr>
-          <w:rFonts w:ascii="Aptos" w:hAnsi="Aptos"/>
-          <w:color w:val="000000"/>
-          <w:sz w:val="28"/>
-          <w:szCs w:val="28"/>
-        </w:rPr>
-        <w:t>εξαργυρωμένα</w:t>
-      </w:r>
-      <w:r>
-        <w:rPr>
-          <w:rFonts w:ascii="Aptos" w:hAnsi="Aptos"/>
-          <w:color w:val="000000"/>
-          <w:sz w:val="28"/>
-          <w:szCs w:val="28"/>
-        </w:rPr>
-        <w:t xml:space="preserve"> </w:t>
-      </w:r>
-      <w:r>
-        <w:rPr>
-          <w:rFonts w:ascii="Aptos" w:hAnsi="Aptos"/>
-          <w:color w:val="000000"/>
-          <w:sz w:val="28"/>
-          <w:szCs w:val="28"/>
-        </w:rPr>
-        <w:t>εισιτήρια</w:t>
-      </w:r>
-      <w:r>
-        <w:rPr>
-          <w:rFonts w:ascii="Aptos" w:hAnsi="Aptos"/>
-          <w:color w:val="000000"/>
-          <w:sz w:val="28"/>
-          <w:szCs w:val="28"/>
-        </w:rPr>
-        <w:t xml:space="preserve"> με διάρκεια ισχύς μέχρι την παρούσα χρονική στιγμή.</w:t>
-      </w:r>
-      <w:r>
-        <w:rPr>
-          <w:rFonts w:ascii="Aptos" w:hAnsi="Aptos"/>
-          <w:color w:val="000000"/>
+      </w:r>
+      <w:r>
+        <w:rPr>
+          <w:rFonts w:ascii="Aptos" w:eastAsia="Times New Roman" w:hAnsi="Aptos" w:cs="Times New Roman"/>
+          <w:sz w:val="28"/>
+          <w:szCs w:val="28"/>
+        </w:rPr>
+        <w:t>2. Το σύστημα ελέγχει την οικονομικό/ηλικιακή κατάσταση του πολίτη και εμφανίζει την τιμή της επιλεγμένης κατηγορίας.</w:t>
+      </w:r>
+      <w:r>
+        <w:rPr>
+          <w:rFonts w:ascii="Aptos" w:eastAsia="Times New Roman" w:hAnsi="Aptos" w:cs="Times New Roman"/>
           <w:sz w:val="28"/>
           <w:szCs w:val="28"/>
         </w:rPr>
         <w:br/>
-      </w:r>
-      <w:r>
-        <w:rPr>
-          <w:rFonts w:ascii="Aptos" w:hAnsi="Aptos"/>
-          <w:color w:val="000000"/>
-          <w:sz w:val="28"/>
-          <w:szCs w:val="28"/>
-        </w:rPr>
-        <w:br/>
-      </w:r>
-    </w:p>
-    <w:p>
-      <w:pPr>
-        <w:pStyle w:val="NormalWeb"/>
-        <w:spacing w:before="0" w:beforeAutospacing="0" w:after="160" w:afterAutospacing="0"/>
-        <w:rPr>
-          <w:rFonts w:ascii="Aptos" w:hAnsi="Aptos"/>
-          <w:sz w:val="36"/>
-          <w:szCs w:val="36"/>
-        </w:rPr>
-      </w:pPr>
-    </w:p>
-    <w:p>
-      <w:pPr>
-        <w:pStyle w:val="NormalWeb"/>
-        <w:spacing w:before="240" w:beforeAutospacing="0" w:after="240" w:afterAutospacing="0"/>
-        <w:rPr>
-          <w:rFonts w:ascii="Aptos" w:hAnsi="Aptos"/>
-          <w:sz w:val="36"/>
-          <w:szCs w:val="36"/>
-        </w:rPr>
-      </w:pPr>
-      <w:r>
-        <w:rPr>
-          <w:rFonts w:ascii="Aptos" w:hAnsi="Aptos"/>
-          <w:color w:val="000000"/>
-          <w:sz w:val="28"/>
-          <w:szCs w:val="28"/>
-        </w:rPr>
-        <w:t>Εναλλακτική Ροή 2</w:t>
-      </w:r>
-    </w:p>
-    <w:p>
-      <w:pPr>
-        <w:pStyle w:val="NormalWeb"/>
-        <w:spacing w:before="240" w:beforeAutospacing="0" w:after="240" w:afterAutospacing="0"/>
-        <w:rPr>
-          <w:rFonts w:ascii="Aptos" w:hAnsi="Aptos"/>
-          <w:sz w:val="36"/>
-          <w:szCs w:val="36"/>
-        </w:rPr>
-      </w:pPr>
-      <w:r>
-        <w:rPr>
-          <w:rFonts w:ascii="Aptos" w:hAnsi="Aptos"/>
-          <w:color w:val="000000"/>
-          <w:sz w:val="28"/>
-          <w:szCs w:val="28"/>
-        </w:rPr>
-        <w:t>9.α.1. Ο πολίτης επιλέγει να πληρώσει δια ζώσης.</w:t>
-      </w:r>
-    </w:p>
-    <w:p>
-      <w:pPr>
-        <w:pStyle w:val="NormalWeb"/>
-        <w:spacing w:before="240" w:beforeAutospacing="0" w:after="240" w:afterAutospacing="0"/>
-        <w:rPr>
-          <w:rFonts w:ascii="Aptos" w:hAnsi="Aptos"/>
-          <w:sz w:val="36"/>
-          <w:szCs w:val="36"/>
-        </w:rPr>
-      </w:pPr>
-      <w:r>
-        <w:rPr>
-          <w:rFonts w:ascii="Aptos" w:hAnsi="Aptos"/>
-          <w:color w:val="000000"/>
-          <w:sz w:val="28"/>
-          <w:szCs w:val="28"/>
-        </w:rPr>
-        <w:t>9.a.2. Το σύστημα του δίνει την επιλογή να κλείσει ραντεβού παραθέτοντας τις διαθέσιμες ημερομηνίες.</w:t>
-      </w:r>
-    </w:p>
-    <w:p>
-      <w:pPr>
-        <w:pStyle w:val="NormalWeb"/>
-        <w:spacing w:before="240" w:beforeAutospacing="0" w:after="240" w:afterAutospacing="0"/>
-        <w:rPr>
-          <w:rFonts w:ascii="Aptos" w:hAnsi="Aptos"/>
-          <w:sz w:val="36"/>
-          <w:szCs w:val="36"/>
-        </w:rPr>
-      </w:pPr>
-      <w:r>
-        <w:rPr>
-          <w:rFonts w:ascii="Aptos" w:hAnsi="Aptos"/>
-          <w:color w:val="000000"/>
-          <w:sz w:val="28"/>
-          <w:szCs w:val="28"/>
-        </w:rPr>
-        <w:t>9.α.3. Ο πολίτης κλείνει ραντεβού και πληρώνει.</w:t>
-      </w:r>
-    </w:p>
-    <w:p>
-      <w:pPr>
-        <w:pStyle w:val="NormalWeb"/>
-        <w:spacing w:before="240" w:beforeAutospacing="0" w:after="240" w:afterAutospacing="0"/>
-        <w:rPr>
-          <w:rFonts w:ascii="Aptos" w:hAnsi="Aptos"/>
-          <w:sz w:val="36"/>
-          <w:szCs w:val="36"/>
-        </w:rPr>
-      </w:pPr>
-      <w:r>
-        <w:rPr>
-          <w:rFonts w:ascii="Aptos" w:hAnsi="Aptos"/>
-          <w:color w:val="000000"/>
-          <w:sz w:val="28"/>
-          <w:szCs w:val="28"/>
-        </w:rPr>
-        <w:t> </w:t>
-      </w:r>
-    </w:p>
-    <w:p>
-      <w:pPr>
-        <w:pStyle w:val="NormalWeb"/>
-        <w:spacing w:before="240" w:beforeAutospacing="0" w:after="240" w:afterAutospacing="0"/>
-        <w:rPr>
-          <w:rFonts w:ascii="Aptos" w:hAnsi="Aptos"/>
-          <w:sz w:val="36"/>
-          <w:szCs w:val="36"/>
-        </w:rPr>
-      </w:pPr>
-      <w:r>
-        <w:rPr>
-          <w:rFonts w:ascii="Aptos" w:hAnsi="Aptos"/>
-          <w:color w:val="000000"/>
-          <w:sz w:val="28"/>
-          <w:szCs w:val="28"/>
-        </w:rPr>
-        <w:t>Εναλλακτική Ροή 3</w:t>
-      </w:r>
-    </w:p>
-    <w:p>
-      <w:pPr>
-        <w:pStyle w:val="NormalWeb"/>
-        <w:spacing w:before="240" w:beforeAutospacing="0" w:after="240" w:afterAutospacing="0"/>
-        <w:rPr>
-          <w:rFonts w:ascii="Aptos" w:hAnsi="Aptos"/>
-          <w:sz w:val="36"/>
-          <w:szCs w:val="36"/>
-        </w:rPr>
-      </w:pPr>
-      <w:r>
-        <w:rPr>
-          <w:rFonts w:ascii="Aptos" w:hAnsi="Aptos"/>
-          <w:color w:val="000000"/>
-          <w:sz w:val="28"/>
-          <w:szCs w:val="28"/>
-        </w:rPr>
-        <w:t>10.α.1. Το υπόλοιπο του πολίτη δεν επαρκεί για να ολοκληρωθεί η πληρωμή.</w:t>
-      </w:r>
-    </w:p>
-    <w:p>
-      <w:pPr>
-        <w:pStyle w:val="NormalWeb"/>
-        <w:spacing w:before="240" w:beforeAutospacing="0" w:after="240" w:afterAutospacing="0"/>
-        <w:rPr>
-          <w:rFonts w:ascii="Aptos" w:hAnsi="Aptos"/>
-          <w:sz w:val="36"/>
-          <w:szCs w:val="36"/>
-        </w:rPr>
-      </w:pPr>
-      <w:r>
-        <w:rPr>
-          <w:rFonts w:ascii="Aptos" w:hAnsi="Aptos"/>
-          <w:color w:val="000000"/>
-          <w:sz w:val="28"/>
-          <w:szCs w:val="28"/>
-        </w:rPr>
-        <w:t>10.α.2. Το σύστημα τον παραπέμπει να φορτώσει χρήματα στον λογαριασμό του. Του επιτρέπει να επιλέξει τρόπο φόρτωσης και ποσό.</w:t>
-      </w:r>
-    </w:p>
-    <w:p>
-      <w:pPr>
-        <w:pStyle w:val="NormalWeb"/>
-        <w:spacing w:before="240" w:beforeAutospacing="0" w:after="240" w:afterAutospacing="0"/>
-        <w:rPr>
-          <w:rFonts w:ascii="Aptos" w:hAnsi="Aptos"/>
-          <w:sz w:val="36"/>
-          <w:szCs w:val="36"/>
-        </w:rPr>
-      </w:pPr>
-      <w:r>
-        <w:rPr>
-          <w:rFonts w:ascii="Aptos" w:hAnsi="Aptos"/>
-          <w:color w:val="000000"/>
-          <w:sz w:val="28"/>
-          <w:szCs w:val="28"/>
-        </w:rPr>
-        <w:t>10.α.3. Επιλέγοντάς τα, ο πολίτης φορτώνει χρήματα στον λογαριασμό του.</w:t>
-      </w:r>
-    </w:p>
-    <w:p>
-      <w:pPr>
-        <w:rPr>
-          <w:rFonts w:ascii="Aptos" w:hAnsi="Aptos"/>
-          <w:sz w:val="28"/>
-          <w:szCs w:val="28"/>
-        </w:rPr>
-      </w:pPr>
-      <w:r>
-        <w:rPr>
-          <w:rFonts w:ascii="Aptos" w:hAnsi="Aptos"/>
-          <w:sz w:val="28"/>
-          <w:szCs w:val="28"/>
-        </w:rPr>
-        <w:t xml:space="preserve">10.α.3. </w:t>
-      </w:r>
-      <w:r>
-        <w:rPr>
-          <w:rFonts w:ascii="Aptos" w:hAnsi="Aptos"/>
-          <w:sz w:val="28"/>
-          <w:szCs w:val="28"/>
-        </w:rPr>
-        <w:t>Το σύστημα ελέγχει αν το νέο υπόλοιπο επαρκεί για την πληρωμή των τελών.</w:t>
-      </w:r>
-    </w:p>
-    <w:p>
-      <w:pPr>
-        <w:rPr>
-          <w:rFonts w:ascii="Aptos" w:hAnsi="Aptos"/>
-          <w:sz w:val="28"/>
-          <w:szCs w:val="28"/>
-        </w:rPr>
-      </w:pPr>
-    </w:p>
-    <w:p>
-      <w:pPr>
-        <w:rPr>
-          <w:rFonts w:ascii="Aptos" w:hAnsi="Aptos"/>
-          <w:sz w:val="28"/>
-          <w:szCs w:val="28"/>
-        </w:rPr>
-      </w:pPr>
-    </w:p>
-    <w:p>
-      <w:pPr>
-        <w:rPr>
-          <w:rFonts w:ascii="Aptos" w:hAnsi="Aptos"/>
-          <w:sz w:val="28"/>
-          <w:szCs w:val="28"/>
-        </w:rPr>
-      </w:pPr>
-    </w:p>
-    <w:p>
-      <w:pPr>
-        <w:rPr>
-          <w:rFonts w:ascii="Aptos" w:hAnsi="Aptos"/>
-          <w:sz w:val="28"/>
-          <w:szCs w:val="28"/>
-        </w:rPr>
-      </w:pPr>
-    </w:p>
-    <w:p>
-      <w:pPr>
-        <w:rPr>
-          <w:rFonts w:ascii="Aptos" w:hAnsi="Aptos"/>
-          <w:sz w:val="28"/>
-          <w:szCs w:val="28"/>
-        </w:rPr>
-      </w:pPr>
-    </w:p>
-    <w:p>
-      <w:pPr>
-        <w:rPr>
-          <w:rFonts w:ascii="Aptos" w:hAnsi="Aptos"/>
-          <w:sz w:val="28"/>
-          <w:szCs w:val="28"/>
-        </w:rPr>
-      </w:pPr>
-    </w:p>
-    <w:p>
-      <w:pPr>
-        <w:rPr>
-          <w:rFonts w:ascii="Aptos" w:hAnsi="Aptos"/>
-          <w:sz w:val="28"/>
-          <w:szCs w:val="28"/>
-        </w:rPr>
-      </w:pPr>
-    </w:p>
-    <w:p>
-      <w:pPr>
-        <w:rPr>
-          <w:rFonts w:ascii="Aptos" w:hAnsi="Aptos"/>
-          <w:sz w:val="28"/>
-          <w:szCs w:val="28"/>
-        </w:rPr>
-      </w:pPr>
-    </w:p>
-    <w:p>
-      <w:pPr>
-        <w:rPr>
-          <w:rFonts w:ascii="Aptos" w:hAnsi="Aptos"/>
-          <w:sz w:val="28"/>
-          <w:szCs w:val="28"/>
-        </w:rPr>
-      </w:pPr>
-    </w:p>
-    <w:p>
-      <w:pPr>
-        <w:rPr>
-          <w:rFonts w:ascii="Aptos" w:hAnsi="Aptos"/>
-          <w:sz w:val="28"/>
-          <w:szCs w:val="28"/>
-        </w:rPr>
-      </w:pPr>
-    </w:p>
-    <w:p>
-      <w:pPr>
-        <w:rPr>
-          <w:rFonts w:ascii="Aptos" w:hAnsi="Aptos"/>
-          <w:sz w:val="28"/>
-          <w:szCs w:val="28"/>
-        </w:rPr>
-      </w:pPr>
-    </w:p>
-    <w:p>
-      <w:pPr>
-        <w:rPr>
-          <w:rFonts w:ascii="Aptos" w:hAnsi="Aptos"/>
-        </w:rPr>
-      </w:pPr>
-    </w:p>
-    <w:p>
-      <w:pPr>
-        <w:rPr>
-          <w:rFonts w:ascii="Aptos" w:hAnsi="Aptos"/>
-        </w:rPr>
-      </w:pPr>
-    </w:p>
-    <w:p>
-      <w:pPr>
-        <w:spacing w:line="240" w:lineRule="auto"/>
+        <w:t>3. Το σύστημα εμφανίζει την σελίδα αγοράς εισιτηρίων για την επιλεγμένη κατηγορία</w:t>
+      </w:r>
+      <w:r>
         <w:rPr>
           <w:rFonts w:ascii="Aptos" w:eastAsia="Times New Roman" w:hAnsi="Aptos" w:cs="Times New Roman"/>
           <w:sz w:val="24"/>
           <w:szCs w:val="24"/>
         </w:rPr>
+        <w:t>.</w:t>
+      </w:r>
+      <w:r>
+        <w:rPr>
+          <w:rFonts w:ascii="Aptos" w:eastAsia="Times New Roman" w:hAnsi="Aptos" w:cs="Times New Roman"/>
+          <w:sz w:val="28"/>
+          <w:szCs w:val="28"/>
+        </w:rPr>
+        <w:br/>
+      </w:r>
+      <w:r>
+        <w:rPr>
+          <w:rFonts w:ascii="Aptos" w:eastAsia="Times New Roman" w:hAnsi="Aptos" w:cs="Times New Roman"/>
+          <w:color w:val="000000"/>
+          <w:sz w:val="28"/>
+          <w:szCs w:val="28"/>
+        </w:rPr>
+        <w:t>4. Το σύστημα εμφανίζει τις κατηγορίες εισιτηρίων(μονής διαδρομής,</w:t>
+      </w:r>
+      <w:r>
+        <w:rPr>
+          <w:rFonts w:ascii="Aptos" w:eastAsia="Times New Roman" w:hAnsi="Aptos" w:cs="Times New Roman"/>
+          <w:color w:val="000000"/>
+          <w:sz w:val="28"/>
+          <w:szCs w:val="28"/>
+        </w:rPr>
+        <w:t xml:space="preserve"> </w:t>
+      </w:r>
+      <w:r>
+        <w:rPr>
+          <w:rFonts w:ascii="Aptos" w:eastAsia="Times New Roman" w:hAnsi="Aptos" w:cs="Times New Roman"/>
+          <w:color w:val="000000"/>
+          <w:sz w:val="28"/>
+          <w:szCs w:val="28"/>
+        </w:rPr>
+        <w:t>ημερήσιο,</w:t>
+      </w:r>
+      <w:r>
+        <w:rPr>
+          <w:rFonts w:ascii="Aptos" w:eastAsia="Times New Roman" w:hAnsi="Aptos" w:cs="Times New Roman"/>
+          <w:color w:val="000000"/>
+          <w:sz w:val="28"/>
+          <w:szCs w:val="28"/>
+        </w:rPr>
+        <w:t xml:space="preserve"> </w:t>
+      </w:r>
+      <w:r>
+        <w:rPr>
+          <w:rFonts w:ascii="Aptos" w:eastAsia="Times New Roman" w:hAnsi="Aptos" w:cs="Times New Roman"/>
+          <w:color w:val="000000"/>
+          <w:sz w:val="28"/>
+          <w:szCs w:val="28"/>
+        </w:rPr>
+        <w:t>εβδομαδιαίο,</w:t>
+      </w:r>
+      <w:r>
+        <w:rPr>
+          <w:rFonts w:ascii="Aptos" w:eastAsia="Times New Roman" w:hAnsi="Aptos" w:cs="Times New Roman"/>
+          <w:color w:val="000000"/>
+          <w:sz w:val="28"/>
+          <w:szCs w:val="28"/>
+        </w:rPr>
+        <w:t xml:space="preserve"> </w:t>
+      </w:r>
+      <w:r>
+        <w:rPr>
+          <w:rFonts w:ascii="Aptos" w:eastAsia="Times New Roman" w:hAnsi="Aptos" w:cs="Times New Roman"/>
+          <w:color w:val="000000"/>
+          <w:sz w:val="28"/>
+          <w:szCs w:val="28"/>
+        </w:rPr>
+        <w:t>μηνιαίο)</w:t>
+      </w:r>
+      <w:r>
+        <w:rPr>
+          <w:rFonts w:ascii="Aptos" w:eastAsia="Times New Roman" w:hAnsi="Aptos" w:cs="Times New Roman"/>
+          <w:color w:val="000000"/>
+          <w:sz w:val="28"/>
+          <w:szCs w:val="28"/>
+        </w:rPr>
+        <w:t xml:space="preserve"> καθώς και τις τιμές τους.</w:t>
+      </w:r>
+      <w:r>
+        <w:rPr>
+          <w:rFonts w:ascii="Aptos" w:eastAsia="Times New Roman" w:hAnsi="Aptos" w:cs="Times New Roman"/>
+          <w:color w:val="000000"/>
+          <w:sz w:val="28"/>
+          <w:szCs w:val="28"/>
+        </w:rPr>
+        <w:br/>
+      </w:r>
+      <w:r>
+        <w:rPr>
+          <w:rFonts w:ascii="Aptos" w:eastAsia="Times New Roman" w:hAnsi="Aptos" w:cs="Times New Roman"/>
+          <w:color w:val="000000"/>
+          <w:sz w:val="28"/>
+          <w:szCs w:val="28"/>
+        </w:rPr>
+        <w:t>5</w:t>
+      </w:r>
+      <w:r>
+        <w:rPr>
+          <w:rFonts w:ascii="Aptos" w:eastAsia="Times New Roman" w:hAnsi="Aptos" w:cs="Times New Roman"/>
+          <w:color w:val="000000"/>
+          <w:sz w:val="28"/>
+          <w:szCs w:val="28"/>
+        </w:rPr>
+        <w:t>. O πολίτης επιλέγει τον αριθμό εισιτήριών που επιθυμεί να αγοράσει</w:t>
+      </w:r>
+      <w:r>
+        <w:rPr>
+          <w:rFonts w:ascii="Aptos" w:eastAsia="Times New Roman" w:hAnsi="Aptos" w:cs="Times New Roman"/>
+          <w:color w:val="000000"/>
+          <w:sz w:val="28"/>
+          <w:szCs w:val="28"/>
+        </w:rPr>
+        <w:t xml:space="preserve"> για κάθε κατηγορία</w:t>
+      </w:r>
+      <w:r>
+        <w:rPr>
+          <w:rFonts w:ascii="Aptos" w:eastAsia="Times New Roman" w:hAnsi="Aptos" w:cs="Times New Roman"/>
+          <w:color w:val="000000"/>
+          <w:sz w:val="28"/>
+          <w:szCs w:val="28"/>
+        </w:rPr>
+        <w:t>.</w:t>
+      </w:r>
+      <w:r>
+        <w:rPr>
+          <w:rFonts w:ascii="Aptos" w:eastAsia="Times New Roman" w:hAnsi="Aptos" w:cs="Times New Roman"/>
+          <w:color w:val="000000"/>
+          <w:sz w:val="28"/>
+          <w:szCs w:val="28"/>
+        </w:rPr>
+        <w:br/>
+      </w:r>
+      <w:r>
+        <w:rPr>
+          <w:rFonts w:ascii="Aptos" w:eastAsia="Times New Roman" w:hAnsi="Aptos" w:cs="Times New Roman"/>
+          <w:color w:val="000000"/>
+          <w:sz w:val="28"/>
+          <w:szCs w:val="28"/>
+        </w:rPr>
+        <w:t>6</w:t>
+      </w:r>
+      <w:r>
+        <w:rPr>
+          <w:rFonts w:ascii="Aptos" w:eastAsia="Times New Roman" w:hAnsi="Aptos" w:cs="Times New Roman"/>
+          <w:color w:val="000000"/>
+          <w:sz w:val="28"/>
+          <w:szCs w:val="28"/>
+        </w:rPr>
+        <w:t xml:space="preserve">. Το σύστημα εμφανίζει το συνολικό ποσό  </w:t>
+      </w:r>
+      <w:r>
+        <w:rPr>
+          <w:rFonts w:ascii="Aptos" w:eastAsia="Times New Roman" w:hAnsi="Aptos" w:cs="Times New Roman"/>
+          <w:color w:val="000000"/>
+          <w:sz w:val="28"/>
+          <w:szCs w:val="28"/>
+        </w:rPr>
+        <w:t>καθώς και το κουμπί επιλογής πληρωμής</w:t>
+      </w:r>
+      <w:r>
+        <w:rPr>
+          <w:rFonts w:ascii="Aptos" w:eastAsia="Times New Roman" w:hAnsi="Aptos" w:cs="Times New Roman"/>
+          <w:color w:val="000000"/>
+          <w:sz w:val="28"/>
+          <w:szCs w:val="28"/>
+        </w:rPr>
+        <w:t>.</w:t>
+      </w:r>
+      <w:r>
+        <w:rPr>
+          <w:rFonts w:ascii="Aptos" w:eastAsia="Times New Roman" w:hAnsi="Aptos" w:cs="Times New Roman"/>
+          <w:color w:val="000000"/>
+          <w:sz w:val="28"/>
+          <w:szCs w:val="28"/>
+        </w:rPr>
+        <w:br/>
+        <w:t>7.Ο πολίτης επιλέγει να πληρώσει.</w:t>
+      </w:r>
+      <w:r>
+        <w:rPr>
+          <w:rFonts w:ascii="Aptos" w:eastAsia="Times New Roman" w:hAnsi="Aptos" w:cs="Times New Roman"/>
+          <w:color w:val="000000"/>
+          <w:sz w:val="28"/>
+          <w:szCs w:val="28"/>
+        </w:rPr>
+        <w:br/>
+        <w:t>8.Το σύστημα φορτώνει την σελίδα πληρωμών.</w:t>
+      </w:r>
+      <w:r>
+        <w:rPr>
+          <w:rFonts w:ascii="Aptos" w:eastAsia="Times New Roman" w:hAnsi="Aptos" w:cs="Times New Roman"/>
+          <w:color w:val="0070C0"/>
+          <w:sz w:val="24"/>
+          <w:szCs w:val="24"/>
+        </w:rPr>
+        <w:br/>
+      </w:r>
+      <w:r>
+        <w:rPr>
+          <w:rFonts w:ascii="Aptos" w:eastAsia="Times New Roman" w:hAnsi="Aptos" w:cs="Times New Roman"/>
+          <w:color w:val="000000"/>
+          <w:sz w:val="28"/>
+          <w:szCs w:val="28"/>
+        </w:rPr>
+        <w:t>9. Ο πολίτης επιλέγει τον τρόπο πληρωμής</w:t>
+      </w:r>
+      <w:r>
+        <w:rPr>
+          <w:rFonts w:ascii="Aptos" w:eastAsia="Times New Roman" w:hAnsi="Aptos" w:cs="Times New Roman"/>
+          <w:color w:val="000000"/>
+          <w:sz w:val="28"/>
+          <w:szCs w:val="28"/>
+        </w:rPr>
+        <w:t>- πληρωμή με κάρτα</w:t>
+      </w:r>
+      <w:r>
+        <w:rPr>
+          <w:rFonts w:ascii="Aptos" w:eastAsia="Times New Roman" w:hAnsi="Aptos" w:cs="Times New Roman"/>
+          <w:color w:val="000000"/>
+          <w:sz w:val="28"/>
+          <w:szCs w:val="28"/>
+        </w:rPr>
+        <w:t>.</w:t>
+      </w:r>
+      <w:r>
+        <w:rPr>
+          <w:rFonts w:ascii="Aptos" w:eastAsia="Times New Roman" w:hAnsi="Aptos" w:cs="Times New Roman"/>
+          <w:color w:val="000000"/>
+          <w:sz w:val="28"/>
+          <w:szCs w:val="28"/>
+        </w:rPr>
+        <w:br/>
+        <w:t>10.Το σύστημα φορτώνει την σελίδα πληρωμών με κάρτα</w:t>
+      </w:r>
+      <w:r>
+        <w:rPr>
+          <w:rFonts w:ascii="Aptos" w:eastAsia="Times New Roman" w:hAnsi="Aptos" w:cs="Times New Roman"/>
+          <w:color w:val="000000"/>
+          <w:sz w:val="28"/>
+          <w:szCs w:val="28"/>
+        </w:rPr>
+        <w:br/>
+        <w:t xml:space="preserve">11.Ο πολίτης συμπληρώνει τα στοιχεία </w:t>
+      </w:r>
+      <w:r>
+        <w:rPr>
+          <w:rFonts w:ascii="Aptos" w:eastAsia="Times New Roman" w:hAnsi="Aptos" w:cs="Times New Roman"/>
+          <w:color w:val="000000"/>
+          <w:sz w:val="28"/>
+          <w:szCs w:val="28"/>
+        </w:rPr>
+        <w:br/>
+        <w:t>12.Το σύστημα ελέγχει αν τα στοιχεία είναι ορθά</w:t>
+      </w:r>
+      <w:r>
+        <w:rPr>
+          <w:rFonts w:ascii="Aptos" w:eastAsia="Times New Roman" w:hAnsi="Aptos" w:cs="Times New Roman"/>
+          <w:color w:val="000000"/>
+          <w:sz w:val="28"/>
+          <w:szCs w:val="28"/>
+        </w:rPr>
+        <w:br/>
+        <w:t>13.Εαν τα στοιχεία ήταν ορθά το σύστημα ελέγχει αν το υπόλοιπο είναι επαρκή</w:t>
+      </w:r>
+      <w:r>
+        <w:rPr>
+          <w:rFonts w:ascii="Aptos" w:eastAsia="Times New Roman" w:hAnsi="Aptos" w:cs="Times New Roman"/>
+          <w:color w:val="000000"/>
+          <w:sz w:val="28"/>
+          <w:szCs w:val="28"/>
+        </w:rPr>
+        <w:br/>
+        <w:t>14.Εαν το υπόλοιπο ήταν επαρκή η αγορά ολοκληρώνεται και ενημερώνεται η βάση δεδομένων.</w:t>
+      </w:r>
+      <w:r>
+        <w:rPr>
+          <w:rFonts w:ascii="Aptos" w:eastAsia="Times New Roman" w:hAnsi="Aptos" w:cs="Times New Roman"/>
+          <w:color w:val="000000"/>
+          <w:sz w:val="28"/>
+          <w:szCs w:val="28"/>
+        </w:rPr>
+        <w:br/>
+      </w:r>
+      <w:r>
+        <w:rPr>
+          <w:rFonts w:ascii="Aptos" w:eastAsia="Times New Roman" w:hAnsi="Aptos" w:cs="Times New Roman"/>
+          <w:color w:val="000000"/>
+          <w:sz w:val="28"/>
+          <w:szCs w:val="28"/>
+        </w:rPr>
+        <w:lastRenderedPageBreak/>
+        <w:br/>
+      </w:r>
+    </w:p>
+    <w:p>
+      <w:pPr>
+        <w:spacing w:line="240" w:lineRule="auto"/>
+        <w:rPr>
+          <w:rFonts w:ascii="Aptos" w:eastAsia="Times New Roman" w:hAnsi="Aptos" w:cs="Times New Roman"/>
+          <w:sz w:val="24"/>
+          <w:szCs w:val="24"/>
+        </w:rPr>
+      </w:pPr>
+    </w:p>
+    <w:p>
+      <w:pPr>
+        <w:spacing w:before="240" w:after="240" w:line="240" w:lineRule="auto"/>
+        <w:rPr>
+          <w:rFonts w:ascii="Aptos" w:eastAsia="Times New Roman" w:hAnsi="Aptos" w:cs="Times New Roman"/>
+          <w:color w:val="000000"/>
+          <w:sz w:val="24"/>
+          <w:szCs w:val="24"/>
+        </w:rPr>
+      </w:pPr>
+      <w:r>
+        <w:rPr>
+          <w:rFonts w:ascii="Aptos" w:eastAsia="Times New Roman" w:hAnsi="Aptos" w:cs="Times New Roman"/>
+          <w:color w:val="000000"/>
+          <w:sz w:val="24"/>
+          <w:szCs w:val="24"/>
+        </w:rPr>
+        <w:t> </w:t>
+      </w:r>
+    </w:p>
+    <w:p>
+      <w:pPr>
+        <w:spacing w:before="240" w:after="240" w:line="240" w:lineRule="auto"/>
+        <w:rPr>
+          <w:rFonts w:ascii="Aptos" w:eastAsia="Times New Roman" w:hAnsi="Aptos" w:cs="Times New Roman"/>
+          <w:sz w:val="24"/>
+          <w:szCs w:val="24"/>
+        </w:rPr>
+      </w:pPr>
+    </w:p>
+    <w:p>
+      <w:pPr>
+        <w:spacing w:after="240" w:line="240" w:lineRule="auto"/>
+        <w:rPr>
+          <w:rFonts w:ascii="Aptos" w:eastAsia="Times New Roman" w:hAnsi="Aptos" w:cs="Times New Roman"/>
+          <w:sz w:val="24"/>
+          <w:szCs w:val="24"/>
+        </w:rPr>
+      </w:pPr>
+    </w:p>
+    <w:p>
+      <w:pPr>
+        <w:spacing w:before="240" w:after="240" w:line="240" w:lineRule="auto"/>
+        <w:rPr>
+          <w:rFonts w:ascii="Aptos" w:eastAsia="Times New Roman" w:hAnsi="Aptos" w:cs="Times New Roman"/>
+          <w:sz w:val="28"/>
+          <w:szCs w:val="28"/>
+        </w:rPr>
+      </w:pPr>
+      <w:r>
+        <w:rPr>
+          <w:rFonts w:ascii="Aptos" w:eastAsia="Times New Roman" w:hAnsi="Aptos" w:cs="Times New Roman"/>
+          <w:color w:val="000000"/>
+          <w:sz w:val="28"/>
+          <w:szCs w:val="28"/>
+        </w:rPr>
+        <w:t>Εναλλακτική Ροή 1</w:t>
+      </w:r>
+    </w:p>
+    <w:p>
+      <w:pPr>
+        <w:spacing w:line="240" w:lineRule="auto"/>
+        <w:rPr>
+          <w:rFonts w:ascii="Aptos" w:eastAsia="Times New Roman" w:hAnsi="Aptos" w:cs="Times New Roman"/>
+          <w:sz w:val="28"/>
+          <w:szCs w:val="28"/>
+        </w:rPr>
+      </w:pPr>
+      <w:r>
+        <w:rPr>
+          <w:rFonts w:ascii="Aptos" w:eastAsia="Times New Roman" w:hAnsi="Aptos" w:cs="Times New Roman"/>
+          <w:color w:val="000000"/>
+          <w:sz w:val="28"/>
+          <w:szCs w:val="28"/>
+        </w:rPr>
+        <w:t>9</w:t>
+      </w:r>
+      <w:r>
+        <w:rPr>
+          <w:rFonts w:ascii="Aptos" w:eastAsia="Times New Roman" w:hAnsi="Aptos" w:cs="Times New Roman"/>
+          <w:color w:val="000000"/>
+          <w:sz w:val="28"/>
+          <w:szCs w:val="28"/>
+        </w:rPr>
+        <w:t xml:space="preserve">.α.1.Ο πολίτης επέλεξε </w:t>
+      </w:r>
+      <w:r>
+        <w:rPr>
+          <w:rFonts w:ascii="Aptos" w:eastAsia="Times New Roman" w:hAnsi="Aptos" w:cs="Times New Roman"/>
+          <w:color w:val="000000"/>
+          <w:sz w:val="28"/>
+          <w:szCs w:val="28"/>
+        </w:rPr>
+        <w:t xml:space="preserve">πληρωμή μέσω αγορασμένου </w:t>
+      </w:r>
+      <w:proofErr w:type="spellStart"/>
+      <w:r>
+        <w:rPr>
+          <w:rFonts w:ascii="Aptos" w:eastAsia="Times New Roman" w:hAnsi="Aptos" w:cs="Times New Roman"/>
+          <w:color w:val="000000"/>
+          <w:sz w:val="28"/>
+          <w:szCs w:val="28"/>
+          <w:lang w:val="en-US"/>
+        </w:rPr>
+        <w:t>vaucher</w:t>
+      </w:r>
+      <w:proofErr w:type="spellEnd"/>
+      <w:r>
+        <w:rPr>
+          <w:rFonts w:ascii="Aptos" w:eastAsia="Times New Roman" w:hAnsi="Aptos" w:cs="Times New Roman"/>
+          <w:color w:val="000000"/>
+          <w:sz w:val="28"/>
+          <w:szCs w:val="28"/>
+        </w:rPr>
+        <w:t>.</w:t>
+      </w:r>
+      <w:r>
+        <w:rPr>
+          <w:rFonts w:ascii="Aptos" w:eastAsia="Times New Roman" w:hAnsi="Aptos" w:cs="Times New Roman"/>
+          <w:color w:val="000000"/>
+          <w:sz w:val="28"/>
+          <w:szCs w:val="28"/>
+        </w:rPr>
+        <w:br/>
+      </w:r>
+      <w:r>
+        <w:rPr>
+          <w:rFonts w:ascii="Aptos" w:eastAsia="Times New Roman" w:hAnsi="Aptos" w:cs="Times New Roman"/>
+          <w:color w:val="000000"/>
+          <w:sz w:val="28"/>
+          <w:szCs w:val="28"/>
+        </w:rPr>
+        <w:t>9</w:t>
+      </w:r>
+      <w:r>
+        <w:rPr>
+          <w:rFonts w:ascii="Aptos" w:eastAsia="Times New Roman" w:hAnsi="Aptos" w:cs="Times New Roman"/>
+          <w:color w:val="000000"/>
+          <w:sz w:val="28"/>
+          <w:szCs w:val="28"/>
+        </w:rPr>
+        <w:t xml:space="preserve">.α.2. </w:t>
+      </w:r>
+      <w:r>
+        <w:rPr>
+          <w:rFonts w:ascii="Aptos" w:eastAsia="Times New Roman" w:hAnsi="Aptos" w:cs="Times New Roman"/>
+          <w:color w:val="000000"/>
+          <w:sz w:val="28"/>
+          <w:szCs w:val="28"/>
+        </w:rPr>
+        <w:t xml:space="preserve">Το σύστημα φορτώνει την σελίδα πληρωμών με </w:t>
+      </w:r>
+      <w:proofErr w:type="spellStart"/>
+      <w:r>
+        <w:rPr>
+          <w:rFonts w:ascii="Aptos" w:eastAsia="Times New Roman" w:hAnsi="Aptos" w:cs="Times New Roman"/>
+          <w:color w:val="000000"/>
+          <w:sz w:val="28"/>
+          <w:szCs w:val="28"/>
+          <w:lang w:val="en-US"/>
+        </w:rPr>
+        <w:t>vaucher</w:t>
+      </w:r>
+      <w:proofErr w:type="spellEnd"/>
+      <w:r>
+        <w:rPr>
+          <w:rFonts w:ascii="Aptos" w:eastAsia="Times New Roman" w:hAnsi="Aptos" w:cs="Times New Roman"/>
+          <w:color w:val="000000"/>
+          <w:sz w:val="28"/>
+          <w:szCs w:val="28"/>
+        </w:rPr>
+        <w:br/>
+      </w:r>
+    </w:p>
+    <w:p>
+      <w:pPr>
+        <w:spacing w:before="240" w:after="240" w:line="240" w:lineRule="auto"/>
+        <w:rPr>
+          <w:rFonts w:ascii="Aptos" w:eastAsia="Times New Roman" w:hAnsi="Aptos" w:cs="Times New Roman"/>
+          <w:sz w:val="28"/>
+          <w:szCs w:val="28"/>
+        </w:rPr>
+      </w:pPr>
+      <w:r>
+        <w:rPr>
+          <w:rFonts w:ascii="Aptos" w:eastAsia="Times New Roman" w:hAnsi="Aptos" w:cs="Times New Roman"/>
+          <w:color w:val="000000"/>
+          <w:sz w:val="28"/>
+          <w:szCs w:val="28"/>
+        </w:rPr>
+        <w:t>Εναλλακτική Ροή 2</w:t>
+      </w:r>
+    </w:p>
+    <w:p>
+      <w:pPr>
+        <w:spacing w:before="240" w:after="240" w:line="240" w:lineRule="auto"/>
+        <w:rPr>
+          <w:rFonts w:ascii="Aptos" w:eastAsia="Times New Roman" w:hAnsi="Aptos" w:cs="Times New Roman"/>
+          <w:sz w:val="28"/>
+          <w:szCs w:val="28"/>
+        </w:rPr>
+      </w:pPr>
+      <w:r>
+        <w:rPr>
+          <w:rFonts w:ascii="Aptos" w:eastAsia="Times New Roman" w:hAnsi="Aptos" w:cs="Times New Roman"/>
+          <w:color w:val="000000"/>
+          <w:sz w:val="28"/>
+          <w:szCs w:val="28"/>
+        </w:rPr>
+        <w:t>13</w:t>
+      </w:r>
+      <w:r>
+        <w:rPr>
+          <w:rFonts w:ascii="Aptos" w:eastAsia="Times New Roman" w:hAnsi="Aptos" w:cs="Times New Roman"/>
+          <w:color w:val="000000"/>
+          <w:sz w:val="28"/>
+          <w:szCs w:val="28"/>
+        </w:rPr>
+        <w:t xml:space="preserve">.α.1. </w:t>
+      </w:r>
+      <w:r>
+        <w:rPr>
+          <w:rFonts w:ascii="Aptos" w:eastAsia="Times New Roman" w:hAnsi="Aptos" w:cs="Times New Roman"/>
+          <w:color w:val="000000"/>
+          <w:sz w:val="28"/>
+          <w:szCs w:val="28"/>
+        </w:rPr>
+        <w:t>Τα στοιχεία ήταν λάθος και το σύστημα εμφανίζει μήνυμα στον πολίτη και ταυτόχρονα να συμπληρώσει ξανά τα στοιχεία</w:t>
+      </w:r>
+    </w:p>
+    <w:p>
+      <w:pPr>
+        <w:spacing w:before="240" w:after="240" w:line="240" w:lineRule="auto"/>
+        <w:rPr>
+          <w:rFonts w:ascii="Aptos" w:eastAsia="Times New Roman" w:hAnsi="Aptos" w:cs="Times New Roman"/>
+          <w:sz w:val="28"/>
+          <w:szCs w:val="28"/>
+        </w:rPr>
+      </w:pPr>
+      <w:r>
+        <w:rPr>
+          <w:rFonts w:ascii="Aptos" w:eastAsia="Times New Roman" w:hAnsi="Aptos" w:cs="Times New Roman"/>
+          <w:color w:val="000000"/>
+          <w:sz w:val="28"/>
+          <w:szCs w:val="28"/>
+        </w:rPr>
+        <w:t> </w:t>
+      </w:r>
+    </w:p>
+    <w:p>
+      <w:pPr>
+        <w:spacing w:before="240" w:after="240" w:line="240" w:lineRule="auto"/>
+        <w:rPr>
+          <w:rFonts w:ascii="Aptos" w:eastAsia="Times New Roman" w:hAnsi="Aptos" w:cs="Times New Roman"/>
+          <w:sz w:val="28"/>
+          <w:szCs w:val="28"/>
+        </w:rPr>
+      </w:pPr>
+      <w:r>
+        <w:rPr>
+          <w:rFonts w:ascii="Aptos" w:eastAsia="Times New Roman" w:hAnsi="Aptos" w:cs="Times New Roman"/>
+          <w:color w:val="000000"/>
+          <w:sz w:val="28"/>
+          <w:szCs w:val="28"/>
+        </w:rPr>
+        <w:t>Εναλλακτική Ροή 3</w:t>
+      </w:r>
+    </w:p>
+    <w:p>
+      <w:pPr>
+        <w:spacing w:before="240" w:after="240" w:line="240" w:lineRule="auto"/>
+        <w:rPr>
+          <w:rFonts w:ascii="Aptos" w:eastAsia="Times New Roman" w:hAnsi="Aptos" w:cs="Times New Roman"/>
+          <w:sz w:val="28"/>
+          <w:szCs w:val="28"/>
+        </w:rPr>
+      </w:pPr>
+      <w:r>
+        <w:rPr>
+          <w:rFonts w:ascii="Aptos" w:eastAsia="Times New Roman" w:hAnsi="Aptos" w:cs="Times New Roman"/>
+          <w:color w:val="000000"/>
+          <w:sz w:val="28"/>
+          <w:szCs w:val="28"/>
+        </w:rPr>
+        <w:t>1</w:t>
+      </w:r>
+      <w:r>
+        <w:rPr>
+          <w:rFonts w:ascii="Aptos" w:eastAsia="Times New Roman" w:hAnsi="Aptos" w:cs="Times New Roman"/>
+          <w:color w:val="000000"/>
+          <w:sz w:val="28"/>
+          <w:szCs w:val="28"/>
+        </w:rPr>
+        <w:t>4</w:t>
+      </w:r>
+      <w:r>
+        <w:rPr>
+          <w:rFonts w:ascii="Aptos" w:eastAsia="Times New Roman" w:hAnsi="Aptos" w:cs="Times New Roman"/>
+          <w:color w:val="000000"/>
+          <w:sz w:val="28"/>
+          <w:szCs w:val="28"/>
+        </w:rPr>
+        <w:t>.α.1. Το υπόλοιπο του πολίτη δεν επαρκεί για να ολοκληρωθεί η πληρωμή</w:t>
+      </w:r>
+      <w:r>
+        <w:rPr>
+          <w:rFonts w:ascii="Aptos" w:eastAsia="Times New Roman" w:hAnsi="Aptos" w:cs="Times New Roman"/>
+          <w:color w:val="000000"/>
+          <w:sz w:val="28"/>
+          <w:szCs w:val="28"/>
+        </w:rPr>
+        <w:t xml:space="preserve"> και η αγορά δεν ολοκληρώνεται</w:t>
+      </w:r>
+      <w:r>
+        <w:rPr>
+          <w:rFonts w:ascii="Aptos" w:eastAsia="Times New Roman" w:hAnsi="Aptos" w:cs="Times New Roman"/>
+          <w:color w:val="000000"/>
+          <w:sz w:val="28"/>
+          <w:szCs w:val="28"/>
+        </w:rPr>
+        <w:br/>
+        <w:t>14.α.2. Το σύστημα εμφανίζει μήνυμα στο πολίτη.</w:t>
+      </w:r>
+    </w:p>
+    <w:p>
+      <w:pPr>
+        <w:rPr>
+          <w:rFonts w:ascii="Aptos" w:hAnsi="Aptos"/>
+          <w:sz w:val="28"/>
+          <w:szCs w:val="28"/>
+        </w:rPr>
+      </w:pPr>
+    </w:p>
+    <w:p>
+      <w:pPr>
+        <w:rPr>
+          <w:rFonts w:ascii="Aptos" w:hAnsi="Aptos"/>
+          <w:sz w:val="28"/>
+          <w:szCs w:val="28"/>
+        </w:rPr>
+      </w:pPr>
+    </w:p>
+    <w:p>
+      <w:pPr>
+        <w:rPr>
+          <w:rFonts w:ascii="Aptos" w:hAnsi="Aptos"/>
+          <w:sz w:val="28"/>
+          <w:szCs w:val="28"/>
+        </w:rPr>
+      </w:pPr>
+    </w:p>
+    <w:p>
+      <w:pPr>
+        <w:rPr>
+          <w:rFonts w:ascii="Aptos" w:hAnsi="Aptos"/>
+          <w:sz w:val="28"/>
+          <w:szCs w:val="28"/>
+        </w:rPr>
+      </w:pPr>
+    </w:p>
+    <w:p>
+      <w:pPr>
+        <w:pStyle w:val="Web"/>
+        <w:spacing w:before="240" w:beforeAutospacing="0" w:after="240" w:afterAutospacing="0"/>
+        <w:rPr>
+          <w:rFonts w:ascii="Aptos" w:hAnsi="Aptos"/>
+        </w:rPr>
+      </w:pPr>
+    </w:p>
+    <w:p>
+      <w:pPr>
+        <w:rPr>
+          <w:rFonts w:ascii="Aptos" w:hAnsi="Aptos"/>
+          <w:lang w:val="en-US"/>
+        </w:rPr>
+      </w:pPr>
+    </w:p>
+    <w:p>
+      <w:pPr>
+        <w:rPr>
+          <w:rFonts w:ascii="Aptos" w:hAnsi="Aptos"/>
+          <w:lang w:val="en-US"/>
+        </w:rPr>
+      </w:pPr>
+    </w:p>
+    <w:p>
+      <w:pPr>
+        <w:rPr>
+          <w:rFonts w:ascii="Aptos" w:hAnsi="Aptos"/>
+          <w:lang w:val="en-US"/>
+        </w:rPr>
+      </w:pPr>
+    </w:p>
+    <w:p>
+      <w:pPr>
+        <w:rPr>
+          <w:rFonts w:ascii="Aptos" w:hAnsi="Aptos"/>
+          <w:lang w:val="en-US"/>
+        </w:rPr>
+      </w:pPr>
+    </w:p>
+    <w:p>
+      <w:pPr>
+        <w:rPr>
+          <w:rFonts w:ascii="Aptos" w:hAnsi="Aptos"/>
+          <w:lang w:val="en-US"/>
+        </w:rPr>
+      </w:pPr>
+    </w:p>
+    <w:p>
+      <w:pPr>
+        <w:spacing w:line="240" w:lineRule="auto"/>
+        <w:rPr>
+          <w:rFonts w:ascii="Aptos" w:eastAsia="Times New Roman" w:hAnsi="Aptos" w:cs="Times New Roman"/>
+          <w:sz w:val="24"/>
+          <w:szCs w:val="24"/>
+        </w:rPr>
       </w:pPr>
       <w:r>
         <w:rPr>
@@ -9896,7 +11188,8 @@
           <w:sz w:val="32"/>
           <w:szCs w:val="32"/>
         </w:rPr>
-        <w:t xml:space="preserve">Βασική Ροή «Αγορά εισιτηρίου λεωφορείων» </w:t>
+        <w:lastRenderedPageBreak/>
+        <w:t xml:space="preserve">Βασική Ροή «Χρήση λεωφορείων» </w:t>
       </w:r>
     </w:p>
     <w:p>
@@ -9915,721 +11208,8 @@
           <w:sz w:val="28"/>
           <w:szCs w:val="28"/>
         </w:rPr>
-        <w:t>1. O πολίτης επιλέγει να εισέλθει στο menu αγοράς εισιτηρίων για λεωφορεία.</w:t>
-      </w:r>
-      <w:r>
-        <w:rPr>
-          <w:rFonts w:ascii="Aptos" w:eastAsia="Times New Roman" w:hAnsi="Aptos" w:cs="Times New Roman"/>
-          <w:color w:val="000000"/>
-          <w:sz w:val="28"/>
-          <w:szCs w:val="28"/>
-        </w:rPr>
-        <w:br/>
-        <w:t xml:space="preserve">2. Το σύστημα εμφανίζει menu επιλογής ανάμεσα </w:t>
-      </w:r>
-      <w:r>
-        <w:rPr>
-          <w:rFonts w:ascii="Aptos" w:eastAsia="Times New Roman" w:hAnsi="Aptos" w:cs="Times New Roman"/>
-          <w:color w:val="000000"/>
-          <w:sz w:val="28"/>
-          <w:szCs w:val="28"/>
-        </w:rPr>
-        <w:br/>
-        <w:t>σε αγορά εισιτηρίων και προβολή  των διαθέσιμων αγορασμένων.</w:t>
-      </w:r>
-    </w:p>
-    <w:p>
-      <w:pPr>
-        <w:spacing w:line="240" w:lineRule="auto"/>
-        <w:rPr>
-          <w:rFonts w:ascii="Aptos" w:eastAsia="Times New Roman" w:hAnsi="Aptos" w:cs="Times New Roman"/>
-          <w:color w:val="000000"/>
-          <w:sz w:val="28"/>
-          <w:szCs w:val="28"/>
-        </w:rPr>
-      </w:pPr>
-      <w:r>
-        <w:rPr>
-          <w:rFonts w:ascii="Aptos" w:eastAsia="Times New Roman" w:hAnsi="Aptos" w:cs="Times New Roman"/>
-          <w:color w:val="000000"/>
-          <w:sz w:val="28"/>
-          <w:szCs w:val="28"/>
-        </w:rPr>
-        <w:t>3. Ο πολίτης επιλέγει να αγοράσει νέο εισιτήριο.</w:t>
-      </w:r>
-      <w:r>
-        <w:rPr>
-          <w:rFonts w:ascii="Aptos" w:eastAsia="Times New Roman" w:hAnsi="Aptos" w:cs="Times New Roman"/>
-          <w:color w:val="000000"/>
-          <w:sz w:val="28"/>
-          <w:szCs w:val="28"/>
-        </w:rPr>
-        <w:br/>
-        <w:t>4. Το σύστημα εμφανίζει τις κατηγορίες εισιτηρίων(μονής διαδρομής,</w:t>
-      </w:r>
-      <w:r>
-        <w:rPr>
-          <w:rFonts w:ascii="Aptos" w:eastAsia="Times New Roman" w:hAnsi="Aptos" w:cs="Times New Roman"/>
-          <w:color w:val="000000"/>
-          <w:sz w:val="28"/>
-          <w:szCs w:val="28"/>
-        </w:rPr>
-        <w:t xml:space="preserve"> </w:t>
-      </w:r>
-      <w:r>
-        <w:rPr>
-          <w:rFonts w:ascii="Aptos" w:eastAsia="Times New Roman" w:hAnsi="Aptos" w:cs="Times New Roman"/>
-          <w:color w:val="000000"/>
-          <w:sz w:val="28"/>
-          <w:szCs w:val="28"/>
-        </w:rPr>
-        <w:t>ημερήσιο,</w:t>
-      </w:r>
-      <w:r>
-        <w:rPr>
-          <w:rFonts w:ascii="Aptos" w:eastAsia="Times New Roman" w:hAnsi="Aptos" w:cs="Times New Roman"/>
-          <w:color w:val="000000"/>
-          <w:sz w:val="28"/>
-          <w:szCs w:val="28"/>
-        </w:rPr>
-        <w:t xml:space="preserve"> </w:t>
-      </w:r>
-      <w:r>
-        <w:rPr>
-          <w:rFonts w:ascii="Aptos" w:eastAsia="Times New Roman" w:hAnsi="Aptos" w:cs="Times New Roman"/>
-          <w:color w:val="000000"/>
-          <w:sz w:val="28"/>
-          <w:szCs w:val="28"/>
-        </w:rPr>
-        <w:t>εβδομαδιαίο,</w:t>
-      </w:r>
-      <w:r>
-        <w:rPr>
-          <w:rFonts w:ascii="Aptos" w:eastAsia="Times New Roman" w:hAnsi="Aptos" w:cs="Times New Roman"/>
-          <w:color w:val="000000"/>
-          <w:sz w:val="28"/>
-          <w:szCs w:val="28"/>
-        </w:rPr>
-        <w:t xml:space="preserve"> </w:t>
-      </w:r>
-      <w:r>
-        <w:rPr>
-          <w:rFonts w:ascii="Aptos" w:eastAsia="Times New Roman" w:hAnsi="Aptos" w:cs="Times New Roman"/>
-          <w:color w:val="000000"/>
-          <w:sz w:val="28"/>
-          <w:szCs w:val="28"/>
-        </w:rPr>
-        <w:t>μηνιαίο).</w:t>
-      </w:r>
-    </w:p>
-    <w:p>
-      <w:pPr>
-        <w:spacing w:before="240" w:after="240" w:line="240" w:lineRule="auto"/>
-        <w:rPr>
-          <w:rFonts w:ascii="Aptos" w:eastAsia="Times New Roman" w:hAnsi="Aptos" w:cs="Times New Roman"/>
-          <w:color w:val="000000"/>
-          <w:sz w:val="28"/>
-          <w:szCs w:val="28"/>
-        </w:rPr>
-      </w:pPr>
-      <w:r>
-        <w:rPr>
-          <w:rFonts w:ascii="Aptos" w:eastAsia="Times New Roman" w:hAnsi="Aptos" w:cs="Times New Roman"/>
-          <w:color w:val="000000"/>
-          <w:sz w:val="28"/>
-          <w:szCs w:val="28"/>
-        </w:rPr>
-        <w:t>5. Ο πολίτης επιλέγει την κατηγορία</w:t>
-      </w:r>
-      <w:r>
-        <w:rPr>
-          <w:rFonts w:ascii="Aptos" w:eastAsia="Times New Roman" w:hAnsi="Aptos" w:cs="Times New Roman"/>
-          <w:color w:val="000000"/>
-          <w:sz w:val="28"/>
-          <w:szCs w:val="28"/>
-        </w:rPr>
-        <w:br/>
-        <w:t>6. Το σύστημα ελέγχει την οικονομικό/ηλικιακή κατάσταση του πολίτη και εμφανίζει την τιμή της επιλεγμένης κατηγορίας.</w:t>
-      </w:r>
-      <w:r>
-        <w:rPr>
-          <w:rFonts w:ascii="Aptos" w:eastAsia="Times New Roman" w:hAnsi="Aptos" w:cs="Times New Roman"/>
-          <w:color w:val="000000"/>
-          <w:sz w:val="28"/>
-          <w:szCs w:val="28"/>
-        </w:rPr>
-        <w:br/>
-        <w:t xml:space="preserve">7. O πολίτης επιλέγει τον αριθμό </w:t>
-      </w:r>
-      <w:r>
-        <w:rPr>
-          <w:rFonts w:ascii="Aptos" w:eastAsia="Times New Roman" w:hAnsi="Aptos" w:cs="Times New Roman"/>
-          <w:color w:val="000000"/>
-          <w:sz w:val="28"/>
-          <w:szCs w:val="28"/>
-        </w:rPr>
-        <w:t>εισιτήριών</w:t>
-      </w:r>
-      <w:r>
-        <w:rPr>
-          <w:rFonts w:ascii="Aptos" w:eastAsia="Times New Roman" w:hAnsi="Aptos" w:cs="Times New Roman"/>
-          <w:color w:val="000000"/>
-          <w:sz w:val="28"/>
-          <w:szCs w:val="28"/>
-        </w:rPr>
-        <w:t xml:space="preserve"> που </w:t>
-      </w:r>
-      <w:r>
-        <w:rPr>
-          <w:rFonts w:ascii="Aptos" w:eastAsia="Times New Roman" w:hAnsi="Aptos" w:cs="Times New Roman"/>
-          <w:color w:val="000000"/>
-          <w:sz w:val="28"/>
-          <w:szCs w:val="28"/>
-        </w:rPr>
-        <w:t>επιθυμεί</w:t>
-      </w:r>
-      <w:r>
-        <w:rPr>
-          <w:rFonts w:ascii="Aptos" w:eastAsia="Times New Roman" w:hAnsi="Aptos" w:cs="Times New Roman"/>
-          <w:color w:val="000000"/>
-          <w:sz w:val="28"/>
-          <w:szCs w:val="28"/>
-        </w:rPr>
-        <w:t xml:space="preserve"> να αγοράσει.</w:t>
-      </w:r>
-      <w:r>
-        <w:rPr>
-          <w:rFonts w:ascii="Aptos" w:eastAsia="Times New Roman" w:hAnsi="Aptos" w:cs="Times New Roman"/>
-          <w:color w:val="000000"/>
-          <w:sz w:val="28"/>
-          <w:szCs w:val="28"/>
-        </w:rPr>
-        <w:br/>
-        <w:t>8. Το σύστημα εμφανίζει το συνολικό ποσό  και τις διάφορες επιλογές πληρωμής.</w:t>
-      </w:r>
-    </w:p>
-    <w:p>
-      <w:pPr>
-        <w:spacing w:before="240" w:after="240" w:line="240" w:lineRule="auto"/>
-        <w:rPr>
-          <w:rFonts w:ascii="Aptos" w:eastAsia="Times New Roman" w:hAnsi="Aptos" w:cs="Times New Roman"/>
-          <w:color w:val="000000"/>
-          <w:sz w:val="28"/>
-          <w:szCs w:val="28"/>
-        </w:rPr>
-      </w:pPr>
-      <w:r>
-        <w:rPr>
-          <w:rFonts w:ascii="Aptos" w:eastAsia="Times New Roman" w:hAnsi="Aptos" w:cs="Times New Roman"/>
-          <w:color w:val="000000"/>
-          <w:sz w:val="28"/>
-          <w:szCs w:val="28"/>
-        </w:rPr>
-        <w:t>9. Ο πολίτης επιλέγει τον τρόπο πληρωμής.</w:t>
-      </w:r>
-      <w:r>
-        <w:rPr>
-          <w:rFonts w:ascii="Aptos" w:eastAsia="Times New Roman" w:hAnsi="Aptos" w:cs="Times New Roman"/>
-          <w:color w:val="000000"/>
-          <w:sz w:val="28"/>
-          <w:szCs w:val="28"/>
-        </w:rPr>
-        <w:br/>
-        <w:t>10. Το σύστημα μεταφέρετε στην σελίδα εξόφλησης και έπειτα ελέγχει εάν η συναλλαγή ήταν επιτυχής.</w:t>
-      </w:r>
-    </w:p>
-    <w:p>
-      <w:pPr>
-        <w:spacing w:before="240" w:after="240" w:line="240" w:lineRule="auto"/>
-        <w:rPr>
-          <w:rFonts w:ascii="Aptos" w:eastAsia="Times New Roman" w:hAnsi="Aptos" w:cs="Times New Roman"/>
-          <w:color w:val="000000"/>
-          <w:sz w:val="28"/>
-          <w:szCs w:val="28"/>
-        </w:rPr>
-      </w:pPr>
-      <w:r>
-        <w:rPr>
-          <w:rFonts w:ascii="Aptos" w:eastAsia="Times New Roman" w:hAnsi="Aptos" w:cs="Times New Roman"/>
-          <w:color w:val="000000"/>
-          <w:sz w:val="28"/>
-          <w:szCs w:val="28"/>
-        </w:rPr>
-        <w:t>11. Ο πολίτης επιλέγει επιβεβαίωση πληρωμής και ολοκληρώνεται η διαδικασία πληρωμής .</w:t>
-      </w:r>
-    </w:p>
-    <w:p>
-      <w:pPr>
-        <w:spacing w:before="240" w:after="240" w:line="240" w:lineRule="auto"/>
-        <w:rPr>
-          <w:rFonts w:ascii="Aptos" w:eastAsia="Times New Roman" w:hAnsi="Aptos" w:cs="Times New Roman"/>
-          <w:sz w:val="36"/>
-          <w:szCs w:val="36"/>
-        </w:rPr>
-      </w:pPr>
-      <w:r>
-        <w:rPr>
-          <w:rFonts w:ascii="Aptos" w:eastAsia="Times New Roman" w:hAnsi="Aptos" w:cs="Times New Roman"/>
-          <w:color w:val="000000"/>
-          <w:sz w:val="28"/>
-          <w:szCs w:val="28"/>
-        </w:rPr>
-        <w:t>12. Το σύστημα επιβεβαιώνει την πληρωμή, τον ενημερώνει για την διάρκεια και χρήση του εισιτηρίου και αποθηκεύει το εισιτήριο.</w:t>
-      </w:r>
-    </w:p>
-    <w:p>
-      <w:pPr>
-        <w:spacing w:before="240" w:after="240" w:line="240" w:lineRule="auto"/>
-        <w:rPr>
-          <w:rFonts w:ascii="Aptos" w:eastAsia="Times New Roman" w:hAnsi="Aptos" w:cs="Times New Roman"/>
-          <w:sz w:val="36"/>
-          <w:szCs w:val="36"/>
-        </w:rPr>
-      </w:pPr>
-    </w:p>
-    <w:p>
-      <w:pPr>
-        <w:spacing w:before="240" w:after="240" w:line="240" w:lineRule="auto"/>
-        <w:rPr>
-          <w:rFonts w:ascii="Aptos" w:eastAsia="Times New Roman" w:hAnsi="Aptos" w:cs="Times New Roman"/>
-          <w:sz w:val="28"/>
-          <w:szCs w:val="28"/>
-        </w:rPr>
-      </w:pPr>
-      <w:r>
-        <w:rPr>
-          <w:rFonts w:ascii="Aptos" w:eastAsia="Times New Roman" w:hAnsi="Aptos" w:cs="Times New Roman"/>
-          <w:color w:val="000000"/>
-          <w:sz w:val="28"/>
-          <w:szCs w:val="28"/>
-        </w:rPr>
-        <w:t>Εναλλακτική Ροή 1</w:t>
-      </w:r>
-    </w:p>
-    <w:p>
-      <w:pPr>
-        <w:spacing w:line="240" w:lineRule="auto"/>
-        <w:rPr>
-          <w:rFonts w:ascii="Aptos" w:eastAsia="Times New Roman" w:hAnsi="Aptos" w:cs="Times New Roman"/>
-          <w:color w:val="000000"/>
-          <w:sz w:val="28"/>
-          <w:szCs w:val="28"/>
-        </w:rPr>
-      </w:pPr>
-      <w:r>
-        <w:rPr>
-          <w:rFonts w:ascii="Aptos" w:eastAsia="Times New Roman" w:hAnsi="Aptos" w:cs="Times New Roman"/>
-          <w:color w:val="000000"/>
-          <w:sz w:val="28"/>
-          <w:szCs w:val="28"/>
-        </w:rPr>
-        <w:t xml:space="preserve">3.α.1.Ο πολίτης επέλεξε την προβολή διαθέσιμων αγορασμένων </w:t>
-      </w:r>
-      <w:r>
-        <w:rPr>
-          <w:rFonts w:ascii="Aptos" w:eastAsia="Times New Roman" w:hAnsi="Aptos" w:cs="Times New Roman"/>
-          <w:color w:val="000000"/>
-          <w:sz w:val="28"/>
-          <w:szCs w:val="28"/>
-        </w:rPr>
-        <w:t>εισιτηρίων</w:t>
-      </w:r>
-      <w:r>
-        <w:rPr>
-          <w:rFonts w:ascii="Aptos" w:eastAsia="Times New Roman" w:hAnsi="Aptos" w:cs="Times New Roman"/>
-          <w:color w:val="000000"/>
-          <w:sz w:val="28"/>
-          <w:szCs w:val="28"/>
-        </w:rPr>
-        <w:t>.</w:t>
-      </w:r>
-      <w:r>
-        <w:rPr>
-          <w:rFonts w:ascii="Aptos" w:eastAsia="Times New Roman" w:hAnsi="Aptos" w:cs="Times New Roman"/>
-          <w:color w:val="000000"/>
-          <w:sz w:val="28"/>
-          <w:szCs w:val="28"/>
-        </w:rPr>
-        <w:br/>
-        <w:t xml:space="preserve">3.α.2. Το σύστημα εμφανίζει τα διαθέσιμα μη εξαργυρωμένα </w:t>
-      </w:r>
-      <w:r>
-        <w:rPr>
-          <w:rFonts w:ascii="Aptos" w:eastAsia="Times New Roman" w:hAnsi="Aptos" w:cs="Times New Roman"/>
-          <w:color w:val="000000"/>
-          <w:sz w:val="28"/>
-          <w:szCs w:val="28"/>
-        </w:rPr>
-        <w:t>εισιτήρια</w:t>
-      </w:r>
-      <w:r>
-        <w:rPr>
-          <w:rFonts w:ascii="Aptos" w:eastAsia="Times New Roman" w:hAnsi="Aptos" w:cs="Times New Roman"/>
-          <w:color w:val="000000"/>
-          <w:sz w:val="28"/>
-          <w:szCs w:val="28"/>
-        </w:rPr>
-        <w:t xml:space="preserve"> καθώς και </w:t>
-      </w:r>
-      <w:r>
-        <w:rPr>
-          <w:rFonts w:ascii="Aptos" w:eastAsia="Times New Roman" w:hAnsi="Aptos" w:cs="Times New Roman"/>
-          <w:color w:val="000000"/>
-          <w:sz w:val="28"/>
-          <w:szCs w:val="28"/>
-        </w:rPr>
-        <w:t>εξαργυρωμένα</w:t>
-      </w:r>
-      <w:r>
-        <w:rPr>
-          <w:rFonts w:ascii="Aptos" w:eastAsia="Times New Roman" w:hAnsi="Aptos" w:cs="Times New Roman"/>
-          <w:color w:val="000000"/>
-          <w:sz w:val="28"/>
-          <w:szCs w:val="28"/>
-        </w:rPr>
-        <w:t xml:space="preserve"> </w:t>
-      </w:r>
-      <w:r>
-        <w:rPr>
-          <w:rFonts w:ascii="Aptos" w:eastAsia="Times New Roman" w:hAnsi="Aptos" w:cs="Times New Roman"/>
-          <w:color w:val="000000"/>
-          <w:sz w:val="28"/>
-          <w:szCs w:val="28"/>
-        </w:rPr>
-        <w:t>εισιτήρια</w:t>
-      </w:r>
-      <w:r>
-        <w:rPr>
-          <w:rFonts w:ascii="Aptos" w:eastAsia="Times New Roman" w:hAnsi="Aptos" w:cs="Times New Roman"/>
-          <w:color w:val="000000"/>
-          <w:sz w:val="28"/>
-          <w:szCs w:val="28"/>
-        </w:rPr>
-        <w:t xml:space="preserve"> με διάρκεια ισχύς μέχρι την παρούσα </w:t>
-      </w:r>
-      <w:r>
-        <w:rPr>
-          <w:rFonts w:ascii="Aptos" w:eastAsia="Times New Roman" w:hAnsi="Aptos" w:cs="Times New Roman"/>
-          <w:color w:val="000000"/>
-          <w:sz w:val="28"/>
-          <w:szCs w:val="28"/>
-        </w:rPr>
-        <w:lastRenderedPageBreak/>
-        <w:t>χρονική στιγμή</w:t>
-      </w:r>
-      <w:r>
-        <w:rPr>
-          <w:rFonts w:ascii="Aptos" w:eastAsia="Times New Roman" w:hAnsi="Aptos" w:cs="Times New Roman"/>
-          <w:color w:val="000000"/>
-          <w:sz w:val="28"/>
-          <w:szCs w:val="28"/>
-        </w:rPr>
-        <w:br/>
-      </w:r>
-    </w:p>
-    <w:p>
-      <w:pPr>
-        <w:spacing w:line="240" w:lineRule="auto"/>
-        <w:rPr>
-          <w:rFonts w:ascii="Aptos" w:eastAsia="Times New Roman" w:hAnsi="Aptos" w:cs="Times New Roman"/>
-          <w:color w:val="000000"/>
-          <w:sz w:val="28"/>
-          <w:szCs w:val="28"/>
-        </w:rPr>
-      </w:pPr>
-    </w:p>
-    <w:p>
-      <w:pPr>
-        <w:spacing w:line="240" w:lineRule="auto"/>
-        <w:rPr>
-          <w:rFonts w:ascii="Aptos" w:eastAsia="Times New Roman" w:hAnsi="Aptos" w:cs="Times New Roman"/>
-          <w:sz w:val="28"/>
-          <w:szCs w:val="28"/>
-        </w:rPr>
-      </w:pPr>
-      <w:r>
-        <w:rPr>
-          <w:rFonts w:ascii="Aptos" w:eastAsia="Times New Roman" w:hAnsi="Aptos" w:cs="Times New Roman"/>
-          <w:color w:val="000000"/>
-          <w:sz w:val="28"/>
-          <w:szCs w:val="28"/>
-        </w:rPr>
-        <w:br/>
-      </w:r>
-    </w:p>
-    <w:p>
-      <w:pPr>
-        <w:spacing w:before="240" w:after="240" w:line="240" w:lineRule="auto"/>
-        <w:rPr>
-          <w:rFonts w:ascii="Aptos" w:eastAsia="Times New Roman" w:hAnsi="Aptos" w:cs="Times New Roman"/>
-          <w:sz w:val="28"/>
-          <w:szCs w:val="28"/>
-        </w:rPr>
-      </w:pPr>
-      <w:r>
-        <w:rPr>
-          <w:rFonts w:ascii="Aptos" w:eastAsia="Times New Roman" w:hAnsi="Aptos" w:cs="Times New Roman"/>
-          <w:color w:val="000000"/>
-          <w:sz w:val="28"/>
-          <w:szCs w:val="28"/>
-        </w:rPr>
-        <w:t>Εναλλακτική Ροή 2</w:t>
-      </w:r>
-    </w:p>
-    <w:p>
-      <w:pPr>
-        <w:spacing w:before="240" w:after="240" w:line="240" w:lineRule="auto"/>
-        <w:rPr>
-          <w:rFonts w:ascii="Aptos" w:eastAsia="Times New Roman" w:hAnsi="Aptos" w:cs="Times New Roman"/>
-          <w:sz w:val="28"/>
-          <w:szCs w:val="28"/>
-        </w:rPr>
-      </w:pPr>
-      <w:r>
-        <w:rPr>
-          <w:rFonts w:ascii="Aptos" w:eastAsia="Times New Roman" w:hAnsi="Aptos" w:cs="Times New Roman"/>
-          <w:color w:val="000000"/>
-          <w:sz w:val="28"/>
-          <w:szCs w:val="28"/>
-        </w:rPr>
-        <w:t>9.α.1. Ο πολίτης επιλέγει να πληρώσει δια ζώσης.</w:t>
-      </w:r>
-    </w:p>
-    <w:p>
-      <w:pPr>
-        <w:spacing w:before="240" w:after="240" w:line="240" w:lineRule="auto"/>
-        <w:rPr>
-          <w:rFonts w:ascii="Aptos" w:eastAsia="Times New Roman" w:hAnsi="Aptos" w:cs="Times New Roman"/>
-          <w:sz w:val="28"/>
-          <w:szCs w:val="28"/>
-        </w:rPr>
-      </w:pPr>
-      <w:r>
-        <w:rPr>
-          <w:rFonts w:ascii="Aptos" w:eastAsia="Times New Roman" w:hAnsi="Aptos" w:cs="Times New Roman"/>
-          <w:color w:val="000000"/>
-          <w:sz w:val="28"/>
-          <w:szCs w:val="28"/>
-        </w:rPr>
-        <w:t>9.a.2. Το σύστημα του δίνει την επιλογή να κλείσει ραντεβού παραθέτοντας τις διαθέσιμες ημερομηνίες.</w:t>
-      </w:r>
-    </w:p>
-    <w:p>
-      <w:pPr>
-        <w:spacing w:before="240" w:after="240" w:line="240" w:lineRule="auto"/>
-        <w:rPr>
-          <w:rFonts w:ascii="Aptos" w:eastAsia="Times New Roman" w:hAnsi="Aptos" w:cs="Times New Roman"/>
-          <w:sz w:val="28"/>
-          <w:szCs w:val="28"/>
-        </w:rPr>
-      </w:pPr>
-      <w:r>
-        <w:rPr>
-          <w:rFonts w:ascii="Aptos" w:eastAsia="Times New Roman" w:hAnsi="Aptos" w:cs="Times New Roman"/>
-          <w:color w:val="000000"/>
-          <w:sz w:val="28"/>
-          <w:szCs w:val="28"/>
-        </w:rPr>
-        <w:t>9.α.3. Ο πολίτης κλείνει ραντεβού και πληρώνει.</w:t>
-      </w:r>
-    </w:p>
-    <w:p>
-      <w:pPr>
-        <w:spacing w:before="240" w:after="240" w:line="240" w:lineRule="auto"/>
-        <w:rPr>
-          <w:rFonts w:ascii="Aptos" w:eastAsia="Times New Roman" w:hAnsi="Aptos" w:cs="Times New Roman"/>
-          <w:sz w:val="28"/>
-          <w:szCs w:val="28"/>
-        </w:rPr>
-      </w:pPr>
-      <w:r>
-        <w:rPr>
-          <w:rFonts w:ascii="Aptos" w:eastAsia="Times New Roman" w:hAnsi="Aptos" w:cs="Times New Roman"/>
-          <w:color w:val="000000"/>
-          <w:sz w:val="28"/>
-          <w:szCs w:val="28"/>
-        </w:rPr>
-        <w:t> </w:t>
-      </w:r>
-    </w:p>
-    <w:p>
-      <w:pPr>
-        <w:spacing w:before="240" w:after="240" w:line="240" w:lineRule="auto"/>
-        <w:rPr>
-          <w:rFonts w:ascii="Aptos" w:eastAsia="Times New Roman" w:hAnsi="Aptos" w:cs="Times New Roman"/>
-          <w:sz w:val="28"/>
-          <w:szCs w:val="28"/>
-        </w:rPr>
-      </w:pPr>
-      <w:r>
-        <w:rPr>
-          <w:rFonts w:ascii="Aptos" w:eastAsia="Times New Roman" w:hAnsi="Aptos" w:cs="Times New Roman"/>
-          <w:color w:val="000000"/>
-          <w:sz w:val="28"/>
-          <w:szCs w:val="28"/>
-        </w:rPr>
-        <w:t>Εναλλακτική Ροή 3</w:t>
-      </w:r>
-    </w:p>
-    <w:p>
-      <w:pPr>
-        <w:spacing w:before="240" w:after="240" w:line="240" w:lineRule="auto"/>
-        <w:rPr>
-          <w:rFonts w:ascii="Aptos" w:eastAsia="Times New Roman" w:hAnsi="Aptos" w:cs="Times New Roman"/>
-          <w:sz w:val="28"/>
-          <w:szCs w:val="28"/>
-        </w:rPr>
-      </w:pPr>
-      <w:r>
-        <w:rPr>
-          <w:rFonts w:ascii="Aptos" w:eastAsia="Times New Roman" w:hAnsi="Aptos" w:cs="Times New Roman"/>
-          <w:color w:val="000000"/>
-          <w:sz w:val="28"/>
-          <w:szCs w:val="28"/>
-        </w:rPr>
-        <w:t>11.α.1. Το υπόλοιπο του πολίτη δεν επαρκεί για να ολοκληρωθεί η πληρωμή.</w:t>
-      </w:r>
-    </w:p>
-    <w:p>
-      <w:pPr>
-        <w:spacing w:before="240" w:after="240" w:line="240" w:lineRule="auto"/>
-        <w:rPr>
-          <w:rFonts w:ascii="Aptos" w:eastAsia="Times New Roman" w:hAnsi="Aptos" w:cs="Times New Roman"/>
-          <w:sz w:val="28"/>
-          <w:szCs w:val="28"/>
-        </w:rPr>
-      </w:pPr>
-      <w:r>
-        <w:rPr>
-          <w:rFonts w:ascii="Aptos" w:eastAsia="Times New Roman" w:hAnsi="Aptos" w:cs="Times New Roman"/>
-          <w:color w:val="000000"/>
-          <w:sz w:val="28"/>
-          <w:szCs w:val="28"/>
-        </w:rPr>
-        <w:t>11.α.2. Το σύστημα τον παραπέμπει να φορτώσει χρήματα στον λογαριασμό του. Του επιτρέπει να επιλέξει τρόπο φόρτωσης και ποσό.</w:t>
-      </w:r>
-    </w:p>
-    <w:p>
-      <w:pPr>
-        <w:spacing w:before="240" w:after="240" w:line="240" w:lineRule="auto"/>
-        <w:rPr>
-          <w:rFonts w:ascii="Aptos" w:eastAsia="Times New Roman" w:hAnsi="Aptos" w:cs="Times New Roman"/>
-          <w:sz w:val="28"/>
-          <w:szCs w:val="28"/>
-        </w:rPr>
-      </w:pPr>
-      <w:r>
-        <w:rPr>
-          <w:rFonts w:ascii="Aptos" w:eastAsia="Times New Roman" w:hAnsi="Aptos" w:cs="Times New Roman"/>
-          <w:color w:val="000000"/>
-          <w:sz w:val="28"/>
-          <w:szCs w:val="28"/>
-        </w:rPr>
-        <w:t>11.α.3. Επιλέγοντάς τα, ο πολίτης φορτώνει χρήματα στον λογαριασμό του.</w:t>
-      </w:r>
-    </w:p>
-    <w:p>
-      <w:pPr>
-        <w:spacing w:before="240" w:after="240" w:line="240" w:lineRule="auto"/>
-        <w:rPr>
-          <w:rFonts w:ascii="Aptos" w:eastAsia="Times New Roman" w:hAnsi="Aptos" w:cs="Times New Roman"/>
-          <w:sz w:val="28"/>
-          <w:szCs w:val="28"/>
-        </w:rPr>
-      </w:pPr>
-      <w:r>
-        <w:rPr>
-          <w:rFonts w:ascii="Aptos" w:eastAsia="Times New Roman" w:hAnsi="Aptos" w:cs="Times New Roman"/>
-          <w:color w:val="000000"/>
-          <w:sz w:val="28"/>
-          <w:szCs w:val="28"/>
-        </w:rPr>
-        <w:t xml:space="preserve">11.α.4. </w:t>
-      </w:r>
-      <w:bookmarkStart w:id="1" w:name="_Hlk163214424"/>
-      <w:r>
-        <w:rPr>
-          <w:rFonts w:ascii="Aptos" w:eastAsia="Times New Roman" w:hAnsi="Aptos" w:cs="Times New Roman"/>
-          <w:color w:val="000000"/>
-          <w:sz w:val="28"/>
-          <w:szCs w:val="28"/>
-        </w:rPr>
-        <w:t>Το σύστημα ελέγχει αν το νέο υπόλοιπο επαρκεί για την πληρωμή των τελών.</w:t>
-      </w:r>
-    </w:p>
-    <w:bookmarkEnd w:id="1"/>
-    <w:p>
-      <w:pPr>
-        <w:rPr>
-          <w:rFonts w:ascii="Aptos" w:hAnsi="Aptos"/>
-          <w:sz w:val="28"/>
-          <w:szCs w:val="28"/>
-        </w:rPr>
-      </w:pPr>
-    </w:p>
-    <w:p>
-      <w:pPr>
-        <w:rPr>
-          <w:rFonts w:ascii="Aptos" w:hAnsi="Aptos"/>
-          <w:sz w:val="28"/>
-          <w:szCs w:val="28"/>
-        </w:rPr>
-      </w:pPr>
-    </w:p>
-    <w:p>
-      <w:pPr>
-        <w:rPr>
-          <w:rFonts w:ascii="Aptos" w:hAnsi="Aptos"/>
-          <w:sz w:val="28"/>
-          <w:szCs w:val="28"/>
-        </w:rPr>
-      </w:pPr>
-    </w:p>
-    <w:p>
-      <w:pPr>
-        <w:rPr>
-          <w:rFonts w:ascii="Aptos" w:hAnsi="Aptos"/>
-          <w:sz w:val="28"/>
-          <w:szCs w:val="28"/>
-        </w:rPr>
-      </w:pPr>
-    </w:p>
-    <w:p>
-      <w:pPr>
-        <w:rPr>
-          <w:rFonts w:ascii="Aptos" w:hAnsi="Aptos"/>
-          <w:sz w:val="28"/>
-          <w:szCs w:val="28"/>
-        </w:rPr>
-      </w:pPr>
-    </w:p>
-    <w:p>
-      <w:pPr>
-        <w:rPr>
-          <w:rFonts w:ascii="Aptos" w:hAnsi="Aptos"/>
-          <w:sz w:val="28"/>
-          <w:szCs w:val="28"/>
-        </w:rPr>
-      </w:pPr>
-    </w:p>
-    <w:p>
-      <w:pPr>
-        <w:rPr>
-          <w:rFonts w:ascii="Aptos" w:hAnsi="Aptos"/>
-          <w:sz w:val="28"/>
-          <w:szCs w:val="28"/>
-          <w:lang w:val="en-US"/>
-        </w:rPr>
-      </w:pPr>
-    </w:p>
-    <w:p>
-      <w:pPr>
-        <w:rPr>
-          <w:rFonts w:ascii="Aptos" w:hAnsi="Aptos"/>
-          <w:sz w:val="28"/>
-          <w:szCs w:val="28"/>
-        </w:rPr>
-      </w:pPr>
+        <w:t>1. Ο πολίτης επιλέγει να σκανάρει με την κάμερα του κινητού του το QR code στο λεωφορείο.</w:t>
+      </w:r>
     </w:p>
     <w:p>
       <w:pPr>
@@ -10643,14 +11223,11 @@
       <w:r>
         <w:rPr>
           <w:rFonts w:ascii="Aptos" w:eastAsia="Times New Roman" w:hAnsi="Aptos" w:cs="Times New Roman"/>
-          <w:b/>
-          <w:bCs/>
-          <w:color w:val="000000"/>
-          <w:sz w:val="32"/>
-          <w:szCs w:val="32"/>
-        </w:rPr>
-        <w:lastRenderedPageBreak/>
-        <w:t xml:space="preserve">Βασική Ροή «Χρήση λεωφορείων» </w:t>
+          <w:color w:val="000000"/>
+          <w:sz w:val="28"/>
+          <w:szCs w:val="28"/>
+        </w:rPr>
+        <w:t>2. Το σύστημα ανοίγει την μπροστινή κάμερα του κινητού και εμφανίζει στην οθόνη την εικόνα από την κάμερα με ένα πλαίσιο μέσα στο οποίο πρέπει να βρίσκεται το QR.</w:t>
       </w:r>
     </w:p>
     <w:p>
@@ -10669,7 +11246,7 @@
           <w:sz w:val="28"/>
           <w:szCs w:val="28"/>
         </w:rPr>
-        <w:t>1. Ο πολίτης επιλέγει να σκανάρει με την κάμερα του κινητού του το QR code στο λεωφορείο.</w:t>
+        <w:t>3. Ο πολίτης σκανάρει το QR.</w:t>
       </w:r>
     </w:p>
     <w:p>
@@ -10688,7 +11265,27 @@
           <w:sz w:val="28"/>
           <w:szCs w:val="28"/>
         </w:rPr>
-        <w:t>2. Το σύστημα ανοίγει την μπροστινή κάμερα του κινητού και εμφανίζει στην οθόνη την εικόνα από την κάμερα με ένα πλαίσιο μέσα στο οποίο πρέπει να βρίσκεται το QR.</w:t>
+        <w:t>4. Το σύστημα ελέγχει το υπόλοιπο των εισιτηρίων του πελάτη και εάν υπάρχει διαθέσιμο εισιτήριο το αφαιρεί από τα διαθέσιμα εισιτήρια.</w:t>
+      </w:r>
+    </w:p>
+    <w:p>
+      <w:pPr>
+        <w:spacing w:line="240" w:lineRule="auto"/>
+        <w:rPr>
+          <w:rFonts w:ascii="Aptos" w:eastAsia="Times New Roman" w:hAnsi="Aptos" w:cs="Times New Roman"/>
+          <w:color w:val="000000"/>
+          <w:sz w:val="28"/>
+          <w:szCs w:val="28"/>
+        </w:rPr>
+      </w:pPr>
+      <w:r>
+        <w:rPr>
+          <w:rFonts w:ascii="Aptos" w:eastAsia="Times New Roman" w:hAnsi="Aptos" w:cs="Times New Roman"/>
+          <w:color w:val="000000"/>
+          <w:sz w:val="28"/>
+          <w:szCs w:val="28"/>
+        </w:rPr>
+        <w:t>5. Το σύστημα διατηρεί το εισιτήριο ως ενεργό στις ειδοποιήσεις κατά τη διάρκεια της διαδρομής, για να μπορεί να το επιδείξει σε περίπτωση φυσικού ελέγχου.</w:t>
       </w:r>
     </w:p>
     <w:p>
@@ -10707,7 +11304,45 @@
           <w:sz w:val="28"/>
           <w:szCs w:val="28"/>
         </w:rPr>
-        <w:t>3. Ο πολίτης σκανάρει το QR.</w:t>
+        <w:t>6. Ο πολίτης επιλέγει το ενεργό εισιτήριο.</w:t>
+      </w:r>
+    </w:p>
+    <w:p>
+      <w:pPr>
+        <w:spacing w:before="240" w:after="240" w:line="240" w:lineRule="auto"/>
+        <w:rPr>
+          <w:rFonts w:ascii="Aptos" w:eastAsia="Times New Roman" w:hAnsi="Aptos" w:cs="Times New Roman"/>
+          <w:color w:val="000000"/>
+          <w:sz w:val="28"/>
+          <w:szCs w:val="28"/>
+        </w:rPr>
+      </w:pPr>
+      <w:r>
+        <w:rPr>
+          <w:rFonts w:ascii="Aptos" w:eastAsia="Times New Roman" w:hAnsi="Aptos" w:cs="Times New Roman"/>
+          <w:color w:val="000000"/>
+          <w:sz w:val="28"/>
+          <w:szCs w:val="28"/>
+        </w:rPr>
+        <w:t xml:space="preserve">7. Το σύστημα εμφανίζει τις πληροφορίες της διαδρομής όπως </w:t>
+      </w:r>
+      <w:r>
+        <w:rPr>
+          <w:rFonts w:ascii="Aptos" w:eastAsia="Times New Roman" w:hAnsi="Aptos" w:cs="Times New Roman"/>
+          <w:color w:val="000000"/>
+          <w:sz w:val="28"/>
+          <w:szCs w:val="28"/>
+        </w:rPr>
+        <w:t xml:space="preserve">συνολική </w:t>
+      </w:r>
+      <w:r>
+        <w:rPr>
+          <w:rFonts w:ascii="Aptos" w:eastAsia="Times New Roman" w:hAnsi="Aptos" w:cs="Times New Roman"/>
+          <w:color w:val="000000"/>
+          <w:sz w:val="28"/>
+          <w:szCs w:val="28"/>
+        </w:rPr>
+        <w:t>διάρκεια διαδρομής, καθώς και τη ζωντανή τοποθεσία του λεωφορείου.</w:t>
       </w:r>
     </w:p>
     <w:p>
@@ -10726,32 +11361,32 @@
           <w:sz w:val="28"/>
           <w:szCs w:val="28"/>
         </w:rPr>
-        <w:t>4. Το σύστημα ελέγχει το υπόλοιπο των εισιτηρίων του πελάτη και εάν υπάρχει διαθέσιμο εισιτήριο το αφαιρεί από τα διαθέσιμα εισιτήρια.</w:t>
-      </w:r>
-    </w:p>
-    <w:p>
-      <w:pPr>
-        <w:spacing w:line="240" w:lineRule="auto"/>
-        <w:rPr>
-          <w:rFonts w:ascii="Aptos" w:eastAsia="Times New Roman" w:hAnsi="Aptos" w:cs="Times New Roman"/>
-          <w:color w:val="000000"/>
-          <w:sz w:val="28"/>
-          <w:szCs w:val="28"/>
-        </w:rPr>
-      </w:pPr>
-      <w:r>
-        <w:rPr>
-          <w:rFonts w:ascii="Aptos" w:eastAsia="Times New Roman" w:hAnsi="Aptos" w:cs="Times New Roman"/>
-          <w:color w:val="000000"/>
-          <w:sz w:val="28"/>
-          <w:szCs w:val="28"/>
-        </w:rPr>
-        <w:t>5. Το σύστημα διατηρεί το εισιτήριο ως ενεργό στις ειδοποιήσεις κατά τη διάρκεια της διαδρομής, για να μπορεί να το επιδείξει σε περίπτωση φυσικού ελέγχου.</w:t>
-      </w:r>
-    </w:p>
-    <w:p>
-      <w:pPr>
-        <w:spacing w:line="240" w:lineRule="auto"/>
+        <w:t>7. Ο πολίτης επιλέγει τη στάση που θα κατεβεί.</w:t>
+      </w:r>
+    </w:p>
+    <w:p>
+      <w:pPr>
+        <w:spacing w:before="240" w:after="240" w:line="240" w:lineRule="auto"/>
+        <w:rPr>
+          <w:rFonts w:ascii="Aptos" w:eastAsia="Times New Roman" w:hAnsi="Aptos" w:cs="Times New Roman"/>
+          <w:color w:val="000000"/>
+          <w:sz w:val="28"/>
+          <w:szCs w:val="28"/>
+        </w:rPr>
+      </w:pPr>
+      <w:r>
+        <w:rPr>
+          <w:rFonts w:ascii="Aptos" w:eastAsia="Times New Roman" w:hAnsi="Aptos" w:cs="Times New Roman"/>
+          <w:color w:val="000000"/>
+          <w:sz w:val="28"/>
+          <w:szCs w:val="28"/>
+        </w:rPr>
+        <w:t>8. Το σύστημα υπολογίζει το χρόνο άφιξης με βάση την ταχύτητα του λεωφορείου και την κίνηση στο δρόμο.</w:t>
+      </w:r>
+    </w:p>
+    <w:p>
+      <w:pPr>
+        <w:spacing w:before="240" w:after="240" w:line="240" w:lineRule="auto"/>
         <w:rPr>
           <w:rFonts w:ascii="Aptos" w:eastAsia="Times New Roman" w:hAnsi="Aptos" w:cs="Times New Roman"/>
           <w:sz w:val="24"/>
@@ -10765,102 +11400,6 @@
           <w:sz w:val="28"/>
           <w:szCs w:val="28"/>
         </w:rPr>
-        <w:t>6. Ο πολίτης επιλέγει το ενεργό εισιτήριο.</w:t>
-      </w:r>
-    </w:p>
-    <w:p>
-      <w:pPr>
-        <w:spacing w:before="240" w:after="240" w:line="240" w:lineRule="auto"/>
-        <w:rPr>
-          <w:rFonts w:ascii="Aptos" w:eastAsia="Times New Roman" w:hAnsi="Aptos" w:cs="Times New Roman"/>
-          <w:color w:val="000000"/>
-          <w:sz w:val="28"/>
-          <w:szCs w:val="28"/>
-        </w:rPr>
-      </w:pPr>
-      <w:r>
-        <w:rPr>
-          <w:rFonts w:ascii="Aptos" w:eastAsia="Times New Roman" w:hAnsi="Aptos" w:cs="Times New Roman"/>
-          <w:color w:val="000000"/>
-          <w:sz w:val="28"/>
-          <w:szCs w:val="28"/>
-        </w:rPr>
-        <w:t xml:space="preserve">7. Το σύστημα εμφανίζει τις πληροφορίες της διαδρομής όπως </w:t>
-      </w:r>
-      <w:r>
-        <w:rPr>
-          <w:rFonts w:ascii="Aptos" w:eastAsia="Times New Roman" w:hAnsi="Aptos" w:cs="Times New Roman"/>
-          <w:color w:val="000000"/>
-          <w:sz w:val="28"/>
-          <w:szCs w:val="28"/>
-        </w:rPr>
-        <w:t xml:space="preserve">συνολική </w:t>
-      </w:r>
-      <w:r>
-        <w:rPr>
-          <w:rFonts w:ascii="Aptos" w:eastAsia="Times New Roman" w:hAnsi="Aptos" w:cs="Times New Roman"/>
-          <w:color w:val="000000"/>
-          <w:sz w:val="28"/>
-          <w:szCs w:val="28"/>
-        </w:rPr>
-        <w:t>διάρκεια διαδρομής, καθώς και τη ζωντανή τοποθεσία του λεωφορείου.</w:t>
-      </w:r>
-    </w:p>
-    <w:p>
-      <w:pPr>
-        <w:spacing w:line="240" w:lineRule="auto"/>
-        <w:rPr>
-          <w:rFonts w:ascii="Aptos" w:eastAsia="Times New Roman" w:hAnsi="Aptos" w:cs="Times New Roman"/>
-          <w:sz w:val="24"/>
-          <w:szCs w:val="24"/>
-        </w:rPr>
-      </w:pPr>
-      <w:r>
-        <w:rPr>
-          <w:rFonts w:ascii="Aptos" w:eastAsia="Times New Roman" w:hAnsi="Aptos" w:cs="Times New Roman"/>
-          <w:color w:val="000000"/>
-          <w:sz w:val="28"/>
-          <w:szCs w:val="28"/>
-        </w:rPr>
-        <w:t>7. Ο πολίτης επιλέγει τη στάση που θα κατεβεί.</w:t>
-      </w:r>
-    </w:p>
-    <w:p>
-      <w:pPr>
-        <w:spacing w:before="240" w:after="240" w:line="240" w:lineRule="auto"/>
-        <w:rPr>
-          <w:rFonts w:ascii="Aptos" w:eastAsia="Times New Roman" w:hAnsi="Aptos" w:cs="Times New Roman"/>
-          <w:color w:val="000000"/>
-          <w:sz w:val="28"/>
-          <w:szCs w:val="28"/>
-        </w:rPr>
-      </w:pPr>
-      <w:r>
-        <w:rPr>
-          <w:rFonts w:ascii="Aptos" w:eastAsia="Times New Roman" w:hAnsi="Aptos" w:cs="Times New Roman"/>
-          <w:color w:val="000000"/>
-          <w:sz w:val="28"/>
-          <w:szCs w:val="28"/>
-        </w:rPr>
-        <w:t>8. Το σύστημα υπολογίζει το χρόνο άφιξης με βάση την ταχύτητα του λεωφορείου και την κίνηση στο δρόμο.</w:t>
-      </w:r>
-    </w:p>
-    <w:p>
-      <w:pPr>
-        <w:spacing w:before="240" w:after="240" w:line="240" w:lineRule="auto"/>
-        <w:rPr>
-          <w:rFonts w:ascii="Aptos" w:eastAsia="Times New Roman" w:hAnsi="Aptos" w:cs="Times New Roman"/>
-          <w:sz w:val="24"/>
-          <w:szCs w:val="24"/>
-        </w:rPr>
-      </w:pPr>
-      <w:r>
-        <w:rPr>
-          <w:rFonts w:ascii="Aptos" w:eastAsia="Times New Roman" w:hAnsi="Aptos" w:cs="Times New Roman"/>
-          <w:color w:val="000000"/>
-          <w:sz w:val="28"/>
-          <w:szCs w:val="28"/>
-        </w:rPr>
         <w:t>9</w:t>
       </w:r>
       <w:r>
@@ -10898,7 +11437,6 @@
           <w:rFonts w:ascii="Aptos" w:eastAsia="Times New Roman" w:hAnsi="Aptos" w:cs="Times New Roman"/>
           <w:sz w:val="28"/>
           <w:szCs w:val="28"/>
-          <w:lang w:val="en-US"/>
         </w:rPr>
       </w:pPr>
       <w:r>
@@ -10917,7 +11455,6 @@
           <w:rFonts w:ascii="Aptos" w:eastAsia="Times New Roman" w:hAnsi="Aptos" w:cs="Times New Roman"/>
           <w:sz w:val="28"/>
           <w:szCs w:val="28"/>
-          <w:lang w:val="en-US"/>
         </w:rPr>
       </w:pPr>
       <w:r>
@@ -10936,7 +11473,6 @@
           <w:rFonts w:ascii="Aptos" w:eastAsia="Times New Roman" w:hAnsi="Aptos" w:cs="Times New Roman"/>
           <w:sz w:val="28"/>
           <w:szCs w:val="28"/>
-          <w:lang w:val="en-US"/>
         </w:rPr>
       </w:pPr>
     </w:p>
@@ -12135,7 +12671,6 @@
           <w:color w:val="000000"/>
           <w:sz w:val="28"/>
           <w:szCs w:val="28"/>
-          <w:lang w:val="en-US"/>
         </w:rPr>
       </w:pPr>
     </w:p>
@@ -12147,7 +12682,6 @@
           <w:color w:val="000000"/>
           <w:sz w:val="28"/>
           <w:szCs w:val="28"/>
-          <w:lang w:val="en-US"/>
         </w:rPr>
       </w:pPr>
     </w:p>
@@ -12159,7 +12693,6 @@
           <w:color w:val="000000"/>
           <w:sz w:val="28"/>
           <w:szCs w:val="28"/>
-          <w:lang w:val="en-US"/>
         </w:rPr>
       </w:pPr>
       <w:r>
@@ -12387,23 +12920,7 @@
           <w:sz w:val="28"/>
           <w:szCs w:val="28"/>
         </w:rPr>
-        <w:t>«</w:t>
-      </w:r>
-      <w:r>
-        <w:rPr>
-          <w:rFonts w:ascii="Aptos" w:hAnsi="Aptos"/>
-          <w:sz w:val="28"/>
-          <w:szCs w:val="28"/>
-        </w:rPr>
-        <w:t>Ανανέωση</w:t>
-      </w:r>
-      <w:r>
-        <w:rPr>
-          <w:rFonts w:ascii="Aptos" w:hAnsi="Aptos"/>
-          <w:sz w:val="28"/>
-          <w:szCs w:val="28"/>
-        </w:rPr>
-        <w:t>»</w:t>
+        <w:t>«Ανανέωση»</w:t>
       </w:r>
     </w:p>
     <w:p>
@@ -12423,25 +12940,7 @@
           <w:sz w:val="28"/>
           <w:szCs w:val="28"/>
         </w:rPr>
-        <w:t>11.α.</w:t>
-      </w:r>
-      <w:r>
-        <w:rPr>
-          <w:rFonts w:ascii="Aptos" w:eastAsia="Times New Roman" w:hAnsi="Aptos" w:cs="Times New Roman"/>
-          <w:color w:val="000000"/>
-          <w:sz w:val="28"/>
-          <w:szCs w:val="28"/>
-        </w:rPr>
-        <w:t>6</w:t>
-      </w:r>
-      <w:r>
-        <w:rPr>
-          <w:rFonts w:ascii="Aptos" w:eastAsia="Times New Roman" w:hAnsi="Aptos" w:cs="Times New Roman"/>
-          <w:color w:val="000000"/>
-          <w:sz w:val="28"/>
-          <w:szCs w:val="28"/>
-        </w:rPr>
-        <w:t xml:space="preserve">. </w:t>
+        <w:t xml:space="preserve">11.α.6. </w:t>
       </w:r>
       <w:r>
         <w:rPr>
@@ -12561,7 +13060,7 @@
     </w:p>
     <w:p>
       <w:pPr>
-        <w:pStyle w:val="NormalWeb"/>
+        <w:pStyle w:val="Web"/>
         <w:spacing w:before="0" w:beforeAutospacing="0" w:after="160" w:afterAutospacing="0"/>
         <w:rPr>
           <w:rFonts w:ascii="Aptos" w:hAnsi="Aptos"/>
@@ -12575,7 +13074,7 @@
     </w:p>
     <w:p>
       <w:pPr>
-        <w:pStyle w:val="NormalWeb"/>
+        <w:pStyle w:val="Web"/>
         <w:spacing w:before="0" w:beforeAutospacing="0" w:after="160" w:afterAutospacing="0"/>
         <w:rPr>
           <w:rFonts w:ascii="Aptos" w:hAnsi="Aptos"/>
@@ -12617,7 +13116,7 @@
     </w:p>
     <w:p>
       <w:pPr>
-        <w:pStyle w:val="NormalWeb"/>
+        <w:pStyle w:val="Web"/>
         <w:spacing w:before="240" w:beforeAutospacing="0" w:after="240" w:afterAutospacing="0"/>
         <w:rPr>
           <w:rFonts w:ascii="Aptos" w:hAnsi="Aptos"/>
@@ -12635,7 +13134,7 @@
     </w:p>
     <w:p>
       <w:pPr>
-        <w:pStyle w:val="NormalWeb"/>
+        <w:pStyle w:val="Web"/>
         <w:spacing w:before="240" w:beforeAutospacing="0" w:after="240" w:afterAutospacing="0"/>
         <w:rPr>
           <w:rFonts w:ascii="Aptos" w:hAnsi="Aptos"/>
@@ -12653,7 +13152,7 @@
     </w:p>
     <w:p>
       <w:pPr>
-        <w:pStyle w:val="NormalWeb"/>
+        <w:pStyle w:val="Web"/>
         <w:spacing w:before="240" w:beforeAutospacing="0" w:after="240" w:afterAutospacing="0"/>
         <w:rPr>
           <w:rFonts w:ascii="Aptos" w:hAnsi="Aptos"/>
@@ -12671,7 +13170,7 @@
     </w:p>
     <w:p>
       <w:pPr>
-        <w:pStyle w:val="NormalWeb"/>
+        <w:pStyle w:val="Web"/>
         <w:spacing w:before="240" w:beforeAutospacing="0" w:after="240" w:afterAutospacing="0"/>
         <w:rPr>
           <w:rFonts w:ascii="Aptos" w:hAnsi="Aptos"/>
@@ -12689,7 +13188,7 @@
     </w:p>
     <w:p>
       <w:pPr>
-        <w:pStyle w:val="NormalWeb"/>
+        <w:pStyle w:val="Web"/>
         <w:spacing w:before="240" w:beforeAutospacing="0" w:after="240" w:afterAutospacing="0"/>
         <w:rPr>
           <w:rFonts w:ascii="Aptos" w:hAnsi="Aptos"/>
@@ -12707,7 +13206,7 @@
     </w:p>
     <w:p>
       <w:pPr>
-        <w:pStyle w:val="NormalWeb"/>
+        <w:pStyle w:val="Web"/>
         <w:spacing w:before="240" w:beforeAutospacing="0" w:after="240" w:afterAutospacing="0"/>
         <w:rPr>
           <w:rFonts w:ascii="Aptos" w:hAnsi="Aptos"/>
@@ -12726,7 +13225,7 @@
     </w:p>
     <w:p>
       <w:pPr>
-        <w:pStyle w:val="NormalWeb"/>
+        <w:pStyle w:val="Web"/>
         <w:spacing w:before="240" w:beforeAutospacing="0" w:after="240" w:afterAutospacing="0"/>
         <w:rPr>
           <w:rFonts w:ascii="Aptos" w:hAnsi="Aptos"/>
@@ -12744,7 +13243,7 @@
     </w:p>
     <w:p>
       <w:pPr>
-        <w:pStyle w:val="NormalWeb"/>
+        <w:pStyle w:val="Web"/>
         <w:spacing w:before="240" w:beforeAutospacing="0" w:after="240" w:afterAutospacing="0"/>
         <w:rPr>
           <w:rFonts w:ascii="Aptos" w:hAnsi="Aptos"/>
@@ -12762,7 +13261,7 @@
     </w:p>
     <w:p>
       <w:pPr>
-        <w:pStyle w:val="NormalWeb"/>
+        <w:pStyle w:val="Web"/>
         <w:spacing w:before="240" w:beforeAutospacing="0" w:after="240" w:afterAutospacing="0"/>
         <w:rPr>
           <w:rFonts w:ascii="Aptos" w:hAnsi="Aptos"/>
@@ -12780,7 +13279,7 @@
     </w:p>
     <w:p>
       <w:pPr>
-        <w:pStyle w:val="NormalWeb"/>
+        <w:pStyle w:val="Web"/>
         <w:spacing w:before="240" w:beforeAutospacing="0" w:after="240" w:afterAutospacing="0"/>
         <w:rPr>
           <w:rFonts w:ascii="Aptos" w:hAnsi="Aptos"/>
@@ -12798,7 +13297,7 @@
     </w:p>
     <w:p>
       <w:pPr>
-        <w:pStyle w:val="NormalWeb"/>
+        <w:pStyle w:val="Web"/>
         <w:spacing w:before="240" w:beforeAutospacing="0" w:after="240" w:afterAutospacing="0"/>
         <w:rPr>
           <w:rFonts w:ascii="Aptos" w:hAnsi="Aptos"/>
@@ -12816,7 +13315,7 @@
     </w:p>
     <w:p>
       <w:pPr>
-        <w:pStyle w:val="NormalWeb"/>
+        <w:pStyle w:val="Web"/>
         <w:spacing w:before="240" w:beforeAutospacing="0" w:after="240" w:afterAutospacing="0"/>
         <w:rPr>
           <w:rFonts w:ascii="Aptos" w:hAnsi="Aptos"/>
@@ -12834,7 +13333,7 @@
     </w:p>
     <w:p>
       <w:pPr>
-        <w:pStyle w:val="NormalWeb"/>
+        <w:pStyle w:val="Web"/>
         <w:spacing w:before="240" w:beforeAutospacing="0" w:after="240" w:afterAutospacing="0"/>
         <w:rPr>
           <w:rFonts w:ascii="Aptos" w:hAnsi="Aptos"/>
@@ -12852,7 +13351,7 @@
     </w:p>
     <w:p>
       <w:pPr>
-        <w:pStyle w:val="NormalWeb"/>
+        <w:pStyle w:val="Web"/>
         <w:spacing w:before="240" w:beforeAutospacing="0" w:after="240" w:afterAutospacing="0"/>
         <w:rPr>
           <w:rFonts w:ascii="Aptos" w:hAnsi="Aptos"/>
@@ -12870,7 +13369,7 @@
     </w:p>
     <w:p>
       <w:pPr>
-        <w:pStyle w:val="NormalWeb"/>
+        <w:pStyle w:val="Web"/>
         <w:spacing w:before="240" w:beforeAutospacing="0" w:after="240" w:afterAutospacing="0"/>
         <w:rPr>
           <w:rFonts w:ascii="Aptos" w:hAnsi="Aptos"/>
@@ -12888,7 +13387,7 @@
     </w:p>
     <w:p>
       <w:pPr>
-        <w:pStyle w:val="NormalWeb"/>
+        <w:pStyle w:val="Web"/>
         <w:spacing w:before="240" w:beforeAutospacing="0" w:after="240" w:afterAutospacing="0"/>
         <w:rPr>
           <w:rFonts w:ascii="Aptos" w:hAnsi="Aptos"/>
@@ -12906,7 +13405,7 @@
     </w:p>
     <w:p>
       <w:pPr>
-        <w:pStyle w:val="NormalWeb"/>
+        <w:pStyle w:val="Web"/>
         <w:spacing w:before="240" w:beforeAutospacing="0" w:after="240" w:afterAutospacing="0"/>
         <w:rPr>
           <w:rFonts w:ascii="Aptos" w:hAnsi="Aptos"/>
@@ -12927,7 +13426,7 @@
     </w:p>
     <w:p>
       <w:pPr>
-        <w:pStyle w:val="NormalWeb"/>
+        <w:pStyle w:val="Web"/>
         <w:spacing w:before="240" w:beforeAutospacing="0" w:after="240" w:afterAutospacing="0"/>
         <w:rPr>
           <w:rFonts w:ascii="Aptos" w:hAnsi="Aptos"/>
@@ -12936,7 +13435,7 @@
     </w:p>
     <w:p>
       <w:pPr>
-        <w:pStyle w:val="NormalWeb"/>
+        <w:pStyle w:val="Web"/>
         <w:spacing w:before="0" w:beforeAutospacing="0" w:after="160" w:afterAutospacing="0"/>
         <w:rPr>
           <w:rFonts w:ascii="Aptos" w:hAnsi="Aptos"/>
@@ -12956,7 +13455,7 @@
     </w:p>
     <w:p>
       <w:pPr>
-        <w:pStyle w:val="NormalWeb"/>
+        <w:pStyle w:val="Web"/>
         <w:spacing w:before="240" w:beforeAutospacing="0" w:after="240" w:afterAutospacing="0"/>
         <w:rPr>
           <w:rFonts w:ascii="Aptos" w:hAnsi="Aptos"/>
@@ -12974,7 +13473,7 @@
     </w:p>
     <w:p>
       <w:pPr>
-        <w:pStyle w:val="NormalWeb"/>
+        <w:pStyle w:val="Web"/>
         <w:spacing w:before="240" w:beforeAutospacing="0" w:after="240" w:afterAutospacing="0"/>
         <w:rPr>
           <w:rFonts w:ascii="Aptos" w:hAnsi="Aptos"/>
@@ -12992,7 +13491,7 @@
     </w:p>
     <w:p>
       <w:pPr>
-        <w:pStyle w:val="NormalWeb"/>
+        <w:pStyle w:val="Web"/>
         <w:spacing w:before="240" w:beforeAutospacing="0" w:after="240" w:afterAutospacing="0"/>
         <w:rPr>
           <w:rFonts w:ascii="Aptos" w:hAnsi="Aptos"/>
@@ -13010,7 +13509,7 @@
     </w:p>
     <w:p>
       <w:pPr>
-        <w:pStyle w:val="NormalWeb"/>
+        <w:pStyle w:val="Web"/>
         <w:spacing w:before="240" w:beforeAutospacing="0" w:after="240" w:afterAutospacing="0"/>
         <w:rPr>
           <w:rFonts w:ascii="Aptos" w:hAnsi="Aptos"/>
@@ -13028,7 +13527,7 @@
     </w:p>
     <w:p>
       <w:pPr>
-        <w:pStyle w:val="NormalWeb"/>
+        <w:pStyle w:val="Web"/>
         <w:spacing w:before="240" w:beforeAutospacing="0" w:after="240" w:afterAutospacing="0"/>
         <w:rPr>
           <w:rFonts w:ascii="Aptos" w:hAnsi="Aptos"/>
@@ -13046,7 +13545,7 @@
     </w:p>
     <w:p>
       <w:pPr>
-        <w:pStyle w:val="NormalWeb"/>
+        <w:pStyle w:val="Web"/>
         <w:spacing w:before="240" w:beforeAutospacing="0" w:after="240" w:afterAutospacing="0"/>
         <w:rPr>
           <w:rFonts w:ascii="Aptos" w:hAnsi="Aptos"/>
@@ -13065,7 +13564,7 @@
     </w:p>
     <w:p>
       <w:pPr>
-        <w:pStyle w:val="NormalWeb"/>
+        <w:pStyle w:val="Web"/>
         <w:spacing w:before="240" w:beforeAutospacing="0" w:after="240" w:afterAutospacing="0"/>
         <w:rPr>
           <w:rFonts w:ascii="Aptos" w:hAnsi="Aptos"/>
@@ -13083,7 +13582,7 @@
     </w:p>
     <w:p>
       <w:pPr>
-        <w:pStyle w:val="NormalWeb"/>
+        <w:pStyle w:val="Web"/>
         <w:spacing w:before="240" w:beforeAutospacing="0" w:after="240" w:afterAutospacing="0"/>
         <w:rPr>
           <w:rFonts w:ascii="Aptos" w:hAnsi="Aptos"/>
@@ -13101,7 +13600,7 @@
     </w:p>
     <w:p>
       <w:pPr>
-        <w:pStyle w:val="NormalWeb"/>
+        <w:pStyle w:val="Web"/>
         <w:spacing w:before="240" w:beforeAutospacing="0" w:after="240" w:afterAutospacing="0"/>
         <w:rPr>
           <w:rFonts w:ascii="Aptos" w:hAnsi="Aptos"/>
@@ -13119,7 +13618,7 @@
     </w:p>
     <w:p>
       <w:pPr>
-        <w:pStyle w:val="NormalWeb"/>
+        <w:pStyle w:val="Web"/>
         <w:spacing w:before="240" w:beforeAutospacing="0" w:after="240" w:afterAutospacing="0"/>
         <w:rPr>
           <w:rFonts w:ascii="Aptos" w:hAnsi="Aptos"/>
@@ -13137,7 +13636,7 @@
     </w:p>
     <w:p>
       <w:pPr>
-        <w:pStyle w:val="NormalWeb"/>
+        <w:pStyle w:val="Web"/>
         <w:spacing w:before="240" w:beforeAutospacing="0" w:after="240" w:afterAutospacing="0"/>
         <w:rPr>
           <w:rFonts w:ascii="Aptos" w:hAnsi="Aptos"/>
@@ -13155,7 +13654,7 @@
     </w:p>
     <w:p>
       <w:pPr>
-        <w:pStyle w:val="NormalWeb"/>
+        <w:pStyle w:val="Web"/>
         <w:spacing w:before="240" w:beforeAutospacing="0" w:after="240" w:afterAutospacing="0"/>
         <w:rPr>
           <w:rFonts w:ascii="Aptos" w:hAnsi="Aptos"/>
@@ -13173,7 +13672,7 @@
     </w:p>
     <w:p>
       <w:pPr>
-        <w:pStyle w:val="NormalWeb"/>
+        <w:pStyle w:val="Web"/>
         <w:spacing w:before="240" w:beforeAutospacing="0" w:after="240" w:afterAutospacing="0"/>
         <w:rPr>
           <w:rFonts w:ascii="Aptos" w:hAnsi="Aptos"/>
@@ -13191,7 +13690,7 @@
     </w:p>
     <w:p>
       <w:pPr>
-        <w:pStyle w:val="NormalWeb"/>
+        <w:pStyle w:val="Web"/>
         <w:spacing w:before="240" w:beforeAutospacing="0" w:after="240" w:afterAutospacing="0"/>
         <w:rPr>
           <w:rFonts w:ascii="Aptos" w:hAnsi="Aptos"/>
@@ -13209,7 +13708,7 @@
     </w:p>
     <w:p>
       <w:pPr>
-        <w:pStyle w:val="NormalWeb"/>
+        <w:pStyle w:val="Web"/>
         <w:spacing w:before="240" w:beforeAutospacing="0" w:after="240" w:afterAutospacing="0"/>
         <w:rPr>
           <w:rFonts w:ascii="Aptos" w:hAnsi="Aptos"/>
@@ -13227,7 +13726,7 @@
     </w:p>
     <w:p>
       <w:pPr>
-        <w:pStyle w:val="NormalWeb"/>
+        <w:pStyle w:val="Web"/>
         <w:spacing w:before="240" w:beforeAutospacing="0" w:after="240" w:afterAutospacing="0"/>
         <w:rPr>
           <w:rFonts w:ascii="Aptos" w:hAnsi="Aptos"/>
@@ -13245,7 +13744,7 @@
     </w:p>
     <w:p>
       <w:pPr>
-        <w:pStyle w:val="NormalWeb"/>
+        <w:pStyle w:val="Web"/>
         <w:spacing w:before="240" w:beforeAutospacing="0" w:after="240" w:afterAutospacing="0"/>
         <w:rPr>
           <w:rFonts w:ascii="Aptos" w:hAnsi="Aptos"/>
@@ -13263,7 +13762,7 @@
     </w:p>
     <w:p>
       <w:pPr>
-        <w:pStyle w:val="NormalWeb"/>
+        <w:pStyle w:val="Web"/>
         <w:spacing w:before="240" w:beforeAutospacing="0" w:after="240" w:afterAutospacing="0"/>
         <w:rPr>
           <w:rFonts w:ascii="Aptos" w:hAnsi="Aptos"/>
@@ -13275,7 +13774,7 @@
     </w:p>
     <w:p>
       <w:pPr>
-        <w:pStyle w:val="NormalWeb"/>
+        <w:pStyle w:val="Web"/>
         <w:spacing w:before="240" w:beforeAutospacing="0" w:after="240" w:afterAutospacing="0"/>
         <w:rPr>
           <w:rFonts w:ascii="Aptos" w:hAnsi="Aptos"/>
@@ -13293,7 +13792,7 @@
     </w:p>
     <w:p>
       <w:pPr>
-        <w:pStyle w:val="NormalWeb"/>
+        <w:pStyle w:val="Web"/>
         <w:spacing w:before="240" w:beforeAutospacing="0" w:after="240" w:afterAutospacing="0"/>
         <w:rPr>
           <w:rFonts w:ascii="Aptos" w:hAnsi="Aptos"/>
@@ -13311,7 +13810,7 @@
     </w:p>
     <w:p>
       <w:pPr>
-        <w:pStyle w:val="NormalWeb"/>
+        <w:pStyle w:val="Web"/>
         <w:spacing w:before="240" w:beforeAutospacing="0" w:after="240" w:afterAutospacing="0"/>
         <w:rPr>
           <w:rFonts w:ascii="Aptos" w:hAnsi="Aptos"/>
@@ -13329,7 +13828,7 @@
     </w:p>
     <w:p>
       <w:pPr>
-        <w:pStyle w:val="NormalWeb"/>
+        <w:pStyle w:val="Web"/>
         <w:spacing w:before="240" w:beforeAutospacing="0" w:after="240" w:afterAutospacing="0"/>
         <w:rPr>
           <w:rFonts w:ascii="Aptos" w:hAnsi="Aptos"/>
@@ -13347,7 +13846,7 @@
     </w:p>
     <w:p>
       <w:pPr>
-        <w:pStyle w:val="NormalWeb"/>
+        <w:pStyle w:val="Web"/>
         <w:spacing w:before="240" w:beforeAutospacing="0" w:after="240" w:afterAutospacing="0"/>
         <w:rPr>
           <w:rFonts w:ascii="Aptos" w:hAnsi="Aptos"/>
@@ -13365,7 +13864,7 @@
     </w:p>
     <w:p>
       <w:pPr>
-        <w:pStyle w:val="NormalWeb"/>
+        <w:pStyle w:val="Web"/>
         <w:spacing w:before="240" w:beforeAutospacing="0" w:after="240" w:afterAutospacing="0"/>
         <w:rPr>
           <w:rFonts w:ascii="Aptos" w:hAnsi="Aptos"/>
@@ -13383,7 +13882,7 @@
     </w:p>
     <w:p>
       <w:pPr>
-        <w:pStyle w:val="NormalWeb"/>
+        <w:pStyle w:val="Web"/>
         <w:spacing w:before="240" w:beforeAutospacing="0" w:after="240" w:afterAutospacing="0"/>
         <w:rPr>
           <w:rFonts w:ascii="Aptos" w:hAnsi="Aptos"/>
@@ -13402,7 +13901,7 @@
     </w:p>
     <w:p>
       <w:pPr>
-        <w:pStyle w:val="NormalWeb"/>
+        <w:pStyle w:val="Web"/>
         <w:spacing w:before="240" w:beforeAutospacing="0" w:after="240" w:afterAutospacing="0"/>
         <w:rPr>
           <w:rFonts w:ascii="Aptos" w:hAnsi="Aptos"/>
@@ -13420,7 +13919,7 @@
     </w:p>
     <w:p>
       <w:pPr>
-        <w:pStyle w:val="NormalWeb"/>
+        <w:pStyle w:val="Web"/>
         <w:spacing w:before="240" w:beforeAutospacing="0" w:after="240" w:afterAutospacing="0"/>
         <w:rPr>
           <w:rFonts w:ascii="Aptos" w:hAnsi="Aptos"/>
@@ -13438,7 +13937,7 @@
     </w:p>
     <w:p>
       <w:pPr>
-        <w:pStyle w:val="NormalWeb"/>
+        <w:pStyle w:val="Web"/>
         <w:spacing w:before="240" w:beforeAutospacing="0" w:after="240" w:afterAutospacing="0"/>
         <w:rPr>
           <w:rFonts w:ascii="Aptos" w:hAnsi="Aptos"/>
@@ -13456,7 +13955,7 @@
     </w:p>
     <w:p>
       <w:pPr>
-        <w:pStyle w:val="NormalWeb"/>
+        <w:pStyle w:val="Web"/>
         <w:spacing w:before="240" w:beforeAutospacing="0" w:after="240" w:afterAutospacing="0"/>
         <w:rPr>
           <w:rFonts w:ascii="Aptos" w:hAnsi="Aptos"/>
@@ -13474,7 +13973,7 @@
     </w:p>
     <w:p>
       <w:pPr>
-        <w:pStyle w:val="NormalWeb"/>
+        <w:pStyle w:val="Web"/>
         <w:spacing w:before="240" w:beforeAutospacing="0" w:after="240" w:afterAutospacing="0"/>
         <w:rPr>
           <w:rFonts w:ascii="Aptos" w:hAnsi="Aptos"/>
@@ -13492,7 +13991,7 @@
     </w:p>
     <w:p>
       <w:pPr>
-        <w:pStyle w:val="NormalWeb"/>
+        <w:pStyle w:val="Web"/>
         <w:spacing w:before="240" w:beforeAutospacing="0" w:after="240" w:afterAutospacing="0"/>
         <w:rPr>
           <w:rFonts w:ascii="Aptos" w:hAnsi="Aptos"/>
@@ -14559,7 +15058,7 @@
     <w:lsdException w:name="Unresolved Mention" w:semiHidden="1" w:unhideWhenUsed="1"/>
     <w:lsdException w:name="Smart Link" w:semiHidden="1" w:unhideWhenUsed="1"/>
   </w:latentStyles>
-  <w:style w:type="paragraph" w:default="1" w:styleId="Normal">
+  <w:style w:type="paragraph" w:default="1" w:styleId="a">
     <w:name w:val="Normal"/>
     <w:qFormat/>
     <w:rsid w:val="00843D5B"/>
@@ -14569,11 +15068,11 @@
       <w14:ligatures w14:val="none"/>
     </w:rPr>
   </w:style>
-  <w:style w:type="paragraph" w:styleId="Heading1">
+  <w:style w:type="paragraph" w:styleId="1">
     <w:name w:val="heading 1"/>
-    <w:basedOn w:val="Normal"/>
-    <w:next w:val="Normal"/>
-    <w:link w:val="Heading1Char"/>
+    <w:basedOn w:val="a"/>
+    <w:next w:val="a"/>
+    <w:link w:val="1Char"/>
     <w:uiPriority w:val="9"/>
     <w:qFormat/>
     <w:rsid w:val="00507696"/>
@@ -14593,11 +15092,11 @@
       <w14:ligatures w14:val="standardContextual"/>
     </w:rPr>
   </w:style>
-  <w:style w:type="paragraph" w:styleId="Heading2">
+  <w:style w:type="paragraph" w:styleId="2">
     <w:name w:val="heading 2"/>
-    <w:basedOn w:val="Normal"/>
-    <w:next w:val="Normal"/>
-    <w:link w:val="Heading2Char"/>
+    <w:basedOn w:val="a"/>
+    <w:next w:val="a"/>
+    <w:link w:val="2Char"/>
     <w:uiPriority w:val="9"/>
     <w:semiHidden/>
     <w:unhideWhenUsed/>
@@ -14619,11 +15118,11 @@
       <w14:ligatures w14:val="standardContextual"/>
     </w:rPr>
   </w:style>
-  <w:style w:type="paragraph" w:styleId="Heading3">
+  <w:style w:type="paragraph" w:styleId="3">
     <w:name w:val="heading 3"/>
-    <w:basedOn w:val="Normal"/>
-    <w:next w:val="Normal"/>
-    <w:link w:val="Heading3Char"/>
+    <w:basedOn w:val="a"/>
+    <w:next w:val="a"/>
+    <w:link w:val="3Char"/>
     <w:uiPriority w:val="9"/>
     <w:semiHidden/>
     <w:unhideWhenUsed/>
@@ -14645,11 +15144,11 @@
       <w14:ligatures w14:val="standardContextual"/>
     </w:rPr>
   </w:style>
-  <w:style w:type="paragraph" w:styleId="Heading4">
+  <w:style w:type="paragraph" w:styleId="4">
     <w:name w:val="heading 4"/>
-    <w:basedOn w:val="Normal"/>
-    <w:next w:val="Normal"/>
-    <w:link w:val="Heading4Char"/>
+    <w:basedOn w:val="a"/>
+    <w:next w:val="a"/>
+    <w:link w:val="4Char"/>
     <w:uiPriority w:val="9"/>
     <w:semiHidden/>
     <w:unhideWhenUsed/>
@@ -14671,11 +15170,11 @@
       <w14:ligatures w14:val="standardContextual"/>
     </w:rPr>
   </w:style>
-  <w:style w:type="paragraph" w:styleId="Heading5">
+  <w:style w:type="paragraph" w:styleId="5">
     <w:name w:val="heading 5"/>
-    <w:basedOn w:val="Normal"/>
-    <w:next w:val="Normal"/>
-    <w:link w:val="Heading5Char"/>
+    <w:basedOn w:val="a"/>
+    <w:next w:val="a"/>
+    <w:link w:val="5Char"/>
     <w:uiPriority w:val="9"/>
     <w:semiHidden/>
     <w:unhideWhenUsed/>
@@ -14695,11 +15194,11 @@
       <w14:ligatures w14:val="standardContextual"/>
     </w:rPr>
   </w:style>
-  <w:style w:type="paragraph" w:styleId="Heading6">
+  <w:style w:type="paragraph" w:styleId="6">
     <w:name w:val="heading 6"/>
-    <w:basedOn w:val="Normal"/>
-    <w:next w:val="Normal"/>
-    <w:link w:val="Heading6Char"/>
+    <w:basedOn w:val="a"/>
+    <w:next w:val="a"/>
+    <w:link w:val="6Char"/>
     <w:uiPriority w:val="9"/>
     <w:semiHidden/>
     <w:unhideWhenUsed/>
@@ -14721,11 +15220,11 @@
       <w14:ligatures w14:val="standardContextual"/>
     </w:rPr>
   </w:style>
-  <w:style w:type="paragraph" w:styleId="Heading7">
+  <w:style w:type="paragraph" w:styleId="7">
     <w:name w:val="heading 7"/>
-    <w:basedOn w:val="Normal"/>
-    <w:next w:val="Normal"/>
-    <w:link w:val="Heading7Char"/>
+    <w:basedOn w:val="a"/>
+    <w:next w:val="a"/>
+    <w:link w:val="7Char"/>
     <w:uiPriority w:val="9"/>
     <w:semiHidden/>
     <w:unhideWhenUsed/>
@@ -14745,11 +15244,11 @@
       <w14:ligatures w14:val="standardContextual"/>
     </w:rPr>
   </w:style>
-  <w:style w:type="paragraph" w:styleId="Heading8">
+  <w:style w:type="paragraph" w:styleId="8">
     <w:name w:val="heading 8"/>
-    <w:basedOn w:val="Normal"/>
-    <w:next w:val="Normal"/>
-    <w:link w:val="Heading8Char"/>
+    <w:basedOn w:val="a"/>
+    <w:next w:val="a"/>
+    <w:link w:val="8Char"/>
     <w:uiPriority w:val="9"/>
     <w:semiHidden/>
     <w:unhideWhenUsed/>
@@ -14771,11 +15270,11 @@
       <w14:ligatures w14:val="standardContextual"/>
     </w:rPr>
   </w:style>
-  <w:style w:type="paragraph" w:styleId="Heading9">
+  <w:style w:type="paragraph" w:styleId="9">
     <w:name w:val="heading 9"/>
-    <w:basedOn w:val="Normal"/>
-    <w:next w:val="Normal"/>
-    <w:link w:val="Heading9Char"/>
+    <w:basedOn w:val="a"/>
+    <w:next w:val="a"/>
+    <w:link w:val="9Char"/>
     <w:uiPriority w:val="9"/>
     <w:semiHidden/>
     <w:unhideWhenUsed/>
@@ -14795,13 +15294,13 @@
       <w14:ligatures w14:val="standardContextual"/>
     </w:rPr>
   </w:style>
-  <w:style w:type="character" w:default="1" w:styleId="DefaultParagraphFont">
+  <w:style w:type="character" w:default="1" w:styleId="a0">
     <w:name w:val="Default Paragraph Font"/>
     <w:uiPriority w:val="1"/>
     <w:semiHidden/>
     <w:unhideWhenUsed/>
   </w:style>
-  <w:style w:type="table" w:default="1" w:styleId="TableNormal">
+  <w:style w:type="table" w:default="1" w:styleId="a1">
     <w:name w:val="Normal Table"/>
     <w:uiPriority w:val="99"/>
     <w:semiHidden/>
@@ -14816,16 +15315,16 @@
       </w:tblCellMar>
     </w:tblPr>
   </w:style>
-  <w:style w:type="numbering" w:default="1" w:styleId="NoList">
+  <w:style w:type="numbering" w:default="1" w:styleId="a2">
     <w:name w:val="No List"/>
     <w:uiPriority w:val="99"/>
     <w:semiHidden/>
     <w:unhideWhenUsed/>
   </w:style>
-  <w:style w:type="character" w:customStyle="1" w:styleId="Heading1Char">
-    <w:name w:val="Heading 1 Char"/>
-    <w:basedOn w:val="DefaultParagraphFont"/>
-    <w:link w:val="Heading1"/>
+  <w:style w:type="character" w:customStyle="1" w:styleId="1Char">
+    <w:name w:val="Επικεφαλίδα 1 Char"/>
+    <w:basedOn w:val="a0"/>
+    <w:link w:val="1"/>
     <w:uiPriority w:val="9"/>
     <w:rsid w:val="00507696"/>
     <w:rPr>
@@ -14835,10 +15334,10 @@
       <w:szCs w:val="40"/>
     </w:rPr>
   </w:style>
-  <w:style w:type="character" w:customStyle="1" w:styleId="Heading2Char">
-    <w:name w:val="Heading 2 Char"/>
-    <w:basedOn w:val="DefaultParagraphFont"/>
-    <w:link w:val="Heading2"/>
+  <w:style w:type="character" w:customStyle="1" w:styleId="2Char">
+    <w:name w:val="Επικεφαλίδα 2 Char"/>
+    <w:basedOn w:val="a0"/>
+    <w:link w:val="2"/>
     <w:uiPriority w:val="9"/>
     <w:semiHidden/>
     <w:rsid w:val="00507696"/>
@@ -14849,10 +15348,10 @@
       <w:szCs w:val="32"/>
     </w:rPr>
   </w:style>
-  <w:style w:type="character" w:customStyle="1" w:styleId="Heading3Char">
-    <w:name w:val="Heading 3 Char"/>
-    <w:basedOn w:val="DefaultParagraphFont"/>
-    <w:link w:val="Heading3"/>
+  <w:style w:type="character" w:customStyle="1" w:styleId="3Char">
+    <w:name w:val="Επικεφαλίδα 3 Char"/>
+    <w:basedOn w:val="a0"/>
+    <w:link w:val="3"/>
     <w:uiPriority w:val="9"/>
     <w:semiHidden/>
     <w:rsid w:val="00507696"/>
@@ -14863,10 +15362,10 @@
       <w:szCs w:val="28"/>
     </w:rPr>
   </w:style>
-  <w:style w:type="character" w:customStyle="1" w:styleId="Heading4Char">
-    <w:name w:val="Heading 4 Char"/>
-    <w:basedOn w:val="DefaultParagraphFont"/>
-    <w:link w:val="Heading4"/>
+  <w:style w:type="character" w:customStyle="1" w:styleId="4Char">
+    <w:name w:val="Επικεφαλίδα 4 Char"/>
+    <w:basedOn w:val="a0"/>
+    <w:link w:val="4"/>
     <w:uiPriority w:val="9"/>
     <w:semiHidden/>
     <w:rsid w:val="00507696"/>
@@ -14877,10 +15376,10 @@
       <w:color w:val="0F4761" w:themeColor="accent1" w:themeShade="BF"/>
     </w:rPr>
   </w:style>
-  <w:style w:type="character" w:customStyle="1" w:styleId="Heading5Char">
-    <w:name w:val="Heading 5 Char"/>
-    <w:basedOn w:val="DefaultParagraphFont"/>
-    <w:link w:val="Heading5"/>
+  <w:style w:type="character" w:customStyle="1" w:styleId="5Char">
+    <w:name w:val="Επικεφαλίδα 5 Char"/>
+    <w:basedOn w:val="a0"/>
+    <w:link w:val="5"/>
     <w:uiPriority w:val="9"/>
     <w:semiHidden/>
     <w:rsid w:val="00507696"/>
@@ -14889,10 +15388,10 @@
       <w:color w:val="0F4761" w:themeColor="accent1" w:themeShade="BF"/>
     </w:rPr>
   </w:style>
-  <w:style w:type="character" w:customStyle="1" w:styleId="Heading6Char">
-    <w:name w:val="Heading 6 Char"/>
-    <w:basedOn w:val="DefaultParagraphFont"/>
-    <w:link w:val="Heading6"/>
+  <w:style w:type="character" w:customStyle="1" w:styleId="6Char">
+    <w:name w:val="Επικεφαλίδα 6 Char"/>
+    <w:basedOn w:val="a0"/>
+    <w:link w:val="6"/>
     <w:uiPriority w:val="9"/>
     <w:semiHidden/>
     <w:rsid w:val="00507696"/>
@@ -14903,10 +15402,10 @@
       <w:color w:val="595959" w:themeColor="text1" w:themeTint="A6"/>
     </w:rPr>
   </w:style>
-  <w:style w:type="character" w:customStyle="1" w:styleId="Heading7Char">
-    <w:name w:val="Heading 7 Char"/>
-    <w:basedOn w:val="DefaultParagraphFont"/>
-    <w:link w:val="Heading7"/>
+  <w:style w:type="character" w:customStyle="1" w:styleId="7Char">
+    <w:name w:val="Επικεφαλίδα 7 Char"/>
+    <w:basedOn w:val="a0"/>
+    <w:link w:val="7"/>
     <w:uiPriority w:val="9"/>
     <w:semiHidden/>
     <w:rsid w:val="00507696"/>
@@ -14915,10 +15414,10 @@
       <w:color w:val="595959" w:themeColor="text1" w:themeTint="A6"/>
     </w:rPr>
   </w:style>
-  <w:style w:type="character" w:customStyle="1" w:styleId="Heading8Char">
-    <w:name w:val="Heading 8 Char"/>
-    <w:basedOn w:val="DefaultParagraphFont"/>
-    <w:link w:val="Heading8"/>
+  <w:style w:type="character" w:customStyle="1" w:styleId="8Char">
+    <w:name w:val="Επικεφαλίδα 8 Char"/>
+    <w:basedOn w:val="a0"/>
+    <w:link w:val="8"/>
     <w:uiPriority w:val="9"/>
     <w:semiHidden/>
     <w:rsid w:val="00507696"/>
@@ -14929,10 +15428,10 @@
       <w:color w:val="272727" w:themeColor="text1" w:themeTint="D8"/>
     </w:rPr>
   </w:style>
-  <w:style w:type="character" w:customStyle="1" w:styleId="Heading9Char">
-    <w:name w:val="Heading 9 Char"/>
-    <w:basedOn w:val="DefaultParagraphFont"/>
-    <w:link w:val="Heading9"/>
+  <w:style w:type="character" w:customStyle="1" w:styleId="9Char">
+    <w:name w:val="Επικεφαλίδα 9 Char"/>
+    <w:basedOn w:val="a0"/>
+    <w:link w:val="9"/>
     <w:uiPriority w:val="9"/>
     <w:semiHidden/>
     <w:rsid w:val="00507696"/>
@@ -14941,11 +15440,11 @@
       <w:color w:val="272727" w:themeColor="text1" w:themeTint="D8"/>
     </w:rPr>
   </w:style>
-  <w:style w:type="paragraph" w:styleId="Title">
+  <w:style w:type="paragraph" w:styleId="a3">
     <w:name w:val="Title"/>
-    <w:basedOn w:val="Normal"/>
-    <w:next w:val="Normal"/>
-    <w:link w:val="TitleChar"/>
+    <w:basedOn w:val="a"/>
+    <w:next w:val="a"/>
+    <w:link w:val="Char"/>
     <w:uiPriority w:val="10"/>
     <w:qFormat/>
     <w:rsid w:val="00507696"/>
@@ -14963,10 +15462,10 @@
       <w14:ligatures w14:val="standardContextual"/>
     </w:rPr>
   </w:style>
-  <w:style w:type="character" w:customStyle="1" w:styleId="TitleChar">
-    <w:name w:val="Title Char"/>
-    <w:basedOn w:val="DefaultParagraphFont"/>
-    <w:link w:val="Title"/>
+  <w:style w:type="character" w:customStyle="1" w:styleId="Char">
+    <w:name w:val="Τίτλος Char"/>
+    <w:basedOn w:val="a0"/>
+    <w:link w:val="a3"/>
     <w:uiPriority w:val="10"/>
     <w:rsid w:val="00507696"/>
     <w:rPr>
@@ -14977,11 +15476,11 @@
       <w:szCs w:val="56"/>
     </w:rPr>
   </w:style>
-  <w:style w:type="paragraph" w:styleId="Subtitle">
+  <w:style w:type="paragraph" w:styleId="a4">
     <w:name w:val="Subtitle"/>
-    <w:basedOn w:val="Normal"/>
-    <w:next w:val="Normal"/>
-    <w:link w:val="SubtitleChar"/>
+    <w:basedOn w:val="a"/>
+    <w:next w:val="a"/>
+    <w:link w:val="Char0"/>
     <w:uiPriority w:val="11"/>
     <w:qFormat/>
     <w:rsid w:val="00507696"/>
@@ -15001,10 +15500,10 @@
       <w14:ligatures w14:val="standardContextual"/>
     </w:rPr>
   </w:style>
-  <w:style w:type="character" w:customStyle="1" w:styleId="SubtitleChar">
-    <w:name w:val="Subtitle Char"/>
-    <w:basedOn w:val="DefaultParagraphFont"/>
-    <w:link w:val="Subtitle"/>
+  <w:style w:type="character" w:customStyle="1" w:styleId="Char0">
+    <w:name w:val="Υπότιτλος Char"/>
+    <w:basedOn w:val="a0"/>
+    <w:link w:val="a4"/>
     <w:uiPriority w:val="11"/>
     <w:rsid w:val="00507696"/>
     <w:rPr>
@@ -15015,11 +15514,11 @@
       <w:szCs w:val="28"/>
     </w:rPr>
   </w:style>
-  <w:style w:type="paragraph" w:styleId="Quote">
+  <w:style w:type="paragraph" w:styleId="a5">
     <w:name w:val="Quote"/>
-    <w:basedOn w:val="Normal"/>
-    <w:next w:val="Normal"/>
-    <w:link w:val="QuoteChar"/>
+    <w:basedOn w:val="a"/>
+    <w:next w:val="a"/>
+    <w:link w:val="Char1"/>
     <w:uiPriority w:val="29"/>
     <w:qFormat/>
     <w:rsid w:val="00507696"/>
@@ -15036,10 +15535,10 @@
       <w14:ligatures w14:val="standardContextual"/>
     </w:rPr>
   </w:style>
-  <w:style w:type="character" w:customStyle="1" w:styleId="QuoteChar">
-    <w:name w:val="Quote Char"/>
-    <w:basedOn w:val="DefaultParagraphFont"/>
-    <w:link w:val="Quote"/>
+  <w:style w:type="character" w:customStyle="1" w:styleId="Char1">
+    <w:name w:val="Απόσπασμα Char"/>
+    <w:basedOn w:val="a0"/>
+    <w:link w:val="a5"/>
     <w:uiPriority w:val="29"/>
     <w:rsid w:val="00507696"/>
     <w:rPr>
@@ -15048,9 +15547,9 @@
       <w:color w:val="404040" w:themeColor="text1" w:themeTint="BF"/>
     </w:rPr>
   </w:style>
-  <w:style w:type="paragraph" w:styleId="ListParagraph">
+  <w:style w:type="paragraph" w:styleId="a6">
     <w:name w:val="List Paragraph"/>
-    <w:basedOn w:val="Normal"/>
+    <w:basedOn w:val="a"/>
     <w:uiPriority w:val="34"/>
     <w:qFormat/>
     <w:rsid w:val="00507696"/>
@@ -15064,9 +15563,9 @@
       <w14:ligatures w14:val="standardContextual"/>
     </w:rPr>
   </w:style>
-  <w:style w:type="character" w:styleId="IntenseEmphasis">
+  <w:style w:type="character" w:styleId="a7">
     <w:name w:val="Intense Emphasis"/>
-    <w:basedOn w:val="DefaultParagraphFont"/>
+    <w:basedOn w:val="a0"/>
     <w:uiPriority w:val="21"/>
     <w:qFormat/>
     <w:rsid w:val="00507696"/>
@@ -15076,11 +15575,11 @@
       <w:color w:val="0F4761" w:themeColor="accent1" w:themeShade="BF"/>
     </w:rPr>
   </w:style>
-  <w:style w:type="paragraph" w:styleId="IntenseQuote">
+  <w:style w:type="paragraph" w:styleId="a8">
     <w:name w:val="Intense Quote"/>
-    <w:basedOn w:val="Normal"/>
-    <w:next w:val="Normal"/>
-    <w:link w:val="IntenseQuoteChar"/>
+    <w:basedOn w:val="a"/>
+    <w:next w:val="a"/>
+    <w:link w:val="Char2"/>
     <w:uiPriority w:val="30"/>
     <w:qFormat/>
     <w:rsid w:val="00507696"/>
@@ -15102,10 +15601,10 @@
       <w14:ligatures w14:val="standardContextual"/>
     </w:rPr>
   </w:style>
-  <w:style w:type="character" w:customStyle="1" w:styleId="IntenseQuoteChar">
-    <w:name w:val="Intense Quote Char"/>
-    <w:basedOn w:val="DefaultParagraphFont"/>
-    <w:link w:val="IntenseQuote"/>
+  <w:style w:type="character" w:customStyle="1" w:styleId="Char2">
+    <w:name w:val="Έντονο απόσπ. Char"/>
+    <w:basedOn w:val="a0"/>
+    <w:link w:val="a8"/>
     <w:uiPriority w:val="30"/>
     <w:rsid w:val="00507696"/>
     <w:rPr>
@@ -15114,9 +15613,9 @@
       <w:color w:val="0F4761" w:themeColor="accent1" w:themeShade="BF"/>
     </w:rPr>
   </w:style>
-  <w:style w:type="character" w:styleId="IntenseReference">
+  <w:style w:type="character" w:styleId="a9">
     <w:name w:val="Intense Reference"/>
-    <w:basedOn w:val="DefaultParagraphFont"/>
+    <w:basedOn w:val="a0"/>
     <w:uiPriority w:val="32"/>
     <w:qFormat/>
     <w:rsid w:val="00507696"/>
@@ -15128,9 +15627,9 @@
       <w:spacing w:val="5"/>
     </w:rPr>
   </w:style>
-  <w:style w:type="paragraph" w:styleId="NormalWeb">
+  <w:style w:type="paragraph" w:styleId="Web">
     <w:name w:val="Normal (Web)"/>
-    <w:basedOn w:val="Normal"/>
+    <w:basedOn w:val="a"/>
     <w:uiPriority w:val="99"/>
     <w:unhideWhenUsed/>
     <w:rsid w:val="00AE458D"/>

--- a/Submit 2/Use-Cases-v0.2.docx
+++ b/Submit 2/Use-Cases-v0.2.docx
@@ -9121,71 +9121,62 @@
       <w:pPr>
         <w:rPr>
           <w:rFonts w:ascii="Aptos" w:hAnsi="Aptos"/>
-          <w:lang w:val="en-US"/>
-        </w:rPr>
-      </w:pPr>
-    </w:p>
-    <w:p>
-      <w:pPr>
-        <w:rPr>
-          <w:rFonts w:ascii="Aptos" w:hAnsi="Aptos"/>
-          <w:lang w:val="en-US"/>
-        </w:rPr>
-      </w:pPr>
-    </w:p>
-    <w:p>
-      <w:pPr>
-        <w:rPr>
-          <w:rFonts w:ascii="Aptos" w:hAnsi="Aptos"/>
-          <w:lang w:val="en-US"/>
-        </w:rPr>
-      </w:pPr>
-    </w:p>
-    <w:p>
-      <w:pPr>
-        <w:rPr>
-          <w:rFonts w:ascii="Aptos" w:hAnsi="Aptos"/>
-          <w:lang w:val="en-US"/>
-        </w:rPr>
-      </w:pPr>
-    </w:p>
-    <w:p>
-      <w:pPr>
-        <w:rPr>
-          <w:rFonts w:ascii="Aptos" w:hAnsi="Aptos"/>
-          <w:lang w:val="en-US"/>
-        </w:rPr>
-      </w:pPr>
-    </w:p>
-    <w:p>
-      <w:pPr>
-        <w:rPr>
-          <w:rFonts w:ascii="Aptos" w:hAnsi="Aptos"/>
-          <w:lang w:val="en-US"/>
-        </w:rPr>
-      </w:pPr>
-    </w:p>
-    <w:p>
-      <w:pPr>
-        <w:rPr>
-          <w:rFonts w:ascii="Aptos" w:hAnsi="Aptos"/>
-          <w:lang w:val="en-US"/>
-        </w:rPr>
-      </w:pPr>
-    </w:p>
-    <w:p>
-      <w:pPr>
-        <w:rPr>
-          <w:rFonts w:ascii="Aptos" w:hAnsi="Aptos"/>
-          <w:lang w:val="en-US"/>
-        </w:rPr>
-      </w:pPr>
-    </w:p>
-    <w:p>
-      <w:pPr>
-        <w:rPr>
-          <w:rFonts w:ascii="Aptos" w:hAnsi="Aptos"/>
-          <w:lang w:val="en-US"/>
+        </w:rPr>
+      </w:pPr>
+    </w:p>
+    <w:p>
+      <w:pPr>
+        <w:rPr>
+          <w:rFonts w:ascii="Aptos" w:hAnsi="Aptos"/>
+        </w:rPr>
+      </w:pPr>
+    </w:p>
+    <w:p>
+      <w:pPr>
+        <w:rPr>
+          <w:rFonts w:ascii="Aptos" w:hAnsi="Aptos"/>
+        </w:rPr>
+      </w:pPr>
+    </w:p>
+    <w:p>
+      <w:pPr>
+        <w:rPr>
+          <w:rFonts w:ascii="Aptos" w:hAnsi="Aptos"/>
+        </w:rPr>
+      </w:pPr>
+    </w:p>
+    <w:p>
+      <w:pPr>
+        <w:rPr>
+          <w:rFonts w:ascii="Aptos" w:hAnsi="Aptos"/>
+        </w:rPr>
+      </w:pPr>
+    </w:p>
+    <w:p>
+      <w:pPr>
+        <w:rPr>
+          <w:rFonts w:ascii="Aptos" w:hAnsi="Aptos"/>
+        </w:rPr>
+      </w:pPr>
+    </w:p>
+    <w:p>
+      <w:pPr>
+        <w:rPr>
+          <w:rFonts w:ascii="Aptos" w:hAnsi="Aptos"/>
+        </w:rPr>
+      </w:pPr>
+    </w:p>
+    <w:p>
+      <w:pPr>
+        <w:rPr>
+          <w:rFonts w:ascii="Aptos" w:hAnsi="Aptos"/>
+        </w:rPr>
+      </w:pPr>
+    </w:p>
+    <w:p>
+      <w:pPr>
+        <w:rPr>
+          <w:rFonts w:ascii="Aptos" w:hAnsi="Aptos"/>
         </w:rPr>
       </w:pPr>
     </w:p>
@@ -11134,39 +11125,34 @@
       <w:pPr>
         <w:rPr>
           <w:rFonts w:ascii="Aptos" w:hAnsi="Aptos"/>
-          <w:lang w:val="en-US"/>
-        </w:rPr>
-      </w:pPr>
-    </w:p>
-    <w:p>
-      <w:pPr>
-        <w:rPr>
-          <w:rFonts w:ascii="Aptos" w:hAnsi="Aptos"/>
-          <w:lang w:val="en-US"/>
-        </w:rPr>
-      </w:pPr>
-    </w:p>
-    <w:p>
-      <w:pPr>
-        <w:rPr>
-          <w:rFonts w:ascii="Aptos" w:hAnsi="Aptos"/>
-          <w:lang w:val="en-US"/>
-        </w:rPr>
-      </w:pPr>
-    </w:p>
-    <w:p>
-      <w:pPr>
-        <w:rPr>
-          <w:rFonts w:ascii="Aptos" w:hAnsi="Aptos"/>
-          <w:lang w:val="en-US"/>
-        </w:rPr>
-      </w:pPr>
-    </w:p>
-    <w:p>
-      <w:pPr>
-        <w:rPr>
-          <w:rFonts w:ascii="Aptos" w:hAnsi="Aptos"/>
-          <w:lang w:val="en-US"/>
+        </w:rPr>
+      </w:pPr>
+    </w:p>
+    <w:p>
+      <w:pPr>
+        <w:rPr>
+          <w:rFonts w:ascii="Aptos" w:hAnsi="Aptos"/>
+        </w:rPr>
+      </w:pPr>
+    </w:p>
+    <w:p>
+      <w:pPr>
+        <w:rPr>
+          <w:rFonts w:ascii="Aptos" w:hAnsi="Aptos"/>
+        </w:rPr>
+      </w:pPr>
+    </w:p>
+    <w:p>
+      <w:pPr>
+        <w:rPr>
+          <w:rFonts w:ascii="Aptos" w:hAnsi="Aptos"/>
+        </w:rPr>
+      </w:pPr>
+    </w:p>
+    <w:p>
+      <w:pPr>
+        <w:rPr>
+          <w:rFonts w:ascii="Aptos" w:hAnsi="Aptos"/>
         </w:rPr>
       </w:pPr>
     </w:p>
@@ -13995,6 +13981,9 @@
         <w:spacing w:before="240" w:beforeAutospacing="0" w:after="240" w:afterAutospacing="0"/>
         <w:rPr>
           <w:rFonts w:ascii="Aptos" w:hAnsi="Aptos"/>
+          <w:color w:val="000000"/>
+          <w:sz w:val="28"/>
+          <w:szCs w:val="28"/>
         </w:rPr>
       </w:pPr>
       <w:r>
@@ -14006,6 +13995,473 @@
         </w:rPr>
         <w:t>11.α.2. Οι αλλαγές αποθηκεύονται και το σύστημα επιστρέφει στην αρχική σελίδα.</w:t>
       </w:r>
+      <w:r>
+        <w:rPr>
+          <w:rFonts w:ascii="Aptos" w:hAnsi="Aptos"/>
+          <w:color w:val="000000"/>
+          <w:sz w:val="28"/>
+          <w:szCs w:val="28"/>
+        </w:rPr>
+        <w:br/>
+      </w:r>
+      <w:r>
+        <w:rPr>
+          <w:rFonts w:ascii="Aptos" w:hAnsi="Aptos"/>
+          <w:color w:val="000000"/>
+          <w:sz w:val="28"/>
+          <w:szCs w:val="28"/>
+        </w:rPr>
+        <w:br/>
+      </w:r>
+      <w:r>
+        <w:rPr>
+          <w:rFonts w:ascii="Aptos" w:hAnsi="Aptos"/>
+          <w:color w:val="000000"/>
+          <w:sz w:val="28"/>
+          <w:szCs w:val="28"/>
+        </w:rPr>
+        <w:br/>
+      </w:r>
+      <w:r>
+        <w:rPr>
+          <w:rFonts w:ascii="Aptos" w:hAnsi="Aptos"/>
+          <w:color w:val="000000"/>
+          <w:sz w:val="28"/>
+          <w:szCs w:val="28"/>
+        </w:rPr>
+        <w:br/>
+      </w:r>
+      <w:r>
+        <w:rPr>
+          <w:rFonts w:ascii="Aptos" w:hAnsi="Aptos"/>
+          <w:color w:val="000000"/>
+          <w:sz w:val="28"/>
+          <w:szCs w:val="28"/>
+        </w:rPr>
+        <w:br/>
+      </w:r>
+      <w:r>
+        <w:rPr>
+          <w:rFonts w:ascii="Aptos" w:hAnsi="Aptos"/>
+          <w:color w:val="000000"/>
+          <w:sz w:val="28"/>
+          <w:szCs w:val="28"/>
+        </w:rPr>
+        <w:br/>
+      </w:r>
+      <w:r>
+        <w:rPr>
+          <w:rFonts w:ascii="Aptos" w:hAnsi="Aptos"/>
+          <w:color w:val="000000"/>
+          <w:sz w:val="28"/>
+          <w:szCs w:val="28"/>
+        </w:rPr>
+        <w:br/>
+      </w:r>
+      <w:r>
+        <w:rPr>
+          <w:rFonts w:ascii="Aptos" w:hAnsi="Aptos"/>
+          <w:color w:val="000000"/>
+          <w:sz w:val="28"/>
+          <w:szCs w:val="28"/>
+        </w:rPr>
+        <w:br/>
+      </w:r>
+      <w:r>
+        <w:rPr>
+          <w:rFonts w:ascii="Aptos" w:hAnsi="Aptos"/>
+          <w:color w:val="000000"/>
+          <w:sz w:val="28"/>
+          <w:szCs w:val="28"/>
+        </w:rPr>
+        <w:br/>
+      </w:r>
+      <w:r>
+        <w:rPr>
+          <w:rFonts w:ascii="Aptos" w:hAnsi="Aptos"/>
+          <w:color w:val="000000"/>
+          <w:sz w:val="28"/>
+          <w:szCs w:val="28"/>
+        </w:rPr>
+        <w:br/>
+      </w:r>
+      <w:r>
+        <w:rPr>
+          <w:rFonts w:ascii="Aptos" w:hAnsi="Aptos"/>
+          <w:color w:val="000000"/>
+          <w:sz w:val="28"/>
+          <w:szCs w:val="28"/>
+        </w:rPr>
+        <w:br/>
+      </w:r>
+      <w:r>
+        <w:rPr>
+          <w:rFonts w:ascii="Aptos" w:hAnsi="Aptos"/>
+          <w:color w:val="000000"/>
+          <w:sz w:val="28"/>
+          <w:szCs w:val="28"/>
+        </w:rPr>
+        <w:br/>
+      </w:r>
+      <w:r>
+        <w:rPr>
+          <w:rFonts w:ascii="Aptos" w:hAnsi="Aptos"/>
+          <w:color w:val="000000"/>
+          <w:sz w:val="28"/>
+          <w:szCs w:val="28"/>
+        </w:rPr>
+        <w:br/>
+      </w:r>
+      <w:r>
+        <w:rPr>
+          <w:rFonts w:ascii="Aptos" w:hAnsi="Aptos"/>
+          <w:color w:val="000000"/>
+          <w:sz w:val="28"/>
+          <w:szCs w:val="28"/>
+        </w:rPr>
+        <w:br/>
+      </w:r>
+      <w:r>
+        <w:rPr>
+          <w:rFonts w:ascii="Aptos" w:hAnsi="Aptos"/>
+          <w:color w:val="000000"/>
+          <w:sz w:val="28"/>
+          <w:szCs w:val="28"/>
+        </w:rPr>
+        <w:br/>
+      </w:r>
+      <w:r>
+        <w:rPr>
+          <w:rFonts w:ascii="Aptos" w:hAnsi="Aptos"/>
+          <w:color w:val="000000"/>
+          <w:sz w:val="28"/>
+          <w:szCs w:val="28"/>
+        </w:rPr>
+        <w:br/>
+      </w:r>
+      <w:r>
+        <w:rPr>
+          <w:rFonts w:ascii="Aptos" w:hAnsi="Aptos"/>
+          <w:color w:val="000000"/>
+          <w:sz w:val="28"/>
+          <w:szCs w:val="28"/>
+        </w:rPr>
+        <w:br/>
+      </w:r>
+      <w:r>
+        <w:rPr>
+          <w:rFonts w:ascii="Aptos" w:hAnsi="Aptos"/>
+          <w:color w:val="000000"/>
+          <w:sz w:val="28"/>
+          <w:szCs w:val="28"/>
+        </w:rPr>
+        <w:br/>
+      </w:r>
+      <w:r>
+        <w:rPr>
+          <w:rFonts w:ascii="Aptos" w:hAnsi="Aptos"/>
+          <w:color w:val="000000"/>
+          <w:sz w:val="28"/>
+          <w:szCs w:val="28"/>
+        </w:rPr>
+        <w:br/>
+      </w:r>
+      <w:r>
+        <w:rPr>
+          <w:rFonts w:ascii="Aptos" w:hAnsi="Aptos"/>
+          <w:color w:val="000000"/>
+          <w:sz w:val="28"/>
+          <w:szCs w:val="28"/>
+        </w:rPr>
+        <w:br/>
+      </w:r>
+      <w:r>
+        <w:rPr>
+          <w:rFonts w:ascii="Aptos" w:hAnsi="Aptos"/>
+          <w:color w:val="000000"/>
+          <w:sz w:val="28"/>
+          <w:szCs w:val="28"/>
+        </w:rPr>
+        <w:br/>
+      </w:r>
+      <w:r>
+        <w:rPr>
+          <w:rFonts w:ascii="Aptos" w:hAnsi="Aptos"/>
+          <w:color w:val="000000"/>
+          <w:sz w:val="28"/>
+          <w:szCs w:val="28"/>
+        </w:rPr>
+        <w:br/>
+      </w:r>
+      <w:r>
+        <w:rPr>
+          <w:rFonts w:ascii="Aptos" w:hAnsi="Aptos"/>
+          <w:color w:val="000000"/>
+          <w:sz w:val="28"/>
+          <w:szCs w:val="28"/>
+        </w:rPr>
+        <w:br/>
+      </w:r>
+      <w:r>
+        <w:rPr>
+          <w:rFonts w:ascii="Aptos" w:hAnsi="Aptos"/>
+          <w:color w:val="000000"/>
+          <w:sz w:val="28"/>
+          <w:szCs w:val="28"/>
+        </w:rPr>
+        <w:br/>
+      </w:r>
+      <w:r>
+        <w:rPr>
+          <w:rFonts w:ascii="Aptos" w:hAnsi="Aptos"/>
+          <w:color w:val="000000"/>
+          <w:sz w:val="28"/>
+          <w:szCs w:val="28"/>
+        </w:rPr>
+        <w:br/>
+      </w:r>
+      <w:r>
+        <w:rPr>
+          <w:rFonts w:ascii="Aptos" w:hAnsi="Aptos"/>
+          <w:color w:val="000000"/>
+          <w:sz w:val="28"/>
+          <w:szCs w:val="28"/>
+        </w:rPr>
+        <w:br/>
+      </w:r>
+    </w:p>
+    <w:p>
+      <w:pPr>
+        <w:rPr>
+          <w:sz w:val="28"/>
+          <w:szCs w:val="28"/>
+        </w:rPr>
+      </w:pPr>
+      <w:r>
+        <w:rPr>
+          <w:b/>
+          <w:bCs/>
+          <w:sz w:val="28"/>
+          <w:szCs w:val="28"/>
+          <w:lang w:val="en-US"/>
+        </w:rPr>
+        <w:lastRenderedPageBreak/>
+        <w:t>E</w:t>
+      </w:r>
+      <w:r>
+        <w:rPr>
+          <w:b/>
+          <w:bCs/>
+          <w:sz w:val="28"/>
+          <w:szCs w:val="28"/>
+        </w:rPr>
+        <w:t>ΛΕΓΧΟΣ ΔΙΑΘΕΣΗΜΟΤΗΤΑΣ ΣΕ ΠΑΡΚΙΝΓΚ</w:t>
+      </w:r>
+      <w:r>
+        <w:rPr>
+          <w:sz w:val="28"/>
+          <w:szCs w:val="28"/>
+        </w:rPr>
+        <w:br/>
+      </w:r>
+      <w:r>
+        <w:rPr>
+          <w:sz w:val="28"/>
+          <w:szCs w:val="28"/>
+        </w:rPr>
+        <w:br/>
+        <w:t>1.Ο πολίτης επιλέγει  από την αρχική σελίδα &lt;&lt;</w:t>
+      </w:r>
+      <w:r>
+        <w:rPr>
+          <w:sz w:val="28"/>
+          <w:szCs w:val="28"/>
+          <w:lang w:val="en-US"/>
+        </w:rPr>
+        <w:t>parking</w:t>
+      </w:r>
+      <w:r>
+        <w:rPr>
+          <w:sz w:val="28"/>
+          <w:szCs w:val="28"/>
+        </w:rPr>
+        <w:t>&gt;&gt;</w:t>
+      </w:r>
+      <w:r>
+        <w:rPr>
+          <w:sz w:val="28"/>
+          <w:szCs w:val="28"/>
+        </w:rPr>
+        <w:br/>
+        <w:t xml:space="preserve">2.Το σύστημα φορτώνει σελίδα με τα </w:t>
+      </w:r>
+      <w:r>
+        <w:rPr>
+          <w:sz w:val="28"/>
+          <w:szCs w:val="28"/>
+          <w:lang w:val="en-US"/>
+        </w:rPr>
+        <w:t>parking</w:t>
+      </w:r>
+      <w:r>
+        <w:rPr>
+          <w:sz w:val="28"/>
+          <w:szCs w:val="28"/>
+        </w:rPr>
+        <w:br/>
+        <w:t xml:space="preserve">3.Ο πολίτης επιλέγει </w:t>
+      </w:r>
+      <w:r>
+        <w:rPr>
+          <w:sz w:val="28"/>
+          <w:szCs w:val="28"/>
+          <w:lang w:val="en-US"/>
+        </w:rPr>
+        <w:t>parking</w:t>
+      </w:r>
+      <w:r>
+        <w:rPr>
+          <w:sz w:val="28"/>
+          <w:szCs w:val="28"/>
+        </w:rPr>
+        <w:br/>
+        <w:t xml:space="preserve">4.Το σύστημα ελέγχει την κατηγορία πολίτη </w:t>
+      </w:r>
+      <w:r>
+        <w:rPr>
+          <w:sz w:val="28"/>
+          <w:szCs w:val="28"/>
+        </w:rPr>
+        <w:br/>
+        <w:t xml:space="preserve">5.Το σύστημα φορτώνει σελίδα όπου </w:t>
+      </w:r>
+      <w:r>
+        <w:rPr>
+          <w:sz w:val="28"/>
+          <w:szCs w:val="28"/>
+        </w:rPr>
+        <w:br/>
+        <w:t>δείχνει  τον αριθμό διαθέσιμων θέσεων  με βάση την κατηγορία</w:t>
+      </w:r>
+      <w:r>
+        <w:rPr>
+          <w:sz w:val="28"/>
+          <w:szCs w:val="28"/>
+        </w:rPr>
+        <w:br/>
+        <w:t>6.Αν ο αριθμός θέσεων είναι μηδενικός το σύστημα ενεργοποιεί κουμπιά ενημέρωσης</w:t>
+      </w:r>
+      <w:r>
+        <w:rPr>
+          <w:sz w:val="28"/>
+          <w:szCs w:val="28"/>
+        </w:rPr>
+        <w:br/>
+        <w:t>7.Ο πολίτης πατά το κουμπί ενημέρωσης για άδεια θέση</w:t>
+      </w:r>
+      <w:r>
+        <w:rPr>
+          <w:sz w:val="28"/>
+          <w:szCs w:val="28"/>
+        </w:rPr>
+        <w:br/>
+        <w:t xml:space="preserve">8.Το σύστημα ενημερώνει τον πολίτη ότι άδειασε θέση </w:t>
+      </w:r>
+      <w:r>
+        <w:rPr>
+          <w:sz w:val="28"/>
+          <w:szCs w:val="28"/>
+          <w:lang w:val="en-US"/>
+        </w:rPr>
+        <w:t>parking</w:t>
+      </w:r>
+      <w:r>
+        <w:rPr>
+          <w:sz w:val="28"/>
+          <w:szCs w:val="28"/>
+        </w:rPr>
+        <w:br/>
+      </w:r>
+      <w:r>
+        <w:rPr>
+          <w:sz w:val="28"/>
+          <w:szCs w:val="28"/>
+        </w:rPr>
+        <w:br/>
+      </w:r>
+      <w:r>
+        <w:rPr>
+          <w:sz w:val="28"/>
+          <w:szCs w:val="28"/>
+        </w:rPr>
+        <w:br/>
+      </w:r>
+      <w:r>
+        <w:rPr>
+          <w:sz w:val="28"/>
+          <w:szCs w:val="28"/>
+        </w:rPr>
+        <w:br/>
+        <w:t>Εναλλακτική ροή 1</w:t>
+      </w:r>
+      <w:r>
+        <w:rPr>
+          <w:sz w:val="28"/>
+          <w:szCs w:val="28"/>
+        </w:rPr>
+        <w:br/>
+        <w:t xml:space="preserve">7.α.1 Ο πολίτης πατά το κουμπί εύρεσης κοντινότερών </w:t>
+      </w:r>
+      <w:r>
+        <w:rPr>
+          <w:sz w:val="28"/>
+          <w:szCs w:val="28"/>
+          <w:lang w:val="en-US"/>
+        </w:rPr>
+        <w:t>parking</w:t>
+      </w:r>
+      <w:r>
+        <w:rPr>
+          <w:sz w:val="28"/>
+          <w:szCs w:val="28"/>
+        </w:rPr>
+        <w:t xml:space="preserve"> με διαθέσιμη θέση</w:t>
+      </w:r>
+      <w:r>
+        <w:rPr>
+          <w:sz w:val="28"/>
+          <w:szCs w:val="28"/>
+        </w:rPr>
+        <w:br/>
+        <w:t xml:space="preserve">7.α.2 Το σύστημα ενημερώνει τον πολίτη για το πιο είναι τα πιο κοντινά </w:t>
+      </w:r>
+      <w:r>
+        <w:rPr>
+          <w:sz w:val="28"/>
+          <w:szCs w:val="28"/>
+          <w:lang w:val="en-US"/>
+        </w:rPr>
+        <w:t>parking</w:t>
+      </w:r>
+      <w:r>
+        <w:rPr>
+          <w:sz w:val="28"/>
+          <w:szCs w:val="28"/>
+        </w:rPr>
+        <w:t xml:space="preserve"> καθώς και για τον αριθμό διαθέσιμων θέσεων</w:t>
+      </w:r>
+    </w:p>
+    <w:p/>
+    <w:p>
+      <w:pPr>
+        <w:pStyle w:val="Web"/>
+        <w:spacing w:before="240" w:beforeAutospacing="0" w:after="240" w:afterAutospacing="0"/>
+        <w:rPr>
+          <w:rFonts w:ascii="Aptos" w:hAnsi="Aptos"/>
+          <w:b/>
+          <w:bCs/>
+        </w:rPr>
+      </w:pPr>
     </w:p>
     <w:sectPr>
       <w:pgSz w:w="11906" w:h="16838"/>

--- a/Submit 2/Use-Cases-v0.2.docx
+++ b/Submit 2/Use-Cases-v0.2.docx
@@ -2807,16 +2807,16 @@
         <mc:AlternateContent>
           <mc:Choice Requires="wps">
             <w:drawing>
-              <wp:anchor distT="0" distB="0" distL="114300" distR="114300" simplePos="0" relativeHeight="251709440" behindDoc="1" locked="0" layoutInCell="1" allowOverlap="1" wp14:anchorId="3AFFC863" wp14:editId="035008BA">
+              <wp:anchor distT="0" distB="0" distL="114300" distR="114300" simplePos="0" relativeHeight="251709440" behindDoc="1" locked="0" layoutInCell="1" allowOverlap="1" wp14:anchorId="3AFFC863" wp14:editId="3001130B">
                 <wp:simplePos x="0" y="0"/>
                 <wp:positionH relativeFrom="column">
-                  <wp:posOffset>-68356</wp:posOffset>
+                  <wp:posOffset>-65680</wp:posOffset>
                 </wp:positionH>
                 <wp:positionV relativeFrom="paragraph">
-                  <wp:posOffset>299272</wp:posOffset>
+                  <wp:posOffset>300260</wp:posOffset>
                 </wp:positionV>
-                <wp:extent cx="5521960" cy="394335"/>
-                <wp:effectExtent l="57150" t="19050" r="78740" b="120015"/>
+                <wp:extent cx="4910635" cy="394335"/>
+                <wp:effectExtent l="57150" t="19050" r="80645" b="120015"/>
                 <wp:wrapNone/>
                 <wp:docPr id="1899422514" name="Flowchart: Alternate Process 1"/>
                 <wp:cNvGraphicFramePr/>
@@ -2827,7 +2827,7 @@
                       <wps:spPr>
                         <a:xfrm>
                           <a:off x="0" y="0"/>
-                          <a:ext cx="5521960" cy="394335"/>
+                          <a:ext cx="4910635" cy="394335"/>
                         </a:xfrm>
                         <a:prstGeom prst="flowChartAlternateProcess">
                           <a:avLst/>
@@ -2882,7 +2882,23 @@
           </mc:Choice>
           <mc:Fallback>
             <w:pict>
-              <v:shape w14:anchorId="376E8EC9" id="Flowchart: Alternate Process 1" o:spid="_x0000_s1026" type="#_x0000_t176" style="position:absolute;margin-left:-5.4pt;margin-top:23.55pt;width:434.8pt;height:31.05pt;z-index:-251607040;visibility:visible;mso-wrap-style:square;mso-width-percent:0;mso-height-percent:0;mso-wrap-distance-left:9pt;mso-wrap-distance-top:0;mso-wrap-distance-right:9pt;mso-wrap-distance-bottom:0;mso-position-horizontal:absolute;mso-position-horizontal-relative:text;mso-position-vertical:absolute;mso-position-vertical-relative:text;mso-width-percent:0;mso-height-percent:0;mso-width-relative:margin;mso-height-relative:margin;v-text-anchor:middle" o:gfxdata="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" fillcolor="#b3e5a1 [1305]" strokecolor="#030e13 [484]" strokeweight="1pt">
+              <v:shapetype w14:anchorId="2DAAA491" id="_x0000_t176" coordsize="21600,21600" o:spt="176" adj="2700" path="m@0,qx0@0l0@2qy@0,21600l@1,21600qx21600@2l21600@0qy@1,xe">
+                <v:stroke joinstyle="miter"/>
+                <v:formulas>
+                  <v:f eqn="val #0"/>
+                  <v:f eqn="sum width 0 #0"/>
+                  <v:f eqn="sum height 0 #0"/>
+                  <v:f eqn="prod @0 2929 10000"/>
+                  <v:f eqn="sum width 0 @3"/>
+                  <v:f eqn="sum height 0 @3"/>
+                  <v:f eqn="val width"/>
+                  <v:f eqn="val height"/>
+                  <v:f eqn="prod width 1 2"/>
+                  <v:f eqn="prod height 1 2"/>
+                </v:formulas>
+                <v:path gradientshapeok="t" limo="10800,10800" o:connecttype="custom" o:connectlocs="@8,0;0,@9;@8,@7;@6,@9" textboxrect="@3,@3,@4,@5"/>
+              </v:shapetype>
+              <v:shape id="Flowchart: Alternate Process 1" o:spid="_x0000_s1026" type="#_x0000_t176" style="position:absolute;margin-left:-5.15pt;margin-top:23.65pt;width:386.65pt;height:31.05pt;z-index:-251607040;visibility:visible;mso-wrap-style:square;mso-width-percent:0;mso-height-percent:0;mso-wrap-distance-left:9pt;mso-wrap-distance-top:0;mso-wrap-distance-right:9pt;mso-wrap-distance-bottom:0;mso-position-horizontal:absolute;mso-position-horizontal-relative:text;mso-position-vertical:absolute;mso-position-vertical-relative:text;mso-width-percent:0;mso-height-percent:0;mso-width-relative:margin;mso-height-relative:margin;v-text-anchor:middle" o:gfxdata="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" fillcolor="#b3e5a1 [1305]" strokecolor="#030e13 [484]" strokeweight="1pt">
                 <v:shadow on="t" color="black" opacity="26214f" origin=",-.5" offset="0,3pt"/>
               </v:shape>
             </w:pict>
@@ -2908,27 +2924,7 @@
           <w:sz w:val="32"/>
           <w:szCs w:val="32"/>
         </w:rPr>
-        <w:t xml:space="preserve">Βασική Ροή «Αξιολόγηση και αναφορά </w:t>
-      </w:r>
-      <w:r>
-        <w:rPr>
-          <w:rFonts w:ascii="Aptos" w:hAnsi="Aptos"/>
-          <w:b/>
-          <w:bCs/>
-          <w:sz w:val="32"/>
-          <w:szCs w:val="32"/>
-        </w:rPr>
-        <w:t>κακών</w:t>
-      </w:r>
-      <w:r>
-        <w:rPr>
-          <w:rFonts w:ascii="Aptos" w:hAnsi="Aptos"/>
-          <w:b/>
-          <w:bCs/>
-          <w:sz w:val="32"/>
-          <w:szCs w:val="32"/>
-        </w:rPr>
-        <w:t xml:space="preserve"> παραπόνων» </w:t>
+        <w:t xml:space="preserve">Βασική Ροή «Αξιολόγηση και αναφορά παραπόνων» </w:t>
       </w:r>
     </w:p>
     <w:p>
@@ -8007,25 +8003,7 @@
           <w:sz w:val="28"/>
           <w:szCs w:val="28"/>
         </w:rPr>
-        <w:t>8.</w:t>
-      </w:r>
-      <w:r>
-        <w:rPr>
-          <w:rFonts w:ascii="Aptos" w:eastAsia="Times New Roman" w:hAnsi="Aptos" w:cs="Times New Roman"/>
-          <w:color w:val="000000"/>
-          <w:sz w:val="28"/>
-          <w:szCs w:val="28"/>
-        </w:rPr>
-        <w:t>α</w:t>
-      </w:r>
-      <w:r>
-        <w:rPr>
-          <w:rFonts w:ascii="Aptos" w:eastAsia="Times New Roman" w:hAnsi="Aptos" w:cs="Times New Roman"/>
-          <w:color w:val="000000"/>
-          <w:sz w:val="28"/>
-          <w:szCs w:val="28"/>
-        </w:rPr>
-        <w:t>.2. Το σύστημα εμφανίζει το αντίστοιχο μήνυμα σφάλματος.</w:t>
+        <w:t>8.α.2. Το σύστημα εμφανίζει το αντίστοιχο μήνυμα σφάλματος.</w:t>
       </w:r>
     </w:p>
     <w:p>
@@ -8167,25 +8145,7 @@
           <w:sz w:val="28"/>
           <w:szCs w:val="28"/>
         </w:rPr>
-        <w:t>9.</w:t>
-      </w:r>
-      <w:r>
-        <w:rPr>
-          <w:rFonts w:ascii="Aptos" w:eastAsia="Times New Roman" w:hAnsi="Aptos" w:cs="Times New Roman"/>
-          <w:color w:val="000000"/>
-          <w:sz w:val="28"/>
-          <w:szCs w:val="28"/>
-        </w:rPr>
-        <w:t>α</w:t>
-      </w:r>
-      <w:r>
-        <w:rPr>
-          <w:rFonts w:ascii="Aptos" w:eastAsia="Times New Roman" w:hAnsi="Aptos" w:cs="Times New Roman"/>
-          <w:color w:val="000000"/>
-          <w:sz w:val="28"/>
-          <w:szCs w:val="28"/>
-        </w:rPr>
-        <w:t>.2. Το σύστημα του δίνει την επιλογή να αγοράσει ένα εισιτήριο εκείνη την στιγμή.</w:t>
+        <w:t>9.α.2. Το σύστημα του δίνει την επιλογή να αγοράσει ένα εισιτήριο εκείνη την στιγμή.</w:t>
       </w:r>
     </w:p>
     <w:p>
@@ -8369,25 +8329,7 @@
           <w:sz w:val="28"/>
           <w:szCs w:val="28"/>
         </w:rPr>
-        <w:t>11.</w:t>
-      </w:r>
-      <w:r>
-        <w:rPr>
-          <w:rFonts w:ascii="Aptos" w:eastAsia="Times New Roman" w:hAnsi="Aptos" w:cs="Times New Roman"/>
-          <w:color w:val="000000"/>
-          <w:sz w:val="28"/>
-          <w:szCs w:val="28"/>
-        </w:rPr>
-        <w:t>α</w:t>
-      </w:r>
-      <w:r>
-        <w:rPr>
-          <w:rFonts w:ascii="Aptos" w:eastAsia="Times New Roman" w:hAnsi="Aptos" w:cs="Times New Roman"/>
-          <w:color w:val="000000"/>
-          <w:sz w:val="28"/>
-          <w:szCs w:val="28"/>
-        </w:rPr>
-        <w:t>.2. Το σύστημα του δίνει την επιλογή να αγοράσει ένα εισιτήριο εκείνη την στιγμή.</w:t>
+        <w:t>11.α.2. Το σύστημα του δίνει την επιλογή να αγοράσει ένα εισιτήριο εκείνη την στιγμή.</w:t>
       </w:r>
     </w:p>
     <w:p>

--- a/Submit 2/Use-Cases-v0.2.docx
+++ b/Submit 2/Use-Cases-v0.2.docx
@@ -8994,6 +8994,18 @@
         </w:rPr>
         <w:t>6.β.4. Το σύστημα ελέγχει αν το νέο υπόλοιπο επαρκεί για την πληρωμή των τελών.</w:t>
       </w:r>
+    </w:p>
+    <w:p>
+      <w:pPr>
+        <w:pStyle w:val="NormalWeb"/>
+        <w:spacing w:before="240" w:beforeAutospacing="0" w:after="240" w:afterAutospacing="0"/>
+        <w:rPr>
+          <w:rFonts w:ascii="Aptos" w:hAnsi="Aptos"/>
+          <w:color w:val="000000"/>
+          <w:sz w:val="28"/>
+          <w:szCs w:val="28"/>
+        </w:rPr>
+      </w:pPr>
     </w:p>
     <w:p>
       <w:pPr>

--- a/Submit 2/Use-Cases-v0.2.docx
+++ b/Submit 2/Use-Cases-v0.2.docx
@@ -9663,258 +9663,704 @@
         <w:pStyle w:val="NormalWeb"/>
         <w:spacing w:before="240" w:beforeAutospacing="0" w:after="240" w:afterAutospacing="0"/>
         <w:rPr>
-          <w:rFonts w:ascii="Aptos" w:hAnsi="Aptos"/>
-          <w:color w:val="000000"/>
-          <w:sz w:val="28"/>
-          <w:szCs w:val="28"/>
-        </w:rPr>
-      </w:pPr>
-      <w:r>
-        <w:rPr>
-          <w:rFonts w:ascii="Aptos" w:hAnsi="Aptos"/>
-          <w:color w:val="000000"/>
-          <w:sz w:val="28"/>
-          <w:szCs w:val="28"/>
-        </w:rPr>
-        <w:t>11.α.2. Οι αλλαγές αποθηκεύονται και το σύστημα επιστρέφει στην αρχική σελίδα.</w:t>
-      </w:r>
-      <w:r>
-        <w:rPr>
-          <w:rFonts w:ascii="Aptos" w:hAnsi="Aptos"/>
-          <w:color w:val="000000"/>
-          <w:sz w:val="28"/>
-          <w:szCs w:val="28"/>
-        </w:rPr>
-        <w:br/>
-      </w:r>
-      <w:r>
-        <w:rPr>
-          <w:rFonts w:ascii="Aptos" w:hAnsi="Aptos"/>
-          <w:color w:val="000000"/>
-          <w:sz w:val="28"/>
-          <w:szCs w:val="28"/>
-        </w:rPr>
-        <w:br/>
-      </w:r>
-    </w:p>
-    <w:p>
-      <w:pPr>
-        <w:rPr>
-          <w:sz w:val="28"/>
-          <w:szCs w:val="28"/>
-        </w:rPr>
-      </w:pPr>
-      <w:r>
-        <w:rPr>
+          <w:rFonts w:ascii="Aptos" w:hAnsi="Aptos" w:cs="Noto Sans"/>
+          <w:color w:val="313338"/>
+          <w:sz w:val="28"/>
+          <w:szCs w:val="28"/>
+          <w:bdr w:val="none" w:sz="0" w:space="0" w:color="auto" w:frame="1"/>
+          <w:lang w:val="en-US"/>
+        </w:rPr>
+      </w:pPr>
+      <w:r>
+        <w:rPr>
+          <w:rFonts w:ascii="Aptos" w:hAnsi="Aptos"/>
           <w:b/>
           <w:bCs/>
-          <w:sz w:val="28"/>
-          <w:szCs w:val="28"/>
-          <w:lang w:val="en-US"/>
-        </w:rPr>
-        <w:t>E</w:t>
-      </w:r>
-      <w:r>
-        <w:rPr>
+          <w:noProof/>
+          <w:sz w:val="32"/>
+          <w:szCs w:val="32"/>
+          <w14:ligatures w14:val="standardContextual"/>
+        </w:rPr>
+        <mc:AlternateContent>
+          <mc:Choice Requires="wps">
+            <w:drawing>
+              <wp:anchor distT="0" distB="0" distL="114300" distR="114300" simplePos="0" relativeHeight="251737088" behindDoc="1" locked="0" layoutInCell="1" allowOverlap="1" wp14:anchorId="3EDA7167" wp14:editId="6878C4CB">
+                <wp:simplePos x="0" y="0"/>
+                <wp:positionH relativeFrom="column">
+                  <wp:posOffset>-19051</wp:posOffset>
+                </wp:positionH>
+                <wp:positionV relativeFrom="paragraph">
+                  <wp:posOffset>806450</wp:posOffset>
+                </wp:positionV>
+                <wp:extent cx="4562475" cy="402981"/>
+                <wp:effectExtent l="57150" t="19050" r="85725" b="111760"/>
+                <wp:wrapNone/>
+                <wp:docPr id="1117093248" name="Flowchart: Alternate Process 1"/>
+                <wp:cNvGraphicFramePr/>
+                <a:graphic xmlns:a="http://schemas.openxmlformats.org/drawingml/2006/main">
+                  <a:graphicData uri="http://schemas.microsoft.com/office/word/2010/wordprocessingShape">
+                    <wps:wsp>
+                      <wps:cNvSpPr/>
+                      <wps:spPr>
+                        <a:xfrm>
+                          <a:off x="0" y="0"/>
+                          <a:ext cx="4562475" cy="402981"/>
+                        </a:xfrm>
+                        <a:prstGeom prst="flowChartAlternateProcess">
+                          <a:avLst/>
+                        </a:prstGeom>
+                        <a:solidFill>
+                          <a:schemeClr val="accent6">
+                            <a:lumMod val="40000"/>
+                            <a:lumOff val="60000"/>
+                          </a:schemeClr>
+                        </a:solidFill>
+                        <a:effectLst>
+                          <a:outerShdw blurRad="50800" dist="38100" dir="5400000" algn="t" rotWithShape="0">
+                            <a:prstClr val="black">
+                              <a:alpha val="40000"/>
+                            </a:prstClr>
+                          </a:outerShdw>
+                        </a:effectLst>
+                      </wps:spPr>
+                      <wps:style>
+                        <a:lnRef idx="2">
+                          <a:schemeClr val="accent1">
+                            <a:shade val="15000"/>
+                          </a:schemeClr>
+                        </a:lnRef>
+                        <a:fillRef idx="1">
+                          <a:schemeClr val="accent1"/>
+                        </a:fillRef>
+                        <a:effectRef idx="0">
+                          <a:schemeClr val="accent1"/>
+                        </a:effectRef>
+                        <a:fontRef idx="minor">
+                          <a:schemeClr val="lt1"/>
+                        </a:fontRef>
+                      </wps:style>
+                      <wps:bodyPr rot="0" spcFirstLastPara="0" vertOverflow="overflow" horzOverflow="overflow" vert="horz" wrap="square" lIns="91440" tIns="45720" rIns="91440" bIns="45720" numCol="1" spcCol="0" rtlCol="0" fromWordArt="0" anchor="ctr" anchorCtr="0" forceAA="0" compatLnSpc="1">
+                        <a:prstTxWarp prst="textNoShape">
+                          <a:avLst/>
+                        </a:prstTxWarp>
+                        <a:noAutofit/>
+                      </wps:bodyPr>
+                    </wps:wsp>
+                  </a:graphicData>
+                </a:graphic>
+                <wp14:sizeRelH relativeFrom="margin">
+                  <wp14:pctWidth>0</wp14:pctWidth>
+                </wp14:sizeRelH>
+                <wp14:sizeRelV relativeFrom="margin">
+                  <wp14:pctHeight>0</wp14:pctHeight>
+                </wp14:sizeRelV>
+              </wp:anchor>
+            </w:drawing>
+          </mc:Choice>
+          <mc:Fallback>
+            <w:pict>
+              <v:shapetype w14:anchorId="1BF8B227" id="_x0000_t176" coordsize="21600,21600" o:spt="176" adj="2700" path="m@0,qx0@0l0@2qy@0,21600l@1,21600qx21600@2l21600@0qy@1,xe">
+                <v:stroke joinstyle="miter"/>
+                <v:formulas>
+                  <v:f eqn="val #0"/>
+                  <v:f eqn="sum width 0 #0"/>
+                  <v:f eqn="sum height 0 #0"/>
+                  <v:f eqn="prod @0 2929 10000"/>
+                  <v:f eqn="sum width 0 @3"/>
+                  <v:f eqn="sum height 0 @3"/>
+                  <v:f eqn="val width"/>
+                  <v:f eqn="val height"/>
+                  <v:f eqn="prod width 1 2"/>
+                  <v:f eqn="prod height 1 2"/>
+                </v:formulas>
+                <v:path gradientshapeok="t" limo="10800,10800" o:connecttype="custom" o:connectlocs="@8,0;0,@9;@8,@7;@6,@9" textboxrect="@3,@3,@4,@5"/>
+              </v:shapetype>
+              <v:shape id="Flowchart: Alternate Process 1" o:spid="_x0000_s1026" type="#_x0000_t176" style="position:absolute;margin-left:-1.5pt;margin-top:63.5pt;width:359.25pt;height:31.75pt;z-index:-251579392;visibility:visible;mso-wrap-style:square;mso-width-percent:0;mso-height-percent:0;mso-wrap-distance-left:9pt;mso-wrap-distance-top:0;mso-wrap-distance-right:9pt;mso-wrap-distance-bottom:0;mso-position-horizontal:absolute;mso-position-horizontal-relative:text;mso-position-vertical:absolute;mso-position-vertical-relative:text;mso-width-percent:0;mso-height-percent:0;mso-width-relative:margin;mso-height-relative:margin;v-text-anchor:middle" o:gfxdata="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" fillcolor="#b3e5a1 [1305]" strokecolor="#030e13 [484]" strokeweight="1pt">
+                <v:shadow on="t" color="black" opacity="26214f" origin=",-.5" offset="0,3pt"/>
+              </v:shape>
+            </w:pict>
+          </mc:Fallback>
+        </mc:AlternateContent>
+      </w:r>
+      <w:r>
+        <w:rPr>
+          <w:rFonts w:ascii="Aptos" w:hAnsi="Aptos"/>
+          <w:color w:val="000000"/>
+          <w:sz w:val="28"/>
+          <w:szCs w:val="28"/>
+        </w:rPr>
+        <w:t>11.α.2. Οι αλλαγές αποθηκεύονται και το σύστημα επιστρέφει στην αρχική σελίδα.</w:t>
+      </w:r>
+      <w:r>
+        <w:rPr>
+          <w:rFonts w:ascii="Aptos" w:hAnsi="Aptos"/>
+          <w:color w:val="000000"/>
+          <w:sz w:val="28"/>
+          <w:szCs w:val="28"/>
+        </w:rPr>
+        <w:br/>
+      </w:r>
+      <w:r>
+        <w:rPr>
+          <w:rFonts w:ascii="Aptos" w:hAnsi="Aptos"/>
+          <w:color w:val="000000"/>
+          <w:sz w:val="28"/>
+          <w:szCs w:val="28"/>
+        </w:rPr>
+        <w:br/>
+      </w:r>
+      <w:r>
+        <w:rPr>
+          <w:rFonts w:ascii="Aptos" w:hAnsi="Aptos" w:cs="Noto Sans"/>
+          <w:color w:val="313338"/>
+          <w:sz w:val="28"/>
+          <w:szCs w:val="28"/>
+          <w:bdr w:val="none" w:sz="0" w:space="0" w:color="auto" w:frame="1"/>
+        </w:rPr>
+        <w:br/>
+      </w:r>
+      <w:r>
+        <w:rPr>
+          <w:rFonts w:ascii="Aptos" w:hAnsi="Aptos"/>
           <w:b/>
           <w:bCs/>
-          <w:sz w:val="28"/>
-          <w:szCs w:val="28"/>
-        </w:rPr>
-        <w:t>ΛΕΓΧΟΣ ΔΙΑΘΕΣΗΜΟΤΗΤΑΣ ΣΕ ΠΑΡΚΙΝΓΚ</w:t>
-      </w:r>
-      <w:r>
-        <w:rPr>
-          <w:sz w:val="28"/>
-          <w:szCs w:val="28"/>
+          <w:color w:val="000000"/>
+          <w:sz w:val="32"/>
+          <w:szCs w:val="32"/>
+        </w:rPr>
+        <w:t>Βασική Ροή «</w:t>
+      </w:r>
+      <w:r>
+        <w:rPr>
+          <w:rFonts w:ascii="Aptos" w:hAnsi="Aptos"/>
+          <w:b/>
+          <w:bCs/>
+          <w:color w:val="000000"/>
+          <w:sz w:val="32"/>
+          <w:szCs w:val="32"/>
+        </w:rPr>
+        <w:t xml:space="preserve">Έλεγχος διαθεσιμότητας σε </w:t>
+      </w:r>
+      <w:r>
+        <w:rPr>
+          <w:rFonts w:ascii="Aptos" w:hAnsi="Aptos"/>
+          <w:b/>
+          <w:bCs/>
+          <w:color w:val="000000"/>
+          <w:sz w:val="32"/>
+          <w:szCs w:val="32"/>
+          <w:lang w:val="en-US"/>
+        </w:rPr>
+        <w:t>parking</w:t>
+      </w:r>
+      <w:r>
+        <w:rPr>
+          <w:rFonts w:ascii="Aptos" w:hAnsi="Aptos"/>
+          <w:b/>
+          <w:bCs/>
+          <w:color w:val="000000"/>
+          <w:sz w:val="32"/>
+          <w:szCs w:val="32"/>
+        </w:rPr>
+        <w:t xml:space="preserve">» </w:t>
+      </w:r>
+      <w:r>
+        <w:rPr>
+          <w:rFonts w:ascii="Aptos" w:hAnsi="Aptos" w:cs="Noto Sans"/>
+          <w:color w:val="313338"/>
+          <w:sz w:val="28"/>
+          <w:szCs w:val="28"/>
+          <w:bdr w:val="none" w:sz="0" w:space="0" w:color="auto" w:frame="1"/>
         </w:rPr>
         <w:br/>
       </w:r>
-      <w:r>
-        <w:rPr>
-          <w:sz w:val="28"/>
-          <w:szCs w:val="28"/>
-        </w:rPr>
-        <w:br/>
-        <w:t>1.Ο πολίτης επιλέγει  από την αρχική σελίδα &lt;&lt;</w:t>
-      </w:r>
-      <w:r>
-        <w:rPr>
-          <w:sz w:val="28"/>
-          <w:szCs w:val="28"/>
-          <w:lang w:val="en-US"/>
+    </w:p>
+    <w:p>
+      <w:pPr>
+        <w:pStyle w:val="NormalWeb"/>
+        <w:spacing w:before="240" w:beforeAutospacing="0" w:after="240" w:afterAutospacing="0"/>
+        <w:rPr>
+          <w:rFonts w:ascii="Aptos" w:hAnsi="Aptos"/>
+          <w:color w:val="000000"/>
+          <w:sz w:val="28"/>
+          <w:szCs w:val="28"/>
+        </w:rPr>
+      </w:pPr>
+      <w:r>
+        <w:rPr>
+          <w:rFonts w:ascii="Aptos" w:hAnsi="Aptos" w:cs="Noto Sans"/>
+          <w:color w:val="313338"/>
+          <w:sz w:val="28"/>
+          <w:szCs w:val="28"/>
+          <w:bdr w:val="none" w:sz="0" w:space="0" w:color="auto" w:frame="1"/>
+        </w:rPr>
+        <w:t>1.Ο πολίτης επιλέγει από την αρχική σελίδα &lt;&lt;</w:t>
+      </w:r>
+      <w:proofErr w:type="spellStart"/>
+      <w:r>
+        <w:rPr>
+          <w:rFonts w:ascii="Aptos" w:hAnsi="Aptos" w:cs="Noto Sans"/>
+          <w:color w:val="313338"/>
+          <w:sz w:val="28"/>
+          <w:szCs w:val="28"/>
+          <w:bdr w:val="none" w:sz="0" w:space="0" w:color="auto" w:frame="1"/>
         </w:rPr>
         <w:t>parking</w:t>
       </w:r>
-      <w:r>
-        <w:rPr>
-          <w:sz w:val="28"/>
-          <w:szCs w:val="28"/>
-        </w:rPr>
-        <w:t>&gt;&gt;</w:t>
-      </w:r>
-      <w:r>
-        <w:rPr>
-          <w:sz w:val="28"/>
-          <w:szCs w:val="28"/>
+      <w:proofErr w:type="spellEnd"/>
+      <w:r>
+        <w:rPr>
+          <w:rFonts w:ascii="Aptos" w:hAnsi="Aptos" w:cs="Noto Sans"/>
+          <w:color w:val="313338"/>
+          <w:sz w:val="28"/>
+          <w:szCs w:val="28"/>
+          <w:bdr w:val="none" w:sz="0" w:space="0" w:color="auto" w:frame="1"/>
+        </w:rPr>
+        <w:t xml:space="preserve">&gt;&gt; </w:t>
+      </w:r>
+      <w:r>
+        <w:rPr>
+          <w:rFonts w:ascii="Aptos" w:hAnsi="Aptos" w:cs="Noto Sans"/>
+          <w:color w:val="313338"/>
+          <w:sz w:val="28"/>
+          <w:szCs w:val="28"/>
+          <w:bdr w:val="none" w:sz="0" w:space="0" w:color="auto" w:frame="1"/>
         </w:rPr>
         <w:br/>
         <w:t xml:space="preserve">2.Το σύστημα φορτώνει σελίδα με τα </w:t>
       </w:r>
-      <w:r>
-        <w:rPr>
-          <w:sz w:val="28"/>
-          <w:szCs w:val="28"/>
-          <w:lang w:val="en-US"/>
+      <w:proofErr w:type="spellStart"/>
+      <w:r>
+        <w:rPr>
+          <w:rFonts w:ascii="Aptos" w:hAnsi="Aptos" w:cs="Noto Sans"/>
+          <w:color w:val="313338"/>
+          <w:sz w:val="28"/>
+          <w:szCs w:val="28"/>
+          <w:bdr w:val="none" w:sz="0" w:space="0" w:color="auto" w:frame="1"/>
         </w:rPr>
         <w:t>parking</w:t>
       </w:r>
-      <w:r>
-        <w:rPr>
-          <w:sz w:val="28"/>
-          <w:szCs w:val="28"/>
+      <w:proofErr w:type="spellEnd"/>
+      <w:r>
+        <w:rPr>
+          <w:rFonts w:ascii="Aptos" w:hAnsi="Aptos" w:cs="Noto Sans"/>
+          <w:color w:val="313338"/>
+          <w:sz w:val="28"/>
+          <w:szCs w:val="28"/>
+          <w:bdr w:val="none" w:sz="0" w:space="0" w:color="auto" w:frame="1"/>
+        </w:rPr>
+        <w:t>.</w:t>
+      </w:r>
+      <w:r>
+        <w:rPr>
+          <w:rFonts w:ascii="Aptos" w:hAnsi="Aptos" w:cs="Noto Sans"/>
+          <w:color w:val="313338"/>
+          <w:sz w:val="28"/>
+          <w:szCs w:val="28"/>
+          <w:bdr w:val="none" w:sz="0" w:space="0" w:color="auto" w:frame="1"/>
         </w:rPr>
         <w:br/>
-        <w:t xml:space="preserve">3.Ο πολίτης επιλέγει </w:t>
-      </w:r>
-      <w:r>
-        <w:rPr>
-          <w:sz w:val="28"/>
-          <w:szCs w:val="28"/>
-          <w:lang w:val="en-US"/>
+        <w:t xml:space="preserve">3.Το σύστημα ελέγχει την κατηγορία πολίτη(πχ ΑΜΕΑ) </w:t>
+      </w:r>
+      <w:r>
+        <w:rPr>
+          <w:rFonts w:ascii="Aptos" w:hAnsi="Aptos" w:cs="Noto Sans"/>
+          <w:color w:val="313338"/>
+          <w:sz w:val="28"/>
+          <w:szCs w:val="28"/>
+          <w:bdr w:val="none" w:sz="0" w:space="0" w:color="auto" w:frame="1"/>
+        </w:rPr>
+        <w:br/>
+        <w:t xml:space="preserve">4.Το σύστημα ελέγχει την διαθεσιμότητα των </w:t>
+      </w:r>
+      <w:proofErr w:type="spellStart"/>
+      <w:r>
+        <w:rPr>
+          <w:rFonts w:ascii="Aptos" w:hAnsi="Aptos" w:cs="Noto Sans"/>
+          <w:color w:val="313338"/>
+          <w:sz w:val="28"/>
+          <w:szCs w:val="28"/>
+          <w:bdr w:val="none" w:sz="0" w:space="0" w:color="auto" w:frame="1"/>
         </w:rPr>
         <w:t>parking</w:t>
       </w:r>
-      <w:r>
-        <w:rPr>
-          <w:sz w:val="28"/>
-          <w:szCs w:val="28"/>
+      <w:proofErr w:type="spellEnd"/>
+      <w:r>
+        <w:rPr>
+          <w:rFonts w:ascii="Aptos" w:hAnsi="Aptos" w:cs="Noto Sans"/>
+          <w:color w:val="313338"/>
+          <w:sz w:val="28"/>
+          <w:szCs w:val="28"/>
+          <w:bdr w:val="none" w:sz="0" w:space="0" w:color="auto" w:frame="1"/>
+        </w:rPr>
+        <w:t>.</w:t>
+      </w:r>
+      <w:r>
+        <w:rPr>
+          <w:rFonts w:ascii="Aptos" w:hAnsi="Aptos" w:cs="Noto Sans"/>
+          <w:color w:val="313338"/>
+          <w:sz w:val="28"/>
+          <w:szCs w:val="28"/>
+          <w:bdr w:val="none" w:sz="0" w:space="0" w:color="auto" w:frame="1"/>
+        </w:rPr>
+        <w:t xml:space="preserve"> </w:t>
+      </w:r>
+      <w:r>
+        <w:rPr>
+          <w:rFonts w:ascii="Aptos" w:hAnsi="Aptos" w:cs="Noto Sans"/>
+          <w:color w:val="313338"/>
+          <w:sz w:val="28"/>
+          <w:szCs w:val="28"/>
+          <w:bdr w:val="none" w:sz="0" w:space="0" w:color="auto" w:frame="1"/>
         </w:rPr>
         <w:br/>
-        <w:t xml:space="preserve">4.Το σύστημα ελέγχει την κατηγορία πολίτη </w:t>
-      </w:r>
-      <w:r>
-        <w:rPr>
-          <w:sz w:val="28"/>
-          <w:szCs w:val="28"/>
+        <w:t xml:space="preserve">5.Tο σύστημα εμφανίζει στον χαρτί με </w:t>
+      </w:r>
+      <w:proofErr w:type="spellStart"/>
+      <w:r>
+        <w:rPr>
+          <w:rFonts w:ascii="Aptos" w:hAnsi="Aptos" w:cs="Noto Sans"/>
+          <w:color w:val="313338"/>
+          <w:sz w:val="28"/>
+          <w:szCs w:val="28"/>
+          <w:bdr w:val="none" w:sz="0" w:space="0" w:color="auto" w:frame="1"/>
+        </w:rPr>
+        <w:t>pins</w:t>
+      </w:r>
+      <w:proofErr w:type="spellEnd"/>
+      <w:r>
+        <w:rPr>
+          <w:rFonts w:ascii="Aptos" w:hAnsi="Aptos" w:cs="Noto Sans"/>
+          <w:color w:val="313338"/>
+          <w:sz w:val="28"/>
+          <w:szCs w:val="28"/>
+          <w:bdr w:val="none" w:sz="0" w:space="0" w:color="auto" w:frame="1"/>
+        </w:rPr>
+        <w:t xml:space="preserve"> τα </w:t>
+      </w:r>
+      <w:proofErr w:type="spellStart"/>
+      <w:r>
+        <w:rPr>
+          <w:rFonts w:ascii="Aptos" w:hAnsi="Aptos" w:cs="Noto Sans"/>
+          <w:color w:val="313338"/>
+          <w:sz w:val="28"/>
+          <w:szCs w:val="28"/>
+          <w:bdr w:val="none" w:sz="0" w:space="0" w:color="auto" w:frame="1"/>
+        </w:rPr>
+        <w:t>parking</w:t>
+      </w:r>
+      <w:proofErr w:type="spellEnd"/>
+      <w:r>
+        <w:rPr>
+          <w:rFonts w:ascii="Aptos" w:hAnsi="Aptos" w:cs="Noto Sans"/>
+          <w:color w:val="313338"/>
+          <w:sz w:val="28"/>
+          <w:szCs w:val="28"/>
+          <w:bdr w:val="none" w:sz="0" w:space="0" w:color="auto" w:frame="1"/>
+        </w:rPr>
+        <w:t>.</w:t>
+      </w:r>
+      <w:r>
+        <w:rPr>
+          <w:rFonts w:ascii="Aptos" w:hAnsi="Aptos" w:cs="Noto Sans"/>
+          <w:color w:val="313338"/>
+          <w:sz w:val="28"/>
+          <w:szCs w:val="28"/>
+          <w:bdr w:val="none" w:sz="0" w:space="0" w:color="auto" w:frame="1"/>
+        </w:rPr>
+        <w:t xml:space="preserve"> </w:t>
+      </w:r>
+      <w:r>
+        <w:rPr>
+          <w:rFonts w:ascii="Aptos" w:hAnsi="Aptos" w:cs="Noto Sans"/>
+          <w:color w:val="313338"/>
+          <w:sz w:val="28"/>
+          <w:szCs w:val="28"/>
+          <w:bdr w:val="none" w:sz="0" w:space="0" w:color="auto" w:frame="1"/>
         </w:rPr>
         <w:br/>
-        <w:t xml:space="preserve">5.Το σύστημα φορτώνει σελίδα όπου </w:t>
-      </w:r>
-      <w:r>
-        <w:rPr>
-          <w:sz w:val="28"/>
-          <w:szCs w:val="28"/>
+      </w:r>
+      <w:r>
+        <w:rPr>
+          <w:rFonts w:ascii="Aptos" w:hAnsi="Aptos" w:cs="Noto Sans"/>
+          <w:color w:val="313338"/>
+          <w:sz w:val="28"/>
+          <w:szCs w:val="28"/>
+          <w:bdr w:val="none" w:sz="0" w:space="0" w:color="auto" w:frame="1"/>
+        </w:rPr>
+        <w:t xml:space="preserve">(κόκκινο-&gt;διαθεσιμότητα ,μαύρο-&gt;μη διαθεσιμότητα) </w:t>
+      </w:r>
+      <w:r>
+        <w:rPr>
+          <w:rFonts w:ascii="Aptos" w:hAnsi="Aptos" w:cs="Noto Sans"/>
+          <w:color w:val="313338"/>
+          <w:sz w:val="28"/>
+          <w:szCs w:val="28"/>
+          <w:bdr w:val="none" w:sz="0" w:space="0" w:color="auto" w:frame="1"/>
         </w:rPr>
         <w:br/>
-        <w:t>δείχνει  τον αριθμό διαθέσιμων θέσεων  με βάση την κατηγορία</w:t>
-      </w:r>
-      <w:r>
-        <w:rPr>
-          <w:sz w:val="28"/>
-          <w:szCs w:val="28"/>
+        <w:t xml:space="preserve">6.Ο πολίτης επιλέγει </w:t>
+      </w:r>
+      <w:proofErr w:type="spellStart"/>
+      <w:r>
+        <w:rPr>
+          <w:rFonts w:ascii="Aptos" w:hAnsi="Aptos" w:cs="Noto Sans"/>
+          <w:color w:val="313338"/>
+          <w:sz w:val="28"/>
+          <w:szCs w:val="28"/>
+          <w:bdr w:val="none" w:sz="0" w:space="0" w:color="auto" w:frame="1"/>
+        </w:rPr>
+        <w:t>parking</w:t>
+      </w:r>
+      <w:proofErr w:type="spellEnd"/>
+      <w:r>
+        <w:rPr>
+          <w:rFonts w:ascii="Aptos" w:hAnsi="Aptos" w:cs="Noto Sans"/>
+          <w:color w:val="313338"/>
+          <w:sz w:val="28"/>
+          <w:szCs w:val="28"/>
+          <w:bdr w:val="none" w:sz="0" w:space="0" w:color="auto" w:frame="1"/>
+        </w:rPr>
+        <w:t>.</w:t>
+      </w:r>
+      <w:r>
+        <w:rPr>
+          <w:rFonts w:ascii="Aptos" w:hAnsi="Aptos" w:cs="Noto Sans"/>
+          <w:color w:val="313338"/>
+          <w:sz w:val="28"/>
+          <w:szCs w:val="28"/>
+          <w:bdr w:val="none" w:sz="0" w:space="0" w:color="auto" w:frame="1"/>
+        </w:rPr>
+        <w:t xml:space="preserve"> </w:t>
+      </w:r>
+      <w:r>
+        <w:rPr>
+          <w:rFonts w:ascii="Aptos" w:hAnsi="Aptos" w:cs="Noto Sans"/>
+          <w:color w:val="313338"/>
+          <w:sz w:val="28"/>
+          <w:szCs w:val="28"/>
+          <w:bdr w:val="none" w:sz="0" w:space="0" w:color="auto" w:frame="1"/>
         </w:rPr>
         <w:br/>
-        <w:t>6.Αν ο αριθμός θέσεων είναι μηδενικός το σύστημα ενεργοποιεί κουμπιά ενημέρωσης</w:t>
-      </w:r>
-      <w:r>
-        <w:rPr>
-          <w:sz w:val="28"/>
-          <w:szCs w:val="28"/>
+        <w:t xml:space="preserve">7.Αν ο αριθμός θέσεων είναι μηδενικός το σύστημα ενεργοποιεί κουμπιά ενημέρωσης </w:t>
+      </w:r>
+      <w:r>
+        <w:rPr>
+          <w:rFonts w:ascii="Aptos" w:hAnsi="Aptos" w:cs="Noto Sans"/>
+          <w:color w:val="313338"/>
+          <w:sz w:val="28"/>
+          <w:szCs w:val="28"/>
+          <w:bdr w:val="none" w:sz="0" w:space="0" w:color="auto" w:frame="1"/>
         </w:rPr>
         <w:br/>
-        <w:t>7.Ο πολίτης πατά το κουμπί ενημέρωσης για άδεια θέση</w:t>
-      </w:r>
-      <w:r>
-        <w:rPr>
-          <w:sz w:val="28"/>
-          <w:szCs w:val="28"/>
+        <w:t>8.Ο πολίτης πατά το κουμπί ενημέρωσης για άδεια θέση</w:t>
+      </w:r>
+      <w:r>
+        <w:rPr>
+          <w:rFonts w:ascii="Aptos" w:hAnsi="Aptos" w:cs="Noto Sans"/>
+          <w:color w:val="313338"/>
+          <w:sz w:val="28"/>
+          <w:szCs w:val="28"/>
+          <w:bdr w:val="none" w:sz="0" w:space="0" w:color="auto" w:frame="1"/>
         </w:rPr>
         <w:br/>
-        <w:t xml:space="preserve">8.Το σύστημα ενημερώνει τον πολίτη ότι άδειασε θέση </w:t>
-      </w:r>
-      <w:r>
-        <w:rPr>
-          <w:sz w:val="28"/>
-          <w:szCs w:val="28"/>
-          <w:lang w:val="en-US"/>
+        <w:t xml:space="preserve">9.Το σύστημα ενημερώνει τον πολίτη ότι άδειασε θέση </w:t>
+      </w:r>
+      <w:proofErr w:type="spellStart"/>
+      <w:r>
+        <w:rPr>
+          <w:rFonts w:ascii="Aptos" w:hAnsi="Aptos" w:cs="Noto Sans"/>
+          <w:color w:val="313338"/>
+          <w:sz w:val="28"/>
+          <w:szCs w:val="28"/>
+          <w:bdr w:val="none" w:sz="0" w:space="0" w:color="auto" w:frame="1"/>
         </w:rPr>
         <w:t>parking</w:t>
       </w:r>
-      <w:r>
-        <w:rPr>
-          <w:sz w:val="28"/>
-          <w:szCs w:val="28"/>
+      <w:proofErr w:type="spellEnd"/>
+      <w:r>
+        <w:rPr>
+          <w:rFonts w:ascii="Aptos" w:hAnsi="Aptos" w:cs="Noto Sans"/>
+          <w:color w:val="313338"/>
+          <w:sz w:val="28"/>
+          <w:szCs w:val="28"/>
+          <w:bdr w:val="none" w:sz="0" w:space="0" w:color="auto" w:frame="1"/>
+        </w:rPr>
+        <w:t>.</w:t>
+      </w:r>
+      <w:r>
+        <w:rPr>
+          <w:rFonts w:ascii="Aptos" w:hAnsi="Aptos" w:cs="Noto Sans"/>
+          <w:color w:val="313338"/>
+          <w:sz w:val="28"/>
+          <w:szCs w:val="28"/>
+          <w:bdr w:val="none" w:sz="0" w:space="0" w:color="auto" w:frame="1"/>
+        </w:rPr>
+        <w:t xml:space="preserve"> </w:t>
+      </w:r>
+      <w:r>
+        <w:rPr>
+          <w:rFonts w:ascii="Aptos" w:hAnsi="Aptos" w:cs="Noto Sans"/>
+          <w:color w:val="313338"/>
+          <w:sz w:val="28"/>
+          <w:szCs w:val="28"/>
+          <w:bdr w:val="none" w:sz="0" w:space="0" w:color="auto" w:frame="1"/>
         </w:rPr>
         <w:br/>
       </w:r>
-      <w:r>
-        <w:rPr>
-          <w:sz w:val="28"/>
-          <w:szCs w:val="28"/>
+    </w:p>
+    <w:p>
+      <w:pPr>
+        <w:spacing w:line="276" w:lineRule="auto"/>
+        <w:rPr>
+          <w:rFonts w:ascii="Aptos" w:hAnsi="Aptos"/>
+          <w:sz w:val="28"/>
+          <w:szCs w:val="28"/>
+        </w:rPr>
+      </w:pPr>
+      <w:r>
+        <w:rPr>
+          <w:rFonts w:ascii="Aptos" w:hAnsi="Aptos" w:cs="Noto Sans"/>
+          <w:color w:val="313338"/>
+          <w:sz w:val="28"/>
+          <w:szCs w:val="28"/>
+          <w:bdr w:val="none" w:sz="0" w:space="0" w:color="auto" w:frame="1"/>
+        </w:rPr>
+        <w:t>Εναλλακτική ροή 1</w:t>
+      </w:r>
+      <w:r>
+        <w:rPr>
+          <w:rFonts w:ascii="Aptos" w:hAnsi="Aptos" w:cs="Noto Sans"/>
+          <w:color w:val="313338"/>
+          <w:sz w:val="28"/>
+          <w:szCs w:val="28"/>
+          <w:bdr w:val="none" w:sz="0" w:space="0" w:color="auto" w:frame="1"/>
         </w:rPr>
         <w:br/>
       </w:r>
       <w:r>
         <w:rPr>
-          <w:sz w:val="28"/>
-          <w:szCs w:val="28"/>
+          <w:rFonts w:ascii="Aptos" w:hAnsi="Aptos" w:cs="Noto Sans"/>
+          <w:color w:val="313338"/>
+          <w:sz w:val="28"/>
+          <w:szCs w:val="28"/>
+          <w:bdr w:val="none" w:sz="0" w:space="0" w:color="auto" w:frame="1"/>
+        </w:rPr>
+        <w:t xml:space="preserve"> 7.α.1 Αν υπάρχει διαθεσιμότητα εμφανίζεται στην οθόνη ο αριθμός των διαθέσιμων θέσεων </w:t>
+      </w:r>
+      <w:r>
+        <w:rPr>
+          <w:rFonts w:ascii="Aptos" w:hAnsi="Aptos" w:cs="Noto Sans"/>
+          <w:color w:val="313338"/>
+          <w:sz w:val="28"/>
+          <w:szCs w:val="28"/>
+          <w:bdr w:val="none" w:sz="0" w:space="0" w:color="auto" w:frame="1"/>
         </w:rPr>
         <w:br/>
       </w:r>
       <w:r>
         <w:rPr>
-          <w:sz w:val="28"/>
-          <w:szCs w:val="28"/>
+          <w:rFonts w:ascii="Aptos" w:hAnsi="Aptos" w:cs="Noto Sans"/>
+          <w:color w:val="313338"/>
+          <w:sz w:val="28"/>
+          <w:szCs w:val="28"/>
+          <w:bdr w:val="none" w:sz="0" w:space="0" w:color="auto" w:frame="1"/>
+        </w:rPr>
+        <w:t xml:space="preserve">Εναλλακτική ροή 2 </w:t>
+      </w:r>
+      <w:r>
+        <w:rPr>
+          <w:rFonts w:ascii="Aptos" w:hAnsi="Aptos" w:cs="Noto Sans"/>
+          <w:color w:val="313338"/>
+          <w:sz w:val="28"/>
+          <w:szCs w:val="28"/>
+          <w:bdr w:val="none" w:sz="0" w:space="0" w:color="auto" w:frame="1"/>
         </w:rPr>
         <w:br/>
-        <w:t>Εναλλακτική ροή 1</w:t>
-      </w:r>
-      <w:r>
-        <w:rPr>
-          <w:sz w:val="28"/>
-          <w:szCs w:val="28"/>
+      </w:r>
+      <w:r>
+        <w:rPr>
+          <w:rFonts w:ascii="Aptos" w:hAnsi="Aptos" w:cs="Noto Sans"/>
+          <w:color w:val="313338"/>
+          <w:sz w:val="28"/>
+          <w:szCs w:val="28"/>
+          <w:bdr w:val="none" w:sz="0" w:space="0" w:color="auto" w:frame="1"/>
+        </w:rPr>
+        <w:t xml:space="preserve">8.α.1 Ο πολίτης πατά το κουμπί εύρεσης κοντινότερών </w:t>
+      </w:r>
+      <w:proofErr w:type="spellStart"/>
+      <w:r>
+        <w:rPr>
+          <w:rFonts w:ascii="Aptos" w:hAnsi="Aptos" w:cs="Noto Sans"/>
+          <w:color w:val="313338"/>
+          <w:sz w:val="28"/>
+          <w:szCs w:val="28"/>
+          <w:bdr w:val="none" w:sz="0" w:space="0" w:color="auto" w:frame="1"/>
+        </w:rPr>
+        <w:t>parking</w:t>
+      </w:r>
+      <w:proofErr w:type="spellEnd"/>
+      <w:r>
+        <w:rPr>
+          <w:rFonts w:ascii="Aptos" w:hAnsi="Aptos" w:cs="Noto Sans"/>
+          <w:color w:val="313338"/>
+          <w:sz w:val="28"/>
+          <w:szCs w:val="28"/>
+          <w:bdr w:val="none" w:sz="0" w:space="0" w:color="auto" w:frame="1"/>
+        </w:rPr>
+        <w:t xml:space="preserve"> με διαθέσιμη θέση </w:t>
+      </w:r>
+      <w:r>
+        <w:rPr>
+          <w:rFonts w:ascii="Aptos" w:hAnsi="Aptos" w:cs="Noto Sans"/>
+          <w:color w:val="313338"/>
+          <w:sz w:val="28"/>
+          <w:szCs w:val="28"/>
+          <w:bdr w:val="none" w:sz="0" w:space="0" w:color="auto" w:frame="1"/>
         </w:rPr>
         <w:br/>
-        <w:t xml:space="preserve">7.α.1 Ο πολίτης πατά το κουμπί εύρεσης κοντινότερών </w:t>
-      </w:r>
-      <w:r>
-        <w:rPr>
-          <w:sz w:val="28"/>
-          <w:szCs w:val="28"/>
-          <w:lang w:val="en-US"/>
+      </w:r>
+      <w:r>
+        <w:rPr>
+          <w:rFonts w:ascii="Aptos" w:hAnsi="Aptos" w:cs="Noto Sans"/>
+          <w:color w:val="313338"/>
+          <w:sz w:val="28"/>
+          <w:szCs w:val="28"/>
+          <w:bdr w:val="none" w:sz="0" w:space="0" w:color="auto" w:frame="1"/>
+        </w:rPr>
+        <w:t xml:space="preserve">9.α.1 Το σύστημα ενημερώνει τον πολίτη για το πιο είναι τα πιο κοντινά </w:t>
+      </w:r>
+      <w:proofErr w:type="spellStart"/>
+      <w:r>
+        <w:rPr>
+          <w:rFonts w:ascii="Aptos" w:hAnsi="Aptos" w:cs="Noto Sans"/>
+          <w:color w:val="313338"/>
+          <w:sz w:val="28"/>
+          <w:szCs w:val="28"/>
+          <w:bdr w:val="none" w:sz="0" w:space="0" w:color="auto" w:frame="1"/>
         </w:rPr>
         <w:t>parking</w:t>
       </w:r>
-      <w:r>
-        <w:rPr>
-          <w:sz w:val="28"/>
-          <w:szCs w:val="28"/>
-        </w:rPr>
-        <w:t xml:space="preserve"> με διαθέσιμη θέση</w:t>
-      </w:r>
-      <w:r>
-        <w:rPr>
-          <w:sz w:val="28"/>
-          <w:szCs w:val="28"/>
-        </w:rPr>
-        <w:br/>
-        <w:t xml:space="preserve">7.α.2 Το σύστημα ενημερώνει τον πολίτη για το πιο είναι τα πιο κοντινά </w:t>
-      </w:r>
-      <w:r>
-        <w:rPr>
-          <w:sz w:val="28"/>
-          <w:szCs w:val="28"/>
-          <w:lang w:val="en-US"/>
-        </w:rPr>
-        <w:t>parking</w:t>
-      </w:r>
-      <w:r>
-        <w:rPr>
-          <w:sz w:val="28"/>
-          <w:szCs w:val="28"/>
+      <w:proofErr w:type="spellEnd"/>
+      <w:r>
+        <w:rPr>
+          <w:rFonts w:ascii="Aptos" w:hAnsi="Aptos" w:cs="Noto Sans"/>
+          <w:color w:val="313338"/>
+          <w:sz w:val="28"/>
+          <w:szCs w:val="28"/>
+          <w:bdr w:val="none" w:sz="0" w:space="0" w:color="auto" w:frame="1"/>
         </w:rPr>
         <w:t xml:space="preserve"> καθώς και για τον αριθμό διαθέσιμων θέσεων</w:t>
+      </w:r>
+      <w:r>
+        <w:rPr>
+          <w:rFonts w:ascii="Aptos" w:hAnsi="Aptos" w:cs="Noto Sans"/>
+          <w:color w:val="313338"/>
+          <w:sz w:val="28"/>
+          <w:szCs w:val="28"/>
+          <w:bdr w:val="none" w:sz="0" w:space="0" w:color="auto" w:frame="1"/>
+        </w:rPr>
+        <w:t>.</w:t>
       </w:r>
     </w:p>
     <w:p/>
@@ -11219,7 +11665,6 @@
   <w:style w:type="character" w:default="1" w:styleId="DefaultParagraphFont">
     <w:name w:val="Default Paragraph Font"/>
     <w:uiPriority w:val="1"/>
-    <w:semiHidden/>
     <w:unhideWhenUsed/>
   </w:style>
   <w:style w:type="table" w:default="1" w:styleId="TableNormal">

--- a/Submit 2/Use-Cases-v0.2.docx
+++ b/Submit 2/Use-Cases-v0.2.docx
@@ -1,6 +1,6 @@
 
 <file path=word/document.xml><?xml version="1.0" encoding="utf-8"?>
-<w:document xmlns:wpc="http://schemas.microsoft.com/office/word/2010/wordprocessingCanvas" xmlns:cx="http://schemas.microsoft.com/office/drawing/2014/chartex" xmlns:cx1="http://schemas.microsoft.com/office/drawing/2015/9/8/chartex" xmlns:cx2="http://schemas.microsoft.com/office/drawing/2015/10/21/chartex" xmlns:cx3="http://schemas.microsoft.com/office/drawing/2016/5/9/chartex" xmlns:cx4="http://schemas.microsoft.com/office/drawing/2016/5/10/chartex" xmlns:cx5="http://schemas.microsoft.com/office/drawing/2016/5/11/chartex" xmlns:cx6="http://schemas.microsoft.com/office/drawing/2016/5/12/chartex" xmlns:cx7="http://schemas.microsoft.com/office/drawing/2016/5/13/chartex" xmlns:cx8="http://schemas.microsoft.com/office/drawing/2016/5/14/chartex" xmlns:mc="http://schemas.openxmlformats.org/markup-compatibility/2006" xmlns:aink="http://schemas.microsoft.com/office/drawing/2016/ink" xmlns:am3d="http://schemas.microsoft.com/office/drawing/2017/model3d" xmlns:o="urn:schemas-microsoft-com:office:office" xmlns:oel="http://schemas.microsoft.com/office/2019/extlst" xmlns:r="http://schemas.openxmlformats.org/officeDocument/2006/relationships" xmlns:m="http://schemas.openxmlformats.org/officeDocument/2006/math" xmlns:v="urn:schemas-microsoft-com:vml" xmlns:wp14="http://schemas.microsoft.com/office/word/2010/wordprocessingDrawing" xmlns:wp="http://schemas.openxmlformats.org/drawingml/2006/wordprocessingDrawing" xmlns:w10="urn:schemas-microsoft-com:office:word" xmlns:w="http://schemas.openxmlformats.org/wordprocessingml/2006/main" xmlns:w14="http://schemas.microsoft.com/office/word/2010/wordml" xmlns:w15="http://schemas.microsoft.com/office/word/2012/wordml" xmlns:w16cex="http://schemas.microsoft.com/office/word/2018/wordml/cex" xmlns:w16cid="http://schemas.microsoft.com/office/word/2016/wordml/cid" xmlns:w16="http://schemas.microsoft.com/office/word/2018/wordml" xmlns:w16sdtdh="http://schemas.microsoft.com/office/word/2020/wordml/sdtdatahash" xmlns:w16se="http://schemas.microsoft.com/office/word/2015/wordml/symex" xmlns:wpg="http://schemas.microsoft.com/office/word/2010/wordprocessingGroup" xmlns:wpi="http://schemas.microsoft.com/office/word/2010/wordprocessingInk" xmlns:wne="http://schemas.microsoft.com/office/word/2006/wordml" xmlns:wps="http://schemas.microsoft.com/office/word/2010/wordprocessingShape" mc:Ignorable="w14 w15 w16se w16cid w16 w16cex w16sdtdh wp14">
+<w:document xmlns:wpc="http://schemas.microsoft.com/office/word/2010/wordprocessingCanvas" xmlns:cx="http://schemas.microsoft.com/office/drawing/2014/chartex" xmlns:cx1="http://schemas.microsoft.com/office/drawing/2015/9/8/chartex" xmlns:cx2="http://schemas.microsoft.com/office/drawing/2015/10/21/chartex" xmlns:cx3="http://schemas.microsoft.com/office/drawing/2016/5/9/chartex" xmlns:cx4="http://schemas.microsoft.com/office/drawing/2016/5/10/chartex" xmlns:cx5="http://schemas.microsoft.com/office/drawing/2016/5/11/chartex" xmlns:cx6="http://schemas.microsoft.com/office/drawing/2016/5/12/chartex" xmlns:cx7="http://schemas.microsoft.com/office/drawing/2016/5/13/chartex" xmlns:cx8="http://schemas.microsoft.com/office/drawing/2016/5/14/chartex" xmlns:mc="http://schemas.openxmlformats.org/markup-compatibility/2006" xmlns:aink="http://schemas.microsoft.com/office/drawing/2016/ink" xmlns:am3d="http://schemas.microsoft.com/office/drawing/2017/model3d" xmlns:o="urn:schemas-microsoft-com:office:office" xmlns:oel="http://schemas.microsoft.com/office/2019/extlst" xmlns:r="http://schemas.openxmlformats.org/officeDocument/2006/relationships" xmlns:m="http://schemas.openxmlformats.org/officeDocument/2006/math" xmlns:v="urn:schemas-microsoft-com:vml" xmlns:wp14="http://schemas.microsoft.com/office/word/2010/wordprocessingDrawing" xmlns:wp="http://schemas.openxmlformats.org/drawingml/2006/wordprocessingDrawing" xmlns:w10="urn:schemas-microsoft-com:office:word" xmlns:w="http://schemas.openxmlformats.org/wordprocessingml/2006/main" xmlns:w14="http://schemas.microsoft.com/office/word/2010/wordml" xmlns:w15="http://schemas.microsoft.com/office/word/2012/wordml" xmlns:w16cex="http://schemas.microsoft.com/office/word/2018/wordml/cex" xmlns:w16cid="http://schemas.microsoft.com/office/word/2016/wordml/cid" xmlns:w16="http://schemas.microsoft.com/office/word/2018/wordml" xmlns:w16du="http://schemas.microsoft.com/office/word/2023/wordml/word16du" xmlns:w16sdtdh="http://schemas.microsoft.com/office/word/2020/wordml/sdtdatahash" xmlns:w16se="http://schemas.microsoft.com/office/word/2015/wordml/symex" xmlns:wpg="http://schemas.microsoft.com/office/word/2010/wordprocessingGroup" xmlns:wpi="http://schemas.microsoft.com/office/word/2010/wordprocessingInk" xmlns:wne="http://schemas.microsoft.com/office/word/2006/wordml" xmlns:wps="http://schemas.microsoft.com/office/word/2010/wordprocessingShape" mc:Ignorable="w14 w15 w16se w16cid w16 w16cex w16sdtdh w16du wp14">
   <w:body>
     <w:p>
       <w:pPr>
@@ -21,7 +21,7 @@
           <w:lang w:val="en-US"/>
         </w:rPr>
         <w:drawing>
-          <wp:anchor distT="0" distB="0" distL="114300" distR="114300" simplePos="0" relativeHeight="251660288" behindDoc="0" locked="0" layoutInCell="1" allowOverlap="1" wp14:anchorId="22220BC1" wp14:editId="69D167AA">
+          <wp:anchor distT="0" distB="0" distL="114300" distR="114300" simplePos="0" relativeHeight="251644928" behindDoc="0" locked="0" layoutInCell="1" allowOverlap="1" wp14:anchorId="22220BC1" wp14:editId="6742818B">
             <wp:simplePos x="0" y="0"/>
             <wp:positionH relativeFrom="column">
               <wp:posOffset>-971550</wp:posOffset>
@@ -264,7 +264,7 @@
         <mc:AlternateContent>
           <mc:Choice Requires="wps">
             <w:drawing>
-              <wp:anchor distT="45720" distB="45720" distL="114300" distR="114300" simplePos="0" relativeHeight="251662336" behindDoc="1" locked="0" layoutInCell="1" allowOverlap="1" wp14:anchorId="0B767FA6" wp14:editId="07E40A61">
+              <wp:anchor distT="45720" distB="45720" distL="114300" distR="114300" simplePos="0" relativeHeight="251645952" behindDoc="1" locked="0" layoutInCell="1" allowOverlap="1" wp14:anchorId="0B767FA6" wp14:editId="7D708C75">
                 <wp:simplePos x="0" y="0"/>
                 <wp:positionH relativeFrom="column">
                   <wp:posOffset>1028700</wp:posOffset>
@@ -390,7 +390,7 @@
                 <v:stroke joinstyle="miter"/>
                 <v:path gradientshapeok="t" o:connecttype="rect"/>
               </v:shapetype>
-              <v:shape id="Text Box 2" o:spid="_x0000_s1026" type="#_x0000_t202" style="position:absolute;margin-left:81pt;margin-top:29.55pt;width:302.85pt;height:42.2pt;z-index:-251654144;visibility:visible;mso-wrap-style:square;mso-width-percent:0;mso-height-percent:0;mso-wrap-distance-left:9pt;mso-wrap-distance-top:3.6pt;mso-wrap-distance-right:9pt;mso-wrap-distance-bottom:3.6pt;mso-position-horizontal:absolute;mso-position-horizontal-relative:text;mso-position-vertical:absolute;mso-position-vertical-relative:text;mso-width-percent:0;mso-height-percent:0;mso-width-relative:margin;mso-height-relative:margin;v-text-anchor:top" o:gfxdata="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" filled="f" stroked="f">
+              <v:shape id="Text Box 2" o:spid="_x0000_s1026" type="#_x0000_t202" style="position:absolute;margin-left:81pt;margin-top:29.55pt;width:302.85pt;height:42.2pt;z-index:-251670528;visibility:visible;mso-wrap-style:square;mso-width-percent:0;mso-height-percent:0;mso-wrap-distance-left:9pt;mso-wrap-distance-top:3.6pt;mso-wrap-distance-right:9pt;mso-wrap-distance-bottom:3.6pt;mso-position-horizontal:absolute;mso-position-horizontal-relative:text;mso-position-vertical:absolute;mso-position-vertical-relative:text;mso-width-percent:0;mso-height-percent:0;mso-width-relative:margin;mso-height-relative:margin;v-text-anchor:top" o:gfxdata="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" filled="f" stroked="f">
                 <v:textbox>
                   <w:txbxContent>
                     <w:p>
@@ -1030,10 +1030,9 @@
           <w:sz w:val="28"/>
           <w:szCs w:val="28"/>
           <w:lang w:val="en-US"/>
-          <w14:ligatures w14:val="standardContextual"/>
         </w:rPr>
         <w:drawing>
-          <wp:anchor distT="0" distB="0" distL="114300" distR="114300" simplePos="0" relativeHeight="251658240" behindDoc="1" locked="0" layoutInCell="1" allowOverlap="1" wp14:anchorId="6E4AB1DD" wp14:editId="1F631275">
+          <wp:anchor distT="0" distB="0" distL="114300" distR="114300" simplePos="0" relativeHeight="251643904" behindDoc="1" locked="0" layoutInCell="1" allowOverlap="1" wp14:anchorId="6E4AB1DD" wp14:editId="0AA49706">
             <wp:simplePos x="0" y="0"/>
             <wp:positionH relativeFrom="page">
               <wp:align>left</wp:align>
@@ -1292,34 +1291,14 @@
         </w:rPr>
         <w:t xml:space="preserve"> </w:t>
       </w:r>
-      <w:proofErr w:type="spellStart"/>
-      <w:r>
-        <w:rPr>
-          <w:rFonts w:ascii="Aptos" w:hAnsi="Aptos"/>
-          <w:sz w:val="28"/>
-          <w:szCs w:val="28"/>
-        </w:rPr>
-        <w:t>Use</w:t>
-      </w:r>
-      <w:proofErr w:type="spellEnd"/>
-      <w:r>
-        <w:rPr>
-          <w:rFonts w:ascii="Aptos" w:hAnsi="Aptos"/>
-          <w:sz w:val="28"/>
-          <w:szCs w:val="28"/>
-        </w:rPr>
-        <w:t xml:space="preserve"> </w:t>
-      </w:r>
-      <w:proofErr w:type="spellStart"/>
-      <w:r>
-        <w:rPr>
-          <w:rFonts w:ascii="Aptos" w:hAnsi="Aptos"/>
-          <w:sz w:val="28"/>
-          <w:szCs w:val="28"/>
-        </w:rPr>
-        <w:t>Case</w:t>
-      </w:r>
-      <w:proofErr w:type="spellEnd"/>
+      <w:r>
+        <w:rPr>
+          <w:rFonts w:ascii="Aptos" w:hAnsi="Aptos"/>
+          <w:sz w:val="28"/>
+          <w:szCs w:val="28"/>
+        </w:rPr>
+        <w:t>Use Case</w:t>
+      </w:r>
       <w:r>
         <w:rPr>
           <w:rFonts w:ascii="Aptos" w:hAnsi="Aptos"/>
@@ -1333,8 +1312,11 @@
       <w:pPr>
         <w:rPr>
           <w:rFonts w:ascii="Aptos" w:hAnsi="Aptos"/>
-          <w:sz w:val="28"/>
-          <w:szCs w:val="28"/>
+          <w:b/>
+          <w:bCs/>
+          <w:sz w:val="32"/>
+          <w:szCs w:val="32"/>
+          <w:lang w:val="en-US"/>
         </w:rPr>
       </w:pPr>
       <w:r>
@@ -1345,13 +1327,1203 @@
           <w:noProof/>
           <w:sz w:val="32"/>
           <w:szCs w:val="32"/>
-          <w14:ligatures w14:val="standardContextual"/>
         </w:rPr>
         <w:lastRenderedPageBreak/>
         <mc:AlternateContent>
           <mc:Choice Requires="wps">
             <w:drawing>
-              <wp:anchor distT="0" distB="0" distL="114300" distR="114300" simplePos="0" relativeHeight="251707392" behindDoc="1" locked="0" layoutInCell="1" allowOverlap="1" wp14:anchorId="321D4FA9" wp14:editId="300206BB">
+              <wp:anchor distT="0" distB="0" distL="114300" distR="114300" simplePos="0" relativeHeight="251661312" behindDoc="1" locked="0" layoutInCell="1" allowOverlap="1" wp14:anchorId="3E2031B5" wp14:editId="385DBCF7">
+                <wp:simplePos x="0" y="0"/>
+                <wp:positionH relativeFrom="column">
+                  <wp:posOffset>-15902</wp:posOffset>
+                </wp:positionH>
+                <wp:positionV relativeFrom="paragraph">
+                  <wp:posOffset>19050</wp:posOffset>
+                </wp:positionV>
+                <wp:extent cx="3460377" cy="393326"/>
+                <wp:effectExtent l="57150" t="19050" r="83185" b="121285"/>
+                <wp:wrapNone/>
+                <wp:docPr id="1267265939" name="Flowchart: Alternate Process 1"/>
+                <wp:cNvGraphicFramePr/>
+                <a:graphic xmlns:a="http://schemas.openxmlformats.org/drawingml/2006/main">
+                  <a:graphicData uri="http://schemas.microsoft.com/office/word/2010/wordprocessingShape">
+                    <wps:wsp>
+                      <wps:cNvSpPr/>
+                      <wps:spPr>
+                        <a:xfrm>
+                          <a:off x="0" y="0"/>
+                          <a:ext cx="3460377" cy="393326"/>
+                        </a:xfrm>
+                        <a:prstGeom prst="flowChartAlternateProcess">
+                          <a:avLst/>
+                        </a:prstGeom>
+                        <a:solidFill>
+                          <a:srgbClr val="FF0000"/>
+                        </a:solidFill>
+                        <a:effectLst>
+                          <a:outerShdw blurRad="50800" dist="38100" dir="5400000" algn="t" rotWithShape="0">
+                            <a:prstClr val="black">
+                              <a:alpha val="40000"/>
+                            </a:prstClr>
+                          </a:outerShdw>
+                        </a:effectLst>
+                      </wps:spPr>
+                      <wps:style>
+                        <a:lnRef idx="2">
+                          <a:schemeClr val="accent1">
+                            <a:shade val="15000"/>
+                          </a:schemeClr>
+                        </a:lnRef>
+                        <a:fillRef idx="1">
+                          <a:schemeClr val="accent1"/>
+                        </a:fillRef>
+                        <a:effectRef idx="0">
+                          <a:schemeClr val="accent1"/>
+                        </a:effectRef>
+                        <a:fontRef idx="minor">
+                          <a:schemeClr val="lt1"/>
+                        </a:fontRef>
+                      </wps:style>
+                      <wps:bodyPr rot="0" spcFirstLastPara="0" vertOverflow="overflow" horzOverflow="overflow" vert="horz" wrap="square" lIns="91440" tIns="45720" rIns="91440" bIns="45720" numCol="1" spcCol="0" rtlCol="0" fromWordArt="0" anchor="ctr" anchorCtr="0" forceAA="0" compatLnSpc="1">
+                        <a:prstTxWarp prst="textNoShape">
+                          <a:avLst/>
+                        </a:prstTxWarp>
+                        <a:noAutofit/>
+                      </wps:bodyPr>
+                    </wps:wsp>
+                  </a:graphicData>
+                </a:graphic>
+                <wp14:sizeRelH relativeFrom="margin">
+                  <wp14:pctWidth>0</wp14:pctWidth>
+                </wp14:sizeRelH>
+                <wp14:sizeRelV relativeFrom="margin">
+                  <wp14:pctHeight>0</wp14:pctHeight>
+                </wp14:sizeRelV>
+              </wp:anchor>
+            </w:drawing>
+          </mc:Choice>
+          <mc:Fallback>
+            <w:pict>
+              <v:shapetype w14:anchorId="2DB586E7" id="_x0000_t176" coordsize="21600,21600" o:spt="176" adj="2700" path="m@0,qx0@0l0@2qy@0,21600l@1,21600qx21600@2l21600@0qy@1,xe">
+                <v:stroke joinstyle="miter"/>
+                <v:formulas>
+                  <v:f eqn="val #0"/>
+                  <v:f eqn="sum width 0 #0"/>
+                  <v:f eqn="sum height 0 #0"/>
+                  <v:f eqn="prod @0 2929 10000"/>
+                  <v:f eqn="sum width 0 @3"/>
+                  <v:f eqn="sum height 0 @3"/>
+                  <v:f eqn="val width"/>
+                  <v:f eqn="val height"/>
+                  <v:f eqn="prod width 1 2"/>
+                  <v:f eqn="prod height 1 2"/>
+                </v:formulas>
+                <v:path gradientshapeok="t" limo="10800,10800" o:connecttype="custom" o:connectlocs="@8,0;0,@9;@8,@7;@6,@9" textboxrect="@3,@3,@4,@5"/>
+              </v:shapetype>
+              <v:shape id="Flowchart: Alternate Process 1" o:spid="_x0000_s1026" type="#_x0000_t176" style="position:absolute;margin-left:-1.25pt;margin-top:1.5pt;width:272.45pt;height:30.95pt;z-index:-251655168;visibility:visible;mso-wrap-style:square;mso-width-percent:0;mso-height-percent:0;mso-wrap-distance-left:9pt;mso-wrap-distance-top:0;mso-wrap-distance-right:9pt;mso-wrap-distance-bottom:0;mso-position-horizontal:absolute;mso-position-horizontal-relative:text;mso-position-vertical:absolute;mso-position-vertical-relative:text;mso-width-percent:0;mso-height-percent:0;mso-width-relative:margin;mso-height-relative:margin;v-text-anchor:middle" o:gfxdata="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" fillcolor="red" strokecolor="#030e13 [484]" strokeweight="1pt">
+                <v:shadow on="t" color="black" opacity="26214f" origin=",-.5" offset="0,3pt"/>
+              </v:shape>
+            </w:pict>
+          </mc:Fallback>
+        </mc:AlternateContent>
+      </w:r>
+      <w:r>
+        <w:rPr>
+          <w:rFonts w:ascii="Aptos" w:hAnsi="Aptos"/>
+          <w:b/>
+          <w:bCs/>
+          <w:sz w:val="32"/>
+          <w:szCs w:val="32"/>
+        </w:rPr>
+        <w:t>Βασική Ροή «Υποβολή παραπόνων»</w:t>
+      </w:r>
+    </w:p>
+    <w:p>
+      <w:pPr>
+        <w:rPr>
+          <w:rFonts w:ascii="Aptos" w:hAnsi="Aptos"/>
+          <w:b/>
+          <w:bCs/>
+          <w:sz w:val="32"/>
+          <w:szCs w:val="32"/>
+          <w:lang w:val="en-US"/>
+        </w:rPr>
+      </w:pPr>
+    </w:p>
+    <w:p>
+      <w:pPr>
+        <w:rPr>
+          <w:rFonts w:ascii="Aptos" w:hAnsi="Aptos"/>
+          <w:sz w:val="28"/>
+          <w:szCs w:val="28"/>
+        </w:rPr>
+      </w:pPr>
+      <w:r>
+        <w:rPr>
+          <w:rFonts w:ascii="Aptos" w:hAnsi="Aptos"/>
+          <w:sz w:val="28"/>
+          <w:szCs w:val="28"/>
+        </w:rPr>
+        <w:t>1. Το σύστημα εμφανίζει όλες τις προηγούμενες αναρτήσεις παραπόνων του πολίτη αρχίζοντας από την πιο πρόσφατη.</w:t>
+      </w:r>
+    </w:p>
+    <w:p>
+      <w:pPr>
+        <w:rPr>
+          <w:rFonts w:ascii="Aptos" w:hAnsi="Aptos"/>
+          <w:sz w:val="28"/>
+          <w:szCs w:val="28"/>
+        </w:rPr>
+      </w:pPr>
+      <w:r>
+        <w:rPr>
+          <w:rFonts w:ascii="Aptos" w:hAnsi="Aptos"/>
+          <w:sz w:val="28"/>
+          <w:szCs w:val="28"/>
+        </w:rPr>
+        <w:t>2. Ο πολίτης επιλέγει να συντάξει ένα νέο παράπονο.</w:t>
+      </w:r>
+    </w:p>
+    <w:p>
+      <w:pPr>
+        <w:rPr>
+          <w:rFonts w:ascii="Aptos" w:hAnsi="Aptos"/>
+          <w:sz w:val="28"/>
+          <w:szCs w:val="28"/>
+        </w:rPr>
+      </w:pPr>
+      <w:r>
+        <w:rPr>
+          <w:rFonts w:ascii="Aptos" w:hAnsi="Aptos"/>
+          <w:sz w:val="28"/>
+          <w:szCs w:val="28"/>
+        </w:rPr>
+        <w:t>3. Το σύστημα εμφανίζει μια φόρμα για την σύνταξη του παραπόνου.</w:t>
+      </w:r>
+    </w:p>
+    <w:p>
+      <w:pPr>
+        <w:rPr>
+          <w:rFonts w:ascii="Aptos" w:hAnsi="Aptos"/>
+          <w:sz w:val="28"/>
+          <w:szCs w:val="28"/>
+        </w:rPr>
+      </w:pPr>
+      <w:r>
+        <w:rPr>
+          <w:rFonts w:ascii="Aptos" w:hAnsi="Aptos"/>
+          <w:sz w:val="28"/>
+          <w:szCs w:val="28"/>
+        </w:rPr>
+        <w:t>4. Ο πολίτης συμπληρώνει τα απαιτούμενα πεδία.</w:t>
+      </w:r>
+    </w:p>
+    <w:p>
+      <w:pPr>
+        <w:rPr>
+          <w:rFonts w:ascii="Aptos" w:hAnsi="Aptos"/>
+          <w:sz w:val="28"/>
+          <w:szCs w:val="28"/>
+        </w:rPr>
+      </w:pPr>
+      <w:r>
+        <w:rPr>
+          <w:rFonts w:ascii="Aptos" w:hAnsi="Aptos"/>
+          <w:sz w:val="28"/>
+          <w:szCs w:val="28"/>
+        </w:rPr>
+        <w:t>5. Το σύστημα ζητάει από τον πολίτη να επισυνάψει φωτογραφίες σχετικά με το παράπονο και να μοιραστεί την τοποθεσία του.</w:t>
+      </w:r>
+    </w:p>
+    <w:p>
+      <w:pPr>
+        <w:rPr>
+          <w:rFonts w:ascii="Aptos" w:hAnsi="Aptos"/>
+          <w:sz w:val="28"/>
+          <w:szCs w:val="28"/>
+        </w:rPr>
+      </w:pPr>
+      <w:r>
+        <w:rPr>
+          <w:rFonts w:ascii="Aptos" w:hAnsi="Aptos"/>
+          <w:sz w:val="28"/>
+          <w:szCs w:val="28"/>
+        </w:rPr>
+        <w:t>6. Ο πολίτης επισυνάπτει φωτογραφίες και επιβεβαιώνει την τοποθεσία του.</w:t>
+      </w:r>
+    </w:p>
+    <w:p>
+      <w:pPr>
+        <w:rPr>
+          <w:rFonts w:ascii="Aptos" w:hAnsi="Aptos"/>
+          <w:sz w:val="28"/>
+          <w:szCs w:val="28"/>
+        </w:rPr>
+      </w:pPr>
+      <w:r>
+        <w:rPr>
+          <w:rFonts w:ascii="Aptos" w:hAnsi="Aptos"/>
+          <w:sz w:val="28"/>
+          <w:szCs w:val="28"/>
+        </w:rPr>
+        <w:t>7. Το σύστημα ελέγχει το συνολικό μέγεθος του παραπόνου, ενημερώνει τον πολίτη για τις επιπτώσεις ψευδής ανάρτησης και βγάζει μήνυμα επιβεβαίωσης.</w:t>
+      </w:r>
+    </w:p>
+    <w:p>
+      <w:pPr>
+        <w:rPr>
+          <w:rFonts w:ascii="Aptos" w:hAnsi="Aptos"/>
+          <w:sz w:val="28"/>
+          <w:szCs w:val="28"/>
+        </w:rPr>
+      </w:pPr>
+      <w:r>
+        <w:rPr>
+          <w:rFonts w:ascii="Aptos" w:hAnsi="Aptos"/>
+          <w:sz w:val="28"/>
+          <w:szCs w:val="28"/>
+        </w:rPr>
+        <w:t>8. Το σύστημα ελέγχει για ομοιότητα του παραπόνου με άλλα παράπονα που έχουν ήδη αναρτηθεί.</w:t>
+      </w:r>
+    </w:p>
+    <w:p>
+      <w:pPr>
+        <w:rPr>
+          <w:rFonts w:ascii="Aptos" w:hAnsi="Aptos"/>
+          <w:sz w:val="28"/>
+          <w:szCs w:val="28"/>
+        </w:rPr>
+      </w:pPr>
+      <w:r>
+        <w:rPr>
+          <w:rFonts w:ascii="Aptos" w:hAnsi="Aptos"/>
+          <w:sz w:val="28"/>
+          <w:szCs w:val="28"/>
+        </w:rPr>
+        <w:t>9. Το σύστημα καταχωρεί το παράπονο στη λίστα με τα ενεργά παράπονα, βάζοντας τις κατάλληλες σημάνσεις και ρωτάει τον πολίτη εάν θέλει να ενημερώνεται για την εξέλιξη του παραπόνου του.</w:t>
+      </w:r>
+    </w:p>
+    <w:p>
+      <w:pPr>
+        <w:rPr>
+          <w:rFonts w:ascii="Aptos" w:hAnsi="Aptos"/>
+          <w:sz w:val="28"/>
+          <w:szCs w:val="28"/>
+        </w:rPr>
+      </w:pPr>
+      <w:r>
+        <w:rPr>
+          <w:rFonts w:ascii="Aptos" w:hAnsi="Aptos"/>
+          <w:sz w:val="28"/>
+          <w:szCs w:val="28"/>
+        </w:rPr>
+        <w:t>10. Το σύστημα προσθέτει το παράπονο στο ιστορικό των παραπόνων του πολίτη και το ταξινομεί με βάση την ημερομηνία καταχώρησης.</w:t>
+      </w:r>
+    </w:p>
+    <w:p>
+      <w:pPr>
+        <w:rPr>
+          <w:rFonts w:ascii="Aptos" w:hAnsi="Aptos"/>
+          <w:sz w:val="28"/>
+          <w:szCs w:val="28"/>
+        </w:rPr>
+      </w:pPr>
+    </w:p>
+    <w:p>
+      <w:pPr>
+        <w:rPr>
+          <w:rFonts w:ascii="Aptos" w:hAnsi="Aptos"/>
+          <w:sz w:val="28"/>
+          <w:szCs w:val="28"/>
+        </w:rPr>
+      </w:pPr>
+      <w:r>
+        <w:rPr>
+          <w:rFonts w:ascii="Aptos" w:hAnsi="Aptos"/>
+          <w:sz w:val="28"/>
+          <w:szCs w:val="28"/>
+        </w:rPr>
+        <w:t>Εναλλακτική Ροή 1</w:t>
+      </w:r>
+    </w:p>
+    <w:p>
+      <w:pPr>
+        <w:rPr>
+          <w:rFonts w:ascii="Aptos" w:hAnsi="Aptos"/>
+          <w:sz w:val="28"/>
+          <w:szCs w:val="28"/>
+        </w:rPr>
+      </w:pPr>
+      <w:r>
+        <w:rPr>
+          <w:rFonts w:ascii="Aptos" w:hAnsi="Aptos"/>
+          <w:sz w:val="28"/>
+          <w:szCs w:val="28"/>
+        </w:rPr>
+        <w:t>2.α.1. Ο πολίτης επιλέγει να δει κάποιο προηγούμενο του παράπονο.</w:t>
+      </w:r>
+    </w:p>
+    <w:p>
+      <w:pPr>
+        <w:rPr>
+          <w:rFonts w:ascii="Aptos" w:hAnsi="Aptos"/>
+          <w:sz w:val="28"/>
+          <w:szCs w:val="28"/>
+        </w:rPr>
+      </w:pPr>
+      <w:r>
+        <w:rPr>
+          <w:rFonts w:ascii="Aptos" w:hAnsi="Aptos"/>
+          <w:sz w:val="28"/>
+          <w:szCs w:val="28"/>
+        </w:rPr>
+        <w:t>2.α.2. Ο πολίτης τροποποιεί το προηγούμενο του παράπονο.</w:t>
+      </w:r>
+    </w:p>
+    <w:p>
+      <w:pPr>
+        <w:rPr>
+          <w:rFonts w:ascii="Aptos" w:hAnsi="Aptos"/>
+          <w:sz w:val="28"/>
+          <w:szCs w:val="28"/>
+        </w:rPr>
+      </w:pPr>
+      <w:r>
+        <w:rPr>
+          <w:rFonts w:ascii="Aptos" w:hAnsi="Aptos"/>
+          <w:sz w:val="28"/>
+          <w:szCs w:val="28"/>
+        </w:rPr>
+        <w:t>2.α.3. Η περίπτωση χρήσης συνεχίζεται από το βήμα 7 της βασικής ροής.</w:t>
+      </w:r>
+    </w:p>
+    <w:p>
+      <w:pPr>
+        <w:rPr>
+          <w:rFonts w:ascii="Aptos" w:hAnsi="Aptos"/>
+          <w:sz w:val="28"/>
+          <w:szCs w:val="28"/>
+        </w:rPr>
+      </w:pPr>
+    </w:p>
+    <w:p>
+      <w:pPr>
+        <w:rPr>
+          <w:rFonts w:ascii="Aptos" w:hAnsi="Aptos"/>
+          <w:sz w:val="28"/>
+          <w:szCs w:val="28"/>
+        </w:rPr>
+      </w:pPr>
+    </w:p>
+    <w:p>
+      <w:pPr>
+        <w:rPr>
+          <w:rFonts w:ascii="Aptos" w:hAnsi="Aptos"/>
+          <w:sz w:val="28"/>
+          <w:szCs w:val="28"/>
+        </w:rPr>
+      </w:pPr>
+    </w:p>
+    <w:p>
+      <w:pPr>
+        <w:rPr>
+          <w:rFonts w:ascii="Aptos" w:hAnsi="Aptos"/>
+          <w:sz w:val="28"/>
+          <w:szCs w:val="28"/>
+        </w:rPr>
+      </w:pPr>
+    </w:p>
+    <w:p>
+      <w:pPr>
+        <w:rPr>
+          <w:rFonts w:ascii="Aptos" w:hAnsi="Aptos"/>
+          <w:sz w:val="28"/>
+          <w:szCs w:val="28"/>
+        </w:rPr>
+      </w:pPr>
+      <w:r>
+        <w:rPr>
+          <w:rFonts w:ascii="Aptos" w:hAnsi="Aptos"/>
+          <w:sz w:val="28"/>
+          <w:szCs w:val="28"/>
+        </w:rPr>
+        <w:t>Εναλλακτική Ροή 2</w:t>
+      </w:r>
+    </w:p>
+    <w:p>
+      <w:pPr>
+        <w:rPr>
+          <w:rFonts w:ascii="Aptos" w:hAnsi="Aptos"/>
+          <w:sz w:val="28"/>
+          <w:szCs w:val="28"/>
+        </w:rPr>
+      </w:pPr>
+      <w:r>
+        <w:rPr>
+          <w:rFonts w:ascii="Aptos" w:hAnsi="Aptos"/>
+          <w:sz w:val="28"/>
+          <w:szCs w:val="28"/>
+        </w:rPr>
+        <w:t>6.α.1. Ο πολίτης αρνείται να μοιραστεί την τοποθεσία του.</w:t>
+      </w:r>
+    </w:p>
+    <w:p>
+      <w:pPr>
+        <w:rPr>
+          <w:rFonts w:ascii="Aptos" w:hAnsi="Aptos"/>
+          <w:sz w:val="28"/>
+          <w:szCs w:val="28"/>
+        </w:rPr>
+      </w:pPr>
+      <w:r>
+        <w:rPr>
+          <w:rFonts w:ascii="Aptos" w:hAnsi="Aptos"/>
+          <w:sz w:val="28"/>
+          <w:szCs w:val="28"/>
+        </w:rPr>
+        <w:t>6.α.2. Το σύστημα εμφανίζει το αντίστοιχο μήνυμα σφάλματος.</w:t>
+      </w:r>
+    </w:p>
+    <w:p>
+      <w:pPr>
+        <w:rPr>
+          <w:rFonts w:ascii="Aptos" w:hAnsi="Aptos"/>
+          <w:sz w:val="28"/>
+          <w:szCs w:val="28"/>
+        </w:rPr>
+      </w:pPr>
+      <w:r>
+        <w:rPr>
+          <w:rFonts w:ascii="Aptos" w:hAnsi="Aptos"/>
+          <w:sz w:val="28"/>
+          <w:szCs w:val="28"/>
+        </w:rPr>
+        <w:t>6.α.3. Η περίπτωση χρήσης συνεχίζεται από το βήμα 1 της βασικής ροής.</w:t>
+      </w:r>
+    </w:p>
+    <w:p>
+      <w:pPr>
+        <w:rPr>
+          <w:rFonts w:ascii="Aptos" w:hAnsi="Aptos"/>
+          <w:sz w:val="28"/>
+          <w:szCs w:val="28"/>
+        </w:rPr>
+      </w:pPr>
+    </w:p>
+    <w:p>
+      <w:pPr>
+        <w:rPr>
+          <w:rFonts w:ascii="Aptos" w:hAnsi="Aptos"/>
+          <w:sz w:val="28"/>
+          <w:szCs w:val="28"/>
+        </w:rPr>
+      </w:pPr>
+      <w:r>
+        <w:rPr>
+          <w:rFonts w:ascii="Aptos" w:hAnsi="Aptos"/>
+          <w:sz w:val="28"/>
+          <w:szCs w:val="28"/>
+        </w:rPr>
+        <w:t>Εναλλακτική Ροή 3</w:t>
+      </w:r>
+    </w:p>
+    <w:p>
+      <w:pPr>
+        <w:rPr>
+          <w:rFonts w:ascii="Aptos" w:hAnsi="Aptos"/>
+          <w:sz w:val="28"/>
+          <w:szCs w:val="28"/>
+        </w:rPr>
+      </w:pPr>
+      <w:r>
+        <w:rPr>
+          <w:rFonts w:ascii="Aptos" w:hAnsi="Aptos"/>
+          <w:sz w:val="28"/>
+          <w:szCs w:val="28"/>
+        </w:rPr>
+        <w:t>6.α.1. Ο πολίτης επιβεβαιώνει την τοποθεσία του αλλά αρνείται να επισυνάψει φωτογραφίες.</w:t>
+      </w:r>
+    </w:p>
+    <w:p>
+      <w:pPr>
+        <w:rPr>
+          <w:rFonts w:ascii="Aptos" w:hAnsi="Aptos"/>
+          <w:sz w:val="28"/>
+          <w:szCs w:val="28"/>
+        </w:rPr>
+      </w:pPr>
+      <w:r>
+        <w:rPr>
+          <w:rFonts w:ascii="Aptos" w:hAnsi="Aptos"/>
+          <w:sz w:val="28"/>
+          <w:szCs w:val="28"/>
+        </w:rPr>
+        <w:t>6.α.2. Το σύστημα εμφανίζει το αντίστοιχο προειδοποιητικό μήνυμα.</w:t>
+      </w:r>
+    </w:p>
+    <w:p>
+      <w:pPr>
+        <w:rPr>
+          <w:rFonts w:ascii="Aptos" w:hAnsi="Aptos"/>
+          <w:sz w:val="28"/>
+          <w:szCs w:val="28"/>
+        </w:rPr>
+      </w:pPr>
+      <w:r>
+        <w:rPr>
+          <w:rFonts w:ascii="Aptos" w:hAnsi="Aptos"/>
+          <w:sz w:val="28"/>
+          <w:szCs w:val="28"/>
+        </w:rPr>
+        <w:t>6.α.3. Η περίπτωση χρήσης συνεχίζεται από το βήμα 7 της βασικής ροής.</w:t>
+      </w:r>
+    </w:p>
+    <w:p>
+      <w:pPr>
+        <w:rPr>
+          <w:rFonts w:ascii="Aptos" w:hAnsi="Aptos"/>
+          <w:sz w:val="28"/>
+          <w:szCs w:val="28"/>
+        </w:rPr>
+      </w:pPr>
+    </w:p>
+    <w:p>
+      <w:pPr>
+        <w:rPr>
+          <w:rFonts w:ascii="Aptos" w:hAnsi="Aptos"/>
+        </w:rPr>
+      </w:pPr>
+    </w:p>
+    <w:p>
+      <w:pPr>
+        <w:rPr>
+          <w:rFonts w:ascii="Aptos" w:hAnsi="Aptos"/>
+          <w:sz w:val="28"/>
+          <w:szCs w:val="28"/>
+        </w:rPr>
+      </w:pPr>
+      <w:r>
+        <w:rPr>
+          <w:rFonts w:ascii="Aptos" w:hAnsi="Aptos"/>
+          <w:sz w:val="28"/>
+          <w:szCs w:val="28"/>
+        </w:rPr>
+        <w:t>Εναλλακτική Ροή 4</w:t>
+      </w:r>
+    </w:p>
+    <w:p>
+      <w:pPr>
+        <w:rPr>
+          <w:rFonts w:ascii="Aptos" w:hAnsi="Aptos"/>
+          <w:sz w:val="28"/>
+          <w:szCs w:val="28"/>
+        </w:rPr>
+      </w:pPr>
+      <w:r>
+        <w:rPr>
+          <w:rFonts w:ascii="Aptos" w:hAnsi="Aptos"/>
+          <w:sz w:val="28"/>
+          <w:szCs w:val="28"/>
+        </w:rPr>
+        <w:t xml:space="preserve">8.α.1. Το σύστημα διαπιστώνει ότι έχει ήδη υποβληθεί το αντίστοιχο παράπονο από κάποιον πολίτη. </w:t>
+      </w:r>
+    </w:p>
+    <w:p>
+      <w:pPr>
+        <w:rPr>
+          <w:rFonts w:ascii="Aptos" w:hAnsi="Aptos"/>
+          <w:sz w:val="28"/>
+          <w:szCs w:val="28"/>
+        </w:rPr>
+      </w:pPr>
+      <w:r>
+        <w:rPr>
+          <w:rFonts w:ascii="Aptos" w:hAnsi="Aptos"/>
+          <w:sz w:val="28"/>
+          <w:szCs w:val="28"/>
+        </w:rPr>
+        <w:t>8.α.2. Το σύστημα βγάζει το αντίστοιχο μήνυμα σφάλματος και εμφανίζει την αντίστοιχη ανάρτηση παραπόνου.</w:t>
+      </w:r>
+    </w:p>
+    <w:p>
+      <w:pPr>
+        <w:rPr>
+          <w:rFonts w:ascii="Aptos" w:hAnsi="Aptos"/>
+          <w:sz w:val="28"/>
+          <w:szCs w:val="28"/>
+        </w:rPr>
+      </w:pPr>
+      <w:r>
+        <w:rPr>
+          <w:rFonts w:ascii="Aptos" w:hAnsi="Aptos"/>
+          <w:sz w:val="28"/>
+          <w:szCs w:val="28"/>
+        </w:rPr>
+        <w:t>8.α.3. Το σύστημα ρωτάει τον πολίτη εάν θέλει να ενημερώνεται για την εξέλιξη του παραπόνου.</w:t>
+      </w:r>
+    </w:p>
+    <w:p>
+      <w:pPr>
+        <w:rPr>
+          <w:rFonts w:ascii="Aptos" w:hAnsi="Aptos"/>
+          <w:sz w:val="28"/>
+          <w:szCs w:val="28"/>
+        </w:rPr>
+      </w:pPr>
+      <w:r>
+        <w:rPr>
+          <w:rFonts w:ascii="Aptos" w:hAnsi="Aptos"/>
+          <w:sz w:val="28"/>
+          <w:szCs w:val="28"/>
+          <w:lang w:val="en-US"/>
+        </w:rPr>
+        <w:t>z</w:t>
+      </w:r>
+      <w:r>
+        <w:rPr>
+          <w:rFonts w:ascii="Aptos" w:hAnsi="Aptos"/>
+          <w:sz w:val="28"/>
+          <w:szCs w:val="28"/>
+        </w:rPr>
+        <w:t>1. Το σύστημα εμφανίζει όλες τις προηγούμενες αναρτήσεις παραπόνων του πολίτη αρχίζοντας από την πιο πρόσφατη.</w:t>
+      </w:r>
+    </w:p>
+    <w:p>
+      <w:pPr>
+        <w:rPr>
+          <w:rFonts w:ascii="Aptos" w:hAnsi="Aptos"/>
+          <w:sz w:val="28"/>
+          <w:szCs w:val="28"/>
+        </w:rPr>
+      </w:pPr>
+      <w:r>
+        <w:rPr>
+          <w:rFonts w:ascii="Aptos" w:hAnsi="Aptos"/>
+          <w:sz w:val="28"/>
+          <w:szCs w:val="28"/>
+        </w:rPr>
+        <w:t>2. Ο πολίτης επιλέγει να συντάξει ένα νέο παράπονο.</w:t>
+      </w:r>
+    </w:p>
+    <w:p>
+      <w:pPr>
+        <w:rPr>
+          <w:rFonts w:ascii="Aptos" w:hAnsi="Aptos"/>
+          <w:sz w:val="28"/>
+          <w:szCs w:val="28"/>
+        </w:rPr>
+      </w:pPr>
+      <w:r>
+        <w:rPr>
+          <w:rFonts w:ascii="Aptos" w:hAnsi="Aptos"/>
+          <w:sz w:val="28"/>
+          <w:szCs w:val="28"/>
+        </w:rPr>
+        <w:t>3. Το σύστημα εμφανίζει μια φόρμα για την σύνταξη του παραπόνου.</w:t>
+      </w:r>
+    </w:p>
+    <w:p>
+      <w:pPr>
+        <w:rPr>
+          <w:rFonts w:ascii="Aptos" w:hAnsi="Aptos"/>
+          <w:sz w:val="28"/>
+          <w:szCs w:val="28"/>
+        </w:rPr>
+      </w:pPr>
+      <w:r>
+        <w:rPr>
+          <w:rFonts w:ascii="Aptos" w:hAnsi="Aptos"/>
+          <w:sz w:val="28"/>
+          <w:szCs w:val="28"/>
+        </w:rPr>
+        <w:t>4. Ο πολίτης συμπληρώνει τα απαιτούμενα πεδία.</w:t>
+      </w:r>
+    </w:p>
+    <w:p>
+      <w:pPr>
+        <w:rPr>
+          <w:rFonts w:ascii="Aptos" w:hAnsi="Aptos"/>
+          <w:sz w:val="28"/>
+          <w:szCs w:val="28"/>
+        </w:rPr>
+      </w:pPr>
+      <w:r>
+        <w:rPr>
+          <w:rFonts w:ascii="Aptos" w:hAnsi="Aptos"/>
+          <w:sz w:val="28"/>
+          <w:szCs w:val="28"/>
+        </w:rPr>
+        <w:t>5. Το σύστημα ζητάει από τον πολίτη να επισυνάψει φωτογραφίες σχετικά με το παράπονο και να μοιραστεί την τοποθεσία του.</w:t>
+      </w:r>
+    </w:p>
+    <w:p>
+      <w:pPr>
+        <w:rPr>
+          <w:rFonts w:ascii="Aptos" w:hAnsi="Aptos"/>
+          <w:sz w:val="28"/>
+          <w:szCs w:val="28"/>
+        </w:rPr>
+      </w:pPr>
+      <w:r>
+        <w:rPr>
+          <w:rFonts w:ascii="Aptos" w:hAnsi="Aptos"/>
+          <w:sz w:val="28"/>
+          <w:szCs w:val="28"/>
+        </w:rPr>
+        <w:t>6. Ο πολίτης επισυνάπτει φωτογραφίες και επιβεβαιώνει την τοποθεσία του.</w:t>
+      </w:r>
+    </w:p>
+    <w:p>
+      <w:pPr>
+        <w:rPr>
+          <w:rFonts w:ascii="Aptos" w:hAnsi="Aptos"/>
+          <w:sz w:val="28"/>
+          <w:szCs w:val="28"/>
+        </w:rPr>
+      </w:pPr>
+      <w:r>
+        <w:rPr>
+          <w:rFonts w:ascii="Aptos" w:hAnsi="Aptos"/>
+          <w:sz w:val="28"/>
+          <w:szCs w:val="28"/>
+        </w:rPr>
+        <w:lastRenderedPageBreak/>
+        <w:t>7. Το σύστημα ελέγχει το συνολικό μέγεθος του παραπόνου, ενημερώνει τον πολίτη για τις επιπτώσεις ψευδής ανάρτησης και βγάζει μήνυμα επιβεβαίωσης.</w:t>
+      </w:r>
+    </w:p>
+    <w:p>
+      <w:pPr>
+        <w:rPr>
+          <w:rFonts w:ascii="Aptos" w:hAnsi="Aptos"/>
+          <w:sz w:val="28"/>
+          <w:szCs w:val="28"/>
+        </w:rPr>
+      </w:pPr>
+      <w:r>
+        <w:rPr>
+          <w:rFonts w:ascii="Aptos" w:hAnsi="Aptos"/>
+          <w:sz w:val="28"/>
+          <w:szCs w:val="28"/>
+        </w:rPr>
+        <w:t>8. Το σύστημα ελέγχει για ομοιότητα του παραπόνου με άλλα παράπονα που έχουν ήδη αναρτηθεί.</w:t>
+      </w:r>
+    </w:p>
+    <w:p>
+      <w:pPr>
+        <w:rPr>
+          <w:rFonts w:ascii="Aptos" w:hAnsi="Aptos"/>
+          <w:sz w:val="28"/>
+          <w:szCs w:val="28"/>
+        </w:rPr>
+      </w:pPr>
+      <w:r>
+        <w:rPr>
+          <w:rFonts w:ascii="Aptos" w:hAnsi="Aptos"/>
+          <w:sz w:val="28"/>
+          <w:szCs w:val="28"/>
+        </w:rPr>
+        <w:t>9. Το σύστημα καταχωρεί το παράπονο στη λίστα με τα ενεργά παράπονα, βάζοντας τις κατάλληλες σημάνσεις και ρωτάει τον πολίτη εάν θέλει να ενημερώνεται για την εξέλιξη του παραπόνου του.</w:t>
+      </w:r>
+    </w:p>
+    <w:p>
+      <w:pPr>
+        <w:rPr>
+          <w:rFonts w:ascii="Aptos" w:hAnsi="Aptos"/>
+          <w:sz w:val="28"/>
+          <w:szCs w:val="28"/>
+        </w:rPr>
+      </w:pPr>
+      <w:r>
+        <w:rPr>
+          <w:rFonts w:ascii="Aptos" w:hAnsi="Aptos"/>
+          <w:sz w:val="28"/>
+          <w:szCs w:val="28"/>
+        </w:rPr>
+        <w:t>10. Το σύστημα προσθέτει το παράπονο στο ιστορικό των παραπόνων του πολίτη και το ταξινομεί με βάση την ημερομηνία καταχώρησης.</w:t>
+      </w:r>
+    </w:p>
+    <w:p>
+      <w:pPr>
+        <w:rPr>
+          <w:rFonts w:ascii="Aptos" w:hAnsi="Aptos"/>
+          <w:sz w:val="28"/>
+          <w:szCs w:val="28"/>
+        </w:rPr>
+      </w:pPr>
+    </w:p>
+    <w:p>
+      <w:pPr>
+        <w:rPr>
+          <w:rFonts w:ascii="Aptos" w:hAnsi="Aptos"/>
+          <w:sz w:val="28"/>
+          <w:szCs w:val="28"/>
+        </w:rPr>
+      </w:pPr>
+      <w:r>
+        <w:rPr>
+          <w:rFonts w:ascii="Aptos" w:hAnsi="Aptos"/>
+          <w:sz w:val="28"/>
+          <w:szCs w:val="28"/>
+        </w:rPr>
+        <w:t>Εναλλακτική Ροή 1</w:t>
+      </w:r>
+    </w:p>
+    <w:p>
+      <w:pPr>
+        <w:rPr>
+          <w:rFonts w:ascii="Aptos" w:hAnsi="Aptos"/>
+          <w:sz w:val="28"/>
+          <w:szCs w:val="28"/>
+        </w:rPr>
+      </w:pPr>
+      <w:r>
+        <w:rPr>
+          <w:rFonts w:ascii="Aptos" w:hAnsi="Aptos"/>
+          <w:sz w:val="28"/>
+          <w:szCs w:val="28"/>
+        </w:rPr>
+        <w:t>2.α.1. Ο πολίτης επιλέγει να δει κάποιο προηγούμενο του παράπονο.</w:t>
+      </w:r>
+    </w:p>
+    <w:p>
+      <w:pPr>
+        <w:rPr>
+          <w:rFonts w:ascii="Aptos" w:hAnsi="Aptos"/>
+          <w:sz w:val="28"/>
+          <w:szCs w:val="28"/>
+        </w:rPr>
+      </w:pPr>
+      <w:r>
+        <w:rPr>
+          <w:rFonts w:ascii="Aptos" w:hAnsi="Aptos"/>
+          <w:sz w:val="28"/>
+          <w:szCs w:val="28"/>
+        </w:rPr>
+        <w:t>2.α.2. Ο πολίτης τροποποιεί το προηγούμενο του παράπονο.</w:t>
+      </w:r>
+    </w:p>
+    <w:p>
+      <w:pPr>
+        <w:rPr>
+          <w:rFonts w:ascii="Aptos" w:hAnsi="Aptos"/>
+          <w:sz w:val="28"/>
+          <w:szCs w:val="28"/>
+        </w:rPr>
+      </w:pPr>
+      <w:r>
+        <w:rPr>
+          <w:rFonts w:ascii="Aptos" w:hAnsi="Aptos"/>
+          <w:sz w:val="28"/>
+          <w:szCs w:val="28"/>
+        </w:rPr>
+        <w:t>2.α.3. Η περίπτωση χρήσης συνεχίζεται από το βήμα 7 της βασικής ροής.</w:t>
+      </w:r>
+    </w:p>
+    <w:p>
+      <w:pPr>
+        <w:rPr>
+          <w:rFonts w:ascii="Aptos" w:hAnsi="Aptos"/>
+          <w:sz w:val="28"/>
+          <w:szCs w:val="28"/>
+        </w:rPr>
+      </w:pPr>
+    </w:p>
+    <w:p>
+      <w:pPr>
+        <w:rPr>
+          <w:rFonts w:ascii="Aptos" w:hAnsi="Aptos"/>
+          <w:sz w:val="28"/>
+          <w:szCs w:val="28"/>
+        </w:rPr>
+      </w:pPr>
+    </w:p>
+    <w:p>
+      <w:pPr>
+        <w:rPr>
+          <w:rFonts w:ascii="Aptos" w:hAnsi="Aptos"/>
+          <w:sz w:val="28"/>
+          <w:szCs w:val="28"/>
+        </w:rPr>
+      </w:pPr>
+    </w:p>
+    <w:p>
+      <w:pPr>
+        <w:rPr>
+          <w:rFonts w:ascii="Aptos" w:hAnsi="Aptos"/>
+          <w:sz w:val="28"/>
+          <w:szCs w:val="28"/>
+        </w:rPr>
+      </w:pPr>
+    </w:p>
+    <w:p>
+      <w:pPr>
+        <w:rPr>
+          <w:rFonts w:ascii="Aptos" w:hAnsi="Aptos"/>
+          <w:sz w:val="28"/>
+          <w:szCs w:val="28"/>
+        </w:rPr>
+      </w:pPr>
+      <w:r>
+        <w:rPr>
+          <w:rFonts w:ascii="Aptos" w:hAnsi="Aptos"/>
+          <w:sz w:val="28"/>
+          <w:szCs w:val="28"/>
+        </w:rPr>
+        <w:t>Εναλλακτική Ροή 2</w:t>
+      </w:r>
+    </w:p>
+    <w:p>
+      <w:pPr>
+        <w:rPr>
+          <w:rFonts w:ascii="Aptos" w:hAnsi="Aptos"/>
+          <w:sz w:val="28"/>
+          <w:szCs w:val="28"/>
+        </w:rPr>
+      </w:pPr>
+      <w:r>
+        <w:rPr>
+          <w:rFonts w:ascii="Aptos" w:hAnsi="Aptos"/>
+          <w:sz w:val="28"/>
+          <w:szCs w:val="28"/>
+        </w:rPr>
+        <w:t>6.α.1. Ο πολίτης αρνείται να μοιραστεί την τοποθεσία του.</w:t>
+      </w:r>
+    </w:p>
+    <w:p>
+      <w:pPr>
+        <w:rPr>
+          <w:rFonts w:ascii="Aptos" w:hAnsi="Aptos"/>
+          <w:sz w:val="28"/>
+          <w:szCs w:val="28"/>
+        </w:rPr>
+      </w:pPr>
+      <w:r>
+        <w:rPr>
+          <w:rFonts w:ascii="Aptos" w:hAnsi="Aptos"/>
+          <w:sz w:val="28"/>
+          <w:szCs w:val="28"/>
+        </w:rPr>
+        <w:t>6.α.2. Το σύστημα εμφανίζει το αντίστοιχο μήνυμα σφάλματος.</w:t>
+      </w:r>
+    </w:p>
+    <w:p>
+      <w:pPr>
+        <w:rPr>
+          <w:rFonts w:ascii="Aptos" w:hAnsi="Aptos"/>
+          <w:sz w:val="28"/>
+          <w:szCs w:val="28"/>
+        </w:rPr>
+      </w:pPr>
+      <w:r>
+        <w:rPr>
+          <w:rFonts w:ascii="Aptos" w:hAnsi="Aptos"/>
+          <w:sz w:val="28"/>
+          <w:szCs w:val="28"/>
+        </w:rPr>
+        <w:t>6.α.3. Η περίπτωση χρήσης συνεχίζεται από το βήμα 1 της βασικής ροής.</w:t>
+      </w:r>
+    </w:p>
+    <w:p>
+      <w:pPr>
+        <w:rPr>
+          <w:rFonts w:ascii="Aptos" w:hAnsi="Aptos"/>
+          <w:sz w:val="28"/>
+          <w:szCs w:val="28"/>
+        </w:rPr>
+      </w:pPr>
+    </w:p>
+    <w:p>
+      <w:pPr>
+        <w:rPr>
+          <w:rFonts w:ascii="Aptos" w:hAnsi="Aptos"/>
+          <w:sz w:val="28"/>
+          <w:szCs w:val="28"/>
+        </w:rPr>
+      </w:pPr>
+      <w:r>
+        <w:rPr>
+          <w:rFonts w:ascii="Aptos" w:hAnsi="Aptos"/>
+          <w:sz w:val="28"/>
+          <w:szCs w:val="28"/>
+        </w:rPr>
+        <w:t>Εναλλακτική Ροή 3</w:t>
+      </w:r>
+    </w:p>
+    <w:p>
+      <w:pPr>
+        <w:rPr>
+          <w:rFonts w:ascii="Aptos" w:hAnsi="Aptos"/>
+          <w:sz w:val="28"/>
+          <w:szCs w:val="28"/>
+        </w:rPr>
+      </w:pPr>
+      <w:r>
+        <w:rPr>
+          <w:rFonts w:ascii="Aptos" w:hAnsi="Aptos"/>
+          <w:sz w:val="28"/>
+          <w:szCs w:val="28"/>
+        </w:rPr>
+        <w:t>6.α.1. Ο πολίτης επιβεβαιώνει την τοποθεσία του αλλά αρνείται να επισυνάψει φωτογραφίες.</w:t>
+      </w:r>
+    </w:p>
+    <w:p>
+      <w:pPr>
+        <w:rPr>
+          <w:rFonts w:ascii="Aptos" w:hAnsi="Aptos"/>
+          <w:sz w:val="28"/>
+          <w:szCs w:val="28"/>
+        </w:rPr>
+      </w:pPr>
+      <w:r>
+        <w:rPr>
+          <w:rFonts w:ascii="Aptos" w:hAnsi="Aptos"/>
+          <w:sz w:val="28"/>
+          <w:szCs w:val="28"/>
+        </w:rPr>
+        <w:t>6.α.2. Το σύστημα εμφανίζει το αντίστοιχο προειδοποιητικό μήνυμα.</w:t>
+      </w:r>
+    </w:p>
+    <w:p>
+      <w:pPr>
+        <w:rPr>
+          <w:rFonts w:ascii="Aptos" w:hAnsi="Aptos"/>
+          <w:sz w:val="28"/>
+          <w:szCs w:val="28"/>
+        </w:rPr>
+      </w:pPr>
+      <w:r>
+        <w:rPr>
+          <w:rFonts w:ascii="Aptos" w:hAnsi="Aptos"/>
+          <w:sz w:val="28"/>
+          <w:szCs w:val="28"/>
+        </w:rPr>
+        <w:lastRenderedPageBreak/>
+        <w:t>6.α.3. Η περίπτωση χρήσης συνεχίζεται από το βήμα 7 της βασικής ροής.</w:t>
+      </w:r>
+    </w:p>
+    <w:p>
+      <w:pPr>
+        <w:rPr>
+          <w:rFonts w:ascii="Aptos" w:hAnsi="Aptos"/>
+          <w:sz w:val="28"/>
+          <w:szCs w:val="28"/>
+        </w:rPr>
+      </w:pPr>
+    </w:p>
+    <w:p>
+      <w:pPr>
+        <w:rPr>
+          <w:rFonts w:ascii="Aptos" w:hAnsi="Aptos"/>
+        </w:rPr>
+      </w:pPr>
+    </w:p>
+    <w:p>
+      <w:pPr>
+        <w:rPr>
+          <w:rFonts w:ascii="Aptos" w:hAnsi="Aptos"/>
+          <w:sz w:val="28"/>
+          <w:szCs w:val="28"/>
+        </w:rPr>
+      </w:pPr>
+      <w:r>
+        <w:rPr>
+          <w:rFonts w:ascii="Aptos" w:hAnsi="Aptos"/>
+          <w:sz w:val="28"/>
+          <w:szCs w:val="28"/>
+        </w:rPr>
+        <w:t>Εναλλακτική Ροή 4</w:t>
+      </w:r>
+    </w:p>
+    <w:p>
+      <w:pPr>
+        <w:rPr>
+          <w:rFonts w:ascii="Aptos" w:hAnsi="Aptos"/>
+          <w:sz w:val="28"/>
+          <w:szCs w:val="28"/>
+        </w:rPr>
+      </w:pPr>
+      <w:r>
+        <w:rPr>
+          <w:rFonts w:ascii="Aptos" w:hAnsi="Aptos"/>
+          <w:sz w:val="28"/>
+          <w:szCs w:val="28"/>
+        </w:rPr>
+        <w:t xml:space="preserve">8.α.1. Το σύστημα διαπιστώνει ότι έχει ήδη υποβληθεί το αντίστοιχο παράπονο από κάποιον πολίτη. </w:t>
+      </w:r>
+    </w:p>
+    <w:p>
+      <w:pPr>
+        <w:rPr>
+          <w:rFonts w:ascii="Aptos" w:hAnsi="Aptos"/>
+          <w:sz w:val="28"/>
+          <w:szCs w:val="28"/>
+        </w:rPr>
+      </w:pPr>
+      <w:r>
+        <w:rPr>
+          <w:rFonts w:ascii="Aptos" w:hAnsi="Aptos"/>
+          <w:sz w:val="28"/>
+          <w:szCs w:val="28"/>
+        </w:rPr>
+        <w:t>8.α.2. Το σύστημα βγάζει το αντίστοιχο μήνυμα σφάλματος και εμφανίζει την αντίστοιχη ανάρτηση παραπόνου.</w:t>
+      </w:r>
+    </w:p>
+    <w:p>
+      <w:pPr>
+        <w:rPr>
+          <w:rFonts w:ascii="Aptos" w:hAnsi="Aptos"/>
+          <w:sz w:val="28"/>
+          <w:szCs w:val="28"/>
+        </w:rPr>
+      </w:pPr>
+      <w:r>
+        <w:rPr>
+          <w:rFonts w:ascii="Aptos" w:hAnsi="Aptos"/>
+          <w:sz w:val="28"/>
+          <w:szCs w:val="28"/>
+        </w:rPr>
+        <w:t>8.α.3. Το σύστημα ρωτάει τον πολίτη εάν θέλει να ενημερώνεται για την εξέλιξη του παραπόνου.</w:t>
+      </w:r>
+    </w:p>
+    <w:p>
+      <w:pPr>
+        <w:rPr>
+          <w:rFonts w:ascii="Aptos" w:hAnsi="Aptos"/>
+          <w:sz w:val="28"/>
+          <w:szCs w:val="28"/>
+        </w:rPr>
+      </w:pPr>
+    </w:p>
+    <w:p>
+      <w:pPr>
+        <w:rPr>
+          <w:rFonts w:ascii="Aptos" w:hAnsi="Aptos"/>
+          <w:sz w:val="28"/>
+          <w:szCs w:val="28"/>
+        </w:rPr>
+      </w:pPr>
+    </w:p>
+    <w:p>
+      <w:pPr>
+        <w:rPr>
+          <w:rFonts w:ascii="Aptos" w:hAnsi="Aptos"/>
+          <w:sz w:val="28"/>
+          <w:szCs w:val="28"/>
+        </w:rPr>
+      </w:pPr>
+      <w:r>
+        <w:rPr>
+          <w:rFonts w:ascii="Aptos" w:hAnsi="Aptos"/>
+          <w:b/>
+          <w:bCs/>
+          <w:noProof/>
+          <w:sz w:val="32"/>
+          <w:szCs w:val="32"/>
+        </w:rPr>
+        <mc:AlternateContent>
+          <mc:Choice Requires="wps">
+            <w:drawing>
+              <wp:anchor distT="0" distB="0" distL="114300" distR="114300" simplePos="0" relativeHeight="251646976" behindDoc="1" locked="0" layoutInCell="1" allowOverlap="1" wp14:anchorId="321D4FA9" wp14:editId="61C951F9">
                 <wp:simplePos x="0" y="0"/>
                 <wp:positionH relativeFrom="column">
                   <wp:posOffset>-122144</wp:posOffset>
@@ -1426,23 +2598,7 @@
           </mc:Choice>
           <mc:Fallback>
             <w:pict>
-              <v:shapetype w14:anchorId="1283F027" id="_x0000_t176" coordsize="21600,21600" o:spt="176" adj="2700" path="m@0,qx0@0l0@2qy@0,21600l@1,21600qx21600@2l21600@0qy@1,xe">
-                <v:stroke joinstyle="miter"/>
-                <v:formulas>
-                  <v:f eqn="val #0"/>
-                  <v:f eqn="sum width 0 #0"/>
-                  <v:f eqn="sum height 0 #0"/>
-                  <v:f eqn="prod @0 2929 10000"/>
-                  <v:f eqn="sum width 0 @3"/>
-                  <v:f eqn="sum height 0 @3"/>
-                  <v:f eqn="val width"/>
-                  <v:f eqn="val height"/>
-                  <v:f eqn="prod width 1 2"/>
-                  <v:f eqn="prod height 1 2"/>
-                </v:formulas>
-                <v:path gradientshapeok="t" limo="10800,10800" o:connecttype="custom" o:connectlocs="@8,0;0,@9;@8,@7;@6,@9" textboxrect="@3,@3,@4,@5"/>
-              </v:shapetype>
-              <v:shape id="Flowchart: Alternate Process 1" o:spid="_x0000_s1026" type="#_x0000_t176" style="position:absolute;margin-left:-9.6pt;margin-top:-6.95pt;width:272.45pt;height:30.95pt;z-index:-251609088;visibility:visible;mso-wrap-style:square;mso-width-percent:0;mso-height-percent:0;mso-wrap-distance-left:9pt;mso-wrap-distance-top:0;mso-wrap-distance-right:9pt;mso-wrap-distance-bottom:0;mso-position-horizontal:absolute;mso-position-horizontal-relative:text;mso-position-vertical:absolute;mso-position-vertical-relative:text;mso-width-percent:0;mso-height-percent:0;mso-width-relative:margin;mso-height-relative:margin;v-text-anchor:middle" o:gfxdata="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" fillcolor="#b3e5a1 [1305]" strokecolor="#030e13 [484]" strokeweight="1pt">
+              <v:shape w14:anchorId="25572435" id="Flowchart: Alternate Process 1" o:spid="_x0000_s1026" type="#_x0000_t176" style="position:absolute;margin-left:-9.6pt;margin-top:-6.95pt;width:272.45pt;height:30.95pt;z-index:-251669504;visibility:visible;mso-wrap-style:square;mso-width-percent:0;mso-height-percent:0;mso-wrap-distance-left:9pt;mso-wrap-distance-top:0;mso-wrap-distance-right:9pt;mso-wrap-distance-bottom:0;mso-position-horizontal:absolute;mso-position-horizontal-relative:text;mso-position-vertical:absolute;mso-position-vertical-relative:text;mso-width-percent:0;mso-height-percent:0;mso-width-relative:margin;mso-height-relative:margin;v-text-anchor:middle" o:gfxdata="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" fillcolor="#b3e5a1 [1305]" strokecolor="#030e13 [484]" strokeweight="1pt">
                 <v:shadow on="t" color="black" opacity="26214f" origin=",-.5" offset="0,3pt"/>
               </v:shape>
             </w:pict>
@@ -1845,6 +3001,7 @@
           <w:sz w:val="28"/>
           <w:szCs w:val="28"/>
         </w:rPr>
+        <w:lastRenderedPageBreak/>
         <w:t>ενημερώνει τον πολίτη</w:t>
       </w:r>
       <w:r>
@@ -2006,41 +3163,615 @@
           <w:sz w:val="28"/>
           <w:szCs w:val="28"/>
         </w:rPr>
+        <w:t>Εναλλακτική Ροή 1</w:t>
+      </w:r>
+    </w:p>
+    <w:p>
+      <w:pPr>
+        <w:rPr>
+          <w:rFonts w:ascii="Aptos" w:hAnsi="Aptos"/>
+          <w:sz w:val="28"/>
+          <w:szCs w:val="28"/>
+        </w:rPr>
+      </w:pPr>
+      <w:r>
+        <w:rPr>
+          <w:rFonts w:ascii="Aptos" w:hAnsi="Aptos"/>
+          <w:sz w:val="28"/>
+          <w:szCs w:val="28"/>
+        </w:rPr>
+        <w:t>4</w:t>
+      </w:r>
+      <w:r>
+        <w:rPr>
+          <w:rFonts w:ascii="Aptos" w:hAnsi="Aptos"/>
+          <w:sz w:val="28"/>
+          <w:szCs w:val="28"/>
+        </w:rPr>
+        <w:t xml:space="preserve">.α.1. </w:t>
+      </w:r>
+      <w:r>
+        <w:rPr>
+          <w:rFonts w:ascii="Aptos" w:hAnsi="Aptos"/>
+          <w:sz w:val="28"/>
+          <w:szCs w:val="28"/>
+        </w:rPr>
+        <w:t>Το σύστημα δεν έχει πρόσβαση στην τοποθεσία του χρήστη</w:t>
+      </w:r>
+      <w:r>
+        <w:rPr>
+          <w:rFonts w:ascii="Aptos" w:hAnsi="Aptos"/>
+          <w:sz w:val="28"/>
+          <w:szCs w:val="28"/>
+        </w:rPr>
+        <w:t>.</w:t>
+      </w:r>
+    </w:p>
+    <w:p>
+      <w:pPr>
+        <w:rPr>
+          <w:rFonts w:ascii="Aptos" w:hAnsi="Aptos"/>
+          <w:sz w:val="28"/>
+          <w:szCs w:val="28"/>
+        </w:rPr>
+      </w:pPr>
+      <w:r>
+        <w:rPr>
+          <w:rFonts w:ascii="Aptos" w:hAnsi="Aptos"/>
+          <w:sz w:val="28"/>
+          <w:szCs w:val="28"/>
+        </w:rPr>
+        <w:t>4</w:t>
+      </w:r>
+      <w:r>
+        <w:rPr>
+          <w:rFonts w:ascii="Aptos" w:hAnsi="Aptos"/>
+          <w:sz w:val="28"/>
+          <w:szCs w:val="28"/>
+        </w:rPr>
+        <w:t xml:space="preserve">.α.2. </w:t>
+      </w:r>
+      <w:r>
+        <w:rPr>
+          <w:rFonts w:ascii="Aptos" w:hAnsi="Aptos"/>
+          <w:sz w:val="28"/>
+          <w:szCs w:val="28"/>
+        </w:rPr>
+        <w:t>Το σύστημα ζητάει να επιτρέψει από το χρήστη να μοιραστεί τον τοποθεσία του</w:t>
+      </w:r>
+      <w:r>
+        <w:rPr>
+          <w:rFonts w:ascii="Aptos" w:hAnsi="Aptos"/>
+          <w:sz w:val="28"/>
+          <w:szCs w:val="28"/>
+        </w:rPr>
+        <w:t>.</w:t>
+      </w:r>
+    </w:p>
+    <w:p>
+      <w:pPr>
+        <w:rPr>
+          <w:rFonts w:ascii="Aptos" w:hAnsi="Aptos"/>
+          <w:sz w:val="28"/>
+          <w:szCs w:val="28"/>
+        </w:rPr>
+      </w:pPr>
+      <w:r>
+        <w:rPr>
+          <w:rFonts w:ascii="Aptos" w:hAnsi="Aptos"/>
+          <w:sz w:val="28"/>
+          <w:szCs w:val="28"/>
+        </w:rPr>
+        <w:t>4</w:t>
+      </w:r>
+      <w:r>
+        <w:rPr>
+          <w:rFonts w:ascii="Aptos" w:hAnsi="Aptos"/>
+          <w:sz w:val="28"/>
+          <w:szCs w:val="28"/>
+        </w:rPr>
+        <w:t>.α.</w:t>
+      </w:r>
+      <w:r>
+        <w:rPr>
+          <w:rFonts w:ascii="Aptos" w:hAnsi="Aptos"/>
+          <w:sz w:val="28"/>
+          <w:szCs w:val="28"/>
+        </w:rPr>
+        <w:t>3.</w:t>
+      </w:r>
+      <w:r>
+        <w:rPr>
+          <w:rFonts w:ascii="Aptos" w:hAnsi="Aptos"/>
+          <w:sz w:val="28"/>
+          <w:szCs w:val="28"/>
+        </w:rPr>
+        <w:t>Ο πολίτης αρνείται να μοιραστεί την τοποθεσία του</w:t>
+      </w:r>
+      <w:r>
+        <w:rPr>
+          <w:rFonts w:ascii="Aptos" w:hAnsi="Aptos"/>
+          <w:sz w:val="28"/>
+          <w:szCs w:val="28"/>
+        </w:rPr>
+        <w:t>.</w:t>
+      </w:r>
+    </w:p>
+    <w:p>
+      <w:pPr>
+        <w:rPr>
+          <w:rFonts w:ascii="Aptos" w:hAnsi="Aptos"/>
+          <w:sz w:val="28"/>
+          <w:szCs w:val="28"/>
+        </w:rPr>
+      </w:pPr>
+      <w:r>
+        <w:rPr>
+          <w:rFonts w:ascii="Aptos" w:hAnsi="Aptos"/>
+          <w:sz w:val="28"/>
+          <w:szCs w:val="28"/>
+        </w:rPr>
+        <w:t>4</w:t>
+      </w:r>
+      <w:r>
+        <w:rPr>
+          <w:rFonts w:ascii="Aptos" w:hAnsi="Aptos"/>
+          <w:sz w:val="28"/>
+          <w:szCs w:val="28"/>
+        </w:rPr>
+        <w:t>.α.</w:t>
+      </w:r>
+      <w:r>
+        <w:rPr>
+          <w:rFonts w:ascii="Aptos" w:hAnsi="Aptos"/>
+          <w:sz w:val="28"/>
+          <w:szCs w:val="28"/>
+        </w:rPr>
+        <w:t>4</w:t>
+      </w:r>
+      <w:r>
+        <w:rPr>
+          <w:rFonts w:ascii="Aptos" w:hAnsi="Aptos"/>
+          <w:sz w:val="28"/>
+          <w:szCs w:val="28"/>
+        </w:rPr>
+        <w:t xml:space="preserve">. </w:t>
+      </w:r>
+      <w:r>
+        <w:rPr>
+          <w:rFonts w:ascii="Aptos" w:hAnsi="Aptos"/>
+          <w:sz w:val="28"/>
+          <w:szCs w:val="28"/>
+        </w:rPr>
+        <w:t>Το σύστημα φορτώνει τη σελίδα με το πεδίο της τοποθεσίας κενό</w:t>
+      </w:r>
+      <w:r>
+        <w:rPr>
+          <w:rFonts w:ascii="Aptos" w:hAnsi="Aptos"/>
+          <w:sz w:val="28"/>
+          <w:szCs w:val="28"/>
+        </w:rPr>
+        <w:t>.</w:t>
+      </w:r>
+    </w:p>
+    <w:p>
+      <w:pPr>
+        <w:rPr>
+          <w:rFonts w:ascii="Aptos" w:hAnsi="Aptos"/>
+          <w:sz w:val="28"/>
+          <w:szCs w:val="28"/>
+        </w:rPr>
+      </w:pPr>
+      <w:r>
+        <w:rPr>
+          <w:rFonts w:ascii="Aptos" w:hAnsi="Aptos"/>
+          <w:sz w:val="28"/>
+          <w:szCs w:val="28"/>
+        </w:rPr>
+        <w:t>4</w:t>
+      </w:r>
+      <w:r>
+        <w:rPr>
+          <w:rFonts w:ascii="Aptos" w:hAnsi="Aptos"/>
+          <w:sz w:val="28"/>
+          <w:szCs w:val="28"/>
+        </w:rPr>
+        <w:t>.α.</w:t>
+      </w:r>
+      <w:r>
+        <w:rPr>
+          <w:rFonts w:ascii="Aptos" w:hAnsi="Aptos"/>
+          <w:sz w:val="28"/>
+          <w:szCs w:val="28"/>
+        </w:rPr>
+        <w:t>5</w:t>
+      </w:r>
+      <w:r>
+        <w:rPr>
+          <w:rFonts w:ascii="Aptos" w:hAnsi="Aptos"/>
+          <w:sz w:val="28"/>
+          <w:szCs w:val="28"/>
+        </w:rPr>
+        <w:t xml:space="preserve">. Η περίπτωση χρήσης συνεχίζεται από το βήμα </w:t>
+      </w:r>
+      <w:r>
+        <w:rPr>
+          <w:rFonts w:ascii="Aptos" w:hAnsi="Aptos"/>
+          <w:sz w:val="28"/>
+          <w:szCs w:val="28"/>
+        </w:rPr>
+        <w:t>6</w:t>
+      </w:r>
+      <w:r>
+        <w:rPr>
+          <w:rFonts w:ascii="Aptos" w:hAnsi="Aptos"/>
+          <w:sz w:val="28"/>
+          <w:szCs w:val="28"/>
+        </w:rPr>
+        <w:t xml:space="preserve"> της βασικής ροής.</w:t>
+      </w:r>
+    </w:p>
+    <w:p>
+      <w:pPr>
+        <w:rPr>
+          <w:rFonts w:ascii="Aptos" w:hAnsi="Aptos"/>
+          <w:sz w:val="28"/>
+          <w:szCs w:val="28"/>
+        </w:rPr>
+      </w:pPr>
+    </w:p>
+    <w:p>
+      <w:pPr>
+        <w:rPr>
+          <w:rFonts w:ascii="Aptos" w:hAnsi="Aptos"/>
+          <w:sz w:val="28"/>
+          <w:szCs w:val="28"/>
+        </w:rPr>
+      </w:pPr>
+      <w:r>
+        <w:rPr>
+          <w:rFonts w:ascii="Aptos" w:hAnsi="Aptos"/>
+          <w:sz w:val="28"/>
+          <w:szCs w:val="28"/>
+        </w:rPr>
+        <w:t xml:space="preserve">Εναλλακτική Ροή </w:t>
+      </w:r>
+      <w:r>
+        <w:rPr>
+          <w:rFonts w:ascii="Aptos" w:hAnsi="Aptos"/>
+          <w:sz w:val="28"/>
+          <w:szCs w:val="28"/>
+        </w:rPr>
+        <w:t>2</w:t>
+      </w:r>
+    </w:p>
+    <w:p>
+      <w:pPr>
+        <w:rPr>
+          <w:rFonts w:ascii="Aptos" w:hAnsi="Aptos"/>
+          <w:sz w:val="28"/>
+          <w:szCs w:val="28"/>
+        </w:rPr>
+      </w:pPr>
+      <w:r>
+        <w:rPr>
+          <w:rFonts w:ascii="Aptos" w:hAnsi="Aptos"/>
+          <w:sz w:val="28"/>
+          <w:szCs w:val="28"/>
+        </w:rPr>
+        <w:t>7</w:t>
+      </w:r>
+      <w:r>
+        <w:rPr>
+          <w:rFonts w:ascii="Aptos" w:hAnsi="Aptos"/>
+          <w:sz w:val="28"/>
+          <w:szCs w:val="28"/>
+        </w:rPr>
+        <w:t xml:space="preserve">.α.1. </w:t>
+      </w:r>
+      <w:r>
+        <w:rPr>
+          <w:rFonts w:ascii="Aptos" w:hAnsi="Aptos"/>
+          <w:sz w:val="28"/>
+          <w:szCs w:val="28"/>
+        </w:rPr>
+        <w:t>Το σύστημα δεν έχει πρόσβαση στην τοποθεσία του χρήστη και το πεδίο της Τοποθεσίας είναι κενό</w:t>
+      </w:r>
+      <w:r>
+        <w:rPr>
+          <w:rFonts w:ascii="Aptos" w:hAnsi="Aptos"/>
+          <w:sz w:val="28"/>
+          <w:szCs w:val="28"/>
+        </w:rPr>
+        <w:t>.</w:t>
+      </w:r>
+    </w:p>
+    <w:p>
+      <w:pPr>
+        <w:rPr>
+          <w:rFonts w:ascii="Aptos" w:hAnsi="Aptos"/>
+          <w:sz w:val="28"/>
+          <w:szCs w:val="28"/>
+        </w:rPr>
+      </w:pPr>
+      <w:r>
+        <w:rPr>
+          <w:rFonts w:ascii="Aptos" w:hAnsi="Aptos"/>
+          <w:sz w:val="28"/>
+          <w:szCs w:val="28"/>
+        </w:rPr>
+        <w:t>7</w:t>
+      </w:r>
+      <w:r>
+        <w:rPr>
+          <w:rFonts w:ascii="Aptos" w:hAnsi="Aptos"/>
+          <w:sz w:val="28"/>
+          <w:szCs w:val="28"/>
+        </w:rPr>
+        <w:t>.α.</w:t>
+      </w:r>
+      <w:r>
+        <w:rPr>
+          <w:rFonts w:ascii="Aptos" w:hAnsi="Aptos"/>
+          <w:sz w:val="28"/>
+          <w:szCs w:val="28"/>
+        </w:rPr>
+        <w:t>2</w:t>
+      </w:r>
+      <w:r>
+        <w:rPr>
+          <w:rFonts w:ascii="Aptos" w:hAnsi="Aptos"/>
+          <w:sz w:val="28"/>
+          <w:szCs w:val="28"/>
+        </w:rPr>
+        <w:t xml:space="preserve">. </w:t>
+      </w:r>
+      <w:r>
+        <w:rPr>
+          <w:rFonts w:ascii="Aptos" w:hAnsi="Aptos"/>
+          <w:sz w:val="28"/>
+          <w:szCs w:val="28"/>
+        </w:rPr>
+        <w:t xml:space="preserve">Το σύστημα ζητάει να επιτρέψει από το χρήστη να μοιραστεί τον τοποθεσία του ή να συμπληρώσει την τοποθεσία του συμβάντος </w:t>
+      </w:r>
+      <w:r>
+        <w:rPr>
+          <w:rFonts w:ascii="Aptos" w:hAnsi="Aptos"/>
+          <w:sz w:val="28"/>
+          <w:szCs w:val="28"/>
+        </w:rPr>
+        <w:t>.</w:t>
+      </w:r>
+    </w:p>
+    <w:p>
+      <w:pPr>
+        <w:rPr>
+          <w:rFonts w:ascii="Aptos" w:hAnsi="Aptos"/>
+          <w:sz w:val="28"/>
+          <w:szCs w:val="28"/>
+        </w:rPr>
+      </w:pPr>
+      <w:r>
+        <w:rPr>
+          <w:rFonts w:ascii="Aptos" w:hAnsi="Aptos"/>
+          <w:sz w:val="28"/>
+          <w:szCs w:val="28"/>
+        </w:rPr>
+        <w:t>7</w:t>
+      </w:r>
+      <w:r>
+        <w:rPr>
+          <w:rFonts w:ascii="Aptos" w:hAnsi="Aptos"/>
+          <w:sz w:val="28"/>
+          <w:szCs w:val="28"/>
+        </w:rPr>
+        <w:t>.α.</w:t>
+      </w:r>
+      <w:r>
+        <w:rPr>
+          <w:rFonts w:ascii="Aptos" w:hAnsi="Aptos"/>
+          <w:sz w:val="28"/>
+          <w:szCs w:val="28"/>
+        </w:rPr>
+        <w:t>3</w:t>
+      </w:r>
+      <w:r>
+        <w:rPr>
+          <w:rFonts w:ascii="Aptos" w:hAnsi="Aptos"/>
+          <w:sz w:val="28"/>
+          <w:szCs w:val="28"/>
+        </w:rPr>
+        <w:t>. Ο πολίτης αρνείται να μοιραστεί την τοποθεσία του.</w:t>
+      </w:r>
+    </w:p>
+    <w:p>
+      <w:pPr>
+        <w:rPr>
+          <w:rFonts w:ascii="Aptos" w:hAnsi="Aptos"/>
+          <w:sz w:val="28"/>
+          <w:szCs w:val="28"/>
+        </w:rPr>
+      </w:pPr>
+      <w:r>
+        <w:rPr>
+          <w:rFonts w:ascii="Aptos" w:hAnsi="Aptos"/>
+          <w:sz w:val="28"/>
+          <w:szCs w:val="28"/>
+        </w:rPr>
+        <w:t>7</w:t>
+      </w:r>
+      <w:r>
+        <w:rPr>
+          <w:rFonts w:ascii="Aptos" w:hAnsi="Aptos"/>
+          <w:sz w:val="28"/>
+          <w:szCs w:val="28"/>
+        </w:rPr>
+        <w:t>.α.</w:t>
+      </w:r>
+      <w:r>
+        <w:rPr>
+          <w:rFonts w:ascii="Aptos" w:hAnsi="Aptos"/>
+          <w:sz w:val="28"/>
+          <w:szCs w:val="28"/>
+        </w:rPr>
+        <w:t>4</w:t>
+      </w:r>
+      <w:r>
+        <w:rPr>
+          <w:rFonts w:ascii="Aptos" w:hAnsi="Aptos"/>
+          <w:sz w:val="28"/>
+          <w:szCs w:val="28"/>
+        </w:rPr>
+        <w:t>. Το σύστημα εμφανίζει το αντίστοιχο μήνυμα σφάλματος</w:t>
+      </w:r>
+      <w:r>
+        <w:rPr>
+          <w:rFonts w:ascii="Aptos" w:hAnsi="Aptos"/>
+          <w:sz w:val="28"/>
+          <w:szCs w:val="28"/>
+        </w:rPr>
+        <w:t xml:space="preserve"> και φορτώνει τη φόρμα που έχει ήδη συμπληρώσει ο πολίτης</w:t>
+      </w:r>
+      <w:r>
+        <w:rPr>
+          <w:rFonts w:ascii="Aptos" w:hAnsi="Aptos"/>
+          <w:sz w:val="28"/>
+          <w:szCs w:val="28"/>
+        </w:rPr>
+        <w:t>.</w:t>
+      </w:r>
+    </w:p>
+    <w:p>
+      <w:pPr>
+        <w:rPr>
+          <w:rFonts w:ascii="Aptos" w:hAnsi="Aptos"/>
+          <w:sz w:val="28"/>
+          <w:szCs w:val="28"/>
+        </w:rPr>
+      </w:pPr>
+      <w:r>
+        <w:rPr>
+          <w:rFonts w:ascii="Aptos" w:hAnsi="Aptos"/>
+          <w:sz w:val="28"/>
+          <w:szCs w:val="28"/>
+        </w:rPr>
         <w:lastRenderedPageBreak/>
-        <w:t>Εναλλακτική Ροή 1</w:t>
-      </w:r>
-    </w:p>
-    <w:p>
-      <w:pPr>
-        <w:rPr>
-          <w:rFonts w:ascii="Aptos" w:hAnsi="Aptos"/>
-          <w:sz w:val="28"/>
-          <w:szCs w:val="28"/>
-        </w:rPr>
-      </w:pPr>
-      <w:r>
-        <w:rPr>
-          <w:rFonts w:ascii="Aptos" w:hAnsi="Aptos"/>
-          <w:sz w:val="28"/>
-          <w:szCs w:val="28"/>
-        </w:rPr>
-        <w:t>4</w:t>
-      </w:r>
-      <w:r>
-        <w:rPr>
-          <w:rFonts w:ascii="Aptos" w:hAnsi="Aptos"/>
-          <w:sz w:val="28"/>
-          <w:szCs w:val="28"/>
-        </w:rPr>
-        <w:t xml:space="preserve">.α.1. </w:t>
-      </w:r>
-      <w:r>
-        <w:rPr>
-          <w:rFonts w:ascii="Aptos" w:hAnsi="Aptos"/>
-          <w:sz w:val="28"/>
-          <w:szCs w:val="28"/>
-        </w:rPr>
-        <w:t>Το σύστημα δεν έχει πρόσβαση στην τοποθεσία του χρήστη</w:t>
+        <w:t>7</w:t>
+      </w:r>
+      <w:r>
+        <w:rPr>
+          <w:rFonts w:ascii="Aptos" w:hAnsi="Aptos"/>
+          <w:sz w:val="28"/>
+          <w:szCs w:val="28"/>
+        </w:rPr>
+        <w:t>.α.</w:t>
+      </w:r>
+      <w:r>
+        <w:rPr>
+          <w:rFonts w:ascii="Aptos" w:hAnsi="Aptos"/>
+          <w:sz w:val="28"/>
+          <w:szCs w:val="28"/>
+        </w:rPr>
+        <w:t>5</w:t>
+      </w:r>
+      <w:r>
+        <w:rPr>
+          <w:rFonts w:ascii="Aptos" w:hAnsi="Aptos"/>
+          <w:sz w:val="28"/>
+          <w:szCs w:val="28"/>
+        </w:rPr>
+        <w:t xml:space="preserve">. Η περίπτωση χρήσης συνεχίζεται από το βήμα </w:t>
+      </w:r>
+      <w:r>
+        <w:rPr>
+          <w:rFonts w:ascii="Aptos" w:hAnsi="Aptos"/>
+          <w:sz w:val="28"/>
+          <w:szCs w:val="28"/>
+        </w:rPr>
+        <w:t>6</w:t>
+      </w:r>
+      <w:r>
+        <w:rPr>
+          <w:rFonts w:ascii="Aptos" w:hAnsi="Aptos"/>
+          <w:sz w:val="28"/>
+          <w:szCs w:val="28"/>
+        </w:rPr>
+        <w:t xml:space="preserve"> της βασικής ροής.</w:t>
+      </w:r>
+    </w:p>
+    <w:p>
+      <w:pPr>
+        <w:rPr>
+          <w:rFonts w:ascii="Aptos" w:hAnsi="Aptos"/>
+          <w:sz w:val="28"/>
+          <w:szCs w:val="28"/>
+        </w:rPr>
+      </w:pPr>
+    </w:p>
+    <w:p>
+      <w:pPr>
+        <w:rPr>
+          <w:rFonts w:ascii="Aptos" w:hAnsi="Aptos"/>
+          <w:sz w:val="28"/>
+          <w:szCs w:val="28"/>
+        </w:rPr>
+      </w:pPr>
+      <w:r>
+        <w:rPr>
+          <w:rFonts w:ascii="Aptos" w:hAnsi="Aptos"/>
+          <w:sz w:val="28"/>
+          <w:szCs w:val="28"/>
+        </w:rPr>
+        <w:t>Εναλλακτική Ροή 3</w:t>
+      </w:r>
+    </w:p>
+    <w:p>
+      <w:pPr>
+        <w:rPr>
+          <w:rFonts w:ascii="Aptos" w:hAnsi="Aptos"/>
+          <w:sz w:val="28"/>
+          <w:szCs w:val="28"/>
+        </w:rPr>
+      </w:pPr>
+      <w:r>
+        <w:rPr>
+          <w:rFonts w:ascii="Aptos" w:hAnsi="Aptos"/>
+          <w:sz w:val="28"/>
+          <w:szCs w:val="28"/>
+        </w:rPr>
+        <w:t>7</w:t>
+      </w:r>
+      <w:r>
+        <w:rPr>
+          <w:rFonts w:ascii="Aptos" w:hAnsi="Aptos"/>
+          <w:sz w:val="28"/>
+          <w:szCs w:val="28"/>
+        </w:rPr>
+        <w:t xml:space="preserve">.α.1. Ο πολίτης </w:t>
+      </w:r>
+      <w:r>
+        <w:rPr>
+          <w:rFonts w:ascii="Aptos" w:hAnsi="Aptos"/>
+          <w:sz w:val="28"/>
+          <w:szCs w:val="28"/>
+        </w:rPr>
+        <w:t>δεν έχει</w:t>
+      </w:r>
+      <w:r>
+        <w:rPr>
+          <w:rFonts w:ascii="Aptos" w:hAnsi="Aptos"/>
+          <w:sz w:val="28"/>
+          <w:szCs w:val="28"/>
+        </w:rPr>
+        <w:t xml:space="preserve"> επισυνάψει φωτογραφί</w:t>
+      </w:r>
+      <w:r>
+        <w:rPr>
+          <w:rFonts w:ascii="Aptos" w:hAnsi="Aptos"/>
+          <w:sz w:val="28"/>
+          <w:szCs w:val="28"/>
+        </w:rPr>
+        <w:t>α</w:t>
       </w:r>
       <w:r>
         <w:rPr>
@@ -2065,23 +3796,131 @@
           <w:sz w:val="28"/>
           <w:szCs w:val="28"/>
         </w:rPr>
-        <w:t>4</w:t>
-      </w:r>
-      <w:r>
-        <w:rPr>
-          <w:rFonts w:ascii="Aptos" w:hAnsi="Aptos"/>
-          <w:sz w:val="28"/>
-          <w:szCs w:val="28"/>
-        </w:rPr>
-        <w:t xml:space="preserve">.α.2. </w:t>
-      </w:r>
-      <w:r>
-        <w:rPr>
-          <w:rFonts w:ascii="Aptos" w:hAnsi="Aptos"/>
-          <w:sz w:val="28"/>
-          <w:szCs w:val="28"/>
-        </w:rPr>
-        <w:t>Το σύστημα ζητάει να επιτρέψει από το χρήστη να μοιραστεί τον τοποθεσία του</w:t>
+        <w:t>7</w:t>
+      </w:r>
+      <w:r>
+        <w:rPr>
+          <w:rFonts w:ascii="Aptos" w:hAnsi="Aptos"/>
+          <w:sz w:val="28"/>
+          <w:szCs w:val="28"/>
+        </w:rPr>
+        <w:t>.α.2. Το σύστημα εμφανίζει το αντίστοιχο προειδοποιητικό μήνυμα.</w:t>
+      </w:r>
+    </w:p>
+    <w:p>
+      <w:pPr>
+        <w:rPr>
+          <w:rFonts w:ascii="Aptos" w:hAnsi="Aptos"/>
+          <w:sz w:val="28"/>
+          <w:szCs w:val="28"/>
+        </w:rPr>
+      </w:pPr>
+      <w:r>
+        <w:rPr>
+          <w:rFonts w:ascii="Aptos" w:hAnsi="Aptos"/>
+          <w:sz w:val="28"/>
+          <w:szCs w:val="28"/>
+        </w:rPr>
+        <w:t>7</w:t>
+      </w:r>
+      <w:r>
+        <w:rPr>
+          <w:rFonts w:ascii="Aptos" w:hAnsi="Aptos"/>
+          <w:sz w:val="28"/>
+          <w:szCs w:val="28"/>
+        </w:rPr>
+        <w:t xml:space="preserve">.α.3. Η περίπτωση χρήσης συνεχίζεται από το βήμα </w:t>
+      </w:r>
+      <w:r>
+        <w:rPr>
+          <w:rFonts w:ascii="Aptos" w:hAnsi="Aptos"/>
+          <w:sz w:val="28"/>
+          <w:szCs w:val="28"/>
+        </w:rPr>
+        <w:t>8</w:t>
+      </w:r>
+      <w:r>
+        <w:rPr>
+          <w:rFonts w:ascii="Aptos" w:hAnsi="Aptos"/>
+          <w:sz w:val="28"/>
+          <w:szCs w:val="28"/>
+        </w:rPr>
+        <w:t xml:space="preserve"> της βασικής ροής.</w:t>
+      </w:r>
+    </w:p>
+    <w:p>
+      <w:pPr>
+        <w:rPr>
+          <w:rFonts w:ascii="Aptos" w:hAnsi="Aptos"/>
+        </w:rPr>
+      </w:pPr>
+    </w:p>
+    <w:p>
+      <w:pPr>
+        <w:rPr>
+          <w:rFonts w:ascii="Aptos" w:hAnsi="Aptos"/>
+          <w:sz w:val="28"/>
+          <w:szCs w:val="28"/>
+        </w:rPr>
+      </w:pPr>
+      <w:r>
+        <w:rPr>
+          <w:rFonts w:ascii="Aptos" w:hAnsi="Aptos"/>
+          <w:sz w:val="28"/>
+          <w:szCs w:val="28"/>
+        </w:rPr>
+        <w:t>Εναλλακτική Ροή 4</w:t>
+      </w:r>
+    </w:p>
+    <w:p>
+      <w:pPr>
+        <w:rPr>
+          <w:rFonts w:ascii="Aptos" w:hAnsi="Aptos"/>
+          <w:sz w:val="28"/>
+          <w:szCs w:val="28"/>
+        </w:rPr>
+      </w:pPr>
+      <w:r>
+        <w:rPr>
+          <w:rFonts w:ascii="Aptos" w:hAnsi="Aptos"/>
+          <w:sz w:val="28"/>
+          <w:szCs w:val="28"/>
+        </w:rPr>
+        <w:t xml:space="preserve">8.α.1. Το σύστημα διαπιστώνει ότι έχει ήδη υποβληθεί το αντίστοιχο παράπονο από κάποιον πολίτη. </w:t>
+      </w:r>
+    </w:p>
+    <w:p>
+      <w:pPr>
+        <w:rPr>
+          <w:rFonts w:ascii="Aptos" w:hAnsi="Aptos"/>
+          <w:sz w:val="28"/>
+          <w:szCs w:val="28"/>
+        </w:rPr>
+      </w:pPr>
+      <w:r>
+        <w:rPr>
+          <w:rFonts w:ascii="Aptos" w:hAnsi="Aptos"/>
+          <w:sz w:val="28"/>
+          <w:szCs w:val="28"/>
+        </w:rPr>
+        <w:t>8.α.2. Το σύστημα βγάζει το αντίστοιχο μήνυμα σφάλματος και εμφανίζει την αντίστοιχη ανάρτηση παραπόνου.</w:t>
+      </w:r>
+    </w:p>
+    <w:p>
+      <w:pPr>
+        <w:rPr>
+          <w:rFonts w:ascii="Aptos" w:hAnsi="Aptos"/>
+          <w:sz w:val="28"/>
+          <w:szCs w:val="28"/>
+        </w:rPr>
+      </w:pPr>
+      <w:r>
+        <w:rPr>
+          <w:rFonts w:ascii="Aptos" w:hAnsi="Aptos"/>
+          <w:sz w:val="28"/>
+          <w:szCs w:val="28"/>
+        </w:rPr>
+        <w:t>8.α.3. Το σύστημα ρωτάει τον πολίτη εάν θέλει να ενημερώνεται για την εξέλιξη του παραπόνου</w:t>
       </w:r>
       <w:r>
         <w:rPr>
@@ -2098,689 +3937,127 @@
           <w:rFonts w:ascii="Aptos" w:hAnsi="Aptos"/>
           <w:sz w:val="28"/>
           <w:szCs w:val="28"/>
-        </w:rPr>
-      </w:pPr>
-      <w:r>
-        <w:rPr>
-          <w:rFonts w:ascii="Aptos" w:hAnsi="Aptos"/>
-          <w:sz w:val="28"/>
-          <w:szCs w:val="28"/>
-        </w:rPr>
-        <w:t>4</w:t>
-      </w:r>
-      <w:r>
-        <w:rPr>
-          <w:rFonts w:ascii="Aptos" w:hAnsi="Aptos"/>
-          <w:sz w:val="28"/>
-          <w:szCs w:val="28"/>
-        </w:rPr>
-        <w:t>.α.</w:t>
-      </w:r>
-      <w:r>
-        <w:rPr>
-          <w:rFonts w:ascii="Aptos" w:hAnsi="Aptos"/>
-          <w:sz w:val="28"/>
-          <w:szCs w:val="28"/>
-        </w:rPr>
-        <w:t>3.</w:t>
-      </w:r>
-      <w:r>
-        <w:rPr>
-          <w:rFonts w:ascii="Aptos" w:hAnsi="Aptos"/>
-          <w:sz w:val="28"/>
-          <w:szCs w:val="28"/>
-        </w:rPr>
-        <w:t>Ο πολίτης αρνείται να μοιραστεί την τοποθεσία του</w:t>
-      </w:r>
-      <w:r>
-        <w:rPr>
-          <w:rFonts w:ascii="Aptos" w:hAnsi="Aptos"/>
-          <w:sz w:val="28"/>
-          <w:szCs w:val="28"/>
-        </w:rPr>
-        <w:t>.</w:t>
-      </w:r>
-    </w:p>
-    <w:p>
-      <w:pPr>
-        <w:rPr>
-          <w:rFonts w:ascii="Aptos" w:hAnsi="Aptos"/>
-          <w:sz w:val="28"/>
-          <w:szCs w:val="28"/>
-        </w:rPr>
-      </w:pPr>
-      <w:r>
-        <w:rPr>
-          <w:rFonts w:ascii="Aptos" w:hAnsi="Aptos"/>
-          <w:sz w:val="28"/>
-          <w:szCs w:val="28"/>
-        </w:rPr>
-        <w:t>4</w:t>
-      </w:r>
-      <w:r>
-        <w:rPr>
-          <w:rFonts w:ascii="Aptos" w:hAnsi="Aptos"/>
-          <w:sz w:val="28"/>
-          <w:szCs w:val="28"/>
-        </w:rPr>
-        <w:t>.α.</w:t>
-      </w:r>
-      <w:r>
-        <w:rPr>
-          <w:rFonts w:ascii="Aptos" w:hAnsi="Aptos"/>
-          <w:sz w:val="28"/>
-          <w:szCs w:val="28"/>
-        </w:rPr>
-        <w:t>4</w:t>
-      </w:r>
-      <w:r>
-        <w:rPr>
-          <w:rFonts w:ascii="Aptos" w:hAnsi="Aptos"/>
-          <w:sz w:val="28"/>
-          <w:szCs w:val="28"/>
-        </w:rPr>
-        <w:t xml:space="preserve">. </w:t>
-      </w:r>
-      <w:r>
-        <w:rPr>
-          <w:rFonts w:ascii="Aptos" w:hAnsi="Aptos"/>
-          <w:sz w:val="28"/>
-          <w:szCs w:val="28"/>
-        </w:rPr>
-        <w:t>Το σύστημα φορτώνει τη σελίδα με το πεδίο της τοποθεσίας κενό</w:t>
-      </w:r>
-      <w:r>
-        <w:rPr>
-          <w:rFonts w:ascii="Aptos" w:hAnsi="Aptos"/>
-          <w:sz w:val="28"/>
-          <w:szCs w:val="28"/>
-        </w:rPr>
-        <w:t>.</w:t>
-      </w:r>
-    </w:p>
-    <w:p>
-      <w:pPr>
-        <w:rPr>
-          <w:rFonts w:ascii="Aptos" w:hAnsi="Aptos"/>
-          <w:sz w:val="28"/>
-          <w:szCs w:val="28"/>
-        </w:rPr>
-      </w:pPr>
-      <w:r>
-        <w:rPr>
-          <w:rFonts w:ascii="Aptos" w:hAnsi="Aptos"/>
-          <w:sz w:val="28"/>
-          <w:szCs w:val="28"/>
-        </w:rPr>
-        <w:t>4</w:t>
-      </w:r>
-      <w:r>
-        <w:rPr>
-          <w:rFonts w:ascii="Aptos" w:hAnsi="Aptos"/>
-          <w:sz w:val="28"/>
-          <w:szCs w:val="28"/>
-        </w:rPr>
-        <w:t>.α.</w:t>
-      </w:r>
-      <w:r>
-        <w:rPr>
-          <w:rFonts w:ascii="Aptos" w:hAnsi="Aptos"/>
-          <w:sz w:val="28"/>
-          <w:szCs w:val="28"/>
-        </w:rPr>
-        <w:t>5</w:t>
-      </w:r>
-      <w:r>
-        <w:rPr>
-          <w:rFonts w:ascii="Aptos" w:hAnsi="Aptos"/>
-          <w:sz w:val="28"/>
-          <w:szCs w:val="28"/>
-        </w:rPr>
-        <w:t xml:space="preserve">. Η περίπτωση χρήσης συνεχίζεται από το βήμα </w:t>
-      </w:r>
-      <w:r>
-        <w:rPr>
-          <w:rFonts w:ascii="Aptos" w:hAnsi="Aptos"/>
-          <w:sz w:val="28"/>
-          <w:szCs w:val="28"/>
-        </w:rPr>
-        <w:t>6</w:t>
-      </w:r>
-      <w:r>
-        <w:rPr>
-          <w:rFonts w:ascii="Aptos" w:hAnsi="Aptos"/>
-          <w:sz w:val="28"/>
-          <w:szCs w:val="28"/>
-        </w:rPr>
-        <w:t xml:space="preserve"> της βασικής ροής.</w:t>
-      </w:r>
-    </w:p>
-    <w:p>
-      <w:pPr>
-        <w:rPr>
-          <w:rFonts w:ascii="Aptos" w:hAnsi="Aptos"/>
-          <w:sz w:val="28"/>
-          <w:szCs w:val="28"/>
-        </w:rPr>
-      </w:pPr>
-    </w:p>
-    <w:p>
-      <w:pPr>
-        <w:rPr>
-          <w:rFonts w:ascii="Aptos" w:hAnsi="Aptos"/>
-          <w:sz w:val="28"/>
-          <w:szCs w:val="28"/>
-        </w:rPr>
-      </w:pPr>
-      <w:r>
-        <w:rPr>
-          <w:rFonts w:ascii="Aptos" w:hAnsi="Aptos"/>
-          <w:sz w:val="28"/>
-          <w:szCs w:val="28"/>
-        </w:rPr>
-        <w:t xml:space="preserve">Εναλλακτική Ροή </w:t>
-      </w:r>
-      <w:r>
-        <w:rPr>
-          <w:rFonts w:ascii="Aptos" w:hAnsi="Aptos"/>
-          <w:sz w:val="28"/>
-          <w:szCs w:val="28"/>
-        </w:rPr>
-        <w:t>2</w:t>
-      </w:r>
-    </w:p>
-    <w:p>
-      <w:pPr>
-        <w:rPr>
-          <w:rFonts w:ascii="Aptos" w:hAnsi="Aptos"/>
-          <w:sz w:val="28"/>
-          <w:szCs w:val="28"/>
-        </w:rPr>
-      </w:pPr>
-      <w:r>
-        <w:rPr>
-          <w:rFonts w:ascii="Aptos" w:hAnsi="Aptos"/>
-          <w:sz w:val="28"/>
-          <w:szCs w:val="28"/>
-        </w:rPr>
-        <w:t>7</w:t>
-      </w:r>
-      <w:r>
-        <w:rPr>
-          <w:rFonts w:ascii="Aptos" w:hAnsi="Aptos"/>
-          <w:sz w:val="28"/>
-          <w:szCs w:val="28"/>
-        </w:rPr>
-        <w:t xml:space="preserve">.α.1. </w:t>
-      </w:r>
-      <w:r>
-        <w:rPr>
-          <w:rFonts w:ascii="Aptos" w:hAnsi="Aptos"/>
-          <w:sz w:val="28"/>
-          <w:szCs w:val="28"/>
-        </w:rPr>
-        <w:t>Το σύστημα δεν έχει πρόσβαση στην τοποθεσία του χρήστη και το πεδίο της Τοποθεσίας είναι κενό</w:t>
-      </w:r>
-      <w:r>
-        <w:rPr>
-          <w:rFonts w:ascii="Aptos" w:hAnsi="Aptos"/>
-          <w:sz w:val="28"/>
-          <w:szCs w:val="28"/>
-        </w:rPr>
-        <w:t>.</w:t>
-      </w:r>
-    </w:p>
-    <w:p>
-      <w:pPr>
-        <w:rPr>
-          <w:rFonts w:ascii="Aptos" w:hAnsi="Aptos"/>
-          <w:sz w:val="28"/>
-          <w:szCs w:val="28"/>
-        </w:rPr>
-      </w:pPr>
-      <w:r>
-        <w:rPr>
-          <w:rFonts w:ascii="Aptos" w:hAnsi="Aptos"/>
-          <w:sz w:val="28"/>
-          <w:szCs w:val="28"/>
-        </w:rPr>
-        <w:t>7</w:t>
-      </w:r>
-      <w:r>
-        <w:rPr>
-          <w:rFonts w:ascii="Aptos" w:hAnsi="Aptos"/>
-          <w:sz w:val="28"/>
-          <w:szCs w:val="28"/>
-        </w:rPr>
-        <w:t>.α.</w:t>
-      </w:r>
-      <w:r>
-        <w:rPr>
-          <w:rFonts w:ascii="Aptos" w:hAnsi="Aptos"/>
-          <w:sz w:val="28"/>
-          <w:szCs w:val="28"/>
-        </w:rPr>
-        <w:t>2</w:t>
-      </w:r>
-      <w:r>
-        <w:rPr>
-          <w:rFonts w:ascii="Aptos" w:hAnsi="Aptos"/>
-          <w:sz w:val="28"/>
-          <w:szCs w:val="28"/>
-        </w:rPr>
-        <w:t xml:space="preserve">. </w:t>
-      </w:r>
-      <w:r>
-        <w:rPr>
-          <w:rFonts w:ascii="Aptos" w:hAnsi="Aptos"/>
-          <w:sz w:val="28"/>
-          <w:szCs w:val="28"/>
-        </w:rPr>
-        <w:t xml:space="preserve">Το σύστημα ζητάει να επιτρέψει από το χρήστη να μοιραστεί τον τοποθεσία του ή να συμπληρώσει την τοποθεσία του συμβάντος </w:t>
-      </w:r>
-      <w:r>
-        <w:rPr>
-          <w:rFonts w:ascii="Aptos" w:hAnsi="Aptos"/>
-          <w:sz w:val="28"/>
-          <w:szCs w:val="28"/>
-        </w:rPr>
-        <w:t>.</w:t>
-      </w:r>
-    </w:p>
-    <w:p>
-      <w:pPr>
-        <w:rPr>
-          <w:rFonts w:ascii="Aptos" w:hAnsi="Aptos"/>
-          <w:sz w:val="28"/>
-          <w:szCs w:val="28"/>
-        </w:rPr>
-      </w:pPr>
-      <w:r>
-        <w:rPr>
-          <w:rFonts w:ascii="Aptos" w:hAnsi="Aptos"/>
-          <w:sz w:val="28"/>
-          <w:szCs w:val="28"/>
-        </w:rPr>
-        <w:t>7</w:t>
-      </w:r>
-      <w:r>
-        <w:rPr>
-          <w:rFonts w:ascii="Aptos" w:hAnsi="Aptos"/>
-          <w:sz w:val="28"/>
-          <w:szCs w:val="28"/>
-        </w:rPr>
-        <w:t>.α.</w:t>
-      </w:r>
-      <w:r>
-        <w:rPr>
-          <w:rFonts w:ascii="Aptos" w:hAnsi="Aptos"/>
-          <w:sz w:val="28"/>
-          <w:szCs w:val="28"/>
-        </w:rPr>
-        <w:t>3</w:t>
-      </w:r>
-      <w:r>
-        <w:rPr>
-          <w:rFonts w:ascii="Aptos" w:hAnsi="Aptos"/>
-          <w:sz w:val="28"/>
-          <w:szCs w:val="28"/>
-        </w:rPr>
-        <w:t>. Ο πολίτης αρνείται να μοιραστεί την τοποθεσία του.</w:t>
-      </w:r>
-    </w:p>
-    <w:p>
-      <w:pPr>
-        <w:rPr>
-          <w:rFonts w:ascii="Aptos" w:hAnsi="Aptos"/>
-          <w:sz w:val="28"/>
-          <w:szCs w:val="28"/>
-        </w:rPr>
-      </w:pPr>
-      <w:r>
-        <w:rPr>
-          <w:rFonts w:ascii="Aptos" w:hAnsi="Aptos"/>
-          <w:sz w:val="28"/>
-          <w:szCs w:val="28"/>
-        </w:rPr>
-        <w:t>7</w:t>
-      </w:r>
-      <w:r>
-        <w:rPr>
-          <w:rFonts w:ascii="Aptos" w:hAnsi="Aptos"/>
-          <w:sz w:val="28"/>
-          <w:szCs w:val="28"/>
-        </w:rPr>
-        <w:t>.α.</w:t>
-      </w:r>
-      <w:r>
-        <w:rPr>
-          <w:rFonts w:ascii="Aptos" w:hAnsi="Aptos"/>
-          <w:sz w:val="28"/>
-          <w:szCs w:val="28"/>
-        </w:rPr>
-        <w:t>4</w:t>
-      </w:r>
-      <w:r>
-        <w:rPr>
-          <w:rFonts w:ascii="Aptos" w:hAnsi="Aptos"/>
-          <w:sz w:val="28"/>
-          <w:szCs w:val="28"/>
-        </w:rPr>
-        <w:t>. Το σύστημα εμφανίζει το αντίστοιχο μήνυμα σφάλματος</w:t>
-      </w:r>
-      <w:r>
-        <w:rPr>
-          <w:rFonts w:ascii="Aptos" w:hAnsi="Aptos"/>
-          <w:sz w:val="28"/>
-          <w:szCs w:val="28"/>
-        </w:rPr>
-        <w:t xml:space="preserve"> και φορτώνει τη φόρμα που έχει ήδη συμπληρώσει ο πολίτης</w:t>
-      </w:r>
-      <w:r>
-        <w:rPr>
-          <w:rFonts w:ascii="Aptos" w:hAnsi="Aptos"/>
-          <w:sz w:val="28"/>
-          <w:szCs w:val="28"/>
-        </w:rPr>
-        <w:t>.</w:t>
-      </w:r>
-    </w:p>
-    <w:p>
-      <w:pPr>
-        <w:rPr>
-          <w:rFonts w:ascii="Aptos" w:hAnsi="Aptos"/>
-          <w:sz w:val="28"/>
-          <w:szCs w:val="28"/>
-        </w:rPr>
-      </w:pPr>
-      <w:r>
-        <w:rPr>
-          <w:rFonts w:ascii="Aptos" w:hAnsi="Aptos"/>
-          <w:sz w:val="28"/>
-          <w:szCs w:val="28"/>
-        </w:rPr>
-        <w:t>7</w:t>
-      </w:r>
-      <w:r>
-        <w:rPr>
-          <w:rFonts w:ascii="Aptos" w:hAnsi="Aptos"/>
-          <w:sz w:val="28"/>
-          <w:szCs w:val="28"/>
-        </w:rPr>
-        <w:t>.α.</w:t>
-      </w:r>
-      <w:r>
-        <w:rPr>
-          <w:rFonts w:ascii="Aptos" w:hAnsi="Aptos"/>
-          <w:sz w:val="28"/>
-          <w:szCs w:val="28"/>
-        </w:rPr>
-        <w:t>5</w:t>
-      </w:r>
-      <w:r>
-        <w:rPr>
-          <w:rFonts w:ascii="Aptos" w:hAnsi="Aptos"/>
-          <w:sz w:val="28"/>
-          <w:szCs w:val="28"/>
-        </w:rPr>
-        <w:t xml:space="preserve">. Η περίπτωση χρήσης συνεχίζεται από το βήμα </w:t>
-      </w:r>
-      <w:r>
-        <w:rPr>
-          <w:rFonts w:ascii="Aptos" w:hAnsi="Aptos"/>
-          <w:sz w:val="28"/>
-          <w:szCs w:val="28"/>
-        </w:rPr>
-        <w:t>6</w:t>
-      </w:r>
-      <w:r>
-        <w:rPr>
-          <w:rFonts w:ascii="Aptos" w:hAnsi="Aptos"/>
-          <w:sz w:val="28"/>
-          <w:szCs w:val="28"/>
-        </w:rPr>
-        <w:t xml:space="preserve"> της βασικής ροής.</w:t>
-      </w:r>
-    </w:p>
-    <w:p>
-      <w:pPr>
-        <w:rPr>
-          <w:rFonts w:ascii="Aptos" w:hAnsi="Aptos"/>
-          <w:sz w:val="28"/>
-          <w:szCs w:val="28"/>
-        </w:rPr>
-      </w:pPr>
-    </w:p>
-    <w:p>
-      <w:pPr>
-        <w:rPr>
-          <w:rFonts w:ascii="Aptos" w:hAnsi="Aptos"/>
-          <w:sz w:val="28"/>
-          <w:szCs w:val="28"/>
-        </w:rPr>
-      </w:pPr>
-      <w:r>
-        <w:rPr>
-          <w:rFonts w:ascii="Aptos" w:hAnsi="Aptos"/>
-          <w:sz w:val="28"/>
-          <w:szCs w:val="28"/>
-        </w:rPr>
-        <w:t>Εναλλακτική Ροή 3</w:t>
-      </w:r>
-    </w:p>
-    <w:p>
-      <w:pPr>
-        <w:rPr>
-          <w:rFonts w:ascii="Aptos" w:hAnsi="Aptos"/>
-          <w:sz w:val="28"/>
-          <w:szCs w:val="28"/>
-        </w:rPr>
-      </w:pPr>
-      <w:r>
-        <w:rPr>
-          <w:rFonts w:ascii="Aptos" w:hAnsi="Aptos"/>
-          <w:sz w:val="28"/>
-          <w:szCs w:val="28"/>
-        </w:rPr>
-        <w:t>7</w:t>
-      </w:r>
-      <w:r>
-        <w:rPr>
-          <w:rFonts w:ascii="Aptos" w:hAnsi="Aptos"/>
-          <w:sz w:val="28"/>
-          <w:szCs w:val="28"/>
-        </w:rPr>
-        <w:t xml:space="preserve">.α.1. Ο πολίτης </w:t>
-      </w:r>
-      <w:r>
-        <w:rPr>
-          <w:rFonts w:ascii="Aptos" w:hAnsi="Aptos"/>
-          <w:sz w:val="28"/>
-          <w:szCs w:val="28"/>
-        </w:rPr>
-        <w:t>δεν έχει</w:t>
-      </w:r>
-      <w:r>
-        <w:rPr>
-          <w:rFonts w:ascii="Aptos" w:hAnsi="Aptos"/>
-          <w:sz w:val="28"/>
-          <w:szCs w:val="28"/>
-        </w:rPr>
-        <w:t xml:space="preserve"> επισυνάψει φωτογραφί</w:t>
-      </w:r>
-      <w:r>
-        <w:rPr>
-          <w:rFonts w:ascii="Aptos" w:hAnsi="Aptos"/>
-          <w:sz w:val="28"/>
-          <w:szCs w:val="28"/>
-        </w:rPr>
-        <w:t>α</w:t>
-      </w:r>
-      <w:r>
-        <w:rPr>
-          <w:rFonts w:ascii="Aptos" w:hAnsi="Aptos"/>
-          <w:sz w:val="28"/>
-          <w:szCs w:val="28"/>
-        </w:rPr>
-        <w:t>.</w:t>
-      </w:r>
-    </w:p>
-    <w:p>
-      <w:pPr>
-        <w:rPr>
-          <w:rFonts w:ascii="Aptos" w:hAnsi="Aptos"/>
-          <w:sz w:val="28"/>
-          <w:szCs w:val="28"/>
-        </w:rPr>
-      </w:pPr>
-      <w:r>
-        <w:rPr>
-          <w:rFonts w:ascii="Aptos" w:hAnsi="Aptos"/>
-          <w:sz w:val="28"/>
-          <w:szCs w:val="28"/>
-        </w:rPr>
-        <w:t>7</w:t>
-      </w:r>
-      <w:r>
-        <w:rPr>
-          <w:rFonts w:ascii="Aptos" w:hAnsi="Aptos"/>
-          <w:sz w:val="28"/>
-          <w:szCs w:val="28"/>
-        </w:rPr>
-        <w:t>.α.2. Το σύστημα εμφανίζει το αντίστοιχο προειδοποιητικό μήνυμα.</w:t>
-      </w:r>
-    </w:p>
-    <w:p>
-      <w:pPr>
-        <w:rPr>
-          <w:rFonts w:ascii="Aptos" w:hAnsi="Aptos"/>
-          <w:sz w:val="28"/>
-          <w:szCs w:val="28"/>
-        </w:rPr>
-      </w:pPr>
-      <w:r>
-        <w:rPr>
-          <w:rFonts w:ascii="Aptos" w:hAnsi="Aptos"/>
-          <w:sz w:val="28"/>
-          <w:szCs w:val="28"/>
-        </w:rPr>
-        <w:t>7</w:t>
-      </w:r>
-      <w:r>
-        <w:rPr>
-          <w:rFonts w:ascii="Aptos" w:hAnsi="Aptos"/>
-          <w:sz w:val="28"/>
-          <w:szCs w:val="28"/>
-        </w:rPr>
-        <w:t xml:space="preserve">.α.3. Η περίπτωση χρήσης συνεχίζεται από το βήμα </w:t>
-      </w:r>
-      <w:r>
-        <w:rPr>
-          <w:rFonts w:ascii="Aptos" w:hAnsi="Aptos"/>
-          <w:sz w:val="28"/>
-          <w:szCs w:val="28"/>
-        </w:rPr>
-        <w:t>8</w:t>
-      </w:r>
-      <w:r>
-        <w:rPr>
-          <w:rFonts w:ascii="Aptos" w:hAnsi="Aptos"/>
-          <w:sz w:val="28"/>
-          <w:szCs w:val="28"/>
-        </w:rPr>
-        <w:t xml:space="preserve"> της βασικής ροής.</w:t>
-      </w:r>
-    </w:p>
-    <w:p>
-      <w:pPr>
-        <w:rPr>
-          <w:rFonts w:ascii="Aptos" w:hAnsi="Aptos"/>
-        </w:rPr>
-      </w:pPr>
-    </w:p>
-    <w:p>
-      <w:pPr>
-        <w:rPr>
-          <w:rFonts w:ascii="Aptos" w:hAnsi="Aptos"/>
-          <w:sz w:val="28"/>
-          <w:szCs w:val="28"/>
-        </w:rPr>
-      </w:pPr>
-      <w:r>
-        <w:rPr>
-          <w:rFonts w:ascii="Aptos" w:hAnsi="Aptos"/>
-          <w:sz w:val="28"/>
-          <w:szCs w:val="28"/>
-        </w:rPr>
-        <w:t>Εναλλακτική Ροή 4</w:t>
-      </w:r>
-    </w:p>
-    <w:p>
-      <w:pPr>
-        <w:rPr>
-          <w:rFonts w:ascii="Aptos" w:hAnsi="Aptos"/>
-          <w:sz w:val="28"/>
-          <w:szCs w:val="28"/>
-        </w:rPr>
-      </w:pPr>
-      <w:r>
-        <w:rPr>
-          <w:rFonts w:ascii="Aptos" w:hAnsi="Aptos"/>
-          <w:sz w:val="28"/>
-          <w:szCs w:val="28"/>
-        </w:rPr>
-        <w:t xml:space="preserve">8.α.1. Το σύστημα διαπιστώνει ότι έχει ήδη υποβληθεί το αντίστοιχο παράπονο από κάποιον πολίτη. </w:t>
-      </w:r>
-    </w:p>
-    <w:p>
-      <w:pPr>
-        <w:rPr>
-          <w:rFonts w:ascii="Aptos" w:hAnsi="Aptos"/>
-          <w:sz w:val="28"/>
-          <w:szCs w:val="28"/>
-        </w:rPr>
-      </w:pPr>
-      <w:r>
-        <w:rPr>
-          <w:rFonts w:ascii="Aptos" w:hAnsi="Aptos"/>
-          <w:sz w:val="28"/>
-          <w:szCs w:val="28"/>
-        </w:rPr>
-        <w:t>8.α.2. Το σύστημα βγάζει το αντίστοιχο μήνυμα σφάλματος και εμφανίζει την αντίστοιχη ανάρτηση παραπόνου.</w:t>
-      </w:r>
-    </w:p>
-    <w:p>
-      <w:pPr>
-        <w:rPr>
-          <w:rFonts w:ascii="Aptos" w:hAnsi="Aptos"/>
-          <w:sz w:val="28"/>
-          <w:szCs w:val="28"/>
-        </w:rPr>
-      </w:pPr>
-      <w:r>
-        <w:rPr>
-          <w:rFonts w:ascii="Aptos" w:hAnsi="Aptos"/>
-          <w:sz w:val="28"/>
-          <w:szCs w:val="28"/>
-        </w:rPr>
-        <w:lastRenderedPageBreak/>
-        <w:t>8.α.3. Το σύστημα ρωτάει τον πολίτη εάν θέλει να ενημερώνεται για την εξέλιξη του παραπόνου</w:t>
-      </w:r>
-      <w:r>
-        <w:rPr>
-          <w:rFonts w:ascii="Aptos" w:hAnsi="Aptos"/>
-          <w:sz w:val="28"/>
-          <w:szCs w:val="28"/>
-        </w:rPr>
-        <w:t>.</w:t>
-      </w:r>
-    </w:p>
-    <w:p>
-      <w:pPr>
-        <w:rPr>
-          <w:rFonts w:ascii="Aptos" w:hAnsi="Aptos"/>
-          <w:sz w:val="28"/>
-          <w:szCs w:val="28"/>
+          <w:lang w:val="en-US"/>
+        </w:rPr>
+      </w:pPr>
+    </w:p>
+    <w:p>
+      <w:pPr>
+        <w:rPr>
+          <w:rFonts w:ascii="Aptos" w:hAnsi="Aptos"/>
+          <w:sz w:val="28"/>
+          <w:szCs w:val="28"/>
+          <w:lang w:val="en-US"/>
+        </w:rPr>
+      </w:pPr>
+    </w:p>
+    <w:p>
+      <w:pPr>
+        <w:rPr>
+          <w:rFonts w:ascii="Aptos" w:hAnsi="Aptos"/>
+          <w:sz w:val="28"/>
+          <w:szCs w:val="28"/>
+          <w:lang w:val="en-US"/>
+        </w:rPr>
+      </w:pPr>
+    </w:p>
+    <w:p>
+      <w:pPr>
+        <w:rPr>
+          <w:rFonts w:ascii="Aptos" w:hAnsi="Aptos"/>
+          <w:sz w:val="28"/>
+          <w:szCs w:val="28"/>
+          <w:lang w:val="en-US"/>
+        </w:rPr>
+      </w:pPr>
+    </w:p>
+    <w:p>
+      <w:pPr>
+        <w:rPr>
+          <w:rFonts w:ascii="Aptos" w:hAnsi="Aptos"/>
+          <w:sz w:val="28"/>
+          <w:szCs w:val="28"/>
+          <w:lang w:val="en-US"/>
+        </w:rPr>
+      </w:pPr>
+    </w:p>
+    <w:p>
+      <w:pPr>
+        <w:rPr>
+          <w:rFonts w:ascii="Aptos" w:hAnsi="Aptos"/>
+          <w:sz w:val="28"/>
+          <w:szCs w:val="28"/>
+          <w:lang w:val="en-US"/>
+        </w:rPr>
+      </w:pPr>
+    </w:p>
+    <w:p>
+      <w:pPr>
+        <w:rPr>
+          <w:rFonts w:ascii="Aptos" w:hAnsi="Aptos"/>
+          <w:sz w:val="28"/>
+          <w:szCs w:val="28"/>
+          <w:lang w:val="en-US"/>
+        </w:rPr>
+      </w:pPr>
+    </w:p>
+    <w:p>
+      <w:pPr>
+        <w:rPr>
+          <w:rFonts w:ascii="Aptos" w:hAnsi="Aptos"/>
+          <w:sz w:val="28"/>
+          <w:szCs w:val="28"/>
+          <w:lang w:val="en-US"/>
+        </w:rPr>
+      </w:pPr>
+    </w:p>
+    <w:p>
+      <w:pPr>
+        <w:rPr>
+          <w:rFonts w:ascii="Aptos" w:hAnsi="Aptos"/>
+          <w:sz w:val="28"/>
+          <w:szCs w:val="28"/>
+          <w:lang w:val="en-US"/>
+        </w:rPr>
+      </w:pPr>
+    </w:p>
+    <w:p>
+      <w:pPr>
+        <w:rPr>
+          <w:rFonts w:ascii="Aptos" w:hAnsi="Aptos"/>
+          <w:sz w:val="28"/>
+          <w:szCs w:val="28"/>
+          <w:lang w:val="en-US"/>
+        </w:rPr>
+      </w:pPr>
+    </w:p>
+    <w:p>
+      <w:pPr>
+        <w:rPr>
+          <w:rFonts w:ascii="Aptos" w:hAnsi="Aptos"/>
+          <w:sz w:val="28"/>
+          <w:szCs w:val="28"/>
+          <w:lang w:val="en-US"/>
+        </w:rPr>
+      </w:pPr>
+    </w:p>
+    <w:p>
+      <w:pPr>
+        <w:rPr>
+          <w:rFonts w:ascii="Aptos" w:hAnsi="Aptos"/>
+          <w:sz w:val="28"/>
+          <w:szCs w:val="28"/>
+          <w:lang w:val="en-US"/>
+        </w:rPr>
+      </w:pPr>
+    </w:p>
+    <w:p>
+      <w:pPr>
+        <w:rPr>
+          <w:rFonts w:ascii="Aptos" w:hAnsi="Aptos"/>
+          <w:sz w:val="28"/>
+          <w:szCs w:val="28"/>
+          <w:lang w:val="en-US"/>
         </w:rPr>
       </w:pPr>
     </w:p>
@@ -2792,6 +4069,7 @@
           <w:bCs/>
           <w:sz w:val="32"/>
           <w:szCs w:val="32"/>
+          <w:lang w:val="en-US"/>
         </w:rPr>
       </w:pPr>
       <w:r>
@@ -2802,12 +4080,540 @@
           <w:noProof/>
           <w:sz w:val="32"/>
           <w:szCs w:val="32"/>
-          <w14:ligatures w14:val="standardContextual"/>
-        </w:rPr>
+        </w:rPr>
+        <w:lastRenderedPageBreak/>
         <mc:AlternateContent>
           <mc:Choice Requires="wps">
             <w:drawing>
-              <wp:anchor distT="0" distB="0" distL="114300" distR="114300" simplePos="0" relativeHeight="251709440" behindDoc="1" locked="0" layoutInCell="1" allowOverlap="1" wp14:anchorId="3AFFC863" wp14:editId="3001130B">
+              <wp:anchor distT="0" distB="0" distL="114300" distR="114300" simplePos="0" relativeHeight="251662336" behindDoc="1" locked="0" layoutInCell="1" allowOverlap="1" wp14:anchorId="44FC07F7" wp14:editId="7F27218C">
+                <wp:simplePos x="0" y="0"/>
+                <wp:positionH relativeFrom="column">
+                  <wp:posOffset>1491</wp:posOffset>
+                </wp:positionH>
+                <wp:positionV relativeFrom="paragraph">
+                  <wp:posOffset>19050</wp:posOffset>
+                </wp:positionV>
+                <wp:extent cx="5556471" cy="394335"/>
+                <wp:effectExtent l="57150" t="19050" r="82550" b="120015"/>
+                <wp:wrapNone/>
+                <wp:docPr id="1019425934" name="Flowchart: Alternate Process 1"/>
+                <wp:cNvGraphicFramePr/>
+                <a:graphic xmlns:a="http://schemas.openxmlformats.org/drawingml/2006/main">
+                  <a:graphicData uri="http://schemas.microsoft.com/office/word/2010/wordprocessingShape">
+                    <wps:wsp>
+                      <wps:cNvSpPr/>
+                      <wps:spPr>
+                        <a:xfrm>
+                          <a:off x="0" y="0"/>
+                          <a:ext cx="5556471" cy="394335"/>
+                        </a:xfrm>
+                        <a:prstGeom prst="flowChartAlternateProcess">
+                          <a:avLst/>
+                        </a:prstGeom>
+                        <a:solidFill>
+                          <a:srgbClr val="FF0000"/>
+                        </a:solidFill>
+                        <a:effectLst>
+                          <a:outerShdw blurRad="50800" dist="38100" dir="5400000" algn="t" rotWithShape="0">
+                            <a:prstClr val="black">
+                              <a:alpha val="40000"/>
+                            </a:prstClr>
+                          </a:outerShdw>
+                        </a:effectLst>
+                      </wps:spPr>
+                      <wps:style>
+                        <a:lnRef idx="2">
+                          <a:schemeClr val="accent1">
+                            <a:shade val="15000"/>
+                          </a:schemeClr>
+                        </a:lnRef>
+                        <a:fillRef idx="1">
+                          <a:schemeClr val="accent1"/>
+                        </a:fillRef>
+                        <a:effectRef idx="0">
+                          <a:schemeClr val="accent1"/>
+                        </a:effectRef>
+                        <a:fontRef idx="minor">
+                          <a:schemeClr val="lt1"/>
+                        </a:fontRef>
+                      </wps:style>
+                      <wps:bodyPr rot="0" spcFirstLastPara="0" vertOverflow="overflow" horzOverflow="overflow" vert="horz" wrap="square" lIns="91440" tIns="45720" rIns="91440" bIns="45720" numCol="1" spcCol="0" rtlCol="0" fromWordArt="0" anchor="ctr" anchorCtr="0" forceAA="0" compatLnSpc="1">
+                        <a:prstTxWarp prst="textNoShape">
+                          <a:avLst/>
+                        </a:prstTxWarp>
+                        <a:noAutofit/>
+                      </wps:bodyPr>
+                    </wps:wsp>
+                  </a:graphicData>
+                </a:graphic>
+                <wp14:sizeRelH relativeFrom="margin">
+                  <wp14:pctWidth>0</wp14:pctWidth>
+                </wp14:sizeRelH>
+                <wp14:sizeRelV relativeFrom="margin">
+                  <wp14:pctHeight>0</wp14:pctHeight>
+                </wp14:sizeRelV>
+              </wp:anchor>
+            </w:drawing>
+          </mc:Choice>
+          <mc:Fallback>
+            <w:pict>
+              <v:shape w14:anchorId="219AD5B3" id="Flowchart: Alternate Process 1" o:spid="_x0000_s1026" type="#_x0000_t176" style="position:absolute;margin-left:.1pt;margin-top:1.5pt;width:437.5pt;height:31.05pt;z-index:-251654144;visibility:visible;mso-wrap-style:square;mso-width-percent:0;mso-height-percent:0;mso-wrap-distance-left:9pt;mso-wrap-distance-top:0;mso-wrap-distance-right:9pt;mso-wrap-distance-bottom:0;mso-position-horizontal:absolute;mso-position-horizontal-relative:text;mso-position-vertical:absolute;mso-position-vertical-relative:text;mso-width-percent:0;mso-height-percent:0;mso-width-relative:margin;mso-height-relative:margin;v-text-anchor:middle" o:gfxdata="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" fillcolor="red" strokecolor="#030e13 [484]" strokeweight="1pt">
+                <v:shadow on="t" color="black" opacity="26214f" origin=",-.5" offset="0,3pt"/>
+              </v:shape>
+            </w:pict>
+          </mc:Fallback>
+        </mc:AlternateContent>
+      </w:r>
+      <w:r>
+        <w:rPr>
+          <w:rFonts w:ascii="Aptos" w:hAnsi="Aptos"/>
+          <w:b/>
+          <w:bCs/>
+          <w:sz w:val="32"/>
+          <w:szCs w:val="32"/>
+        </w:rPr>
+        <w:t xml:space="preserve">Βασική Ροή «Αξιολόγηση και αναφορά ψευδών παραπόνων» </w:t>
+      </w:r>
+    </w:p>
+    <w:p>
+      <w:pPr>
+        <w:rPr>
+          <w:rFonts w:ascii="Aptos" w:hAnsi="Aptos"/>
+          <w:b/>
+          <w:bCs/>
+          <w:sz w:val="32"/>
+          <w:szCs w:val="32"/>
+          <w:lang w:val="en-US"/>
+        </w:rPr>
+      </w:pPr>
+    </w:p>
+    <w:p>
+      <w:pPr>
+        <w:rPr>
+          <w:rFonts w:ascii="Aptos" w:hAnsi="Aptos"/>
+          <w:sz w:val="28"/>
+          <w:szCs w:val="28"/>
+        </w:rPr>
+      </w:pPr>
+      <w:r>
+        <w:rPr>
+          <w:rFonts w:ascii="Aptos" w:hAnsi="Aptos"/>
+          <w:sz w:val="28"/>
+          <w:szCs w:val="28"/>
+        </w:rPr>
+        <w:t>1. Ο πολίτης επιλέγει κάποιο παράπονο που έχει αναρτηθεί .</w:t>
+      </w:r>
+    </w:p>
+    <w:p>
+      <w:pPr>
+        <w:rPr>
+          <w:rFonts w:ascii="Aptos" w:hAnsi="Aptos"/>
+          <w:sz w:val="28"/>
+          <w:szCs w:val="28"/>
+        </w:rPr>
+      </w:pPr>
+      <w:r>
+        <w:rPr>
+          <w:rFonts w:ascii="Aptos" w:hAnsi="Aptos"/>
+          <w:sz w:val="28"/>
+          <w:szCs w:val="28"/>
+        </w:rPr>
+        <w:t>2. Το σύστημα εμφανίζει το αντίστοιχο παράπονο, ελέγχει εάν ο πολίτης το έχει ήδη αξιολογήσει και εμφανίζει τη φόρμα αξιολόγησης.</w:t>
+      </w:r>
+    </w:p>
+    <w:p>
+      <w:pPr>
+        <w:rPr>
+          <w:rFonts w:ascii="Aptos" w:hAnsi="Aptos"/>
+          <w:sz w:val="28"/>
+          <w:szCs w:val="28"/>
+        </w:rPr>
+      </w:pPr>
+      <w:r>
+        <w:rPr>
+          <w:rFonts w:ascii="Aptos" w:hAnsi="Aptos"/>
+          <w:sz w:val="28"/>
+          <w:szCs w:val="28"/>
+        </w:rPr>
+        <w:t>3. Ο πολίτης αξιολογεί το παράπονο με 1 αστέρι και συμπληρώνει τα πεδία.</w:t>
+      </w:r>
+    </w:p>
+    <w:p>
+      <w:pPr>
+        <w:rPr>
+          <w:rFonts w:ascii="Aptos" w:hAnsi="Aptos"/>
+          <w:sz w:val="28"/>
+          <w:szCs w:val="28"/>
+        </w:rPr>
+      </w:pPr>
+      <w:r>
+        <w:rPr>
+          <w:rFonts w:ascii="Aptos" w:hAnsi="Aptos"/>
+          <w:sz w:val="28"/>
+          <w:szCs w:val="28"/>
+        </w:rPr>
+        <w:t>4. Το σύστημα ελέγχει εάν έχουν συμπληρωθεί όλα τα πεδία σωστά και εμφανίζει μήνυμα επιβεβαίωσης.</w:t>
+      </w:r>
+    </w:p>
+    <w:p>
+      <w:pPr>
+        <w:rPr>
+          <w:rFonts w:ascii="Aptos" w:hAnsi="Aptos"/>
+          <w:sz w:val="28"/>
+          <w:szCs w:val="28"/>
+        </w:rPr>
+      </w:pPr>
+      <w:r>
+        <w:rPr>
+          <w:rFonts w:ascii="Aptos" w:hAnsi="Aptos"/>
+          <w:sz w:val="28"/>
+          <w:szCs w:val="28"/>
+        </w:rPr>
+        <w:t>5. Το σύστημα ενημερώνει την συνολική αξιολόγηση του παραπόνου και εμφανίζει μια νέα φόρμα αίτησης τροποποίησης για ψευδή παράπονα.</w:t>
+      </w:r>
+    </w:p>
+    <w:p>
+      <w:pPr>
+        <w:rPr>
+          <w:rFonts w:ascii="Aptos" w:hAnsi="Aptos"/>
+          <w:sz w:val="28"/>
+          <w:szCs w:val="28"/>
+        </w:rPr>
+      </w:pPr>
+      <w:r>
+        <w:rPr>
+          <w:rFonts w:ascii="Aptos" w:hAnsi="Aptos"/>
+          <w:sz w:val="28"/>
+          <w:szCs w:val="28"/>
+        </w:rPr>
+        <w:t>6. Ο πολίτης συμπληρώνει τη νέα φόρμα για την λανθασμένη ανάρτηση και επιλέγει τα σημεία που διαφωνεί.</w:t>
+      </w:r>
+    </w:p>
+    <w:p>
+      <w:pPr>
+        <w:rPr>
+          <w:rFonts w:ascii="Aptos" w:hAnsi="Aptos"/>
+          <w:sz w:val="28"/>
+          <w:szCs w:val="28"/>
+        </w:rPr>
+      </w:pPr>
+      <w:r>
+        <w:rPr>
+          <w:rFonts w:ascii="Aptos" w:hAnsi="Aptos"/>
+          <w:sz w:val="28"/>
+          <w:szCs w:val="28"/>
+        </w:rPr>
+        <w:t>7. Το σύστημα εμφανίζει μήνυμα επιβεβαίωσης και ενημερώνει τον πολίτη για τις επιπτώσεις ψευδής ανάρτησης.</w:t>
+      </w:r>
+    </w:p>
+    <w:p>
+      <w:pPr>
+        <w:rPr>
+          <w:rFonts w:ascii="Aptos" w:hAnsi="Aptos"/>
+          <w:sz w:val="28"/>
+          <w:szCs w:val="28"/>
+        </w:rPr>
+      </w:pPr>
+      <w:r>
+        <w:rPr>
+          <w:rFonts w:ascii="Aptos" w:hAnsi="Aptos"/>
+          <w:sz w:val="28"/>
+          <w:szCs w:val="28"/>
+        </w:rPr>
+        <w:t>8. Το σύστημα δημιουργεί μια αίτηση με τις απαιτήσεις τροποποίησης του παραπόνου και ζητά από τον πολίτη εάν θέλει να ενημερωθεί για την εξέλιξη της αίτησης του.</w:t>
+      </w:r>
+    </w:p>
+    <w:p>
+      <w:pPr>
+        <w:rPr>
+          <w:rFonts w:ascii="Aptos" w:hAnsi="Aptos"/>
+          <w:sz w:val="28"/>
+          <w:szCs w:val="28"/>
+        </w:rPr>
+      </w:pPr>
+      <w:r>
+        <w:rPr>
+          <w:rFonts w:ascii="Aptos" w:hAnsi="Aptos"/>
+          <w:sz w:val="28"/>
+          <w:szCs w:val="28"/>
+        </w:rPr>
+        <w:t>9. Το σύστημα ελέγχει για παρόμοιες αιτήσεις λανθασμένων αναρτήσεων και τις ομαδοποιεί.</w:t>
+      </w:r>
+    </w:p>
+    <w:p>
+      <w:pPr>
+        <w:rPr>
+          <w:rFonts w:ascii="Aptos" w:hAnsi="Aptos"/>
+          <w:sz w:val="28"/>
+          <w:szCs w:val="28"/>
+        </w:rPr>
+      </w:pPr>
+      <w:r>
+        <w:rPr>
+          <w:rFonts w:ascii="Aptos" w:hAnsi="Aptos"/>
+          <w:sz w:val="28"/>
+          <w:szCs w:val="28"/>
+        </w:rPr>
+        <w:t>10. Το σύστημα προσθέτει την αξιολόγηση στο ιστορικό των αξιολογήσεων του πολίτη.</w:t>
+      </w:r>
+    </w:p>
+    <w:p>
+      <w:pPr>
+        <w:rPr>
+          <w:rFonts w:ascii="Aptos" w:hAnsi="Aptos"/>
+          <w:b/>
+          <w:bCs/>
+          <w:sz w:val="32"/>
+          <w:szCs w:val="32"/>
+        </w:rPr>
+      </w:pPr>
+    </w:p>
+    <w:p>
+      <w:pPr>
+        <w:rPr>
+          <w:rFonts w:ascii="Aptos" w:hAnsi="Aptos"/>
+          <w:sz w:val="28"/>
+          <w:szCs w:val="28"/>
+        </w:rPr>
+      </w:pPr>
+      <w:r>
+        <w:rPr>
+          <w:rFonts w:ascii="Aptos" w:hAnsi="Aptos"/>
+          <w:sz w:val="28"/>
+          <w:szCs w:val="28"/>
+        </w:rPr>
+        <w:t>Εναλλακτική Ροή 1</w:t>
+      </w:r>
+    </w:p>
+    <w:p>
+      <w:pPr>
+        <w:rPr>
+          <w:rFonts w:ascii="Aptos" w:hAnsi="Aptos"/>
+          <w:sz w:val="28"/>
+          <w:szCs w:val="28"/>
+        </w:rPr>
+      </w:pPr>
+      <w:r>
+        <w:rPr>
+          <w:rFonts w:ascii="Aptos" w:hAnsi="Aptos"/>
+          <w:sz w:val="28"/>
+          <w:szCs w:val="28"/>
+        </w:rPr>
+        <w:t>2.α.1. Το σύστημα διαπιστώνει ότι έχει ήδη αξιολογηθεί η συγκεκριμένη ανάρτηση.</w:t>
+      </w:r>
+    </w:p>
+    <w:p>
+      <w:pPr>
+        <w:rPr>
+          <w:rFonts w:ascii="Aptos" w:hAnsi="Aptos"/>
+          <w:sz w:val="28"/>
+          <w:szCs w:val="28"/>
+        </w:rPr>
+      </w:pPr>
+      <w:r>
+        <w:rPr>
+          <w:rFonts w:ascii="Aptos" w:hAnsi="Aptos"/>
+          <w:sz w:val="28"/>
+          <w:szCs w:val="28"/>
+        </w:rPr>
+        <w:t>2.α.2. Το σύστημα βρίσκει και εμφανίζει την προηγούμενη αξιολόγηση του πολίτη.</w:t>
+      </w:r>
+    </w:p>
+    <w:p>
+      <w:pPr>
+        <w:rPr>
+          <w:rFonts w:ascii="Aptos" w:hAnsi="Aptos"/>
+          <w:sz w:val="28"/>
+          <w:szCs w:val="28"/>
+        </w:rPr>
+      </w:pPr>
+      <w:r>
+        <w:rPr>
+          <w:rFonts w:ascii="Aptos" w:hAnsi="Aptos"/>
+          <w:sz w:val="28"/>
+          <w:szCs w:val="28"/>
+        </w:rPr>
+        <w:t>2.α.3. Ο πολίτης τροποποιεί την αξιολόγηση του.</w:t>
+      </w:r>
+    </w:p>
+    <w:p>
+      <w:pPr>
+        <w:rPr>
+          <w:rFonts w:ascii="Aptos" w:hAnsi="Aptos"/>
+          <w:sz w:val="28"/>
+          <w:szCs w:val="28"/>
+        </w:rPr>
+      </w:pPr>
+      <w:r>
+        <w:rPr>
+          <w:rFonts w:ascii="Aptos" w:hAnsi="Aptos"/>
+          <w:sz w:val="28"/>
+          <w:szCs w:val="28"/>
+        </w:rPr>
+        <w:t>2.α.4. Η περίπτωση χρήσης συνεχίζεται από το βήμα 4 της βασικής ροής.</w:t>
+      </w:r>
+    </w:p>
+    <w:p>
+      <w:pPr>
+        <w:rPr>
+          <w:rFonts w:ascii="Aptos" w:hAnsi="Aptos"/>
+          <w:sz w:val="28"/>
+          <w:szCs w:val="28"/>
+        </w:rPr>
+      </w:pPr>
+    </w:p>
+    <w:p>
+      <w:pPr>
+        <w:rPr>
+          <w:rFonts w:ascii="Aptos" w:hAnsi="Aptos"/>
+          <w:sz w:val="28"/>
+          <w:szCs w:val="28"/>
+        </w:rPr>
+      </w:pPr>
+    </w:p>
+    <w:p>
+      <w:pPr>
+        <w:rPr>
+          <w:rFonts w:ascii="Aptos" w:hAnsi="Aptos"/>
+          <w:sz w:val="28"/>
+          <w:szCs w:val="28"/>
+        </w:rPr>
+      </w:pPr>
+      <w:r>
+        <w:rPr>
+          <w:rFonts w:ascii="Aptos" w:hAnsi="Aptos"/>
+          <w:sz w:val="28"/>
+          <w:szCs w:val="28"/>
+        </w:rPr>
+        <w:t>Εναλλακτική Ροή 2</w:t>
+      </w:r>
+    </w:p>
+    <w:p>
+      <w:pPr>
+        <w:rPr>
+          <w:rFonts w:ascii="Aptos" w:hAnsi="Aptos"/>
+          <w:sz w:val="28"/>
+          <w:szCs w:val="28"/>
+        </w:rPr>
+      </w:pPr>
+      <w:r>
+        <w:rPr>
+          <w:rFonts w:ascii="Aptos" w:hAnsi="Aptos"/>
+          <w:sz w:val="28"/>
+          <w:szCs w:val="28"/>
+        </w:rPr>
+        <w:t>3.α.1. Ο πολίτης αξιολογεί πάνω από 1 αστέρι το παράπονο.</w:t>
+      </w:r>
+    </w:p>
+    <w:p>
+      <w:pPr>
+        <w:rPr>
+          <w:rFonts w:ascii="Aptos" w:hAnsi="Aptos"/>
+          <w:sz w:val="28"/>
+          <w:szCs w:val="28"/>
+        </w:rPr>
+      </w:pPr>
+      <w:r>
+        <w:rPr>
+          <w:rFonts w:ascii="Aptos" w:hAnsi="Aptos"/>
+          <w:sz w:val="28"/>
+          <w:szCs w:val="28"/>
+        </w:rPr>
+        <w:t>3.α.2. Το σύστημα ελέγχει εάν έχουν συμπληρωθεί όλα τα πεδία σωστά και εμφανίζει μήνυμα επιβεβαίωσης.</w:t>
+      </w:r>
+    </w:p>
+    <w:p>
+      <w:pPr>
+        <w:rPr>
+          <w:rFonts w:ascii="Aptos" w:hAnsi="Aptos"/>
+          <w:sz w:val="28"/>
+          <w:szCs w:val="28"/>
+        </w:rPr>
+      </w:pPr>
+      <w:r>
+        <w:rPr>
+          <w:rFonts w:ascii="Aptos" w:hAnsi="Aptos"/>
+          <w:sz w:val="28"/>
+          <w:szCs w:val="28"/>
+        </w:rPr>
+        <w:t>3.α.3. Το σύστημα ενημερώνει την συνολική αξιολόγηση του παραπόνου χωρίς να ξεκινήσει η διαδικασία αίτησης ψευδών αναρτήσεων.</w:t>
+      </w:r>
+    </w:p>
+    <w:p>
+      <w:pPr>
+        <w:rPr>
+          <w:rFonts w:ascii="Aptos" w:hAnsi="Aptos"/>
+          <w:sz w:val="28"/>
+          <w:szCs w:val="28"/>
+        </w:rPr>
+      </w:pPr>
+      <w:r>
+        <w:rPr>
+          <w:rFonts w:ascii="Aptos" w:hAnsi="Aptos"/>
+          <w:sz w:val="28"/>
+          <w:szCs w:val="28"/>
+        </w:rPr>
+        <w:t>3.α.4. Το σύστημα εμφανίζει το αντίστοιχο μήνυμα ευχαρίστησης για την αξιολόγηση και το προσθέτει στο ιστορικό αξιολογήσεων.</w:t>
+      </w:r>
+    </w:p>
+    <w:p>
+      <w:pPr>
+        <w:rPr>
+          <w:rFonts w:ascii="Aptos" w:hAnsi="Aptos"/>
+          <w:sz w:val="28"/>
+          <w:szCs w:val="28"/>
+        </w:rPr>
+      </w:pPr>
+      <w:r>
+        <w:rPr>
+          <w:rFonts w:ascii="Aptos" w:hAnsi="Aptos"/>
+          <w:sz w:val="28"/>
+          <w:szCs w:val="28"/>
+        </w:rPr>
+        <w:t>3.α.5. Η περίπτωση χρήσης συνεχίζεται από το βήμα 10 της βασικής ροής.</w:t>
+      </w:r>
+    </w:p>
+    <w:p>
+      <w:pPr>
+        <w:rPr>
+          <w:rFonts w:ascii="Aptos" w:hAnsi="Aptos"/>
+          <w:sz w:val="28"/>
+          <w:szCs w:val="28"/>
+        </w:rPr>
+      </w:pPr>
+    </w:p>
+    <w:p>
+      <w:pPr>
+        <w:rPr>
+          <w:rFonts w:ascii="Aptos" w:hAnsi="Aptos"/>
+          <w:sz w:val="28"/>
+          <w:szCs w:val="28"/>
+        </w:rPr>
+      </w:pPr>
+    </w:p>
+    <w:p>
+      <w:pPr>
+        <w:rPr>
+          <w:rFonts w:ascii="Aptos" w:hAnsi="Aptos"/>
+          <w:b/>
+          <w:bCs/>
+          <w:sz w:val="32"/>
+          <w:szCs w:val="32"/>
+        </w:rPr>
+      </w:pPr>
+      <w:r>
+        <w:rPr>
+          <w:rFonts w:ascii="Aptos" w:hAnsi="Aptos"/>
+          <w:b/>
+          <w:bCs/>
+          <w:noProof/>
+          <w:sz w:val="32"/>
+          <w:szCs w:val="32"/>
+        </w:rPr>
+        <mc:AlternateContent>
+          <mc:Choice Requires="wps">
+            <w:drawing>
+              <wp:anchor distT="0" distB="0" distL="114300" distR="114300" simplePos="0" relativeHeight="251648000" behindDoc="1" locked="0" layoutInCell="1" allowOverlap="1" wp14:anchorId="3AFFC863" wp14:editId="035AA5D6">
                 <wp:simplePos x="0" y="0"/>
                 <wp:positionH relativeFrom="column">
                   <wp:posOffset>-65680</wp:posOffset>
@@ -2882,23 +4688,7 @@
           </mc:Choice>
           <mc:Fallback>
             <w:pict>
-              <v:shapetype w14:anchorId="2DAAA491" id="_x0000_t176" coordsize="21600,21600" o:spt="176" adj="2700" path="m@0,qx0@0l0@2qy@0,21600l@1,21600qx21600@2l21600@0qy@1,xe">
-                <v:stroke joinstyle="miter"/>
-                <v:formulas>
-                  <v:f eqn="val #0"/>
-                  <v:f eqn="sum width 0 #0"/>
-                  <v:f eqn="sum height 0 #0"/>
-                  <v:f eqn="prod @0 2929 10000"/>
-                  <v:f eqn="sum width 0 @3"/>
-                  <v:f eqn="sum height 0 @3"/>
-                  <v:f eqn="val width"/>
-                  <v:f eqn="val height"/>
-                  <v:f eqn="prod width 1 2"/>
-                  <v:f eqn="prod height 1 2"/>
-                </v:formulas>
-                <v:path gradientshapeok="t" limo="10800,10800" o:connecttype="custom" o:connectlocs="@8,0;0,@9;@8,@7;@6,@9" textboxrect="@3,@3,@4,@5"/>
-              </v:shapetype>
-              <v:shape id="Flowchart: Alternate Process 1" o:spid="_x0000_s1026" type="#_x0000_t176" style="position:absolute;margin-left:-5.15pt;margin-top:23.65pt;width:386.65pt;height:31.05pt;z-index:-251607040;visibility:visible;mso-wrap-style:square;mso-width-percent:0;mso-height-percent:0;mso-wrap-distance-left:9pt;mso-wrap-distance-top:0;mso-wrap-distance-right:9pt;mso-wrap-distance-bottom:0;mso-position-horizontal:absolute;mso-position-horizontal-relative:text;mso-position-vertical:absolute;mso-position-vertical-relative:text;mso-width-percent:0;mso-height-percent:0;mso-width-relative:margin;mso-height-relative:margin;v-text-anchor:middle" o:gfxdata="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" fillcolor="#b3e5a1 [1305]" strokecolor="#030e13 [484]" strokeweight="1pt">
+              <v:shape w14:anchorId="09C62F05" id="Flowchart: Alternate Process 1" o:spid="_x0000_s1026" type="#_x0000_t176" style="position:absolute;margin-left:-5.15pt;margin-top:23.65pt;width:386.65pt;height:31.05pt;z-index:-251668480;visibility:visible;mso-wrap-style:square;mso-width-percent:0;mso-height-percent:0;mso-wrap-distance-left:9pt;mso-wrap-distance-top:0;mso-wrap-distance-right:9pt;mso-wrap-distance-bottom:0;mso-position-horizontal:absolute;mso-position-horizontal-relative:text;mso-position-vertical:absolute;mso-position-vertical-relative:text;mso-width-percent:0;mso-height-percent:0;mso-width-relative:margin;mso-height-relative:margin;v-text-anchor:middle" o:gfxdata="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" fillcolor="#b3e5a1 [1305]" strokecolor="#030e13 [484]" strokeweight="1pt">
                 <v:shadow on="t" color="black" opacity="26214f" origin=",-.5" offset="0,3pt"/>
               </v:shape>
             </w:pict>
@@ -3302,6 +5092,7 @@
           <w:sz w:val="28"/>
           <w:szCs w:val="28"/>
         </w:rPr>
+        <w:lastRenderedPageBreak/>
         <w:t>8</w:t>
       </w:r>
       <w:r>
@@ -3470,7 +5261,6 @@
           <w:sz w:val="28"/>
           <w:szCs w:val="28"/>
         </w:rPr>
-        <w:lastRenderedPageBreak/>
         <w:t>Εναλλακτική Ροή 1</w:t>
       </w:r>
     </w:p>
@@ -3900,22 +5690,6 @@
         </w:rPr>
         <w:t xml:space="preserve"> της βασικής ροής.</w:t>
       </w:r>
-    </w:p>
-    <w:p>
-      <w:pPr>
-        <w:rPr>
-          <w:rFonts w:ascii="Aptos" w:hAnsi="Aptos"/>
-          <w:sz w:val="28"/>
-          <w:szCs w:val="28"/>
-        </w:rPr>
-      </w:pPr>
-    </w:p>
-    <w:p>
-      <w:pPr>
-        <w:rPr>
-          <w:rFonts w:ascii="Aptos" w:hAnsi="Aptos"/>
-        </w:rPr>
-      </w:pPr>
     </w:p>
     <w:p>
       <w:pPr>
@@ -3927,6 +5701,17 @@
           <w:szCs w:val="32"/>
         </w:rPr>
       </w:pPr>
+      <w:r>
+        <w:rPr>
+          <w:rFonts w:ascii="Aptos" w:hAnsi="Aptos"/>
+          <w:b/>
+          <w:bCs/>
+          <w:sz w:val="32"/>
+          <w:szCs w:val="32"/>
+        </w:rPr>
+        <w:lastRenderedPageBreak/>
+        <w:t xml:space="preserve">Βασική Ροή «Διαχείριση παραπόνων» </w:t>
+      </w:r>
       <w:r>
         <w:rPr>
           <w:rFonts w:ascii="Aptos" w:hAnsi="Aptos"/>
@@ -3935,12 +5720,569 @@
           <w:noProof/>
           <w:sz w:val="32"/>
           <w:szCs w:val="32"/>
-          <w14:ligatures w14:val="standardContextual"/>
         </w:rPr>
         <mc:AlternateContent>
           <mc:Choice Requires="wps">
             <w:drawing>
-              <wp:anchor distT="0" distB="0" distL="114300" distR="114300" simplePos="0" relativeHeight="251711488" behindDoc="1" locked="0" layoutInCell="1" allowOverlap="1" wp14:anchorId="578F6DA2" wp14:editId="191EBCFC">
+              <wp:anchor distT="0" distB="0" distL="114300" distR="114300" simplePos="0" relativeHeight="251663360" behindDoc="1" locked="0" layoutInCell="1" allowOverlap="1" wp14:anchorId="4F429B69" wp14:editId="1B3F058D">
+                <wp:simplePos x="0" y="0"/>
+                <wp:positionH relativeFrom="column">
+                  <wp:posOffset>0</wp:posOffset>
+                </wp:positionH>
+                <wp:positionV relativeFrom="paragraph">
+                  <wp:posOffset>19050</wp:posOffset>
+                </wp:positionV>
+                <wp:extent cx="3600450" cy="402981"/>
+                <wp:effectExtent l="57150" t="19050" r="76200" b="111760"/>
+                <wp:wrapNone/>
+                <wp:docPr id="1621840120" name="Flowchart: Alternate Process 1"/>
+                <wp:cNvGraphicFramePr/>
+                <a:graphic xmlns:a="http://schemas.openxmlformats.org/drawingml/2006/main">
+                  <a:graphicData uri="http://schemas.microsoft.com/office/word/2010/wordprocessingShape">
+                    <wps:wsp>
+                      <wps:cNvSpPr/>
+                      <wps:spPr>
+                        <a:xfrm>
+                          <a:off x="0" y="0"/>
+                          <a:ext cx="3600450" cy="402981"/>
+                        </a:xfrm>
+                        <a:prstGeom prst="flowChartAlternateProcess">
+                          <a:avLst/>
+                        </a:prstGeom>
+                        <a:solidFill>
+                          <a:srgbClr val="FF0000"/>
+                        </a:solidFill>
+                        <a:effectLst>
+                          <a:outerShdw blurRad="50800" dist="38100" dir="5400000" algn="t" rotWithShape="0">
+                            <a:prstClr val="black">
+                              <a:alpha val="40000"/>
+                            </a:prstClr>
+                          </a:outerShdw>
+                        </a:effectLst>
+                      </wps:spPr>
+                      <wps:style>
+                        <a:lnRef idx="2">
+                          <a:schemeClr val="accent1">
+                            <a:shade val="15000"/>
+                          </a:schemeClr>
+                        </a:lnRef>
+                        <a:fillRef idx="1">
+                          <a:schemeClr val="accent1"/>
+                        </a:fillRef>
+                        <a:effectRef idx="0">
+                          <a:schemeClr val="accent1"/>
+                        </a:effectRef>
+                        <a:fontRef idx="minor">
+                          <a:schemeClr val="lt1"/>
+                        </a:fontRef>
+                      </wps:style>
+                      <wps:bodyPr rot="0" spcFirstLastPara="0" vertOverflow="overflow" horzOverflow="overflow" vert="horz" wrap="square" lIns="91440" tIns="45720" rIns="91440" bIns="45720" numCol="1" spcCol="0" rtlCol="0" fromWordArt="0" anchor="ctr" anchorCtr="0" forceAA="0" compatLnSpc="1">
+                        <a:prstTxWarp prst="textNoShape">
+                          <a:avLst/>
+                        </a:prstTxWarp>
+                        <a:noAutofit/>
+                      </wps:bodyPr>
+                    </wps:wsp>
+                  </a:graphicData>
+                </a:graphic>
+                <wp14:sizeRelH relativeFrom="margin">
+                  <wp14:pctWidth>0</wp14:pctWidth>
+                </wp14:sizeRelH>
+                <wp14:sizeRelV relativeFrom="margin">
+                  <wp14:pctHeight>0</wp14:pctHeight>
+                </wp14:sizeRelV>
+              </wp:anchor>
+            </w:drawing>
+          </mc:Choice>
+          <mc:Fallback>
+            <w:pict>
+              <v:shape w14:anchorId="27A64326" id="Flowchart: Alternate Process 1" o:spid="_x0000_s1026" type="#_x0000_t176" style="position:absolute;margin-left:0;margin-top:1.5pt;width:283.5pt;height:31.75pt;z-index:-251653120;visibility:visible;mso-wrap-style:square;mso-width-percent:0;mso-height-percent:0;mso-wrap-distance-left:9pt;mso-wrap-distance-top:0;mso-wrap-distance-right:9pt;mso-wrap-distance-bottom:0;mso-position-horizontal:absolute;mso-position-horizontal-relative:text;mso-position-vertical:absolute;mso-position-vertical-relative:text;mso-width-percent:0;mso-height-percent:0;mso-width-relative:margin;mso-height-relative:margin;v-text-anchor:middle" o:gfxdata="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" fillcolor="red" strokecolor="#030e13 [484]" strokeweight="1pt">
+                <v:shadow on="t" color="black" opacity="26214f" origin=",-.5" offset="0,3pt"/>
+              </v:shape>
+            </w:pict>
+          </mc:Fallback>
+        </mc:AlternateContent>
+      </w:r>
+    </w:p>
+    <w:p>
+      <w:pPr>
+        <w:rPr>
+          <w:rFonts w:ascii="Aptos" w:hAnsi="Aptos"/>
+          <w:sz w:val="28"/>
+          <w:szCs w:val="28"/>
+          <w:lang w:val="en-US"/>
+        </w:rPr>
+      </w:pPr>
+    </w:p>
+    <w:p>
+      <w:pPr>
+        <w:rPr>
+          <w:rFonts w:ascii="Aptos" w:hAnsi="Aptos"/>
+          <w:sz w:val="28"/>
+          <w:szCs w:val="28"/>
+        </w:rPr>
+      </w:pPr>
+      <w:r>
+        <w:rPr>
+          <w:rFonts w:ascii="Aptos" w:hAnsi="Aptos"/>
+          <w:sz w:val="28"/>
+          <w:szCs w:val="28"/>
+        </w:rPr>
+        <w:t>1. Το σύστημα ελέγχει τα στοιχεία του δήμου.</w:t>
+      </w:r>
+    </w:p>
+    <w:p>
+      <w:pPr>
+        <w:rPr>
+          <w:rFonts w:ascii="Aptos" w:hAnsi="Aptos"/>
+          <w:sz w:val="28"/>
+          <w:szCs w:val="28"/>
+        </w:rPr>
+      </w:pPr>
+      <w:r>
+        <w:rPr>
+          <w:rFonts w:ascii="Aptos" w:hAnsi="Aptos"/>
+          <w:sz w:val="28"/>
+          <w:szCs w:val="28"/>
+        </w:rPr>
+        <w:t>2. Το σύστημα εμφανίζει όλες τις αναρτήσεις παραπόνων ταξινομημένες από την πιο σημαντική.</w:t>
+      </w:r>
+    </w:p>
+    <w:p>
+      <w:pPr>
+        <w:rPr>
+          <w:rFonts w:ascii="Aptos" w:hAnsi="Aptos"/>
+          <w:sz w:val="28"/>
+          <w:szCs w:val="28"/>
+        </w:rPr>
+      </w:pPr>
+      <w:r>
+        <w:rPr>
+          <w:rFonts w:ascii="Aptos" w:hAnsi="Aptos"/>
+          <w:sz w:val="28"/>
+          <w:szCs w:val="28"/>
+        </w:rPr>
+        <w:t>3. Ο δήμος επιλέγει κάποιο από τα παράπονα και κάνει αίτηση επίλυσης του παραπόνου.</w:t>
+      </w:r>
+    </w:p>
+    <w:p>
+      <w:pPr>
+        <w:rPr>
+          <w:rFonts w:ascii="Aptos" w:hAnsi="Aptos"/>
+          <w:sz w:val="28"/>
+          <w:szCs w:val="28"/>
+        </w:rPr>
+      </w:pPr>
+      <w:r>
+        <w:rPr>
+          <w:rFonts w:ascii="Aptos" w:hAnsi="Aptos"/>
+          <w:sz w:val="28"/>
+          <w:szCs w:val="28"/>
+        </w:rPr>
+        <w:t>4. Το σύστημα δημιουργεί μια νέα φόρμα βάση της αίτησης του παραπόνου και την εμφανίζει στο δήμο.</w:t>
+      </w:r>
+    </w:p>
+    <w:p>
+      <w:pPr>
+        <w:rPr>
+          <w:rFonts w:ascii="Aptos" w:hAnsi="Aptos"/>
+          <w:sz w:val="28"/>
+          <w:szCs w:val="28"/>
+        </w:rPr>
+      </w:pPr>
+      <w:r>
+        <w:rPr>
+          <w:rFonts w:ascii="Aptos" w:hAnsi="Aptos"/>
+          <w:sz w:val="28"/>
+          <w:szCs w:val="28"/>
+        </w:rPr>
+        <w:t>5. Ο δήμος συμπληρώνει την φόρμα και επιλέγει ποια σημεία του παραπόνου έχουν επιλυθεί.</w:t>
+      </w:r>
+    </w:p>
+    <w:p>
+      <w:pPr>
+        <w:rPr>
+          <w:rFonts w:ascii="Aptos" w:hAnsi="Aptos"/>
+          <w:sz w:val="28"/>
+          <w:szCs w:val="28"/>
+        </w:rPr>
+      </w:pPr>
+      <w:r>
+        <w:rPr>
+          <w:rFonts w:ascii="Aptos" w:hAnsi="Aptos"/>
+          <w:sz w:val="28"/>
+          <w:szCs w:val="28"/>
+        </w:rPr>
+        <w:t>6. Το σύστημα ζητάει από τον δήμο να επισυνάψει αποδεικτικό υλικό σχετικά με την επίλυση του παραπόνου.</w:t>
+      </w:r>
+    </w:p>
+    <w:p>
+      <w:pPr>
+        <w:rPr>
+          <w:rFonts w:ascii="Aptos" w:hAnsi="Aptos"/>
+          <w:sz w:val="28"/>
+          <w:szCs w:val="28"/>
+        </w:rPr>
+      </w:pPr>
+      <w:r>
+        <w:rPr>
+          <w:rFonts w:ascii="Aptos" w:hAnsi="Aptos"/>
+          <w:sz w:val="28"/>
+          <w:szCs w:val="28"/>
+        </w:rPr>
+        <w:t>7. Ο δήμος επισυνάπτει φωτογραφίες ή άλλο αποδεικτικό υλικό και επιβεβαιώνει ανάρτηση του.</w:t>
+      </w:r>
+    </w:p>
+    <w:p>
+      <w:pPr>
+        <w:rPr>
+          <w:rFonts w:ascii="Aptos" w:hAnsi="Aptos"/>
+          <w:sz w:val="28"/>
+          <w:szCs w:val="28"/>
+        </w:rPr>
+      </w:pPr>
+      <w:r>
+        <w:rPr>
+          <w:rFonts w:ascii="Aptos" w:hAnsi="Aptos"/>
+          <w:sz w:val="28"/>
+          <w:szCs w:val="28"/>
+        </w:rPr>
+        <w:t>8. Το σύστημα ελέγχει αν το παράπονο ταιριάζει με την αίτηση του δήμου για  επίλυση και αν έχουν λυθεί όλα τα σημεία του παραπόνου.</w:t>
+      </w:r>
+    </w:p>
+    <w:p>
+      <w:pPr>
+        <w:rPr>
+          <w:rFonts w:ascii="Aptos" w:hAnsi="Aptos"/>
+          <w:sz w:val="28"/>
+          <w:szCs w:val="28"/>
+        </w:rPr>
+      </w:pPr>
+      <w:r>
+        <w:rPr>
+          <w:rFonts w:ascii="Aptos" w:hAnsi="Aptos"/>
+          <w:sz w:val="28"/>
+          <w:szCs w:val="28"/>
+        </w:rPr>
+        <w:t>9. Το σύστημα αλλάζει την κατάσταση του παραπόνου και ενημερώνει όσους έχουν επιλέξει να λάβουν ενημέρωση για το παράπονο.</w:t>
+      </w:r>
+    </w:p>
+    <w:p>
+      <w:pPr>
+        <w:rPr>
+          <w:rFonts w:ascii="Aptos" w:hAnsi="Aptos"/>
+          <w:sz w:val="28"/>
+          <w:szCs w:val="28"/>
+        </w:rPr>
+      </w:pPr>
+      <w:r>
+        <w:rPr>
+          <w:rFonts w:ascii="Aptos" w:hAnsi="Aptos"/>
+          <w:sz w:val="28"/>
+          <w:szCs w:val="28"/>
+        </w:rPr>
+        <w:t>10. Το σύστημα αφαιρεί το παράπονο από τη λίστα με τα ενεργά παράπονα και το προσθέτει στη λίστα με τα λυμένα παράπονα καταχωρώντας την ημερομηνία επίλυσης του.</w:t>
+      </w:r>
+    </w:p>
+    <w:p>
+      <w:pPr>
+        <w:rPr>
+          <w:rFonts w:ascii="Aptos" w:hAnsi="Aptos"/>
+          <w:b/>
+          <w:bCs/>
+          <w:sz w:val="32"/>
+          <w:szCs w:val="32"/>
+        </w:rPr>
+      </w:pPr>
+    </w:p>
+    <w:p>
+      <w:pPr>
+        <w:rPr>
+          <w:rFonts w:ascii="Aptos" w:hAnsi="Aptos"/>
+          <w:b/>
+          <w:bCs/>
+          <w:sz w:val="32"/>
+          <w:szCs w:val="32"/>
+        </w:rPr>
+      </w:pPr>
+    </w:p>
+    <w:p>
+      <w:pPr>
+        <w:rPr>
+          <w:rFonts w:ascii="Aptos" w:hAnsi="Aptos"/>
+          <w:sz w:val="28"/>
+          <w:szCs w:val="28"/>
+        </w:rPr>
+      </w:pPr>
+      <w:r>
+        <w:rPr>
+          <w:rFonts w:ascii="Aptos" w:hAnsi="Aptos"/>
+          <w:sz w:val="28"/>
+          <w:szCs w:val="28"/>
+        </w:rPr>
+        <w:t>Εναλλακτική Ροή 1</w:t>
+      </w:r>
+    </w:p>
+    <w:p>
+      <w:pPr>
+        <w:rPr>
+          <w:rFonts w:ascii="Aptos" w:hAnsi="Aptos"/>
+          <w:sz w:val="28"/>
+          <w:szCs w:val="28"/>
+        </w:rPr>
+      </w:pPr>
+      <w:r>
+        <w:rPr>
+          <w:rFonts w:ascii="Aptos" w:hAnsi="Aptos"/>
+          <w:sz w:val="28"/>
+          <w:szCs w:val="28"/>
+        </w:rPr>
+        <w:t>2.α.1. Ο δήμος επιλέγει να δει συγκεκριμένα παράπονα με βάσει κάποια φίλτρα και με διαφορετική ταξινόμηση από την προεπιλεγμένη.</w:t>
+      </w:r>
+    </w:p>
+    <w:p>
+      <w:pPr>
+        <w:rPr>
+          <w:rFonts w:ascii="Aptos" w:hAnsi="Aptos"/>
+          <w:sz w:val="28"/>
+          <w:szCs w:val="28"/>
+        </w:rPr>
+      </w:pPr>
+      <w:r>
+        <w:rPr>
+          <w:rFonts w:ascii="Aptos" w:hAnsi="Aptos"/>
+          <w:sz w:val="28"/>
+          <w:szCs w:val="28"/>
+        </w:rPr>
+        <w:t>2.α.2. Το σύστημα εμφανίζει τα παράπονα σωστά ταξινομημένα όπως τα θέλει ο δήμος εφαρμόζοντας φίλτρα.</w:t>
+      </w:r>
+    </w:p>
+    <w:p>
+      <w:pPr>
+        <w:rPr>
+          <w:rFonts w:ascii="Aptos" w:hAnsi="Aptos"/>
+          <w:sz w:val="28"/>
+          <w:szCs w:val="28"/>
+        </w:rPr>
+      </w:pPr>
+      <w:r>
+        <w:rPr>
+          <w:rFonts w:ascii="Aptos" w:hAnsi="Aptos"/>
+          <w:sz w:val="28"/>
+          <w:szCs w:val="28"/>
+        </w:rPr>
+        <w:t>2.α.3. Η περίπτωση χρήσης συνεχίζεται από το βήμα 3 της βασικής ροής.</w:t>
+      </w:r>
+    </w:p>
+    <w:p>
+      <w:pPr>
+        <w:rPr>
+          <w:rFonts w:ascii="Aptos" w:hAnsi="Aptos"/>
+          <w:sz w:val="28"/>
+          <w:szCs w:val="28"/>
+        </w:rPr>
+      </w:pPr>
+    </w:p>
+    <w:p>
+      <w:pPr>
+        <w:rPr>
+          <w:rFonts w:ascii="Aptos" w:hAnsi="Aptos"/>
+          <w:sz w:val="28"/>
+          <w:szCs w:val="28"/>
+        </w:rPr>
+      </w:pPr>
+      <w:r>
+        <w:rPr>
+          <w:rFonts w:ascii="Aptos" w:hAnsi="Aptos"/>
+          <w:sz w:val="28"/>
+          <w:szCs w:val="28"/>
+        </w:rPr>
+        <w:t>Εναλλακτική Ροή 2</w:t>
+      </w:r>
+    </w:p>
+    <w:p>
+      <w:pPr>
+        <w:rPr>
+          <w:rFonts w:ascii="Aptos" w:hAnsi="Aptos"/>
+          <w:sz w:val="28"/>
+          <w:szCs w:val="28"/>
+        </w:rPr>
+      </w:pPr>
+      <w:r>
+        <w:rPr>
+          <w:rFonts w:ascii="Aptos" w:hAnsi="Aptos"/>
+          <w:sz w:val="28"/>
+          <w:szCs w:val="28"/>
+        </w:rPr>
+        <w:t>7.α.1. Ο δήμος αρνείται να επισυνάψει φωτογραφίες ή άλλο αποδεικτικό υλικό σχετικά με την επίλυση του παραπόνου.</w:t>
+      </w:r>
+    </w:p>
+    <w:p>
+      <w:pPr>
+        <w:rPr>
+          <w:rFonts w:ascii="Aptos" w:hAnsi="Aptos"/>
+          <w:sz w:val="28"/>
+          <w:szCs w:val="28"/>
+        </w:rPr>
+      </w:pPr>
+      <w:r>
+        <w:rPr>
+          <w:rFonts w:ascii="Aptos" w:hAnsi="Aptos"/>
+          <w:sz w:val="28"/>
+          <w:szCs w:val="28"/>
+        </w:rPr>
+        <w:t>7.α.2. Το σύστημα εμφανίζει το αντίστοιχο προειδοποιητικό μήνυμα.</w:t>
+      </w:r>
+    </w:p>
+    <w:p>
+      <w:pPr>
+        <w:rPr>
+          <w:rFonts w:ascii="Aptos" w:hAnsi="Aptos"/>
+          <w:sz w:val="28"/>
+          <w:szCs w:val="28"/>
+        </w:rPr>
+      </w:pPr>
+      <w:r>
+        <w:rPr>
+          <w:rFonts w:ascii="Aptos" w:hAnsi="Aptos"/>
+          <w:sz w:val="28"/>
+          <w:szCs w:val="28"/>
+        </w:rPr>
+        <w:t>7.α.3. Η περίπτωση χρήσης συνεχίζεται από το βήμα 6 της βασικής ροής.</w:t>
+      </w:r>
+    </w:p>
+    <w:p>
+      <w:pPr>
+        <w:rPr>
+          <w:rFonts w:ascii="Aptos" w:hAnsi="Aptos"/>
+          <w:sz w:val="28"/>
+          <w:szCs w:val="28"/>
+        </w:rPr>
+      </w:pPr>
+    </w:p>
+    <w:p>
+      <w:pPr>
+        <w:rPr>
+          <w:rFonts w:ascii="Aptos" w:hAnsi="Aptos"/>
+          <w:sz w:val="28"/>
+          <w:szCs w:val="28"/>
+        </w:rPr>
+      </w:pPr>
+    </w:p>
+    <w:p>
+      <w:pPr>
+        <w:rPr>
+          <w:rFonts w:ascii="Aptos" w:hAnsi="Aptos"/>
+          <w:sz w:val="28"/>
+          <w:szCs w:val="28"/>
+        </w:rPr>
+      </w:pPr>
+      <w:r>
+        <w:rPr>
+          <w:rFonts w:ascii="Aptos" w:hAnsi="Aptos"/>
+          <w:sz w:val="28"/>
+          <w:szCs w:val="28"/>
+        </w:rPr>
+        <w:t>Εναλλακτική Ροή 3</w:t>
+      </w:r>
+    </w:p>
+    <w:p>
+      <w:pPr>
+        <w:rPr>
+          <w:rFonts w:ascii="Aptos" w:hAnsi="Aptos"/>
+          <w:sz w:val="28"/>
+          <w:szCs w:val="28"/>
+        </w:rPr>
+      </w:pPr>
+      <w:r>
+        <w:rPr>
+          <w:rFonts w:ascii="Aptos" w:hAnsi="Aptos"/>
+          <w:sz w:val="28"/>
+          <w:szCs w:val="28"/>
+        </w:rPr>
+        <w:t>9.α.1. Το σύστημα βρίσκει την αίτηση του δήμου ελλιπής.</w:t>
+      </w:r>
+    </w:p>
+    <w:p>
+      <w:pPr>
+        <w:rPr>
+          <w:rFonts w:ascii="Aptos" w:hAnsi="Aptos"/>
+          <w:sz w:val="28"/>
+          <w:szCs w:val="28"/>
+        </w:rPr>
+      </w:pPr>
+      <w:r>
+        <w:rPr>
+          <w:rFonts w:ascii="Aptos" w:hAnsi="Aptos"/>
+          <w:sz w:val="28"/>
+          <w:szCs w:val="28"/>
+        </w:rPr>
+        <w:t>9.α.2. Το σύστημα ενημερώνει τον δήμο και του εμφανίζει την αίτηση του.</w:t>
+      </w:r>
+    </w:p>
+    <w:p>
+      <w:pPr>
+        <w:rPr>
+          <w:rFonts w:ascii="Aptos" w:hAnsi="Aptos"/>
+          <w:sz w:val="28"/>
+          <w:szCs w:val="28"/>
+        </w:rPr>
+      </w:pPr>
+      <w:r>
+        <w:rPr>
+          <w:rFonts w:ascii="Aptos" w:hAnsi="Aptos"/>
+          <w:sz w:val="28"/>
+          <w:szCs w:val="28"/>
+        </w:rPr>
+        <w:t>9.α.3. Η περίπτωση χρήσης συνεχίζεται από το βήμα 5 της βασικής ροής.</w:t>
+      </w:r>
+    </w:p>
+    <w:p>
+      <w:pPr>
+        <w:rPr>
+          <w:rFonts w:ascii="Aptos" w:hAnsi="Aptos"/>
+        </w:rPr>
+      </w:pPr>
+    </w:p>
+    <w:p>
+      <w:pPr>
+        <w:rPr>
+          <w:rFonts w:ascii="Aptos" w:hAnsi="Aptos"/>
+          <w:sz w:val="28"/>
+          <w:szCs w:val="28"/>
+        </w:rPr>
+      </w:pPr>
+    </w:p>
+    <w:p>
+      <w:pPr>
+        <w:rPr>
+          <w:rFonts w:ascii="Aptos" w:hAnsi="Aptos"/>
+        </w:rPr>
+      </w:pPr>
+    </w:p>
+    <w:p>
+      <w:pPr>
+        <w:rPr>
+          <w:rFonts w:ascii="Aptos" w:hAnsi="Aptos"/>
+          <w:b/>
+          <w:bCs/>
+          <w:sz w:val="32"/>
+          <w:szCs w:val="32"/>
+        </w:rPr>
+      </w:pPr>
+      <w:r>
+        <w:rPr>
+          <w:rFonts w:ascii="Aptos" w:hAnsi="Aptos"/>
+          <w:b/>
+          <w:bCs/>
+          <w:noProof/>
+          <w:sz w:val="32"/>
+          <w:szCs w:val="32"/>
+        </w:rPr>
+        <mc:AlternateContent>
+          <mc:Choice Requires="wps">
+            <w:drawing>
+              <wp:anchor distT="0" distB="0" distL="114300" distR="114300" simplePos="0" relativeHeight="251649024" behindDoc="1" locked="0" layoutInCell="1" allowOverlap="1" wp14:anchorId="578F6DA2" wp14:editId="4798B731">
                 <wp:simplePos x="0" y="0"/>
                 <wp:positionH relativeFrom="column">
                   <wp:posOffset>-83527</wp:posOffset>
@@ -4015,7 +6357,7 @@
           </mc:Choice>
           <mc:Fallback>
             <w:pict>
-              <v:shape w14:anchorId="2090A21C" id="Flowchart: Alternate Process 1" o:spid="_x0000_s1026" type="#_x0000_t176" style="position:absolute;margin-left:-6.6pt;margin-top:-6.8pt;width:283.5pt;height:31.75pt;z-index:-251604992;visibility:visible;mso-wrap-style:square;mso-width-percent:0;mso-height-percent:0;mso-wrap-distance-left:9pt;mso-wrap-distance-top:0;mso-wrap-distance-right:9pt;mso-wrap-distance-bottom:0;mso-position-horizontal:absolute;mso-position-horizontal-relative:text;mso-position-vertical:absolute;mso-position-vertical-relative:text;mso-width-percent:0;mso-height-percent:0;mso-width-relative:margin;mso-height-relative:margin;v-text-anchor:middle" o:gfxdata="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" fillcolor="#b3e5a1 [1305]" strokecolor="#030e13 [484]" strokeweight="1pt">
+              <v:shape w14:anchorId="492BFE4A" id="Flowchart: Alternate Process 1" o:spid="_x0000_s1026" type="#_x0000_t176" style="position:absolute;margin-left:-6.6pt;margin-top:-6.8pt;width:283.5pt;height:31.75pt;z-index:-251667456;visibility:visible;mso-wrap-style:square;mso-width-percent:0;mso-height-percent:0;mso-wrap-distance-left:9pt;mso-wrap-distance-top:0;mso-wrap-distance-right:9pt;mso-wrap-distance-bottom:0;mso-position-horizontal:absolute;mso-position-horizontal-relative:text;mso-position-vertical:absolute;mso-position-vertical-relative:text;mso-width-percent:0;mso-height-percent:0;mso-width-relative:margin;mso-height-relative:margin;v-text-anchor:middle" o:gfxdata="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" fillcolor="#b3e5a1 [1305]" strokecolor="#030e13 [484]" strokeweight="1pt">
                 <v:shadow on="t" color="black" opacity="26214f" origin=",-.5" offset="0,3pt"/>
               </v:shape>
             </w:pict>
@@ -4203,138 +6545,138 @@
           <w:sz w:val="28"/>
           <w:szCs w:val="28"/>
         </w:rPr>
+        <w:t xml:space="preserve">5. Ο δήμος συμπληρώνει την φόρμα και </w:t>
+      </w:r>
+      <w:r>
+        <w:rPr>
+          <w:rFonts w:ascii="Aptos" w:hAnsi="Aptos"/>
+          <w:sz w:val="28"/>
+          <w:szCs w:val="28"/>
+        </w:rPr>
+        <w:t>εξηγεί</w:t>
+      </w:r>
+      <w:r>
+        <w:rPr>
+          <w:rFonts w:ascii="Aptos" w:hAnsi="Aptos"/>
+          <w:sz w:val="28"/>
+          <w:szCs w:val="28"/>
+        </w:rPr>
+        <w:t xml:space="preserve"> ποια σημεία του παραπόνου έχουν επιλυθεί.</w:t>
+      </w:r>
+    </w:p>
+    <w:p>
+      <w:pPr>
+        <w:rPr>
+          <w:rFonts w:ascii="Aptos" w:hAnsi="Aptos"/>
+          <w:sz w:val="28"/>
+          <w:szCs w:val="28"/>
+        </w:rPr>
+      </w:pPr>
+      <w:r>
+        <w:rPr>
+          <w:rFonts w:ascii="Aptos" w:hAnsi="Aptos"/>
+          <w:sz w:val="28"/>
+          <w:szCs w:val="28"/>
+        </w:rPr>
+        <w:t>6</w:t>
+      </w:r>
+      <w:r>
+        <w:rPr>
+          <w:rFonts w:ascii="Aptos" w:hAnsi="Aptos"/>
+          <w:sz w:val="28"/>
+          <w:szCs w:val="28"/>
+        </w:rPr>
+        <w:t xml:space="preserve">. Ο δήμος </w:t>
+      </w:r>
+      <w:r>
+        <w:rPr>
+          <w:rFonts w:ascii="Aptos" w:hAnsi="Aptos"/>
+          <w:sz w:val="28"/>
+          <w:szCs w:val="28"/>
+        </w:rPr>
+        <w:t>αποδέχεται τους όρους και επιλέγει «Υποβολή»</w:t>
+      </w:r>
+      <w:r>
+        <w:rPr>
+          <w:rFonts w:ascii="Aptos" w:hAnsi="Aptos"/>
+          <w:sz w:val="28"/>
+          <w:szCs w:val="28"/>
+        </w:rPr>
+        <w:t>.</w:t>
+      </w:r>
+    </w:p>
+    <w:p>
+      <w:pPr>
+        <w:rPr>
+          <w:rFonts w:ascii="Aptos" w:hAnsi="Aptos"/>
+          <w:sz w:val="28"/>
+          <w:szCs w:val="28"/>
+        </w:rPr>
+      </w:pPr>
+      <w:r>
+        <w:rPr>
+          <w:rFonts w:ascii="Aptos" w:hAnsi="Aptos"/>
+          <w:sz w:val="28"/>
+          <w:szCs w:val="28"/>
+        </w:rPr>
+        <w:t>7</w:t>
+      </w:r>
+      <w:r>
+        <w:rPr>
+          <w:rFonts w:ascii="Aptos" w:hAnsi="Aptos"/>
+          <w:sz w:val="28"/>
+          <w:szCs w:val="28"/>
+        </w:rPr>
+        <w:t xml:space="preserve">. </w:t>
+      </w:r>
+      <w:r>
+        <w:rPr>
+          <w:rFonts w:ascii="Aptos" w:hAnsi="Aptos"/>
+          <w:sz w:val="28"/>
+          <w:szCs w:val="28"/>
+        </w:rPr>
+        <w:t xml:space="preserve">Το σύστημα ελέγχει εάν τα πεδία έχουν συμπληρωθεί σωστά, εάν τηρούν τους περιορισμούς και αν ο </w:t>
+      </w:r>
+      <w:r>
+        <w:rPr>
+          <w:rFonts w:ascii="Aptos" w:hAnsi="Aptos"/>
+          <w:sz w:val="28"/>
+          <w:szCs w:val="28"/>
+        </w:rPr>
+        <w:t>δήμος</w:t>
+      </w:r>
+      <w:r>
+        <w:rPr>
+          <w:rFonts w:ascii="Aptos" w:hAnsi="Aptos"/>
+          <w:sz w:val="28"/>
+          <w:szCs w:val="28"/>
+        </w:rPr>
+        <w:t xml:space="preserve"> έχει τραβήξει μια φωτογραφία</w:t>
+      </w:r>
+      <w:r>
+        <w:rPr>
+          <w:rFonts w:ascii="Aptos" w:hAnsi="Aptos"/>
+          <w:sz w:val="28"/>
+          <w:szCs w:val="28"/>
+        </w:rPr>
+        <w:t>.</w:t>
+      </w:r>
+    </w:p>
+    <w:p>
+      <w:pPr>
+        <w:rPr>
+          <w:rFonts w:ascii="Aptos" w:hAnsi="Aptos"/>
+          <w:sz w:val="28"/>
+          <w:szCs w:val="28"/>
+        </w:rPr>
+      </w:pPr>
+      <w:r>
+        <w:rPr>
+          <w:rFonts w:ascii="Aptos" w:hAnsi="Aptos"/>
+          <w:sz w:val="28"/>
+          <w:szCs w:val="28"/>
+        </w:rPr>
         <w:lastRenderedPageBreak/>
-        <w:t xml:space="preserve">5. Ο δήμος συμπληρώνει την φόρμα και </w:t>
-      </w:r>
-      <w:r>
-        <w:rPr>
-          <w:rFonts w:ascii="Aptos" w:hAnsi="Aptos"/>
-          <w:sz w:val="28"/>
-          <w:szCs w:val="28"/>
-        </w:rPr>
-        <w:t>εξηγεί</w:t>
-      </w:r>
-      <w:r>
-        <w:rPr>
-          <w:rFonts w:ascii="Aptos" w:hAnsi="Aptos"/>
-          <w:sz w:val="28"/>
-          <w:szCs w:val="28"/>
-        </w:rPr>
-        <w:t xml:space="preserve"> ποια σημεία του παραπόνου έχουν επιλυθεί.</w:t>
-      </w:r>
-    </w:p>
-    <w:p>
-      <w:pPr>
-        <w:rPr>
-          <w:rFonts w:ascii="Aptos" w:hAnsi="Aptos"/>
-          <w:sz w:val="28"/>
-          <w:szCs w:val="28"/>
-        </w:rPr>
-      </w:pPr>
-      <w:r>
-        <w:rPr>
-          <w:rFonts w:ascii="Aptos" w:hAnsi="Aptos"/>
-          <w:sz w:val="28"/>
-          <w:szCs w:val="28"/>
-        </w:rPr>
-        <w:t>6</w:t>
-      </w:r>
-      <w:r>
-        <w:rPr>
-          <w:rFonts w:ascii="Aptos" w:hAnsi="Aptos"/>
-          <w:sz w:val="28"/>
-          <w:szCs w:val="28"/>
-        </w:rPr>
-        <w:t xml:space="preserve">. Ο δήμος </w:t>
-      </w:r>
-      <w:r>
-        <w:rPr>
-          <w:rFonts w:ascii="Aptos" w:hAnsi="Aptos"/>
-          <w:sz w:val="28"/>
-          <w:szCs w:val="28"/>
-        </w:rPr>
-        <w:t>αποδέχεται τους όρους και επιλέγει «Υποβολή»</w:t>
-      </w:r>
-      <w:r>
-        <w:rPr>
-          <w:rFonts w:ascii="Aptos" w:hAnsi="Aptos"/>
-          <w:sz w:val="28"/>
-          <w:szCs w:val="28"/>
-        </w:rPr>
-        <w:t>.</w:t>
-      </w:r>
-    </w:p>
-    <w:p>
-      <w:pPr>
-        <w:rPr>
-          <w:rFonts w:ascii="Aptos" w:hAnsi="Aptos"/>
-          <w:sz w:val="28"/>
-          <w:szCs w:val="28"/>
-        </w:rPr>
-      </w:pPr>
-      <w:r>
-        <w:rPr>
-          <w:rFonts w:ascii="Aptos" w:hAnsi="Aptos"/>
-          <w:sz w:val="28"/>
-          <w:szCs w:val="28"/>
-        </w:rPr>
-        <w:t>7</w:t>
-      </w:r>
-      <w:r>
-        <w:rPr>
-          <w:rFonts w:ascii="Aptos" w:hAnsi="Aptos"/>
-          <w:sz w:val="28"/>
-          <w:szCs w:val="28"/>
-        </w:rPr>
-        <w:t xml:space="preserve">. </w:t>
-      </w:r>
-      <w:r>
-        <w:rPr>
-          <w:rFonts w:ascii="Aptos" w:hAnsi="Aptos"/>
-          <w:sz w:val="28"/>
-          <w:szCs w:val="28"/>
-        </w:rPr>
-        <w:t xml:space="preserve">Το σύστημα ελέγχει εάν τα πεδία έχουν συμπληρωθεί σωστά, εάν τηρούν τους περιορισμούς και αν ο </w:t>
-      </w:r>
-      <w:r>
-        <w:rPr>
-          <w:rFonts w:ascii="Aptos" w:hAnsi="Aptos"/>
-          <w:sz w:val="28"/>
-          <w:szCs w:val="28"/>
-        </w:rPr>
-        <w:t>δήμος</w:t>
-      </w:r>
-      <w:r>
-        <w:rPr>
-          <w:rFonts w:ascii="Aptos" w:hAnsi="Aptos"/>
-          <w:sz w:val="28"/>
-          <w:szCs w:val="28"/>
-        </w:rPr>
-        <w:t xml:space="preserve"> έχει τραβήξει μια φωτογραφία</w:t>
-      </w:r>
-      <w:r>
-        <w:rPr>
-          <w:rFonts w:ascii="Aptos" w:hAnsi="Aptos"/>
-          <w:sz w:val="28"/>
-          <w:szCs w:val="28"/>
-        </w:rPr>
-        <w:t>.</w:t>
-      </w:r>
-    </w:p>
-    <w:p>
-      <w:pPr>
-        <w:rPr>
-          <w:rFonts w:ascii="Aptos" w:hAnsi="Aptos"/>
-          <w:sz w:val="28"/>
-          <w:szCs w:val="28"/>
-        </w:rPr>
-      </w:pPr>
-      <w:r>
-        <w:rPr>
-          <w:rFonts w:ascii="Aptos" w:hAnsi="Aptos"/>
-          <w:sz w:val="28"/>
-          <w:szCs w:val="28"/>
-        </w:rPr>
         <w:t>8. Το σύστημα ελέγχει αν το παράπονο ταιριάζει με την αίτηση του δήμου για  επίλυση και αν έχουν λυθεί όλα τα σημεία του παραπόνου</w:t>
       </w:r>
       <w:r>
@@ -4617,74 +6959,88 @@
           <w:sz w:val="28"/>
           <w:szCs w:val="28"/>
         </w:rPr>
+        <w:t>Εναλλακτική Ροή 3</w:t>
+      </w:r>
+    </w:p>
+    <w:p>
+      <w:pPr>
+        <w:rPr>
+          <w:rFonts w:ascii="Aptos" w:hAnsi="Aptos"/>
+          <w:sz w:val="28"/>
+          <w:szCs w:val="28"/>
+        </w:rPr>
+      </w:pPr>
+      <w:r>
+        <w:rPr>
+          <w:rFonts w:ascii="Aptos" w:hAnsi="Aptos"/>
+          <w:sz w:val="28"/>
+          <w:szCs w:val="28"/>
+        </w:rPr>
+        <w:t>9.α.1. Το σύστημα βρίσκει την αίτηση του δήμου ελλιπής.</w:t>
+      </w:r>
+    </w:p>
+    <w:p>
+      <w:pPr>
+        <w:rPr>
+          <w:rFonts w:ascii="Aptos" w:hAnsi="Aptos"/>
+          <w:sz w:val="28"/>
+          <w:szCs w:val="28"/>
+        </w:rPr>
+      </w:pPr>
+      <w:r>
+        <w:rPr>
+          <w:rFonts w:ascii="Aptos" w:hAnsi="Aptos"/>
+          <w:sz w:val="28"/>
+          <w:szCs w:val="28"/>
+        </w:rPr>
+        <w:t>9.α.2. Το σύστημα ενημερώνει τον δήμο και του εμφανίζει την αίτηση του.</w:t>
+      </w:r>
+    </w:p>
+    <w:p>
+      <w:pPr>
+        <w:rPr>
+          <w:rFonts w:ascii="Aptos" w:hAnsi="Aptos"/>
+          <w:sz w:val="28"/>
+          <w:szCs w:val="28"/>
+        </w:rPr>
+      </w:pPr>
+      <w:r>
+        <w:rPr>
+          <w:rFonts w:ascii="Aptos" w:hAnsi="Aptos"/>
+          <w:sz w:val="28"/>
+          <w:szCs w:val="28"/>
+        </w:rPr>
+        <w:t>9.α.3. Η περίπτωση χρήσης συνεχίζεται από το βήμα 5 της βασικής ροής.</w:t>
+      </w:r>
+    </w:p>
+    <w:p>
+      <w:pPr>
+        <w:rPr>
+          <w:rFonts w:ascii="Aptos" w:hAnsi="Aptos"/>
+        </w:rPr>
+      </w:pPr>
+    </w:p>
+    <w:p>
+      <w:pPr>
+        <w:spacing w:line="240" w:lineRule="auto"/>
+        <w:rPr>
+          <w:rFonts w:ascii="Aptos" w:eastAsia="Times New Roman" w:hAnsi="Aptos" w:cs="Times New Roman"/>
+          <w:sz w:val="24"/>
+          <w:szCs w:val="24"/>
+        </w:rPr>
+      </w:pPr>
+      <w:r>
+        <w:rPr>
+          <w:rFonts w:ascii="Aptos" w:eastAsia="Times New Roman" w:hAnsi="Aptos" w:cs="Times New Roman"/>
+          <w:b/>
+          <w:bCs/>
+          <w:color w:val="000000"/>
+          <w:sz w:val="32"/>
+          <w:szCs w:val="32"/>
+        </w:rPr>
         <w:lastRenderedPageBreak/>
-        <w:t>Εναλλακτική Ροή 3</w:t>
-      </w:r>
-    </w:p>
-    <w:p>
-      <w:pPr>
-        <w:rPr>
-          <w:rFonts w:ascii="Aptos" w:hAnsi="Aptos"/>
-          <w:sz w:val="28"/>
-          <w:szCs w:val="28"/>
-        </w:rPr>
-      </w:pPr>
-      <w:r>
-        <w:rPr>
-          <w:rFonts w:ascii="Aptos" w:hAnsi="Aptos"/>
-          <w:sz w:val="28"/>
-          <w:szCs w:val="28"/>
-        </w:rPr>
-        <w:t>9.α.1. Το σύστημα βρίσκει την αίτηση του δήμου ελλιπής.</w:t>
-      </w:r>
-    </w:p>
-    <w:p>
-      <w:pPr>
-        <w:rPr>
-          <w:rFonts w:ascii="Aptos" w:hAnsi="Aptos"/>
-          <w:sz w:val="28"/>
-          <w:szCs w:val="28"/>
-        </w:rPr>
-      </w:pPr>
-      <w:r>
-        <w:rPr>
-          <w:rFonts w:ascii="Aptos" w:hAnsi="Aptos"/>
-          <w:sz w:val="28"/>
-          <w:szCs w:val="28"/>
-        </w:rPr>
-        <w:t>9.α.2. Το σύστημα ενημερώνει τον δήμο και του εμφανίζει την αίτηση του.</w:t>
-      </w:r>
-    </w:p>
-    <w:p>
-      <w:pPr>
-        <w:rPr>
-          <w:rFonts w:ascii="Aptos" w:hAnsi="Aptos"/>
-          <w:sz w:val="28"/>
-          <w:szCs w:val="28"/>
-        </w:rPr>
-      </w:pPr>
-      <w:r>
-        <w:rPr>
-          <w:rFonts w:ascii="Aptos" w:hAnsi="Aptos"/>
-          <w:sz w:val="28"/>
-          <w:szCs w:val="28"/>
-        </w:rPr>
-        <w:t>9.α.3. Η περίπτωση χρήσης συνεχίζεται από το βήμα 5 της βασικής ροής.</w:t>
-      </w:r>
-    </w:p>
-    <w:p>
-      <w:pPr>
-        <w:rPr>
-          <w:rFonts w:ascii="Aptos" w:hAnsi="Aptos"/>
-        </w:rPr>
-      </w:pPr>
-    </w:p>
-    <w:p>
-      <w:pPr>
-        <w:rPr>
-          <w:rFonts w:ascii="Aptos" w:hAnsi="Aptos"/>
-        </w:rPr>
-      </w:pPr>
+        <w:t xml:space="preserve">Βασική Ροή «Αγορά χρόνου χώρου στάθμευσης» </w:t>
+      </w:r>
       <w:r>
         <w:rPr>
           <w:rFonts w:ascii="Aptos" w:hAnsi="Aptos"/>
@@ -4693,12 +7049,597 @@
           <w:noProof/>
           <w:sz w:val="32"/>
           <w:szCs w:val="32"/>
-          <w14:ligatures w14:val="standardContextual"/>
         </w:rPr>
         <mc:AlternateContent>
           <mc:Choice Requires="wps">
             <w:drawing>
-              <wp:anchor distT="0" distB="0" distL="114300" distR="114300" simplePos="0" relativeHeight="251713536" behindDoc="1" locked="0" layoutInCell="1" allowOverlap="1" wp14:anchorId="21F49E78" wp14:editId="512A90ED">
+              <wp:anchor distT="0" distB="0" distL="114300" distR="114300" simplePos="0" relativeHeight="251664384" behindDoc="1" locked="0" layoutInCell="1" allowOverlap="1" wp14:anchorId="6A1C22FE" wp14:editId="5BC4B847">
+                <wp:simplePos x="0" y="0"/>
+                <wp:positionH relativeFrom="margin">
+                  <wp:posOffset>0</wp:posOffset>
+                </wp:positionH>
+                <wp:positionV relativeFrom="paragraph">
+                  <wp:posOffset>19050</wp:posOffset>
+                </wp:positionV>
+                <wp:extent cx="4567604" cy="385396"/>
+                <wp:effectExtent l="57150" t="19050" r="80645" b="110490"/>
+                <wp:wrapNone/>
+                <wp:docPr id="365556459" name="Flowchart: Alternate Process 1"/>
+                <wp:cNvGraphicFramePr/>
+                <a:graphic xmlns:a="http://schemas.openxmlformats.org/drawingml/2006/main">
+                  <a:graphicData uri="http://schemas.microsoft.com/office/word/2010/wordprocessingShape">
+                    <wps:wsp>
+                      <wps:cNvSpPr/>
+                      <wps:spPr>
+                        <a:xfrm>
+                          <a:off x="0" y="0"/>
+                          <a:ext cx="4567604" cy="385396"/>
+                        </a:xfrm>
+                        <a:prstGeom prst="flowChartAlternateProcess">
+                          <a:avLst/>
+                        </a:prstGeom>
+                        <a:solidFill>
+                          <a:srgbClr val="FF0000"/>
+                        </a:solidFill>
+                        <a:effectLst>
+                          <a:outerShdw blurRad="50800" dist="38100" dir="5400000" algn="t" rotWithShape="0">
+                            <a:prstClr val="black">
+                              <a:alpha val="40000"/>
+                            </a:prstClr>
+                          </a:outerShdw>
+                        </a:effectLst>
+                      </wps:spPr>
+                      <wps:style>
+                        <a:lnRef idx="2">
+                          <a:schemeClr val="accent1">
+                            <a:shade val="15000"/>
+                          </a:schemeClr>
+                        </a:lnRef>
+                        <a:fillRef idx="1">
+                          <a:schemeClr val="accent1"/>
+                        </a:fillRef>
+                        <a:effectRef idx="0">
+                          <a:schemeClr val="accent1"/>
+                        </a:effectRef>
+                        <a:fontRef idx="minor">
+                          <a:schemeClr val="lt1"/>
+                        </a:fontRef>
+                      </wps:style>
+                      <wps:bodyPr rot="0" spcFirstLastPara="0" vertOverflow="overflow" horzOverflow="overflow" vert="horz" wrap="square" lIns="91440" tIns="45720" rIns="91440" bIns="45720" numCol="1" spcCol="0" rtlCol="0" fromWordArt="0" anchor="ctr" anchorCtr="0" forceAA="0" compatLnSpc="1">
+                        <a:prstTxWarp prst="textNoShape">
+                          <a:avLst/>
+                        </a:prstTxWarp>
+                        <a:noAutofit/>
+                      </wps:bodyPr>
+                    </wps:wsp>
+                  </a:graphicData>
+                </a:graphic>
+                <wp14:sizeRelH relativeFrom="margin">
+                  <wp14:pctWidth>0</wp14:pctWidth>
+                </wp14:sizeRelH>
+                <wp14:sizeRelV relativeFrom="margin">
+                  <wp14:pctHeight>0</wp14:pctHeight>
+                </wp14:sizeRelV>
+              </wp:anchor>
+            </w:drawing>
+          </mc:Choice>
+          <mc:Fallback>
+            <w:pict>
+              <v:shape w14:anchorId="5F1A5FFE" id="Flowchart: Alternate Process 1" o:spid="_x0000_s1026" type="#_x0000_t176" style="position:absolute;margin-left:0;margin-top:1.5pt;width:359.65pt;height:30.35pt;z-index:-251652096;visibility:visible;mso-wrap-style:square;mso-width-percent:0;mso-height-percent:0;mso-wrap-distance-left:9pt;mso-wrap-distance-top:0;mso-wrap-distance-right:9pt;mso-wrap-distance-bottom:0;mso-position-horizontal:absolute;mso-position-horizontal-relative:margin;mso-position-vertical:absolute;mso-position-vertical-relative:text;mso-width-percent:0;mso-height-percent:0;mso-width-relative:margin;mso-height-relative:margin;v-text-anchor:middle" o:gfxdata="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" fillcolor="red" strokecolor="#030e13 [484]" strokeweight="1pt">
+                <v:shadow on="t" color="black" opacity="26214f" origin=",-.5" offset="0,3pt"/>
+                <w10:wrap anchorx="margin"/>
+              </v:shape>
+            </w:pict>
+          </mc:Fallback>
+        </mc:AlternateContent>
+      </w:r>
+    </w:p>
+    <w:p>
+      <w:pPr>
+        <w:spacing w:line="240" w:lineRule="auto"/>
+        <w:rPr>
+          <w:rFonts w:ascii="Aptos" w:eastAsia="Times New Roman" w:hAnsi="Aptos" w:cs="Times New Roman"/>
+          <w:color w:val="000000"/>
+          <w:sz w:val="28"/>
+          <w:szCs w:val="28"/>
+          <w:lang w:val="en-US"/>
+        </w:rPr>
+      </w:pPr>
+    </w:p>
+    <w:p>
+      <w:pPr>
+        <w:spacing w:line="240" w:lineRule="auto"/>
+        <w:rPr>
+          <w:rFonts w:ascii="Aptos" w:eastAsia="Times New Roman" w:hAnsi="Aptos" w:cs="Times New Roman"/>
+          <w:sz w:val="36"/>
+          <w:szCs w:val="36"/>
+        </w:rPr>
+      </w:pPr>
+      <w:r>
+        <w:rPr>
+          <w:rFonts w:ascii="Aptos" w:eastAsia="Times New Roman" w:hAnsi="Aptos" w:cs="Times New Roman"/>
+          <w:color w:val="000000"/>
+          <w:sz w:val="28"/>
+          <w:szCs w:val="28"/>
+        </w:rPr>
+        <w:t>1.  Ο πολίτης επιλέγει να εισέλθει στο περιβάλλον αγοράς εισιτηρίου για χώρο στάθμευσης.</w:t>
+      </w:r>
+      <w:r>
+        <w:rPr>
+          <w:rFonts w:ascii="Aptos" w:eastAsia="Times New Roman" w:hAnsi="Aptos" w:cs="Times New Roman"/>
+          <w:color w:val="000000"/>
+          <w:sz w:val="28"/>
+          <w:szCs w:val="28"/>
+        </w:rPr>
+        <w:br/>
+        <w:t>2. Το σύστημα εμφανίζει λίστα με τους χώρους στάθμευσης του δήμου.</w:t>
+      </w:r>
+      <w:r>
+        <w:rPr>
+          <w:rFonts w:ascii="Aptos" w:eastAsia="Times New Roman" w:hAnsi="Aptos" w:cs="Times New Roman"/>
+          <w:color w:val="000000"/>
+          <w:sz w:val="28"/>
+          <w:szCs w:val="28"/>
+        </w:rPr>
+        <w:br/>
+        <w:t>3. Ο πολίτης επιλέγει τον χώρο στάθμευσης που θέλει.</w:t>
+      </w:r>
+      <w:r>
+        <w:rPr>
+          <w:rFonts w:ascii="Aptos" w:eastAsia="Times New Roman" w:hAnsi="Aptos" w:cs="Times New Roman"/>
+          <w:color w:val="000000"/>
+          <w:sz w:val="28"/>
+          <w:szCs w:val="28"/>
+        </w:rPr>
+        <w:br/>
+        <w:t>4. Το σύστημα ελέγχει εάν ο πολίτης έχει ήδη αγορασμένο κάποιο εισιτήριο.</w:t>
+      </w:r>
+    </w:p>
+    <w:p>
+      <w:pPr>
+        <w:spacing w:line="240" w:lineRule="auto"/>
+        <w:rPr>
+          <w:rFonts w:ascii="Aptos" w:eastAsia="Times New Roman" w:hAnsi="Aptos" w:cs="Times New Roman"/>
+          <w:color w:val="000000"/>
+          <w:sz w:val="28"/>
+          <w:szCs w:val="28"/>
+        </w:rPr>
+      </w:pPr>
+      <w:r>
+        <w:rPr>
+          <w:rFonts w:ascii="Aptos" w:eastAsia="Times New Roman" w:hAnsi="Aptos" w:cs="Times New Roman"/>
+          <w:color w:val="000000"/>
+          <w:sz w:val="28"/>
+          <w:szCs w:val="28"/>
+        </w:rPr>
+        <w:t>5. Ο πολίτης επιλέγει να αγοράσει νέο εισιτήριο.</w:t>
+      </w:r>
+      <w:r>
+        <w:rPr>
+          <w:rFonts w:ascii="Aptos" w:eastAsia="Times New Roman" w:hAnsi="Aptos" w:cs="Times New Roman"/>
+          <w:color w:val="000000"/>
+          <w:sz w:val="28"/>
+          <w:szCs w:val="28"/>
+        </w:rPr>
+        <w:br/>
+        <w:t xml:space="preserve">6.Το σύστημα εμφανίζει τις κατηγορίες χρονικών επιλογών(μιας ώρας στάθμευσης,3ωρών στάθμευσης, ημερήσια στάθμευση, εβδομαδιαία στάθμευση, μηνιαία) </w:t>
+      </w:r>
+    </w:p>
+    <w:p>
+      <w:pPr>
+        <w:spacing w:line="240" w:lineRule="auto"/>
+        <w:rPr>
+          <w:rFonts w:ascii="Aptos" w:eastAsia="Times New Roman" w:hAnsi="Aptos" w:cs="Times New Roman"/>
+          <w:sz w:val="36"/>
+          <w:szCs w:val="36"/>
+        </w:rPr>
+      </w:pPr>
+      <w:r>
+        <w:rPr>
+          <w:rFonts w:ascii="Aptos" w:eastAsia="Times New Roman" w:hAnsi="Aptos" w:cs="Times New Roman"/>
+          <w:color w:val="000000"/>
+          <w:sz w:val="28"/>
+          <w:szCs w:val="28"/>
+        </w:rPr>
+        <w:t xml:space="preserve"> 6. Ο πολίτης επιλέγει την κατηγορία και τον αριθμό εισιτηρίων που επιθυμεί να αγοράσει.</w:t>
+      </w:r>
+      <w:r>
+        <w:rPr>
+          <w:rFonts w:ascii="Aptos" w:eastAsia="Times New Roman" w:hAnsi="Aptos" w:cs="Times New Roman"/>
+          <w:color w:val="000000"/>
+          <w:sz w:val="28"/>
+          <w:szCs w:val="28"/>
+        </w:rPr>
+        <w:br/>
+      </w:r>
+      <w:r>
+        <w:rPr>
+          <w:rFonts w:ascii="Aptos" w:eastAsia="Times New Roman" w:hAnsi="Aptos" w:cs="Times New Roman"/>
+          <w:color w:val="000000"/>
+          <w:sz w:val="28"/>
+          <w:szCs w:val="28"/>
+        </w:rPr>
+        <w:br/>
+        <w:t>7.Το σύστημα εμφανίζει το συνολικό ποσό  και επιλογές πληρωμής του.</w:t>
+      </w:r>
+      <w:r>
+        <w:rPr>
+          <w:rFonts w:ascii="Aptos" w:eastAsia="Times New Roman" w:hAnsi="Aptos" w:cs="Times New Roman"/>
+          <w:color w:val="000000"/>
+          <w:sz w:val="28"/>
+          <w:szCs w:val="28"/>
+        </w:rPr>
+        <w:br/>
+        <w:t>8. Ο πολίτης επιλέγει τον τρόπο πληρωμής.</w:t>
+      </w:r>
+    </w:p>
+    <w:p>
+      <w:pPr>
+        <w:spacing w:before="240" w:after="240" w:line="240" w:lineRule="auto"/>
+        <w:rPr>
+          <w:rFonts w:ascii="Aptos" w:eastAsia="Times New Roman" w:hAnsi="Aptos" w:cs="Times New Roman"/>
+          <w:sz w:val="36"/>
+          <w:szCs w:val="36"/>
+        </w:rPr>
+      </w:pPr>
+      <w:r>
+        <w:rPr>
+          <w:rFonts w:ascii="Aptos" w:eastAsia="Times New Roman" w:hAnsi="Aptos" w:cs="Times New Roman"/>
+          <w:color w:val="000000"/>
+          <w:sz w:val="28"/>
+          <w:szCs w:val="28"/>
+        </w:rPr>
+        <w:t>9. Το σύστημα μεταφέρετε στην σελίδα εξόφλησης και έπειτα ελέγχει εάν η συναλλαγή ήταν επιτυχής.</w:t>
+      </w:r>
+    </w:p>
+    <w:p>
+      <w:pPr>
+        <w:spacing w:before="240" w:after="240" w:line="240" w:lineRule="auto"/>
+        <w:rPr>
+          <w:rFonts w:ascii="Aptos" w:eastAsia="Times New Roman" w:hAnsi="Aptos" w:cs="Times New Roman"/>
+          <w:color w:val="000000"/>
+          <w:sz w:val="28"/>
+          <w:szCs w:val="28"/>
+        </w:rPr>
+      </w:pPr>
+      <w:r>
+        <w:rPr>
+          <w:rFonts w:ascii="Aptos" w:eastAsia="Times New Roman" w:hAnsi="Aptos" w:cs="Times New Roman"/>
+          <w:color w:val="000000"/>
+          <w:sz w:val="28"/>
+          <w:szCs w:val="28"/>
+        </w:rPr>
+        <w:t>10. Ο πολίτης επιλέγει επιβεβαίωση πληρωμής και ολοκληρώνεται η διαδικασία πληρωμής .</w:t>
+      </w:r>
+    </w:p>
+    <w:p>
+      <w:pPr>
+        <w:spacing w:before="240" w:after="240" w:line="240" w:lineRule="auto"/>
+        <w:rPr>
+          <w:rFonts w:ascii="Aptos" w:eastAsia="Times New Roman" w:hAnsi="Aptos" w:cs="Times New Roman"/>
+          <w:sz w:val="36"/>
+          <w:szCs w:val="36"/>
+        </w:rPr>
+      </w:pPr>
+      <w:r>
+        <w:rPr>
+          <w:rFonts w:ascii="Aptos" w:eastAsia="Times New Roman" w:hAnsi="Aptos" w:cs="Times New Roman"/>
+          <w:color w:val="000000"/>
+          <w:sz w:val="28"/>
+          <w:szCs w:val="28"/>
+        </w:rPr>
+        <w:t>11. Το σύστημα επιβεβαιώνει την πληρωμή, τον ενημερώνει για την διάρκεια και χρήση του εισιτηρίου και αποθηκεύει το εισιτήριο.</w:t>
+      </w:r>
+    </w:p>
+    <w:p>
+      <w:pPr>
+        <w:rPr>
+          <w:rFonts w:ascii="Aptos" w:hAnsi="Aptos"/>
+        </w:rPr>
+      </w:pPr>
+    </w:p>
+    <w:p>
+      <w:pPr>
+        <w:rPr>
+          <w:rFonts w:ascii="Aptos" w:hAnsi="Aptos"/>
+        </w:rPr>
+      </w:pPr>
+    </w:p>
+    <w:p>
+      <w:pPr>
+        <w:pStyle w:val="NormalWeb"/>
+        <w:spacing w:before="240" w:beforeAutospacing="0" w:after="240" w:afterAutospacing="0"/>
+        <w:rPr>
+          <w:rFonts w:ascii="Aptos" w:hAnsi="Aptos"/>
+          <w:sz w:val="36"/>
+          <w:szCs w:val="36"/>
+        </w:rPr>
+      </w:pPr>
+      <w:r>
+        <w:rPr>
+          <w:rFonts w:ascii="Aptos" w:hAnsi="Aptos"/>
+          <w:color w:val="000000"/>
+          <w:sz w:val="28"/>
+          <w:szCs w:val="28"/>
+        </w:rPr>
+        <w:t>Εναλλακτική Ροή 1</w:t>
+      </w:r>
+    </w:p>
+    <w:p>
+      <w:pPr>
+        <w:pStyle w:val="NormalWeb"/>
+        <w:spacing w:before="0" w:beforeAutospacing="0" w:after="160" w:afterAutospacing="0"/>
+        <w:rPr>
+          <w:rFonts w:ascii="Aptos" w:hAnsi="Aptos"/>
+          <w:sz w:val="36"/>
+          <w:szCs w:val="36"/>
+        </w:rPr>
+      </w:pPr>
+      <w:r>
+        <w:rPr>
+          <w:rFonts w:ascii="Aptos" w:hAnsi="Aptos"/>
+          <w:color w:val="000000"/>
+          <w:sz w:val="28"/>
+          <w:szCs w:val="28"/>
+        </w:rPr>
+        <w:t>5.α.1. Ο πολίτης επέλεξε την προβολή διαθέσιμων αγορασμένων εισιτηρίων.</w:t>
+      </w:r>
+      <w:r>
+        <w:rPr>
+          <w:rFonts w:ascii="Aptos" w:hAnsi="Aptos"/>
+          <w:color w:val="000000"/>
+          <w:sz w:val="28"/>
+          <w:szCs w:val="28"/>
+        </w:rPr>
+        <w:br/>
+        <w:t>5.α.2. Το σύστημα εμφανίζει τα διαθέσιμα μη εξαργυρωμένα εισιτήρια καθώς και εξαργυρωμένα εισιτήρια με διάρκεια ισχύς μέχρι την παρούσα χρονική στιγμή.</w:t>
+      </w:r>
+      <w:r>
+        <w:rPr>
+          <w:rFonts w:ascii="Aptos" w:hAnsi="Aptos"/>
+          <w:color w:val="000000"/>
+          <w:sz w:val="28"/>
+          <w:szCs w:val="28"/>
+        </w:rPr>
+        <w:br/>
+      </w:r>
+      <w:r>
+        <w:rPr>
+          <w:rFonts w:ascii="Aptos" w:hAnsi="Aptos"/>
+          <w:color w:val="000000"/>
+          <w:sz w:val="28"/>
+          <w:szCs w:val="28"/>
+        </w:rPr>
+        <w:br/>
+      </w:r>
+    </w:p>
+    <w:p>
+      <w:pPr>
+        <w:pStyle w:val="NormalWeb"/>
+        <w:spacing w:before="0" w:beforeAutospacing="0" w:after="160" w:afterAutospacing="0"/>
+        <w:rPr>
+          <w:rFonts w:ascii="Aptos" w:hAnsi="Aptos"/>
+          <w:sz w:val="36"/>
+          <w:szCs w:val="36"/>
+        </w:rPr>
+      </w:pPr>
+    </w:p>
+    <w:p>
+      <w:pPr>
+        <w:pStyle w:val="NormalWeb"/>
+        <w:spacing w:before="240" w:beforeAutospacing="0" w:after="240" w:afterAutospacing="0"/>
+        <w:rPr>
+          <w:rFonts w:ascii="Aptos" w:hAnsi="Aptos"/>
+          <w:sz w:val="36"/>
+          <w:szCs w:val="36"/>
+        </w:rPr>
+      </w:pPr>
+      <w:r>
+        <w:rPr>
+          <w:rFonts w:ascii="Aptos" w:hAnsi="Aptos"/>
+          <w:color w:val="000000"/>
+          <w:sz w:val="28"/>
+          <w:szCs w:val="28"/>
+        </w:rPr>
+        <w:t>Εναλλακτική Ροή 2</w:t>
+      </w:r>
+    </w:p>
+    <w:p>
+      <w:pPr>
+        <w:pStyle w:val="NormalWeb"/>
+        <w:spacing w:before="240" w:beforeAutospacing="0" w:after="240" w:afterAutospacing="0"/>
+        <w:rPr>
+          <w:rFonts w:ascii="Aptos" w:hAnsi="Aptos"/>
+          <w:sz w:val="36"/>
+          <w:szCs w:val="36"/>
+        </w:rPr>
+      </w:pPr>
+      <w:r>
+        <w:rPr>
+          <w:rFonts w:ascii="Aptos" w:hAnsi="Aptos"/>
+          <w:color w:val="000000"/>
+          <w:sz w:val="28"/>
+          <w:szCs w:val="28"/>
+        </w:rPr>
+        <w:t>9.α.1. Ο πολίτης επιλέγει να πληρώσει δια ζώσης.</w:t>
+      </w:r>
+    </w:p>
+    <w:p>
+      <w:pPr>
+        <w:pStyle w:val="NormalWeb"/>
+        <w:spacing w:before="240" w:beforeAutospacing="0" w:after="240" w:afterAutospacing="0"/>
+        <w:rPr>
+          <w:rFonts w:ascii="Aptos" w:hAnsi="Aptos"/>
+          <w:sz w:val="36"/>
+          <w:szCs w:val="36"/>
+        </w:rPr>
+      </w:pPr>
+      <w:r>
+        <w:rPr>
+          <w:rFonts w:ascii="Aptos" w:hAnsi="Aptos"/>
+          <w:color w:val="000000"/>
+          <w:sz w:val="28"/>
+          <w:szCs w:val="28"/>
+        </w:rPr>
+        <w:t>9.a.2. Το σύστημα του δίνει την επιλογή να κλείσει ραντεβού παραθέτοντας τις διαθέσιμες ημερομηνίες.</w:t>
+      </w:r>
+    </w:p>
+    <w:p>
+      <w:pPr>
+        <w:pStyle w:val="NormalWeb"/>
+        <w:spacing w:before="240" w:beforeAutospacing="0" w:after="240" w:afterAutospacing="0"/>
+        <w:rPr>
+          <w:rFonts w:ascii="Aptos" w:hAnsi="Aptos"/>
+          <w:sz w:val="36"/>
+          <w:szCs w:val="36"/>
+        </w:rPr>
+      </w:pPr>
+      <w:r>
+        <w:rPr>
+          <w:rFonts w:ascii="Aptos" w:hAnsi="Aptos"/>
+          <w:color w:val="000000"/>
+          <w:sz w:val="28"/>
+          <w:szCs w:val="28"/>
+        </w:rPr>
+        <w:t>9.α.3. Ο πολίτης κλείνει ραντεβού και πληρώνει.</w:t>
+      </w:r>
+    </w:p>
+    <w:p>
+      <w:pPr>
+        <w:pStyle w:val="NormalWeb"/>
+        <w:spacing w:before="240" w:beforeAutospacing="0" w:after="240" w:afterAutospacing="0"/>
+        <w:rPr>
+          <w:rFonts w:ascii="Aptos" w:hAnsi="Aptos"/>
+          <w:sz w:val="36"/>
+          <w:szCs w:val="36"/>
+        </w:rPr>
+      </w:pPr>
+      <w:r>
+        <w:rPr>
+          <w:rFonts w:ascii="Aptos" w:hAnsi="Aptos"/>
+          <w:color w:val="000000"/>
+          <w:sz w:val="28"/>
+          <w:szCs w:val="28"/>
+        </w:rPr>
+        <w:t> </w:t>
+      </w:r>
+    </w:p>
+    <w:p>
+      <w:pPr>
+        <w:pStyle w:val="NormalWeb"/>
+        <w:spacing w:before="240" w:beforeAutospacing="0" w:after="240" w:afterAutospacing="0"/>
+        <w:rPr>
+          <w:rFonts w:ascii="Aptos" w:hAnsi="Aptos"/>
+          <w:sz w:val="36"/>
+          <w:szCs w:val="36"/>
+        </w:rPr>
+      </w:pPr>
+      <w:r>
+        <w:rPr>
+          <w:rFonts w:ascii="Aptos" w:hAnsi="Aptos"/>
+          <w:color w:val="000000"/>
+          <w:sz w:val="28"/>
+          <w:szCs w:val="28"/>
+        </w:rPr>
+        <w:t>Εναλλακτική Ροή 3</w:t>
+      </w:r>
+    </w:p>
+    <w:p>
+      <w:pPr>
+        <w:pStyle w:val="NormalWeb"/>
+        <w:spacing w:before="240" w:beforeAutospacing="0" w:after="240" w:afterAutospacing="0"/>
+        <w:rPr>
+          <w:rFonts w:ascii="Aptos" w:hAnsi="Aptos"/>
+          <w:sz w:val="36"/>
+          <w:szCs w:val="36"/>
+        </w:rPr>
+      </w:pPr>
+      <w:r>
+        <w:rPr>
+          <w:rFonts w:ascii="Aptos" w:hAnsi="Aptos"/>
+          <w:color w:val="000000"/>
+          <w:sz w:val="28"/>
+          <w:szCs w:val="28"/>
+        </w:rPr>
+        <w:t>10.α.1. Το υπόλοιπο του πολίτη δεν επαρκεί για να ολοκληρωθεί η πληρωμή.</w:t>
+      </w:r>
+    </w:p>
+    <w:p>
+      <w:pPr>
+        <w:pStyle w:val="NormalWeb"/>
+        <w:spacing w:before="240" w:beforeAutospacing="0" w:after="240" w:afterAutospacing="0"/>
+        <w:rPr>
+          <w:rFonts w:ascii="Aptos" w:hAnsi="Aptos"/>
+          <w:sz w:val="36"/>
+          <w:szCs w:val="36"/>
+        </w:rPr>
+      </w:pPr>
+      <w:r>
+        <w:rPr>
+          <w:rFonts w:ascii="Aptos" w:hAnsi="Aptos"/>
+          <w:color w:val="000000"/>
+          <w:sz w:val="28"/>
+          <w:szCs w:val="28"/>
+        </w:rPr>
+        <w:t>10.α.2. Το σύστημα τον παραπέμπει να φορτώσει χρήματα στον λογαριασμό του. Του επιτρέπει να επιλέξει τρόπο φόρτωσης και ποσό.</w:t>
+      </w:r>
+    </w:p>
+    <w:p>
+      <w:pPr>
+        <w:pStyle w:val="NormalWeb"/>
+        <w:spacing w:before="240" w:beforeAutospacing="0" w:after="240" w:afterAutospacing="0"/>
+        <w:rPr>
+          <w:rFonts w:ascii="Aptos" w:hAnsi="Aptos"/>
+          <w:sz w:val="36"/>
+          <w:szCs w:val="36"/>
+        </w:rPr>
+      </w:pPr>
+      <w:r>
+        <w:rPr>
+          <w:rFonts w:ascii="Aptos" w:hAnsi="Aptos"/>
+          <w:color w:val="000000"/>
+          <w:sz w:val="28"/>
+          <w:szCs w:val="28"/>
+        </w:rPr>
+        <w:t>10.α.3. Επιλέγοντάς τα, ο πολίτης φορτώνει χρήματα στον λογαριασμό του.</w:t>
+      </w:r>
+    </w:p>
+    <w:p>
+      <w:pPr>
+        <w:rPr>
+          <w:rFonts w:ascii="Aptos" w:hAnsi="Aptos"/>
+          <w:sz w:val="28"/>
+          <w:szCs w:val="28"/>
+        </w:rPr>
+      </w:pPr>
+      <w:r>
+        <w:rPr>
+          <w:rFonts w:ascii="Aptos" w:hAnsi="Aptos"/>
+          <w:sz w:val="28"/>
+          <w:szCs w:val="28"/>
+        </w:rPr>
+        <w:t>10.α.3. Το σύστημα ελέγχει αν το νέο υπόλοιπο επαρκεί για την πληρωμή των τελών.</w:t>
+      </w:r>
+    </w:p>
+    <w:p>
+      <w:pPr>
+        <w:rPr>
+          <w:rFonts w:ascii="Aptos" w:hAnsi="Aptos"/>
+        </w:rPr>
+      </w:pPr>
+      <w:r>
+        <w:rPr>
+          <w:rFonts w:ascii="Aptos" w:hAnsi="Aptos"/>
+          <w:b/>
+          <w:bCs/>
+          <w:noProof/>
+          <w:sz w:val="32"/>
+          <w:szCs w:val="32"/>
+        </w:rPr>
+        <mc:AlternateContent>
+          <mc:Choice Requires="wps">
+            <w:drawing>
+              <wp:anchor distT="0" distB="0" distL="114300" distR="114300" simplePos="0" relativeHeight="251650048" behindDoc="1" locked="0" layoutInCell="1" allowOverlap="1" wp14:anchorId="21F49E78" wp14:editId="48B8B256">
                 <wp:simplePos x="0" y="0"/>
                 <wp:positionH relativeFrom="margin">
                   <wp:posOffset>-30772</wp:posOffset>
@@ -4773,7 +7714,7 @@
           </mc:Choice>
           <mc:Fallback>
             <w:pict>
-              <v:shape w14:anchorId="77459775" id="Flowchart: Alternate Process 1" o:spid="_x0000_s1026" type="#_x0000_t176" style="position:absolute;margin-left:-2.4pt;margin-top:21.55pt;width:359.65pt;height:30.35pt;z-index:-251602944;visibility:visible;mso-wrap-style:square;mso-width-percent:0;mso-height-percent:0;mso-wrap-distance-left:9pt;mso-wrap-distance-top:0;mso-wrap-distance-right:9pt;mso-wrap-distance-bottom:0;mso-position-horizontal:absolute;mso-position-horizontal-relative:margin;mso-position-vertical:absolute;mso-position-vertical-relative:text;mso-width-percent:0;mso-height-percent:0;mso-width-relative:margin;mso-height-relative:margin;v-text-anchor:middle" o:gfxdata="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" fillcolor="#b3e5a1 [1305]" strokecolor="#030e13 [484]" strokeweight="1pt">
+              <v:shape w14:anchorId="57FA72C9" id="Flowchart: Alternate Process 1" o:spid="_x0000_s1026" type="#_x0000_t176" style="position:absolute;margin-left:-2.4pt;margin-top:21.55pt;width:359.65pt;height:30.35pt;z-index:-251666432;visibility:visible;mso-wrap-style:square;mso-width-percent:0;mso-height-percent:0;mso-wrap-distance-left:9pt;mso-wrap-distance-top:0;mso-wrap-distance-right:9pt;mso-wrap-distance-bottom:0;mso-position-horizontal:absolute;mso-position-horizontal-relative:margin;mso-position-vertical:absolute;mso-position-vertical-relative:text;mso-width-percent:0;mso-height-percent:0;mso-width-relative:margin;mso-height-relative:margin;v-text-anchor:middle" o:gfxdata="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" fillcolor="#b3e5a1 [1305]" strokecolor="#030e13 [484]" strokeweight="1pt">
                 <v:shadow on="t" color="black" opacity="26214f" origin=",-.5" offset="0,3pt"/>
                 <w10:wrap anchorx="margin"/>
               </v:shape>
@@ -4819,27 +7760,7 @@
           <w:sz w:val="28"/>
           <w:szCs w:val="28"/>
         </w:rPr>
-        <w:t xml:space="preserve">1. O πολίτης επιλέγει να εισέλθει στο </w:t>
-      </w:r>
-      <w:proofErr w:type="spellStart"/>
-      <w:r>
-        <w:rPr>
-          <w:rFonts w:ascii="Aptos" w:eastAsia="Times New Roman" w:hAnsi="Aptos" w:cs="Times New Roman"/>
-          <w:color w:val="000000"/>
-          <w:sz w:val="28"/>
-          <w:szCs w:val="28"/>
-        </w:rPr>
-        <w:t>menu</w:t>
-      </w:r>
-      <w:proofErr w:type="spellEnd"/>
-      <w:r>
-        <w:rPr>
-          <w:rFonts w:ascii="Aptos" w:eastAsia="Times New Roman" w:hAnsi="Aptos" w:cs="Times New Roman"/>
-          <w:color w:val="000000"/>
-          <w:sz w:val="28"/>
-          <w:szCs w:val="28"/>
-        </w:rPr>
-        <w:t xml:space="preserve"> αγοράς εισιτηρίων για </w:t>
+        <w:t xml:space="preserve">1. O πολίτης επιλέγει να εισέλθει στο menu αγοράς εισιτηρίων για </w:t>
       </w:r>
       <w:r>
         <w:rPr>
@@ -5217,6 +8138,7 @@
           <w:sz w:val="28"/>
           <w:szCs w:val="28"/>
         </w:rPr>
+        <w:lastRenderedPageBreak/>
         <w:t>8</w:t>
       </w:r>
       <w:r>
@@ -5387,7 +8309,6 @@
           <w:sz w:val="28"/>
           <w:szCs w:val="28"/>
         </w:rPr>
-        <w:lastRenderedPageBreak/>
         <w:t>Εναλλακτική Ροή 1</w:t>
       </w:r>
     </w:p>
@@ -5601,8 +8522,10 @@
         <w:spacing w:before="240" w:after="240" w:line="276" w:lineRule="auto"/>
         <w:rPr>
           <w:rFonts w:ascii="Aptos" w:eastAsia="Times New Roman" w:hAnsi="Aptos" w:cs="Times New Roman"/>
-          <w:sz w:val="28"/>
-          <w:szCs w:val="28"/>
+          <w:color w:val="000000"/>
+          <w:sz w:val="28"/>
+          <w:szCs w:val="28"/>
+          <w:lang w:val="en-US"/>
         </w:rPr>
       </w:pPr>
       <w:r>
@@ -5654,7 +8577,50 @@
     </w:p>
     <w:p>
       <w:pPr>
+        <w:spacing w:before="240" w:after="240" w:line="276" w:lineRule="auto"/>
+        <w:rPr>
+          <w:rFonts w:ascii="Aptos" w:eastAsia="Times New Roman" w:hAnsi="Aptos" w:cs="Times New Roman"/>
+          <w:color w:val="000000"/>
+          <w:sz w:val="28"/>
+          <w:szCs w:val="28"/>
+          <w:lang w:val="en-US"/>
+        </w:rPr>
+      </w:pPr>
+    </w:p>
+    <w:p>
+      <w:pPr>
+        <w:spacing w:before="240" w:after="240" w:line="276" w:lineRule="auto"/>
+        <w:rPr>
+          <w:rFonts w:ascii="Aptos" w:eastAsia="Times New Roman" w:hAnsi="Aptos" w:cs="Times New Roman"/>
+          <w:color w:val="000000"/>
+          <w:sz w:val="28"/>
+          <w:szCs w:val="28"/>
+          <w:lang w:val="en-US"/>
+        </w:rPr>
+      </w:pPr>
+    </w:p>
+    <w:p>
+      <w:pPr>
+        <w:spacing w:before="240" w:after="240" w:line="276" w:lineRule="auto"/>
+        <w:rPr>
+          <w:rFonts w:ascii="Aptos" w:eastAsia="Times New Roman" w:hAnsi="Aptos" w:cs="Times New Roman"/>
+          <w:color w:val="000000"/>
+          <w:sz w:val="28"/>
+          <w:szCs w:val="28"/>
+          <w:lang w:val="en-US"/>
+        </w:rPr>
+      </w:pPr>
+    </w:p>
+    <w:p>
+      <w:pPr>
         <w:spacing w:line="240" w:lineRule="auto"/>
+        <w:rPr>
+          <w:rFonts w:ascii="Aptos" w:eastAsia="Times New Roman" w:hAnsi="Aptos" w:cs="Times New Roman"/>
+          <w:sz w:val="24"/>
+          <w:szCs w:val="24"/>
+        </w:rPr>
+      </w:pPr>
+      <w:r>
         <w:rPr>
           <w:rFonts w:ascii="Aptos" w:eastAsia="Times New Roman" w:hAnsi="Aptos" w:cs="Times New Roman"/>
           <w:b/>
@@ -5663,7 +8629,9 @@
           <w:sz w:val="32"/>
           <w:szCs w:val="32"/>
         </w:rPr>
-      </w:pPr>
+        <w:lastRenderedPageBreak/>
+        <w:t xml:space="preserve">Βασική Ροή «Αγορά εισιτηρίου λεωφορείων» </w:t>
+      </w:r>
       <w:r>
         <w:rPr>
           <w:rFonts w:ascii="Aptos" w:hAnsi="Aptos"/>
@@ -5672,12 +8640,636 @@
           <w:noProof/>
           <w:sz w:val="32"/>
           <w:szCs w:val="32"/>
-          <w14:ligatures w14:val="standardContextual"/>
         </w:rPr>
         <mc:AlternateContent>
           <mc:Choice Requires="wps">
             <w:drawing>
-              <wp:anchor distT="0" distB="0" distL="114300" distR="114300" simplePos="0" relativeHeight="251715584" behindDoc="1" locked="0" layoutInCell="1" allowOverlap="1" wp14:anchorId="43569ED0" wp14:editId="39B846F6">
+              <wp:anchor distT="0" distB="0" distL="114300" distR="114300" simplePos="0" relativeHeight="251665408" behindDoc="1" locked="0" layoutInCell="1" allowOverlap="1" wp14:anchorId="616AC8D5" wp14:editId="24DE75A1">
+                <wp:simplePos x="0" y="0"/>
+                <wp:positionH relativeFrom="column">
+                  <wp:posOffset>0</wp:posOffset>
+                </wp:positionH>
+                <wp:positionV relativeFrom="paragraph">
+                  <wp:posOffset>19050</wp:posOffset>
+                </wp:positionV>
+                <wp:extent cx="4290060" cy="364998"/>
+                <wp:effectExtent l="57150" t="19050" r="72390" b="111760"/>
+                <wp:wrapNone/>
+                <wp:docPr id="997920813" name="Flowchart: Alternate Process 1"/>
+                <wp:cNvGraphicFramePr/>
+                <a:graphic xmlns:a="http://schemas.openxmlformats.org/drawingml/2006/main">
+                  <a:graphicData uri="http://schemas.microsoft.com/office/word/2010/wordprocessingShape">
+                    <wps:wsp>
+                      <wps:cNvSpPr/>
+                      <wps:spPr>
+                        <a:xfrm>
+                          <a:off x="0" y="0"/>
+                          <a:ext cx="4290060" cy="364998"/>
+                        </a:xfrm>
+                        <a:prstGeom prst="flowChartAlternateProcess">
+                          <a:avLst/>
+                        </a:prstGeom>
+                        <a:solidFill>
+                          <a:srgbClr val="FF0000"/>
+                        </a:solidFill>
+                        <a:effectLst>
+                          <a:outerShdw blurRad="50800" dist="38100" dir="5400000" algn="t" rotWithShape="0">
+                            <a:prstClr val="black">
+                              <a:alpha val="40000"/>
+                            </a:prstClr>
+                          </a:outerShdw>
+                        </a:effectLst>
+                      </wps:spPr>
+                      <wps:style>
+                        <a:lnRef idx="2">
+                          <a:schemeClr val="accent1">
+                            <a:shade val="15000"/>
+                          </a:schemeClr>
+                        </a:lnRef>
+                        <a:fillRef idx="1">
+                          <a:schemeClr val="accent1"/>
+                        </a:fillRef>
+                        <a:effectRef idx="0">
+                          <a:schemeClr val="accent1"/>
+                        </a:effectRef>
+                        <a:fontRef idx="minor">
+                          <a:schemeClr val="lt1"/>
+                        </a:fontRef>
+                      </wps:style>
+                      <wps:bodyPr rot="0" spcFirstLastPara="0" vertOverflow="overflow" horzOverflow="overflow" vert="horz" wrap="square" lIns="91440" tIns="45720" rIns="91440" bIns="45720" numCol="1" spcCol="0" rtlCol="0" fromWordArt="0" anchor="ctr" anchorCtr="0" forceAA="0" compatLnSpc="1">
+                        <a:prstTxWarp prst="textNoShape">
+                          <a:avLst/>
+                        </a:prstTxWarp>
+                        <a:noAutofit/>
+                      </wps:bodyPr>
+                    </wps:wsp>
+                  </a:graphicData>
+                </a:graphic>
+                <wp14:sizeRelH relativeFrom="margin">
+                  <wp14:pctWidth>0</wp14:pctWidth>
+                </wp14:sizeRelH>
+                <wp14:sizeRelV relativeFrom="margin">
+                  <wp14:pctHeight>0</wp14:pctHeight>
+                </wp14:sizeRelV>
+              </wp:anchor>
+            </w:drawing>
+          </mc:Choice>
+          <mc:Fallback>
+            <w:pict>
+              <v:shape w14:anchorId="5A0941CD" id="Flowchart: Alternate Process 1" o:spid="_x0000_s1026" type="#_x0000_t176" style="position:absolute;margin-left:0;margin-top:1.5pt;width:337.8pt;height:28.75pt;z-index:-251651072;visibility:visible;mso-wrap-style:square;mso-width-percent:0;mso-height-percent:0;mso-wrap-distance-left:9pt;mso-wrap-distance-top:0;mso-wrap-distance-right:9pt;mso-wrap-distance-bottom:0;mso-position-horizontal:absolute;mso-position-horizontal-relative:text;mso-position-vertical:absolute;mso-position-vertical-relative:text;mso-width-percent:0;mso-height-percent:0;mso-width-relative:margin;mso-height-relative:margin;v-text-anchor:middle" o:gfxdata="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" fillcolor="red" strokecolor="#030e13 [484]" strokeweight="1pt">
+                <v:shadow on="t" color="black" opacity="26214f" origin=",-.5" offset="0,3pt"/>
+              </v:shape>
+            </w:pict>
+          </mc:Fallback>
+        </mc:AlternateContent>
+      </w:r>
+    </w:p>
+    <w:p>
+      <w:pPr>
+        <w:spacing w:line="240" w:lineRule="auto"/>
+        <w:rPr>
+          <w:rFonts w:ascii="Aptos" w:eastAsia="Times New Roman" w:hAnsi="Aptos" w:cs="Times New Roman"/>
+          <w:color w:val="000000"/>
+          <w:sz w:val="28"/>
+          <w:szCs w:val="28"/>
+          <w:lang w:val="en-US"/>
+        </w:rPr>
+      </w:pPr>
+    </w:p>
+    <w:p>
+      <w:pPr>
+        <w:spacing w:line="240" w:lineRule="auto"/>
+        <w:rPr>
+          <w:rFonts w:ascii="Aptos" w:eastAsia="Times New Roman" w:hAnsi="Aptos" w:cs="Times New Roman"/>
+          <w:sz w:val="24"/>
+          <w:szCs w:val="24"/>
+        </w:rPr>
+      </w:pPr>
+      <w:r>
+        <w:rPr>
+          <w:rFonts w:ascii="Aptos" w:eastAsia="Times New Roman" w:hAnsi="Aptos" w:cs="Times New Roman"/>
+          <w:color w:val="000000"/>
+          <w:sz w:val="28"/>
+          <w:szCs w:val="28"/>
+        </w:rPr>
+        <w:t>1. O πολίτης επιλέγει να εισέλθει στο menu αγοράς εισιτηρίων για λεωφορεία.</w:t>
+      </w:r>
+      <w:r>
+        <w:rPr>
+          <w:rFonts w:ascii="Aptos" w:eastAsia="Times New Roman" w:hAnsi="Aptos" w:cs="Times New Roman"/>
+          <w:color w:val="000000"/>
+          <w:sz w:val="28"/>
+          <w:szCs w:val="28"/>
+        </w:rPr>
+        <w:br/>
+        <w:t xml:space="preserve">2. Το σύστημα εμφανίζει menu επιλογής ανάμεσα </w:t>
+      </w:r>
+      <w:r>
+        <w:rPr>
+          <w:rFonts w:ascii="Aptos" w:eastAsia="Times New Roman" w:hAnsi="Aptos" w:cs="Times New Roman"/>
+          <w:color w:val="000000"/>
+          <w:sz w:val="28"/>
+          <w:szCs w:val="28"/>
+        </w:rPr>
+        <w:br/>
+        <w:t>σε αγορά εισιτηρίων και προβολή  των διαθέσιμων αγορασμένων.</w:t>
+      </w:r>
+    </w:p>
+    <w:p>
+      <w:pPr>
+        <w:spacing w:line="240" w:lineRule="auto"/>
+        <w:rPr>
+          <w:rFonts w:ascii="Aptos" w:eastAsia="Times New Roman" w:hAnsi="Aptos" w:cs="Times New Roman"/>
+          <w:color w:val="000000"/>
+          <w:sz w:val="28"/>
+          <w:szCs w:val="28"/>
+        </w:rPr>
+      </w:pPr>
+      <w:r>
+        <w:rPr>
+          <w:rFonts w:ascii="Aptos" w:eastAsia="Times New Roman" w:hAnsi="Aptos" w:cs="Times New Roman"/>
+          <w:color w:val="000000"/>
+          <w:sz w:val="28"/>
+          <w:szCs w:val="28"/>
+        </w:rPr>
+        <w:t>3. Ο πολίτης επιλέγει να αγοράσει νέο εισιτήριο.</w:t>
+      </w:r>
+      <w:r>
+        <w:rPr>
+          <w:rFonts w:ascii="Aptos" w:eastAsia="Times New Roman" w:hAnsi="Aptos" w:cs="Times New Roman"/>
+          <w:color w:val="000000"/>
+          <w:sz w:val="28"/>
+          <w:szCs w:val="28"/>
+        </w:rPr>
+        <w:br/>
+        <w:t>4. Το σύστημα εμφανίζει τις κατηγορίες εισιτηρίων(μονής διαδρομής, ημερήσιο, εβδομαδιαίο, μηνιαίο).</w:t>
+      </w:r>
+    </w:p>
+    <w:p>
+      <w:pPr>
+        <w:spacing w:before="240" w:after="240" w:line="240" w:lineRule="auto"/>
+        <w:rPr>
+          <w:rFonts w:ascii="Aptos" w:eastAsia="Times New Roman" w:hAnsi="Aptos" w:cs="Times New Roman"/>
+          <w:color w:val="000000"/>
+          <w:sz w:val="28"/>
+          <w:szCs w:val="28"/>
+        </w:rPr>
+      </w:pPr>
+      <w:r>
+        <w:rPr>
+          <w:rFonts w:ascii="Aptos" w:eastAsia="Times New Roman" w:hAnsi="Aptos" w:cs="Times New Roman"/>
+          <w:color w:val="000000"/>
+          <w:sz w:val="28"/>
+          <w:szCs w:val="28"/>
+        </w:rPr>
+        <w:t>5. Ο πολίτης επιλέγει την κατηγορία</w:t>
+      </w:r>
+      <w:r>
+        <w:rPr>
+          <w:rFonts w:ascii="Aptos" w:eastAsia="Times New Roman" w:hAnsi="Aptos" w:cs="Times New Roman"/>
+          <w:color w:val="000000"/>
+          <w:sz w:val="28"/>
+          <w:szCs w:val="28"/>
+        </w:rPr>
+        <w:br/>
+        <w:t>6. Το σύστημα ελέγχει την οικονομικό/ηλικιακή κατάσταση του πολίτη και εμφανίζει την τιμή της επιλεγμένης κατηγορίας.</w:t>
+      </w:r>
+      <w:r>
+        <w:rPr>
+          <w:rFonts w:ascii="Aptos" w:eastAsia="Times New Roman" w:hAnsi="Aptos" w:cs="Times New Roman"/>
+          <w:color w:val="000000"/>
+          <w:sz w:val="28"/>
+          <w:szCs w:val="28"/>
+        </w:rPr>
+        <w:br/>
+        <w:t>7. O πολίτης επιλέγει τον αριθμό εισιτήριών που επιθυμεί να αγοράσει.</w:t>
+      </w:r>
+      <w:r>
+        <w:rPr>
+          <w:rFonts w:ascii="Aptos" w:eastAsia="Times New Roman" w:hAnsi="Aptos" w:cs="Times New Roman"/>
+          <w:color w:val="000000"/>
+          <w:sz w:val="28"/>
+          <w:szCs w:val="28"/>
+        </w:rPr>
+        <w:br/>
+        <w:t>8. Το σύστημα εμφανίζει το συνολικό ποσό  και τις διάφορες επιλογές πληρωμής.</w:t>
+      </w:r>
+    </w:p>
+    <w:p>
+      <w:pPr>
+        <w:spacing w:before="240" w:after="240" w:line="240" w:lineRule="auto"/>
+        <w:rPr>
+          <w:rFonts w:ascii="Aptos" w:eastAsia="Times New Roman" w:hAnsi="Aptos" w:cs="Times New Roman"/>
+          <w:color w:val="000000"/>
+          <w:sz w:val="28"/>
+          <w:szCs w:val="28"/>
+        </w:rPr>
+      </w:pPr>
+      <w:r>
+        <w:rPr>
+          <w:rFonts w:ascii="Aptos" w:eastAsia="Times New Roman" w:hAnsi="Aptos" w:cs="Times New Roman"/>
+          <w:color w:val="000000"/>
+          <w:sz w:val="28"/>
+          <w:szCs w:val="28"/>
+        </w:rPr>
+        <w:t>9. Ο πολίτης επιλέγει τον τρόπο πληρωμής.</w:t>
+      </w:r>
+      <w:r>
+        <w:rPr>
+          <w:rFonts w:ascii="Aptos" w:eastAsia="Times New Roman" w:hAnsi="Aptos" w:cs="Times New Roman"/>
+          <w:color w:val="000000"/>
+          <w:sz w:val="28"/>
+          <w:szCs w:val="28"/>
+        </w:rPr>
+        <w:br/>
+        <w:t>10. Το σύστημα μεταφέρετε στην σελίδα εξόφλησης και έπειτα ελέγχει εάν η συναλλαγή ήταν επιτυχής.</w:t>
+      </w:r>
+    </w:p>
+    <w:p>
+      <w:pPr>
+        <w:spacing w:before="240" w:after="240" w:line="240" w:lineRule="auto"/>
+        <w:rPr>
+          <w:rFonts w:ascii="Aptos" w:eastAsia="Times New Roman" w:hAnsi="Aptos" w:cs="Times New Roman"/>
+          <w:color w:val="000000"/>
+          <w:sz w:val="28"/>
+          <w:szCs w:val="28"/>
+        </w:rPr>
+      </w:pPr>
+      <w:r>
+        <w:rPr>
+          <w:rFonts w:ascii="Aptos" w:eastAsia="Times New Roman" w:hAnsi="Aptos" w:cs="Times New Roman"/>
+          <w:color w:val="000000"/>
+          <w:sz w:val="28"/>
+          <w:szCs w:val="28"/>
+        </w:rPr>
+        <w:t>11. Ο πολίτης επιλέγει επιβεβαίωση πληρωμής και ολοκληρώνεται η διαδικασία πληρωμής .</w:t>
+      </w:r>
+    </w:p>
+    <w:p>
+      <w:pPr>
+        <w:spacing w:before="240" w:after="240" w:line="240" w:lineRule="auto"/>
+        <w:rPr>
+          <w:rFonts w:ascii="Aptos" w:eastAsia="Times New Roman" w:hAnsi="Aptos" w:cs="Times New Roman"/>
+          <w:sz w:val="36"/>
+          <w:szCs w:val="36"/>
+        </w:rPr>
+      </w:pPr>
+      <w:r>
+        <w:rPr>
+          <w:rFonts w:ascii="Aptos" w:eastAsia="Times New Roman" w:hAnsi="Aptos" w:cs="Times New Roman"/>
+          <w:color w:val="000000"/>
+          <w:sz w:val="28"/>
+          <w:szCs w:val="28"/>
+        </w:rPr>
+        <w:t>12. Το σύστημα επιβεβαιώνει την πληρωμή, τον ενημερώνει για την διάρκεια και χρήση του εισιτηρίου και αποθηκεύει το εισιτήριο.</w:t>
+      </w:r>
+    </w:p>
+    <w:p>
+      <w:pPr>
+        <w:spacing w:before="240" w:after="240" w:line="240" w:lineRule="auto"/>
+        <w:rPr>
+          <w:rFonts w:ascii="Aptos" w:eastAsia="Times New Roman" w:hAnsi="Aptos" w:cs="Times New Roman"/>
+          <w:sz w:val="36"/>
+          <w:szCs w:val="36"/>
+        </w:rPr>
+      </w:pPr>
+    </w:p>
+    <w:p>
+      <w:pPr>
+        <w:spacing w:before="240" w:after="240" w:line="240" w:lineRule="auto"/>
+        <w:rPr>
+          <w:rFonts w:ascii="Aptos" w:eastAsia="Times New Roman" w:hAnsi="Aptos" w:cs="Times New Roman"/>
+          <w:sz w:val="28"/>
+          <w:szCs w:val="28"/>
+        </w:rPr>
+      </w:pPr>
+      <w:r>
+        <w:rPr>
+          <w:rFonts w:ascii="Aptos" w:eastAsia="Times New Roman" w:hAnsi="Aptos" w:cs="Times New Roman"/>
+          <w:color w:val="000000"/>
+          <w:sz w:val="28"/>
+          <w:szCs w:val="28"/>
+        </w:rPr>
+        <w:t>Εναλλακτική Ροή 1</w:t>
+      </w:r>
+    </w:p>
+    <w:p>
+      <w:pPr>
+        <w:spacing w:line="240" w:lineRule="auto"/>
+        <w:rPr>
+          <w:rFonts w:ascii="Aptos" w:eastAsia="Times New Roman" w:hAnsi="Aptos" w:cs="Times New Roman"/>
+          <w:color w:val="000000"/>
+          <w:sz w:val="28"/>
+          <w:szCs w:val="28"/>
+        </w:rPr>
+      </w:pPr>
+      <w:r>
+        <w:rPr>
+          <w:rFonts w:ascii="Aptos" w:eastAsia="Times New Roman" w:hAnsi="Aptos" w:cs="Times New Roman"/>
+          <w:color w:val="000000"/>
+          <w:sz w:val="28"/>
+          <w:szCs w:val="28"/>
+        </w:rPr>
+        <w:t>3.α.1.Ο πολίτης επέλεξε την προβολή διαθέσιμων αγορασμένων εισιτηρίων.</w:t>
+      </w:r>
+      <w:r>
+        <w:rPr>
+          <w:rFonts w:ascii="Aptos" w:eastAsia="Times New Roman" w:hAnsi="Aptos" w:cs="Times New Roman"/>
+          <w:color w:val="000000"/>
+          <w:sz w:val="28"/>
+          <w:szCs w:val="28"/>
+        </w:rPr>
+        <w:br/>
+        <w:t>3.α.2. Το σύστημα εμφανίζει τα διαθέσιμα μη εξαργυρωμένα εισιτήρια καθώς και εξαργυρωμένα εισιτήρια με διάρκεια ισχύς μέχρι την παρούσα χρονική στιγμή</w:t>
+      </w:r>
+      <w:r>
+        <w:rPr>
+          <w:rFonts w:ascii="Aptos" w:eastAsia="Times New Roman" w:hAnsi="Aptos" w:cs="Times New Roman"/>
+          <w:color w:val="000000"/>
+          <w:sz w:val="28"/>
+          <w:szCs w:val="28"/>
+        </w:rPr>
+        <w:br/>
+      </w:r>
+    </w:p>
+    <w:p>
+      <w:pPr>
+        <w:spacing w:line="240" w:lineRule="auto"/>
+        <w:rPr>
+          <w:rFonts w:ascii="Aptos" w:eastAsia="Times New Roman" w:hAnsi="Aptos" w:cs="Times New Roman"/>
+          <w:color w:val="000000"/>
+          <w:sz w:val="28"/>
+          <w:szCs w:val="28"/>
+        </w:rPr>
+      </w:pPr>
+    </w:p>
+    <w:p>
+      <w:pPr>
+        <w:spacing w:line="240" w:lineRule="auto"/>
+        <w:rPr>
+          <w:rFonts w:ascii="Aptos" w:eastAsia="Times New Roman" w:hAnsi="Aptos" w:cs="Times New Roman"/>
+          <w:sz w:val="28"/>
+          <w:szCs w:val="28"/>
+        </w:rPr>
+      </w:pPr>
+      <w:r>
+        <w:rPr>
+          <w:rFonts w:ascii="Aptos" w:eastAsia="Times New Roman" w:hAnsi="Aptos" w:cs="Times New Roman"/>
+          <w:color w:val="000000"/>
+          <w:sz w:val="28"/>
+          <w:szCs w:val="28"/>
+        </w:rPr>
+        <w:br/>
+      </w:r>
+    </w:p>
+    <w:p>
+      <w:pPr>
+        <w:spacing w:before="240" w:after="240" w:line="240" w:lineRule="auto"/>
+        <w:rPr>
+          <w:rFonts w:ascii="Aptos" w:eastAsia="Times New Roman" w:hAnsi="Aptos" w:cs="Times New Roman"/>
+          <w:sz w:val="28"/>
+          <w:szCs w:val="28"/>
+        </w:rPr>
+      </w:pPr>
+      <w:r>
+        <w:rPr>
+          <w:rFonts w:ascii="Aptos" w:eastAsia="Times New Roman" w:hAnsi="Aptos" w:cs="Times New Roman"/>
+          <w:color w:val="000000"/>
+          <w:sz w:val="28"/>
+          <w:szCs w:val="28"/>
+        </w:rPr>
+        <w:lastRenderedPageBreak/>
+        <w:t>Εναλλακτική Ροή 2</w:t>
+      </w:r>
+    </w:p>
+    <w:p>
+      <w:pPr>
+        <w:spacing w:before="240" w:after="240" w:line="240" w:lineRule="auto"/>
+        <w:rPr>
+          <w:rFonts w:ascii="Aptos" w:eastAsia="Times New Roman" w:hAnsi="Aptos" w:cs="Times New Roman"/>
+          <w:sz w:val="28"/>
+          <w:szCs w:val="28"/>
+        </w:rPr>
+      </w:pPr>
+      <w:r>
+        <w:rPr>
+          <w:rFonts w:ascii="Aptos" w:eastAsia="Times New Roman" w:hAnsi="Aptos" w:cs="Times New Roman"/>
+          <w:color w:val="000000"/>
+          <w:sz w:val="28"/>
+          <w:szCs w:val="28"/>
+        </w:rPr>
+        <w:t>9.α.1. Ο πολίτης επιλέγει να πληρώσει δια ζώσης.</w:t>
+      </w:r>
+    </w:p>
+    <w:p>
+      <w:pPr>
+        <w:spacing w:before="240" w:after="240" w:line="240" w:lineRule="auto"/>
+        <w:rPr>
+          <w:rFonts w:ascii="Aptos" w:eastAsia="Times New Roman" w:hAnsi="Aptos" w:cs="Times New Roman"/>
+          <w:sz w:val="28"/>
+          <w:szCs w:val="28"/>
+        </w:rPr>
+      </w:pPr>
+      <w:r>
+        <w:rPr>
+          <w:rFonts w:ascii="Aptos" w:eastAsia="Times New Roman" w:hAnsi="Aptos" w:cs="Times New Roman"/>
+          <w:color w:val="000000"/>
+          <w:sz w:val="28"/>
+          <w:szCs w:val="28"/>
+        </w:rPr>
+        <w:t>9.a.2. Το σύστημα του δίνει την επιλογή να κλείσει ραντεβού παραθέτοντας τις διαθέσιμες ημερομηνίες.</w:t>
+      </w:r>
+    </w:p>
+    <w:p>
+      <w:pPr>
+        <w:spacing w:before="240" w:after="240" w:line="240" w:lineRule="auto"/>
+        <w:rPr>
+          <w:rFonts w:ascii="Aptos" w:eastAsia="Times New Roman" w:hAnsi="Aptos" w:cs="Times New Roman"/>
+          <w:sz w:val="28"/>
+          <w:szCs w:val="28"/>
+        </w:rPr>
+      </w:pPr>
+      <w:r>
+        <w:rPr>
+          <w:rFonts w:ascii="Aptos" w:eastAsia="Times New Roman" w:hAnsi="Aptos" w:cs="Times New Roman"/>
+          <w:color w:val="000000"/>
+          <w:sz w:val="28"/>
+          <w:szCs w:val="28"/>
+        </w:rPr>
+        <w:t>9.α.3. Ο πολίτης κλείνει ραντεβού και πληρώνει.</w:t>
+      </w:r>
+    </w:p>
+    <w:p>
+      <w:pPr>
+        <w:spacing w:before="240" w:after="240" w:line="240" w:lineRule="auto"/>
+        <w:rPr>
+          <w:rFonts w:ascii="Aptos" w:eastAsia="Times New Roman" w:hAnsi="Aptos" w:cs="Times New Roman"/>
+          <w:sz w:val="28"/>
+          <w:szCs w:val="28"/>
+        </w:rPr>
+      </w:pPr>
+      <w:r>
+        <w:rPr>
+          <w:rFonts w:ascii="Aptos" w:eastAsia="Times New Roman" w:hAnsi="Aptos" w:cs="Times New Roman"/>
+          <w:color w:val="000000"/>
+          <w:sz w:val="28"/>
+          <w:szCs w:val="28"/>
+        </w:rPr>
+        <w:t> </w:t>
+      </w:r>
+    </w:p>
+    <w:p>
+      <w:pPr>
+        <w:spacing w:before="240" w:after="240" w:line="240" w:lineRule="auto"/>
+        <w:rPr>
+          <w:rFonts w:ascii="Aptos" w:eastAsia="Times New Roman" w:hAnsi="Aptos" w:cs="Times New Roman"/>
+          <w:sz w:val="28"/>
+          <w:szCs w:val="28"/>
+        </w:rPr>
+      </w:pPr>
+      <w:r>
+        <w:rPr>
+          <w:rFonts w:ascii="Aptos" w:eastAsia="Times New Roman" w:hAnsi="Aptos" w:cs="Times New Roman"/>
+          <w:color w:val="000000"/>
+          <w:sz w:val="28"/>
+          <w:szCs w:val="28"/>
+        </w:rPr>
+        <w:t>Εναλλακτική Ροή 3</w:t>
+      </w:r>
+    </w:p>
+    <w:p>
+      <w:pPr>
+        <w:spacing w:before="240" w:after="240" w:line="240" w:lineRule="auto"/>
+        <w:rPr>
+          <w:rFonts w:ascii="Aptos" w:eastAsia="Times New Roman" w:hAnsi="Aptos" w:cs="Times New Roman"/>
+          <w:sz w:val="28"/>
+          <w:szCs w:val="28"/>
+        </w:rPr>
+      </w:pPr>
+      <w:r>
+        <w:rPr>
+          <w:rFonts w:ascii="Aptos" w:eastAsia="Times New Roman" w:hAnsi="Aptos" w:cs="Times New Roman"/>
+          <w:color w:val="000000"/>
+          <w:sz w:val="28"/>
+          <w:szCs w:val="28"/>
+        </w:rPr>
+        <w:t>11.α.1. Το υπόλοιπο του πολίτη δεν επαρκεί για να ολοκληρωθεί η πληρωμή.</w:t>
+      </w:r>
+    </w:p>
+    <w:p>
+      <w:pPr>
+        <w:spacing w:before="240" w:after="240" w:line="240" w:lineRule="auto"/>
+        <w:rPr>
+          <w:rFonts w:ascii="Aptos" w:eastAsia="Times New Roman" w:hAnsi="Aptos" w:cs="Times New Roman"/>
+          <w:sz w:val="28"/>
+          <w:szCs w:val="28"/>
+        </w:rPr>
+      </w:pPr>
+      <w:r>
+        <w:rPr>
+          <w:rFonts w:ascii="Aptos" w:eastAsia="Times New Roman" w:hAnsi="Aptos" w:cs="Times New Roman"/>
+          <w:color w:val="000000"/>
+          <w:sz w:val="28"/>
+          <w:szCs w:val="28"/>
+        </w:rPr>
+        <w:t>11.α.2. Το σύστημα τον παραπέμπει να φορτώσει χρήματα στον λογαριασμό του. Του επιτρέπει να επιλέξει τρόπο φόρτωσης και ποσό.</w:t>
+      </w:r>
+    </w:p>
+    <w:p>
+      <w:pPr>
+        <w:spacing w:before="240" w:after="240" w:line="240" w:lineRule="auto"/>
+        <w:rPr>
+          <w:rFonts w:ascii="Aptos" w:eastAsia="Times New Roman" w:hAnsi="Aptos" w:cs="Times New Roman"/>
+          <w:sz w:val="28"/>
+          <w:szCs w:val="28"/>
+        </w:rPr>
+      </w:pPr>
+      <w:r>
+        <w:rPr>
+          <w:rFonts w:ascii="Aptos" w:eastAsia="Times New Roman" w:hAnsi="Aptos" w:cs="Times New Roman"/>
+          <w:color w:val="000000"/>
+          <w:sz w:val="28"/>
+          <w:szCs w:val="28"/>
+        </w:rPr>
+        <w:t>11.α.3. Επιλέγοντάς τα, ο πολίτης φορτώνει χρήματα στον λογαριασμό του.</w:t>
+      </w:r>
+    </w:p>
+    <w:p>
+      <w:pPr>
+        <w:spacing w:before="240" w:after="240" w:line="240" w:lineRule="auto"/>
+        <w:rPr>
+          <w:rFonts w:ascii="Aptos" w:eastAsia="Times New Roman" w:hAnsi="Aptos" w:cs="Times New Roman"/>
+          <w:sz w:val="28"/>
+          <w:szCs w:val="28"/>
+        </w:rPr>
+      </w:pPr>
+      <w:r>
+        <w:rPr>
+          <w:rFonts w:ascii="Aptos" w:eastAsia="Times New Roman" w:hAnsi="Aptos" w:cs="Times New Roman"/>
+          <w:color w:val="000000"/>
+          <w:sz w:val="28"/>
+          <w:szCs w:val="28"/>
+        </w:rPr>
+        <w:t xml:space="preserve">11.α.4. </w:t>
+      </w:r>
+      <w:bookmarkStart w:id="1" w:name="_Hlk163214424"/>
+      <w:r>
+        <w:rPr>
+          <w:rFonts w:ascii="Aptos" w:eastAsia="Times New Roman" w:hAnsi="Aptos" w:cs="Times New Roman"/>
+          <w:color w:val="000000"/>
+          <w:sz w:val="28"/>
+          <w:szCs w:val="28"/>
+        </w:rPr>
+        <w:t>Το σύστημα ελέγχει αν το νέο υπόλοιπο επαρκεί για την πληρωμή των τελών.</w:t>
+      </w:r>
+      <w:bookmarkEnd w:id="1"/>
+    </w:p>
+    <w:p>
+      <w:pPr>
+        <w:spacing w:before="240" w:after="240" w:line="276" w:lineRule="auto"/>
+        <w:rPr>
+          <w:rFonts w:ascii="Aptos" w:eastAsia="Times New Roman" w:hAnsi="Aptos" w:cs="Times New Roman"/>
+          <w:color w:val="000000"/>
+          <w:sz w:val="28"/>
+          <w:szCs w:val="28"/>
+        </w:rPr>
+      </w:pPr>
+    </w:p>
+    <w:p>
+      <w:pPr>
+        <w:spacing w:before="240" w:after="240" w:line="276" w:lineRule="auto"/>
+        <w:rPr>
+          <w:rFonts w:ascii="Aptos" w:eastAsia="Times New Roman" w:hAnsi="Aptos" w:cs="Times New Roman"/>
+          <w:sz w:val="28"/>
+          <w:szCs w:val="28"/>
+        </w:rPr>
+      </w:pPr>
+    </w:p>
+    <w:p>
+      <w:pPr>
+        <w:spacing w:line="240" w:lineRule="auto"/>
+        <w:rPr>
+          <w:rFonts w:ascii="Aptos" w:eastAsia="Times New Roman" w:hAnsi="Aptos" w:cs="Times New Roman"/>
+          <w:b/>
+          <w:bCs/>
+          <w:color w:val="000000"/>
+          <w:sz w:val="32"/>
+          <w:szCs w:val="32"/>
+        </w:rPr>
+      </w:pPr>
+      <w:r>
+        <w:rPr>
+          <w:rFonts w:ascii="Aptos" w:hAnsi="Aptos"/>
+          <w:b/>
+          <w:bCs/>
+          <w:noProof/>
+          <w:sz w:val="32"/>
+          <w:szCs w:val="32"/>
+        </w:rPr>
+        <mc:AlternateContent>
+          <mc:Choice Requires="wps">
+            <w:drawing>
+              <wp:anchor distT="0" distB="0" distL="114300" distR="114300" simplePos="0" relativeHeight="251651072" behindDoc="1" locked="0" layoutInCell="1" allowOverlap="1" wp14:anchorId="43569ED0" wp14:editId="709E576B">
                 <wp:simplePos x="0" y="0"/>
                 <wp:positionH relativeFrom="column">
                   <wp:posOffset>-107442</wp:posOffset>
@@ -5752,7 +9344,7 @@
           </mc:Choice>
           <mc:Fallback>
             <w:pict>
-              <v:shape w14:anchorId="1D7D0ACF" id="Flowchart: Alternate Process 1" o:spid="_x0000_s1026" type="#_x0000_t176" style="position:absolute;margin-left:-8.45pt;margin-top:20.05pt;width:337.8pt;height:28.75pt;z-index:-251600896;visibility:visible;mso-wrap-style:square;mso-width-percent:0;mso-height-percent:0;mso-wrap-distance-left:9pt;mso-wrap-distance-top:0;mso-wrap-distance-right:9pt;mso-wrap-distance-bottom:0;mso-position-horizontal:absolute;mso-position-horizontal-relative:text;mso-position-vertical:absolute;mso-position-vertical-relative:text;mso-width-percent:0;mso-height-percent:0;mso-width-relative:margin;mso-height-relative:margin;v-text-anchor:middle" o:gfxdata="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" fillcolor="#b3e5a1 [1305]" strokecolor="#030e13 [484]" strokeweight="1pt">
+              <v:shape w14:anchorId="1D034F23" id="Flowchart: Alternate Process 1" o:spid="_x0000_s1026" type="#_x0000_t176" style="position:absolute;margin-left:-8.45pt;margin-top:20.05pt;width:337.8pt;height:28.75pt;z-index:-251665408;visibility:visible;mso-wrap-style:square;mso-width-percent:0;mso-height-percent:0;mso-wrap-distance-left:9pt;mso-wrap-distance-top:0;mso-wrap-distance-right:9pt;mso-wrap-distance-bottom:0;mso-position-horizontal:absolute;mso-position-horizontal-relative:text;mso-position-vertical:absolute;mso-position-vertical-relative:text;mso-width-percent:0;mso-height-percent:0;mso-width-relative:margin;mso-height-relative:margin;v-text-anchor:middle" o:gfxdata="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" fillcolor="#b3e5a1 [1305]" strokecolor="#030e13 [484]" strokeweight="1pt">
                 <v:shadow on="t" color="black" opacity="26214f" origin=",-.5" offset="0,3pt"/>
               </v:shape>
             </w:pict>
@@ -5800,27 +9392,7 @@
           <w:sz w:val="28"/>
           <w:szCs w:val="28"/>
         </w:rPr>
-        <w:t xml:space="preserve">1. O πολίτης επιλέγει να εισέλθει στο </w:t>
-      </w:r>
-      <w:proofErr w:type="spellStart"/>
-      <w:r>
-        <w:rPr>
-          <w:rFonts w:ascii="Aptos" w:eastAsia="Times New Roman" w:hAnsi="Aptos" w:cs="Times New Roman"/>
-          <w:color w:val="000000"/>
-          <w:sz w:val="28"/>
-          <w:szCs w:val="28"/>
-        </w:rPr>
-        <w:t>menu</w:t>
-      </w:r>
-      <w:proofErr w:type="spellEnd"/>
-      <w:r>
-        <w:rPr>
-          <w:rFonts w:ascii="Aptos" w:eastAsia="Times New Roman" w:hAnsi="Aptos" w:cs="Times New Roman"/>
-          <w:color w:val="000000"/>
-          <w:sz w:val="28"/>
-          <w:szCs w:val="28"/>
-        </w:rPr>
-        <w:t xml:space="preserve"> αγοράς εισιτηρίων για λεωφορεία.</w:t>
+        <w:t>1. O πολίτης επιλέγει να εισέλθει στο menu αγοράς εισιτηρίων για λεωφορεία.</w:t>
       </w:r>
       <w:r>
         <w:rPr>
@@ -6034,6 +9606,15 @@
           <w:szCs w:val="28"/>
         </w:rPr>
         <w:br/>
+      </w:r>
+      <w:r>
+        <w:rPr>
+          <w:rFonts w:ascii="Aptos" w:eastAsia="Times New Roman" w:hAnsi="Aptos" w:cs="Times New Roman"/>
+          <w:color w:val="000000"/>
+          <w:sz w:val="28"/>
+          <w:szCs w:val="28"/>
+        </w:rPr>
+        <w:lastRenderedPageBreak/>
         <w:t>7.Ο πολίτης επιλέγει να πληρώσει.</w:t>
       </w:r>
       <w:r>
@@ -6120,15 +9701,6 @@
           <w:szCs w:val="28"/>
         </w:rPr>
         <w:br/>
-      </w:r>
-      <w:r>
-        <w:rPr>
-          <w:rFonts w:ascii="Aptos" w:eastAsia="Times New Roman" w:hAnsi="Aptos" w:cs="Times New Roman"/>
-          <w:color w:val="000000"/>
-          <w:sz w:val="28"/>
-          <w:szCs w:val="28"/>
-        </w:rPr>
-        <w:lastRenderedPageBreak/>
         <w:t>13.Εαν τα στοιχεία ήταν ορθά το σύστημα ελέγχει αν το υπόλοιπο είναι επαρκή</w:t>
       </w:r>
       <w:r>
@@ -6381,8 +9953,10 @@
         <w:spacing w:before="240" w:after="240" w:line="240" w:lineRule="auto"/>
         <w:rPr>
           <w:rFonts w:ascii="Aptos" w:eastAsia="Times New Roman" w:hAnsi="Aptos" w:cs="Times New Roman"/>
-          <w:sz w:val="28"/>
-          <w:szCs w:val="28"/>
+          <w:color w:val="000000"/>
+          <w:sz w:val="28"/>
+          <w:szCs w:val="28"/>
+          <w:lang w:val="en-US"/>
         </w:rPr>
       </w:pPr>
       <w:r>
@@ -6434,10 +10008,40 @@
     </w:p>
     <w:p>
       <w:pPr>
-        <w:rPr>
-          <w:rFonts w:ascii="Aptos" w:hAnsi="Aptos"/>
-        </w:rPr>
-      </w:pPr>
+        <w:spacing w:before="240" w:after="240" w:line="240" w:lineRule="auto"/>
+        <w:rPr>
+          <w:rFonts w:ascii="Aptos" w:eastAsia="Times New Roman" w:hAnsi="Aptos" w:cs="Times New Roman"/>
+          <w:color w:val="000000"/>
+          <w:sz w:val="28"/>
+          <w:szCs w:val="28"/>
+          <w:lang w:val="en-US"/>
+        </w:rPr>
+      </w:pPr>
+    </w:p>
+    <w:p>
+      <w:pPr>
+        <w:spacing w:line="240" w:lineRule="auto"/>
+        <w:rPr>
+          <w:rFonts w:ascii="Aptos" w:eastAsia="Times New Roman" w:hAnsi="Aptos" w:cs="Times New Roman"/>
+          <w:b/>
+          <w:bCs/>
+          <w:color w:val="000000"/>
+          <w:sz w:val="32"/>
+          <w:szCs w:val="32"/>
+          <w:lang w:val="en-US"/>
+        </w:rPr>
+      </w:pPr>
+      <w:r>
+        <w:rPr>
+          <w:rFonts w:ascii="Aptos" w:eastAsia="Times New Roman" w:hAnsi="Aptos" w:cs="Times New Roman"/>
+          <w:b/>
+          <w:bCs/>
+          <w:color w:val="000000"/>
+          <w:sz w:val="32"/>
+          <w:szCs w:val="32"/>
+        </w:rPr>
+        <w:t xml:space="preserve">Βασική Ροή «Χρήση λεωφορείων» </w:t>
+      </w:r>
       <w:r>
         <w:rPr>
           <w:rFonts w:ascii="Aptos" w:hAnsi="Aptos"/>
@@ -6446,12 +10050,490 @@
           <w:noProof/>
           <w:sz w:val="32"/>
           <w:szCs w:val="32"/>
-          <w14:ligatures w14:val="standardContextual"/>
         </w:rPr>
         <mc:AlternateContent>
           <mc:Choice Requires="wps">
             <w:drawing>
-              <wp:anchor distT="0" distB="0" distL="114300" distR="114300" simplePos="0" relativeHeight="251717632" behindDoc="1" locked="0" layoutInCell="1" allowOverlap="1" wp14:anchorId="3D86903C" wp14:editId="4F4D2150">
+              <wp:anchor distT="0" distB="0" distL="114300" distR="114300" simplePos="0" relativeHeight="251666432" behindDoc="1" locked="0" layoutInCell="1" allowOverlap="1" wp14:anchorId="69D56B10" wp14:editId="0553624E">
+                <wp:simplePos x="0" y="0"/>
+                <wp:positionH relativeFrom="column">
+                  <wp:posOffset>0</wp:posOffset>
+                </wp:positionH>
+                <wp:positionV relativeFrom="paragraph">
+                  <wp:posOffset>19050</wp:posOffset>
+                </wp:positionV>
+                <wp:extent cx="3341028" cy="385397"/>
+                <wp:effectExtent l="57150" t="19050" r="69215" b="110490"/>
+                <wp:wrapNone/>
+                <wp:docPr id="837315432" name="Flowchart: Alternate Process 1"/>
+                <wp:cNvGraphicFramePr/>
+                <a:graphic xmlns:a="http://schemas.openxmlformats.org/drawingml/2006/main">
+                  <a:graphicData uri="http://schemas.microsoft.com/office/word/2010/wordprocessingShape">
+                    <wps:wsp>
+                      <wps:cNvSpPr/>
+                      <wps:spPr>
+                        <a:xfrm>
+                          <a:off x="0" y="0"/>
+                          <a:ext cx="3341028" cy="385397"/>
+                        </a:xfrm>
+                        <a:prstGeom prst="flowChartAlternateProcess">
+                          <a:avLst/>
+                        </a:prstGeom>
+                        <a:solidFill>
+                          <a:srgbClr val="FF0000"/>
+                        </a:solidFill>
+                        <a:effectLst>
+                          <a:outerShdw blurRad="50800" dist="38100" dir="5400000" algn="t" rotWithShape="0">
+                            <a:prstClr val="black">
+                              <a:alpha val="40000"/>
+                            </a:prstClr>
+                          </a:outerShdw>
+                        </a:effectLst>
+                      </wps:spPr>
+                      <wps:style>
+                        <a:lnRef idx="2">
+                          <a:schemeClr val="accent1">
+                            <a:shade val="15000"/>
+                          </a:schemeClr>
+                        </a:lnRef>
+                        <a:fillRef idx="1">
+                          <a:schemeClr val="accent1"/>
+                        </a:fillRef>
+                        <a:effectRef idx="0">
+                          <a:schemeClr val="accent1"/>
+                        </a:effectRef>
+                        <a:fontRef idx="minor">
+                          <a:schemeClr val="lt1"/>
+                        </a:fontRef>
+                      </wps:style>
+                      <wps:bodyPr rot="0" spcFirstLastPara="0" vertOverflow="overflow" horzOverflow="overflow" vert="horz" wrap="square" lIns="91440" tIns="45720" rIns="91440" bIns="45720" numCol="1" spcCol="0" rtlCol="0" fromWordArt="0" anchor="ctr" anchorCtr="0" forceAA="0" compatLnSpc="1">
+                        <a:prstTxWarp prst="textNoShape">
+                          <a:avLst/>
+                        </a:prstTxWarp>
+                        <a:noAutofit/>
+                      </wps:bodyPr>
+                    </wps:wsp>
+                  </a:graphicData>
+                </a:graphic>
+                <wp14:sizeRelH relativeFrom="margin">
+                  <wp14:pctWidth>0</wp14:pctWidth>
+                </wp14:sizeRelH>
+                <wp14:sizeRelV relativeFrom="margin">
+                  <wp14:pctHeight>0</wp14:pctHeight>
+                </wp14:sizeRelV>
+              </wp:anchor>
+            </w:drawing>
+          </mc:Choice>
+          <mc:Fallback>
+            <w:pict>
+              <v:shape w14:anchorId="0EF2E272" id="Flowchart: Alternate Process 1" o:spid="_x0000_s1026" type="#_x0000_t176" style="position:absolute;margin-left:0;margin-top:1.5pt;width:263.05pt;height:30.35pt;z-index:-251650048;visibility:visible;mso-wrap-style:square;mso-width-percent:0;mso-height-percent:0;mso-wrap-distance-left:9pt;mso-wrap-distance-top:0;mso-wrap-distance-right:9pt;mso-wrap-distance-bottom:0;mso-position-horizontal:absolute;mso-position-horizontal-relative:text;mso-position-vertical:absolute;mso-position-vertical-relative:text;mso-width-percent:0;mso-height-percent:0;mso-width-relative:margin;mso-height-relative:margin;v-text-anchor:middle" o:gfxdata="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" fillcolor="red" strokecolor="#030e13 [484]" strokeweight="1pt">
+                <v:shadow on="t" color="black" opacity="26214f" origin=",-.5" offset="0,3pt"/>
+              </v:shape>
+            </w:pict>
+          </mc:Fallback>
+        </mc:AlternateContent>
+      </w:r>
+    </w:p>
+    <w:p>
+      <w:pPr>
+        <w:spacing w:line="240" w:lineRule="auto"/>
+        <w:rPr>
+          <w:rFonts w:ascii="Aptos" w:eastAsia="Times New Roman" w:hAnsi="Aptos" w:cs="Times New Roman"/>
+          <w:sz w:val="24"/>
+          <w:szCs w:val="24"/>
+          <w:lang w:val="en-US"/>
+        </w:rPr>
+      </w:pPr>
+    </w:p>
+    <w:p>
+      <w:pPr>
+        <w:spacing w:line="240" w:lineRule="auto"/>
+        <w:rPr>
+          <w:rFonts w:ascii="Aptos" w:eastAsia="Times New Roman" w:hAnsi="Aptos" w:cs="Times New Roman"/>
+          <w:sz w:val="24"/>
+          <w:szCs w:val="24"/>
+        </w:rPr>
+      </w:pPr>
+      <w:r>
+        <w:rPr>
+          <w:rFonts w:ascii="Aptos" w:eastAsia="Times New Roman" w:hAnsi="Aptos" w:cs="Times New Roman"/>
+          <w:color w:val="000000"/>
+          <w:sz w:val="28"/>
+          <w:szCs w:val="28"/>
+        </w:rPr>
+        <w:t>1. Ο πολίτης επιλέγει να σκανάρει με την κάμερα του κινητού του το QR code στο λεωφορείο.</w:t>
+      </w:r>
+    </w:p>
+    <w:p>
+      <w:pPr>
+        <w:spacing w:line="240" w:lineRule="auto"/>
+        <w:rPr>
+          <w:rFonts w:ascii="Aptos" w:eastAsia="Times New Roman" w:hAnsi="Aptos" w:cs="Times New Roman"/>
+          <w:sz w:val="24"/>
+          <w:szCs w:val="24"/>
+        </w:rPr>
+      </w:pPr>
+      <w:r>
+        <w:rPr>
+          <w:rFonts w:ascii="Aptos" w:eastAsia="Times New Roman" w:hAnsi="Aptos" w:cs="Times New Roman"/>
+          <w:color w:val="000000"/>
+          <w:sz w:val="28"/>
+          <w:szCs w:val="28"/>
+        </w:rPr>
+        <w:t>2. Το σύστημα ανοίγει την μπροστινή κάμερα του κινητού και εμφανίζει στην οθόνη την εικόνα από την κάμερα με ένα πλαίσιο μέσα στο οποίο πρέπει να βρίσκεται το QR.</w:t>
+      </w:r>
+    </w:p>
+    <w:p>
+      <w:pPr>
+        <w:spacing w:line="240" w:lineRule="auto"/>
+        <w:rPr>
+          <w:rFonts w:ascii="Aptos" w:eastAsia="Times New Roman" w:hAnsi="Aptos" w:cs="Times New Roman"/>
+          <w:sz w:val="24"/>
+          <w:szCs w:val="24"/>
+        </w:rPr>
+      </w:pPr>
+      <w:r>
+        <w:rPr>
+          <w:rFonts w:ascii="Aptos" w:eastAsia="Times New Roman" w:hAnsi="Aptos" w:cs="Times New Roman"/>
+          <w:color w:val="000000"/>
+          <w:sz w:val="28"/>
+          <w:szCs w:val="28"/>
+        </w:rPr>
+        <w:t>3. Ο πολίτης σκανάρει το QR.</w:t>
+      </w:r>
+    </w:p>
+    <w:p>
+      <w:pPr>
+        <w:spacing w:line="240" w:lineRule="auto"/>
+        <w:rPr>
+          <w:rFonts w:ascii="Aptos" w:eastAsia="Times New Roman" w:hAnsi="Aptos" w:cs="Times New Roman"/>
+          <w:sz w:val="24"/>
+          <w:szCs w:val="24"/>
+        </w:rPr>
+      </w:pPr>
+      <w:r>
+        <w:rPr>
+          <w:rFonts w:ascii="Aptos" w:eastAsia="Times New Roman" w:hAnsi="Aptos" w:cs="Times New Roman"/>
+          <w:color w:val="000000"/>
+          <w:sz w:val="28"/>
+          <w:szCs w:val="28"/>
+        </w:rPr>
+        <w:lastRenderedPageBreak/>
+        <w:t>4. Το σύστημα ελέγχει το υπόλοιπο των εισιτηρίων του πελάτη και εάν υπάρχει διαθέσιμο εισιτήριο το αφαιρεί από τα διαθέσιμα εισιτήρια.</w:t>
+      </w:r>
+    </w:p>
+    <w:p>
+      <w:pPr>
+        <w:spacing w:line="240" w:lineRule="auto"/>
+        <w:rPr>
+          <w:rFonts w:ascii="Aptos" w:eastAsia="Times New Roman" w:hAnsi="Aptos" w:cs="Times New Roman"/>
+          <w:color w:val="000000"/>
+          <w:sz w:val="28"/>
+          <w:szCs w:val="28"/>
+        </w:rPr>
+      </w:pPr>
+      <w:r>
+        <w:rPr>
+          <w:rFonts w:ascii="Aptos" w:eastAsia="Times New Roman" w:hAnsi="Aptos" w:cs="Times New Roman"/>
+          <w:color w:val="000000"/>
+          <w:sz w:val="28"/>
+          <w:szCs w:val="28"/>
+        </w:rPr>
+        <w:t>5. Το σύστημα διατηρεί το εισιτήριο ως ενεργό στις ειδοποιήσεις κατά τη διάρκεια της διαδρομής, για να μπορεί να το επιδείξει σε περίπτωση φυσικού ελέγχου.</w:t>
+      </w:r>
+    </w:p>
+    <w:p>
+      <w:pPr>
+        <w:spacing w:line="240" w:lineRule="auto"/>
+        <w:rPr>
+          <w:rFonts w:ascii="Aptos" w:eastAsia="Times New Roman" w:hAnsi="Aptos" w:cs="Times New Roman"/>
+          <w:sz w:val="24"/>
+          <w:szCs w:val="24"/>
+        </w:rPr>
+      </w:pPr>
+      <w:r>
+        <w:rPr>
+          <w:rFonts w:ascii="Aptos" w:eastAsia="Times New Roman" w:hAnsi="Aptos" w:cs="Times New Roman"/>
+          <w:color w:val="000000"/>
+          <w:sz w:val="28"/>
+          <w:szCs w:val="28"/>
+        </w:rPr>
+        <w:t>6. Ο πολίτης επιλέγει το ενεργό εισιτήριο.</w:t>
+      </w:r>
+    </w:p>
+    <w:p>
+      <w:pPr>
+        <w:spacing w:before="240" w:after="240" w:line="240" w:lineRule="auto"/>
+        <w:rPr>
+          <w:rFonts w:ascii="Aptos" w:eastAsia="Times New Roman" w:hAnsi="Aptos" w:cs="Times New Roman"/>
+          <w:color w:val="000000"/>
+          <w:sz w:val="28"/>
+          <w:szCs w:val="28"/>
+        </w:rPr>
+      </w:pPr>
+      <w:r>
+        <w:rPr>
+          <w:rFonts w:ascii="Aptos" w:eastAsia="Times New Roman" w:hAnsi="Aptos" w:cs="Times New Roman"/>
+          <w:color w:val="000000"/>
+          <w:sz w:val="28"/>
+          <w:szCs w:val="28"/>
+        </w:rPr>
+        <w:t>7. Το σύστημα εμφανίζει τις πληροφορίες της διαδρομής όπως συνολική διάρκεια διαδρομής, καθώς και τη ζωντανή τοποθεσία του λεωφορείου.</w:t>
+      </w:r>
+    </w:p>
+    <w:p>
+      <w:pPr>
+        <w:spacing w:line="240" w:lineRule="auto"/>
+        <w:rPr>
+          <w:rFonts w:ascii="Aptos" w:eastAsia="Times New Roman" w:hAnsi="Aptos" w:cs="Times New Roman"/>
+          <w:sz w:val="24"/>
+          <w:szCs w:val="24"/>
+        </w:rPr>
+      </w:pPr>
+      <w:r>
+        <w:rPr>
+          <w:rFonts w:ascii="Aptos" w:eastAsia="Times New Roman" w:hAnsi="Aptos" w:cs="Times New Roman"/>
+          <w:color w:val="000000"/>
+          <w:sz w:val="28"/>
+          <w:szCs w:val="28"/>
+        </w:rPr>
+        <w:t>7. Ο πολίτης επιλέγει τη στάση που θα κατεβεί.</w:t>
+      </w:r>
+    </w:p>
+    <w:p>
+      <w:pPr>
+        <w:spacing w:before="240" w:after="240" w:line="240" w:lineRule="auto"/>
+        <w:rPr>
+          <w:rFonts w:ascii="Aptos" w:eastAsia="Times New Roman" w:hAnsi="Aptos" w:cs="Times New Roman"/>
+          <w:color w:val="000000"/>
+          <w:sz w:val="28"/>
+          <w:szCs w:val="28"/>
+        </w:rPr>
+      </w:pPr>
+      <w:r>
+        <w:rPr>
+          <w:rFonts w:ascii="Aptos" w:eastAsia="Times New Roman" w:hAnsi="Aptos" w:cs="Times New Roman"/>
+          <w:color w:val="000000"/>
+          <w:sz w:val="28"/>
+          <w:szCs w:val="28"/>
+        </w:rPr>
+        <w:t>8. Το σύστημα υπολογίζει το χρόνο άφιξης με βάση την ταχύτητα του λεωφορείου και την κίνηση στο δρόμο.</w:t>
+      </w:r>
+    </w:p>
+    <w:p>
+      <w:pPr>
+        <w:spacing w:before="240" w:after="240" w:line="240" w:lineRule="auto"/>
+        <w:rPr>
+          <w:rFonts w:ascii="Aptos" w:eastAsia="Times New Roman" w:hAnsi="Aptos" w:cs="Times New Roman"/>
+          <w:sz w:val="24"/>
+          <w:szCs w:val="24"/>
+        </w:rPr>
+      </w:pPr>
+      <w:r>
+        <w:rPr>
+          <w:rFonts w:ascii="Aptos" w:eastAsia="Times New Roman" w:hAnsi="Aptos" w:cs="Times New Roman"/>
+          <w:color w:val="000000"/>
+          <w:sz w:val="28"/>
+          <w:szCs w:val="28"/>
+        </w:rPr>
+        <w:t>9. Το σύστημα παράλληλα υπολογίζει το πλήθος των επιβατών προσθέτοντας τα εισιτήρια που εξαργυρώθηκαν στο λεωφορείο και ενημερώνει το σύστημα για τις θέσεις που υπάρχουν ελεύθερες.</w:t>
+      </w:r>
+    </w:p>
+    <w:p>
+      <w:pPr>
+        <w:spacing w:after="0" w:line="240" w:lineRule="auto"/>
+        <w:rPr>
+          <w:rFonts w:ascii="Aptos" w:eastAsia="Times New Roman" w:hAnsi="Aptos" w:cs="Times New Roman"/>
+          <w:sz w:val="28"/>
+          <w:szCs w:val="28"/>
+        </w:rPr>
+      </w:pPr>
+      <w:r>
+        <w:rPr>
+          <w:rFonts w:ascii="Aptos" w:eastAsia="Times New Roman" w:hAnsi="Aptos" w:cs="Times New Roman"/>
+          <w:sz w:val="28"/>
+          <w:szCs w:val="28"/>
+        </w:rPr>
+        <w:t>10. Ο πολίτης κατεβαίνει από το λεωφορείο και επιλέγει ότι έχει τερματίσει την διαδρομή.</w:t>
+      </w:r>
+    </w:p>
+    <w:p>
+      <w:pPr>
+        <w:spacing w:after="0" w:line="240" w:lineRule="auto"/>
+        <w:rPr>
+          <w:rFonts w:ascii="Aptos" w:eastAsia="Times New Roman" w:hAnsi="Aptos" w:cs="Times New Roman"/>
+          <w:sz w:val="28"/>
+          <w:szCs w:val="28"/>
+        </w:rPr>
+      </w:pPr>
+      <w:r>
+        <w:rPr>
+          <w:rFonts w:ascii="Aptos" w:eastAsia="Times New Roman" w:hAnsi="Aptos" w:cs="Times New Roman"/>
+          <w:sz w:val="28"/>
+          <w:szCs w:val="28"/>
+        </w:rPr>
+        <w:t>11. Το σύστημα σβήνει το εισιτήριο από τα ενεργά και δεν εμφανίζεται στις ειδοποιήσεις.</w:t>
+      </w:r>
+    </w:p>
+    <w:p>
+      <w:pPr>
+        <w:spacing w:before="240" w:after="240" w:line="240" w:lineRule="auto"/>
+        <w:rPr>
+          <w:rFonts w:ascii="Aptos" w:eastAsia="Times New Roman" w:hAnsi="Aptos" w:cs="Times New Roman"/>
+          <w:color w:val="000000"/>
+          <w:sz w:val="28"/>
+          <w:szCs w:val="28"/>
+        </w:rPr>
+      </w:pPr>
+    </w:p>
+    <w:p>
+      <w:pPr>
+        <w:spacing w:before="240" w:after="240" w:line="240" w:lineRule="auto"/>
+        <w:rPr>
+          <w:rFonts w:ascii="Aptos" w:eastAsia="Times New Roman" w:hAnsi="Aptos" w:cs="Times New Roman"/>
+          <w:sz w:val="24"/>
+          <w:szCs w:val="24"/>
+        </w:rPr>
+      </w:pPr>
+      <w:r>
+        <w:rPr>
+          <w:rFonts w:ascii="Aptos" w:eastAsia="Times New Roman" w:hAnsi="Aptos" w:cs="Times New Roman"/>
+          <w:color w:val="000000"/>
+          <w:sz w:val="28"/>
+          <w:szCs w:val="28"/>
+        </w:rPr>
+        <w:t>Εναλλακτική Ροή 1</w:t>
+      </w:r>
+    </w:p>
+    <w:p>
+      <w:pPr>
+        <w:spacing w:before="240" w:after="240" w:line="240" w:lineRule="auto"/>
+        <w:rPr>
+          <w:rFonts w:ascii="Aptos" w:eastAsia="Times New Roman" w:hAnsi="Aptos" w:cs="Times New Roman"/>
+          <w:sz w:val="24"/>
+          <w:szCs w:val="24"/>
+        </w:rPr>
+      </w:pPr>
+      <w:r>
+        <w:rPr>
+          <w:rFonts w:ascii="Aptos" w:eastAsia="Times New Roman" w:hAnsi="Aptos" w:cs="Times New Roman"/>
+          <w:color w:val="000000"/>
+          <w:sz w:val="28"/>
+          <w:szCs w:val="28"/>
+        </w:rPr>
+        <w:t>4.α.1.  Το σύστημα ελέγχει το υπόλοιπο των εισιτηρίων του πελάτη και δεν επαρκεί.</w:t>
+      </w:r>
+    </w:p>
+    <w:p>
+      <w:pPr>
+        <w:spacing w:before="240" w:after="240" w:line="240" w:lineRule="auto"/>
+        <w:rPr>
+          <w:rFonts w:ascii="Aptos" w:eastAsia="Times New Roman" w:hAnsi="Aptos" w:cs="Times New Roman"/>
+          <w:sz w:val="24"/>
+          <w:szCs w:val="24"/>
+        </w:rPr>
+      </w:pPr>
+      <w:r>
+        <w:rPr>
+          <w:rFonts w:ascii="Aptos" w:eastAsia="Times New Roman" w:hAnsi="Aptos" w:cs="Times New Roman"/>
+          <w:color w:val="000000"/>
+          <w:sz w:val="28"/>
+          <w:szCs w:val="28"/>
+        </w:rPr>
+        <w:t>4.a.2. Το σύστημα του δίνει την επιλογή να αγοράσει ένα εισιτήριο εκείνη την στιγμή.</w:t>
+      </w:r>
+    </w:p>
+    <w:p>
+      <w:pPr>
+        <w:spacing w:before="240" w:after="240" w:line="240" w:lineRule="auto"/>
+        <w:rPr>
+          <w:rFonts w:ascii="Aptos" w:eastAsia="Times New Roman" w:hAnsi="Aptos" w:cs="Times New Roman"/>
+          <w:sz w:val="24"/>
+          <w:szCs w:val="24"/>
+        </w:rPr>
+      </w:pPr>
+      <w:r>
+        <w:rPr>
+          <w:rFonts w:ascii="Aptos" w:eastAsia="Times New Roman" w:hAnsi="Aptos" w:cs="Times New Roman"/>
+          <w:color w:val="000000"/>
+          <w:sz w:val="28"/>
+          <w:szCs w:val="28"/>
+        </w:rPr>
+        <w:t>4.α.3. Ο πολίτης επιλέγει το εισιτήριο που χρειάζεται και πληρώνει.</w:t>
+      </w:r>
+    </w:p>
+    <w:p>
+      <w:pPr>
+        <w:spacing w:before="240" w:after="240" w:line="240" w:lineRule="auto"/>
+        <w:rPr>
+          <w:rFonts w:ascii="Aptos" w:eastAsia="Times New Roman" w:hAnsi="Aptos" w:cs="Times New Roman"/>
+          <w:sz w:val="24"/>
+          <w:szCs w:val="24"/>
+        </w:rPr>
+      </w:pPr>
+      <w:r>
+        <w:rPr>
+          <w:rFonts w:ascii="Aptos" w:eastAsia="Times New Roman" w:hAnsi="Aptos" w:cs="Times New Roman"/>
+          <w:color w:val="000000"/>
+          <w:sz w:val="28"/>
+          <w:szCs w:val="28"/>
+        </w:rPr>
+        <w:t>4.α.4. Η περίπτωση χρήσης συνεχίζεται από το βήμα 5 της βασικής ροής.</w:t>
+      </w:r>
+    </w:p>
+    <w:p>
+      <w:pPr>
+        <w:spacing w:before="240" w:after="240" w:line="240" w:lineRule="auto"/>
+        <w:rPr>
+          <w:rFonts w:ascii="Aptos" w:eastAsia="Times New Roman" w:hAnsi="Aptos" w:cs="Times New Roman"/>
+          <w:sz w:val="28"/>
+          <w:szCs w:val="28"/>
+          <w:lang w:val="en-US"/>
+        </w:rPr>
+      </w:pPr>
+    </w:p>
+    <w:p>
+      <w:pPr>
+        <w:spacing w:before="240" w:after="240" w:line="240" w:lineRule="auto"/>
+        <w:rPr>
+          <w:rFonts w:ascii="Aptos" w:eastAsia="Times New Roman" w:hAnsi="Aptos" w:cs="Times New Roman"/>
+          <w:sz w:val="28"/>
+          <w:szCs w:val="28"/>
+          <w:lang w:val="en-US"/>
+        </w:rPr>
+      </w:pPr>
+    </w:p>
+    <w:p>
+      <w:pPr>
+        <w:spacing w:before="240" w:after="240" w:line="240" w:lineRule="auto"/>
+        <w:rPr>
+          <w:rFonts w:ascii="Aptos" w:eastAsia="Times New Roman" w:hAnsi="Aptos" w:cs="Times New Roman"/>
+          <w:sz w:val="28"/>
+          <w:szCs w:val="28"/>
+          <w:lang w:val="en-US"/>
+        </w:rPr>
+      </w:pPr>
+    </w:p>
+    <w:p>
+      <w:pPr>
+        <w:rPr>
+          <w:rFonts w:ascii="Aptos" w:hAnsi="Aptos"/>
+        </w:rPr>
+      </w:pPr>
+      <w:r>
+        <w:rPr>
+          <w:rFonts w:ascii="Aptos" w:hAnsi="Aptos"/>
+          <w:b/>
+          <w:bCs/>
+          <w:noProof/>
+          <w:sz w:val="32"/>
+          <w:szCs w:val="32"/>
+        </w:rPr>
+        <w:lastRenderedPageBreak/>
+        <mc:AlternateContent>
+          <mc:Choice Requires="wps">
+            <w:drawing>
+              <wp:anchor distT="0" distB="0" distL="114300" distR="114300" simplePos="0" relativeHeight="251652096" behindDoc="1" locked="0" layoutInCell="1" allowOverlap="1" wp14:anchorId="3D86903C" wp14:editId="058C9D55">
                 <wp:simplePos x="0" y="0"/>
                 <wp:positionH relativeFrom="column">
                   <wp:posOffset>-87923</wp:posOffset>
@@ -6526,7 +10608,7 @@
           </mc:Choice>
           <mc:Fallback>
             <w:pict>
-              <v:shape w14:anchorId="78FEB4EC" id="Flowchart: Alternate Process 1" o:spid="_x0000_s1026" type="#_x0000_t176" style="position:absolute;margin-left:-6.9pt;margin-top:16.45pt;width:263.05pt;height:30.35pt;z-index:-251598848;visibility:visible;mso-wrap-style:square;mso-width-percent:0;mso-height-percent:0;mso-wrap-distance-left:9pt;mso-wrap-distance-top:0;mso-wrap-distance-right:9pt;mso-wrap-distance-bottom:0;mso-position-horizontal:absolute;mso-position-horizontal-relative:text;mso-position-vertical:absolute;mso-position-vertical-relative:text;mso-width-percent:0;mso-height-percent:0;mso-width-relative:margin;mso-height-relative:margin;v-text-anchor:middle" o:gfxdata="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" fillcolor="#b3e5a1 [1305]" strokecolor="#030e13 [484]" strokeweight="1pt">
+              <v:shape w14:anchorId="7E5FBE2B" id="Flowchart: Alternate Process 1" o:spid="_x0000_s1026" type="#_x0000_t176" style="position:absolute;margin-left:-6.9pt;margin-top:16.45pt;width:263.05pt;height:30.35pt;z-index:-251664384;visibility:visible;mso-wrap-style:square;mso-width-percent:0;mso-height-percent:0;mso-wrap-distance-left:9pt;mso-wrap-distance-top:0;mso-wrap-distance-right:9pt;mso-wrap-distance-bottom:0;mso-position-horizontal:absolute;mso-position-horizontal-relative:text;mso-position-vertical:absolute;mso-position-vertical-relative:text;mso-width-percent:0;mso-height-percent:0;mso-width-relative:margin;mso-height-relative:margin;v-text-anchor:middle" o:gfxdata="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" fillcolor="#b3e5a1 [1305]" strokecolor="#030e13 [484]" strokeweight="1pt">
                 <v:shadow on="t" color="black" opacity="26214f" origin=",-.5" offset="0,3pt"/>
               </v:shape>
             </w:pict>
@@ -6743,11 +10825,10 @@
         <w:rPr>
           <w:noProof/>
         </w:rPr>
-        <w:lastRenderedPageBreak/>
         <mc:AlternateContent>
           <mc:Choice Requires="wpi">
             <w:drawing>
-              <wp:anchor distT="0" distB="0" distL="114300" distR="114300" simplePos="0" relativeHeight="251725824" behindDoc="0" locked="0" layoutInCell="1" allowOverlap="1" wp14:anchorId="0B31CE5E" wp14:editId="35BF0F5A">
+              <wp:anchor distT="0" distB="0" distL="114300" distR="114300" simplePos="0" relativeHeight="251654144" behindDoc="0" locked="0" layoutInCell="1" allowOverlap="1" wp14:anchorId="0B31CE5E" wp14:editId="0AD20C82">
                 <wp:simplePos x="0" y="0"/>
                 <wp:positionH relativeFrom="column">
                   <wp:posOffset>-424180</wp:posOffset>
@@ -6786,33 +10867,6 @@
               </wp:anchor>
             </w:drawing>
           </mc:Choice>
-          <mc:Fallback>
-            <w:pict>
-              <v:shapetype w14:anchorId="6B256772" id="_x0000_t75" coordsize="21600,21600" o:spt="75" o:preferrelative="t" path="m@4@5l@4@11@9@11@9@5xe" filled="f" stroked="f">
-                <v:stroke joinstyle="miter"/>
-                <v:formulas>
-                  <v:f eqn="if lineDrawn pixelLineWidth 0"/>
-                  <v:f eqn="sum @0 1 0"/>
-                  <v:f eqn="sum 0 0 @1"/>
-                  <v:f eqn="prod @2 1 2"/>
-                  <v:f eqn="prod @3 21600 pixelWidth"/>
-                  <v:f eqn="prod @3 21600 pixelHeight"/>
-                  <v:f eqn="sum @0 0 1"/>
-                  <v:f eqn="prod @6 1 2"/>
-                  <v:f eqn="prod @7 21600 pixelWidth"/>
-                  <v:f eqn="sum @8 21600 0"/>
-                  <v:f eqn="prod @7 21600 pixelHeight"/>
-                  <v:f eqn="sum @10 21600 0"/>
-                </v:formulas>
-                <v:path o:extrusionok="f" gradientshapeok="t" o:connecttype="rect"/>
-                <o:lock v:ext="edit" aspectratio="t"/>
-              </v:shapetype>
-              <v:shape id="Ink 2" o:spid="_x0000_s1026" type="#_x0000_t75" style="position:absolute;margin-left:-33.4pt;margin-top:-248.2pt;width:14.2pt;height:564.25pt;z-index:251725824;visibility:visible;mso-wrap-style:square;mso-width-percent:0;mso-height-percent:0;mso-wrap-distance-left:9pt;mso-wrap-distance-top:0;mso-wrap-distance-right:9pt;mso-wrap-distance-bottom:0;mso-position-horizontal:absolute;mso-position-horizontal-relative:text;mso-position-vertical:absolute;mso-position-vertical-relative:text;mso-width-percent:0;mso-height-percent:0;mso-width-relative:page;mso-height-relative:margin" o:gfxdata="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">
-                <v:imagedata r:id="rId9" o:title=""/>
-                <o:lock v:ext="edit" rotation="t" verticies="t" shapetype="t"/>
-              </v:shape>
-            </w:pict>
-          </mc:Fallback>
         </mc:AlternateContent>
       </w:r>
       <w:r>
@@ -7021,6 +11075,7 @@
           <w:sz w:val="28"/>
           <w:szCs w:val="28"/>
         </w:rPr>
+        <w:lastRenderedPageBreak/>
         <w:t>4.α.3. Ο πολίτης επιλέγει το εισιτήριο που χρειάζεται και πληρώνει.</w:t>
       </w:r>
     </w:p>
@@ -7061,7 +11116,7 @@
         <mc:AlternateContent>
           <mc:Choice Requires="wpi">
             <w:drawing>
-              <wp:anchor distT="0" distB="0" distL="114300" distR="114300" simplePos="0" relativeHeight="251727872" behindDoc="0" locked="0" layoutInCell="1" allowOverlap="1" wp14:anchorId="50B276B9" wp14:editId="4AAFBC8C">
+              <wp:anchor distT="0" distB="0" distL="114300" distR="114300" simplePos="0" relativeHeight="251655168" behindDoc="0" locked="0" layoutInCell="1" allowOverlap="1" wp14:anchorId="50B276B9" wp14:editId="37367F9D">
                 <wp:simplePos x="0" y="0"/>
                 <wp:positionH relativeFrom="column">
                   <wp:posOffset>-365125</wp:posOffset>
@@ -7078,7 +11133,7 @@
                 </wp:cNvGraphicFramePr>
                 <a:graphic xmlns:a="http://schemas.openxmlformats.org/drawingml/2006/main">
                   <a:graphicData uri="http://schemas.microsoft.com/office/word/2010/wordprocessingInk">
-                    <w14:contentPart bwMode="auto" r:id="rId10">
+                    <w14:contentPart bwMode="auto" r:id="rId9">
                       <w14:nvContentPartPr>
                         <w14:cNvContentPartPr>
                           <a14:cpLocks xmlns:a14="http://schemas.microsoft.com/office/drawing/2010/main" noRot="1" noChangeAspect="1" noEditPoints="1" noChangeArrowheads="1" noChangeShapeType="1"/>
@@ -7100,14 +11155,6 @@
               </wp:anchor>
             </w:drawing>
           </mc:Choice>
-          <mc:Fallback>
-            <w:pict>
-              <v:shape w14:anchorId="208135A2" id="Ink 3" o:spid="_x0000_s1026" type="#_x0000_t75" style="position:absolute;margin-left:-28.75pt;margin-top:-177.8pt;width:14.2pt;height:373.3pt;z-index:251727872;visibility:visible;mso-wrap-style:square;mso-width-percent:0;mso-height-percent:0;mso-wrap-distance-left:9pt;mso-wrap-distance-top:0;mso-wrap-distance-right:9pt;mso-wrap-distance-bottom:0;mso-position-horizontal:absolute;mso-position-horizontal-relative:text;mso-position-vertical:absolute;mso-position-vertical-relative:text;mso-width-percent:0;mso-height-percent:0;mso-width-relative:page;mso-height-relative:margin" o:gfxdata="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">
-                <v:imagedata r:id="rId11" o:title=""/>
-                <o:lock v:ext="edit" rotation="t" verticies="t" shapetype="t"/>
-              </v:shape>
-            </w:pict>
-          </mc:Fallback>
         </mc:AlternateContent>
       </w:r>
     </w:p>
@@ -7209,8 +11256,30 @@
           <w:rFonts w:ascii="Aptos" w:hAnsi="Aptos"/>
           <w:sz w:val="28"/>
           <w:szCs w:val="28"/>
-        </w:rPr>
-      </w:pPr>
+          <w:lang w:val="en-US"/>
+        </w:rPr>
+      </w:pPr>
+    </w:p>
+    <w:p>
+      <w:pPr>
+        <w:spacing w:line="240" w:lineRule="auto"/>
+        <w:rPr>
+          <w:rFonts w:ascii="Aptos" w:eastAsia="Times New Roman" w:hAnsi="Aptos" w:cs="Times New Roman"/>
+          <w:sz w:val="24"/>
+          <w:szCs w:val="24"/>
+        </w:rPr>
+      </w:pPr>
+      <w:r>
+        <w:rPr>
+          <w:rFonts w:ascii="Aptos" w:eastAsia="Times New Roman" w:hAnsi="Aptos" w:cs="Times New Roman"/>
+          <w:b/>
+          <w:bCs/>
+          <w:color w:val="000000"/>
+          <w:sz w:val="32"/>
+          <w:szCs w:val="32"/>
+        </w:rPr>
+        <w:t xml:space="preserve">Βασική Ροή «Χρήση χώρου στάθμευσης» </w:t>
+      </w:r>
       <w:r>
         <w:rPr>
           <w:rFonts w:ascii="Aptos" w:hAnsi="Aptos"/>
@@ -7219,13 +11288,861 @@
           <w:noProof/>
           <w:sz w:val="32"/>
           <w:szCs w:val="32"/>
-          <w14:ligatures w14:val="standardContextual"/>
-        </w:rPr>
-        <w:lastRenderedPageBreak/>
+        </w:rPr>
         <mc:AlternateContent>
           <mc:Choice Requires="wps">
             <w:drawing>
-              <wp:anchor distT="0" distB="0" distL="114300" distR="114300" simplePos="0" relativeHeight="251719680" behindDoc="1" locked="0" layoutInCell="1" allowOverlap="1" wp14:anchorId="7755318B" wp14:editId="7A983A1A">
+              <wp:anchor distT="0" distB="0" distL="114300" distR="114300" simplePos="0" relativeHeight="251667456" behindDoc="1" locked="0" layoutInCell="1" allowOverlap="1" wp14:anchorId="496918A4" wp14:editId="6AEF0261">
+                <wp:simplePos x="0" y="0"/>
+                <wp:positionH relativeFrom="column">
+                  <wp:posOffset>0</wp:posOffset>
+                </wp:positionH>
+                <wp:positionV relativeFrom="paragraph">
+                  <wp:posOffset>18415</wp:posOffset>
+                </wp:positionV>
+                <wp:extent cx="3916973" cy="367812"/>
+                <wp:effectExtent l="57150" t="19050" r="83820" b="108585"/>
+                <wp:wrapNone/>
+                <wp:docPr id="10793521" name="Flowchart: Alternate Process 1"/>
+                <wp:cNvGraphicFramePr/>
+                <a:graphic xmlns:a="http://schemas.openxmlformats.org/drawingml/2006/main">
+                  <a:graphicData uri="http://schemas.microsoft.com/office/word/2010/wordprocessingShape">
+                    <wps:wsp>
+                      <wps:cNvSpPr/>
+                      <wps:spPr>
+                        <a:xfrm>
+                          <a:off x="0" y="0"/>
+                          <a:ext cx="3916973" cy="367812"/>
+                        </a:xfrm>
+                        <a:prstGeom prst="flowChartAlternateProcess">
+                          <a:avLst/>
+                        </a:prstGeom>
+                        <a:solidFill>
+                          <a:srgbClr val="FF0000"/>
+                        </a:solidFill>
+                        <a:effectLst>
+                          <a:outerShdw blurRad="50800" dist="38100" dir="5400000" algn="t" rotWithShape="0">
+                            <a:prstClr val="black">
+                              <a:alpha val="40000"/>
+                            </a:prstClr>
+                          </a:outerShdw>
+                        </a:effectLst>
+                      </wps:spPr>
+                      <wps:style>
+                        <a:lnRef idx="2">
+                          <a:schemeClr val="accent1">
+                            <a:shade val="15000"/>
+                          </a:schemeClr>
+                        </a:lnRef>
+                        <a:fillRef idx="1">
+                          <a:schemeClr val="accent1"/>
+                        </a:fillRef>
+                        <a:effectRef idx="0">
+                          <a:schemeClr val="accent1"/>
+                        </a:effectRef>
+                        <a:fontRef idx="minor">
+                          <a:schemeClr val="lt1"/>
+                        </a:fontRef>
+                      </wps:style>
+                      <wps:bodyPr rot="0" spcFirstLastPara="0" vertOverflow="overflow" horzOverflow="overflow" vert="horz" wrap="square" lIns="91440" tIns="45720" rIns="91440" bIns="45720" numCol="1" spcCol="0" rtlCol="0" fromWordArt="0" anchor="ctr" anchorCtr="0" forceAA="0" compatLnSpc="1">
+                        <a:prstTxWarp prst="textNoShape">
+                          <a:avLst/>
+                        </a:prstTxWarp>
+                        <a:noAutofit/>
+                      </wps:bodyPr>
+                    </wps:wsp>
+                  </a:graphicData>
+                </a:graphic>
+                <wp14:sizeRelH relativeFrom="margin">
+                  <wp14:pctWidth>0</wp14:pctWidth>
+                </wp14:sizeRelH>
+                <wp14:sizeRelV relativeFrom="margin">
+                  <wp14:pctHeight>0</wp14:pctHeight>
+                </wp14:sizeRelV>
+              </wp:anchor>
+            </w:drawing>
+          </mc:Choice>
+          <mc:Fallback>
+            <w:pict>
+              <v:shape w14:anchorId="421305B2" id="Flowchart: Alternate Process 1" o:spid="_x0000_s1026" type="#_x0000_t176" style="position:absolute;margin-left:0;margin-top:1.45pt;width:308.4pt;height:28.95pt;z-index:-251649024;visibility:visible;mso-wrap-style:square;mso-width-percent:0;mso-height-percent:0;mso-wrap-distance-left:9pt;mso-wrap-distance-top:0;mso-wrap-distance-right:9pt;mso-wrap-distance-bottom:0;mso-position-horizontal:absolute;mso-position-horizontal-relative:text;mso-position-vertical:absolute;mso-position-vertical-relative:text;mso-width-percent:0;mso-height-percent:0;mso-width-relative:margin;mso-height-relative:margin;v-text-anchor:middle" o:gfxdata="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" fillcolor="red" strokecolor="#030e13 [484]" strokeweight="1pt">
+                <v:shadow on="t" color="black" opacity="26214f" origin=",-.5" offset="0,3pt"/>
+              </v:shape>
+            </w:pict>
+          </mc:Fallback>
+        </mc:AlternateContent>
+      </w:r>
+    </w:p>
+    <w:p>
+      <w:pPr>
+        <w:spacing w:line="240" w:lineRule="auto"/>
+        <w:rPr>
+          <w:rFonts w:ascii="Aptos" w:eastAsia="Times New Roman" w:hAnsi="Aptos" w:cs="Times New Roman"/>
+          <w:color w:val="000000"/>
+          <w:sz w:val="28"/>
+          <w:szCs w:val="28"/>
+          <w:lang w:val="en-US"/>
+        </w:rPr>
+      </w:pPr>
+    </w:p>
+    <w:p>
+      <w:pPr>
+        <w:spacing w:line="240" w:lineRule="auto"/>
+        <w:rPr>
+          <w:rFonts w:ascii="Aptos" w:eastAsia="Times New Roman" w:hAnsi="Aptos" w:cs="Times New Roman"/>
+          <w:sz w:val="24"/>
+          <w:szCs w:val="24"/>
+        </w:rPr>
+      </w:pPr>
+      <w:r>
+        <w:rPr>
+          <w:rFonts w:ascii="Aptos" w:eastAsia="Times New Roman" w:hAnsi="Aptos" w:cs="Times New Roman"/>
+          <w:color w:val="000000"/>
+          <w:sz w:val="28"/>
+          <w:szCs w:val="28"/>
+        </w:rPr>
+        <w:t>1. Ο πολίτης επιλέγει να δει στον χάρτη τους χώρους στάθμευσης με διαθέσιμο κενό.</w:t>
+      </w:r>
+    </w:p>
+    <w:p>
+      <w:pPr>
+        <w:spacing w:line="240" w:lineRule="auto"/>
+        <w:rPr>
+          <w:rFonts w:ascii="Aptos" w:eastAsia="Times New Roman" w:hAnsi="Aptos" w:cs="Times New Roman"/>
+          <w:sz w:val="24"/>
+          <w:szCs w:val="24"/>
+        </w:rPr>
+      </w:pPr>
+      <w:r>
+        <w:rPr>
+          <w:rFonts w:ascii="Aptos" w:eastAsia="Times New Roman" w:hAnsi="Aptos" w:cs="Times New Roman"/>
+          <w:color w:val="000000"/>
+          <w:sz w:val="28"/>
+          <w:szCs w:val="28"/>
+        </w:rPr>
+        <w:t>2. Ο πολίτης εισέρχεται στον χώρο στάθμευσης της επιλογής του και παρκάρει σε μια ελεύθερη θέση.</w:t>
+      </w:r>
+    </w:p>
+    <w:p>
+      <w:pPr>
+        <w:spacing w:line="240" w:lineRule="auto"/>
+        <w:rPr>
+          <w:rFonts w:ascii="Aptos" w:eastAsia="Times New Roman" w:hAnsi="Aptos" w:cs="Times New Roman"/>
+          <w:sz w:val="24"/>
+          <w:szCs w:val="24"/>
+        </w:rPr>
+      </w:pPr>
+      <w:r>
+        <w:rPr>
+          <w:rFonts w:ascii="Aptos" w:eastAsia="Times New Roman" w:hAnsi="Aptos" w:cs="Times New Roman"/>
+          <w:color w:val="000000"/>
+          <w:sz w:val="28"/>
+          <w:szCs w:val="28"/>
+        </w:rPr>
+        <w:t>3. Ο πολίτης επιλέγει να σκανάρει με την κάμερα του κινητού του το QR code που βρίσκεται στην θέση που επέλεξε.</w:t>
+      </w:r>
+    </w:p>
+    <w:p>
+      <w:pPr>
+        <w:spacing w:line="240" w:lineRule="auto"/>
+        <w:rPr>
+          <w:rFonts w:ascii="Aptos" w:eastAsia="Times New Roman" w:hAnsi="Aptos" w:cs="Times New Roman"/>
+          <w:sz w:val="24"/>
+          <w:szCs w:val="24"/>
+        </w:rPr>
+      </w:pPr>
+      <w:r>
+        <w:rPr>
+          <w:rFonts w:ascii="Aptos" w:eastAsia="Times New Roman" w:hAnsi="Aptos" w:cs="Times New Roman"/>
+          <w:color w:val="000000"/>
+          <w:sz w:val="28"/>
+          <w:szCs w:val="28"/>
+        </w:rPr>
+        <w:t>4. Το σύστημα ανοίγει την μπροστινή κάμερα του κινητού και εμφανίζει στην οθόνη την εικόνα από την κάμερα με ένα πλαίσιο μέσα στο οποίο πρέπει να βρίσκεται το QR.</w:t>
+      </w:r>
+    </w:p>
+    <w:p>
+      <w:pPr>
+        <w:spacing w:line="240" w:lineRule="auto"/>
+        <w:rPr>
+          <w:rFonts w:ascii="Aptos" w:eastAsia="Times New Roman" w:hAnsi="Aptos" w:cs="Times New Roman"/>
+          <w:sz w:val="24"/>
+          <w:szCs w:val="24"/>
+        </w:rPr>
+      </w:pPr>
+      <w:r>
+        <w:rPr>
+          <w:rFonts w:ascii="Aptos" w:eastAsia="Times New Roman" w:hAnsi="Aptos" w:cs="Times New Roman"/>
+          <w:color w:val="000000"/>
+          <w:sz w:val="28"/>
+          <w:szCs w:val="28"/>
+        </w:rPr>
+        <w:t>5. Ο πολίτης σκανάρει το QR.</w:t>
+      </w:r>
+    </w:p>
+    <w:p>
+      <w:pPr>
+        <w:spacing w:line="240" w:lineRule="auto"/>
+        <w:rPr>
+          <w:rFonts w:ascii="Aptos" w:eastAsia="Times New Roman" w:hAnsi="Aptos" w:cs="Times New Roman"/>
+          <w:sz w:val="24"/>
+          <w:szCs w:val="24"/>
+        </w:rPr>
+      </w:pPr>
+      <w:r>
+        <w:rPr>
+          <w:rFonts w:ascii="Aptos" w:eastAsia="Times New Roman" w:hAnsi="Aptos" w:cs="Times New Roman"/>
+          <w:color w:val="000000"/>
+          <w:sz w:val="28"/>
+          <w:szCs w:val="28"/>
+        </w:rPr>
+        <w:t>6. Το σύστημα ζητάει από τον πολίτη να μοιραστεί την τοποθεσία του.</w:t>
+      </w:r>
+    </w:p>
+    <w:p>
+      <w:pPr>
+        <w:spacing w:line="240" w:lineRule="auto"/>
+        <w:rPr>
+          <w:rFonts w:ascii="Aptos" w:eastAsia="Times New Roman" w:hAnsi="Aptos" w:cs="Times New Roman"/>
+          <w:sz w:val="24"/>
+          <w:szCs w:val="24"/>
+        </w:rPr>
+      </w:pPr>
+      <w:r>
+        <w:rPr>
+          <w:rFonts w:ascii="Aptos" w:eastAsia="Times New Roman" w:hAnsi="Aptos" w:cs="Times New Roman"/>
+          <w:color w:val="000000"/>
+          <w:sz w:val="28"/>
+          <w:szCs w:val="28"/>
+        </w:rPr>
+        <w:t>7. Ο πολίτης αποδέχεται το αίτημα να μοιράσει την τοποθεσία του.</w:t>
+      </w:r>
+    </w:p>
+    <w:p>
+      <w:pPr>
+        <w:spacing w:line="240" w:lineRule="auto"/>
+        <w:rPr>
+          <w:rFonts w:ascii="Aptos" w:eastAsia="Times New Roman" w:hAnsi="Aptos" w:cs="Times New Roman"/>
+          <w:sz w:val="24"/>
+          <w:szCs w:val="24"/>
+        </w:rPr>
+      </w:pPr>
+      <w:r>
+        <w:rPr>
+          <w:rFonts w:ascii="Aptos" w:eastAsia="Times New Roman" w:hAnsi="Aptos" w:cs="Times New Roman"/>
+          <w:color w:val="000000"/>
+          <w:sz w:val="28"/>
+          <w:szCs w:val="28"/>
+        </w:rPr>
+        <w:t>8. Το σύστημα ελέγχει αν η τοποθεσία του χρήστη είναι αντίστοιχη με την τοποθεσία του χώρου στάθμευσης που επέλεξε και ο πολίτης βρίσκεται εντός 50 μέτρων, επομένως του επιτρέπει να προχωρήσει.</w:t>
+      </w:r>
+    </w:p>
+    <w:p>
+      <w:pPr>
+        <w:spacing w:line="240" w:lineRule="auto"/>
+        <w:rPr>
+          <w:rFonts w:ascii="Aptos" w:eastAsia="Times New Roman" w:hAnsi="Aptos" w:cs="Times New Roman"/>
+          <w:sz w:val="24"/>
+          <w:szCs w:val="24"/>
+        </w:rPr>
+      </w:pPr>
+      <w:r>
+        <w:rPr>
+          <w:rFonts w:ascii="Aptos" w:eastAsia="Times New Roman" w:hAnsi="Aptos" w:cs="Times New Roman"/>
+          <w:color w:val="000000"/>
+          <w:sz w:val="28"/>
+          <w:szCs w:val="28"/>
+        </w:rPr>
+        <w:t>9. Το σύστημα ελέγχει το υπόλοιπο των εισιτηρίων του πελάτη και, αν επαρκεί, αφαιρεί ένα εισιτήριο.</w:t>
+      </w:r>
+    </w:p>
+    <w:p>
+      <w:pPr>
+        <w:spacing w:line="240" w:lineRule="auto"/>
+        <w:rPr>
+          <w:rFonts w:ascii="Aptos" w:eastAsia="Times New Roman" w:hAnsi="Aptos" w:cs="Times New Roman"/>
+          <w:sz w:val="24"/>
+          <w:szCs w:val="24"/>
+        </w:rPr>
+      </w:pPr>
+      <w:r>
+        <w:rPr>
+          <w:rFonts w:ascii="Aptos" w:eastAsia="Times New Roman" w:hAnsi="Aptos" w:cs="Times New Roman"/>
+          <w:color w:val="000000"/>
+          <w:sz w:val="28"/>
+          <w:szCs w:val="28"/>
+        </w:rPr>
+        <w:lastRenderedPageBreak/>
+        <w:t>10. Το σύστημα καταχωρεί τις λεπτομέρειες της στάθμευσης του πολίτη σε μια λίστα με το ιστορικό του και για την εμφάνιση πληρότητας του χώρου στον χάρτη.</w:t>
+      </w:r>
+    </w:p>
+    <w:p>
+      <w:pPr>
+        <w:spacing w:line="240" w:lineRule="auto"/>
+        <w:rPr>
+          <w:rFonts w:ascii="Aptos" w:eastAsia="Times New Roman" w:hAnsi="Aptos" w:cs="Times New Roman"/>
+          <w:sz w:val="24"/>
+          <w:szCs w:val="24"/>
+        </w:rPr>
+      </w:pPr>
+      <w:r>
+        <w:rPr>
+          <w:rFonts w:ascii="Aptos" w:eastAsia="Times New Roman" w:hAnsi="Aptos" w:cs="Times New Roman"/>
+          <w:color w:val="000000"/>
+          <w:sz w:val="28"/>
+          <w:szCs w:val="28"/>
+        </w:rPr>
+        <w:t>11. Το σύστημα λίγο πριν το πέρας του χρόνου που αντιστοιχούσε στο εισιτήριο ρωτάει τον χρήστη αν θέλει να επεκτείνει τον χρόνο για τον οποίο θα είναι σταθμευμένος.</w:t>
+      </w:r>
+    </w:p>
+    <w:p>
+      <w:pPr>
+        <w:spacing w:line="240" w:lineRule="auto"/>
+        <w:rPr>
+          <w:rFonts w:ascii="Aptos" w:eastAsia="Times New Roman" w:hAnsi="Aptos" w:cs="Times New Roman"/>
+          <w:sz w:val="24"/>
+          <w:szCs w:val="24"/>
+        </w:rPr>
+      </w:pPr>
+      <w:r>
+        <w:rPr>
+          <w:rFonts w:ascii="Aptos" w:eastAsia="Times New Roman" w:hAnsi="Aptos" w:cs="Times New Roman"/>
+          <w:color w:val="000000"/>
+          <w:sz w:val="28"/>
+          <w:szCs w:val="28"/>
+        </w:rPr>
+        <w:t>12. Ο πολίτης αρνείται και εντός του χρόνου σκανάρει ξανά το ίδιο QR και μετακινεί το όχημα του.</w:t>
+      </w:r>
+    </w:p>
+    <w:p>
+      <w:pPr>
+        <w:spacing w:after="0" w:line="240" w:lineRule="auto"/>
+        <w:rPr>
+          <w:rFonts w:ascii="Aptos" w:eastAsia="Times New Roman" w:hAnsi="Aptos" w:cs="Times New Roman"/>
+          <w:sz w:val="24"/>
+          <w:szCs w:val="24"/>
+        </w:rPr>
+      </w:pPr>
+    </w:p>
+    <w:p>
+      <w:pPr>
+        <w:spacing w:before="240" w:after="240" w:line="240" w:lineRule="auto"/>
+        <w:rPr>
+          <w:rFonts w:ascii="Aptos" w:eastAsia="Times New Roman" w:hAnsi="Aptos" w:cs="Times New Roman"/>
+          <w:color w:val="000000"/>
+          <w:sz w:val="28"/>
+          <w:szCs w:val="28"/>
+        </w:rPr>
+      </w:pPr>
+    </w:p>
+    <w:p>
+      <w:pPr>
+        <w:spacing w:before="240" w:after="240" w:line="240" w:lineRule="auto"/>
+        <w:rPr>
+          <w:rFonts w:ascii="Aptos" w:eastAsia="Times New Roman" w:hAnsi="Aptos" w:cs="Times New Roman"/>
+          <w:sz w:val="24"/>
+          <w:szCs w:val="24"/>
+        </w:rPr>
+      </w:pPr>
+      <w:r>
+        <w:rPr>
+          <w:rFonts w:ascii="Aptos" w:eastAsia="Times New Roman" w:hAnsi="Aptos" w:cs="Times New Roman"/>
+          <w:color w:val="000000"/>
+          <w:sz w:val="28"/>
+          <w:szCs w:val="28"/>
+        </w:rPr>
+        <w:t>Εναλλακτική Ροή 1</w:t>
+      </w:r>
+    </w:p>
+    <w:p>
+      <w:pPr>
+        <w:spacing w:before="240" w:after="240" w:line="240" w:lineRule="auto"/>
+        <w:rPr>
+          <w:rFonts w:ascii="Aptos" w:eastAsia="Times New Roman" w:hAnsi="Aptos" w:cs="Times New Roman"/>
+          <w:sz w:val="24"/>
+          <w:szCs w:val="24"/>
+        </w:rPr>
+      </w:pPr>
+      <w:r>
+        <w:rPr>
+          <w:rFonts w:ascii="Aptos" w:eastAsia="Times New Roman" w:hAnsi="Aptos" w:cs="Times New Roman"/>
+          <w:color w:val="000000"/>
+          <w:sz w:val="28"/>
+          <w:szCs w:val="28"/>
+        </w:rPr>
+        <w:t>7.α.1. Ο πολίτης αρνείται να μοιραστεί την τοποθεσία του.</w:t>
+      </w:r>
+    </w:p>
+    <w:p>
+      <w:pPr>
+        <w:spacing w:before="240" w:after="240" w:line="240" w:lineRule="auto"/>
+        <w:rPr>
+          <w:rFonts w:ascii="Aptos" w:eastAsia="Times New Roman" w:hAnsi="Aptos" w:cs="Times New Roman"/>
+          <w:sz w:val="24"/>
+          <w:szCs w:val="24"/>
+        </w:rPr>
+      </w:pPr>
+      <w:r>
+        <w:rPr>
+          <w:rFonts w:ascii="Aptos" w:eastAsia="Times New Roman" w:hAnsi="Aptos" w:cs="Times New Roman"/>
+          <w:color w:val="000000"/>
+          <w:sz w:val="28"/>
+          <w:szCs w:val="28"/>
+        </w:rPr>
+        <w:t>7.α.2. Το σύστημα εμφανίζει το αντίστοιχο μήνυμα σφάλματος.</w:t>
+      </w:r>
+    </w:p>
+    <w:p>
+      <w:pPr>
+        <w:spacing w:before="240" w:after="240" w:line="240" w:lineRule="auto"/>
+        <w:rPr>
+          <w:rFonts w:ascii="Aptos" w:eastAsia="Times New Roman" w:hAnsi="Aptos" w:cs="Times New Roman"/>
+          <w:sz w:val="24"/>
+          <w:szCs w:val="24"/>
+        </w:rPr>
+      </w:pPr>
+      <w:r>
+        <w:rPr>
+          <w:rFonts w:ascii="Aptos" w:eastAsia="Times New Roman" w:hAnsi="Aptos" w:cs="Times New Roman"/>
+          <w:color w:val="000000"/>
+          <w:sz w:val="28"/>
+          <w:szCs w:val="28"/>
+        </w:rPr>
+        <w:t>7.α.3. Η περίπτωση χρήσης συνεχίζεται από το βήμα 1 της βασικής ροής.</w:t>
+      </w:r>
+    </w:p>
+    <w:p>
+      <w:pPr>
+        <w:spacing w:before="240" w:after="240" w:line="240" w:lineRule="auto"/>
+        <w:rPr>
+          <w:rFonts w:ascii="Aptos" w:eastAsia="Times New Roman" w:hAnsi="Aptos" w:cs="Times New Roman"/>
+          <w:color w:val="000000"/>
+          <w:sz w:val="28"/>
+          <w:szCs w:val="28"/>
+        </w:rPr>
+      </w:pPr>
+    </w:p>
+    <w:p>
+      <w:pPr>
+        <w:spacing w:before="240" w:after="240" w:line="240" w:lineRule="auto"/>
+        <w:rPr>
+          <w:rFonts w:ascii="Aptos" w:eastAsia="Times New Roman" w:hAnsi="Aptos" w:cs="Times New Roman"/>
+          <w:sz w:val="24"/>
+          <w:szCs w:val="24"/>
+        </w:rPr>
+      </w:pPr>
+      <w:r>
+        <w:rPr>
+          <w:rFonts w:ascii="Aptos" w:eastAsia="Times New Roman" w:hAnsi="Aptos" w:cs="Times New Roman"/>
+          <w:color w:val="000000"/>
+          <w:sz w:val="28"/>
+          <w:szCs w:val="28"/>
+        </w:rPr>
+        <w:t>Εναλλακτική Ροή 2</w:t>
+      </w:r>
+    </w:p>
+    <w:p>
+      <w:pPr>
+        <w:spacing w:before="240" w:after="240" w:line="240" w:lineRule="auto"/>
+        <w:rPr>
+          <w:rFonts w:ascii="Aptos" w:eastAsia="Times New Roman" w:hAnsi="Aptos" w:cs="Times New Roman"/>
+          <w:sz w:val="24"/>
+          <w:szCs w:val="24"/>
+        </w:rPr>
+      </w:pPr>
+      <w:r>
+        <w:rPr>
+          <w:rFonts w:ascii="Aptos" w:eastAsia="Times New Roman" w:hAnsi="Aptos" w:cs="Times New Roman"/>
+          <w:color w:val="000000"/>
+          <w:sz w:val="28"/>
+          <w:szCs w:val="28"/>
+        </w:rPr>
+        <w:t>8.α.1. Το σύστημα ελέγχει την τοποθεσία του χρήστη και επέχει πάνω από 50 μέτρα από τον χώρο στάθμευσης που επέλεξε.</w:t>
+      </w:r>
+    </w:p>
+    <w:p>
+      <w:pPr>
+        <w:spacing w:before="240" w:after="240" w:line="240" w:lineRule="auto"/>
+        <w:rPr>
+          <w:rFonts w:ascii="Aptos" w:eastAsia="Times New Roman" w:hAnsi="Aptos" w:cs="Times New Roman"/>
+          <w:sz w:val="24"/>
+          <w:szCs w:val="24"/>
+        </w:rPr>
+      </w:pPr>
+      <w:r>
+        <w:rPr>
+          <w:rFonts w:ascii="Aptos" w:eastAsia="Times New Roman" w:hAnsi="Aptos" w:cs="Times New Roman"/>
+          <w:color w:val="000000"/>
+          <w:sz w:val="28"/>
+          <w:szCs w:val="28"/>
+        </w:rPr>
+        <w:t>8.a.2. Το σύστημα εμφανίζει το αντίστοιχο μήνυμα σφάλματος.</w:t>
+      </w:r>
+    </w:p>
+    <w:p>
+      <w:pPr>
+        <w:spacing w:before="240" w:after="240" w:line="240" w:lineRule="auto"/>
+        <w:rPr>
+          <w:rFonts w:ascii="Aptos" w:eastAsia="Times New Roman" w:hAnsi="Aptos" w:cs="Times New Roman"/>
+          <w:sz w:val="24"/>
+          <w:szCs w:val="24"/>
+        </w:rPr>
+      </w:pPr>
+      <w:r>
+        <w:rPr>
+          <w:rFonts w:ascii="Aptos" w:eastAsia="Times New Roman" w:hAnsi="Aptos" w:cs="Times New Roman"/>
+          <w:color w:val="000000"/>
+          <w:sz w:val="28"/>
+          <w:szCs w:val="28"/>
+        </w:rPr>
+        <w:t>8.α.3. Η περίπτωση χρήσης συνεχίζεται από το βήμα 1 της βασικής ροής.</w:t>
+      </w:r>
+    </w:p>
+    <w:p>
+      <w:pPr>
+        <w:spacing w:after="240" w:line="240" w:lineRule="auto"/>
+        <w:rPr>
+          <w:rFonts w:ascii="Aptos" w:eastAsia="Times New Roman" w:hAnsi="Aptos" w:cs="Times New Roman"/>
+          <w:sz w:val="24"/>
+          <w:szCs w:val="24"/>
+        </w:rPr>
+      </w:pPr>
+    </w:p>
+    <w:p>
+      <w:pPr>
+        <w:spacing w:before="240" w:after="240" w:line="240" w:lineRule="auto"/>
+        <w:rPr>
+          <w:rFonts w:ascii="Aptos" w:eastAsia="Times New Roman" w:hAnsi="Aptos" w:cs="Times New Roman"/>
+          <w:sz w:val="24"/>
+          <w:szCs w:val="24"/>
+        </w:rPr>
+      </w:pPr>
+      <w:r>
+        <w:rPr>
+          <w:rFonts w:ascii="Aptos" w:eastAsia="Times New Roman" w:hAnsi="Aptos" w:cs="Times New Roman"/>
+          <w:color w:val="000000"/>
+          <w:sz w:val="28"/>
+          <w:szCs w:val="28"/>
+        </w:rPr>
+        <w:t>Εναλλακτική Ροή 3</w:t>
+      </w:r>
+    </w:p>
+    <w:p>
+      <w:pPr>
+        <w:spacing w:before="240" w:after="240" w:line="240" w:lineRule="auto"/>
+        <w:rPr>
+          <w:rFonts w:ascii="Aptos" w:eastAsia="Times New Roman" w:hAnsi="Aptos" w:cs="Times New Roman"/>
+          <w:sz w:val="24"/>
+          <w:szCs w:val="24"/>
+        </w:rPr>
+      </w:pPr>
+      <w:r>
+        <w:rPr>
+          <w:rFonts w:ascii="Aptos" w:eastAsia="Times New Roman" w:hAnsi="Aptos" w:cs="Times New Roman"/>
+          <w:color w:val="000000"/>
+          <w:sz w:val="28"/>
+          <w:szCs w:val="28"/>
+        </w:rPr>
+        <w:t>9.α.1.  Το σύστημα ελέγχει το υπόλοιπο των εισιτηρίων του πελάτη και δεν επαρκεί.</w:t>
+      </w:r>
+    </w:p>
+    <w:p>
+      <w:pPr>
+        <w:spacing w:before="240" w:after="240" w:line="240" w:lineRule="auto"/>
+        <w:rPr>
+          <w:rFonts w:ascii="Aptos" w:eastAsia="Times New Roman" w:hAnsi="Aptos" w:cs="Times New Roman"/>
+          <w:sz w:val="24"/>
+          <w:szCs w:val="24"/>
+        </w:rPr>
+      </w:pPr>
+      <w:r>
+        <w:rPr>
+          <w:rFonts w:ascii="Aptos" w:eastAsia="Times New Roman" w:hAnsi="Aptos" w:cs="Times New Roman"/>
+          <w:color w:val="000000"/>
+          <w:sz w:val="28"/>
+          <w:szCs w:val="28"/>
+        </w:rPr>
+        <w:t>9.a.2. Το σύστημα του δίνει την επιλογή να αγοράσει ένα εισιτήριο εκείνη την στιγμή.</w:t>
+      </w:r>
+    </w:p>
+    <w:p>
+      <w:pPr>
+        <w:spacing w:before="240" w:after="240" w:line="240" w:lineRule="auto"/>
+        <w:rPr>
+          <w:rFonts w:ascii="Aptos" w:eastAsia="Times New Roman" w:hAnsi="Aptos" w:cs="Times New Roman"/>
+          <w:sz w:val="24"/>
+          <w:szCs w:val="24"/>
+        </w:rPr>
+      </w:pPr>
+      <w:r>
+        <w:rPr>
+          <w:rFonts w:ascii="Aptos" w:eastAsia="Times New Roman" w:hAnsi="Aptos" w:cs="Times New Roman"/>
+          <w:color w:val="000000"/>
+          <w:sz w:val="28"/>
+          <w:szCs w:val="28"/>
+        </w:rPr>
+        <w:t>9.α.3. Ο πολίτης επιλέγει το εισιτήριο που χρειάζεται και πληρώνει.</w:t>
+      </w:r>
+    </w:p>
+    <w:p>
+      <w:pPr>
+        <w:spacing w:before="240" w:after="240" w:line="240" w:lineRule="auto"/>
+        <w:rPr>
+          <w:rFonts w:ascii="Aptos" w:eastAsia="Times New Roman" w:hAnsi="Aptos" w:cs="Times New Roman"/>
+          <w:sz w:val="24"/>
+          <w:szCs w:val="24"/>
+        </w:rPr>
+      </w:pPr>
+      <w:r>
+        <w:rPr>
+          <w:rFonts w:ascii="Aptos" w:eastAsia="Times New Roman" w:hAnsi="Aptos" w:cs="Times New Roman"/>
+          <w:color w:val="000000"/>
+          <w:sz w:val="28"/>
+          <w:szCs w:val="28"/>
+        </w:rPr>
+        <w:t>9.α.4. Η περίπτωση χρήσης συνεχίζεται από το βήμα 5 της βασικής ροής.</w:t>
+      </w:r>
+    </w:p>
+    <w:p>
+      <w:pPr>
+        <w:spacing w:after="0" w:line="240" w:lineRule="auto"/>
+        <w:rPr>
+          <w:rFonts w:ascii="Aptos" w:eastAsia="Times New Roman" w:hAnsi="Aptos" w:cs="Times New Roman"/>
+          <w:sz w:val="24"/>
+          <w:szCs w:val="24"/>
+        </w:rPr>
+      </w:pPr>
+    </w:p>
+    <w:p>
+      <w:pPr>
+        <w:spacing w:before="240" w:after="240" w:line="240" w:lineRule="auto"/>
+        <w:rPr>
+          <w:rFonts w:ascii="Aptos" w:eastAsia="Times New Roman" w:hAnsi="Aptos" w:cs="Times New Roman"/>
+          <w:sz w:val="24"/>
+          <w:szCs w:val="24"/>
+        </w:rPr>
+      </w:pPr>
+      <w:r>
+        <w:rPr>
+          <w:rFonts w:ascii="Aptos" w:eastAsia="Times New Roman" w:hAnsi="Aptos" w:cs="Times New Roman"/>
+          <w:color w:val="000000"/>
+          <w:sz w:val="28"/>
+          <w:szCs w:val="28"/>
+        </w:rPr>
+        <w:t>Εναλλακτική Ροή 4</w:t>
+      </w:r>
+    </w:p>
+    <w:p>
+      <w:pPr>
+        <w:spacing w:before="240" w:after="240" w:line="240" w:lineRule="auto"/>
+        <w:rPr>
+          <w:rFonts w:ascii="Aptos" w:eastAsia="Times New Roman" w:hAnsi="Aptos" w:cs="Times New Roman"/>
+          <w:sz w:val="24"/>
+          <w:szCs w:val="24"/>
+        </w:rPr>
+      </w:pPr>
+      <w:r>
+        <w:rPr>
+          <w:rFonts w:ascii="Aptos" w:eastAsia="Times New Roman" w:hAnsi="Aptos" w:cs="Times New Roman"/>
+          <w:color w:val="000000"/>
+          <w:sz w:val="28"/>
+          <w:szCs w:val="28"/>
+        </w:rPr>
+        <w:t>11.α.1.  Ο πολίτης αποδέχεται την επέκταση του χρόνου στάθμευσης.</w:t>
+      </w:r>
+    </w:p>
+    <w:p>
+      <w:pPr>
+        <w:spacing w:before="240" w:after="240" w:line="240" w:lineRule="auto"/>
+        <w:rPr>
+          <w:rFonts w:ascii="Aptos" w:eastAsia="Times New Roman" w:hAnsi="Aptos" w:cs="Times New Roman"/>
+          <w:sz w:val="24"/>
+          <w:szCs w:val="24"/>
+        </w:rPr>
+      </w:pPr>
+      <w:r>
+        <w:rPr>
+          <w:rFonts w:ascii="Aptos" w:eastAsia="Times New Roman" w:hAnsi="Aptos" w:cs="Times New Roman"/>
+          <w:color w:val="000000"/>
+          <w:sz w:val="28"/>
+          <w:szCs w:val="28"/>
+        </w:rPr>
+        <w:t>11.a.2. Το σύστημα του δίνει την επιλογή να αγοράσει ένα εισιτήριο εκείνη την στιγμή.</w:t>
+      </w:r>
+    </w:p>
+    <w:p>
+      <w:pPr>
+        <w:spacing w:before="240" w:after="240" w:line="240" w:lineRule="auto"/>
+        <w:rPr>
+          <w:rFonts w:ascii="Aptos" w:eastAsia="Times New Roman" w:hAnsi="Aptos" w:cs="Times New Roman"/>
+          <w:sz w:val="24"/>
+          <w:szCs w:val="24"/>
+        </w:rPr>
+      </w:pPr>
+      <w:r>
+        <w:rPr>
+          <w:rFonts w:ascii="Aptos" w:eastAsia="Times New Roman" w:hAnsi="Aptos" w:cs="Times New Roman"/>
+          <w:color w:val="000000"/>
+          <w:sz w:val="28"/>
+          <w:szCs w:val="28"/>
+        </w:rPr>
+        <w:t>11.α.3. Ο πολίτης επιλέγει το εισιτήριο που χρειάζεται και πληρώνει.</w:t>
+      </w:r>
+    </w:p>
+    <w:p>
+      <w:pPr>
+        <w:spacing w:before="240" w:after="240" w:line="240" w:lineRule="auto"/>
+        <w:rPr>
+          <w:rFonts w:ascii="Aptos" w:eastAsia="Times New Roman" w:hAnsi="Aptos" w:cs="Times New Roman"/>
+          <w:sz w:val="24"/>
+          <w:szCs w:val="24"/>
+        </w:rPr>
+      </w:pPr>
+      <w:r>
+        <w:rPr>
+          <w:rFonts w:ascii="Aptos" w:eastAsia="Times New Roman" w:hAnsi="Aptos" w:cs="Times New Roman"/>
+          <w:color w:val="000000"/>
+          <w:sz w:val="28"/>
+          <w:szCs w:val="28"/>
+        </w:rPr>
+        <w:t>11.α.4. Η περίπτωση χρήσης συνεχίζεται από το βήμα 11 της βασικής ροής.</w:t>
+      </w:r>
+    </w:p>
+    <w:p>
+      <w:pPr>
+        <w:spacing w:before="240" w:after="240" w:line="240" w:lineRule="auto"/>
+        <w:rPr>
+          <w:rFonts w:ascii="Aptos" w:eastAsia="Times New Roman" w:hAnsi="Aptos" w:cs="Times New Roman"/>
+          <w:color w:val="000000"/>
+          <w:sz w:val="28"/>
+          <w:szCs w:val="28"/>
+        </w:rPr>
+      </w:pPr>
+    </w:p>
+    <w:p>
+      <w:pPr>
+        <w:spacing w:before="240" w:after="240" w:line="240" w:lineRule="auto"/>
+        <w:rPr>
+          <w:rFonts w:ascii="Aptos" w:eastAsia="Times New Roman" w:hAnsi="Aptos" w:cs="Times New Roman"/>
+          <w:sz w:val="24"/>
+          <w:szCs w:val="24"/>
+        </w:rPr>
+      </w:pPr>
+      <w:r>
+        <w:rPr>
+          <w:rFonts w:ascii="Aptos" w:eastAsia="Times New Roman" w:hAnsi="Aptos" w:cs="Times New Roman"/>
+          <w:color w:val="000000"/>
+          <w:sz w:val="28"/>
+          <w:szCs w:val="28"/>
+        </w:rPr>
+        <w:t>Εναλλακτική Ροή 5</w:t>
+      </w:r>
+    </w:p>
+    <w:p>
+      <w:pPr>
+        <w:spacing w:before="240" w:after="240" w:line="240" w:lineRule="auto"/>
+        <w:rPr>
+          <w:rFonts w:ascii="Aptos" w:eastAsia="Times New Roman" w:hAnsi="Aptos" w:cs="Times New Roman"/>
+          <w:sz w:val="24"/>
+          <w:szCs w:val="24"/>
+        </w:rPr>
+      </w:pPr>
+      <w:r>
+        <w:rPr>
+          <w:rFonts w:ascii="Aptos" w:eastAsia="Times New Roman" w:hAnsi="Aptos" w:cs="Times New Roman"/>
+          <w:color w:val="000000"/>
+          <w:sz w:val="28"/>
+          <w:szCs w:val="28"/>
+        </w:rPr>
+        <w:t>12.α.1. Ο πολίτης δεν σκάναρε και απομάκρυνε το όχημα του εγκαίρως.</w:t>
+      </w:r>
+    </w:p>
+    <w:p>
+      <w:pPr>
+        <w:spacing w:before="240" w:after="240" w:line="240" w:lineRule="auto"/>
+        <w:rPr>
+          <w:rFonts w:ascii="Aptos" w:eastAsia="Times New Roman" w:hAnsi="Aptos" w:cs="Times New Roman"/>
+          <w:sz w:val="24"/>
+          <w:szCs w:val="24"/>
+        </w:rPr>
+      </w:pPr>
+      <w:r>
+        <w:rPr>
+          <w:rFonts w:ascii="Aptos" w:eastAsia="Times New Roman" w:hAnsi="Aptos" w:cs="Times New Roman"/>
+          <w:color w:val="000000"/>
+          <w:sz w:val="28"/>
+          <w:szCs w:val="28"/>
+        </w:rPr>
+        <w:t>12.α.2. Το σύστημα ενημερώνει τον πολίτη και αρχίζει να τον χρεώνει για τον έξτρα χρόνο που έμεινε χωρίς εισιτήριο, με μεγαλύτερη τιμή.</w:t>
+      </w:r>
+    </w:p>
+    <w:p>
+      <w:pPr>
+        <w:spacing w:before="240" w:after="240" w:line="240" w:lineRule="auto"/>
+        <w:rPr>
+          <w:rFonts w:ascii="Aptos" w:eastAsia="Times New Roman" w:hAnsi="Aptos" w:cs="Times New Roman"/>
+          <w:sz w:val="24"/>
+          <w:szCs w:val="24"/>
+        </w:rPr>
+      </w:pPr>
+      <w:r>
+        <w:rPr>
+          <w:rFonts w:ascii="Aptos" w:eastAsia="Times New Roman" w:hAnsi="Aptos" w:cs="Times New Roman"/>
+          <w:color w:val="000000"/>
+          <w:sz w:val="28"/>
+          <w:szCs w:val="28"/>
+        </w:rPr>
+        <w:t>12.α.3. Ο πολίτης σκανάρει το QR και απομακρύνεται.</w:t>
+      </w:r>
+    </w:p>
+    <w:p>
+      <w:pPr>
+        <w:spacing w:before="240" w:after="240" w:line="240" w:lineRule="auto"/>
+        <w:rPr>
+          <w:rFonts w:ascii="Aptos" w:eastAsia="Times New Roman" w:hAnsi="Aptos" w:cs="Times New Roman"/>
+          <w:sz w:val="24"/>
+          <w:szCs w:val="24"/>
+        </w:rPr>
+      </w:pPr>
+      <w:r>
+        <w:rPr>
+          <w:rFonts w:ascii="Aptos" w:eastAsia="Times New Roman" w:hAnsi="Aptos" w:cs="Times New Roman"/>
+          <w:color w:val="000000"/>
+          <w:sz w:val="28"/>
+          <w:szCs w:val="28"/>
+        </w:rPr>
+        <w:t>12.α.4. Το σύστημα καταχωρεί το τελικό ποσό στις οφειλές του χρήστη.</w:t>
+      </w:r>
+    </w:p>
+    <w:p>
+      <w:pPr>
+        <w:rPr>
+          <w:rFonts w:ascii="Aptos" w:hAnsi="Aptos"/>
+          <w:sz w:val="28"/>
+          <w:szCs w:val="28"/>
+        </w:rPr>
+      </w:pPr>
+    </w:p>
+    <w:p>
+      <w:pPr>
+        <w:rPr>
+          <w:rFonts w:ascii="Aptos" w:hAnsi="Aptos"/>
+          <w:sz w:val="28"/>
+          <w:szCs w:val="28"/>
+        </w:rPr>
+      </w:pPr>
+      <w:r>
+        <w:rPr>
+          <w:rFonts w:ascii="Aptos" w:hAnsi="Aptos"/>
+          <w:b/>
+          <w:bCs/>
+          <w:noProof/>
+          <w:sz w:val="32"/>
+          <w:szCs w:val="32"/>
+        </w:rPr>
+        <mc:AlternateContent>
+          <mc:Choice Requires="wps">
+            <w:drawing>
+              <wp:anchor distT="0" distB="0" distL="114300" distR="114300" simplePos="0" relativeHeight="251653120" behindDoc="1" locked="0" layoutInCell="1" allowOverlap="1" wp14:anchorId="7755318B" wp14:editId="7E7C8A49">
                 <wp:simplePos x="0" y="0"/>
                 <wp:positionH relativeFrom="column">
                   <wp:posOffset>-83528</wp:posOffset>
@@ -7300,7 +12217,7 @@
           </mc:Choice>
           <mc:Fallback>
             <w:pict>
-              <v:shape w14:anchorId="69123073" id="Flowchart: Alternate Process 1" o:spid="_x0000_s1026" type="#_x0000_t176" style="position:absolute;margin-left:-6.6pt;margin-top:22.95pt;width:308.4pt;height:28.95pt;z-index:-251596800;visibility:visible;mso-wrap-style:square;mso-width-percent:0;mso-height-percent:0;mso-wrap-distance-left:9pt;mso-wrap-distance-top:0;mso-wrap-distance-right:9pt;mso-wrap-distance-bottom:0;mso-position-horizontal:absolute;mso-position-horizontal-relative:text;mso-position-vertical:absolute;mso-position-vertical-relative:text;mso-width-percent:0;mso-height-percent:0;mso-width-relative:margin;mso-height-relative:margin;v-text-anchor:middle" o:gfxdata="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" fillcolor="#b3e5a1 [1305]" strokecolor="#030e13 [484]" strokeweight="1pt">
+              <v:shape w14:anchorId="00E2BF22" id="Flowchart: Alternate Process 1" o:spid="_x0000_s1026" type="#_x0000_t176" style="position:absolute;margin-left:-6.6pt;margin-top:22.95pt;width:308.4pt;height:28.95pt;z-index:-251663360;visibility:visible;mso-wrap-style:square;mso-width-percent:0;mso-height-percent:0;mso-wrap-distance-left:9pt;mso-wrap-distance-top:0;mso-wrap-distance-right:9pt;mso-wrap-distance-bottom:0;mso-position-horizontal:absolute;mso-position-horizontal-relative:text;mso-position-vertical:absolute;mso-position-vertical-relative:text;mso-width-percent:0;mso-height-percent:0;mso-width-relative:margin;mso-height-relative:margin;v-text-anchor:middle" o:gfxdata="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" fillcolor="#b3e5a1 [1305]" strokecolor="#030e13 [484]" strokeweight="1pt">
                 <v:shadow on="t" color="black" opacity="26214f" origin=",-.5" offset="0,3pt"/>
               </v:shape>
             </w:pict>
@@ -7541,10 +12458,11 @@
         <w:rPr>
           <w:noProof/>
         </w:rPr>
+        <w:lastRenderedPageBreak/>
         <mc:AlternateContent>
           <mc:Choice Requires="wpi">
             <w:drawing>
-              <wp:anchor distT="0" distB="0" distL="114300" distR="114300" simplePos="0" relativeHeight="251729920" behindDoc="0" locked="0" layoutInCell="1" allowOverlap="1" wp14:anchorId="4215FCC3" wp14:editId="3EF41DB7">
+              <wp:anchor distT="0" distB="0" distL="114300" distR="114300" simplePos="0" relativeHeight="251656192" behindDoc="0" locked="0" layoutInCell="1" allowOverlap="1" wp14:anchorId="4215FCC3" wp14:editId="40CA8034">
                 <wp:simplePos x="0" y="0"/>
                 <wp:positionH relativeFrom="column">
                   <wp:posOffset>-342265</wp:posOffset>
@@ -7561,7 +12479,7 @@
                 </wp:cNvGraphicFramePr>
                 <a:graphic xmlns:a="http://schemas.openxmlformats.org/drawingml/2006/main">
                   <a:graphicData uri="http://schemas.microsoft.com/office/word/2010/wordprocessingInk">
-                    <w14:contentPart bwMode="auto" r:id="rId12">
+                    <w14:contentPart bwMode="auto" r:id="rId10">
                       <w14:nvContentPartPr>
                         <w14:cNvContentPartPr>
                           <a14:cpLocks xmlns:a14="http://schemas.microsoft.com/office/drawing/2010/main" noRot="1" noChangeAspect="1" noEditPoints="1" noChangeArrowheads="1" noChangeShapeType="1"/>
@@ -7583,14 +12501,6 @@
               </wp:anchor>
             </w:drawing>
           </mc:Choice>
-          <mc:Fallback>
-            <w:pict>
-              <v:shape w14:anchorId="54226BAB" id="Ink 9" o:spid="_x0000_s1026" type="#_x0000_t75" style="position:absolute;margin-left:-26.95pt;margin-top:-252.6pt;width:14.2pt;height:564.25pt;z-index:251729920;visibility:visible;mso-wrap-style:square;mso-width-percent:0;mso-height-percent:0;mso-wrap-distance-left:9pt;mso-wrap-distance-top:0;mso-wrap-distance-right:9pt;mso-wrap-distance-bottom:0;mso-position-horizontal:absolute;mso-position-horizontal-relative:text;mso-position-vertical:absolute;mso-position-vertical-relative:text;mso-width-percent:0;mso-height-percent:0;mso-width-relative:page;mso-height-relative:margin" o:gfxdata="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">
-                <v:imagedata r:id="rId13" o:title=""/>
-                <o:lock v:ext="edit" rotation="t" verticies="t" shapetype="t"/>
-              </v:shape>
-            </w:pict>
-          </mc:Fallback>
         </mc:AlternateContent>
       </w:r>
       <w:r>
@@ -7764,7 +12674,6 @@
           <w:sz w:val="28"/>
           <w:szCs w:val="28"/>
         </w:rPr>
-        <w:lastRenderedPageBreak/>
         <w:t>Εναλλακτική Ροή 1</w:t>
       </w:r>
     </w:p>
@@ -7784,7 +12693,7 @@
         <mc:AlternateContent>
           <mc:Choice Requires="wpi">
             <w:drawing>
-              <wp:anchor distT="0" distB="0" distL="114300" distR="114300" simplePos="0" relativeHeight="251731968" behindDoc="0" locked="0" layoutInCell="1" allowOverlap="1" wp14:anchorId="58F77B91" wp14:editId="33333E88">
+              <wp:anchor distT="0" distB="0" distL="114300" distR="114300" simplePos="0" relativeHeight="251657216" behindDoc="0" locked="0" layoutInCell="1" allowOverlap="1" wp14:anchorId="58F77B91" wp14:editId="33A52063">
                 <wp:simplePos x="0" y="0"/>
                 <wp:positionH relativeFrom="column">
                   <wp:posOffset>-328295</wp:posOffset>
@@ -7801,7 +12710,7 @@
                 </wp:cNvGraphicFramePr>
                 <a:graphic xmlns:a="http://schemas.openxmlformats.org/drawingml/2006/main">
                   <a:graphicData uri="http://schemas.microsoft.com/office/word/2010/wordprocessingInk">
-                    <w14:contentPart bwMode="auto" r:id="rId14">
+                    <w14:contentPart bwMode="auto" r:id="rId11">
                       <w14:nvContentPartPr>
                         <w14:cNvContentPartPr>
                           <a14:cpLocks xmlns:a14="http://schemas.microsoft.com/office/drawing/2010/main" noRot="1" noChangeAspect="1" noEditPoints="1" noChangeArrowheads="1" noChangeShapeType="1"/>
@@ -7823,14 +12732,6 @@
               </wp:anchor>
             </w:drawing>
           </mc:Choice>
-          <mc:Fallback>
-            <w:pict>
-              <v:shape w14:anchorId="2195D55B" id="Ink 7" o:spid="_x0000_s1026" type="#_x0000_t75" style="position:absolute;margin-left:-25.85pt;margin-top:-35.25pt;width:14.2pt;height:118.45pt;z-index:251731968;visibility:visible;mso-wrap-style:square;mso-width-percent:0;mso-height-percent:0;mso-wrap-distance-left:9pt;mso-wrap-distance-top:0;mso-wrap-distance-right:9pt;mso-wrap-distance-bottom:0;mso-position-horizontal:absolute;mso-position-horizontal-relative:text;mso-position-vertical:absolute;mso-position-vertical-relative:text;mso-width-percent:0;mso-height-percent:0;mso-width-relative:page;mso-height-relative:margin" o:gfxdata="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">
-                <v:imagedata r:id="rId15" o:title=""/>
-                <o:lock v:ext="edit" rotation="t" verticies="t" shapetype="t"/>
-              </v:shape>
-            </w:pict>
-          </mc:Fallback>
         </mc:AlternateContent>
       </w:r>
       <w:r>
@@ -7927,7 +12828,7 @@
         <mc:AlternateContent>
           <mc:Choice Requires="wpi">
             <w:drawing>
-              <wp:anchor distT="0" distB="0" distL="114300" distR="114300" simplePos="0" relativeHeight="251732992" behindDoc="0" locked="0" layoutInCell="1" allowOverlap="1" wp14:anchorId="294C3D99" wp14:editId="2CEB8945">
+              <wp:anchor distT="0" distB="0" distL="114300" distR="114300" simplePos="0" relativeHeight="251658240" behindDoc="0" locked="0" layoutInCell="1" allowOverlap="1" wp14:anchorId="294C3D99" wp14:editId="60D8331B">
                 <wp:simplePos x="0" y="0"/>
                 <wp:positionH relativeFrom="column">
                   <wp:posOffset>-314960</wp:posOffset>
@@ -7944,7 +12845,7 @@
                 </wp:cNvGraphicFramePr>
                 <a:graphic xmlns:a="http://schemas.openxmlformats.org/drawingml/2006/main">
                   <a:graphicData uri="http://schemas.microsoft.com/office/word/2010/wordprocessingInk">
-                    <w14:contentPart bwMode="auto" r:id="rId16">
+                    <w14:contentPart bwMode="auto" r:id="rId12">
                       <w14:nvContentPartPr>
                         <w14:cNvContentPartPr>
                           <a14:cpLocks xmlns:a14="http://schemas.microsoft.com/office/drawing/2010/main" noRot="1" noChangeAspect="1" noEditPoints="1" noChangeArrowheads="1" noChangeShapeType="1"/>
@@ -7966,14 +12867,6 @@
               </wp:anchor>
             </w:drawing>
           </mc:Choice>
-          <mc:Fallback>
-            <w:pict>
-              <v:shape w14:anchorId="48664CB0" id="Ink 6" o:spid="_x0000_s1026" type="#_x0000_t75" style="position:absolute;margin-left:-24.8pt;margin-top:-25.9pt;width:14.2pt;height:123.7pt;z-index:251732992;visibility:visible;mso-wrap-style:square;mso-width-percent:0;mso-height-percent:0;mso-wrap-distance-left:9pt;mso-wrap-distance-top:0;mso-wrap-distance-right:9pt;mso-wrap-distance-bottom:0;mso-position-horizontal:absolute;mso-position-horizontal-relative:text;mso-position-vertical:absolute;mso-position-vertical-relative:text;mso-width-percent:0;mso-height-percent:0;mso-width-relative:page;mso-height-relative:margin" o:gfxdata="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">
-                <v:imagedata r:id="rId17" o:title=""/>
-                <o:lock v:ext="edit" rotation="t" verticies="t" shapetype="t"/>
-              </v:shape>
-            </w:pict>
-          </mc:Fallback>
         </mc:AlternateContent>
       </w:r>
       <w:r>
@@ -8089,7 +12982,7 @@
         <mc:AlternateContent>
           <mc:Choice Requires="wpi">
             <w:drawing>
-              <wp:anchor distT="0" distB="0" distL="114300" distR="114300" simplePos="0" relativeHeight="251734016" behindDoc="0" locked="0" layoutInCell="1" allowOverlap="1" wp14:anchorId="6CE3DAD7" wp14:editId="33A2F97D">
+              <wp:anchor distT="0" distB="0" distL="114300" distR="114300" simplePos="0" relativeHeight="251659264" behindDoc="0" locked="0" layoutInCell="1" allowOverlap="1" wp14:anchorId="6CE3DAD7" wp14:editId="612D750A">
                 <wp:simplePos x="0" y="0"/>
                 <wp:positionH relativeFrom="column">
                   <wp:posOffset>-314325</wp:posOffset>
@@ -8106,7 +12999,7 @@
                 </wp:cNvGraphicFramePr>
                 <a:graphic xmlns:a="http://schemas.openxmlformats.org/drawingml/2006/main">
                   <a:graphicData uri="http://schemas.microsoft.com/office/word/2010/wordprocessingInk">
-                    <w14:contentPart bwMode="auto" r:id="rId18">
+                    <w14:contentPart bwMode="auto" r:id="rId13">
                       <w14:nvContentPartPr>
                         <w14:cNvContentPartPr>
                           <a14:cpLocks xmlns:a14="http://schemas.microsoft.com/office/drawing/2010/main" noRot="1" noChangeAspect="1" noEditPoints="1" noChangeArrowheads="1" noChangeShapeType="1"/>
@@ -8128,14 +13021,6 @@
               </wp:anchor>
             </w:drawing>
           </mc:Choice>
-          <mc:Fallback>
-            <w:pict>
-              <v:shape w14:anchorId="129AD477" id="Ink 5" o:spid="_x0000_s1026" type="#_x0000_t75" style="position:absolute;margin-left:-24.75pt;margin-top:-73.45pt;width:14.2pt;height:180.25pt;z-index:251734016;visibility:visible;mso-wrap-style:square;mso-width-percent:0;mso-height-percent:0;mso-wrap-distance-left:9pt;mso-wrap-distance-top:0;mso-wrap-distance-right:9pt;mso-wrap-distance-bottom:0;mso-position-horizontal:absolute;mso-position-horizontal-relative:text;mso-position-vertical:absolute;mso-position-vertical-relative:text;mso-width-percent:0;mso-height-percent:0;mso-width-relative:page;mso-height-relative:margin" o:gfxdata="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">
-                <v:imagedata r:id="rId19" o:title=""/>
-                <o:lock v:ext="edit" rotation="t" verticies="t" shapetype="t"/>
-              </v:shape>
-            </w:pict>
-          </mc:Fallback>
         </mc:AlternateContent>
       </w:r>
       <w:r>
@@ -8273,7 +13158,7 @@
         <mc:AlternateContent>
           <mc:Choice Requires="wpi">
             <w:drawing>
-              <wp:anchor distT="0" distB="0" distL="114300" distR="114300" simplePos="0" relativeHeight="251735040" behindDoc="0" locked="0" layoutInCell="1" allowOverlap="1" wp14:anchorId="7C4F5626" wp14:editId="7F05D7B3">
+              <wp:anchor distT="0" distB="0" distL="114300" distR="114300" simplePos="0" relativeHeight="251660288" behindDoc="0" locked="0" layoutInCell="1" allowOverlap="1" wp14:anchorId="7C4F5626" wp14:editId="27EFDF7E">
                 <wp:simplePos x="0" y="0"/>
                 <wp:positionH relativeFrom="column">
                   <wp:posOffset>-287655</wp:posOffset>
@@ -8290,7 +13175,7 @@
                 </wp:cNvGraphicFramePr>
                 <a:graphic xmlns:a="http://schemas.openxmlformats.org/drawingml/2006/main">
                   <a:graphicData uri="http://schemas.microsoft.com/office/word/2010/wordprocessingInk">
-                    <w14:contentPart bwMode="auto" r:id="rId20">
+                    <w14:contentPart bwMode="auto" r:id="rId14">
                       <w14:nvContentPartPr>
                         <w14:cNvContentPartPr>
                           <a14:cpLocks xmlns:a14="http://schemas.microsoft.com/office/drawing/2010/main" noRot="1" noChangeAspect="1" noEditPoints="1" noChangeArrowheads="1" noChangeShapeType="1"/>
@@ -8312,226 +13197,652 @@
               </wp:anchor>
             </w:drawing>
           </mc:Choice>
+        </mc:AlternateContent>
+      </w:r>
+      <w:r>
+        <w:rPr>
+          <w:rFonts w:ascii="Aptos" w:eastAsia="Times New Roman" w:hAnsi="Aptos" w:cs="Times New Roman"/>
+          <w:color w:val="000000"/>
+          <w:sz w:val="28"/>
+          <w:szCs w:val="28"/>
+        </w:rPr>
+        <w:t>11.α.2. Το σύστημα του δίνει την επιλογή να αγοράσει ένα εισιτήριο εκείνη την στιγμή.</w:t>
+      </w:r>
+    </w:p>
+    <w:p>
+      <w:pPr>
+        <w:spacing w:before="240" w:after="240" w:line="240" w:lineRule="auto"/>
+        <w:rPr>
+          <w:rFonts w:ascii="Aptos" w:eastAsia="Times New Roman" w:hAnsi="Aptos" w:cs="Times New Roman"/>
+          <w:sz w:val="24"/>
+          <w:szCs w:val="24"/>
+        </w:rPr>
+      </w:pPr>
+      <w:r>
+        <w:rPr>
+          <w:rFonts w:ascii="Aptos" w:eastAsia="Times New Roman" w:hAnsi="Aptos" w:cs="Times New Roman"/>
+          <w:color w:val="000000"/>
+          <w:sz w:val="28"/>
+          <w:szCs w:val="28"/>
+        </w:rPr>
+        <w:t>11.α.3. Ο πολίτης επιλέγει το εισιτήριο που χρειάζεται και πληρώνει.</w:t>
+      </w:r>
+    </w:p>
+    <w:p>
+      <w:pPr>
+        <w:spacing w:before="240" w:after="240" w:line="240" w:lineRule="auto"/>
+        <w:rPr>
+          <w:rFonts w:ascii="Aptos" w:eastAsia="Times New Roman" w:hAnsi="Aptos" w:cs="Times New Roman"/>
+          <w:color w:val="000000"/>
+          <w:sz w:val="28"/>
+          <w:szCs w:val="28"/>
+        </w:rPr>
+      </w:pPr>
+      <w:r>
+        <w:rPr>
+          <w:rFonts w:ascii="Aptos" w:eastAsia="Times New Roman" w:hAnsi="Aptos" w:cs="Times New Roman"/>
+          <w:color w:val="000000"/>
+          <w:sz w:val="28"/>
+          <w:szCs w:val="28"/>
+        </w:rPr>
+        <w:t xml:space="preserve">11.α.4. Το σύστημα εμφανίζει την σελίδα </w:t>
+      </w:r>
+      <w:r>
+        <w:rPr>
+          <w:rFonts w:ascii="Aptos" w:hAnsi="Aptos"/>
+          <w:sz w:val="28"/>
+          <w:szCs w:val="28"/>
+        </w:rPr>
+        <w:t>«Ενεργή στάθμευση»</w:t>
+      </w:r>
+    </w:p>
+    <w:p>
+      <w:pPr>
+        <w:spacing w:before="240" w:after="240" w:line="240" w:lineRule="auto"/>
+        <w:rPr>
+          <w:rFonts w:ascii="Aptos" w:eastAsia="Times New Roman" w:hAnsi="Aptos" w:cs="Times New Roman"/>
+          <w:color w:val="000000"/>
+          <w:sz w:val="28"/>
+          <w:szCs w:val="28"/>
+        </w:rPr>
+      </w:pPr>
+      <w:r>
+        <w:rPr>
+          <w:rFonts w:ascii="Aptos" w:eastAsia="Times New Roman" w:hAnsi="Aptos" w:cs="Times New Roman"/>
+          <w:color w:val="000000"/>
+          <w:sz w:val="28"/>
+          <w:szCs w:val="28"/>
+        </w:rPr>
+        <w:t xml:space="preserve">11.α.5. Ο πολίτης επιλέγει </w:t>
+      </w:r>
+      <w:r>
+        <w:rPr>
+          <w:rFonts w:ascii="Aptos" w:hAnsi="Aptos"/>
+          <w:sz w:val="28"/>
+          <w:szCs w:val="28"/>
+        </w:rPr>
+        <w:t>«Ανανέωση»</w:t>
+      </w:r>
+    </w:p>
+    <w:p>
+      <w:pPr>
+        <w:spacing w:before="240" w:after="240" w:line="240" w:lineRule="auto"/>
+        <w:rPr>
+          <w:rFonts w:ascii="Aptos" w:eastAsia="Times New Roman" w:hAnsi="Aptos" w:cs="Times New Roman"/>
+          <w:color w:val="000000"/>
+          <w:sz w:val="28"/>
+          <w:szCs w:val="28"/>
+        </w:rPr>
+      </w:pPr>
+      <w:r>
+        <w:rPr>
+          <w:rFonts w:ascii="Aptos" w:eastAsia="Times New Roman" w:hAnsi="Aptos" w:cs="Times New Roman"/>
+          <w:color w:val="000000"/>
+          <w:sz w:val="28"/>
+          <w:szCs w:val="28"/>
+        </w:rPr>
+        <w:t>11.α.6. Η περίπτωση χρήσης συνεχίζεται από το βήμα 11 της βασικής ροής.</w:t>
+      </w:r>
+    </w:p>
+    <w:p>
+      <w:pPr>
+        <w:spacing w:before="240" w:after="240" w:line="240" w:lineRule="auto"/>
+        <w:rPr>
+          <w:rFonts w:ascii="Aptos" w:eastAsia="Times New Roman" w:hAnsi="Aptos" w:cs="Times New Roman"/>
+          <w:color w:val="000000"/>
+          <w:sz w:val="28"/>
+          <w:szCs w:val="28"/>
+        </w:rPr>
+      </w:pPr>
+    </w:p>
+    <w:p>
+      <w:pPr>
+        <w:spacing w:before="240" w:after="240" w:line="240" w:lineRule="auto"/>
+        <w:rPr>
+          <w:rFonts w:ascii="Aptos" w:eastAsia="Times New Roman" w:hAnsi="Aptos" w:cs="Times New Roman"/>
+          <w:sz w:val="24"/>
+          <w:szCs w:val="24"/>
+        </w:rPr>
+      </w:pPr>
+      <w:r>
+        <w:rPr>
+          <w:rFonts w:ascii="Aptos" w:eastAsia="Times New Roman" w:hAnsi="Aptos" w:cs="Times New Roman"/>
+          <w:color w:val="000000"/>
+          <w:sz w:val="28"/>
+          <w:szCs w:val="28"/>
+        </w:rPr>
+        <w:t>Εναλλακτική Ροή 5</w:t>
+      </w:r>
+    </w:p>
+    <w:p>
+      <w:pPr>
+        <w:spacing w:before="240" w:after="240" w:line="240" w:lineRule="auto"/>
+        <w:rPr>
+          <w:rFonts w:ascii="Aptos" w:eastAsia="Times New Roman" w:hAnsi="Aptos" w:cs="Times New Roman"/>
+          <w:sz w:val="24"/>
+          <w:szCs w:val="24"/>
+        </w:rPr>
+      </w:pPr>
+      <w:r>
+        <w:rPr>
+          <w:rFonts w:ascii="Aptos" w:eastAsia="Times New Roman" w:hAnsi="Aptos" w:cs="Times New Roman"/>
+          <w:color w:val="000000"/>
+          <w:sz w:val="28"/>
+          <w:szCs w:val="28"/>
+        </w:rPr>
+        <w:t>12.α.1. Ο πολίτης δεν σκάναρε και απομάκρυνε το όχημα του εγκαίρως.</w:t>
+      </w:r>
+    </w:p>
+    <w:p>
+      <w:pPr>
+        <w:spacing w:before="240" w:after="240" w:line="240" w:lineRule="auto"/>
+        <w:rPr>
+          <w:rFonts w:ascii="Aptos" w:eastAsia="Times New Roman" w:hAnsi="Aptos" w:cs="Times New Roman"/>
+          <w:sz w:val="24"/>
+          <w:szCs w:val="24"/>
+        </w:rPr>
+      </w:pPr>
+      <w:r>
+        <w:rPr>
+          <w:rFonts w:ascii="Aptos" w:eastAsia="Times New Roman" w:hAnsi="Aptos" w:cs="Times New Roman"/>
+          <w:color w:val="000000"/>
+          <w:sz w:val="28"/>
+          <w:szCs w:val="28"/>
+        </w:rPr>
+        <w:t>12.α.2. Το σύστημα ενημερώνει τον πολίτη και αρχίζει να τον χρεώνει για τον έξτρα χρόνο που έμεινε χωρίς εισιτήριο, με μεγαλύτερη τιμή.</w:t>
+      </w:r>
+    </w:p>
+    <w:p>
+      <w:pPr>
+        <w:spacing w:before="240" w:after="240" w:line="240" w:lineRule="auto"/>
+        <w:rPr>
+          <w:rFonts w:ascii="Aptos" w:eastAsia="Times New Roman" w:hAnsi="Aptos" w:cs="Times New Roman"/>
+          <w:sz w:val="24"/>
+          <w:szCs w:val="24"/>
+        </w:rPr>
+      </w:pPr>
+      <w:r>
+        <w:rPr>
+          <w:rFonts w:ascii="Aptos" w:eastAsia="Times New Roman" w:hAnsi="Aptos" w:cs="Times New Roman"/>
+          <w:color w:val="000000"/>
+          <w:sz w:val="28"/>
+          <w:szCs w:val="28"/>
+        </w:rPr>
+        <w:t>12.α.3. Ο πολίτης σκανάρει το QR και απομακρύνεται.</w:t>
+      </w:r>
+    </w:p>
+    <w:p>
+      <w:pPr>
+        <w:spacing w:before="240" w:after="240" w:line="240" w:lineRule="auto"/>
+        <w:rPr>
+          <w:rFonts w:ascii="Aptos" w:eastAsia="Times New Roman" w:hAnsi="Aptos" w:cs="Times New Roman"/>
+          <w:sz w:val="24"/>
+          <w:szCs w:val="24"/>
+        </w:rPr>
+      </w:pPr>
+      <w:r>
+        <w:rPr>
+          <w:rFonts w:ascii="Aptos" w:eastAsia="Times New Roman" w:hAnsi="Aptos" w:cs="Times New Roman"/>
+          <w:color w:val="000000"/>
+          <w:sz w:val="28"/>
+          <w:szCs w:val="28"/>
+        </w:rPr>
+        <w:t>12.α.4. Το σύστημα καταχωρεί το τελικό ποσό στις οφειλές του χρήστη.</w:t>
+      </w:r>
+    </w:p>
+    <w:p>
+      <w:pPr>
+        <w:pStyle w:val="NormalWeb"/>
+        <w:spacing w:before="0" w:beforeAutospacing="0" w:after="160" w:afterAutospacing="0"/>
+        <w:rPr>
+          <w:rFonts w:ascii="Aptos" w:hAnsi="Aptos"/>
+        </w:rPr>
+      </w:pPr>
+      <w:r>
+        <w:rPr>
+          <w:rFonts w:ascii="Aptos" w:hAnsi="Aptos"/>
+          <w:b/>
+          <w:bCs/>
+          <w:color w:val="000000"/>
+          <w:sz w:val="32"/>
+          <w:szCs w:val="32"/>
+        </w:rPr>
+        <w:lastRenderedPageBreak/>
+        <w:t xml:space="preserve">Βασική Ροή «Πληρωμή οφειλών» </w:t>
+      </w:r>
+      <w:r>
+        <w:rPr>
+          <w:noProof/>
+        </w:rPr>
+        <mc:AlternateContent>
+          <mc:Choice Requires="wps">
+            <w:drawing>
+              <wp:anchor distT="0" distB="0" distL="114300" distR="114300" simplePos="0" relativeHeight="251671552" behindDoc="1" locked="0" layoutInCell="1" allowOverlap="1" wp14:anchorId="4B830924" wp14:editId="03F8F2DF">
+                <wp:simplePos x="0" y="0"/>
+                <wp:positionH relativeFrom="column">
+                  <wp:posOffset>0</wp:posOffset>
+                </wp:positionH>
+                <wp:positionV relativeFrom="paragraph">
+                  <wp:posOffset>19050</wp:posOffset>
+                </wp:positionV>
+                <wp:extent cx="3600450" cy="403225"/>
+                <wp:effectExtent l="57150" t="19050" r="57150" b="92075"/>
+                <wp:wrapNone/>
+                <wp:docPr id="1110653464" name="Flowchart: Alternate Process 4"/>
+                <wp:cNvGraphicFramePr>
+                  <a:graphicFrameLocks xmlns:a="http://schemas.openxmlformats.org/drawingml/2006/main"/>
+                </wp:cNvGraphicFramePr>
+                <a:graphic xmlns:a="http://schemas.openxmlformats.org/drawingml/2006/main">
+                  <a:graphicData uri="http://schemas.microsoft.com/office/word/2010/wordprocessingShape">
+                    <wps:wsp>
+                      <wps:cNvSpPr>
+                        <a:spLocks/>
+                      </wps:cNvSpPr>
+                      <wps:spPr>
+                        <a:xfrm>
+                          <a:off x="0" y="0"/>
+                          <a:ext cx="3600450" cy="403225"/>
+                        </a:xfrm>
+                        <a:prstGeom prst="flowChartAlternateProcess">
+                          <a:avLst/>
+                        </a:prstGeom>
+                        <a:solidFill>
+                          <a:srgbClr val="FF0000"/>
+                        </a:solidFill>
+                        <a:effectLst>
+                          <a:outerShdw blurRad="50800" dist="38100" dir="5400000" algn="t" rotWithShape="0">
+                            <a:prstClr val="black">
+                              <a:alpha val="40000"/>
+                            </a:prstClr>
+                          </a:outerShdw>
+                        </a:effectLst>
+                      </wps:spPr>
+                      <wps:style>
+                        <a:lnRef idx="2">
+                          <a:schemeClr val="accent1">
+                            <a:shade val="15000"/>
+                          </a:schemeClr>
+                        </a:lnRef>
+                        <a:fillRef idx="1">
+                          <a:schemeClr val="accent1"/>
+                        </a:fillRef>
+                        <a:effectRef idx="0">
+                          <a:schemeClr val="accent1"/>
+                        </a:effectRef>
+                        <a:fontRef idx="minor">
+                          <a:schemeClr val="lt1"/>
+                        </a:fontRef>
+                      </wps:style>
+                      <wps:bodyPr rot="0" spcFirstLastPara="0" vertOverflow="overflow" horzOverflow="overflow" vert="horz" wrap="square" lIns="91440" tIns="45720" rIns="91440" bIns="45720" numCol="1" spcCol="0" rtlCol="0" fromWordArt="0" anchor="ctr" anchorCtr="0" forceAA="0" compatLnSpc="1">
+                        <a:prstTxWarp prst="textNoShape">
+                          <a:avLst/>
+                        </a:prstTxWarp>
+                        <a:noAutofit/>
+                      </wps:bodyPr>
+                    </wps:wsp>
+                  </a:graphicData>
+                </a:graphic>
+                <wp14:sizeRelH relativeFrom="margin">
+                  <wp14:pctWidth>0</wp14:pctWidth>
+                </wp14:sizeRelH>
+                <wp14:sizeRelV relativeFrom="margin">
+                  <wp14:pctHeight>0</wp14:pctHeight>
+                </wp14:sizeRelV>
+              </wp:anchor>
+            </w:drawing>
+          </mc:Choice>
           <mc:Fallback>
             <w:pict>
-              <v:shape w14:anchorId="3614B2BC" id="Ink 4" o:spid="_x0000_s1026" type="#_x0000_t75" style="position:absolute;margin-left:-22.65pt;margin-top:-71.25pt;width:14.2pt;height:232.35pt;z-index:251735040;visibility:visible;mso-wrap-style:square;mso-width-percent:0;mso-height-percent:0;mso-wrap-distance-left:9pt;mso-wrap-distance-top:0;mso-wrap-distance-right:9pt;mso-wrap-distance-bottom:0;mso-position-horizontal:absolute;mso-position-horizontal-relative:text;mso-position-vertical:absolute;mso-position-vertical-relative:text;mso-width-percent:0;mso-height-percent:0;mso-width-relative:page;mso-height-relative:margin" o:gfxdata="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">
-                <v:imagedata r:id="rId21" o:title=""/>
-                <o:lock v:ext="edit" rotation="t" verticies="t" shapetype="t"/>
+              <v:shape w14:anchorId="36E2FE07" id="Flowchart: Alternate Process 4" o:spid="_x0000_s1026" type="#_x0000_t176" style="position:absolute;margin-left:0;margin-top:1.5pt;width:283.5pt;height:31.75pt;z-index:-251644928;visibility:visible;mso-wrap-style:square;mso-width-percent:0;mso-height-percent:0;mso-wrap-distance-left:9pt;mso-wrap-distance-top:0;mso-wrap-distance-right:9pt;mso-wrap-distance-bottom:0;mso-position-horizontal:absolute;mso-position-horizontal-relative:text;mso-position-vertical:absolute;mso-position-vertical-relative:text;mso-width-percent:0;mso-height-percent:0;mso-width-relative:margin;mso-height-relative:margin;v-text-anchor:middle" o:gfxdata="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" fillcolor="red" strokecolor="#030e13 [484]" strokeweight="1pt">
+                <v:shadow on="t" color="black" opacity="26214f" origin=",-.5" offset="0,3pt"/>
+                <v:path arrowok="t"/>
               </v:shape>
             </w:pict>
           </mc:Fallback>
         </mc:AlternateContent>
       </w:r>
-      <w:r>
-        <w:rPr>
-          <w:rFonts w:ascii="Aptos" w:eastAsia="Times New Roman" w:hAnsi="Aptos" w:cs="Times New Roman"/>
-          <w:color w:val="000000"/>
-          <w:sz w:val="28"/>
-          <w:szCs w:val="28"/>
-        </w:rPr>
-        <w:t>11.α.2. Το σύστημα του δίνει την επιλογή να αγοράσει ένα εισιτήριο εκείνη την στιγμή.</w:t>
-      </w:r>
-    </w:p>
-    <w:p>
-      <w:pPr>
-        <w:spacing w:before="240" w:after="240" w:line="240" w:lineRule="auto"/>
-        <w:rPr>
-          <w:rFonts w:ascii="Aptos" w:eastAsia="Times New Roman" w:hAnsi="Aptos" w:cs="Times New Roman"/>
-          <w:sz w:val="24"/>
-          <w:szCs w:val="24"/>
-        </w:rPr>
-      </w:pPr>
-      <w:r>
-        <w:rPr>
-          <w:rFonts w:ascii="Aptos" w:eastAsia="Times New Roman" w:hAnsi="Aptos" w:cs="Times New Roman"/>
-          <w:color w:val="000000"/>
-          <w:sz w:val="28"/>
-          <w:szCs w:val="28"/>
-        </w:rPr>
-        <w:t>11.α.3. Ο πολίτης επιλέγει το εισιτήριο που χρειάζεται και πληρώνει.</w:t>
-      </w:r>
-    </w:p>
-    <w:p>
-      <w:pPr>
-        <w:spacing w:before="240" w:after="240" w:line="240" w:lineRule="auto"/>
-        <w:rPr>
-          <w:rFonts w:ascii="Aptos" w:eastAsia="Times New Roman" w:hAnsi="Aptos" w:cs="Times New Roman"/>
-          <w:color w:val="000000"/>
-          <w:sz w:val="28"/>
-          <w:szCs w:val="28"/>
-        </w:rPr>
-      </w:pPr>
-      <w:r>
-        <w:rPr>
-          <w:rFonts w:ascii="Aptos" w:eastAsia="Times New Roman" w:hAnsi="Aptos" w:cs="Times New Roman"/>
+    </w:p>
+    <w:p>
+      <w:pPr>
+        <w:pStyle w:val="NormalWeb"/>
+        <w:spacing w:before="240" w:beforeAutospacing="0" w:after="240" w:afterAutospacing="0"/>
+        <w:rPr>
+          <w:rFonts w:ascii="Aptos" w:hAnsi="Aptos"/>
+          <w:color w:val="000000"/>
+          <w:sz w:val="28"/>
+          <w:szCs w:val="28"/>
+          <w:lang w:val="en-US"/>
+        </w:rPr>
+      </w:pPr>
+    </w:p>
+    <w:p>
+      <w:pPr>
+        <w:pStyle w:val="NormalWeb"/>
+        <w:spacing w:before="240" w:beforeAutospacing="0" w:after="240" w:afterAutospacing="0"/>
+        <w:rPr>
+          <w:rFonts w:ascii="Aptos" w:hAnsi="Aptos"/>
+        </w:rPr>
+      </w:pPr>
+      <w:r>
+        <w:rPr>
+          <w:rFonts w:ascii="Aptos" w:hAnsi="Aptos"/>
+          <w:color w:val="000000"/>
+          <w:sz w:val="28"/>
+          <w:szCs w:val="28"/>
+        </w:rPr>
+        <w:t>1. Ο πολίτης επιλέγει «Πληρωμή δημοτικών τελών» από την αρχική σελίδα.</w:t>
+      </w:r>
+    </w:p>
+    <w:p>
+      <w:pPr>
+        <w:pStyle w:val="NormalWeb"/>
+        <w:spacing w:before="240" w:beforeAutospacing="0" w:after="240" w:afterAutospacing="0"/>
+        <w:rPr>
+          <w:rFonts w:ascii="Aptos" w:hAnsi="Aptos"/>
+        </w:rPr>
+      </w:pPr>
+      <w:r>
+        <w:rPr>
+          <w:rFonts w:ascii="Aptos" w:hAnsi="Aptos"/>
+          <w:color w:val="000000"/>
+          <w:sz w:val="28"/>
+          <w:szCs w:val="28"/>
+        </w:rPr>
+        <w:t>2. Το σύστημα ελέγχει τις εκκρεμείς οφειλές δημοτικών τελών του πολίτη καθώς και αυτές που εκπληρώθηκαν πρόσφατα. Εμφανίζει ιστορικό πρόσφατων πληρωμών και του δίνει τη δυνατότητα να επιλέξει μία ή περισσότερες οφειλές.</w:t>
+      </w:r>
+    </w:p>
+    <w:p>
+      <w:pPr>
+        <w:pStyle w:val="NormalWeb"/>
+        <w:spacing w:before="240" w:beforeAutospacing="0" w:after="240" w:afterAutospacing="0"/>
+        <w:rPr>
+          <w:rFonts w:ascii="Aptos" w:hAnsi="Aptos"/>
+        </w:rPr>
+      </w:pPr>
+      <w:r>
+        <w:rPr>
+          <w:rFonts w:ascii="Aptos" w:hAnsi="Aptos"/>
+          <w:color w:val="000000"/>
+          <w:sz w:val="28"/>
+          <w:szCs w:val="28"/>
+        </w:rPr>
+        <w:t>3. Ο πολίτης επιλέγει τα δημοτικά τέλη τα οποία επιθυμεί να πληρώσει.</w:t>
+      </w:r>
+    </w:p>
+    <w:p>
+      <w:pPr>
+        <w:pStyle w:val="NormalWeb"/>
+        <w:spacing w:before="240" w:beforeAutospacing="0" w:after="240" w:afterAutospacing="0"/>
+        <w:rPr>
+          <w:rFonts w:ascii="Aptos" w:hAnsi="Aptos"/>
+        </w:rPr>
+      </w:pPr>
+      <w:r>
+        <w:rPr>
+          <w:rFonts w:ascii="Aptos" w:hAnsi="Aptos"/>
+          <w:color w:val="000000"/>
+          <w:sz w:val="28"/>
+          <w:szCs w:val="28"/>
+        </w:rPr>
+        <w:t>4. Το σύστημα προβάλλει τις επιλεγμένες οφειλές προς εξόφληση, το συνολικό κόστος και τον τρόπο πληρωμής.</w:t>
+      </w:r>
+    </w:p>
+    <w:p>
+      <w:pPr>
+        <w:pStyle w:val="NormalWeb"/>
+        <w:spacing w:before="240" w:beforeAutospacing="0" w:after="240" w:afterAutospacing="0"/>
+        <w:rPr>
+          <w:rFonts w:ascii="Aptos" w:hAnsi="Aptos"/>
+        </w:rPr>
+      </w:pPr>
+      <w:r>
+        <w:rPr>
+          <w:rFonts w:ascii="Aptos" w:hAnsi="Aptos"/>
+          <w:color w:val="000000"/>
+          <w:sz w:val="28"/>
+          <w:szCs w:val="28"/>
+        </w:rPr>
+        <w:t>5. Ο πολίτης επιλέγει τον τρόπο πληρωμής.</w:t>
+      </w:r>
+    </w:p>
+    <w:p>
+      <w:pPr>
+        <w:pStyle w:val="NormalWeb"/>
+        <w:spacing w:before="240" w:beforeAutospacing="0" w:after="240" w:afterAutospacing="0"/>
+        <w:rPr>
+          <w:rFonts w:ascii="Aptos" w:hAnsi="Aptos"/>
+        </w:rPr>
+      </w:pPr>
+      <w:r>
+        <w:rPr>
+          <w:rFonts w:ascii="Aptos" w:hAnsi="Aptos"/>
+          <w:color w:val="000000"/>
+          <w:sz w:val="28"/>
+          <w:szCs w:val="28"/>
+        </w:rPr>
+        <w:t>6. Το σύστημα ελέγχει το τρόπο πληρωμής του πολίτη . Αν ο πολίτης επέλεξε να πληρώσει online, τότε ελέγχει αν το υπόλοιπό του επαρκεί για να κάνει την εξόφληση και τον προτρέπει να επιβεβαιώσει την πληρωμή.</w:t>
+      </w:r>
+    </w:p>
+    <w:p>
+      <w:pPr>
+        <w:pStyle w:val="NormalWeb"/>
+        <w:spacing w:before="240" w:beforeAutospacing="0" w:after="240" w:afterAutospacing="0"/>
+        <w:rPr>
+          <w:rFonts w:ascii="Aptos" w:hAnsi="Aptos"/>
+        </w:rPr>
+      </w:pPr>
+      <w:r>
+        <w:rPr>
+          <w:rFonts w:ascii="Aptos" w:hAnsi="Aptos"/>
+          <w:color w:val="000000"/>
+          <w:sz w:val="28"/>
+          <w:szCs w:val="28"/>
+        </w:rPr>
+        <w:t>7. Ο πολίτης επιλέγει επιβεβαίωση πληρωμής και ολοκληρώνεται η διαδικασία.</w:t>
+      </w:r>
+    </w:p>
+    <w:p>
+      <w:pPr>
+        <w:pStyle w:val="NormalWeb"/>
+        <w:spacing w:before="240" w:beforeAutospacing="0" w:after="240" w:afterAutospacing="0"/>
+        <w:rPr>
+          <w:rFonts w:ascii="Aptos" w:hAnsi="Aptos"/>
+        </w:rPr>
+      </w:pPr>
+      <w:r>
+        <w:rPr>
+          <w:rFonts w:ascii="Aptos" w:hAnsi="Aptos"/>
+          <w:color w:val="000000"/>
+          <w:sz w:val="28"/>
+          <w:szCs w:val="28"/>
+        </w:rPr>
+        <w:t> </w:t>
+      </w:r>
+    </w:p>
+    <w:p>
+      <w:pPr>
+        <w:pStyle w:val="NormalWeb"/>
+        <w:spacing w:before="240" w:beforeAutospacing="0" w:after="240" w:afterAutospacing="0"/>
+        <w:rPr>
+          <w:rFonts w:ascii="Aptos" w:hAnsi="Aptos"/>
+        </w:rPr>
+      </w:pPr>
+      <w:r>
+        <w:rPr>
+          <w:rFonts w:ascii="Aptos" w:hAnsi="Aptos"/>
+          <w:color w:val="000000"/>
+          <w:sz w:val="28"/>
+          <w:szCs w:val="28"/>
+        </w:rPr>
+        <w:t>Εναλλακτική Ροή 1</w:t>
+      </w:r>
+    </w:p>
+    <w:p>
+      <w:pPr>
+        <w:pStyle w:val="NormalWeb"/>
+        <w:spacing w:before="240" w:beforeAutospacing="0" w:after="240" w:afterAutospacing="0"/>
+        <w:rPr>
+          <w:rFonts w:ascii="Aptos" w:hAnsi="Aptos"/>
+        </w:rPr>
+      </w:pPr>
+      <w:r>
+        <w:rPr>
+          <w:rFonts w:ascii="Aptos" w:hAnsi="Aptos"/>
+          <w:color w:val="000000"/>
+          <w:sz w:val="28"/>
+          <w:szCs w:val="28"/>
+        </w:rPr>
+        <w:t>5.α.1. Ο πολίτης επιλέγει να πληρώσει δια ζώσης.</w:t>
+      </w:r>
+    </w:p>
+    <w:p>
+      <w:pPr>
+        <w:pStyle w:val="NormalWeb"/>
+        <w:spacing w:before="240" w:beforeAutospacing="0" w:after="240" w:afterAutospacing="0"/>
+        <w:rPr>
+          <w:rFonts w:ascii="Aptos" w:hAnsi="Aptos"/>
+        </w:rPr>
+      </w:pPr>
+      <w:r>
+        <w:rPr>
+          <w:rFonts w:ascii="Aptos" w:hAnsi="Aptos"/>
+          <w:color w:val="000000"/>
+          <w:sz w:val="28"/>
+          <w:szCs w:val="28"/>
+        </w:rPr>
+        <w:t>5.a.2. Το σύστημα του δίνει την επιλογή να κλείσει ραντεβού παραθέτοντας τις διαθέσιμες ημερομηνίες.</w:t>
+      </w:r>
+    </w:p>
+    <w:p>
+      <w:pPr>
+        <w:pStyle w:val="NormalWeb"/>
+        <w:spacing w:before="240" w:beforeAutospacing="0" w:after="240" w:afterAutospacing="0"/>
+        <w:rPr>
+          <w:rFonts w:ascii="Aptos" w:hAnsi="Aptos"/>
+        </w:rPr>
+      </w:pPr>
+      <w:r>
+        <w:rPr>
+          <w:rFonts w:ascii="Aptos" w:hAnsi="Aptos"/>
+          <w:color w:val="000000"/>
+          <w:sz w:val="28"/>
+          <w:szCs w:val="28"/>
+        </w:rPr>
+        <w:t>5.α.3. Ο πολίτης κλείνει ραντεβού και πληρώνει.</w:t>
+      </w:r>
+    </w:p>
+    <w:p>
+      <w:pPr>
+        <w:pStyle w:val="NormalWeb"/>
+        <w:spacing w:before="240" w:beforeAutospacing="0" w:after="240" w:afterAutospacing="0"/>
+        <w:rPr>
+          <w:rFonts w:ascii="Aptos" w:hAnsi="Aptos"/>
+        </w:rPr>
+      </w:pPr>
+      <w:r>
+        <w:rPr>
+          <w:rFonts w:ascii="Aptos" w:hAnsi="Aptos"/>
+          <w:color w:val="000000"/>
+          <w:sz w:val="28"/>
+          <w:szCs w:val="28"/>
+        </w:rPr>
+        <w:t>Εναλλακτική Ροή 2</w:t>
+      </w:r>
+    </w:p>
+    <w:p>
+      <w:pPr>
+        <w:pStyle w:val="NormalWeb"/>
+        <w:spacing w:before="240" w:beforeAutospacing="0" w:after="240" w:afterAutospacing="0"/>
+        <w:rPr>
+          <w:rFonts w:ascii="Aptos" w:hAnsi="Aptos"/>
+        </w:rPr>
+      </w:pPr>
+      <w:r>
+        <w:rPr>
+          <w:rFonts w:ascii="Aptos" w:hAnsi="Aptos"/>
+          <w:color w:val="000000"/>
+          <w:sz w:val="28"/>
+          <w:szCs w:val="28"/>
+        </w:rPr>
+        <w:t>6.β.1. Το υπόλοιπο του πολίτη δεν επαρκεί για να ολοκληρωθεί η πληρωμή.</w:t>
+      </w:r>
+    </w:p>
+    <w:p>
+      <w:pPr>
+        <w:pStyle w:val="NormalWeb"/>
+        <w:spacing w:before="240" w:beforeAutospacing="0" w:after="240" w:afterAutospacing="0"/>
+        <w:rPr>
+          <w:rFonts w:ascii="Aptos" w:hAnsi="Aptos"/>
+        </w:rPr>
+      </w:pPr>
+      <w:r>
+        <w:rPr>
+          <w:rFonts w:ascii="Aptos" w:hAnsi="Aptos"/>
+          <w:color w:val="000000"/>
+          <w:sz w:val="28"/>
+          <w:szCs w:val="28"/>
+        </w:rPr>
+        <w:t>6.β.2. Το σύστημα τον παραπέμπει να φορτώσει χρήματα στον λογαριασμό του. Του επιτρέπει να επιλέξει τρόπο φόρτωσης και ποσό.</w:t>
+      </w:r>
+    </w:p>
+    <w:p>
+      <w:pPr>
+        <w:pStyle w:val="NormalWeb"/>
+        <w:spacing w:before="240" w:beforeAutospacing="0" w:after="240" w:afterAutospacing="0"/>
+        <w:rPr>
+          <w:rFonts w:ascii="Aptos" w:hAnsi="Aptos"/>
+        </w:rPr>
+      </w:pPr>
+      <w:r>
+        <w:rPr>
+          <w:rFonts w:ascii="Aptos" w:hAnsi="Aptos"/>
+          <w:color w:val="000000"/>
+          <w:sz w:val="28"/>
+          <w:szCs w:val="28"/>
+        </w:rPr>
+        <w:t>6.β.3. Επιλέγοντάς τα, ο πολίτης φορτώνει χρήματα στον λογαριασμό του.</w:t>
+      </w:r>
+    </w:p>
+    <w:p>
+      <w:pPr>
+        <w:pStyle w:val="NormalWeb"/>
+        <w:spacing w:before="240" w:beforeAutospacing="0" w:after="240" w:afterAutospacing="0"/>
+        <w:rPr>
+          <w:rFonts w:ascii="Aptos" w:hAnsi="Aptos"/>
+          <w:color w:val="000000"/>
+          <w:sz w:val="28"/>
+          <w:szCs w:val="28"/>
+        </w:rPr>
+      </w:pPr>
+      <w:r>
+        <w:rPr>
+          <w:rFonts w:ascii="Aptos" w:hAnsi="Aptos"/>
           <w:color w:val="000000"/>
           <w:sz w:val="28"/>
           <w:szCs w:val="28"/>
         </w:rPr>
         <w:lastRenderedPageBreak/>
-        <w:t xml:space="preserve">11.α.4. Το σύστημα εμφανίζει την σελίδα </w:t>
-      </w:r>
-      <w:r>
-        <w:rPr>
-          <w:rFonts w:ascii="Aptos" w:hAnsi="Aptos"/>
-          <w:sz w:val="28"/>
-          <w:szCs w:val="28"/>
-        </w:rPr>
-        <w:t>«Ενεργή στάθμευση»</w:t>
-      </w:r>
-    </w:p>
-    <w:p>
-      <w:pPr>
-        <w:spacing w:before="240" w:after="240" w:line="240" w:lineRule="auto"/>
-        <w:rPr>
-          <w:rFonts w:ascii="Aptos" w:eastAsia="Times New Roman" w:hAnsi="Aptos" w:cs="Times New Roman"/>
-          <w:color w:val="000000"/>
-          <w:sz w:val="28"/>
-          <w:szCs w:val="28"/>
-        </w:rPr>
-      </w:pPr>
-      <w:r>
-        <w:rPr>
-          <w:rFonts w:ascii="Aptos" w:eastAsia="Times New Roman" w:hAnsi="Aptos" w:cs="Times New Roman"/>
-          <w:color w:val="000000"/>
-          <w:sz w:val="28"/>
-          <w:szCs w:val="28"/>
-        </w:rPr>
-        <w:t xml:space="preserve">11.α.5. Ο πολίτης επιλέγει </w:t>
-      </w:r>
-      <w:r>
-        <w:rPr>
-          <w:rFonts w:ascii="Aptos" w:hAnsi="Aptos"/>
-          <w:sz w:val="28"/>
-          <w:szCs w:val="28"/>
-        </w:rPr>
-        <w:t>«Ανανέωση»</w:t>
-      </w:r>
-    </w:p>
-    <w:p>
-      <w:pPr>
-        <w:spacing w:before="240" w:after="240" w:line="240" w:lineRule="auto"/>
-        <w:rPr>
-          <w:rFonts w:ascii="Aptos" w:eastAsia="Times New Roman" w:hAnsi="Aptos" w:cs="Times New Roman"/>
-          <w:color w:val="000000"/>
-          <w:sz w:val="28"/>
-          <w:szCs w:val="28"/>
-        </w:rPr>
-      </w:pPr>
-      <w:r>
-        <w:rPr>
-          <w:rFonts w:ascii="Aptos" w:eastAsia="Times New Roman" w:hAnsi="Aptos" w:cs="Times New Roman"/>
-          <w:color w:val="000000"/>
-          <w:sz w:val="28"/>
-          <w:szCs w:val="28"/>
-        </w:rPr>
-        <w:t>11.α.6. Η περίπτωση χρήσης συνεχίζεται από το βήμα 11 της βασικής ροής.</w:t>
-      </w:r>
-    </w:p>
-    <w:p>
-      <w:pPr>
-        <w:spacing w:before="240" w:after="240" w:line="240" w:lineRule="auto"/>
-        <w:rPr>
-          <w:rFonts w:ascii="Aptos" w:eastAsia="Times New Roman" w:hAnsi="Aptos" w:cs="Times New Roman"/>
-          <w:color w:val="000000"/>
-          <w:sz w:val="28"/>
-          <w:szCs w:val="28"/>
-        </w:rPr>
-      </w:pPr>
-    </w:p>
-    <w:p>
-      <w:pPr>
-        <w:spacing w:before="240" w:after="240" w:line="240" w:lineRule="auto"/>
-        <w:rPr>
-          <w:rFonts w:ascii="Aptos" w:eastAsia="Times New Roman" w:hAnsi="Aptos" w:cs="Times New Roman"/>
-          <w:sz w:val="24"/>
-          <w:szCs w:val="24"/>
-        </w:rPr>
-      </w:pPr>
-      <w:r>
-        <w:rPr>
-          <w:rFonts w:ascii="Aptos" w:eastAsia="Times New Roman" w:hAnsi="Aptos" w:cs="Times New Roman"/>
-          <w:color w:val="000000"/>
-          <w:sz w:val="28"/>
-          <w:szCs w:val="28"/>
-        </w:rPr>
-        <w:t>Εναλλακτική Ροή 5</w:t>
-      </w:r>
-    </w:p>
-    <w:p>
-      <w:pPr>
-        <w:spacing w:before="240" w:after="240" w:line="240" w:lineRule="auto"/>
-        <w:rPr>
-          <w:rFonts w:ascii="Aptos" w:eastAsia="Times New Roman" w:hAnsi="Aptos" w:cs="Times New Roman"/>
-          <w:sz w:val="24"/>
-          <w:szCs w:val="24"/>
-        </w:rPr>
-      </w:pPr>
-      <w:r>
-        <w:rPr>
-          <w:rFonts w:ascii="Aptos" w:eastAsia="Times New Roman" w:hAnsi="Aptos" w:cs="Times New Roman"/>
-          <w:color w:val="000000"/>
-          <w:sz w:val="28"/>
-          <w:szCs w:val="28"/>
-        </w:rPr>
-        <w:t>12.α.1. Ο πολίτης δεν σκάναρε και απομάκρυνε το όχημα του εγκαίρως.</w:t>
-      </w:r>
-    </w:p>
-    <w:p>
-      <w:pPr>
-        <w:spacing w:before="240" w:after="240" w:line="240" w:lineRule="auto"/>
-        <w:rPr>
-          <w:rFonts w:ascii="Aptos" w:eastAsia="Times New Roman" w:hAnsi="Aptos" w:cs="Times New Roman"/>
-          <w:sz w:val="24"/>
-          <w:szCs w:val="24"/>
-        </w:rPr>
-      </w:pPr>
-      <w:r>
-        <w:rPr>
-          <w:rFonts w:ascii="Aptos" w:eastAsia="Times New Roman" w:hAnsi="Aptos" w:cs="Times New Roman"/>
-          <w:color w:val="000000"/>
-          <w:sz w:val="28"/>
-          <w:szCs w:val="28"/>
-        </w:rPr>
-        <w:t>12.α.2. Το σύστημα ενημερώνει τον πολίτη και αρχίζει να τον χρεώνει για τον έξτρα χρόνο που έμεινε χωρίς εισιτήριο, με μεγαλύτερη τιμή.</w:t>
-      </w:r>
-    </w:p>
-    <w:p>
-      <w:pPr>
-        <w:spacing w:before="240" w:after="240" w:line="240" w:lineRule="auto"/>
-        <w:rPr>
-          <w:rFonts w:ascii="Aptos" w:eastAsia="Times New Roman" w:hAnsi="Aptos" w:cs="Times New Roman"/>
-          <w:sz w:val="24"/>
-          <w:szCs w:val="24"/>
-        </w:rPr>
-      </w:pPr>
-      <w:r>
-        <w:rPr>
-          <w:rFonts w:ascii="Aptos" w:eastAsia="Times New Roman" w:hAnsi="Aptos" w:cs="Times New Roman"/>
-          <w:color w:val="000000"/>
-          <w:sz w:val="28"/>
-          <w:szCs w:val="28"/>
-        </w:rPr>
-        <w:t>12.α.3. Ο πολίτης σκανάρει το QR και απομακρύνεται.</w:t>
-      </w:r>
-    </w:p>
-    <w:p>
-      <w:pPr>
-        <w:spacing w:before="240" w:after="240" w:line="240" w:lineRule="auto"/>
-        <w:rPr>
-          <w:rFonts w:ascii="Aptos" w:eastAsia="Times New Roman" w:hAnsi="Aptos" w:cs="Times New Roman"/>
-          <w:sz w:val="24"/>
-          <w:szCs w:val="24"/>
-        </w:rPr>
-      </w:pPr>
-      <w:r>
-        <w:rPr>
-          <w:rFonts w:ascii="Aptos" w:eastAsia="Times New Roman" w:hAnsi="Aptos" w:cs="Times New Roman"/>
-          <w:color w:val="000000"/>
-          <w:sz w:val="28"/>
-          <w:szCs w:val="28"/>
-        </w:rPr>
-        <w:t>12.α.4. Το σύστημα καταχωρεί το τελικό ποσό στις οφειλές του χρήστη.</w:t>
+        <w:t>6.β.4. Το σύστημα ελέγχει αν το νέο υπόλοιπο επαρκεί για την πληρωμή των τελών.</w:t>
       </w:r>
     </w:p>
     <w:p>
@@ -8554,42 +13865,54 @@
         <w:spacing w:before="0" w:beforeAutospacing="0" w:after="160" w:afterAutospacing="0"/>
         <w:rPr>
           <w:rFonts w:ascii="Aptos" w:hAnsi="Aptos"/>
-        </w:rPr>
-      </w:pPr>
-      <w:r>
-        <w:rPr>
-          <w:rFonts w:ascii="Aptos" w:hAnsi="Aptos"/>
           <w:b/>
           <w:bCs/>
-          <w:noProof/>
+          <w:color w:val="000000"/>
           <w:sz w:val="32"/>
           <w:szCs w:val="32"/>
-          <w14:ligatures w14:val="standardContextual"/>
+        </w:rPr>
+      </w:pPr>
+    </w:p>
+    <w:p>
+      <w:pPr>
+        <w:pStyle w:val="NormalWeb"/>
+        <w:spacing w:before="0" w:beforeAutospacing="0" w:after="160" w:afterAutospacing="0"/>
+        <w:rPr>
+          <w:rFonts w:ascii="Aptos" w:hAnsi="Aptos"/>
+        </w:rPr>
+      </w:pPr>
+      <w:r>
+        <w:rPr>
+          <w:noProof/>
         </w:rPr>
         <mc:AlternateContent>
           <mc:Choice Requires="wps">
             <w:drawing>
-              <wp:anchor distT="0" distB="0" distL="114300" distR="114300" simplePos="0" relativeHeight="251721728" behindDoc="1" locked="0" layoutInCell="1" allowOverlap="1" wp14:anchorId="0981C1F1" wp14:editId="173FA880">
+              <wp:anchor distT="0" distB="0" distL="114300" distR="114300" simplePos="0" relativeHeight="251670528" behindDoc="1" locked="0" layoutInCell="1" allowOverlap="1" wp14:anchorId="15757844" wp14:editId="29276FB4">
                 <wp:simplePos x="0" y="0"/>
                 <wp:positionH relativeFrom="column">
-                  <wp:posOffset>-263769</wp:posOffset>
+                  <wp:posOffset>-263525</wp:posOffset>
                 </wp:positionH>
                 <wp:positionV relativeFrom="paragraph">
-                  <wp:posOffset>-68873</wp:posOffset>
+                  <wp:posOffset>-68580</wp:posOffset>
                 </wp:positionV>
-                <wp:extent cx="3600450" cy="402981"/>
-                <wp:effectExtent l="57150" t="19050" r="76200" b="111760"/>
+                <wp:extent cx="3600450" cy="403225"/>
+                <wp:effectExtent l="57150" t="19050" r="57150" b="92075"/>
                 <wp:wrapNone/>
-                <wp:docPr id="436597212" name="Flowchart: Alternate Process 1"/>
-                <wp:cNvGraphicFramePr/>
+                <wp:docPr id="1508522607" name="Flowchart: Alternate Process 3"/>
+                <wp:cNvGraphicFramePr>
+                  <a:graphicFrameLocks xmlns:a="http://schemas.openxmlformats.org/drawingml/2006/main"/>
+                </wp:cNvGraphicFramePr>
                 <a:graphic xmlns:a="http://schemas.openxmlformats.org/drawingml/2006/main">
                   <a:graphicData uri="http://schemas.microsoft.com/office/word/2010/wordprocessingShape">
                     <wps:wsp>
-                      <wps:cNvSpPr/>
+                      <wps:cNvSpPr>
+                        <a:spLocks/>
+                      </wps:cNvSpPr>
                       <wps:spPr>
                         <a:xfrm>
                           <a:off x="0" y="0"/>
-                          <a:ext cx="3600450" cy="402981"/>
+                          <a:ext cx="3600450" cy="403225"/>
                         </a:xfrm>
                         <a:prstGeom prst="flowChartAlternateProcess">
                           <a:avLst/>
@@ -8644,8 +13967,9 @@
           </mc:Choice>
           <mc:Fallback>
             <w:pict>
-              <v:shape w14:anchorId="50331D31" id="Flowchart: Alternate Process 1" o:spid="_x0000_s1026" type="#_x0000_t176" style="position:absolute;margin-left:-20.75pt;margin-top:-5.4pt;width:283.5pt;height:31.75pt;z-index:-251594752;visibility:visible;mso-wrap-style:square;mso-width-percent:0;mso-height-percent:0;mso-wrap-distance-left:9pt;mso-wrap-distance-top:0;mso-wrap-distance-right:9pt;mso-wrap-distance-bottom:0;mso-position-horizontal:absolute;mso-position-horizontal-relative:text;mso-position-vertical:absolute;mso-position-vertical-relative:text;mso-width-percent:0;mso-height-percent:0;mso-width-relative:margin;mso-height-relative:margin;v-text-anchor:middle" o:gfxdata="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" fillcolor="#b3e5a1 [1305]" strokecolor="#030e13 [484]" strokeweight="1pt">
+              <v:shape w14:anchorId="1599CB3D" id="Flowchart: Alternate Process 3" o:spid="_x0000_s1026" type="#_x0000_t176" style="position:absolute;margin-left:-20.75pt;margin-top:-5.4pt;width:283.5pt;height:31.75pt;z-index:-251645952;visibility:visible;mso-wrap-style:square;mso-width-percent:0;mso-height-percent:0;mso-wrap-distance-left:9pt;mso-wrap-distance-top:0;mso-wrap-distance-right:9pt;mso-wrap-distance-bottom:0;mso-position-horizontal:absolute;mso-position-horizontal-relative:text;mso-position-vertical:absolute;mso-position-vertical-relative:text;mso-width-percent:0;mso-height-percent:0;mso-width-relative:margin;mso-height-relative:margin;v-text-anchor:middle" o:gfxdata="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" fillcolor="#b3e5a1 [1305]" strokecolor="#030e13 [484]" strokeweight="1pt">
                 <v:shadow on="t" color="black" opacity="26214f" origin=",-.5" offset="0,3pt"/>
+                <v:path arrowok="t"/>
               </v:shape>
             </w:pict>
           </mc:Fallback>
@@ -8844,7 +14168,6 @@
           <w:sz w:val="28"/>
           <w:szCs w:val="28"/>
         </w:rPr>
-        <w:lastRenderedPageBreak/>
         <w:t>Εναλλακτική Ροή 1</w:t>
       </w:r>
     </w:p>
@@ -8953,6 +14276,7 @@
           <w:sz w:val="28"/>
           <w:szCs w:val="28"/>
         </w:rPr>
+        <w:lastRenderedPageBreak/>
         <w:t>6.β.2. Το σύστημα τον παραπέμπει να φορτώσει χρήματα στον λογαριασμό του. Του επιτρέπει να επιλέξει τρόπο φόρτωσης και ποσό.</w:t>
       </w:r>
     </w:p>
@@ -8983,6 +14307,7 @@
           <w:color w:val="000000"/>
           <w:sz w:val="28"/>
           <w:szCs w:val="28"/>
+          <w:lang w:val="en-US"/>
         </w:rPr>
       </w:pPr>
       <w:r>
@@ -8994,6 +14319,19 @@
         </w:rPr>
         <w:t>6.β.4. Το σύστημα ελέγχει αν το νέο υπόλοιπο επαρκεί για την πληρωμή των τελών.</w:t>
       </w:r>
+    </w:p>
+    <w:p>
+      <w:pPr>
+        <w:pStyle w:val="NormalWeb"/>
+        <w:spacing w:before="240" w:beforeAutospacing="0" w:after="240" w:afterAutospacing="0"/>
+        <w:rPr>
+          <w:rFonts w:ascii="Aptos" w:hAnsi="Aptos"/>
+          <w:color w:val="000000"/>
+          <w:sz w:val="28"/>
+          <w:szCs w:val="28"/>
+          <w:lang w:val="en-US"/>
+        </w:rPr>
+      </w:pPr>
     </w:p>
     <w:p>
       <w:pPr>
@@ -9008,35 +14346,734 @@
           <w:rFonts w:ascii="Aptos" w:hAnsi="Aptos"/>
           <w:b/>
           <w:bCs/>
-          <w:noProof/>
+          <w:color w:val="000000"/>
           <w:sz w:val="32"/>
           <w:szCs w:val="32"/>
-          <w14:ligatures w14:val="standardContextual"/>
+        </w:rPr>
+        <w:t xml:space="preserve">Βασική Ροή «Διαχείριση λεωφορείων» </w:t>
+      </w:r>
+      <w:r>
+        <w:rPr>
+          <w:noProof/>
         </w:rPr>
         <mc:AlternateContent>
           <mc:Choice Requires="wps">
             <w:drawing>
-              <wp:anchor distT="0" distB="0" distL="114300" distR="114300" simplePos="0" relativeHeight="251723776" behindDoc="1" locked="0" layoutInCell="1" allowOverlap="1" wp14:anchorId="033EF296" wp14:editId="4B469CD0">
+              <wp:anchor distT="0" distB="0" distL="114300" distR="114300" simplePos="0" relativeHeight="251669504" behindDoc="1" locked="0" layoutInCell="1" allowOverlap="1" wp14:anchorId="4335C47D" wp14:editId="795E2C38">
+                <wp:simplePos x="0" y="0"/>
+                <wp:positionH relativeFrom="column">
+                  <wp:posOffset>0</wp:posOffset>
+                </wp:positionH>
+                <wp:positionV relativeFrom="paragraph">
+                  <wp:posOffset>18415</wp:posOffset>
+                </wp:positionV>
+                <wp:extent cx="3600450" cy="403225"/>
+                <wp:effectExtent l="57150" t="19050" r="57150" b="92075"/>
+                <wp:wrapNone/>
+                <wp:docPr id="422239854" name="Flowchart: Alternate Process 2"/>
+                <wp:cNvGraphicFramePr>
+                  <a:graphicFrameLocks xmlns:a="http://schemas.openxmlformats.org/drawingml/2006/main"/>
+                </wp:cNvGraphicFramePr>
+                <a:graphic xmlns:a="http://schemas.openxmlformats.org/drawingml/2006/main">
+                  <a:graphicData uri="http://schemas.microsoft.com/office/word/2010/wordprocessingShape">
+                    <wps:wsp>
+                      <wps:cNvSpPr>
+                        <a:spLocks/>
+                      </wps:cNvSpPr>
+                      <wps:spPr>
+                        <a:xfrm>
+                          <a:off x="0" y="0"/>
+                          <a:ext cx="3600450" cy="403225"/>
+                        </a:xfrm>
+                        <a:prstGeom prst="flowChartAlternateProcess">
+                          <a:avLst/>
+                        </a:prstGeom>
+                        <a:solidFill>
+                          <a:srgbClr val="FF0000"/>
+                        </a:solidFill>
+                        <a:effectLst>
+                          <a:outerShdw blurRad="50800" dist="38100" dir="5400000" algn="t" rotWithShape="0">
+                            <a:prstClr val="black">
+                              <a:alpha val="40000"/>
+                            </a:prstClr>
+                          </a:outerShdw>
+                        </a:effectLst>
+                      </wps:spPr>
+                      <wps:style>
+                        <a:lnRef idx="2">
+                          <a:schemeClr val="accent1">
+                            <a:shade val="15000"/>
+                          </a:schemeClr>
+                        </a:lnRef>
+                        <a:fillRef idx="1">
+                          <a:schemeClr val="accent1"/>
+                        </a:fillRef>
+                        <a:effectRef idx="0">
+                          <a:schemeClr val="accent1"/>
+                        </a:effectRef>
+                        <a:fontRef idx="minor">
+                          <a:schemeClr val="lt1"/>
+                        </a:fontRef>
+                      </wps:style>
+                      <wps:bodyPr rot="0" spcFirstLastPara="0" vertOverflow="overflow" horzOverflow="overflow" vert="horz" wrap="square" lIns="91440" tIns="45720" rIns="91440" bIns="45720" numCol="1" spcCol="0" rtlCol="0" fromWordArt="0" anchor="ctr" anchorCtr="0" forceAA="0" compatLnSpc="1">
+                        <a:prstTxWarp prst="textNoShape">
+                          <a:avLst/>
+                        </a:prstTxWarp>
+                        <a:noAutofit/>
+                      </wps:bodyPr>
+                    </wps:wsp>
+                  </a:graphicData>
+                </a:graphic>
+                <wp14:sizeRelH relativeFrom="margin">
+                  <wp14:pctWidth>0</wp14:pctWidth>
+                </wp14:sizeRelH>
+                <wp14:sizeRelV relativeFrom="margin">
+                  <wp14:pctHeight>0</wp14:pctHeight>
+                </wp14:sizeRelV>
+              </wp:anchor>
+            </w:drawing>
+          </mc:Choice>
+          <mc:Fallback>
+            <w:pict>
+              <v:shape w14:anchorId="531BDFB0" id="Flowchart: Alternate Process 2" o:spid="_x0000_s1026" type="#_x0000_t176" style="position:absolute;margin-left:0;margin-top:1.45pt;width:283.5pt;height:31.75pt;z-index:-251646976;visibility:visible;mso-wrap-style:square;mso-width-percent:0;mso-height-percent:0;mso-wrap-distance-left:9pt;mso-wrap-distance-top:0;mso-wrap-distance-right:9pt;mso-wrap-distance-bottom:0;mso-position-horizontal:absolute;mso-position-horizontal-relative:text;mso-position-vertical:absolute;mso-position-vertical-relative:text;mso-width-percent:0;mso-height-percent:0;mso-width-relative:margin;mso-height-relative:margin;v-text-anchor:middle" o:gfxdata="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" fillcolor="red" strokecolor="#030e13 [484]" strokeweight="1pt">
+                <v:shadow on="t" color="black" opacity="26214f" origin=",-.5" offset="0,3pt"/>
+                <v:path arrowok="t"/>
+              </v:shape>
+            </w:pict>
+          </mc:Fallback>
+        </mc:AlternateContent>
+      </w:r>
+    </w:p>
+    <w:p>
+      <w:pPr>
+        <w:pStyle w:val="NormalWeb"/>
+        <w:spacing w:before="240" w:beforeAutospacing="0" w:after="240" w:afterAutospacing="0"/>
+        <w:rPr>
+          <w:rFonts w:ascii="Aptos" w:hAnsi="Aptos"/>
+          <w:color w:val="000000"/>
+          <w:sz w:val="28"/>
+          <w:szCs w:val="28"/>
+          <w:lang w:val="en-US"/>
+        </w:rPr>
+      </w:pPr>
+    </w:p>
+    <w:p>
+      <w:pPr>
+        <w:pStyle w:val="NormalWeb"/>
+        <w:spacing w:before="240" w:beforeAutospacing="0" w:after="240" w:afterAutospacing="0"/>
+        <w:rPr>
+          <w:rFonts w:ascii="Aptos" w:hAnsi="Aptos"/>
+        </w:rPr>
+      </w:pPr>
+      <w:r>
+        <w:rPr>
+          <w:rFonts w:ascii="Aptos" w:hAnsi="Aptos"/>
+          <w:color w:val="000000"/>
+          <w:sz w:val="28"/>
+          <w:szCs w:val="28"/>
+        </w:rPr>
+        <w:t>1. Ο δήμος επιλέγει «Διαχείριση λεωφορείων» από την αρχική σελίδα.</w:t>
+      </w:r>
+    </w:p>
+    <w:p>
+      <w:pPr>
+        <w:pStyle w:val="NormalWeb"/>
+        <w:spacing w:before="240" w:beforeAutospacing="0" w:after="240" w:afterAutospacing="0"/>
+        <w:rPr>
+          <w:rFonts w:ascii="Aptos" w:hAnsi="Aptos"/>
+        </w:rPr>
+      </w:pPr>
+      <w:r>
+        <w:rPr>
+          <w:rFonts w:ascii="Aptos" w:hAnsi="Aptos"/>
+          <w:color w:val="000000"/>
+          <w:sz w:val="28"/>
+          <w:szCs w:val="28"/>
+        </w:rPr>
+        <w:t>2. Το σύστημα του εμφανίζει όλες τις καταχωρημένες γραμμές των λεωφορείων καθώς και την επιλογή να εισάγει καινούρια γραμμή.</w:t>
+      </w:r>
+    </w:p>
+    <w:p>
+      <w:pPr>
+        <w:pStyle w:val="NormalWeb"/>
+        <w:spacing w:before="240" w:beforeAutospacing="0" w:after="240" w:afterAutospacing="0"/>
+        <w:rPr>
+          <w:rFonts w:ascii="Aptos" w:hAnsi="Aptos"/>
+        </w:rPr>
+      </w:pPr>
+      <w:r>
+        <w:rPr>
+          <w:rFonts w:ascii="Aptos" w:hAnsi="Aptos"/>
+          <w:color w:val="000000"/>
+          <w:sz w:val="28"/>
+          <w:szCs w:val="28"/>
+        </w:rPr>
+        <w:t>3. Ο δήμος επιλέγει να εισάγει μια καινούρια γραμμή λεωφορείων.</w:t>
+      </w:r>
+    </w:p>
+    <w:p>
+      <w:pPr>
+        <w:pStyle w:val="NormalWeb"/>
+        <w:spacing w:before="240" w:beforeAutospacing="0" w:after="240" w:afterAutospacing="0"/>
+        <w:rPr>
+          <w:rFonts w:ascii="Aptos" w:hAnsi="Aptos"/>
+        </w:rPr>
+      </w:pPr>
+      <w:r>
+        <w:rPr>
+          <w:rFonts w:ascii="Aptos" w:hAnsi="Aptos"/>
+          <w:color w:val="000000"/>
+          <w:sz w:val="28"/>
+          <w:szCs w:val="28"/>
+        </w:rPr>
+        <w:t>4. Το σύστημα τον προτρέπει να ορίσει αφετηρία, τερματισμό και ενδιάμεσες στάσεις στον χάρτη.</w:t>
+      </w:r>
+    </w:p>
+    <w:p>
+      <w:pPr>
+        <w:pStyle w:val="NormalWeb"/>
+        <w:spacing w:before="240" w:beforeAutospacing="0" w:after="240" w:afterAutospacing="0"/>
+        <w:rPr>
+          <w:rFonts w:ascii="Aptos" w:hAnsi="Aptos"/>
+        </w:rPr>
+      </w:pPr>
+      <w:r>
+        <w:rPr>
+          <w:rFonts w:ascii="Aptos" w:hAnsi="Aptos"/>
+          <w:color w:val="000000"/>
+          <w:sz w:val="28"/>
+          <w:szCs w:val="28"/>
+        </w:rPr>
+        <w:t>5. Ο δήμος ορίζει τη διαδρομή και τις στάσεις του λεωφορείου.</w:t>
+      </w:r>
+    </w:p>
+    <w:p>
+      <w:pPr>
+        <w:pStyle w:val="NormalWeb"/>
+        <w:spacing w:before="240" w:beforeAutospacing="0" w:after="240" w:afterAutospacing="0"/>
+        <w:rPr>
+          <w:rFonts w:ascii="Aptos" w:hAnsi="Aptos"/>
+        </w:rPr>
+      </w:pPr>
+      <w:r>
+        <w:rPr>
+          <w:rFonts w:ascii="Aptos" w:hAnsi="Aptos"/>
+          <w:color w:val="000000"/>
+          <w:sz w:val="28"/>
+          <w:szCs w:val="28"/>
+        </w:rPr>
+        <w:t>6. Το σύστημα ελέγχει την ορθότητα της διαδρομής του λεωφορείου και αν αυτή εντάσσεται στην ζώνη κανονικού ή επιβαρυμένου εισιτηρίου.</w:t>
+      </w:r>
+    </w:p>
+    <w:p>
+      <w:pPr>
+        <w:pStyle w:val="NormalWeb"/>
+        <w:spacing w:before="240" w:beforeAutospacing="0" w:after="240" w:afterAutospacing="0"/>
+        <w:rPr>
+          <w:rFonts w:ascii="Aptos" w:hAnsi="Aptos"/>
+        </w:rPr>
+      </w:pPr>
+      <w:r>
+        <w:rPr>
+          <w:rFonts w:ascii="Aptos" w:hAnsi="Aptos"/>
+          <w:color w:val="000000"/>
+          <w:sz w:val="28"/>
+          <w:szCs w:val="28"/>
+        </w:rPr>
+        <w:t>7. Το σύστημα ενημερώνει τον δήμο για τη ζώνη εισιτηρίου και τον προτρέπει να ορίσει ακριβή ώρα για όλα τα δρομολόγια. Μπορεί επίσης να τα τροποποιήσει.</w:t>
+      </w:r>
+    </w:p>
+    <w:p>
+      <w:pPr>
+        <w:pStyle w:val="NormalWeb"/>
+        <w:spacing w:before="240" w:beforeAutospacing="0" w:after="240" w:afterAutospacing="0"/>
+        <w:rPr>
+          <w:rFonts w:ascii="Aptos" w:hAnsi="Aptos"/>
+        </w:rPr>
+      </w:pPr>
+      <w:r>
+        <w:rPr>
+          <w:rFonts w:ascii="Aptos" w:hAnsi="Aptos"/>
+          <w:color w:val="000000"/>
+          <w:sz w:val="28"/>
+          <w:szCs w:val="28"/>
+        </w:rPr>
+        <w:t>8. Ο δήμος ορίζει τα δρομολόγια των λεωφορείων της συγκεκριμένης γραμμής.</w:t>
+      </w:r>
+    </w:p>
+    <w:p>
+      <w:pPr>
+        <w:pStyle w:val="NormalWeb"/>
+        <w:spacing w:before="240" w:beforeAutospacing="0" w:after="240" w:afterAutospacing="0"/>
+        <w:rPr>
+          <w:rFonts w:ascii="Aptos" w:hAnsi="Aptos"/>
+        </w:rPr>
+      </w:pPr>
+      <w:r>
+        <w:rPr>
+          <w:rFonts w:ascii="Aptos" w:hAnsi="Aptos"/>
+          <w:color w:val="000000"/>
+          <w:sz w:val="28"/>
+          <w:szCs w:val="28"/>
+        </w:rPr>
+        <w:t>9. Το σύστημα ελέγχει την ορθότητα των δρομολογίων και εγκρίνει τις αλλαγές που έγιναν στην γραμμή.</w:t>
+      </w:r>
+    </w:p>
+    <w:p>
+      <w:pPr>
+        <w:pStyle w:val="NormalWeb"/>
+        <w:spacing w:before="240" w:beforeAutospacing="0" w:after="240" w:afterAutospacing="0"/>
+        <w:rPr>
+          <w:rFonts w:ascii="Aptos" w:hAnsi="Aptos"/>
+        </w:rPr>
+      </w:pPr>
+      <w:r>
+        <w:rPr>
+          <w:rFonts w:ascii="Aptos" w:hAnsi="Aptos"/>
+          <w:color w:val="000000"/>
+          <w:sz w:val="28"/>
+          <w:szCs w:val="28"/>
+        </w:rPr>
+        <w:t>10. Το σύστημα ρωτάει τον δήμο αν θα ήθελε να ανακοινώσει στους πολίτες τις αλλαγές που έκανε.</w:t>
+      </w:r>
+    </w:p>
+    <w:p>
+      <w:pPr>
+        <w:pStyle w:val="NormalWeb"/>
+        <w:spacing w:before="240" w:beforeAutospacing="0" w:after="240" w:afterAutospacing="0"/>
+        <w:rPr>
+          <w:rFonts w:ascii="Aptos" w:hAnsi="Aptos"/>
+        </w:rPr>
+      </w:pPr>
+      <w:r>
+        <w:rPr>
+          <w:rFonts w:ascii="Aptos" w:hAnsi="Aptos"/>
+          <w:color w:val="000000"/>
+          <w:sz w:val="28"/>
+          <w:szCs w:val="28"/>
+        </w:rPr>
+        <w:t>11. Ο δήμος επιλέγει να συνταχθεί ανακοίνωση προς όλους τους πολίτες.</w:t>
+      </w:r>
+    </w:p>
+    <w:p>
+      <w:pPr>
+        <w:pStyle w:val="NormalWeb"/>
+        <w:spacing w:before="240" w:beforeAutospacing="0" w:after="240" w:afterAutospacing="0"/>
+        <w:rPr>
+          <w:rFonts w:ascii="Aptos" w:hAnsi="Aptos"/>
+        </w:rPr>
+      </w:pPr>
+      <w:r>
+        <w:rPr>
+          <w:rFonts w:ascii="Aptos" w:hAnsi="Aptos"/>
+          <w:color w:val="000000"/>
+          <w:sz w:val="28"/>
+          <w:szCs w:val="28"/>
+        </w:rPr>
+        <w:t>12. Η ανακοίνωση συντάσσεται και δημοσιεύεται στην εφαρμογή.</w:t>
+      </w:r>
+    </w:p>
+    <w:p>
+      <w:pPr>
+        <w:pStyle w:val="NormalWeb"/>
+        <w:spacing w:before="240" w:beforeAutospacing="0" w:after="240" w:afterAutospacing="0"/>
+        <w:rPr>
+          <w:rFonts w:ascii="Aptos" w:hAnsi="Aptos"/>
+        </w:rPr>
+      </w:pPr>
+      <w:r>
+        <w:rPr>
+          <w:rFonts w:ascii="Aptos" w:hAnsi="Aptos"/>
+          <w:color w:val="000000"/>
+          <w:sz w:val="28"/>
+          <w:szCs w:val="28"/>
+        </w:rPr>
+        <w:lastRenderedPageBreak/>
+        <w:t> </w:t>
+      </w:r>
+    </w:p>
+    <w:p>
+      <w:pPr>
+        <w:pStyle w:val="NormalWeb"/>
+        <w:spacing w:before="240" w:beforeAutospacing="0" w:after="240" w:afterAutospacing="0"/>
+        <w:rPr>
+          <w:rFonts w:ascii="Aptos" w:hAnsi="Aptos"/>
+        </w:rPr>
+      </w:pPr>
+      <w:r>
+        <w:rPr>
+          <w:rFonts w:ascii="Aptos" w:hAnsi="Aptos"/>
+          <w:color w:val="000000"/>
+          <w:sz w:val="28"/>
+          <w:szCs w:val="28"/>
+        </w:rPr>
+        <w:t>Εναλλακτική Ροή 1</w:t>
+      </w:r>
+    </w:p>
+    <w:p>
+      <w:pPr>
+        <w:pStyle w:val="NormalWeb"/>
+        <w:spacing w:before="240" w:beforeAutospacing="0" w:after="240" w:afterAutospacing="0"/>
+        <w:rPr>
+          <w:rFonts w:ascii="Aptos" w:hAnsi="Aptos"/>
+        </w:rPr>
+      </w:pPr>
+      <w:r>
+        <w:rPr>
+          <w:rFonts w:ascii="Aptos" w:hAnsi="Aptos"/>
+          <w:color w:val="000000"/>
+          <w:sz w:val="28"/>
+          <w:szCs w:val="28"/>
+        </w:rPr>
+        <w:t>3.a.1. Ο δήμος επιλέγει να τροποποιήσει μια ήδη καταχωρημένη γραμμή λεωφορείου.</w:t>
+      </w:r>
+    </w:p>
+    <w:p>
+      <w:pPr>
+        <w:pStyle w:val="NormalWeb"/>
+        <w:spacing w:before="240" w:beforeAutospacing="0" w:after="240" w:afterAutospacing="0"/>
+        <w:rPr>
+          <w:rFonts w:ascii="Aptos" w:hAnsi="Aptos"/>
+        </w:rPr>
+      </w:pPr>
+      <w:r>
+        <w:rPr>
+          <w:rFonts w:ascii="Aptos" w:hAnsi="Aptos"/>
+          <w:color w:val="000000"/>
+          <w:sz w:val="28"/>
+          <w:szCs w:val="28"/>
+        </w:rPr>
+        <w:t>3.α.2. Το σύστημα του επιτρέπει να τροποποιήσει την αφετηρία, τον τερματισμό ή τις ενδιάμεσες στάσεις στον χάρτη.</w:t>
+      </w:r>
+    </w:p>
+    <w:p>
+      <w:pPr>
+        <w:pStyle w:val="NormalWeb"/>
+        <w:spacing w:before="240" w:beforeAutospacing="0" w:after="240" w:afterAutospacing="0"/>
+        <w:rPr>
+          <w:rFonts w:ascii="Aptos" w:hAnsi="Aptos"/>
+        </w:rPr>
+      </w:pPr>
+      <w:r>
+        <w:rPr>
+          <w:rFonts w:ascii="Aptos" w:hAnsi="Aptos"/>
+          <w:color w:val="000000"/>
+          <w:sz w:val="28"/>
+          <w:szCs w:val="28"/>
+        </w:rPr>
+        <w:t>3.α.3 Η περίπτωση χρήσης συνεχίζεται από το Βήμα 6 της βασικής ροής </w:t>
+      </w:r>
+    </w:p>
+    <w:p>
+      <w:pPr>
+        <w:pStyle w:val="NormalWeb"/>
+        <w:spacing w:before="240" w:beforeAutospacing="0" w:after="240" w:afterAutospacing="0"/>
+        <w:rPr>
+          <w:rFonts w:ascii="Aptos" w:hAnsi="Aptos"/>
+          <w:color w:val="000000"/>
+          <w:sz w:val="28"/>
+          <w:szCs w:val="28"/>
+        </w:rPr>
+      </w:pPr>
+    </w:p>
+    <w:p>
+      <w:pPr>
+        <w:pStyle w:val="NormalWeb"/>
+        <w:spacing w:before="240" w:beforeAutospacing="0" w:after="240" w:afterAutospacing="0"/>
+        <w:rPr>
+          <w:rFonts w:ascii="Aptos" w:hAnsi="Aptos"/>
+        </w:rPr>
+      </w:pPr>
+      <w:r>
+        <w:rPr>
+          <w:rFonts w:ascii="Aptos" w:hAnsi="Aptos"/>
+          <w:color w:val="000000"/>
+          <w:sz w:val="28"/>
+          <w:szCs w:val="28"/>
+        </w:rPr>
+        <w:t>Εναλλακτική Ροή 2</w:t>
+      </w:r>
+    </w:p>
+    <w:p>
+      <w:pPr>
+        <w:pStyle w:val="NormalWeb"/>
+        <w:spacing w:before="240" w:beforeAutospacing="0" w:after="240" w:afterAutospacing="0"/>
+        <w:rPr>
+          <w:rFonts w:ascii="Aptos" w:hAnsi="Aptos"/>
+        </w:rPr>
+      </w:pPr>
+      <w:r>
+        <w:rPr>
+          <w:rFonts w:ascii="Aptos" w:hAnsi="Aptos"/>
+          <w:color w:val="000000"/>
+          <w:sz w:val="28"/>
+          <w:szCs w:val="28"/>
+        </w:rPr>
+        <w:t>6.a.1. Το σύστημα διαπιστώνει ότι η διαδρομή που εισήχθη από τον δήμο δεν είναι ορθή.</w:t>
+      </w:r>
+    </w:p>
+    <w:p>
+      <w:pPr>
+        <w:pStyle w:val="NormalWeb"/>
+        <w:spacing w:before="240" w:beforeAutospacing="0" w:after="240" w:afterAutospacing="0"/>
+        <w:rPr>
+          <w:rFonts w:ascii="Aptos" w:hAnsi="Aptos"/>
+        </w:rPr>
+      </w:pPr>
+      <w:r>
+        <w:rPr>
+          <w:rFonts w:ascii="Aptos" w:hAnsi="Aptos"/>
+          <w:color w:val="000000"/>
+          <w:sz w:val="28"/>
+          <w:szCs w:val="28"/>
+        </w:rPr>
+        <w:t>6.a.2. Το σύστημα του αναγράφει μήνυμα σφάλματος διαδρομής.</w:t>
+      </w:r>
+    </w:p>
+    <w:p>
+      <w:pPr>
+        <w:pStyle w:val="NormalWeb"/>
+        <w:spacing w:before="240" w:beforeAutospacing="0" w:after="240" w:afterAutospacing="0"/>
+        <w:rPr>
+          <w:rFonts w:ascii="Aptos" w:hAnsi="Aptos"/>
+        </w:rPr>
+      </w:pPr>
+      <w:r>
+        <w:rPr>
+          <w:rFonts w:ascii="Aptos" w:hAnsi="Aptos"/>
+          <w:color w:val="000000"/>
+          <w:sz w:val="28"/>
+          <w:szCs w:val="28"/>
+        </w:rPr>
+        <w:t>6.a.3. Η περίπτωση χρήσης συνεχίζεται από το Βήμα 4 της βασικής ροής.</w:t>
+      </w:r>
+    </w:p>
+    <w:p>
+      <w:pPr>
+        <w:pStyle w:val="NormalWeb"/>
+        <w:spacing w:before="240" w:beforeAutospacing="0" w:after="240" w:afterAutospacing="0"/>
+        <w:rPr>
+          <w:rFonts w:ascii="Aptos" w:hAnsi="Aptos"/>
+        </w:rPr>
+      </w:pPr>
+      <w:r>
+        <w:rPr>
+          <w:rFonts w:ascii="Aptos" w:hAnsi="Aptos"/>
+          <w:color w:val="000000"/>
+          <w:sz w:val="28"/>
+          <w:szCs w:val="28"/>
+        </w:rPr>
+        <w:t> </w:t>
+      </w:r>
+    </w:p>
+    <w:p>
+      <w:pPr>
+        <w:pStyle w:val="NormalWeb"/>
+        <w:spacing w:before="240" w:beforeAutospacing="0" w:after="240" w:afterAutospacing="0"/>
+        <w:rPr>
+          <w:rFonts w:ascii="Aptos" w:hAnsi="Aptos"/>
+        </w:rPr>
+      </w:pPr>
+      <w:r>
+        <w:rPr>
+          <w:rFonts w:ascii="Aptos" w:hAnsi="Aptos"/>
+          <w:color w:val="000000"/>
+          <w:sz w:val="28"/>
+          <w:szCs w:val="28"/>
+        </w:rPr>
+        <w:t>Εναλλακτική Ροή 3</w:t>
+      </w:r>
+    </w:p>
+    <w:p>
+      <w:pPr>
+        <w:pStyle w:val="NormalWeb"/>
+        <w:spacing w:before="240" w:beforeAutospacing="0" w:after="240" w:afterAutospacing="0"/>
+        <w:rPr>
+          <w:rFonts w:ascii="Aptos" w:hAnsi="Aptos"/>
+        </w:rPr>
+      </w:pPr>
+      <w:r>
+        <w:rPr>
+          <w:rFonts w:ascii="Aptos" w:hAnsi="Aptos"/>
+          <w:color w:val="000000"/>
+          <w:sz w:val="28"/>
+          <w:szCs w:val="28"/>
+        </w:rPr>
+        <w:t>9.a.1. Το σύστημα διαπιστώνει ότι τα δρομολόγια που εισήχθη από τον δήμο δεν είναι ορθά.</w:t>
+      </w:r>
+    </w:p>
+    <w:p>
+      <w:pPr>
+        <w:pStyle w:val="NormalWeb"/>
+        <w:spacing w:before="240" w:beforeAutospacing="0" w:after="240" w:afterAutospacing="0"/>
+        <w:rPr>
+          <w:rFonts w:ascii="Aptos" w:hAnsi="Aptos"/>
+        </w:rPr>
+      </w:pPr>
+      <w:r>
+        <w:rPr>
+          <w:rFonts w:ascii="Aptos" w:hAnsi="Aptos"/>
+          <w:color w:val="000000"/>
+          <w:sz w:val="28"/>
+          <w:szCs w:val="28"/>
+        </w:rPr>
+        <w:t>9.a.2. Το σύστημα του αναγράφει μήνυμα σφάλματος δρομολογίων.</w:t>
+      </w:r>
+    </w:p>
+    <w:p>
+      <w:pPr>
+        <w:pStyle w:val="NormalWeb"/>
+        <w:spacing w:before="240" w:beforeAutospacing="0" w:after="240" w:afterAutospacing="0"/>
+        <w:rPr>
+          <w:rFonts w:ascii="Aptos" w:hAnsi="Aptos"/>
+        </w:rPr>
+      </w:pPr>
+      <w:r>
+        <w:rPr>
+          <w:rFonts w:ascii="Aptos" w:hAnsi="Aptos"/>
+          <w:color w:val="000000"/>
+          <w:sz w:val="28"/>
+          <w:szCs w:val="28"/>
+        </w:rPr>
+        <w:t>9.a.3. Η περίπτωση χρήσης συνεχίζεται από το Βήμα 7 της βασικής ροής.</w:t>
+      </w:r>
+    </w:p>
+    <w:p>
+      <w:pPr>
+        <w:pStyle w:val="NormalWeb"/>
+        <w:spacing w:before="240" w:beforeAutospacing="0" w:after="240" w:afterAutospacing="0"/>
+        <w:rPr>
+          <w:rFonts w:ascii="Aptos" w:hAnsi="Aptos"/>
+        </w:rPr>
+      </w:pPr>
+      <w:r>
+        <w:rPr>
+          <w:rFonts w:ascii="Aptos" w:hAnsi="Aptos"/>
+          <w:color w:val="000000"/>
+          <w:sz w:val="28"/>
+          <w:szCs w:val="28"/>
+        </w:rPr>
+        <w:t> </w:t>
+      </w:r>
+    </w:p>
+    <w:p>
+      <w:pPr>
+        <w:pStyle w:val="NormalWeb"/>
+        <w:spacing w:before="240" w:beforeAutospacing="0" w:after="240" w:afterAutospacing="0"/>
+        <w:rPr>
+          <w:rFonts w:ascii="Aptos" w:hAnsi="Aptos"/>
+        </w:rPr>
+      </w:pPr>
+      <w:r>
+        <w:rPr>
+          <w:rFonts w:ascii="Aptos" w:hAnsi="Aptos"/>
+          <w:color w:val="000000"/>
+          <w:sz w:val="28"/>
+          <w:szCs w:val="28"/>
+        </w:rPr>
+        <w:t>Εναλλακτική Ροή 4</w:t>
+      </w:r>
+    </w:p>
+    <w:p>
+      <w:pPr>
+        <w:pStyle w:val="NormalWeb"/>
+        <w:spacing w:before="240" w:beforeAutospacing="0" w:after="240" w:afterAutospacing="0"/>
+        <w:rPr>
+          <w:rFonts w:ascii="Aptos" w:hAnsi="Aptos"/>
+        </w:rPr>
+      </w:pPr>
+      <w:r>
+        <w:rPr>
+          <w:rFonts w:ascii="Aptos" w:hAnsi="Aptos"/>
+          <w:color w:val="000000"/>
+          <w:sz w:val="28"/>
+          <w:szCs w:val="28"/>
+        </w:rPr>
+        <w:t>11.α.1. Ο δήμος επιλέγει να μη συνταχθεί ανακοίνωση προς όλους τους πολίτες.</w:t>
+      </w:r>
+    </w:p>
+    <w:p>
+      <w:pPr>
+        <w:pStyle w:val="NormalWeb"/>
+        <w:spacing w:before="240" w:beforeAutospacing="0" w:after="240" w:afterAutospacing="0"/>
+        <w:rPr>
+          <w:rFonts w:ascii="Aptos" w:hAnsi="Aptos"/>
+        </w:rPr>
+      </w:pPr>
+      <w:r>
+        <w:rPr>
+          <w:rFonts w:ascii="Aptos" w:hAnsi="Aptos"/>
+          <w:color w:val="000000"/>
+          <w:sz w:val="28"/>
+          <w:szCs w:val="28"/>
+        </w:rPr>
+        <w:t>11.α.2. Οι αλλαγές αποθηκεύονται και το σύστημα επιστρέφει στην αρχική σελίδα.</w:t>
+      </w:r>
+    </w:p>
+    <w:p>
+      <w:pPr>
+        <w:pStyle w:val="NormalWeb"/>
+        <w:spacing w:before="240" w:beforeAutospacing="0" w:after="240" w:afterAutospacing="0"/>
+        <w:rPr>
+          <w:rFonts w:ascii="Aptos" w:hAnsi="Aptos"/>
+          <w:color w:val="000000"/>
+          <w:sz w:val="28"/>
+          <w:szCs w:val="28"/>
+        </w:rPr>
+      </w:pPr>
+    </w:p>
+    <w:p>
+      <w:pPr>
+        <w:pStyle w:val="NormalWeb"/>
+        <w:spacing w:before="240" w:beforeAutospacing="0" w:after="240" w:afterAutospacing="0"/>
+        <w:rPr>
+          <w:rFonts w:ascii="Aptos" w:hAnsi="Aptos"/>
+          <w:color w:val="000000"/>
+          <w:sz w:val="28"/>
+          <w:szCs w:val="28"/>
+        </w:rPr>
+      </w:pPr>
+    </w:p>
+    <w:p>
+      <w:pPr>
+        <w:pStyle w:val="NormalWeb"/>
+        <w:spacing w:before="0" w:beforeAutospacing="0" w:after="160" w:afterAutospacing="0"/>
+        <w:rPr>
+          <w:rFonts w:ascii="Aptos" w:hAnsi="Aptos"/>
+        </w:rPr>
+      </w:pPr>
+      <w:r>
+        <w:rPr>
+          <w:noProof/>
+        </w:rPr>
+        <mc:AlternateContent>
+          <mc:Choice Requires="wps">
+            <w:drawing>
+              <wp:anchor distT="0" distB="0" distL="114300" distR="114300" simplePos="0" relativeHeight="251668480" behindDoc="1" locked="0" layoutInCell="1" allowOverlap="1" wp14:anchorId="4B58D757" wp14:editId="3A2CD0DB">
                 <wp:simplePos x="0" y="0"/>
                 <wp:positionH relativeFrom="column">
                   <wp:posOffset>-52705</wp:posOffset>
                 </wp:positionH>
                 <wp:positionV relativeFrom="paragraph">
-                  <wp:posOffset>-68873</wp:posOffset>
+                  <wp:posOffset>-68580</wp:posOffset>
                 </wp:positionV>
-                <wp:extent cx="3600450" cy="402981"/>
-                <wp:effectExtent l="57150" t="19050" r="76200" b="111760"/>
+                <wp:extent cx="3600450" cy="403225"/>
+                <wp:effectExtent l="57150" t="19050" r="57150" b="92075"/>
                 <wp:wrapNone/>
-                <wp:docPr id="2121177269" name="Flowchart: Alternate Process 1"/>
-                <wp:cNvGraphicFramePr/>
+                <wp:docPr id="1347593326" name="Flowchart: Alternate Process 1"/>
+                <wp:cNvGraphicFramePr>
+                  <a:graphicFrameLocks xmlns:a="http://schemas.openxmlformats.org/drawingml/2006/main"/>
+                </wp:cNvGraphicFramePr>
                 <a:graphic xmlns:a="http://schemas.openxmlformats.org/drawingml/2006/main">
                   <a:graphicData uri="http://schemas.microsoft.com/office/word/2010/wordprocessingShape">
                     <wps:wsp>
-                      <wps:cNvSpPr/>
+                      <wps:cNvSpPr>
+                        <a:spLocks/>
+                      </wps:cNvSpPr>
                       <wps:spPr>
                         <a:xfrm>
                           <a:off x="0" y="0"/>
-                          <a:ext cx="3600450" cy="402981"/>
+                          <a:ext cx="3600450" cy="403225"/>
                         </a:xfrm>
                         <a:prstGeom prst="flowChartAlternateProcess">
                           <a:avLst/>
@@ -9091,8 +15128,9 @@
           </mc:Choice>
           <mc:Fallback>
             <w:pict>
-              <v:shape w14:anchorId="1B797BAB" id="Flowchart: Alternate Process 1" o:spid="_x0000_s1026" type="#_x0000_t176" style="position:absolute;margin-left:-4.15pt;margin-top:-5.4pt;width:283.5pt;height:31.75pt;z-index:-251592704;visibility:visible;mso-wrap-style:square;mso-width-percent:0;mso-height-percent:0;mso-wrap-distance-left:9pt;mso-wrap-distance-top:0;mso-wrap-distance-right:9pt;mso-wrap-distance-bottom:0;mso-position-horizontal:absolute;mso-position-horizontal-relative:text;mso-position-vertical:absolute;mso-position-vertical-relative:text;mso-width-percent:0;mso-height-percent:0;mso-width-relative:margin;mso-height-relative:margin;v-text-anchor:middle" o:gfxdata="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" fillcolor="#b3e5a1 [1305]" strokecolor="#030e13 [484]" strokeweight="1pt">
+              <v:shape w14:anchorId="4C61737D" id="Flowchart: Alternate Process 1" o:spid="_x0000_s1026" type="#_x0000_t176" style="position:absolute;margin-left:-4.15pt;margin-top:-5.4pt;width:283.5pt;height:31.75pt;z-index:-251648000;visibility:visible;mso-wrap-style:square;mso-width-percent:0;mso-height-percent:0;mso-wrap-distance-left:9pt;mso-wrap-distance-top:0;mso-wrap-distance-right:9pt;mso-wrap-distance-bottom:0;mso-position-horizontal:absolute;mso-position-horizontal-relative:text;mso-position-vertical:absolute;mso-position-vertical-relative:text;mso-width-percent:0;mso-height-percent:0;mso-width-relative:margin;mso-height-relative:margin;v-text-anchor:middle" o:gfxdata="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" fillcolor="#b3e5a1 [1305]" strokecolor="#030e13 [484]" strokeweight="1pt">
                 <v:shadow on="t" color="black" opacity="26214f" origin=",-.5" offset="0,3pt"/>
+                <v:path arrowok="t"/>
               </v:shape>
             </w:pict>
           </mc:Fallback>
@@ -9269,7 +15307,6 @@
           <w:sz w:val="28"/>
           <w:szCs w:val="28"/>
         </w:rPr>
-        <w:lastRenderedPageBreak/>
         <w:t>9. Το σύστημα ελέγχει την ορθότητα των δρομολογίων και εγκρίνει τις αλλαγές που έγιναν στην γραμμή.</w:t>
       </w:r>
     </w:p>
@@ -9414,6 +15451,7 @@
           <w:sz w:val="28"/>
           <w:szCs w:val="28"/>
         </w:rPr>
+        <w:lastRenderedPageBreak/>
         <w:t>3.α.3 Η περίπτωση χρήσης συνεχίζεται από το Βήμα 6 της βασικής ροής </w:t>
       </w:r>
     </w:p>
@@ -9624,7 +15662,6 @@
           <w:sz w:val="28"/>
           <w:szCs w:val="28"/>
         </w:rPr>
-        <w:lastRenderedPageBreak/>
         <w:t>Εναλλακτική Ροή 4</w:t>
       </w:r>
     </w:p>
@@ -9803,6 +15840,13 @@
           <w:szCs w:val="28"/>
         </w:rPr>
         <w:br/>
+      </w:r>
+      <w:r>
+        <w:rPr>
+          <w:sz w:val="28"/>
+          <w:szCs w:val="28"/>
+        </w:rPr>
+        <w:lastRenderedPageBreak/>
         <w:t>6.Αν ο αριθμός θέσεων είναι μηδενικός το σύστημα ενεργοποιεί κουμπιά ενημέρωσης</w:t>
       </w:r>
       <w:r>
@@ -9928,7 +15972,7 @@
 </file>
 
 <file path=word/numbering.xml><?xml version="1.0" encoding="utf-8"?>
-<w:numbering xmlns:wpc="http://schemas.microsoft.com/office/word/2010/wordprocessingCanvas" xmlns:cx="http://schemas.microsoft.com/office/drawing/2014/chartex" xmlns:cx1="http://schemas.microsoft.com/office/drawing/2015/9/8/chartex" xmlns:cx2="http://schemas.microsoft.com/office/drawing/2015/10/21/chartex" xmlns:cx3="http://schemas.microsoft.com/office/drawing/2016/5/9/chartex" xmlns:cx4="http://schemas.microsoft.com/office/drawing/2016/5/10/chartex" xmlns:cx5="http://schemas.microsoft.com/office/drawing/2016/5/11/chartex" xmlns:cx6="http://schemas.microsoft.com/office/drawing/2016/5/12/chartex" xmlns:cx7="http://schemas.microsoft.com/office/drawing/2016/5/13/chartex" xmlns:cx8="http://schemas.microsoft.com/office/drawing/2016/5/14/chartex" xmlns:mc="http://schemas.openxmlformats.org/markup-compatibility/2006" xmlns:aink="http://schemas.microsoft.com/office/drawing/2016/ink" xmlns:am3d="http://schemas.microsoft.com/office/drawing/2017/model3d" xmlns:o="urn:schemas-microsoft-com:office:office" xmlns:oel="http://schemas.microsoft.com/office/2019/extlst" xmlns:r="http://schemas.openxmlformats.org/officeDocument/2006/relationships" xmlns:m="http://schemas.openxmlformats.org/officeDocument/2006/math" xmlns:v="urn:schemas-microsoft-com:vml" xmlns:wp14="http://schemas.microsoft.com/office/word/2010/wordprocessingDrawing" xmlns:wp="http://schemas.openxmlformats.org/drawingml/2006/wordprocessingDrawing" xmlns:w10="urn:schemas-microsoft-com:office:word" xmlns:w="http://schemas.openxmlformats.org/wordprocessingml/2006/main" xmlns:w14="http://schemas.microsoft.com/office/word/2010/wordml" xmlns:w15="http://schemas.microsoft.com/office/word/2012/wordml" xmlns:w16cex="http://schemas.microsoft.com/office/word/2018/wordml/cex" xmlns:w16cid="http://schemas.microsoft.com/office/word/2016/wordml/cid" xmlns:w16="http://schemas.microsoft.com/office/word/2018/wordml" xmlns:w16sdtdh="http://schemas.microsoft.com/office/word/2020/wordml/sdtdatahash" xmlns:w16se="http://schemas.microsoft.com/office/word/2015/wordml/symex" xmlns:wpg="http://schemas.microsoft.com/office/word/2010/wordprocessingGroup" xmlns:wpi="http://schemas.microsoft.com/office/word/2010/wordprocessingInk" xmlns:wne="http://schemas.microsoft.com/office/word/2006/wordml" xmlns:wps="http://schemas.microsoft.com/office/word/2010/wordprocessingShape" mc:Ignorable="w14 w15 w16se w16cid w16 w16cex w16sdtdh wp14">
+<w:numbering xmlns:wpc="http://schemas.microsoft.com/office/word/2010/wordprocessingCanvas" xmlns:cx="http://schemas.microsoft.com/office/drawing/2014/chartex" xmlns:cx1="http://schemas.microsoft.com/office/drawing/2015/9/8/chartex" xmlns:cx2="http://schemas.microsoft.com/office/drawing/2015/10/21/chartex" xmlns:cx3="http://schemas.microsoft.com/office/drawing/2016/5/9/chartex" xmlns:cx4="http://schemas.microsoft.com/office/drawing/2016/5/10/chartex" xmlns:cx5="http://schemas.microsoft.com/office/drawing/2016/5/11/chartex" xmlns:cx6="http://schemas.microsoft.com/office/drawing/2016/5/12/chartex" xmlns:cx7="http://schemas.microsoft.com/office/drawing/2016/5/13/chartex" xmlns:cx8="http://schemas.microsoft.com/office/drawing/2016/5/14/chartex" xmlns:mc="http://schemas.openxmlformats.org/markup-compatibility/2006" xmlns:aink="http://schemas.microsoft.com/office/drawing/2016/ink" xmlns:am3d="http://schemas.microsoft.com/office/drawing/2017/model3d" xmlns:o="urn:schemas-microsoft-com:office:office" xmlns:oel="http://schemas.microsoft.com/office/2019/extlst" xmlns:r="http://schemas.openxmlformats.org/officeDocument/2006/relationships" xmlns:m="http://schemas.openxmlformats.org/officeDocument/2006/math" xmlns:v="urn:schemas-microsoft-com:vml" xmlns:wp14="http://schemas.microsoft.com/office/word/2010/wordprocessingDrawing" xmlns:wp="http://schemas.openxmlformats.org/drawingml/2006/wordprocessingDrawing" xmlns:w10="urn:schemas-microsoft-com:office:word" xmlns:w="http://schemas.openxmlformats.org/wordprocessingml/2006/main" xmlns:w14="http://schemas.microsoft.com/office/word/2010/wordml" xmlns:w15="http://schemas.microsoft.com/office/word/2012/wordml" xmlns:w16cex="http://schemas.microsoft.com/office/word/2018/wordml/cex" xmlns:w16cid="http://schemas.microsoft.com/office/word/2016/wordml/cid" xmlns:w16="http://schemas.microsoft.com/office/word/2018/wordml" xmlns:w16du="http://schemas.microsoft.com/office/word/2023/wordml/word16du" xmlns:w16sdtdh="http://schemas.microsoft.com/office/word/2020/wordml/sdtdatahash" xmlns:w16se="http://schemas.microsoft.com/office/word/2015/wordml/symex" xmlns:wpg="http://schemas.microsoft.com/office/word/2010/wordprocessingGroup" xmlns:wpi="http://schemas.microsoft.com/office/word/2010/wordprocessingInk" xmlns:wne="http://schemas.microsoft.com/office/word/2006/wordml" xmlns:wps="http://schemas.microsoft.com/office/word/2010/wordprocessingShape" mc:Ignorable="w14 w15 w16se w16cid w16 w16cex w16sdtdh w16du wp14">
   <w:abstractNum w:abstractNumId="0" w15:restartNumberingAfterBreak="0">
     <w:nsid w:val="18A105E8"/>
     <w:multiLevelType w:val="hybridMultilevel"/>
@@ -10572,7 +16616,7 @@
 </file>
 
 <file path=word/styles.xml><?xml version="1.0" encoding="utf-8"?>
-<w:styles xmlns:mc="http://schemas.openxmlformats.org/markup-compatibility/2006" xmlns:r="http://schemas.openxmlformats.org/officeDocument/2006/relationships" xmlns:w="http://schemas.openxmlformats.org/wordprocessingml/2006/main" xmlns:w14="http://schemas.microsoft.com/office/word/2010/wordml" xmlns:w15="http://schemas.microsoft.com/office/word/2012/wordml" xmlns:w16cex="http://schemas.microsoft.com/office/word/2018/wordml/cex" xmlns:w16cid="http://schemas.microsoft.com/office/word/2016/wordml/cid" xmlns:w16="http://schemas.microsoft.com/office/word/2018/wordml" xmlns:w16sdtdh="http://schemas.microsoft.com/office/word/2020/wordml/sdtdatahash" xmlns:w16se="http://schemas.microsoft.com/office/word/2015/wordml/symex" mc:Ignorable="w14 w15 w16se w16cid w16 w16cex w16sdtdh">
+<w:styles xmlns:mc="http://schemas.openxmlformats.org/markup-compatibility/2006" xmlns:r="http://schemas.openxmlformats.org/officeDocument/2006/relationships" xmlns:w="http://schemas.openxmlformats.org/wordprocessingml/2006/main" xmlns:w14="http://schemas.microsoft.com/office/word/2010/wordml" xmlns:w15="http://schemas.microsoft.com/office/word/2012/wordml" xmlns:w16cex="http://schemas.microsoft.com/office/word/2018/wordml/cex" xmlns:w16cid="http://schemas.microsoft.com/office/word/2016/wordml/cid" xmlns:w16="http://schemas.microsoft.com/office/word/2018/wordml" xmlns:w16du="http://schemas.microsoft.com/office/word/2023/wordml/word16du" xmlns:w16sdtdh="http://schemas.microsoft.com/office/word/2020/wordml/sdtdatahash" xmlns:w16se="http://schemas.microsoft.com/office/word/2015/wordml/symex" mc:Ignorable="w14 w15 w16se w16cid w16 w16cex w16sdtdh w16du">
   <w:docDefaults>
     <w:rPrDefault>
       <w:rPr>
@@ -10975,7 +17019,6 @@
     <w:rPr>
       <w:kern w:val="0"/>
       <w:lang w:val="el-GR"/>
-      <w14:ligatures w14:val="none"/>
     </w:rPr>
   </w:style>
   <w:style w:type="paragraph" w:styleId="Heading1">
@@ -10999,7 +17042,6 @@
       <w:sz w:val="40"/>
       <w:szCs w:val="40"/>
       <w:lang w:val="en-GB"/>
-      <w14:ligatures w14:val="standardContextual"/>
     </w:rPr>
   </w:style>
   <w:style w:type="paragraph" w:styleId="Heading2">
@@ -11025,7 +17067,6 @@
       <w:sz w:val="32"/>
       <w:szCs w:val="32"/>
       <w:lang w:val="en-GB"/>
-      <w14:ligatures w14:val="standardContextual"/>
     </w:rPr>
   </w:style>
   <w:style w:type="paragraph" w:styleId="Heading3">
@@ -11051,7 +17092,6 @@
       <w:sz w:val="28"/>
       <w:szCs w:val="28"/>
       <w:lang w:val="en-GB"/>
-      <w14:ligatures w14:val="standardContextual"/>
     </w:rPr>
   </w:style>
   <w:style w:type="paragraph" w:styleId="Heading4">
@@ -11077,7 +17117,6 @@
       <w:color w:val="0F4761" w:themeColor="accent1" w:themeShade="BF"/>
       <w:kern w:val="2"/>
       <w:lang w:val="en-GB"/>
-      <w14:ligatures w14:val="standardContextual"/>
     </w:rPr>
   </w:style>
   <w:style w:type="paragraph" w:styleId="Heading5">
@@ -11101,7 +17140,6 @@
       <w:color w:val="0F4761" w:themeColor="accent1" w:themeShade="BF"/>
       <w:kern w:val="2"/>
       <w:lang w:val="en-GB"/>
-      <w14:ligatures w14:val="standardContextual"/>
     </w:rPr>
   </w:style>
   <w:style w:type="paragraph" w:styleId="Heading6">
@@ -11127,7 +17165,6 @@
       <w:color w:val="595959" w:themeColor="text1" w:themeTint="A6"/>
       <w:kern w:val="2"/>
       <w:lang w:val="en-GB"/>
-      <w14:ligatures w14:val="standardContextual"/>
     </w:rPr>
   </w:style>
   <w:style w:type="paragraph" w:styleId="Heading7">
@@ -11151,7 +17188,6 @@
       <w:color w:val="595959" w:themeColor="text1" w:themeTint="A6"/>
       <w:kern w:val="2"/>
       <w:lang w:val="en-GB"/>
-      <w14:ligatures w14:val="standardContextual"/>
     </w:rPr>
   </w:style>
   <w:style w:type="paragraph" w:styleId="Heading8">
@@ -11177,7 +17213,6 @@
       <w:color w:val="272727" w:themeColor="text1" w:themeTint="D8"/>
       <w:kern w:val="2"/>
       <w:lang w:val="en-GB"/>
-      <w14:ligatures w14:val="standardContextual"/>
     </w:rPr>
   </w:style>
   <w:style w:type="paragraph" w:styleId="Heading9">
@@ -11201,7 +17236,6 @@
       <w:color w:val="272727" w:themeColor="text1" w:themeTint="D8"/>
       <w:kern w:val="2"/>
       <w:lang w:val="en-GB"/>
-      <w14:ligatures w14:val="standardContextual"/>
     </w:rPr>
   </w:style>
   <w:style w:type="character" w:default="1" w:styleId="DefaultParagraphFont">
@@ -11369,7 +17403,6 @@
       <w:sz w:val="56"/>
       <w:szCs w:val="56"/>
       <w:lang w:val="en-GB"/>
-      <w14:ligatures w14:val="standardContextual"/>
     </w:rPr>
   </w:style>
   <w:style w:type="character" w:customStyle="1" w:styleId="TitleChar">
@@ -11407,7 +17440,6 @@
       <w:sz w:val="28"/>
       <w:szCs w:val="28"/>
       <w:lang w:val="en-GB"/>
-      <w14:ligatures w14:val="standardContextual"/>
     </w:rPr>
   </w:style>
   <w:style w:type="character" w:customStyle="1" w:styleId="SubtitleChar">
@@ -11442,7 +17474,6 @@
       <w:color w:val="404040" w:themeColor="text1" w:themeTint="BF"/>
       <w:kern w:val="2"/>
       <w:lang w:val="en-GB"/>
-      <w14:ligatures w14:val="standardContextual"/>
     </w:rPr>
   </w:style>
   <w:style w:type="character" w:customStyle="1" w:styleId="QuoteChar">
@@ -11470,7 +17501,6 @@
     <w:rPr>
       <w:kern w:val="2"/>
       <w:lang w:val="en-GB"/>
-      <w14:ligatures w14:val="standardContextual"/>
     </w:rPr>
   </w:style>
   <w:style w:type="character" w:styleId="IntenseEmphasis">
@@ -11508,7 +17538,6 @@
       <w:color w:val="0F4761" w:themeColor="accent1" w:themeShade="BF"/>
       <w:kern w:val="2"/>
       <w:lang w:val="en-GB"/>
-      <w14:ligatures w14:val="standardContextual"/>
     </w:rPr>
   </w:style>
   <w:style w:type="character" w:customStyle="1" w:styleId="IntenseQuoteChar">
